--- a/CompanyEmail.docx
+++ b/CompanyEmail.docx
@@ -143,7 +143,6 @@
         </w:rPr>
         <w:t xml:space="preserve">We have added some additional columns to the bug table. These are notes and a description for the changes are given in this </w:t>
       </w:r>
-      <w:proofErr w:type="spellStart"/>
       <w:proofErr w:type="gramStart"/>
       <w:r>
         <w:rPr>
@@ -151,7 +150,6 @@
         </w:rPr>
         <w:t>paragrah.We</w:t>
       </w:r>
-      <w:proofErr w:type="spellEnd"/>
       <w:proofErr w:type="gramEnd"/>
       <w:r>
         <w:rPr>
@@ -2570,8 +2568,676 @@
           <w:bCs/>
         </w:rPr>
       </w:pPr>
-      <w:bookmarkStart w:id="0" w:name="_GoBack"/>
-      <w:bookmarkEnd w:id="0"/>
+    </w:p>
+    <w:p>
+      <w:r>
+        <w:t>Change Log</w:t>
+      </w:r>
+    </w:p>
+    <w:tbl>
+      <w:tblPr>
+        <w:tblStyle w:val="TableGrid"/>
+        <w:tblW w:w="20974" w:type="dxa"/>
+        <w:tblLook w:val="04A0" w:firstRow="1" w:lastRow="0" w:firstColumn="1" w:lastColumn="0" w:noHBand="0" w:noVBand="1"/>
+      </w:tblPr>
+      <w:tblGrid>
+        <w:gridCol w:w="1118"/>
+        <w:gridCol w:w="1377"/>
+        <w:gridCol w:w="803"/>
+        <w:gridCol w:w="5344"/>
+        <w:gridCol w:w="1701"/>
+        <w:gridCol w:w="1559"/>
+        <w:gridCol w:w="1560"/>
+        <w:gridCol w:w="2126"/>
+        <w:gridCol w:w="1984"/>
+        <w:gridCol w:w="3402"/>
+      </w:tblGrid>
+      <w:tr>
+        <w:tc>
+          <w:tcPr>
+            <w:tcW w:w="1118" w:type="dxa"/>
+          </w:tcPr>
+          <w:p>
+            <w:r>
+              <w:t>Change ID</w:t>
+            </w:r>
+          </w:p>
+        </w:tc>
+        <w:tc>
+          <w:tcPr>
+            <w:tcW w:w="1377" w:type="dxa"/>
+          </w:tcPr>
+          <w:p>
+            <w:r>
+              <w:t>GIT Commit ID</w:t>
+            </w:r>
+          </w:p>
+        </w:tc>
+        <w:tc>
+          <w:tcPr>
+            <w:tcW w:w="803" w:type="dxa"/>
+          </w:tcPr>
+          <w:p>
+            <w:r>
+              <w:t>Bug ID</w:t>
+            </w:r>
+          </w:p>
+        </w:tc>
+        <w:tc>
+          <w:tcPr>
+            <w:tcW w:w="5344" w:type="dxa"/>
+          </w:tcPr>
+          <w:p>
+            <w:r>
+              <w:t>Description of Change</w:t>
+            </w:r>
+          </w:p>
+        </w:tc>
+        <w:tc>
+          <w:tcPr>
+            <w:tcW w:w="1701" w:type="dxa"/>
+          </w:tcPr>
+          <w:p>
+            <w:pPr>
+              <w:jc w:val="center"/>
+            </w:pPr>
+            <w:r>
+              <w:t>Files Changed</w:t>
+            </w:r>
+          </w:p>
+        </w:tc>
+        <w:tc>
+          <w:tcPr>
+            <w:tcW w:w="1559" w:type="dxa"/>
+          </w:tcPr>
+          <w:p>
+            <w:r>
+              <w:t xml:space="preserve">Date Received </w:t>
+            </w:r>
+          </w:p>
+        </w:tc>
+        <w:tc>
+          <w:tcPr>
+            <w:tcW w:w="1560" w:type="dxa"/>
+          </w:tcPr>
+          <w:p>
+            <w:r>
+              <w:t>Date Changed</w:t>
+            </w:r>
+          </w:p>
+        </w:tc>
+        <w:tc>
+          <w:tcPr>
+            <w:tcW w:w="2126" w:type="dxa"/>
+          </w:tcPr>
+          <w:p>
+            <w:r>
+              <w:t>Initiator By</w:t>
+            </w:r>
+            <w:r>
+              <w:br/>
+              <w:t>(Who Changed)</w:t>
+            </w:r>
+          </w:p>
+        </w:tc>
+        <w:tc>
+          <w:tcPr>
+            <w:tcW w:w="1984" w:type="dxa"/>
+          </w:tcPr>
+          <w:p>
+            <w:r>
+              <w:t>Change Checked By</w:t>
+            </w:r>
+          </w:p>
+        </w:tc>
+        <w:tc>
+          <w:tcPr>
+            <w:tcW w:w="3402" w:type="dxa"/>
+          </w:tcPr>
+          <w:p>
+            <w:r>
+              <w:t>Notes</w:t>
+            </w:r>
+          </w:p>
+        </w:tc>
+      </w:tr>
+      <w:tr>
+        <w:tc>
+          <w:tcPr>
+            <w:tcW w:w="1118" w:type="dxa"/>
+          </w:tcPr>
+          <w:p/>
+        </w:tc>
+        <w:tc>
+          <w:tcPr>
+            <w:tcW w:w="1377" w:type="dxa"/>
+          </w:tcPr>
+          <w:p/>
+        </w:tc>
+        <w:tc>
+          <w:tcPr>
+            <w:tcW w:w="803" w:type="dxa"/>
+          </w:tcPr>
+          <w:p/>
+        </w:tc>
+        <w:tc>
+          <w:tcPr>
+            <w:tcW w:w="5344" w:type="dxa"/>
+          </w:tcPr>
+          <w:p/>
+        </w:tc>
+        <w:tc>
+          <w:tcPr>
+            <w:tcW w:w="1701" w:type="dxa"/>
+          </w:tcPr>
+          <w:p/>
+        </w:tc>
+        <w:tc>
+          <w:tcPr>
+            <w:tcW w:w="1559" w:type="dxa"/>
+          </w:tcPr>
+          <w:p/>
+        </w:tc>
+        <w:tc>
+          <w:tcPr>
+            <w:tcW w:w="1560" w:type="dxa"/>
+          </w:tcPr>
+          <w:p/>
+        </w:tc>
+        <w:tc>
+          <w:tcPr>
+            <w:tcW w:w="2126" w:type="dxa"/>
+          </w:tcPr>
+          <w:p/>
+        </w:tc>
+        <w:tc>
+          <w:tcPr>
+            <w:tcW w:w="1984" w:type="dxa"/>
+          </w:tcPr>
+          <w:p/>
+        </w:tc>
+        <w:tc>
+          <w:tcPr>
+            <w:tcW w:w="3402" w:type="dxa"/>
+          </w:tcPr>
+          <w:p/>
+        </w:tc>
+      </w:tr>
+      <w:tr>
+        <w:tc>
+          <w:tcPr>
+            <w:tcW w:w="1118" w:type="dxa"/>
+          </w:tcPr>
+          <w:p/>
+        </w:tc>
+        <w:tc>
+          <w:tcPr>
+            <w:tcW w:w="1377" w:type="dxa"/>
+          </w:tcPr>
+          <w:p/>
+        </w:tc>
+        <w:tc>
+          <w:tcPr>
+            <w:tcW w:w="803" w:type="dxa"/>
+          </w:tcPr>
+          <w:p/>
+        </w:tc>
+        <w:tc>
+          <w:tcPr>
+            <w:tcW w:w="5344" w:type="dxa"/>
+          </w:tcPr>
+          <w:p/>
+        </w:tc>
+        <w:tc>
+          <w:tcPr>
+            <w:tcW w:w="1701" w:type="dxa"/>
+          </w:tcPr>
+          <w:p/>
+        </w:tc>
+        <w:tc>
+          <w:tcPr>
+            <w:tcW w:w="1559" w:type="dxa"/>
+          </w:tcPr>
+          <w:p/>
+        </w:tc>
+        <w:tc>
+          <w:tcPr>
+            <w:tcW w:w="1560" w:type="dxa"/>
+          </w:tcPr>
+          <w:p/>
+        </w:tc>
+        <w:tc>
+          <w:tcPr>
+            <w:tcW w:w="2126" w:type="dxa"/>
+          </w:tcPr>
+          <w:p/>
+        </w:tc>
+        <w:tc>
+          <w:tcPr>
+            <w:tcW w:w="1984" w:type="dxa"/>
+          </w:tcPr>
+          <w:p/>
+        </w:tc>
+        <w:tc>
+          <w:tcPr>
+            <w:tcW w:w="3402" w:type="dxa"/>
+          </w:tcPr>
+          <w:p/>
+        </w:tc>
+      </w:tr>
+    </w:tbl>
+    <w:p/>
+    <w:p>
+      <w:r>
+        <w:t>Bug Fix List</w:t>
+      </w:r>
+    </w:p>
+    <w:tbl>
+      <w:tblPr>
+        <w:tblStyle w:val="GridTable1Light-Accent1"/>
+        <w:tblW w:w="20974" w:type="dxa"/>
+        <w:tblLayout w:type="fixed"/>
+        <w:tblLook w:val="04A0" w:firstRow="1" w:lastRow="0" w:firstColumn="1" w:lastColumn="0" w:noHBand="0" w:noVBand="1"/>
+      </w:tblPr>
+      <w:tblGrid>
+        <w:gridCol w:w="1129"/>
+        <w:gridCol w:w="3261"/>
+        <w:gridCol w:w="1417"/>
+        <w:gridCol w:w="1134"/>
+        <w:gridCol w:w="1701"/>
+        <w:gridCol w:w="1701"/>
+        <w:gridCol w:w="1134"/>
+        <w:gridCol w:w="1276"/>
+        <w:gridCol w:w="1134"/>
+        <w:gridCol w:w="1276"/>
+        <w:gridCol w:w="1275"/>
+        <w:gridCol w:w="1560"/>
+        <w:gridCol w:w="2976"/>
+      </w:tblGrid>
+      <w:tr>
+        <w:trPr>
+          <w:cnfStyle w:val="100000000000" w:firstRow="1" w:lastRow="0" w:firstColumn="0" w:lastColumn="0" w:oddVBand="0" w:evenVBand="0" w:oddHBand="0" w:evenHBand="0" w:firstRowFirstColumn="0" w:firstRowLastColumn="0" w:lastRowFirstColumn="0" w:lastRowLastColumn="0"/>
+        </w:trPr>
+        <w:tc>
+          <w:tcPr>
+            <w:cnfStyle w:val="001000000000" w:firstRow="0" w:lastRow="0" w:firstColumn="1" w:lastColumn="0" w:oddVBand="0" w:evenVBand="0" w:oddHBand="0" w:evenHBand="0" w:firstRowFirstColumn="0" w:firstRowLastColumn="0" w:lastRowFirstColumn="0" w:lastRowLastColumn="0"/>
+            <w:tcW w:w="1129" w:type="dxa"/>
+            <w:shd w:val="clear" w:color="auto" w:fill="D9D9D9" w:themeFill="background1" w:themeFillShade="D9"/>
+          </w:tcPr>
+          <w:p>
+            <w:r>
+              <w:t>Problem ID</w:t>
+            </w:r>
+          </w:p>
+        </w:tc>
+        <w:tc>
+          <w:tcPr>
+            <w:tcW w:w="3261" w:type="dxa"/>
+            <w:shd w:val="clear" w:color="auto" w:fill="D9D9D9" w:themeFill="background1" w:themeFillShade="D9"/>
+          </w:tcPr>
+          <w:p>
+            <w:pPr>
+              <w:cnfStyle w:val="100000000000" w:firstRow="1" w:lastRow="0" w:firstColumn="0" w:lastColumn="0" w:oddVBand="0" w:evenVBand="0" w:oddHBand="0" w:evenHBand="0" w:firstRowFirstColumn="0" w:firstRowLastColumn="0" w:lastRowFirstColumn="0" w:lastRowLastColumn="0"/>
+            </w:pPr>
+            <w:r>
+              <w:t>Problem Description</w:t>
+            </w:r>
+          </w:p>
+        </w:tc>
+        <w:tc>
+          <w:tcPr>
+            <w:tcW w:w="1417" w:type="dxa"/>
+            <w:shd w:val="clear" w:color="auto" w:fill="D9D9D9" w:themeFill="background1" w:themeFillShade="D9"/>
+          </w:tcPr>
+          <w:p>
+            <w:pPr>
+              <w:cnfStyle w:val="100000000000" w:firstRow="1" w:lastRow="0" w:firstColumn="0" w:lastColumn="0" w:oddVBand="0" w:evenVBand="0" w:oddHBand="0" w:evenHBand="0" w:firstRowFirstColumn="0" w:firstRowLastColumn="0" w:lastRowFirstColumn="0" w:lastRowLastColumn="0"/>
+            </w:pPr>
+            <w:r>
+              <w:t>Line of code</w:t>
+            </w:r>
+          </w:p>
+        </w:tc>
+        <w:tc>
+          <w:tcPr>
+            <w:tcW w:w="1134" w:type="dxa"/>
+            <w:shd w:val="clear" w:color="auto" w:fill="D9D9D9" w:themeFill="background1" w:themeFillShade="D9"/>
+          </w:tcPr>
+          <w:p>
+            <w:pPr>
+              <w:cnfStyle w:val="100000000000" w:firstRow="1" w:lastRow="0" w:firstColumn="0" w:lastColumn="0" w:oddVBand="0" w:evenVBand="0" w:oddHBand="0" w:evenHBand="0" w:firstRowFirstColumn="0" w:firstRowLastColumn="0" w:lastRowFirstColumn="0" w:lastRowLastColumn="0"/>
+            </w:pPr>
+            <w:r>
+              <w:t>Test ID (if created)</w:t>
+            </w:r>
+          </w:p>
+        </w:tc>
+        <w:tc>
+          <w:tcPr>
+            <w:tcW w:w="1701" w:type="dxa"/>
+            <w:shd w:val="clear" w:color="auto" w:fill="D9D9D9" w:themeFill="background1" w:themeFillShade="D9"/>
+          </w:tcPr>
+          <w:p>
+            <w:pPr>
+              <w:cnfStyle w:val="100000000000" w:firstRow="1" w:lastRow="0" w:firstColumn="0" w:lastColumn="0" w:oddVBand="0" w:evenVBand="0" w:oddHBand="0" w:evenHBand="0" w:firstRowFirstColumn="0" w:firstRowLastColumn="0" w:lastRowFirstColumn="0" w:lastRowLastColumn="0"/>
+            </w:pPr>
+            <w:r>
+              <w:t>Change ID</w:t>
+            </w:r>
+          </w:p>
+        </w:tc>
+        <w:tc>
+          <w:tcPr>
+            <w:tcW w:w="1701" w:type="dxa"/>
+            <w:shd w:val="clear" w:color="auto" w:fill="D9D9D9" w:themeFill="background1" w:themeFillShade="D9"/>
+          </w:tcPr>
+          <w:p>
+            <w:pPr>
+              <w:cnfStyle w:val="100000000000" w:firstRow="1" w:lastRow="0" w:firstColumn="0" w:lastColumn="0" w:oddVBand="0" w:evenVBand="0" w:oddHBand="0" w:evenHBand="0" w:firstRowFirstColumn="0" w:firstRowLastColumn="0" w:lastRowFirstColumn="0" w:lastRowLastColumn="0"/>
+            </w:pPr>
+            <w:r>
+              <w:t>Proposed Fix</w:t>
+            </w:r>
+          </w:p>
+        </w:tc>
+        <w:tc>
+          <w:tcPr>
+            <w:tcW w:w="1134" w:type="dxa"/>
+            <w:shd w:val="clear" w:color="auto" w:fill="D9D9D9" w:themeFill="background1" w:themeFillShade="D9"/>
+          </w:tcPr>
+          <w:p>
+            <w:pPr>
+              <w:cnfStyle w:val="100000000000" w:firstRow="1" w:lastRow="0" w:firstColumn="0" w:lastColumn="0" w:oddVBand="0" w:evenVBand="0" w:oddHBand="0" w:evenHBand="0" w:firstRowFirstColumn="0" w:firstRowLastColumn="0" w:lastRowFirstColumn="0" w:lastRowLastColumn="0"/>
+            </w:pPr>
+            <w:r>
+              <w:t>Priority</w:t>
+            </w:r>
+          </w:p>
+          <w:p>
+            <w:pPr>
+              <w:cnfStyle w:val="100000000000" w:firstRow="1" w:lastRow="0" w:firstColumn="0" w:lastColumn="0" w:oddVBand="0" w:evenVBand="0" w:oddHBand="0" w:evenHBand="0" w:firstRowFirstColumn="0" w:firstRowLastColumn="0" w:lastRowFirstColumn="0" w:lastRowLastColumn="0"/>
+            </w:pPr>
+            <w:r>
+              <w:t>High, Med, Low</w:t>
+            </w:r>
+          </w:p>
+        </w:tc>
+        <w:tc>
+          <w:tcPr>
+            <w:tcW w:w="1276" w:type="dxa"/>
+            <w:shd w:val="clear" w:color="auto" w:fill="D9D9D9" w:themeFill="background1" w:themeFillShade="D9"/>
+          </w:tcPr>
+          <w:p>
+            <w:pPr>
+              <w:cnfStyle w:val="100000000000" w:firstRow="1" w:lastRow="0" w:firstColumn="0" w:lastColumn="0" w:oddVBand="0" w:evenVBand="0" w:oddHBand="0" w:evenHBand="0" w:firstRowFirstColumn="0" w:firstRowLastColumn="0" w:lastRowFirstColumn="0" w:lastRowLastColumn="0"/>
+            </w:pPr>
+            <w:r>
+              <w:t>Date Problem identified</w:t>
+            </w:r>
+          </w:p>
+        </w:tc>
+        <w:tc>
+          <w:tcPr>
+            <w:tcW w:w="1134" w:type="dxa"/>
+            <w:shd w:val="clear" w:color="auto" w:fill="D9D9D9" w:themeFill="background1" w:themeFillShade="D9"/>
+          </w:tcPr>
+          <w:p>
+            <w:pPr>
+              <w:cnfStyle w:val="100000000000" w:firstRow="1" w:lastRow="0" w:firstColumn="0" w:lastColumn="0" w:oddVBand="0" w:evenVBand="0" w:oddHBand="0" w:evenHBand="0" w:firstRowFirstColumn="0" w:firstRowLastColumn="0" w:lastRowFirstColumn="0" w:lastRowLastColumn="0"/>
+            </w:pPr>
+            <w:r>
+              <w:t>Fixed? (Yes/No)</w:t>
+            </w:r>
+          </w:p>
+        </w:tc>
+        <w:tc>
+          <w:tcPr>
+            <w:tcW w:w="1276" w:type="dxa"/>
+            <w:shd w:val="clear" w:color="auto" w:fill="D9D9D9" w:themeFill="background1" w:themeFillShade="D9"/>
+          </w:tcPr>
+          <w:p>
+            <w:pPr>
+              <w:cnfStyle w:val="100000000000" w:firstRow="1" w:lastRow="0" w:firstColumn="0" w:lastColumn="0" w:oddVBand="0" w:evenVBand="0" w:oddHBand="0" w:evenHBand="0" w:firstRowFirstColumn="0" w:firstRowLastColumn="0" w:lastRowFirstColumn="0" w:lastRowLastColumn="0"/>
+            </w:pPr>
+            <w:r>
+              <w:t>Date Problem fixed</w:t>
+            </w:r>
+          </w:p>
+        </w:tc>
+        <w:tc>
+          <w:tcPr>
+            <w:tcW w:w="1275" w:type="dxa"/>
+            <w:shd w:val="clear" w:color="auto" w:fill="D9D9D9" w:themeFill="background1" w:themeFillShade="D9"/>
+          </w:tcPr>
+          <w:p>
+            <w:pPr>
+              <w:cnfStyle w:val="100000000000" w:firstRow="1" w:lastRow="0" w:firstColumn="0" w:lastColumn="0" w:oddVBand="0" w:evenVBand="0" w:oddHBand="0" w:evenHBand="0" w:firstRowFirstColumn="0" w:firstRowLastColumn="0" w:lastRowFirstColumn="0" w:lastRowLastColumn="0"/>
+            </w:pPr>
+            <w:r>
+              <w:t>Who identified/fixed the test?</w:t>
+            </w:r>
+          </w:p>
+        </w:tc>
+        <w:tc>
+          <w:tcPr>
+            <w:tcW w:w="1560" w:type="dxa"/>
+            <w:shd w:val="clear" w:color="auto" w:fill="D9D9D9" w:themeFill="background1" w:themeFillShade="D9"/>
+          </w:tcPr>
+          <w:p>
+            <w:pPr>
+              <w:cnfStyle w:val="100000000000" w:firstRow="1" w:lastRow="0" w:firstColumn="0" w:lastColumn="0" w:oddVBand="0" w:evenVBand="0" w:oddHBand="0" w:evenHBand="0" w:firstRowFirstColumn="0" w:firstRowLastColumn="0" w:lastRowFirstColumn="0" w:lastRowLastColumn="0"/>
+            </w:pPr>
+            <w:r>
+              <w:t>Does the bugged code relate to other functions?</w:t>
+            </w:r>
+          </w:p>
+        </w:tc>
+        <w:tc>
+          <w:tcPr>
+            <w:tcW w:w="2976" w:type="dxa"/>
+            <w:shd w:val="clear" w:color="auto" w:fill="D9D9D9" w:themeFill="background1" w:themeFillShade="D9"/>
+          </w:tcPr>
+          <w:p>
+            <w:pPr>
+              <w:cnfStyle w:val="100000000000" w:firstRow="1" w:lastRow="0" w:firstColumn="0" w:lastColumn="0" w:oddVBand="0" w:evenVBand="0" w:oddHBand="0" w:evenHBand="0" w:firstRowFirstColumn="0" w:firstRowLastColumn="0" w:lastRowFirstColumn="0" w:lastRowLastColumn="0"/>
+            </w:pPr>
+            <w:r>
+              <w:t>Notes</w:t>
+            </w:r>
+          </w:p>
+        </w:tc>
+      </w:tr>
+      <w:tr>
+        <w:tc>
+          <w:tcPr>
+            <w:cnfStyle w:val="001000000000" w:firstRow="0" w:lastRow="0" w:firstColumn="1" w:lastColumn="0" w:oddVBand="0" w:evenVBand="0" w:oddHBand="0" w:evenHBand="0" w:firstRowFirstColumn="0" w:firstRowLastColumn="0" w:lastRowFirstColumn="0" w:lastRowLastColumn="0"/>
+            <w:tcW w:w="1129" w:type="dxa"/>
+          </w:tcPr>
+          <w:p>
+            <w:bookmarkStart w:id="0" w:name="_GoBack"/>
+            <w:bookmarkEnd w:id="0"/>
+            <w:r>
+              <w:t>3</w:t>
+            </w:r>
+            <w:r>
+              <w:br/>
+            </w:r>
+            <w:r>
+              <w:br/>
+            </w:r>
+            <w:r>
+              <w:br/>
+            </w:r>
+          </w:p>
+        </w:tc>
+        <w:tc>
+          <w:tcPr>
+            <w:tcW w:w="3261" w:type="dxa"/>
+          </w:tcPr>
+          <w:p>
+            <w:pPr>
+              <w:cnfStyle w:val="000000000000" w:firstRow="0" w:lastRow="0" w:firstColumn="0" w:lastColumn="0" w:oddVBand="0" w:evenVBand="0" w:oddHBand="0" w:evenHBand="0" w:firstRowFirstColumn="0" w:firstRowLastColumn="0" w:lastRowFirstColumn="0" w:lastRowLastColumn="0"/>
+            </w:pPr>
+            <w:r>
+              <w:t xml:space="preserve"> ListContacts method does not return email address in CompanyEmailSystem Class</w:t>
+            </w:r>
+          </w:p>
+        </w:tc>
+        <w:tc>
+          <w:tcPr>
+            <w:tcW w:w="1417" w:type="dxa"/>
+          </w:tcPr>
+          <w:p>
+            <w:pPr>
+              <w:cnfStyle w:val="000000000000" w:firstRow="0" w:lastRow="0" w:firstColumn="0" w:lastColumn="0" w:oddVBand="0" w:evenVBand="0" w:oddHBand="0" w:evenHBand="0" w:firstRowFirstColumn="0" w:firstRowLastColumn="0" w:lastRowFirstColumn="0" w:lastRowLastColumn="0"/>
+            </w:pPr>
+            <w:r>
+              <w:t>CompanyEmailSystem, 151</w:t>
+            </w:r>
+          </w:p>
+        </w:tc>
+        <w:tc>
+          <w:tcPr>
+            <w:tcW w:w="1134" w:type="dxa"/>
+          </w:tcPr>
+          <w:p>
+            <w:pPr>
+              <w:cnfStyle w:val="000000000000" w:firstRow="0" w:lastRow="0" w:firstColumn="0" w:lastColumn="0" w:oddVBand="0" w:evenVBand="0" w:oddHBand="0" w:evenHBand="0" w:firstRowFirstColumn="0" w:firstRowLastColumn="0" w:lastRowFirstColumn="0" w:lastRowLastColumn="0"/>
+            </w:pPr>
+            <w:r>
+              <w:t xml:space="preserve"> </w:t>
+            </w:r>
+          </w:p>
+        </w:tc>
+        <w:tc>
+          <w:tcPr>
+            <w:tcW w:w="1701" w:type="dxa"/>
+          </w:tcPr>
+          <w:p>
+            <w:pPr>
+              <w:cnfStyle w:val="000000000000" w:firstRow="0" w:lastRow="0" w:firstColumn="0" w:lastColumn="0" w:oddVBand="0" w:evenVBand="0" w:oddHBand="0" w:evenHBand="0" w:firstRowFirstColumn="0" w:firstRowLastColumn="0" w:lastRowFirstColumn="0" w:lastRowLastColumn="0"/>
+            </w:pPr>
+          </w:p>
+        </w:tc>
+        <w:tc>
+          <w:tcPr>
+            <w:tcW w:w="1701" w:type="dxa"/>
+          </w:tcPr>
+          <w:p>
+            <w:pPr>
+              <w:cnfStyle w:val="000000000000" w:firstRow="0" w:lastRow="0" w:firstColumn="0" w:lastColumn="0" w:oddVBand="0" w:evenVBand="0" w:oddHBand="0" w:evenHBand="0" w:firstRowFirstColumn="0" w:firstRowLastColumn="0" w:lastRowFirstColumn="0" w:lastRowLastColumn="0"/>
+            </w:pPr>
+            <w:r>
+              <w:t xml:space="preserve"> </w:t>
+            </w:r>
+          </w:p>
+        </w:tc>
+        <w:tc>
+          <w:tcPr>
+            <w:tcW w:w="1134" w:type="dxa"/>
+          </w:tcPr>
+          <w:p>
+            <w:pPr>
+              <w:cnfStyle w:val="000000000000" w:firstRow="0" w:lastRow="0" w:firstColumn="0" w:lastColumn="0" w:oddVBand="0" w:evenVBand="0" w:oddHBand="0" w:evenHBand="0" w:firstRowFirstColumn="0" w:firstRowLastColumn="0" w:lastRowFirstColumn="0" w:lastRowLastColumn="0"/>
+            </w:pPr>
+            <w:r>
+              <w:t xml:space="preserve"> Med</w:t>
+            </w:r>
+          </w:p>
+        </w:tc>
+        <w:tc>
+          <w:tcPr>
+            <w:tcW w:w="1276" w:type="dxa"/>
+          </w:tcPr>
+          <w:p>
+            <w:pPr>
+              <w:cnfStyle w:val="000000000000" w:firstRow="0" w:lastRow="0" w:firstColumn="0" w:lastColumn="0" w:oddVBand="0" w:evenVBand="0" w:oddHBand="0" w:evenHBand="0" w:firstRowFirstColumn="0" w:firstRowLastColumn="0" w:lastRowFirstColumn="0" w:lastRowLastColumn="0"/>
+            </w:pPr>
+            <w:r>
+              <w:t xml:space="preserve"> 09/03</w:t>
+            </w:r>
+          </w:p>
+        </w:tc>
+        <w:tc>
+          <w:tcPr>
+            <w:tcW w:w="1134" w:type="dxa"/>
+          </w:tcPr>
+          <w:p>
+            <w:pPr>
+              <w:cnfStyle w:val="000000000000" w:firstRow="0" w:lastRow="0" w:firstColumn="0" w:lastColumn="0" w:oddVBand="0" w:evenVBand="0" w:oddHBand="0" w:evenHBand="0" w:firstRowFirstColumn="0" w:firstRowLastColumn="0" w:lastRowFirstColumn="0" w:lastRowLastColumn="0"/>
+            </w:pPr>
+            <w:r>
+              <w:t xml:space="preserve"> </w:t>
+            </w:r>
+          </w:p>
+        </w:tc>
+        <w:tc>
+          <w:tcPr>
+            <w:tcW w:w="1276" w:type="dxa"/>
+          </w:tcPr>
+          <w:p>
+            <w:pPr>
+              <w:cnfStyle w:val="000000000000" w:firstRow="0" w:lastRow="0" w:firstColumn="0" w:lastColumn="0" w:oddVBand="0" w:evenVBand="0" w:oddHBand="0" w:evenHBand="0" w:firstRowFirstColumn="0" w:firstRowLastColumn="0" w:lastRowFirstColumn="0" w:lastRowLastColumn="0"/>
+            </w:pPr>
+            <w:r>
+              <w:t xml:space="preserve"> </w:t>
+            </w:r>
+          </w:p>
+        </w:tc>
+        <w:tc>
+          <w:tcPr>
+            <w:tcW w:w="1275" w:type="dxa"/>
+          </w:tcPr>
+          <w:p>
+            <w:pPr>
+              <w:cnfStyle w:val="000000000000" w:firstRow="0" w:lastRow="0" w:firstColumn="0" w:lastColumn="0" w:oddVBand="0" w:evenVBand="0" w:oddHBand="0" w:evenHBand="0" w:firstRowFirstColumn="0" w:firstRowLastColumn="0" w:lastRowFirstColumn="0" w:lastRowLastColumn="0"/>
+            </w:pPr>
+            <w:r>
+              <w:t xml:space="preserve"> </w:t>
+            </w:r>
+          </w:p>
+        </w:tc>
+        <w:tc>
+          <w:tcPr>
+            <w:tcW w:w="1560" w:type="dxa"/>
+          </w:tcPr>
+          <w:p>
+            <w:pPr>
+              <w:cnfStyle w:val="000000000000" w:firstRow="0" w:lastRow="0" w:firstColumn="0" w:lastColumn="0" w:oddVBand="0" w:evenVBand="0" w:oddHBand="0" w:evenHBand="0" w:firstRowFirstColumn="0" w:firstRowLastColumn="0" w:lastRowFirstColumn="0" w:lastRowLastColumn="0"/>
+            </w:pPr>
+            <w:r>
+              <w:t xml:space="preserve"> </w:t>
+            </w:r>
+          </w:p>
+        </w:tc>
+        <w:tc>
+          <w:tcPr>
+            <w:tcW w:w="2976" w:type="dxa"/>
+          </w:tcPr>
+          <w:p>
+            <w:pPr>
+              <w:cnfStyle w:val="000000000000" w:firstRow="0" w:lastRow="0" w:firstColumn="0" w:lastColumn="0" w:oddVBand="0" w:evenVBand="0" w:oddHBand="0" w:evenHBand="0" w:firstRowFirstColumn="0" w:firstRowLastColumn="0" w:lastRowFirstColumn="0" w:lastRowLastColumn="0"/>
+            </w:pPr>
+            <w:r>
+              <w:t xml:space="preserve"> </w:t>
+            </w:r>
+          </w:p>
+        </w:tc>
+      </w:tr>
+    </w:tbl>
+    <w:p>
+      <w:pPr>
+        <w:rPr>
+          <w:bCs/>
+        </w:rPr>
+      </w:pPr>
+    </w:p>
+    <w:p>
+      <w:pPr>
+        <w:rPr>
+          <w:bCs/>
+        </w:rPr>
+      </w:pPr>
     </w:p>
     <w:sectPr>
       <w:pgSz w:w="23820" w:h="16840" w:orient="landscape"/>
@@ -7015,7 +7681,7 @@
 </file>
 
 <file path=customXml/itemProps1.xml><?xml version="1.0" encoding="utf-8"?>
-<ds:datastoreItem xmlns:ds="http://schemas.openxmlformats.org/officeDocument/2006/customXml" ds:itemID="{636EA62B-12D7-7045-A8FB-7FCE7AAC198B}">
+<ds:datastoreItem xmlns:ds="http://schemas.openxmlformats.org/officeDocument/2006/customXml" ds:itemID="{1FD1AB5C-F0D0-D249-9F97-A3C134C1BF41}">
   <ds:schemaRefs>
     <ds:schemaRef ds:uri="http://schemas.openxmlformats.org/officeDocument/2006/bibliography"/>
   </ds:schemaRefs>

--- a/CompanyEmail.docx
+++ b/CompanyEmail.docx
@@ -104,7 +104,10 @@
         </w:tc>
       </w:tr>
     </w:tbl>
-    <w:p/>
+    <w:p>
+      <w:bookmarkStart w:id="0" w:name="_GoBack"/>
+      <w:bookmarkEnd w:id="0"/>
+    </w:p>
     <w:p>
       <w:pPr>
         <w:pStyle w:val="Heading1"/>
@@ -143,6 +146,7 @@
         </w:rPr>
         <w:t xml:space="preserve">We have added some additional columns to the bug table. These are notes and a description for the changes are given in this </w:t>
       </w:r>
+      <w:proofErr w:type="spellStart"/>
       <w:proofErr w:type="gramStart"/>
       <w:r>
         <w:rPr>
@@ -150,6 +154,7 @@
         </w:rPr>
         <w:t>paragrah.We</w:t>
       </w:r>
+      <w:proofErr w:type="spellEnd"/>
       <w:proofErr w:type="gramEnd"/>
       <w:r>
         <w:rPr>
@@ -271,45 +276,43 @@
     <w:tbl>
       <w:tblPr>
         <w:tblStyle w:val="TableGrid"/>
-        <w:tblW w:w="13950" w:type="dxa"/>
+        <w:tblW w:w="20833" w:type="dxa"/>
+        <w:tblLayout w:type="fixed"/>
         <w:tblLook w:val="04A0" w:firstRow="1" w:lastRow="0" w:firstColumn="1" w:lastColumn="0" w:noHBand="0" w:noVBand="1"/>
       </w:tblPr>
       <w:tblGrid>
-        <w:gridCol w:w="2279"/>
-        <w:gridCol w:w="1263"/>
-        <w:gridCol w:w="1410"/>
-        <w:gridCol w:w="1218"/>
-        <w:gridCol w:w="817"/>
-        <w:gridCol w:w="1166"/>
-        <w:gridCol w:w="902"/>
-        <w:gridCol w:w="999"/>
-        <w:gridCol w:w="1377"/>
-        <w:gridCol w:w="633"/>
-        <w:gridCol w:w="1367"/>
-        <w:gridCol w:w="771"/>
+        <w:gridCol w:w="1129"/>
+        <w:gridCol w:w="1701"/>
+        <w:gridCol w:w="1985"/>
+        <w:gridCol w:w="992"/>
+        <w:gridCol w:w="1843"/>
+        <w:gridCol w:w="1701"/>
+        <w:gridCol w:w="1417"/>
+        <w:gridCol w:w="1701"/>
+        <w:gridCol w:w="2127"/>
+        <w:gridCol w:w="850"/>
+        <w:gridCol w:w="1843"/>
+        <w:gridCol w:w="3544"/>
       </w:tblGrid>
       <w:tr>
         <w:tc>
           <w:tcPr>
-            <w:tcW w:w="730" w:type="dxa"/>
-          </w:tcPr>
-          <w:p>
-            <w:pPr>
-              <w:rPr>
-                <w:szCs w:val="20"/>
-              </w:rPr>
-            </w:pPr>
-            <w:r>
-              <w:t>Test ID</w:t>
-            </w:r>
-            <w:r>
-              <w:t xml:space="preserve"> (class/function/test)</w:t>
-            </w:r>
-          </w:p>
-        </w:tc>
-        <w:tc>
-          <w:tcPr>
-            <w:tcW w:w="1239" w:type="dxa"/>
+            <w:tcW w:w="1129" w:type="dxa"/>
+          </w:tcPr>
+          <w:p>
+            <w:pPr>
+              <w:rPr>
+                <w:szCs w:val="20"/>
+              </w:rPr>
+            </w:pPr>
+            <w:r>
+              <w:t xml:space="preserve">Test ID </w:t>
+            </w:r>
+          </w:p>
+        </w:tc>
+        <w:tc>
+          <w:tcPr>
+            <w:tcW w:w="1701" w:type="dxa"/>
           </w:tcPr>
           <w:p>
             <w:pPr>
@@ -324,25 +327,22 @@
         </w:tc>
         <w:tc>
           <w:tcPr>
-            <w:tcW w:w="1044" w:type="dxa"/>
-          </w:tcPr>
-          <w:p>
-            <w:pPr>
-              <w:rPr>
-                <w:szCs w:val="20"/>
-              </w:rPr>
-            </w:pPr>
-            <w:r>
-              <w:t>Test Aim</w:t>
-            </w:r>
-            <w:r>
-              <w:t xml:space="preserve"> (From perspective of system/how system handles this)</w:t>
-            </w:r>
-          </w:p>
-        </w:tc>
-        <w:tc>
-          <w:tcPr>
-            <w:tcW w:w="1127" w:type="dxa"/>
+            <w:tcW w:w="1985" w:type="dxa"/>
+          </w:tcPr>
+          <w:p>
+            <w:pPr>
+              <w:rPr>
+                <w:szCs w:val="20"/>
+              </w:rPr>
+            </w:pPr>
+            <w:r>
+              <w:t>Test Aim (From perspective of method/how method handles this)</w:t>
+            </w:r>
+          </w:p>
+        </w:tc>
+        <w:tc>
+          <w:tcPr>
+            <w:tcW w:w="992" w:type="dxa"/>
           </w:tcPr>
           <w:p>
             <w:pPr>
@@ -357,22 +357,22 @@
         </w:tc>
         <w:tc>
           <w:tcPr>
-            <w:tcW w:w="806" w:type="dxa"/>
-          </w:tcPr>
-          <w:p>
-            <w:pPr>
-              <w:rPr>
-                <w:szCs w:val="20"/>
-              </w:rPr>
-            </w:pPr>
-            <w:r>
-              <w:t xml:space="preserve">Inputs </w:t>
-            </w:r>
-          </w:p>
-        </w:tc>
-        <w:tc>
-          <w:tcPr>
-            <w:tcW w:w="1138" w:type="dxa"/>
+            <w:tcW w:w="1843" w:type="dxa"/>
+          </w:tcPr>
+          <w:p>
+            <w:pPr>
+              <w:rPr>
+                <w:szCs w:val="20"/>
+              </w:rPr>
+            </w:pPr>
+            <w:r>
+              <w:t>Inputs (+ examples)</w:t>
+            </w:r>
+          </w:p>
+        </w:tc>
+        <w:tc>
+          <w:tcPr>
+            <w:tcW w:w="1701" w:type="dxa"/>
           </w:tcPr>
           <w:p>
             <w:pPr>
@@ -387,7 +387,7 @@
         </w:tc>
         <w:tc>
           <w:tcPr>
-            <w:tcW w:w="986" w:type="dxa"/>
+            <w:tcW w:w="1417" w:type="dxa"/>
           </w:tcPr>
           <w:p>
             <w:pPr>
@@ -402,7 +402,7 @@
         </w:tc>
         <w:tc>
           <w:tcPr>
-            <w:tcW w:w="1289" w:type="dxa"/>
+            <w:tcW w:w="1701" w:type="dxa"/>
           </w:tcPr>
           <w:p>
             <w:pPr>
@@ -417,7 +417,7 @@
         </w:tc>
         <w:tc>
           <w:tcPr>
-            <w:tcW w:w="1275" w:type="dxa"/>
+            <w:tcW w:w="2127" w:type="dxa"/>
           </w:tcPr>
           <w:p>
             <w:pPr>
@@ -432,7 +432,7 @@
         </w:tc>
         <w:tc>
           <w:tcPr>
-            <w:tcW w:w="1276" w:type="dxa"/>
+            <w:tcW w:w="850" w:type="dxa"/>
           </w:tcPr>
           <w:p>
             <w:pPr>
@@ -447,7 +447,7 @@
         </w:tc>
         <w:tc>
           <w:tcPr>
-            <w:tcW w:w="1701" w:type="dxa"/>
+            <w:tcW w:w="1843" w:type="dxa"/>
           </w:tcPr>
           <w:p>
             <w:pPr>
@@ -462,16 +462,16 @@
         </w:tc>
         <w:tc>
           <w:tcPr>
-            <w:tcW w:w="1339" w:type="dxa"/>
-          </w:tcPr>
-          <w:p>
-            <w:pPr>
-              <w:rPr>
-                <w:szCs w:val="20"/>
-              </w:rPr>
-            </w:pPr>
-            <w:r>
-              <w:t xml:space="preserve">Notes </w:t>
+            <w:tcW w:w="3544" w:type="dxa"/>
+          </w:tcPr>
+          <w:p>
+            <w:pPr>
+              <w:rPr>
+                <w:szCs w:val="20"/>
+              </w:rPr>
+            </w:pPr>
+            <w:r>
+              <w:t>Notes (Questions/Assumptions)</w:t>
             </w:r>
           </w:p>
         </w:tc>
@@ -479,7 +479,7 @@
       <w:tr>
         <w:tc>
           <w:tcPr>
-            <w:tcW w:w="730" w:type="dxa"/>
+            <w:tcW w:w="1129" w:type="dxa"/>
           </w:tcPr>
           <w:p>
             <w:pPr>
@@ -499,7 +499,7 @@
         </w:tc>
         <w:tc>
           <w:tcPr>
-            <w:tcW w:w="1239" w:type="dxa"/>
+            <w:tcW w:w="1701" w:type="dxa"/>
           </w:tcPr>
           <w:p>
             <w:pPr>
@@ -519,27 +519,27 @@
         </w:tc>
         <w:tc>
           <w:tcPr>
-            <w:tcW w:w="1044" w:type="dxa"/>
-          </w:tcPr>
-          <w:p>
-            <w:pPr>
-              <w:rPr>
-                <w:sz w:val="20"/>
-                <w:szCs w:val="20"/>
-              </w:rPr>
-            </w:pPr>
-            <w:r>
-              <w:rPr>
-                <w:sz w:val="20"/>
-                <w:szCs w:val="20"/>
-              </w:rPr>
-              <w:t>To see how the system will react when no variables are passed to the constructor.</w:t>
-            </w:r>
-          </w:p>
-        </w:tc>
-        <w:tc>
-          <w:tcPr>
-            <w:tcW w:w="1127" w:type="dxa"/>
+            <w:tcW w:w="1985" w:type="dxa"/>
+          </w:tcPr>
+          <w:p>
+            <w:pPr>
+              <w:rPr>
+                <w:sz w:val="20"/>
+                <w:szCs w:val="20"/>
+              </w:rPr>
+            </w:pPr>
+            <w:r>
+              <w:rPr>
+                <w:sz w:val="20"/>
+                <w:szCs w:val="20"/>
+              </w:rPr>
+              <w:t>To see how the method will react when no variables are passed to the constructor.</w:t>
+            </w:r>
+          </w:p>
+        </w:tc>
+        <w:tc>
+          <w:tcPr>
+            <w:tcW w:w="992" w:type="dxa"/>
           </w:tcPr>
           <w:p>
             <w:pPr>
@@ -559,7 +559,7 @@
         </w:tc>
         <w:tc>
           <w:tcPr>
-            <w:tcW w:w="806" w:type="dxa"/>
+            <w:tcW w:w="1843" w:type="dxa"/>
           </w:tcPr>
           <w:p>
             <w:pPr>
@@ -579,67 +579,85 @@
         </w:tc>
         <w:tc>
           <w:tcPr>
-            <w:tcW w:w="1138" w:type="dxa"/>
-          </w:tcPr>
-          <w:p>
-            <w:pPr>
-              <w:rPr>
-                <w:sz w:val="20"/>
-                <w:szCs w:val="20"/>
-              </w:rPr>
-            </w:pPr>
-            <w:r>
-              <w:rPr>
-                <w:sz w:val="20"/>
-                <w:szCs w:val="20"/>
-              </w:rPr>
-              <w:t xml:space="preserve">Create an empty email </w:t>
-            </w:r>
-            <w:r>
-              <w:rPr>
-                <w:sz w:val="20"/>
-                <w:szCs w:val="20"/>
-              </w:rPr>
-              <w:t>ready for populating</w:t>
-            </w:r>
-          </w:p>
-        </w:tc>
-        <w:tc>
-          <w:tcPr>
-            <w:tcW w:w="986" w:type="dxa"/>
-          </w:tcPr>
-          <w:p>
-            <w:pPr>
-              <w:rPr>
-                <w:sz w:val="20"/>
-                <w:szCs w:val="20"/>
-              </w:rPr>
-            </w:pPr>
-          </w:p>
-        </w:tc>
-        <w:tc>
-          <w:tcPr>
-            <w:tcW w:w="1289" w:type="dxa"/>
-          </w:tcPr>
-          <w:p>
-            <w:pPr>
-              <w:rPr>
-                <w:sz w:val="20"/>
-                <w:szCs w:val="20"/>
-              </w:rPr>
-            </w:pPr>
-            <w:r>
-              <w:rPr>
-                <w:sz w:val="20"/>
-                <w:szCs w:val="20"/>
-              </w:rPr>
-              <w:t>Ram Raja</w:t>
-            </w:r>
-          </w:p>
-        </w:tc>
-        <w:tc>
-          <w:tcPr>
-            <w:tcW w:w="1275" w:type="dxa"/>
+            <w:tcW w:w="1701" w:type="dxa"/>
+          </w:tcPr>
+          <w:p>
+            <w:pPr>
+              <w:rPr>
+                <w:sz w:val="20"/>
+                <w:szCs w:val="20"/>
+              </w:rPr>
+            </w:pPr>
+            <w:proofErr w:type="spellStart"/>
+            <w:r>
+              <w:rPr>
+                <w:sz w:val="20"/>
+                <w:szCs w:val="20"/>
+              </w:rPr>
+              <w:t>Initialise</w:t>
+            </w:r>
+            <w:proofErr w:type="spellEnd"/>
+            <w:r>
+              <w:rPr>
+                <w:sz w:val="20"/>
+                <w:szCs w:val="20"/>
+              </w:rPr>
+              <w:t xml:space="preserve"> an email ready for populating.</w:t>
+            </w:r>
+          </w:p>
+        </w:tc>
+        <w:tc>
+          <w:tcPr>
+            <w:tcW w:w="1417" w:type="dxa"/>
+          </w:tcPr>
+          <w:p>
+            <w:pPr>
+              <w:rPr>
+                <w:sz w:val="20"/>
+                <w:szCs w:val="20"/>
+              </w:rPr>
+            </w:pPr>
+            <w:r>
+              <w:rPr>
+                <w:sz w:val="20"/>
+                <w:szCs w:val="20"/>
+              </w:rPr>
+              <w:t>-</w:t>
+            </w:r>
+          </w:p>
+        </w:tc>
+        <w:tc>
+          <w:tcPr>
+            <w:tcW w:w="1701" w:type="dxa"/>
+          </w:tcPr>
+          <w:p>
+            <w:pPr>
+              <w:rPr>
+                <w:sz w:val="20"/>
+                <w:szCs w:val="20"/>
+              </w:rPr>
+            </w:pPr>
+            <w:proofErr w:type="spellStart"/>
+            <w:r>
+              <w:rPr>
+                <w:sz w:val="20"/>
+                <w:szCs w:val="20"/>
+              </w:rPr>
+              <w:t>Athullya</w:t>
+            </w:r>
+            <w:proofErr w:type="spellEnd"/>
+            <w:r>
+              <w:rPr>
+                <w:sz w:val="20"/>
+                <w:szCs w:val="20"/>
+              </w:rPr>
+              <w:t xml:space="preserve"> Roy</w:t>
+            </w:r>
+          </w:p>
+        </w:tc>
+        <w:tc>
+          <w:tcPr>
+            <w:tcW w:w="2127" w:type="dxa"/>
           </w:tcPr>
           <w:p>
             <w:pPr>
@@ -659,33 +677,47 @@
         </w:tc>
         <w:tc>
           <w:tcPr>
-            <w:tcW w:w="1276" w:type="dxa"/>
-          </w:tcPr>
-          <w:p>
-            <w:pPr>
-              <w:rPr>
-                <w:sz w:val="20"/>
-                <w:szCs w:val="20"/>
-              </w:rPr>
-            </w:pPr>
-          </w:p>
-        </w:tc>
-        <w:tc>
-          <w:tcPr>
-            <w:tcW w:w="1701" w:type="dxa"/>
-          </w:tcPr>
-          <w:p>
-            <w:pPr>
-              <w:rPr>
-                <w:sz w:val="20"/>
-                <w:szCs w:val="20"/>
-              </w:rPr>
-            </w:pPr>
-          </w:p>
-        </w:tc>
-        <w:tc>
-          <w:tcPr>
-            <w:tcW w:w="1339" w:type="dxa"/>
+            <w:tcW w:w="850" w:type="dxa"/>
+          </w:tcPr>
+          <w:p>
+            <w:pPr>
+              <w:rPr>
+                <w:sz w:val="20"/>
+                <w:szCs w:val="20"/>
+              </w:rPr>
+            </w:pPr>
+            <w:r>
+              <w:rPr>
+                <w:sz w:val="20"/>
+                <w:szCs w:val="20"/>
+              </w:rPr>
+              <w:t>-</w:t>
+            </w:r>
+          </w:p>
+        </w:tc>
+        <w:tc>
+          <w:tcPr>
+            <w:tcW w:w="1843" w:type="dxa"/>
+          </w:tcPr>
+          <w:p>
+            <w:pPr>
+              <w:rPr>
+                <w:sz w:val="20"/>
+                <w:szCs w:val="20"/>
+              </w:rPr>
+            </w:pPr>
+            <w:r>
+              <w:rPr>
+                <w:sz w:val="20"/>
+                <w:szCs w:val="20"/>
+              </w:rPr>
+              <w:t>-</w:t>
+            </w:r>
+          </w:p>
+        </w:tc>
+        <w:tc>
+          <w:tcPr>
+            <w:tcW w:w="3544" w:type="dxa"/>
           </w:tcPr>
           <w:p>
             <w:pPr>
@@ -700,7 +732,7 @@
       <w:tr>
         <w:tc>
           <w:tcPr>
-            <w:tcW w:w="730" w:type="dxa"/>
+            <w:tcW w:w="1129" w:type="dxa"/>
           </w:tcPr>
           <w:p>
             <w:pPr>
@@ -720,7 +752,7 @@
         </w:tc>
         <w:tc>
           <w:tcPr>
-            <w:tcW w:w="1239" w:type="dxa"/>
+            <w:tcW w:w="1701" w:type="dxa"/>
           </w:tcPr>
           <w:p>
             <w:pPr>
@@ -747,106 +779,525 @@
         </w:tc>
         <w:tc>
           <w:tcPr>
-            <w:tcW w:w="1044" w:type="dxa"/>
-          </w:tcPr>
-          <w:p>
-            <w:pPr>
-              <w:rPr>
-                <w:sz w:val="20"/>
-                <w:szCs w:val="20"/>
-              </w:rPr>
-            </w:pPr>
-            <w:r>
-              <w:rPr>
-                <w:sz w:val="20"/>
-                <w:szCs w:val="20"/>
-              </w:rPr>
-              <w:t xml:space="preserve">To see how the system </w:t>
-            </w:r>
-          </w:p>
-        </w:tc>
-        <w:tc>
-          <w:tcPr>
-            <w:tcW w:w="1127" w:type="dxa"/>
-          </w:tcPr>
-          <w:p>
-            <w:pPr>
-              <w:rPr>
-                <w:sz w:val="20"/>
-                <w:szCs w:val="20"/>
-              </w:rPr>
-            </w:pPr>
-          </w:p>
-        </w:tc>
-        <w:tc>
-          <w:tcPr>
-            <w:tcW w:w="806" w:type="dxa"/>
-          </w:tcPr>
-          <w:p>
-            <w:pPr>
-              <w:rPr>
-                <w:sz w:val="20"/>
-                <w:szCs w:val="20"/>
-              </w:rPr>
-            </w:pPr>
-          </w:p>
-        </w:tc>
-        <w:tc>
-          <w:tcPr>
-            <w:tcW w:w="1138" w:type="dxa"/>
-          </w:tcPr>
-          <w:p>
-            <w:pPr>
-              <w:rPr>
-                <w:sz w:val="20"/>
-                <w:szCs w:val="20"/>
-              </w:rPr>
-            </w:pPr>
-          </w:p>
-        </w:tc>
-        <w:tc>
-          <w:tcPr>
-            <w:tcW w:w="986" w:type="dxa"/>
-          </w:tcPr>
-          <w:p>
-            <w:pPr>
-              <w:rPr>
-                <w:sz w:val="20"/>
-                <w:szCs w:val="20"/>
-              </w:rPr>
-            </w:pPr>
-          </w:p>
-        </w:tc>
-        <w:tc>
-          <w:tcPr>
-            <w:tcW w:w="1289" w:type="dxa"/>
-          </w:tcPr>
-          <w:p>
-            <w:pPr>
-              <w:rPr>
-                <w:sz w:val="20"/>
-                <w:szCs w:val="20"/>
-              </w:rPr>
-            </w:pPr>
-          </w:p>
-        </w:tc>
-        <w:tc>
-          <w:tcPr>
-            <w:tcW w:w="1275" w:type="dxa"/>
-          </w:tcPr>
-          <w:p>
-            <w:pPr>
-              <w:rPr>
-                <w:sz w:val="20"/>
-                <w:szCs w:val="20"/>
-              </w:rPr>
-            </w:pPr>
-          </w:p>
-        </w:tc>
-        <w:tc>
-          <w:tcPr>
-            <w:tcW w:w="1276" w:type="dxa"/>
-          </w:tcPr>
+            <w:tcW w:w="1985" w:type="dxa"/>
+          </w:tcPr>
+          <w:p>
+            <w:pPr>
+              <w:rPr>
+                <w:sz w:val="20"/>
+                <w:szCs w:val="20"/>
+              </w:rPr>
+            </w:pPr>
+            <w:ins w:id="1" w:author="Ram Raja">
+              <w:r>
+                <w:rPr>
+                  <w:sz w:val="20"/>
+                  <w:szCs w:val="20"/>
+                </w:rPr>
+                <w:t xml:space="preserve">To see </w:t>
+              </w:r>
+              <w:r>
+                <w:rPr>
+                  <w:sz w:val="20"/>
+                  <w:szCs w:val="20"/>
+                </w:rPr>
+                <w:t xml:space="preserve">how the </w:t>
+              </w:r>
+            </w:ins>
+            <w:r>
+              <w:rPr>
+                <w:sz w:val="20"/>
+                <w:szCs w:val="20"/>
+              </w:rPr>
+              <w:t>method</w:t>
+            </w:r>
+            <w:ins w:id="2" w:author="Ram Raja">
+              <w:r>
+                <w:rPr>
+                  <w:sz w:val="20"/>
+                  <w:szCs w:val="20"/>
+                </w:rPr>
+                <w:t xml:space="preserve"> will react when </w:t>
+              </w:r>
+            </w:ins>
+            <w:r>
+              <w:rPr>
+                <w:sz w:val="20"/>
+                <w:szCs w:val="20"/>
+              </w:rPr>
+              <w:t>receiving all four string parameters in correct form.</w:t>
+            </w:r>
+            <w:ins w:id="3" w:author="Ram Raja">
+              <w:r>
+                <w:rPr>
+                  <w:sz w:val="20"/>
+                  <w:szCs w:val="20"/>
+                </w:rPr>
+                <w:t xml:space="preserve"> </w:t>
+              </w:r>
+            </w:ins>
+          </w:p>
+        </w:tc>
+        <w:tc>
+          <w:tcPr>
+            <w:tcW w:w="992" w:type="dxa"/>
+          </w:tcPr>
+          <w:p>
+            <w:pPr>
+              <w:rPr>
+                <w:sz w:val="20"/>
+                <w:szCs w:val="20"/>
+              </w:rPr>
+            </w:pPr>
+            <w:r>
+              <w:rPr>
+                <w:sz w:val="20"/>
+                <w:szCs w:val="20"/>
+              </w:rPr>
+              <w:t>None</w:t>
+            </w:r>
+          </w:p>
+        </w:tc>
+        <w:tc>
+          <w:tcPr>
+            <w:tcW w:w="1843" w:type="dxa"/>
+          </w:tcPr>
+          <w:p>
+            <w:pPr>
+              <w:rPr>
+                <w:sz w:val="20"/>
+                <w:szCs w:val="20"/>
+              </w:rPr>
+            </w:pPr>
+            <w:r>
+              <w:rPr>
+                <w:sz w:val="20"/>
+                <w:szCs w:val="20"/>
+              </w:rPr>
+              <w:t xml:space="preserve">Sender: </w:t>
+            </w:r>
+            <w:hyperlink r:id="rId9" w:history="1">
+              <w:r>
+                <w:rPr>
+                  <w:rStyle w:val="Hyperlink"/>
+                  <w:sz w:val="20"/>
+                  <w:szCs w:val="20"/>
+                </w:rPr>
+                <w:t>psyra7@hotmail.co.uk</w:t>
+              </w:r>
+            </w:hyperlink>
+          </w:p>
+          <w:p>
+            <w:pPr>
+              <w:rPr>
+                <w:sz w:val="20"/>
+                <w:szCs w:val="20"/>
+              </w:rPr>
+            </w:pPr>
+            <w:r>
+              <w:rPr>
+                <w:sz w:val="20"/>
+                <w:szCs w:val="20"/>
+              </w:rPr>
+              <w:t xml:space="preserve">Receivers Email: </w:t>
+            </w:r>
+            <w:hyperlink r:id="rId10" w:history="1">
+              <w:r>
+                <w:rPr>
+                  <w:rStyle w:val="Hyperlink"/>
+                  <w:sz w:val="20"/>
+                  <w:szCs w:val="20"/>
+                </w:rPr>
+                <w:t>psyrrr1@hotmail.co.uk</w:t>
+              </w:r>
+            </w:hyperlink>
+          </w:p>
+          <w:p>
+            <w:pPr>
+              <w:rPr>
+                <w:sz w:val="20"/>
+                <w:szCs w:val="20"/>
+              </w:rPr>
+            </w:pPr>
+            <w:r>
+              <w:rPr>
+                <w:sz w:val="20"/>
+                <w:szCs w:val="20"/>
+              </w:rPr>
+              <w:t xml:space="preserve">Subject: </w:t>
+            </w:r>
+          </w:p>
+          <w:p>
+            <w:pPr>
+              <w:rPr>
+                <w:sz w:val="20"/>
+                <w:szCs w:val="20"/>
+              </w:rPr>
+            </w:pPr>
+            <w:r>
+              <w:rPr>
+                <w:sz w:val="20"/>
+                <w:szCs w:val="20"/>
+              </w:rPr>
+              <w:t>“New Project – New Project Concept”</w:t>
+            </w:r>
+          </w:p>
+          <w:p>
+            <w:pPr>
+              <w:rPr>
+                <w:sz w:val="20"/>
+                <w:szCs w:val="20"/>
+              </w:rPr>
+            </w:pPr>
+            <w:r>
+              <w:rPr>
+                <w:sz w:val="20"/>
+                <w:szCs w:val="20"/>
+              </w:rPr>
+              <w:t>Email Body:</w:t>
+            </w:r>
+          </w:p>
+          <w:p>
+            <w:pPr>
+              <w:rPr>
+                <w:sz w:val="20"/>
+                <w:szCs w:val="20"/>
+              </w:rPr>
+            </w:pPr>
+            <w:r>
+              <w:rPr>
+                <w:sz w:val="20"/>
+                <w:szCs w:val="20"/>
+              </w:rPr>
+              <w:t xml:space="preserve">“Hi, </w:t>
+            </w:r>
+          </w:p>
+          <w:p>
+            <w:pPr>
+              <w:rPr>
+                <w:sz w:val="20"/>
+                <w:szCs w:val="20"/>
+              </w:rPr>
+            </w:pPr>
+            <w:r>
+              <w:rPr>
+                <w:sz w:val="20"/>
+                <w:szCs w:val="20"/>
+              </w:rPr>
+              <w:t xml:space="preserve">Lorem ipsum dolor sit </w:t>
+            </w:r>
+            <w:proofErr w:type="spellStart"/>
+            <w:r>
+              <w:rPr>
+                <w:sz w:val="20"/>
+                <w:szCs w:val="20"/>
+              </w:rPr>
+              <w:t>amet</w:t>
+            </w:r>
+            <w:proofErr w:type="spellEnd"/>
+            <w:r>
+              <w:rPr>
+                <w:sz w:val="20"/>
+                <w:szCs w:val="20"/>
+              </w:rPr>
+              <w:t xml:space="preserve">, </w:t>
+            </w:r>
+            <w:proofErr w:type="spellStart"/>
+            <w:r>
+              <w:rPr>
+                <w:sz w:val="20"/>
+                <w:szCs w:val="20"/>
+              </w:rPr>
+              <w:t>consectetur</w:t>
+            </w:r>
+            <w:proofErr w:type="spellEnd"/>
+            <w:r>
+              <w:rPr>
+                <w:sz w:val="20"/>
+                <w:szCs w:val="20"/>
+              </w:rPr>
+              <w:t xml:space="preserve"> </w:t>
+            </w:r>
+            <w:proofErr w:type="spellStart"/>
+            <w:r>
+              <w:rPr>
+                <w:sz w:val="20"/>
+                <w:szCs w:val="20"/>
+              </w:rPr>
+              <w:t>adipiscing</w:t>
+            </w:r>
+            <w:proofErr w:type="spellEnd"/>
+            <w:r>
+              <w:rPr>
+                <w:sz w:val="20"/>
+                <w:szCs w:val="20"/>
+              </w:rPr>
+              <w:t xml:space="preserve"> </w:t>
+            </w:r>
+            <w:proofErr w:type="spellStart"/>
+            <w:r>
+              <w:rPr>
+                <w:sz w:val="20"/>
+                <w:szCs w:val="20"/>
+              </w:rPr>
+              <w:t>elit</w:t>
+            </w:r>
+            <w:proofErr w:type="spellEnd"/>
+            <w:r>
+              <w:rPr>
+                <w:sz w:val="20"/>
+                <w:szCs w:val="20"/>
+              </w:rPr>
+              <w:t xml:space="preserve">. </w:t>
+            </w:r>
+            <w:proofErr w:type="spellStart"/>
+            <w:r>
+              <w:rPr>
+                <w:sz w:val="20"/>
+                <w:szCs w:val="20"/>
+              </w:rPr>
+              <w:t>Donec</w:t>
+            </w:r>
+            <w:proofErr w:type="spellEnd"/>
+            <w:r>
+              <w:rPr>
+                <w:sz w:val="20"/>
+                <w:szCs w:val="20"/>
+              </w:rPr>
+              <w:t xml:space="preserve"> </w:t>
+            </w:r>
+            <w:proofErr w:type="spellStart"/>
+            <w:r>
+              <w:rPr>
+                <w:sz w:val="20"/>
+                <w:szCs w:val="20"/>
+              </w:rPr>
+              <w:t>ullamcorper</w:t>
+            </w:r>
+            <w:proofErr w:type="spellEnd"/>
+            <w:r>
+              <w:rPr>
+                <w:sz w:val="20"/>
+                <w:szCs w:val="20"/>
+              </w:rPr>
+              <w:t xml:space="preserve"> </w:t>
+            </w:r>
+            <w:proofErr w:type="spellStart"/>
+            <w:r>
+              <w:rPr>
+                <w:sz w:val="20"/>
+                <w:szCs w:val="20"/>
+              </w:rPr>
+              <w:t>tellus</w:t>
+            </w:r>
+            <w:proofErr w:type="spellEnd"/>
+            <w:r>
+              <w:rPr>
+                <w:sz w:val="20"/>
+                <w:szCs w:val="20"/>
+              </w:rPr>
+              <w:t xml:space="preserve"> id nisi </w:t>
+            </w:r>
+            <w:proofErr w:type="spellStart"/>
+            <w:r>
+              <w:rPr>
+                <w:sz w:val="20"/>
+                <w:szCs w:val="20"/>
+              </w:rPr>
+              <w:t>mattis</w:t>
+            </w:r>
+            <w:proofErr w:type="spellEnd"/>
+            <w:r>
+              <w:rPr>
+                <w:sz w:val="20"/>
+                <w:szCs w:val="20"/>
+              </w:rPr>
+              <w:t xml:space="preserve">, </w:t>
+            </w:r>
+            <w:proofErr w:type="spellStart"/>
+            <w:r>
+              <w:rPr>
+                <w:sz w:val="20"/>
+                <w:szCs w:val="20"/>
+              </w:rPr>
+              <w:t>consequat</w:t>
+            </w:r>
+            <w:proofErr w:type="spellEnd"/>
+            <w:r>
+              <w:rPr>
+                <w:sz w:val="20"/>
+                <w:szCs w:val="20"/>
+              </w:rPr>
+              <w:t xml:space="preserve"> </w:t>
+            </w:r>
+            <w:proofErr w:type="spellStart"/>
+            <w:r>
+              <w:rPr>
+                <w:sz w:val="20"/>
+                <w:szCs w:val="20"/>
+              </w:rPr>
+              <w:lastRenderedPageBreak/>
+              <w:t>vulputate</w:t>
+            </w:r>
+            <w:proofErr w:type="spellEnd"/>
+            <w:r>
+              <w:rPr>
+                <w:sz w:val="20"/>
+                <w:szCs w:val="20"/>
+              </w:rPr>
+              <w:t xml:space="preserve"> lorem </w:t>
+            </w:r>
+            <w:proofErr w:type="spellStart"/>
+            <w:r>
+              <w:rPr>
+                <w:sz w:val="20"/>
+                <w:szCs w:val="20"/>
+              </w:rPr>
+              <w:t>eleifend</w:t>
+            </w:r>
+            <w:proofErr w:type="spellEnd"/>
+            <w:r>
+              <w:rPr>
+                <w:sz w:val="20"/>
+                <w:szCs w:val="20"/>
+              </w:rPr>
+              <w:t xml:space="preserve">. </w:t>
+            </w:r>
+            <w:proofErr w:type="spellStart"/>
+            <w:r>
+              <w:rPr>
+                <w:sz w:val="20"/>
+                <w:szCs w:val="20"/>
+              </w:rPr>
+              <w:t>Sed</w:t>
+            </w:r>
+            <w:proofErr w:type="spellEnd"/>
+            <w:r>
+              <w:rPr>
+                <w:sz w:val="20"/>
+                <w:szCs w:val="20"/>
+              </w:rPr>
+              <w:t xml:space="preserve"> </w:t>
+            </w:r>
+            <w:proofErr w:type="spellStart"/>
+            <w:r>
+              <w:rPr>
+                <w:sz w:val="20"/>
+                <w:szCs w:val="20"/>
+              </w:rPr>
+              <w:t>sollicitudin</w:t>
+            </w:r>
+            <w:proofErr w:type="spellEnd"/>
+            <w:r>
+              <w:rPr>
+                <w:sz w:val="20"/>
+                <w:szCs w:val="20"/>
+              </w:rPr>
+              <w:t xml:space="preserve"> </w:t>
+            </w:r>
+            <w:proofErr w:type="spellStart"/>
+            <w:r>
+              <w:rPr>
+                <w:sz w:val="20"/>
+                <w:szCs w:val="20"/>
+              </w:rPr>
+              <w:t>odio</w:t>
+            </w:r>
+            <w:proofErr w:type="spellEnd"/>
+            <w:r>
+              <w:rPr>
+                <w:sz w:val="20"/>
+                <w:szCs w:val="20"/>
+              </w:rPr>
+              <w:t xml:space="preserve"> </w:t>
+            </w:r>
+            <w:proofErr w:type="spellStart"/>
+            <w:r>
+              <w:rPr>
+                <w:sz w:val="20"/>
+                <w:szCs w:val="20"/>
+              </w:rPr>
+              <w:t>eu</w:t>
+            </w:r>
+            <w:proofErr w:type="spellEnd"/>
+            <w:r>
+              <w:rPr>
+                <w:sz w:val="20"/>
+                <w:szCs w:val="20"/>
+              </w:rPr>
+              <w:t xml:space="preserve"> </w:t>
+            </w:r>
+            <w:proofErr w:type="spellStart"/>
+            <w:r>
+              <w:rPr>
+                <w:sz w:val="20"/>
+                <w:szCs w:val="20"/>
+              </w:rPr>
+              <w:t>elit</w:t>
+            </w:r>
+            <w:proofErr w:type="spellEnd"/>
+            <w:r>
+              <w:rPr>
+                <w:sz w:val="20"/>
+                <w:szCs w:val="20"/>
+              </w:rPr>
+              <w:t xml:space="preserve"> porta, a dictum </w:t>
+            </w:r>
+            <w:proofErr w:type="spellStart"/>
+            <w:r>
+              <w:rPr>
+                <w:sz w:val="20"/>
+                <w:szCs w:val="20"/>
+              </w:rPr>
+              <w:t>urna</w:t>
+            </w:r>
+            <w:proofErr w:type="spellEnd"/>
+            <w:r>
+              <w:rPr>
+                <w:sz w:val="20"/>
+                <w:szCs w:val="20"/>
+              </w:rPr>
+              <w:t xml:space="preserve"> tempus.</w:t>
+            </w:r>
+          </w:p>
+          <w:p>
+            <w:pPr>
+              <w:rPr>
+                <w:sz w:val="20"/>
+                <w:szCs w:val="20"/>
+              </w:rPr>
+            </w:pPr>
+            <w:r>
+              <w:rPr>
+                <w:sz w:val="20"/>
+                <w:szCs w:val="20"/>
+              </w:rPr>
+              <w:t xml:space="preserve">Regards, </w:t>
+            </w:r>
+            <w:r>
+              <w:rPr>
+                <w:sz w:val="20"/>
+                <w:szCs w:val="20"/>
+              </w:rPr>
+              <w:br/>
+            </w:r>
+            <w:proofErr w:type="spellStart"/>
+            <w:r>
+              <w:rPr>
+                <w:sz w:val="20"/>
+                <w:szCs w:val="20"/>
+              </w:rPr>
+              <w:t>Athullya</w:t>
+            </w:r>
+            <w:proofErr w:type="spellEnd"/>
+            <w:r>
+              <w:rPr>
+                <w:sz w:val="20"/>
+                <w:szCs w:val="20"/>
+              </w:rPr>
+              <w:t>”</w:t>
+            </w:r>
+          </w:p>
           <w:p>
             <w:pPr>
               <w:rPr>
@@ -867,11 +1318,128 @@
                 <w:szCs w:val="20"/>
               </w:rPr>
             </w:pPr>
-          </w:p>
-        </w:tc>
-        <w:tc>
-          <w:tcPr>
-            <w:tcW w:w="1339" w:type="dxa"/>
+            <w:proofErr w:type="spellStart"/>
+            <w:r>
+              <w:rPr>
+                <w:sz w:val="20"/>
+                <w:szCs w:val="20"/>
+              </w:rPr>
+              <w:lastRenderedPageBreak/>
+              <w:t>Initialise</w:t>
+            </w:r>
+            <w:proofErr w:type="spellEnd"/>
+            <w:r>
+              <w:rPr>
+                <w:sz w:val="20"/>
+                <w:szCs w:val="20"/>
+              </w:rPr>
+              <w:t xml:space="preserve"> an email ready to be sent, with a sender’s email, receiver’s email, subject and body.</w:t>
+            </w:r>
+          </w:p>
+        </w:tc>
+        <w:tc>
+          <w:tcPr>
+            <w:tcW w:w="1417" w:type="dxa"/>
+          </w:tcPr>
+          <w:p>
+            <w:pPr>
+              <w:rPr>
+                <w:sz w:val="20"/>
+                <w:szCs w:val="20"/>
+              </w:rPr>
+            </w:pPr>
+            <w:r>
+              <w:rPr>
+                <w:sz w:val="20"/>
+                <w:szCs w:val="20"/>
+              </w:rPr>
+              <w:t>-</w:t>
+            </w:r>
+          </w:p>
+        </w:tc>
+        <w:tc>
+          <w:tcPr>
+            <w:tcW w:w="1701" w:type="dxa"/>
+          </w:tcPr>
+          <w:p>
+            <w:pPr>
+              <w:rPr>
+                <w:sz w:val="20"/>
+                <w:szCs w:val="20"/>
+              </w:rPr>
+            </w:pPr>
+            <w:r>
+              <w:rPr>
+                <w:sz w:val="20"/>
+                <w:szCs w:val="20"/>
+              </w:rPr>
+              <w:t>Ram Raja</w:t>
+            </w:r>
+          </w:p>
+        </w:tc>
+        <w:tc>
+          <w:tcPr>
+            <w:tcW w:w="2127" w:type="dxa"/>
+          </w:tcPr>
+          <w:p>
+            <w:pPr>
+              <w:rPr>
+                <w:sz w:val="20"/>
+                <w:szCs w:val="20"/>
+              </w:rPr>
+            </w:pPr>
+            <w:r>
+              <w:rPr>
+                <w:sz w:val="20"/>
+                <w:szCs w:val="20"/>
+              </w:rPr>
+              <w:t>Specification Document – Class Document</w:t>
+            </w:r>
+          </w:p>
+        </w:tc>
+        <w:tc>
+          <w:tcPr>
+            <w:tcW w:w="850" w:type="dxa"/>
+          </w:tcPr>
+          <w:p>
+            <w:pPr>
+              <w:rPr>
+                <w:sz w:val="20"/>
+                <w:szCs w:val="20"/>
+              </w:rPr>
+            </w:pPr>
+            <w:r>
+              <w:rPr>
+                <w:sz w:val="20"/>
+                <w:szCs w:val="20"/>
+              </w:rPr>
+              <w:t>-</w:t>
+            </w:r>
+          </w:p>
+        </w:tc>
+        <w:tc>
+          <w:tcPr>
+            <w:tcW w:w="1843" w:type="dxa"/>
+          </w:tcPr>
+          <w:p>
+            <w:pPr>
+              <w:rPr>
+                <w:sz w:val="20"/>
+                <w:szCs w:val="20"/>
+              </w:rPr>
+            </w:pPr>
+            <w:r>
+              <w:rPr>
+                <w:sz w:val="20"/>
+                <w:szCs w:val="20"/>
+              </w:rPr>
+              <w:t>-</w:t>
+            </w:r>
+          </w:p>
+        </w:tc>
+        <w:tc>
+          <w:tcPr>
+            <w:tcW w:w="3544" w:type="dxa"/>
           </w:tcPr>
           <w:p>
             <w:pPr>
@@ -886,170 +1454,22 @@
       <w:tr>
         <w:tc>
           <w:tcPr>
-            <w:tcW w:w="730" w:type="dxa"/>
-          </w:tcPr>
-          <w:p>
-            <w:pPr>
-              <w:rPr>
-                <w:sz w:val="20"/>
-                <w:szCs w:val="20"/>
-              </w:rPr>
-            </w:pPr>
-            <w:r>
-              <w:rPr>
-                <w:bCs/>
-                <w:sz w:val="20"/>
-                <w:szCs w:val="20"/>
-              </w:rPr>
-              <w:t>1</w:t>
-            </w:r>
-            <w:r>
-              <w:rPr>
-                <w:bCs/>
-                <w:sz w:val="20"/>
-                <w:szCs w:val="20"/>
-              </w:rPr>
-              <w:t>02</w:t>
-            </w:r>
-          </w:p>
-        </w:tc>
-        <w:tc>
-          <w:tcPr>
-            <w:tcW w:w="1239" w:type="dxa"/>
-          </w:tcPr>
-          <w:p>
-            <w:pPr>
-              <w:rPr>
-                <w:sz w:val="20"/>
-                <w:szCs w:val="20"/>
-              </w:rPr>
-            </w:pPr>
-            <w:r>
-              <w:rPr>
-                <w:sz w:val="20"/>
-                <w:szCs w:val="20"/>
-              </w:rPr>
-              <w:t>Get Sender’s Email</w:t>
-            </w:r>
-            <w:r>
-              <w:rPr>
-                <w:sz w:val="20"/>
-                <w:szCs w:val="20"/>
-              </w:rPr>
-              <w:t xml:space="preserve"> Address</w:t>
-            </w:r>
-          </w:p>
-        </w:tc>
-        <w:tc>
-          <w:tcPr>
-            <w:tcW w:w="1044" w:type="dxa"/>
-          </w:tcPr>
-          <w:p>
-            <w:pPr>
-              <w:rPr>
-                <w:sz w:val="20"/>
-                <w:szCs w:val="20"/>
-              </w:rPr>
-            </w:pPr>
-            <w:r>
-              <w:rPr>
-                <w:bCs/>
-                <w:sz w:val="20"/>
-                <w:szCs w:val="20"/>
-              </w:rPr>
-              <w:t xml:space="preserve">The sender’s email must be </w:t>
-            </w:r>
-          </w:p>
-        </w:tc>
-        <w:tc>
-          <w:tcPr>
-            <w:tcW w:w="1127" w:type="dxa"/>
-          </w:tcPr>
-          <w:p>
-            <w:pPr>
-              <w:rPr>
-                <w:sz w:val="20"/>
-                <w:szCs w:val="20"/>
-              </w:rPr>
-            </w:pPr>
-          </w:p>
-        </w:tc>
-        <w:tc>
-          <w:tcPr>
-            <w:tcW w:w="806" w:type="dxa"/>
-          </w:tcPr>
-          <w:p>
-            <w:pPr>
-              <w:rPr>
-                <w:sz w:val="20"/>
-                <w:szCs w:val="20"/>
-              </w:rPr>
-            </w:pPr>
-          </w:p>
-        </w:tc>
-        <w:tc>
-          <w:tcPr>
-            <w:tcW w:w="1138" w:type="dxa"/>
-          </w:tcPr>
-          <w:p>
-            <w:pPr>
-              <w:rPr>
-                <w:sz w:val="20"/>
-                <w:szCs w:val="20"/>
-              </w:rPr>
-            </w:pPr>
-          </w:p>
-        </w:tc>
-        <w:tc>
-          <w:tcPr>
-            <w:tcW w:w="986" w:type="dxa"/>
-          </w:tcPr>
-          <w:p>
-            <w:pPr>
-              <w:rPr>
-                <w:sz w:val="20"/>
-                <w:szCs w:val="20"/>
-              </w:rPr>
-            </w:pPr>
-          </w:p>
-        </w:tc>
-        <w:tc>
-          <w:tcPr>
-            <w:tcW w:w="1289" w:type="dxa"/>
-          </w:tcPr>
-          <w:p>
-            <w:pPr>
-              <w:rPr>
-                <w:sz w:val="20"/>
-                <w:szCs w:val="20"/>
-              </w:rPr>
-            </w:pPr>
-          </w:p>
-        </w:tc>
-        <w:tc>
-          <w:tcPr>
-            <w:tcW w:w="1275" w:type="dxa"/>
-          </w:tcPr>
-          <w:p>
-            <w:pPr>
-              <w:rPr>
-                <w:sz w:val="20"/>
-                <w:szCs w:val="20"/>
-              </w:rPr>
-            </w:pPr>
-          </w:p>
-        </w:tc>
-        <w:tc>
-          <w:tcPr>
-            <w:tcW w:w="1276" w:type="dxa"/>
-          </w:tcPr>
-          <w:p>
-            <w:pPr>
-              <w:rPr>
-                <w:sz w:val="20"/>
-                <w:szCs w:val="20"/>
-              </w:rPr>
-            </w:pPr>
+            <w:tcW w:w="1129" w:type="dxa"/>
+          </w:tcPr>
+          <w:p>
+            <w:pPr>
+              <w:rPr>
+                <w:sz w:val="20"/>
+                <w:szCs w:val="20"/>
+              </w:rPr>
+            </w:pPr>
+            <w:r>
+              <w:rPr>
+                <w:sz w:val="20"/>
+                <w:szCs w:val="20"/>
+              </w:rPr>
+              <w:t>103</w:t>
+            </w:r>
           </w:p>
         </w:tc>
         <w:tc>
@@ -1063,11 +1483,193 @@
                 <w:szCs w:val="20"/>
               </w:rPr>
             </w:pPr>
-          </w:p>
-        </w:tc>
-        <w:tc>
-          <w:tcPr>
-            <w:tcW w:w="1339" w:type="dxa"/>
+            <w:r>
+              <w:rPr>
+                <w:sz w:val="20"/>
+                <w:szCs w:val="20"/>
+              </w:rPr>
+              <w:t>Main</w:t>
+            </w:r>
+            <w:r>
+              <w:rPr>
+                <w:sz w:val="20"/>
+                <w:szCs w:val="20"/>
+              </w:rPr>
+              <w:t xml:space="preserve"> Constructor</w:t>
+            </w:r>
+          </w:p>
+        </w:tc>
+        <w:tc>
+          <w:tcPr>
+            <w:tcW w:w="1985" w:type="dxa"/>
+          </w:tcPr>
+          <w:p>
+            <w:pPr>
+              <w:rPr>
+                <w:sz w:val="20"/>
+                <w:szCs w:val="20"/>
+              </w:rPr>
+            </w:pPr>
+            <w:r>
+              <w:rPr>
+                <w:sz w:val="20"/>
+                <w:szCs w:val="20"/>
+              </w:rPr>
+              <w:t>How the method will react when a Receiver’s email is passed in an incorrect format.</w:t>
+            </w:r>
+          </w:p>
+        </w:tc>
+        <w:tc>
+          <w:tcPr>
+            <w:tcW w:w="992" w:type="dxa"/>
+          </w:tcPr>
+          <w:p>
+            <w:pPr>
+              <w:rPr>
+                <w:sz w:val="20"/>
+                <w:szCs w:val="20"/>
+              </w:rPr>
+            </w:pPr>
+            <w:r>
+              <w:rPr>
+                <w:sz w:val="20"/>
+                <w:szCs w:val="20"/>
+              </w:rPr>
+              <w:t>None</w:t>
+            </w:r>
+          </w:p>
+        </w:tc>
+        <w:tc>
+          <w:tcPr>
+            <w:tcW w:w="1843" w:type="dxa"/>
+          </w:tcPr>
+          <w:p>
+            <w:pPr>
+              <w:rPr>
+                <w:sz w:val="20"/>
+                <w:szCs w:val="20"/>
+              </w:rPr>
+            </w:pPr>
+            <w:r>
+              <w:rPr>
+                <w:sz w:val="20"/>
+                <w:szCs w:val="20"/>
+              </w:rPr>
+              <w:t>psyar8.co.uk</w:t>
+            </w:r>
+          </w:p>
+        </w:tc>
+        <w:tc>
+          <w:tcPr>
+            <w:tcW w:w="1701" w:type="dxa"/>
+          </w:tcPr>
+          <w:p>
+            <w:pPr>
+              <w:rPr>
+                <w:sz w:val="20"/>
+                <w:szCs w:val="20"/>
+              </w:rPr>
+            </w:pPr>
+          </w:p>
+        </w:tc>
+        <w:tc>
+          <w:tcPr>
+            <w:tcW w:w="1417" w:type="dxa"/>
+          </w:tcPr>
+          <w:p>
+            <w:pPr>
+              <w:rPr>
+                <w:sz w:val="20"/>
+                <w:szCs w:val="20"/>
+              </w:rPr>
+            </w:pPr>
+            <w:r>
+              <w:rPr>
+                <w:sz w:val="20"/>
+                <w:szCs w:val="20"/>
+              </w:rPr>
+              <w:t>-</w:t>
+            </w:r>
+          </w:p>
+        </w:tc>
+        <w:tc>
+          <w:tcPr>
+            <w:tcW w:w="1701" w:type="dxa"/>
+          </w:tcPr>
+          <w:p>
+            <w:pPr>
+              <w:rPr>
+                <w:sz w:val="20"/>
+                <w:szCs w:val="20"/>
+              </w:rPr>
+            </w:pPr>
+            <w:proofErr w:type="spellStart"/>
+            <w:r>
+              <w:rPr>
+                <w:sz w:val="20"/>
+                <w:szCs w:val="20"/>
+              </w:rPr>
+              <w:t>Athullya</w:t>
+            </w:r>
+            <w:proofErr w:type="spellEnd"/>
+            <w:r>
+              <w:rPr>
+                <w:sz w:val="20"/>
+                <w:szCs w:val="20"/>
+              </w:rPr>
+              <w:t xml:space="preserve"> Roy</w:t>
+            </w:r>
+          </w:p>
+        </w:tc>
+        <w:tc>
+          <w:tcPr>
+            <w:tcW w:w="2127" w:type="dxa"/>
+          </w:tcPr>
+          <w:p>
+            <w:pPr>
+              <w:rPr>
+                <w:sz w:val="20"/>
+                <w:szCs w:val="20"/>
+              </w:rPr>
+            </w:pPr>
+            <w:r>
+              <w:rPr>
+                <w:sz w:val="20"/>
+                <w:szCs w:val="20"/>
+              </w:rPr>
+              <w:t>Specification Document – Class Document</w:t>
+            </w:r>
+          </w:p>
+        </w:tc>
+        <w:tc>
+          <w:tcPr>
+            <w:tcW w:w="850" w:type="dxa"/>
+          </w:tcPr>
+          <w:p>
+            <w:pPr>
+              <w:rPr>
+                <w:sz w:val="20"/>
+                <w:szCs w:val="20"/>
+              </w:rPr>
+            </w:pPr>
+          </w:p>
+        </w:tc>
+        <w:tc>
+          <w:tcPr>
+            <w:tcW w:w="1843" w:type="dxa"/>
+          </w:tcPr>
+          <w:p>
+            <w:pPr>
+              <w:rPr>
+                <w:sz w:val="20"/>
+                <w:szCs w:val="20"/>
+              </w:rPr>
+            </w:pPr>
+          </w:p>
+        </w:tc>
+        <w:tc>
+          <w:tcPr>
+            <w:tcW w:w="3544" w:type="dxa"/>
           </w:tcPr>
           <w:p>
             <w:pPr>
@@ -1082,139 +1684,22 @@
       <w:tr>
         <w:tc>
           <w:tcPr>
-            <w:tcW w:w="730" w:type="dxa"/>
-          </w:tcPr>
-          <w:p>
-            <w:pPr>
-              <w:rPr>
-                <w:sz w:val="20"/>
-                <w:szCs w:val="20"/>
-              </w:rPr>
-            </w:pPr>
-            <w:r>
-              <w:rPr>
-                <w:sz w:val="20"/>
-                <w:szCs w:val="20"/>
-              </w:rPr>
-              <w:t>102</w:t>
-            </w:r>
-          </w:p>
-        </w:tc>
-        <w:tc>
-          <w:tcPr>
-            <w:tcW w:w="1239" w:type="dxa"/>
-          </w:tcPr>
-          <w:p>
-            <w:pPr>
-              <w:rPr>
-                <w:sz w:val="20"/>
-                <w:szCs w:val="20"/>
-              </w:rPr>
-            </w:pPr>
-          </w:p>
-        </w:tc>
-        <w:tc>
-          <w:tcPr>
-            <w:tcW w:w="1044" w:type="dxa"/>
-          </w:tcPr>
-          <w:p>
-            <w:pPr>
-              <w:rPr>
-                <w:sz w:val="20"/>
-                <w:szCs w:val="20"/>
-              </w:rPr>
-            </w:pPr>
-          </w:p>
-        </w:tc>
-        <w:tc>
-          <w:tcPr>
-            <w:tcW w:w="1127" w:type="dxa"/>
-          </w:tcPr>
-          <w:p>
-            <w:pPr>
-              <w:rPr>
-                <w:sz w:val="20"/>
-                <w:szCs w:val="20"/>
-              </w:rPr>
-            </w:pPr>
-          </w:p>
-        </w:tc>
-        <w:tc>
-          <w:tcPr>
-            <w:tcW w:w="806" w:type="dxa"/>
-          </w:tcPr>
-          <w:p>
-            <w:pPr>
-              <w:rPr>
-                <w:sz w:val="20"/>
-                <w:szCs w:val="20"/>
-              </w:rPr>
-            </w:pPr>
-          </w:p>
-        </w:tc>
-        <w:tc>
-          <w:tcPr>
-            <w:tcW w:w="1138" w:type="dxa"/>
-          </w:tcPr>
-          <w:p>
-            <w:pPr>
-              <w:rPr>
-                <w:sz w:val="20"/>
-                <w:szCs w:val="20"/>
-              </w:rPr>
-            </w:pPr>
-          </w:p>
-        </w:tc>
-        <w:tc>
-          <w:tcPr>
-            <w:tcW w:w="986" w:type="dxa"/>
-          </w:tcPr>
-          <w:p>
-            <w:pPr>
-              <w:rPr>
-                <w:sz w:val="20"/>
-                <w:szCs w:val="20"/>
-              </w:rPr>
-            </w:pPr>
-          </w:p>
-        </w:tc>
-        <w:tc>
-          <w:tcPr>
-            <w:tcW w:w="1289" w:type="dxa"/>
-          </w:tcPr>
-          <w:p>
-            <w:pPr>
-              <w:rPr>
-                <w:sz w:val="20"/>
-                <w:szCs w:val="20"/>
-              </w:rPr>
-            </w:pPr>
-          </w:p>
-        </w:tc>
-        <w:tc>
-          <w:tcPr>
-            <w:tcW w:w="1275" w:type="dxa"/>
-          </w:tcPr>
-          <w:p>
-            <w:pPr>
-              <w:rPr>
-                <w:sz w:val="20"/>
-                <w:szCs w:val="20"/>
-              </w:rPr>
-            </w:pPr>
-          </w:p>
-        </w:tc>
-        <w:tc>
-          <w:tcPr>
-            <w:tcW w:w="1276" w:type="dxa"/>
-          </w:tcPr>
-          <w:p>
-            <w:pPr>
-              <w:rPr>
-                <w:sz w:val="20"/>
-                <w:szCs w:val="20"/>
-              </w:rPr>
-            </w:pPr>
+            <w:tcW w:w="1129" w:type="dxa"/>
+          </w:tcPr>
+          <w:p>
+            <w:pPr>
+              <w:rPr>
+                <w:sz w:val="20"/>
+                <w:szCs w:val="20"/>
+              </w:rPr>
+            </w:pPr>
+            <w:r>
+              <w:rPr>
+                <w:sz w:val="20"/>
+                <w:szCs w:val="20"/>
+              </w:rPr>
+              <w:t>104</w:t>
+            </w:r>
           </w:p>
         </w:tc>
         <w:tc>
@@ -1228,11 +1713,192 @@
                 <w:szCs w:val="20"/>
               </w:rPr>
             </w:pPr>
-          </w:p>
-        </w:tc>
-        <w:tc>
-          <w:tcPr>
-            <w:tcW w:w="1339" w:type="dxa"/>
+            <w:r>
+              <w:rPr>
+                <w:sz w:val="20"/>
+                <w:szCs w:val="20"/>
+              </w:rPr>
+              <w:t>Main</w:t>
+            </w:r>
+            <w:r>
+              <w:rPr>
+                <w:sz w:val="20"/>
+                <w:szCs w:val="20"/>
+              </w:rPr>
+              <w:t xml:space="preserve"> Constructor</w:t>
+            </w:r>
+          </w:p>
+        </w:tc>
+        <w:tc>
+          <w:tcPr>
+            <w:tcW w:w="1985" w:type="dxa"/>
+          </w:tcPr>
+          <w:p>
+            <w:pPr>
+              <w:rPr>
+                <w:sz w:val="20"/>
+                <w:szCs w:val="20"/>
+              </w:rPr>
+            </w:pPr>
+            <w:r>
+              <w:rPr>
+                <w:sz w:val="20"/>
+                <w:szCs w:val="20"/>
+              </w:rPr>
+              <w:t>How the method will react when no Subject Line is passed.</w:t>
+            </w:r>
+          </w:p>
+        </w:tc>
+        <w:tc>
+          <w:tcPr>
+            <w:tcW w:w="992" w:type="dxa"/>
+          </w:tcPr>
+          <w:p>
+            <w:pPr>
+              <w:rPr>
+                <w:sz w:val="20"/>
+                <w:szCs w:val="20"/>
+              </w:rPr>
+            </w:pPr>
+            <w:r>
+              <w:rPr>
+                <w:sz w:val="20"/>
+                <w:szCs w:val="20"/>
+              </w:rPr>
+              <w:t>None</w:t>
+            </w:r>
+          </w:p>
+        </w:tc>
+        <w:tc>
+          <w:tcPr>
+            <w:tcW w:w="1843" w:type="dxa"/>
+          </w:tcPr>
+          <w:p>
+            <w:pPr>
+              <w:rPr>
+                <w:sz w:val="20"/>
+                <w:szCs w:val="20"/>
+              </w:rPr>
+            </w:pPr>
+            <w:r>
+              <w:rPr>
+                <w:sz w:val="20"/>
+                <w:szCs w:val="20"/>
+              </w:rPr>
+              <w:t>Subject line is null.</w:t>
+            </w:r>
+          </w:p>
+          <w:p>
+            <w:pPr>
+              <w:rPr>
+                <w:sz w:val="20"/>
+                <w:szCs w:val="20"/>
+              </w:rPr>
+            </w:pPr>
+          </w:p>
+        </w:tc>
+        <w:tc>
+          <w:tcPr>
+            <w:tcW w:w="1701" w:type="dxa"/>
+          </w:tcPr>
+          <w:p>
+            <w:pPr>
+              <w:rPr>
+                <w:sz w:val="20"/>
+                <w:szCs w:val="20"/>
+              </w:rPr>
+            </w:pPr>
+            <w:r>
+              <w:rPr>
+                <w:sz w:val="20"/>
+                <w:szCs w:val="20"/>
+              </w:rPr>
+              <w:t>Returns all populated strings with values, subject remains null.</w:t>
+            </w:r>
+          </w:p>
+        </w:tc>
+        <w:tc>
+          <w:tcPr>
+            <w:tcW w:w="1417" w:type="dxa"/>
+          </w:tcPr>
+          <w:p>
+            <w:pPr>
+              <w:rPr>
+                <w:sz w:val="20"/>
+                <w:szCs w:val="20"/>
+              </w:rPr>
+            </w:pPr>
+          </w:p>
+        </w:tc>
+        <w:tc>
+          <w:tcPr>
+            <w:tcW w:w="1701" w:type="dxa"/>
+          </w:tcPr>
+          <w:p>
+            <w:pPr>
+              <w:rPr>
+                <w:sz w:val="20"/>
+                <w:szCs w:val="20"/>
+              </w:rPr>
+            </w:pPr>
+            <w:r>
+              <w:rPr>
+                <w:sz w:val="20"/>
+                <w:szCs w:val="20"/>
+              </w:rPr>
+              <w:t>Ram Raja</w:t>
+            </w:r>
+          </w:p>
+        </w:tc>
+        <w:tc>
+          <w:tcPr>
+            <w:tcW w:w="2127" w:type="dxa"/>
+          </w:tcPr>
+          <w:p>
+            <w:pPr>
+              <w:rPr>
+                <w:sz w:val="20"/>
+                <w:szCs w:val="20"/>
+              </w:rPr>
+            </w:pPr>
+            <w:r>
+              <w:rPr>
+                <w:sz w:val="20"/>
+                <w:szCs w:val="20"/>
+              </w:rPr>
+              <w:t>Specification Document – Class Document</w:t>
+            </w:r>
+          </w:p>
+        </w:tc>
+        <w:tc>
+          <w:tcPr>
+            <w:tcW w:w="850" w:type="dxa"/>
+          </w:tcPr>
+          <w:p>
+            <w:pPr>
+              <w:rPr>
+                <w:sz w:val="20"/>
+                <w:szCs w:val="20"/>
+              </w:rPr>
+            </w:pPr>
+          </w:p>
+        </w:tc>
+        <w:tc>
+          <w:tcPr>
+            <w:tcW w:w="1843" w:type="dxa"/>
+          </w:tcPr>
+          <w:p>
+            <w:pPr>
+              <w:rPr>
+                <w:sz w:val="20"/>
+                <w:szCs w:val="20"/>
+              </w:rPr>
+            </w:pPr>
+          </w:p>
+        </w:tc>
+        <w:tc>
+          <w:tcPr>
+            <w:tcW w:w="3544" w:type="dxa"/>
           </w:tcPr>
           <w:p>
             <w:pPr>
@@ -1247,132 +1913,22 @@
       <w:tr>
         <w:tc>
           <w:tcPr>
-            <w:tcW w:w="730" w:type="dxa"/>
-          </w:tcPr>
-          <w:p>
-            <w:pPr>
-              <w:rPr>
-                <w:sz w:val="20"/>
-                <w:szCs w:val="20"/>
-              </w:rPr>
-            </w:pPr>
-          </w:p>
-        </w:tc>
-        <w:tc>
-          <w:tcPr>
-            <w:tcW w:w="1239" w:type="dxa"/>
-          </w:tcPr>
-          <w:p>
-            <w:pPr>
-              <w:rPr>
-                <w:sz w:val="20"/>
-                <w:szCs w:val="20"/>
-              </w:rPr>
-            </w:pPr>
-          </w:p>
-        </w:tc>
-        <w:tc>
-          <w:tcPr>
-            <w:tcW w:w="1044" w:type="dxa"/>
-          </w:tcPr>
-          <w:p>
-            <w:pPr>
-              <w:rPr>
-                <w:sz w:val="20"/>
-                <w:szCs w:val="20"/>
-              </w:rPr>
-            </w:pPr>
-          </w:p>
-        </w:tc>
-        <w:tc>
-          <w:tcPr>
-            <w:tcW w:w="1127" w:type="dxa"/>
-          </w:tcPr>
-          <w:p>
-            <w:pPr>
-              <w:rPr>
-                <w:sz w:val="20"/>
-                <w:szCs w:val="20"/>
-              </w:rPr>
-            </w:pPr>
-          </w:p>
-        </w:tc>
-        <w:tc>
-          <w:tcPr>
-            <w:tcW w:w="806" w:type="dxa"/>
-          </w:tcPr>
-          <w:p>
-            <w:pPr>
-              <w:rPr>
-                <w:sz w:val="20"/>
-                <w:szCs w:val="20"/>
-              </w:rPr>
-            </w:pPr>
-          </w:p>
-        </w:tc>
-        <w:tc>
-          <w:tcPr>
-            <w:tcW w:w="1138" w:type="dxa"/>
-          </w:tcPr>
-          <w:p>
-            <w:pPr>
-              <w:rPr>
-                <w:sz w:val="20"/>
-                <w:szCs w:val="20"/>
-              </w:rPr>
-            </w:pPr>
-          </w:p>
-        </w:tc>
-        <w:tc>
-          <w:tcPr>
-            <w:tcW w:w="986" w:type="dxa"/>
-          </w:tcPr>
-          <w:p>
-            <w:pPr>
-              <w:rPr>
-                <w:sz w:val="20"/>
-                <w:szCs w:val="20"/>
-              </w:rPr>
-            </w:pPr>
-          </w:p>
-        </w:tc>
-        <w:tc>
-          <w:tcPr>
-            <w:tcW w:w="1289" w:type="dxa"/>
-          </w:tcPr>
-          <w:p>
-            <w:pPr>
-              <w:rPr>
-                <w:sz w:val="20"/>
-                <w:szCs w:val="20"/>
-              </w:rPr>
-            </w:pPr>
-          </w:p>
-        </w:tc>
-        <w:tc>
-          <w:tcPr>
-            <w:tcW w:w="1275" w:type="dxa"/>
-          </w:tcPr>
-          <w:p>
-            <w:pPr>
-              <w:rPr>
-                <w:sz w:val="20"/>
-                <w:szCs w:val="20"/>
-              </w:rPr>
-            </w:pPr>
-          </w:p>
-        </w:tc>
-        <w:tc>
-          <w:tcPr>
-            <w:tcW w:w="1276" w:type="dxa"/>
-          </w:tcPr>
-          <w:p>
-            <w:pPr>
-              <w:rPr>
-                <w:sz w:val="20"/>
-                <w:szCs w:val="20"/>
-              </w:rPr>
-            </w:pPr>
+            <w:tcW w:w="1129" w:type="dxa"/>
+          </w:tcPr>
+          <w:p>
+            <w:pPr>
+              <w:rPr>
+                <w:sz w:val="20"/>
+                <w:szCs w:val="20"/>
+              </w:rPr>
+            </w:pPr>
+            <w:r>
+              <w:rPr>
+                <w:sz w:val="20"/>
+                <w:szCs w:val="20"/>
+              </w:rPr>
+              <w:t>105</w:t>
+            </w:r>
           </w:p>
         </w:tc>
         <w:tc>
@@ -1386,11 +1942,209 @@
                 <w:szCs w:val="20"/>
               </w:rPr>
             </w:pPr>
-          </w:p>
-        </w:tc>
-        <w:tc>
-          <w:tcPr>
-            <w:tcW w:w="1339" w:type="dxa"/>
+            <w:r>
+              <w:rPr>
+                <w:sz w:val="20"/>
+                <w:szCs w:val="20"/>
+              </w:rPr>
+              <w:t>Main</w:t>
+            </w:r>
+            <w:r>
+              <w:rPr>
+                <w:sz w:val="20"/>
+                <w:szCs w:val="20"/>
+              </w:rPr>
+              <w:t xml:space="preserve"> Constructor</w:t>
+            </w:r>
+          </w:p>
+        </w:tc>
+        <w:tc>
+          <w:tcPr>
+            <w:tcW w:w="1985" w:type="dxa"/>
+          </w:tcPr>
+          <w:p>
+            <w:pPr>
+              <w:rPr>
+                <w:sz w:val="20"/>
+                <w:szCs w:val="20"/>
+              </w:rPr>
+            </w:pPr>
+            <w:r>
+              <w:rPr>
+                <w:sz w:val="20"/>
+                <w:szCs w:val="20"/>
+              </w:rPr>
+              <w:t>How the method will react when no Receiver’s email is passed. i.e. it is null.</w:t>
+            </w:r>
+          </w:p>
+        </w:tc>
+        <w:tc>
+          <w:tcPr>
+            <w:tcW w:w="992" w:type="dxa"/>
+          </w:tcPr>
+          <w:p>
+            <w:pPr>
+              <w:rPr>
+                <w:sz w:val="20"/>
+                <w:szCs w:val="20"/>
+              </w:rPr>
+            </w:pPr>
+            <w:r>
+              <w:rPr>
+                <w:sz w:val="20"/>
+                <w:szCs w:val="20"/>
+              </w:rPr>
+              <w:t>None</w:t>
+            </w:r>
+          </w:p>
+        </w:tc>
+        <w:tc>
+          <w:tcPr>
+            <w:tcW w:w="1843" w:type="dxa"/>
+          </w:tcPr>
+          <w:p>
+            <w:pPr>
+              <w:rPr>
+                <w:sz w:val="20"/>
+                <w:szCs w:val="20"/>
+              </w:rPr>
+            </w:pPr>
+            <w:r>
+              <w:rPr>
+                <w:sz w:val="20"/>
+                <w:szCs w:val="20"/>
+              </w:rPr>
+              <w:t>Receiver’s email is null.</w:t>
+            </w:r>
+          </w:p>
+        </w:tc>
+        <w:tc>
+          <w:tcPr>
+            <w:tcW w:w="1701" w:type="dxa"/>
+          </w:tcPr>
+          <w:p>
+            <w:pPr>
+              <w:rPr>
+                <w:sz w:val="20"/>
+                <w:szCs w:val="20"/>
+              </w:rPr>
+            </w:pPr>
+            <w:r>
+              <w:rPr>
+                <w:sz w:val="20"/>
+                <w:szCs w:val="20"/>
+              </w:rPr>
+              <w:t xml:space="preserve">Returns all populated strings with </w:t>
+            </w:r>
+            <w:proofErr w:type="gramStart"/>
+            <w:r>
+              <w:rPr>
+                <w:sz w:val="20"/>
+                <w:szCs w:val="20"/>
+              </w:rPr>
+              <w:t>values, but</w:t>
+            </w:r>
+            <w:proofErr w:type="gramEnd"/>
+            <w:r>
+              <w:rPr>
+                <w:sz w:val="20"/>
+                <w:szCs w:val="20"/>
+              </w:rPr>
+              <w:t xml:space="preserve"> fails as no receiver’s email is set.</w:t>
+            </w:r>
+          </w:p>
+        </w:tc>
+        <w:tc>
+          <w:tcPr>
+            <w:tcW w:w="1417" w:type="dxa"/>
+          </w:tcPr>
+          <w:p>
+            <w:pPr>
+              <w:rPr>
+                <w:sz w:val="20"/>
+                <w:szCs w:val="20"/>
+              </w:rPr>
+            </w:pPr>
+          </w:p>
+        </w:tc>
+        <w:tc>
+          <w:tcPr>
+            <w:tcW w:w="1701" w:type="dxa"/>
+          </w:tcPr>
+          <w:p>
+            <w:pPr>
+              <w:rPr>
+                <w:sz w:val="20"/>
+                <w:szCs w:val="20"/>
+              </w:rPr>
+            </w:pPr>
+            <w:proofErr w:type="spellStart"/>
+            <w:r>
+              <w:rPr>
+                <w:sz w:val="20"/>
+                <w:szCs w:val="20"/>
+              </w:rPr>
+              <w:t>Athullya</w:t>
+            </w:r>
+            <w:proofErr w:type="spellEnd"/>
+            <w:r>
+              <w:rPr>
+                <w:sz w:val="20"/>
+                <w:szCs w:val="20"/>
+              </w:rPr>
+              <w:t xml:space="preserve"> Roy</w:t>
+            </w:r>
+          </w:p>
+        </w:tc>
+        <w:tc>
+          <w:tcPr>
+            <w:tcW w:w="2127" w:type="dxa"/>
+          </w:tcPr>
+          <w:p>
+            <w:pPr>
+              <w:rPr>
+                <w:sz w:val="20"/>
+                <w:szCs w:val="20"/>
+              </w:rPr>
+            </w:pPr>
+            <w:r>
+              <w:rPr>
+                <w:sz w:val="20"/>
+                <w:szCs w:val="20"/>
+              </w:rPr>
+              <w:t>Specification Document – Class Document</w:t>
+            </w:r>
+          </w:p>
+        </w:tc>
+        <w:tc>
+          <w:tcPr>
+            <w:tcW w:w="850" w:type="dxa"/>
+          </w:tcPr>
+          <w:p>
+            <w:pPr>
+              <w:rPr>
+                <w:sz w:val="20"/>
+                <w:szCs w:val="20"/>
+              </w:rPr>
+            </w:pPr>
+          </w:p>
+        </w:tc>
+        <w:tc>
+          <w:tcPr>
+            <w:tcW w:w="1843" w:type="dxa"/>
+          </w:tcPr>
+          <w:p>
+            <w:pPr>
+              <w:rPr>
+                <w:sz w:val="20"/>
+                <w:szCs w:val="20"/>
+              </w:rPr>
+            </w:pPr>
+          </w:p>
+        </w:tc>
+        <w:tc>
+          <w:tcPr>
+            <w:tcW w:w="3544" w:type="dxa"/>
           </w:tcPr>
           <w:p>
             <w:pPr>
@@ -1405,149 +2159,24 @@
       <w:tr>
         <w:tc>
           <w:tcPr>
-            <w:tcW w:w="730" w:type="dxa"/>
-          </w:tcPr>
-          <w:p>
-            <w:pPr>
-              <w:rPr>
-                <w:sz w:val="20"/>
-                <w:szCs w:val="20"/>
-              </w:rPr>
-            </w:pPr>
-            <w:r>
-              <w:t>102</w:t>
-            </w:r>
-          </w:p>
-        </w:tc>
-        <w:tc>
-          <w:tcPr>
-            <w:tcW w:w="1239" w:type="dxa"/>
-          </w:tcPr>
-          <w:p>
-            <w:pPr>
-              <w:rPr>
-                <w:sz w:val="20"/>
-                <w:szCs w:val="20"/>
-              </w:rPr>
-            </w:pPr>
-            <w:r>
-              <w:rPr>
-                <w:sz w:val="20"/>
-                <w:szCs w:val="20"/>
-              </w:rPr>
-              <w:t>Get Receiver’s Email</w:t>
-            </w:r>
-            <w:r>
-              <w:rPr>
-                <w:sz w:val="20"/>
-                <w:szCs w:val="20"/>
-              </w:rPr>
-              <w:t xml:space="preserve"> Address</w:t>
-            </w:r>
-          </w:p>
-        </w:tc>
-        <w:tc>
-          <w:tcPr>
-            <w:tcW w:w="1044" w:type="dxa"/>
-          </w:tcPr>
-          <w:p>
-            <w:pPr>
-              <w:rPr>
-                <w:sz w:val="20"/>
-                <w:szCs w:val="20"/>
-              </w:rPr>
-            </w:pPr>
-          </w:p>
-        </w:tc>
-        <w:tc>
-          <w:tcPr>
-            <w:tcW w:w="1127" w:type="dxa"/>
-          </w:tcPr>
-          <w:p>
-            <w:pPr>
-              <w:rPr>
-                <w:sz w:val="20"/>
-                <w:szCs w:val="20"/>
-              </w:rPr>
-            </w:pPr>
-          </w:p>
-        </w:tc>
-        <w:tc>
-          <w:tcPr>
-            <w:tcW w:w="806" w:type="dxa"/>
-          </w:tcPr>
-          <w:p>
-            <w:pPr>
-              <w:rPr>
-                <w:sz w:val="20"/>
-                <w:szCs w:val="20"/>
-              </w:rPr>
-            </w:pPr>
-          </w:p>
-        </w:tc>
-        <w:tc>
-          <w:tcPr>
-            <w:tcW w:w="1138" w:type="dxa"/>
-          </w:tcPr>
-          <w:p>
-            <w:pPr>
-              <w:rPr>
-                <w:sz w:val="20"/>
-                <w:szCs w:val="20"/>
-              </w:rPr>
-            </w:pPr>
-          </w:p>
-        </w:tc>
-        <w:tc>
-          <w:tcPr>
-            <w:tcW w:w="986" w:type="dxa"/>
-          </w:tcPr>
-          <w:p>
-            <w:pPr>
-              <w:rPr>
-                <w:sz w:val="20"/>
-                <w:szCs w:val="20"/>
-              </w:rPr>
-            </w:pPr>
-          </w:p>
-        </w:tc>
-        <w:tc>
-          <w:tcPr>
-            <w:tcW w:w="1289" w:type="dxa"/>
-          </w:tcPr>
-          <w:p>
-            <w:pPr>
-              <w:rPr>
-                <w:sz w:val="20"/>
-                <w:szCs w:val="20"/>
-              </w:rPr>
-            </w:pPr>
-          </w:p>
-        </w:tc>
-        <w:tc>
-          <w:tcPr>
-            <w:tcW w:w="1275" w:type="dxa"/>
-          </w:tcPr>
-          <w:p>
-            <w:pPr>
-              <w:rPr>
-                <w:sz w:val="20"/>
-                <w:szCs w:val="20"/>
-              </w:rPr>
-            </w:pPr>
-          </w:p>
-        </w:tc>
-        <w:tc>
-          <w:tcPr>
-            <w:tcW w:w="1276" w:type="dxa"/>
-          </w:tcPr>
-          <w:p>
-            <w:pPr>
-              <w:rPr>
-                <w:sz w:val="20"/>
-                <w:szCs w:val="20"/>
-              </w:rPr>
-            </w:pPr>
+            <w:tcW w:w="1129" w:type="dxa"/>
+          </w:tcPr>
+          <w:p>
+            <w:pPr>
+              <w:rPr>
+                <w:bCs/>
+                <w:sz w:val="20"/>
+                <w:szCs w:val="20"/>
+              </w:rPr>
+            </w:pPr>
+            <w:r>
+              <w:rPr>
+                <w:bCs/>
+                <w:sz w:val="20"/>
+                <w:szCs w:val="20"/>
+              </w:rPr>
+              <w:t>106</w:t>
+            </w:r>
           </w:p>
         </w:tc>
         <w:tc>
@@ -1557,19 +2186,187 @@
           <w:p>
             <w:pPr>
               <w:rPr>
-                <w:sz w:val="20"/>
-                <w:szCs w:val="20"/>
-              </w:rPr>
-            </w:pPr>
-          </w:p>
-        </w:tc>
-        <w:tc>
-          <w:tcPr>
-            <w:tcW w:w="1339" w:type="dxa"/>
-          </w:tcPr>
-          <w:p>
-            <w:pPr>
-              <w:rPr>
+                <w:bCs/>
+                <w:sz w:val="20"/>
+                <w:szCs w:val="20"/>
+              </w:rPr>
+            </w:pPr>
+            <w:r>
+              <w:rPr>
+                <w:bCs/>
+                <w:sz w:val="20"/>
+                <w:szCs w:val="20"/>
+              </w:rPr>
+              <w:t>Getter for Sender’s email address</w:t>
+            </w:r>
+          </w:p>
+        </w:tc>
+        <w:tc>
+          <w:tcPr>
+            <w:tcW w:w="1985" w:type="dxa"/>
+          </w:tcPr>
+          <w:p>
+            <w:pPr>
+              <w:rPr>
+                <w:bCs/>
+                <w:sz w:val="20"/>
+                <w:szCs w:val="20"/>
+              </w:rPr>
+            </w:pPr>
+            <w:r>
+              <w:rPr>
+                <w:bCs/>
+                <w:sz w:val="20"/>
+                <w:szCs w:val="20"/>
+              </w:rPr>
+              <w:t>How the method will respond when the sender’s email is taken correctly.</w:t>
+            </w:r>
+          </w:p>
+        </w:tc>
+        <w:tc>
+          <w:tcPr>
+            <w:tcW w:w="992" w:type="dxa"/>
+          </w:tcPr>
+          <w:p>
+            <w:pPr>
+              <w:rPr>
+                <w:bCs/>
+                <w:sz w:val="20"/>
+                <w:szCs w:val="20"/>
+              </w:rPr>
+            </w:pPr>
+            <w:r>
+              <w:rPr>
+                <w:bCs/>
+                <w:sz w:val="20"/>
+                <w:szCs w:val="20"/>
+              </w:rPr>
+              <w:t>None</w:t>
+            </w:r>
+          </w:p>
+        </w:tc>
+        <w:tc>
+          <w:tcPr>
+            <w:tcW w:w="1843" w:type="dxa"/>
+          </w:tcPr>
+          <w:p>
+            <w:pPr>
+              <w:rPr>
+                <w:bCs/>
+                <w:sz w:val="20"/>
+                <w:szCs w:val="20"/>
+              </w:rPr>
+            </w:pPr>
+          </w:p>
+        </w:tc>
+        <w:tc>
+          <w:tcPr>
+            <w:tcW w:w="1701" w:type="dxa"/>
+          </w:tcPr>
+          <w:p>
+            <w:pPr>
+              <w:rPr>
+                <w:bCs/>
+                <w:sz w:val="20"/>
+                <w:szCs w:val="20"/>
+              </w:rPr>
+            </w:pPr>
+            <w:r>
+              <w:rPr>
+                <w:bCs/>
+                <w:sz w:val="20"/>
+                <w:szCs w:val="20"/>
+              </w:rPr>
+              <w:t xml:space="preserve">Returns the sender’s email as a string. </w:t>
+            </w:r>
+          </w:p>
+        </w:tc>
+        <w:tc>
+          <w:tcPr>
+            <w:tcW w:w="1417" w:type="dxa"/>
+          </w:tcPr>
+          <w:p>
+            <w:pPr>
+              <w:rPr>
+                <w:bCs/>
+                <w:sz w:val="20"/>
+                <w:szCs w:val="20"/>
+              </w:rPr>
+            </w:pPr>
+          </w:p>
+        </w:tc>
+        <w:tc>
+          <w:tcPr>
+            <w:tcW w:w="1701" w:type="dxa"/>
+          </w:tcPr>
+          <w:p>
+            <w:pPr>
+              <w:rPr>
+                <w:bCs/>
+                <w:sz w:val="20"/>
+                <w:szCs w:val="20"/>
+              </w:rPr>
+            </w:pPr>
+            <w:r>
+              <w:rPr>
+                <w:bCs/>
+                <w:sz w:val="20"/>
+                <w:szCs w:val="20"/>
+              </w:rPr>
+              <w:t>Ram Raja</w:t>
+            </w:r>
+          </w:p>
+        </w:tc>
+        <w:tc>
+          <w:tcPr>
+            <w:tcW w:w="2127" w:type="dxa"/>
+          </w:tcPr>
+          <w:p>
+            <w:pPr>
+              <w:rPr>
+                <w:bCs/>
+                <w:sz w:val="20"/>
+                <w:szCs w:val="20"/>
+              </w:rPr>
+            </w:pPr>
+          </w:p>
+        </w:tc>
+        <w:tc>
+          <w:tcPr>
+            <w:tcW w:w="850" w:type="dxa"/>
+          </w:tcPr>
+          <w:p>
+            <w:pPr>
+              <w:rPr>
+                <w:bCs/>
+                <w:sz w:val="20"/>
+                <w:szCs w:val="20"/>
+              </w:rPr>
+            </w:pPr>
+          </w:p>
+        </w:tc>
+        <w:tc>
+          <w:tcPr>
+            <w:tcW w:w="1843" w:type="dxa"/>
+          </w:tcPr>
+          <w:p>
+            <w:pPr>
+              <w:rPr>
+                <w:bCs/>
+                <w:sz w:val="20"/>
+                <w:szCs w:val="20"/>
+              </w:rPr>
+            </w:pPr>
+          </w:p>
+        </w:tc>
+        <w:tc>
+          <w:tcPr>
+            <w:tcW w:w="3544" w:type="dxa"/>
+          </w:tcPr>
+          <w:p>
+            <w:pPr>
+              <w:rPr>
+                <w:bCs/>
                 <w:sz w:val="20"/>
                 <w:szCs w:val="20"/>
               </w:rPr>
@@ -1580,128 +2377,12 @@
       <w:tr>
         <w:tc>
           <w:tcPr>
-            <w:tcW w:w="730" w:type="dxa"/>
-          </w:tcPr>
-          <w:p>
-            <w:pPr>
-              <w:rPr>
-                <w:sz w:val="20"/>
-                <w:szCs w:val="20"/>
-              </w:rPr>
-            </w:pPr>
-          </w:p>
-        </w:tc>
-        <w:tc>
-          <w:tcPr>
-            <w:tcW w:w="1239" w:type="dxa"/>
-          </w:tcPr>
-          <w:p>
-            <w:pPr>
-              <w:rPr>
-                <w:sz w:val="20"/>
-                <w:szCs w:val="20"/>
-              </w:rPr>
-            </w:pPr>
-          </w:p>
-        </w:tc>
-        <w:tc>
-          <w:tcPr>
-            <w:tcW w:w="1044" w:type="dxa"/>
-          </w:tcPr>
-          <w:p>
-            <w:pPr>
-              <w:rPr>
-                <w:sz w:val="20"/>
-                <w:szCs w:val="20"/>
-              </w:rPr>
-            </w:pPr>
-          </w:p>
-        </w:tc>
-        <w:tc>
-          <w:tcPr>
-            <w:tcW w:w="1127" w:type="dxa"/>
-          </w:tcPr>
-          <w:p>
-            <w:pPr>
-              <w:rPr>
-                <w:sz w:val="20"/>
-                <w:szCs w:val="20"/>
-              </w:rPr>
-            </w:pPr>
-          </w:p>
-        </w:tc>
-        <w:tc>
-          <w:tcPr>
-            <w:tcW w:w="806" w:type="dxa"/>
-          </w:tcPr>
-          <w:p>
-            <w:pPr>
-              <w:rPr>
-                <w:sz w:val="20"/>
-                <w:szCs w:val="20"/>
-              </w:rPr>
-            </w:pPr>
-          </w:p>
-        </w:tc>
-        <w:tc>
-          <w:tcPr>
-            <w:tcW w:w="1138" w:type="dxa"/>
-          </w:tcPr>
-          <w:p>
-            <w:pPr>
-              <w:rPr>
-                <w:sz w:val="20"/>
-                <w:szCs w:val="20"/>
-              </w:rPr>
-            </w:pPr>
-          </w:p>
-        </w:tc>
-        <w:tc>
-          <w:tcPr>
-            <w:tcW w:w="986" w:type="dxa"/>
-          </w:tcPr>
-          <w:p>
-            <w:pPr>
-              <w:rPr>
-                <w:sz w:val="20"/>
-                <w:szCs w:val="20"/>
-              </w:rPr>
-            </w:pPr>
-          </w:p>
-        </w:tc>
-        <w:tc>
-          <w:tcPr>
-            <w:tcW w:w="1289" w:type="dxa"/>
-          </w:tcPr>
-          <w:p>
-            <w:pPr>
-              <w:rPr>
-                <w:sz w:val="20"/>
-                <w:szCs w:val="20"/>
-              </w:rPr>
-            </w:pPr>
-          </w:p>
-        </w:tc>
-        <w:tc>
-          <w:tcPr>
-            <w:tcW w:w="1275" w:type="dxa"/>
-          </w:tcPr>
-          <w:p>
-            <w:pPr>
-              <w:rPr>
-                <w:sz w:val="20"/>
-                <w:szCs w:val="20"/>
-              </w:rPr>
-            </w:pPr>
-          </w:p>
-        </w:tc>
-        <w:tc>
-          <w:tcPr>
-            <w:tcW w:w="1276" w:type="dxa"/>
-          </w:tcPr>
-          <w:p>
-            <w:pPr>
-              <w:rPr>
+            <w:tcW w:w="1129" w:type="dxa"/>
+          </w:tcPr>
+          <w:p>
+            <w:pPr>
+              <w:rPr>
+                <w:bCs/>
                 <w:sz w:val="20"/>
                 <w:szCs w:val="20"/>
               </w:rPr>
@@ -1715,19 +2396,220 @@
           <w:p>
             <w:pPr>
               <w:rPr>
-                <w:sz w:val="20"/>
-                <w:szCs w:val="20"/>
-              </w:rPr>
-            </w:pPr>
-          </w:p>
-        </w:tc>
-        <w:tc>
-          <w:tcPr>
-            <w:tcW w:w="1339" w:type="dxa"/>
-          </w:tcPr>
-          <w:p>
-            <w:pPr>
-              <w:rPr>
+                <w:bCs/>
+                <w:sz w:val="20"/>
+                <w:szCs w:val="20"/>
+              </w:rPr>
+            </w:pPr>
+            <w:r>
+              <w:rPr>
+                <w:bCs/>
+                <w:sz w:val="20"/>
+                <w:szCs w:val="20"/>
+              </w:rPr>
+              <w:t>Getter for Sender’s email address</w:t>
+            </w:r>
+          </w:p>
+        </w:tc>
+        <w:tc>
+          <w:tcPr>
+            <w:tcW w:w="1985" w:type="dxa"/>
+          </w:tcPr>
+          <w:p>
+            <w:pPr>
+              <w:rPr>
+                <w:bCs/>
+                <w:sz w:val="20"/>
+                <w:szCs w:val="20"/>
+              </w:rPr>
+            </w:pPr>
+            <w:r>
+              <w:rPr>
+                <w:bCs/>
+                <w:sz w:val="20"/>
+                <w:szCs w:val="20"/>
+              </w:rPr>
+              <w:t>How the method will respond when the sender’s email is not set.</w:t>
+            </w:r>
+          </w:p>
+        </w:tc>
+        <w:tc>
+          <w:tcPr>
+            <w:tcW w:w="992" w:type="dxa"/>
+          </w:tcPr>
+          <w:p>
+            <w:pPr>
+              <w:rPr>
+                <w:bCs/>
+                <w:sz w:val="20"/>
+                <w:szCs w:val="20"/>
+              </w:rPr>
+            </w:pPr>
+            <w:r>
+              <w:rPr>
+                <w:bCs/>
+                <w:sz w:val="20"/>
+                <w:szCs w:val="20"/>
+              </w:rPr>
+              <w:t>None</w:t>
+            </w:r>
+          </w:p>
+        </w:tc>
+        <w:tc>
+          <w:tcPr>
+            <w:tcW w:w="1843" w:type="dxa"/>
+          </w:tcPr>
+          <w:p>
+            <w:pPr>
+              <w:rPr>
+                <w:bCs/>
+                <w:sz w:val="20"/>
+                <w:szCs w:val="20"/>
+              </w:rPr>
+            </w:pPr>
+          </w:p>
+        </w:tc>
+        <w:tc>
+          <w:tcPr>
+            <w:tcW w:w="1701" w:type="dxa"/>
+          </w:tcPr>
+          <w:p>
+            <w:pPr>
+              <w:rPr>
+                <w:bCs/>
+                <w:sz w:val="20"/>
+                <w:szCs w:val="20"/>
+              </w:rPr>
+            </w:pPr>
+            <w:r>
+              <w:rPr>
+                <w:sz w:val="20"/>
+                <w:szCs w:val="20"/>
+              </w:rPr>
+              <w:t xml:space="preserve">Returns all populated strings with </w:t>
+            </w:r>
+            <w:proofErr w:type="gramStart"/>
+            <w:r>
+              <w:rPr>
+                <w:sz w:val="20"/>
+                <w:szCs w:val="20"/>
+              </w:rPr>
+              <w:t>values, but</w:t>
+            </w:r>
+            <w:proofErr w:type="gramEnd"/>
+            <w:r>
+              <w:rPr>
+                <w:sz w:val="20"/>
+                <w:szCs w:val="20"/>
+              </w:rPr>
+              <w:t xml:space="preserve"> fails </w:t>
+            </w:r>
+            <w:r>
+              <w:rPr>
+                <w:sz w:val="20"/>
+                <w:szCs w:val="20"/>
+              </w:rPr>
+              <w:lastRenderedPageBreak/>
+              <w:t>as no receiver’s email is set.</w:t>
+            </w:r>
+          </w:p>
+        </w:tc>
+        <w:tc>
+          <w:tcPr>
+            <w:tcW w:w="1417" w:type="dxa"/>
+          </w:tcPr>
+          <w:p>
+            <w:pPr>
+              <w:rPr>
+                <w:bCs/>
+                <w:sz w:val="20"/>
+                <w:szCs w:val="20"/>
+              </w:rPr>
+            </w:pPr>
+          </w:p>
+        </w:tc>
+        <w:tc>
+          <w:tcPr>
+            <w:tcW w:w="1701" w:type="dxa"/>
+          </w:tcPr>
+          <w:p>
+            <w:pPr>
+              <w:rPr>
+                <w:bCs/>
+                <w:sz w:val="20"/>
+                <w:szCs w:val="20"/>
+              </w:rPr>
+            </w:pPr>
+            <w:proofErr w:type="spellStart"/>
+            <w:r>
+              <w:rPr>
+                <w:bCs/>
+                <w:sz w:val="20"/>
+                <w:szCs w:val="20"/>
+              </w:rPr>
+              <w:t>Athullya</w:t>
+            </w:r>
+            <w:proofErr w:type="spellEnd"/>
+            <w:r>
+              <w:rPr>
+                <w:bCs/>
+                <w:sz w:val="20"/>
+                <w:szCs w:val="20"/>
+              </w:rPr>
+              <w:t xml:space="preserve"> Roy</w:t>
+            </w:r>
+          </w:p>
+        </w:tc>
+        <w:tc>
+          <w:tcPr>
+            <w:tcW w:w="2127" w:type="dxa"/>
+          </w:tcPr>
+          <w:p>
+            <w:pPr>
+              <w:rPr>
+                <w:bCs/>
+                <w:sz w:val="20"/>
+                <w:szCs w:val="20"/>
+              </w:rPr>
+            </w:pPr>
+          </w:p>
+        </w:tc>
+        <w:tc>
+          <w:tcPr>
+            <w:tcW w:w="850" w:type="dxa"/>
+          </w:tcPr>
+          <w:p>
+            <w:pPr>
+              <w:rPr>
+                <w:bCs/>
+                <w:sz w:val="20"/>
+                <w:szCs w:val="20"/>
+              </w:rPr>
+            </w:pPr>
+          </w:p>
+        </w:tc>
+        <w:tc>
+          <w:tcPr>
+            <w:tcW w:w="1843" w:type="dxa"/>
+          </w:tcPr>
+          <w:p>
+            <w:pPr>
+              <w:rPr>
+                <w:bCs/>
+                <w:sz w:val="20"/>
+                <w:szCs w:val="20"/>
+              </w:rPr>
+            </w:pPr>
+          </w:p>
+        </w:tc>
+        <w:tc>
+          <w:tcPr>
+            <w:tcW w:w="3544" w:type="dxa"/>
+          </w:tcPr>
+          <w:p>
+            <w:pPr>
+              <w:rPr>
+                <w:bCs/>
                 <w:sz w:val="20"/>
                 <w:szCs w:val="20"/>
               </w:rPr>
@@ -1738,132 +2620,19 @@
       <w:tr>
         <w:tc>
           <w:tcPr>
-            <w:tcW w:w="730" w:type="dxa"/>
-          </w:tcPr>
-          <w:p>
-            <w:pPr>
-              <w:rPr>
-                <w:sz w:val="20"/>
-                <w:szCs w:val="20"/>
-              </w:rPr>
-            </w:pPr>
-          </w:p>
-        </w:tc>
-        <w:tc>
-          <w:tcPr>
-            <w:tcW w:w="1239" w:type="dxa"/>
-          </w:tcPr>
-          <w:p>
-            <w:pPr>
-              <w:rPr>
-                <w:sz w:val="20"/>
-                <w:szCs w:val="20"/>
-              </w:rPr>
-            </w:pPr>
-          </w:p>
-        </w:tc>
-        <w:tc>
-          <w:tcPr>
-            <w:tcW w:w="1044" w:type="dxa"/>
-          </w:tcPr>
-          <w:p>
-            <w:pPr>
-              <w:rPr>
-                <w:sz w:val="20"/>
-                <w:szCs w:val="20"/>
-              </w:rPr>
-            </w:pPr>
-          </w:p>
-        </w:tc>
-        <w:tc>
-          <w:tcPr>
-            <w:tcW w:w="1127" w:type="dxa"/>
-          </w:tcPr>
-          <w:p>
-            <w:pPr>
-              <w:rPr>
-                <w:sz w:val="20"/>
-                <w:szCs w:val="20"/>
-              </w:rPr>
-            </w:pPr>
-          </w:p>
-        </w:tc>
-        <w:tc>
-          <w:tcPr>
-            <w:tcW w:w="806" w:type="dxa"/>
-          </w:tcPr>
-          <w:p>
-            <w:pPr>
-              <w:rPr>
-                <w:sz w:val="20"/>
-                <w:szCs w:val="20"/>
-              </w:rPr>
-            </w:pPr>
-          </w:p>
-        </w:tc>
-        <w:tc>
-          <w:tcPr>
-            <w:tcW w:w="1138" w:type="dxa"/>
-          </w:tcPr>
-          <w:p>
-            <w:pPr>
-              <w:rPr>
-                <w:sz w:val="20"/>
-                <w:szCs w:val="20"/>
-              </w:rPr>
-            </w:pPr>
-          </w:p>
-        </w:tc>
-        <w:tc>
-          <w:tcPr>
-            <w:tcW w:w="986" w:type="dxa"/>
-          </w:tcPr>
-          <w:p>
-            <w:pPr>
-              <w:rPr>
-                <w:sz w:val="20"/>
-                <w:szCs w:val="20"/>
-              </w:rPr>
-            </w:pPr>
-          </w:p>
-        </w:tc>
-        <w:tc>
-          <w:tcPr>
-            <w:tcW w:w="1289" w:type="dxa"/>
-          </w:tcPr>
-          <w:p>
-            <w:pPr>
-              <w:rPr>
-                <w:sz w:val="20"/>
-                <w:szCs w:val="20"/>
-              </w:rPr>
-            </w:pPr>
-          </w:p>
-        </w:tc>
-        <w:tc>
-          <w:tcPr>
-            <w:tcW w:w="1275" w:type="dxa"/>
-          </w:tcPr>
-          <w:p>
-            <w:pPr>
-              <w:rPr>
-                <w:sz w:val="20"/>
-                <w:szCs w:val="20"/>
-              </w:rPr>
-            </w:pPr>
-          </w:p>
-        </w:tc>
-        <w:tc>
-          <w:tcPr>
-            <w:tcW w:w="1276" w:type="dxa"/>
-          </w:tcPr>
-          <w:p>
-            <w:pPr>
-              <w:rPr>
-                <w:sz w:val="20"/>
-                <w:szCs w:val="20"/>
-              </w:rPr>
-            </w:pPr>
+            <w:tcW w:w="1129" w:type="dxa"/>
+          </w:tcPr>
+          <w:p>
+            <w:pPr>
+              <w:rPr>
+                <w:bCs/>
+                <w:sz w:val="20"/>
+                <w:szCs w:val="20"/>
+              </w:rPr>
+            </w:pPr>
+            <w:r>
+              <w:t>10</w:t>
+            </w:r>
           </w:p>
         </w:tc>
         <w:tc>
@@ -1873,19 +2642,203 @@
           <w:p>
             <w:pPr>
               <w:rPr>
-                <w:sz w:val="20"/>
-                <w:szCs w:val="20"/>
-              </w:rPr>
-            </w:pPr>
-          </w:p>
-        </w:tc>
-        <w:tc>
-          <w:tcPr>
-            <w:tcW w:w="1339" w:type="dxa"/>
-          </w:tcPr>
-          <w:p>
-            <w:pPr>
-              <w:rPr>
+                <w:bCs/>
+                <w:sz w:val="20"/>
+                <w:szCs w:val="20"/>
+              </w:rPr>
+            </w:pPr>
+            <w:r>
+              <w:rPr>
+                <w:bCs/>
+                <w:sz w:val="20"/>
+                <w:szCs w:val="20"/>
+              </w:rPr>
+              <w:t>Get</w:t>
+            </w:r>
+            <w:r>
+              <w:rPr>
+                <w:bCs/>
+                <w:sz w:val="20"/>
+                <w:szCs w:val="20"/>
+              </w:rPr>
+              <w:t xml:space="preserve">ter for </w:t>
+            </w:r>
+            <w:r>
+              <w:rPr>
+                <w:bCs/>
+                <w:sz w:val="20"/>
+                <w:szCs w:val="20"/>
+              </w:rPr>
+              <w:t>Receiver’s Email Address</w:t>
+            </w:r>
+          </w:p>
+        </w:tc>
+        <w:tc>
+          <w:tcPr>
+            <w:tcW w:w="1985" w:type="dxa"/>
+          </w:tcPr>
+          <w:p>
+            <w:pPr>
+              <w:rPr>
+                <w:bCs/>
+                <w:sz w:val="20"/>
+                <w:szCs w:val="20"/>
+              </w:rPr>
+            </w:pPr>
+            <w:r>
+              <w:rPr>
+                <w:bCs/>
+                <w:sz w:val="20"/>
+                <w:szCs w:val="20"/>
+              </w:rPr>
+              <w:t>How the method will respond when the receiver’s email is taken correctly.</w:t>
+            </w:r>
+          </w:p>
+        </w:tc>
+        <w:tc>
+          <w:tcPr>
+            <w:tcW w:w="992" w:type="dxa"/>
+          </w:tcPr>
+          <w:p>
+            <w:pPr>
+              <w:rPr>
+                <w:bCs/>
+                <w:sz w:val="20"/>
+                <w:szCs w:val="20"/>
+              </w:rPr>
+            </w:pPr>
+            <w:r>
+              <w:rPr>
+                <w:bCs/>
+                <w:sz w:val="20"/>
+                <w:szCs w:val="20"/>
+              </w:rPr>
+              <w:t>None</w:t>
+            </w:r>
+          </w:p>
+        </w:tc>
+        <w:tc>
+          <w:tcPr>
+            <w:tcW w:w="1843" w:type="dxa"/>
+          </w:tcPr>
+          <w:p>
+            <w:pPr>
+              <w:rPr>
+                <w:bCs/>
+                <w:sz w:val="20"/>
+                <w:szCs w:val="20"/>
+              </w:rPr>
+            </w:pPr>
+          </w:p>
+        </w:tc>
+        <w:tc>
+          <w:tcPr>
+            <w:tcW w:w="1701" w:type="dxa"/>
+          </w:tcPr>
+          <w:p>
+            <w:pPr>
+              <w:rPr>
+                <w:bCs/>
+                <w:sz w:val="20"/>
+                <w:szCs w:val="20"/>
+              </w:rPr>
+            </w:pPr>
+            <w:r>
+              <w:rPr>
+                <w:bCs/>
+                <w:sz w:val="20"/>
+                <w:szCs w:val="20"/>
+              </w:rPr>
+              <w:t xml:space="preserve">Returns the receiver’s email as a string. </w:t>
+            </w:r>
+          </w:p>
+        </w:tc>
+        <w:tc>
+          <w:tcPr>
+            <w:tcW w:w="1417" w:type="dxa"/>
+          </w:tcPr>
+          <w:p>
+            <w:pPr>
+              <w:rPr>
+                <w:bCs/>
+                <w:sz w:val="20"/>
+                <w:szCs w:val="20"/>
+              </w:rPr>
+            </w:pPr>
+          </w:p>
+        </w:tc>
+        <w:tc>
+          <w:tcPr>
+            <w:tcW w:w="1701" w:type="dxa"/>
+          </w:tcPr>
+          <w:p>
+            <w:pPr>
+              <w:rPr>
+                <w:bCs/>
+                <w:sz w:val="20"/>
+                <w:szCs w:val="20"/>
+              </w:rPr>
+            </w:pPr>
+            <w:r>
+              <w:rPr>
+                <w:bCs/>
+                <w:sz w:val="20"/>
+                <w:szCs w:val="20"/>
+              </w:rPr>
+              <w:t>Ram Raja</w:t>
+            </w:r>
+          </w:p>
+        </w:tc>
+        <w:tc>
+          <w:tcPr>
+            <w:tcW w:w="2127" w:type="dxa"/>
+          </w:tcPr>
+          <w:p>
+            <w:pPr>
+              <w:rPr>
+                <w:bCs/>
+                <w:sz w:val="20"/>
+                <w:szCs w:val="20"/>
+              </w:rPr>
+            </w:pPr>
+          </w:p>
+        </w:tc>
+        <w:tc>
+          <w:tcPr>
+            <w:tcW w:w="850" w:type="dxa"/>
+          </w:tcPr>
+          <w:p>
+            <w:pPr>
+              <w:rPr>
+                <w:bCs/>
+                <w:sz w:val="20"/>
+                <w:szCs w:val="20"/>
+              </w:rPr>
+            </w:pPr>
+          </w:p>
+        </w:tc>
+        <w:tc>
+          <w:tcPr>
+            <w:tcW w:w="1843" w:type="dxa"/>
+          </w:tcPr>
+          <w:p>
+            <w:pPr>
+              <w:rPr>
+                <w:bCs/>
+                <w:sz w:val="20"/>
+                <w:szCs w:val="20"/>
+              </w:rPr>
+            </w:pPr>
+          </w:p>
+        </w:tc>
+        <w:tc>
+          <w:tcPr>
+            <w:tcW w:w="3544" w:type="dxa"/>
+          </w:tcPr>
+          <w:p>
+            <w:pPr>
+              <w:rPr>
+                <w:bCs/>
                 <w:sz w:val="20"/>
                 <w:szCs w:val="20"/>
               </w:rPr>
@@ -1896,128 +2849,12 @@
       <w:tr>
         <w:tc>
           <w:tcPr>
-            <w:tcW w:w="730" w:type="dxa"/>
-          </w:tcPr>
-          <w:p>
-            <w:pPr>
-              <w:rPr>
-                <w:sz w:val="20"/>
-                <w:szCs w:val="20"/>
-              </w:rPr>
-            </w:pPr>
-          </w:p>
-        </w:tc>
-        <w:tc>
-          <w:tcPr>
-            <w:tcW w:w="1239" w:type="dxa"/>
-          </w:tcPr>
-          <w:p>
-            <w:pPr>
-              <w:rPr>
-                <w:sz w:val="20"/>
-                <w:szCs w:val="20"/>
-              </w:rPr>
-            </w:pPr>
-          </w:p>
-        </w:tc>
-        <w:tc>
-          <w:tcPr>
-            <w:tcW w:w="1044" w:type="dxa"/>
-          </w:tcPr>
-          <w:p>
-            <w:pPr>
-              <w:rPr>
-                <w:sz w:val="20"/>
-                <w:szCs w:val="20"/>
-              </w:rPr>
-            </w:pPr>
-          </w:p>
-        </w:tc>
-        <w:tc>
-          <w:tcPr>
-            <w:tcW w:w="1127" w:type="dxa"/>
-          </w:tcPr>
-          <w:p>
-            <w:pPr>
-              <w:rPr>
-                <w:sz w:val="20"/>
-                <w:szCs w:val="20"/>
-              </w:rPr>
-            </w:pPr>
-          </w:p>
-        </w:tc>
-        <w:tc>
-          <w:tcPr>
-            <w:tcW w:w="806" w:type="dxa"/>
-          </w:tcPr>
-          <w:p>
-            <w:pPr>
-              <w:rPr>
-                <w:sz w:val="20"/>
-                <w:szCs w:val="20"/>
-              </w:rPr>
-            </w:pPr>
-          </w:p>
-        </w:tc>
-        <w:tc>
-          <w:tcPr>
-            <w:tcW w:w="1138" w:type="dxa"/>
-          </w:tcPr>
-          <w:p>
-            <w:pPr>
-              <w:rPr>
-                <w:sz w:val="20"/>
-                <w:szCs w:val="20"/>
-              </w:rPr>
-            </w:pPr>
-          </w:p>
-        </w:tc>
-        <w:tc>
-          <w:tcPr>
-            <w:tcW w:w="986" w:type="dxa"/>
-          </w:tcPr>
-          <w:p>
-            <w:pPr>
-              <w:rPr>
-                <w:sz w:val="20"/>
-                <w:szCs w:val="20"/>
-              </w:rPr>
-            </w:pPr>
-          </w:p>
-        </w:tc>
-        <w:tc>
-          <w:tcPr>
-            <w:tcW w:w="1289" w:type="dxa"/>
-          </w:tcPr>
-          <w:p>
-            <w:pPr>
-              <w:rPr>
-                <w:sz w:val="20"/>
-                <w:szCs w:val="20"/>
-              </w:rPr>
-            </w:pPr>
-          </w:p>
-        </w:tc>
-        <w:tc>
-          <w:tcPr>
-            <w:tcW w:w="1275" w:type="dxa"/>
-          </w:tcPr>
-          <w:p>
-            <w:pPr>
-              <w:rPr>
-                <w:sz w:val="20"/>
-                <w:szCs w:val="20"/>
-              </w:rPr>
-            </w:pPr>
-          </w:p>
-        </w:tc>
-        <w:tc>
-          <w:tcPr>
-            <w:tcW w:w="1276" w:type="dxa"/>
-          </w:tcPr>
-          <w:p>
-            <w:pPr>
-              <w:rPr>
+            <w:tcW w:w="1129" w:type="dxa"/>
+          </w:tcPr>
+          <w:p>
+            <w:pPr>
+              <w:rPr>
+                <w:bCs/>
                 <w:sz w:val="20"/>
                 <w:szCs w:val="20"/>
               </w:rPr>
@@ -2031,19 +2868,203 @@
           <w:p>
             <w:pPr>
               <w:rPr>
-                <w:sz w:val="20"/>
-                <w:szCs w:val="20"/>
-              </w:rPr>
-            </w:pPr>
-          </w:p>
-        </w:tc>
-        <w:tc>
-          <w:tcPr>
-            <w:tcW w:w="1339" w:type="dxa"/>
-          </w:tcPr>
-          <w:p>
-            <w:pPr>
-              <w:rPr>
+                <w:bCs/>
+                <w:sz w:val="20"/>
+                <w:szCs w:val="20"/>
+              </w:rPr>
+            </w:pPr>
+            <w:r>
+              <w:rPr>
+                <w:bCs/>
+                <w:sz w:val="20"/>
+                <w:szCs w:val="20"/>
+              </w:rPr>
+              <w:t>Ge</w:t>
+            </w:r>
+            <w:r>
+              <w:rPr>
+                <w:bCs/>
+                <w:sz w:val="20"/>
+                <w:szCs w:val="20"/>
+              </w:rPr>
+              <w:t>t</w:t>
+            </w:r>
+            <w:r>
+              <w:rPr>
+                <w:bCs/>
+                <w:sz w:val="20"/>
+                <w:szCs w:val="20"/>
+              </w:rPr>
+              <w:t>t</w:t>
+            </w:r>
+            <w:r>
+              <w:rPr>
+                <w:bCs/>
+                <w:sz w:val="20"/>
+                <w:szCs w:val="20"/>
+              </w:rPr>
+              <w:t>er for</w:t>
+            </w:r>
+            <w:r>
+              <w:rPr>
+                <w:bCs/>
+                <w:sz w:val="20"/>
+                <w:szCs w:val="20"/>
+              </w:rPr>
+              <w:t xml:space="preserve"> Receiver’s Email Address</w:t>
+            </w:r>
+          </w:p>
+        </w:tc>
+        <w:tc>
+          <w:tcPr>
+            <w:tcW w:w="1985" w:type="dxa"/>
+          </w:tcPr>
+          <w:p>
+            <w:pPr>
+              <w:rPr>
+                <w:bCs/>
+                <w:sz w:val="20"/>
+                <w:szCs w:val="20"/>
+              </w:rPr>
+            </w:pPr>
+            <w:r>
+              <w:rPr>
+                <w:bCs/>
+                <w:sz w:val="20"/>
+                <w:szCs w:val="20"/>
+              </w:rPr>
+              <w:t>How the method will respond when the receiver’s email is not set.</w:t>
+            </w:r>
+          </w:p>
+        </w:tc>
+        <w:tc>
+          <w:tcPr>
+            <w:tcW w:w="992" w:type="dxa"/>
+          </w:tcPr>
+          <w:p>
+            <w:pPr>
+              <w:rPr>
+                <w:bCs/>
+                <w:sz w:val="20"/>
+                <w:szCs w:val="20"/>
+              </w:rPr>
+            </w:pPr>
+            <w:r>
+              <w:rPr>
+                <w:bCs/>
+                <w:sz w:val="20"/>
+                <w:szCs w:val="20"/>
+              </w:rPr>
+              <w:t>None</w:t>
+            </w:r>
+          </w:p>
+        </w:tc>
+        <w:tc>
+          <w:tcPr>
+            <w:tcW w:w="1843" w:type="dxa"/>
+          </w:tcPr>
+          <w:p>
+            <w:pPr>
+              <w:rPr>
+                <w:bCs/>
+                <w:sz w:val="20"/>
+                <w:szCs w:val="20"/>
+              </w:rPr>
+            </w:pPr>
+          </w:p>
+        </w:tc>
+        <w:tc>
+          <w:tcPr>
+            <w:tcW w:w="1701" w:type="dxa"/>
+          </w:tcPr>
+          <w:p>
+            <w:pPr>
+              <w:rPr>
+                <w:bCs/>
+                <w:sz w:val="20"/>
+                <w:szCs w:val="20"/>
+              </w:rPr>
+            </w:pPr>
+          </w:p>
+        </w:tc>
+        <w:tc>
+          <w:tcPr>
+            <w:tcW w:w="1417" w:type="dxa"/>
+          </w:tcPr>
+          <w:p>
+            <w:pPr>
+              <w:rPr>
+                <w:bCs/>
+                <w:sz w:val="20"/>
+                <w:szCs w:val="20"/>
+              </w:rPr>
+            </w:pPr>
+          </w:p>
+        </w:tc>
+        <w:tc>
+          <w:tcPr>
+            <w:tcW w:w="1701" w:type="dxa"/>
+          </w:tcPr>
+          <w:p>
+            <w:pPr>
+              <w:rPr>
+                <w:bCs/>
+                <w:sz w:val="20"/>
+                <w:szCs w:val="20"/>
+              </w:rPr>
+            </w:pPr>
+          </w:p>
+        </w:tc>
+        <w:tc>
+          <w:tcPr>
+            <w:tcW w:w="2127" w:type="dxa"/>
+          </w:tcPr>
+          <w:p>
+            <w:pPr>
+              <w:rPr>
+                <w:bCs/>
+                <w:sz w:val="20"/>
+                <w:szCs w:val="20"/>
+              </w:rPr>
+            </w:pPr>
+          </w:p>
+        </w:tc>
+        <w:tc>
+          <w:tcPr>
+            <w:tcW w:w="850" w:type="dxa"/>
+          </w:tcPr>
+          <w:p>
+            <w:pPr>
+              <w:rPr>
+                <w:bCs/>
+                <w:sz w:val="20"/>
+                <w:szCs w:val="20"/>
+              </w:rPr>
+            </w:pPr>
+          </w:p>
+        </w:tc>
+        <w:tc>
+          <w:tcPr>
+            <w:tcW w:w="1843" w:type="dxa"/>
+          </w:tcPr>
+          <w:p>
+            <w:pPr>
+              <w:rPr>
+                <w:bCs/>
+                <w:sz w:val="20"/>
+                <w:szCs w:val="20"/>
+              </w:rPr>
+            </w:pPr>
+          </w:p>
+        </w:tc>
+        <w:tc>
+          <w:tcPr>
+            <w:tcW w:w="3544" w:type="dxa"/>
+          </w:tcPr>
+          <w:p>
+            <w:pPr>
+              <w:rPr>
+                <w:bCs/>
                 <w:sz w:val="20"/>
                 <w:szCs w:val="20"/>
               </w:rPr>
@@ -2054,133 +3075,7 @@
       <w:tr>
         <w:tc>
           <w:tcPr>
-            <w:tcW w:w="730" w:type="dxa"/>
-          </w:tcPr>
-          <w:p>
-            <w:pPr>
-              <w:rPr>
-                <w:bCs/>
-                <w:sz w:val="20"/>
-                <w:szCs w:val="20"/>
-              </w:rPr>
-            </w:pPr>
-          </w:p>
-        </w:tc>
-        <w:tc>
-          <w:tcPr>
-            <w:tcW w:w="1239" w:type="dxa"/>
-          </w:tcPr>
-          <w:p>
-            <w:pPr>
-              <w:rPr>
-                <w:bCs/>
-                <w:sz w:val="20"/>
-                <w:szCs w:val="20"/>
-              </w:rPr>
-            </w:pPr>
-          </w:p>
-        </w:tc>
-        <w:tc>
-          <w:tcPr>
-            <w:tcW w:w="1044" w:type="dxa"/>
-          </w:tcPr>
-          <w:p>
-            <w:pPr>
-              <w:rPr>
-                <w:bCs/>
-                <w:sz w:val="20"/>
-                <w:szCs w:val="20"/>
-              </w:rPr>
-            </w:pPr>
-          </w:p>
-        </w:tc>
-        <w:tc>
-          <w:tcPr>
-            <w:tcW w:w="1127" w:type="dxa"/>
-          </w:tcPr>
-          <w:p>
-            <w:pPr>
-              <w:rPr>
-                <w:bCs/>
-                <w:sz w:val="20"/>
-                <w:szCs w:val="20"/>
-              </w:rPr>
-            </w:pPr>
-          </w:p>
-        </w:tc>
-        <w:tc>
-          <w:tcPr>
-            <w:tcW w:w="806" w:type="dxa"/>
-          </w:tcPr>
-          <w:p>
-            <w:pPr>
-              <w:rPr>
-                <w:bCs/>
-                <w:sz w:val="20"/>
-                <w:szCs w:val="20"/>
-              </w:rPr>
-            </w:pPr>
-          </w:p>
-        </w:tc>
-        <w:tc>
-          <w:tcPr>
-            <w:tcW w:w="1138" w:type="dxa"/>
-          </w:tcPr>
-          <w:p>
-            <w:pPr>
-              <w:rPr>
-                <w:bCs/>
-                <w:sz w:val="20"/>
-                <w:szCs w:val="20"/>
-              </w:rPr>
-            </w:pPr>
-          </w:p>
-        </w:tc>
-        <w:tc>
-          <w:tcPr>
-            <w:tcW w:w="986" w:type="dxa"/>
-          </w:tcPr>
-          <w:p>
-            <w:pPr>
-              <w:rPr>
-                <w:bCs/>
-                <w:sz w:val="20"/>
-                <w:szCs w:val="20"/>
-              </w:rPr>
-            </w:pPr>
-          </w:p>
-        </w:tc>
-        <w:tc>
-          <w:tcPr>
-            <w:tcW w:w="1289" w:type="dxa"/>
-          </w:tcPr>
-          <w:p>
-            <w:pPr>
-              <w:rPr>
-                <w:bCs/>
-                <w:sz w:val="20"/>
-                <w:szCs w:val="20"/>
-              </w:rPr>
-            </w:pPr>
-          </w:p>
-        </w:tc>
-        <w:tc>
-          <w:tcPr>
-            <w:tcW w:w="1275" w:type="dxa"/>
-          </w:tcPr>
-          <w:p>
-            <w:pPr>
-              <w:rPr>
-                <w:bCs/>
-                <w:sz w:val="20"/>
-                <w:szCs w:val="20"/>
-              </w:rPr>
-            </w:pPr>
-          </w:p>
-        </w:tc>
-        <w:tc>
-          <w:tcPr>
-            <w:tcW w:w="1276" w:type="dxa"/>
+            <w:tcW w:w="1129" w:type="dxa"/>
           </w:tcPr>
           <w:p>
             <w:pPr>
@@ -2204,11 +3099,161 @@
                 <w:szCs w:val="20"/>
               </w:rPr>
             </w:pPr>
-          </w:p>
-        </w:tc>
-        <w:tc>
-          <w:tcPr>
-            <w:tcW w:w="1339" w:type="dxa"/>
+            <w:r>
+              <w:rPr>
+                <w:bCs/>
+                <w:sz w:val="20"/>
+                <w:szCs w:val="20"/>
+              </w:rPr>
+              <w:t xml:space="preserve">Getter for Subject Line </w:t>
+            </w:r>
+          </w:p>
+        </w:tc>
+        <w:tc>
+          <w:tcPr>
+            <w:tcW w:w="1985" w:type="dxa"/>
+          </w:tcPr>
+          <w:p>
+            <w:pPr>
+              <w:rPr>
+                <w:bCs/>
+                <w:sz w:val="20"/>
+                <w:szCs w:val="20"/>
+              </w:rPr>
+            </w:pPr>
+            <w:r>
+              <w:rPr>
+                <w:bCs/>
+                <w:sz w:val="20"/>
+                <w:szCs w:val="20"/>
+              </w:rPr>
+              <w:t>How the method will respond when there is a subject line.</w:t>
+            </w:r>
+          </w:p>
+        </w:tc>
+        <w:tc>
+          <w:tcPr>
+            <w:tcW w:w="992" w:type="dxa"/>
+          </w:tcPr>
+          <w:p>
+            <w:pPr>
+              <w:rPr>
+                <w:bCs/>
+                <w:sz w:val="20"/>
+                <w:szCs w:val="20"/>
+              </w:rPr>
+            </w:pPr>
+            <w:r>
+              <w:rPr>
+                <w:bCs/>
+                <w:sz w:val="20"/>
+                <w:szCs w:val="20"/>
+              </w:rPr>
+              <w:t>None</w:t>
+            </w:r>
+          </w:p>
+        </w:tc>
+        <w:tc>
+          <w:tcPr>
+            <w:tcW w:w="1843" w:type="dxa"/>
+          </w:tcPr>
+          <w:p>
+            <w:pPr>
+              <w:rPr>
+                <w:bCs/>
+                <w:sz w:val="20"/>
+                <w:szCs w:val="20"/>
+              </w:rPr>
+            </w:pPr>
+          </w:p>
+        </w:tc>
+        <w:tc>
+          <w:tcPr>
+            <w:tcW w:w="1701" w:type="dxa"/>
+          </w:tcPr>
+          <w:p>
+            <w:pPr>
+              <w:rPr>
+                <w:bCs/>
+                <w:sz w:val="20"/>
+                <w:szCs w:val="20"/>
+              </w:rPr>
+            </w:pPr>
+          </w:p>
+        </w:tc>
+        <w:tc>
+          <w:tcPr>
+            <w:tcW w:w="1417" w:type="dxa"/>
+          </w:tcPr>
+          <w:p>
+            <w:pPr>
+              <w:rPr>
+                <w:bCs/>
+                <w:sz w:val="20"/>
+                <w:szCs w:val="20"/>
+              </w:rPr>
+            </w:pPr>
+          </w:p>
+        </w:tc>
+        <w:tc>
+          <w:tcPr>
+            <w:tcW w:w="1701" w:type="dxa"/>
+          </w:tcPr>
+          <w:p>
+            <w:pPr>
+              <w:rPr>
+                <w:bCs/>
+                <w:sz w:val="20"/>
+                <w:szCs w:val="20"/>
+              </w:rPr>
+            </w:pPr>
+          </w:p>
+        </w:tc>
+        <w:tc>
+          <w:tcPr>
+            <w:tcW w:w="2127" w:type="dxa"/>
+          </w:tcPr>
+          <w:p>
+            <w:pPr>
+              <w:rPr>
+                <w:bCs/>
+                <w:sz w:val="20"/>
+                <w:szCs w:val="20"/>
+              </w:rPr>
+            </w:pPr>
+          </w:p>
+        </w:tc>
+        <w:tc>
+          <w:tcPr>
+            <w:tcW w:w="850" w:type="dxa"/>
+          </w:tcPr>
+          <w:p>
+            <w:pPr>
+              <w:rPr>
+                <w:bCs/>
+                <w:sz w:val="20"/>
+                <w:szCs w:val="20"/>
+              </w:rPr>
+            </w:pPr>
+          </w:p>
+        </w:tc>
+        <w:tc>
+          <w:tcPr>
+            <w:tcW w:w="1843" w:type="dxa"/>
+          </w:tcPr>
+          <w:p>
+            <w:pPr>
+              <w:rPr>
+                <w:bCs/>
+                <w:sz w:val="20"/>
+                <w:szCs w:val="20"/>
+              </w:rPr>
+            </w:pPr>
+          </w:p>
+        </w:tc>
+        <w:tc>
+          <w:tcPr>
+            <w:tcW w:w="3544" w:type="dxa"/>
           </w:tcPr>
           <w:p>
             <w:pPr>
@@ -2224,133 +3269,7 @@
       <w:tr>
         <w:tc>
           <w:tcPr>
-            <w:tcW w:w="730" w:type="dxa"/>
-          </w:tcPr>
-          <w:p>
-            <w:pPr>
-              <w:rPr>
-                <w:bCs/>
-                <w:sz w:val="20"/>
-                <w:szCs w:val="20"/>
-              </w:rPr>
-            </w:pPr>
-          </w:p>
-        </w:tc>
-        <w:tc>
-          <w:tcPr>
-            <w:tcW w:w="1239" w:type="dxa"/>
-          </w:tcPr>
-          <w:p>
-            <w:pPr>
-              <w:rPr>
-                <w:bCs/>
-                <w:sz w:val="20"/>
-                <w:szCs w:val="20"/>
-              </w:rPr>
-            </w:pPr>
-          </w:p>
-        </w:tc>
-        <w:tc>
-          <w:tcPr>
-            <w:tcW w:w="1044" w:type="dxa"/>
-          </w:tcPr>
-          <w:p>
-            <w:pPr>
-              <w:rPr>
-                <w:bCs/>
-                <w:sz w:val="20"/>
-                <w:szCs w:val="20"/>
-              </w:rPr>
-            </w:pPr>
-          </w:p>
-        </w:tc>
-        <w:tc>
-          <w:tcPr>
-            <w:tcW w:w="1127" w:type="dxa"/>
-          </w:tcPr>
-          <w:p>
-            <w:pPr>
-              <w:rPr>
-                <w:bCs/>
-                <w:sz w:val="20"/>
-                <w:szCs w:val="20"/>
-              </w:rPr>
-            </w:pPr>
-          </w:p>
-        </w:tc>
-        <w:tc>
-          <w:tcPr>
-            <w:tcW w:w="806" w:type="dxa"/>
-          </w:tcPr>
-          <w:p>
-            <w:pPr>
-              <w:rPr>
-                <w:bCs/>
-                <w:sz w:val="20"/>
-                <w:szCs w:val="20"/>
-              </w:rPr>
-            </w:pPr>
-          </w:p>
-        </w:tc>
-        <w:tc>
-          <w:tcPr>
-            <w:tcW w:w="1138" w:type="dxa"/>
-          </w:tcPr>
-          <w:p>
-            <w:pPr>
-              <w:rPr>
-                <w:bCs/>
-                <w:sz w:val="20"/>
-                <w:szCs w:val="20"/>
-              </w:rPr>
-            </w:pPr>
-          </w:p>
-        </w:tc>
-        <w:tc>
-          <w:tcPr>
-            <w:tcW w:w="986" w:type="dxa"/>
-          </w:tcPr>
-          <w:p>
-            <w:pPr>
-              <w:rPr>
-                <w:bCs/>
-                <w:sz w:val="20"/>
-                <w:szCs w:val="20"/>
-              </w:rPr>
-            </w:pPr>
-          </w:p>
-        </w:tc>
-        <w:tc>
-          <w:tcPr>
-            <w:tcW w:w="1289" w:type="dxa"/>
-          </w:tcPr>
-          <w:p>
-            <w:pPr>
-              <w:rPr>
-                <w:bCs/>
-                <w:sz w:val="20"/>
-                <w:szCs w:val="20"/>
-              </w:rPr>
-            </w:pPr>
-          </w:p>
-        </w:tc>
-        <w:tc>
-          <w:tcPr>
-            <w:tcW w:w="1275" w:type="dxa"/>
-          </w:tcPr>
-          <w:p>
-            <w:pPr>
-              <w:rPr>
-                <w:bCs/>
-                <w:sz w:val="20"/>
-                <w:szCs w:val="20"/>
-              </w:rPr>
-            </w:pPr>
-          </w:p>
-        </w:tc>
-        <w:tc>
-          <w:tcPr>
-            <w:tcW w:w="1276" w:type="dxa"/>
+            <w:tcW w:w="1129" w:type="dxa"/>
           </w:tcPr>
           <w:p>
             <w:pPr>
@@ -2374,11 +3293,185 @@
                 <w:szCs w:val="20"/>
               </w:rPr>
             </w:pPr>
-          </w:p>
-        </w:tc>
-        <w:tc>
-          <w:tcPr>
-            <w:tcW w:w="1339" w:type="dxa"/>
+            <w:r>
+              <w:rPr>
+                <w:bCs/>
+                <w:sz w:val="20"/>
+                <w:szCs w:val="20"/>
+              </w:rPr>
+              <w:t>Get</w:t>
+            </w:r>
+            <w:r>
+              <w:rPr>
+                <w:bCs/>
+                <w:sz w:val="20"/>
+                <w:szCs w:val="20"/>
+              </w:rPr>
+              <w:t>ter for</w:t>
+            </w:r>
+            <w:r>
+              <w:rPr>
+                <w:bCs/>
+                <w:sz w:val="20"/>
+                <w:szCs w:val="20"/>
+              </w:rPr>
+              <w:t xml:space="preserve"> </w:t>
+            </w:r>
+            <w:r>
+              <w:rPr>
+                <w:bCs/>
+                <w:sz w:val="20"/>
+                <w:szCs w:val="20"/>
+              </w:rPr>
+              <w:t>Subject Line</w:t>
+            </w:r>
+          </w:p>
+        </w:tc>
+        <w:tc>
+          <w:tcPr>
+            <w:tcW w:w="1985" w:type="dxa"/>
+          </w:tcPr>
+          <w:p>
+            <w:pPr>
+              <w:rPr>
+                <w:bCs/>
+                <w:sz w:val="20"/>
+                <w:szCs w:val="20"/>
+              </w:rPr>
+            </w:pPr>
+            <w:r>
+              <w:rPr>
+                <w:bCs/>
+                <w:sz w:val="20"/>
+                <w:szCs w:val="20"/>
+              </w:rPr>
+              <w:t>How the method will respond when there is no subject line.</w:t>
+            </w:r>
+          </w:p>
+        </w:tc>
+        <w:tc>
+          <w:tcPr>
+            <w:tcW w:w="992" w:type="dxa"/>
+          </w:tcPr>
+          <w:p>
+            <w:pPr>
+              <w:rPr>
+                <w:bCs/>
+                <w:sz w:val="20"/>
+                <w:szCs w:val="20"/>
+              </w:rPr>
+            </w:pPr>
+            <w:r>
+              <w:rPr>
+                <w:bCs/>
+                <w:sz w:val="20"/>
+                <w:szCs w:val="20"/>
+              </w:rPr>
+              <w:t>None</w:t>
+            </w:r>
+          </w:p>
+        </w:tc>
+        <w:tc>
+          <w:tcPr>
+            <w:tcW w:w="1843" w:type="dxa"/>
+          </w:tcPr>
+          <w:p>
+            <w:pPr>
+              <w:rPr>
+                <w:bCs/>
+                <w:sz w:val="20"/>
+                <w:szCs w:val="20"/>
+              </w:rPr>
+            </w:pPr>
+          </w:p>
+        </w:tc>
+        <w:tc>
+          <w:tcPr>
+            <w:tcW w:w="1701" w:type="dxa"/>
+          </w:tcPr>
+          <w:p>
+            <w:pPr>
+              <w:rPr>
+                <w:bCs/>
+                <w:sz w:val="20"/>
+                <w:szCs w:val="20"/>
+              </w:rPr>
+            </w:pPr>
+          </w:p>
+        </w:tc>
+        <w:tc>
+          <w:tcPr>
+            <w:tcW w:w="1417" w:type="dxa"/>
+          </w:tcPr>
+          <w:p>
+            <w:pPr>
+              <w:rPr>
+                <w:bCs/>
+                <w:sz w:val="20"/>
+                <w:szCs w:val="20"/>
+              </w:rPr>
+            </w:pPr>
+          </w:p>
+        </w:tc>
+        <w:tc>
+          <w:tcPr>
+            <w:tcW w:w="1701" w:type="dxa"/>
+          </w:tcPr>
+          <w:p>
+            <w:pPr>
+              <w:rPr>
+                <w:bCs/>
+                <w:sz w:val="20"/>
+                <w:szCs w:val="20"/>
+              </w:rPr>
+            </w:pPr>
+          </w:p>
+        </w:tc>
+        <w:tc>
+          <w:tcPr>
+            <w:tcW w:w="2127" w:type="dxa"/>
+          </w:tcPr>
+          <w:p>
+            <w:pPr>
+              <w:rPr>
+                <w:bCs/>
+                <w:sz w:val="20"/>
+                <w:szCs w:val="20"/>
+              </w:rPr>
+            </w:pPr>
+          </w:p>
+        </w:tc>
+        <w:tc>
+          <w:tcPr>
+            <w:tcW w:w="850" w:type="dxa"/>
+          </w:tcPr>
+          <w:p>
+            <w:pPr>
+              <w:rPr>
+                <w:bCs/>
+                <w:sz w:val="20"/>
+                <w:szCs w:val="20"/>
+              </w:rPr>
+            </w:pPr>
+          </w:p>
+        </w:tc>
+        <w:tc>
+          <w:tcPr>
+            <w:tcW w:w="1843" w:type="dxa"/>
+          </w:tcPr>
+          <w:p>
+            <w:pPr>
+              <w:rPr>
+                <w:bCs/>
+                <w:sz w:val="20"/>
+                <w:szCs w:val="20"/>
+              </w:rPr>
+            </w:pPr>
+          </w:p>
+        </w:tc>
+        <w:tc>
+          <w:tcPr>
+            <w:tcW w:w="3544" w:type="dxa"/>
           </w:tcPr>
           <w:p>
             <w:pPr>
@@ -2394,133 +3487,7 @@
       <w:tr>
         <w:tc>
           <w:tcPr>
-            <w:tcW w:w="730" w:type="dxa"/>
-          </w:tcPr>
-          <w:p>
-            <w:pPr>
-              <w:rPr>
-                <w:bCs/>
-                <w:sz w:val="20"/>
-                <w:szCs w:val="20"/>
-              </w:rPr>
-            </w:pPr>
-          </w:p>
-        </w:tc>
-        <w:tc>
-          <w:tcPr>
-            <w:tcW w:w="1239" w:type="dxa"/>
-          </w:tcPr>
-          <w:p>
-            <w:pPr>
-              <w:rPr>
-                <w:bCs/>
-                <w:sz w:val="20"/>
-                <w:szCs w:val="20"/>
-              </w:rPr>
-            </w:pPr>
-          </w:p>
-        </w:tc>
-        <w:tc>
-          <w:tcPr>
-            <w:tcW w:w="1044" w:type="dxa"/>
-          </w:tcPr>
-          <w:p>
-            <w:pPr>
-              <w:rPr>
-                <w:bCs/>
-                <w:sz w:val="20"/>
-                <w:szCs w:val="20"/>
-              </w:rPr>
-            </w:pPr>
-          </w:p>
-        </w:tc>
-        <w:tc>
-          <w:tcPr>
-            <w:tcW w:w="1127" w:type="dxa"/>
-          </w:tcPr>
-          <w:p>
-            <w:pPr>
-              <w:rPr>
-                <w:bCs/>
-                <w:sz w:val="20"/>
-                <w:szCs w:val="20"/>
-              </w:rPr>
-            </w:pPr>
-          </w:p>
-        </w:tc>
-        <w:tc>
-          <w:tcPr>
-            <w:tcW w:w="806" w:type="dxa"/>
-          </w:tcPr>
-          <w:p>
-            <w:pPr>
-              <w:rPr>
-                <w:bCs/>
-                <w:sz w:val="20"/>
-                <w:szCs w:val="20"/>
-              </w:rPr>
-            </w:pPr>
-          </w:p>
-        </w:tc>
-        <w:tc>
-          <w:tcPr>
-            <w:tcW w:w="1138" w:type="dxa"/>
-          </w:tcPr>
-          <w:p>
-            <w:pPr>
-              <w:rPr>
-                <w:bCs/>
-                <w:sz w:val="20"/>
-                <w:szCs w:val="20"/>
-              </w:rPr>
-            </w:pPr>
-          </w:p>
-        </w:tc>
-        <w:tc>
-          <w:tcPr>
-            <w:tcW w:w="986" w:type="dxa"/>
-          </w:tcPr>
-          <w:p>
-            <w:pPr>
-              <w:rPr>
-                <w:bCs/>
-                <w:sz w:val="20"/>
-                <w:szCs w:val="20"/>
-              </w:rPr>
-            </w:pPr>
-          </w:p>
-        </w:tc>
-        <w:tc>
-          <w:tcPr>
-            <w:tcW w:w="1289" w:type="dxa"/>
-          </w:tcPr>
-          <w:p>
-            <w:pPr>
-              <w:rPr>
-                <w:bCs/>
-                <w:sz w:val="20"/>
-                <w:szCs w:val="20"/>
-              </w:rPr>
-            </w:pPr>
-          </w:p>
-        </w:tc>
-        <w:tc>
-          <w:tcPr>
-            <w:tcW w:w="1275" w:type="dxa"/>
-          </w:tcPr>
-          <w:p>
-            <w:pPr>
-              <w:rPr>
-                <w:bCs/>
-                <w:sz w:val="20"/>
-                <w:szCs w:val="20"/>
-              </w:rPr>
-            </w:pPr>
-          </w:p>
-        </w:tc>
-        <w:tc>
-          <w:tcPr>
-            <w:tcW w:w="1276" w:type="dxa"/>
+            <w:tcW w:w="1129" w:type="dxa"/>
           </w:tcPr>
           <w:p>
             <w:pPr>
@@ -2544,11 +3511,2215 @@
                 <w:szCs w:val="20"/>
               </w:rPr>
             </w:pPr>
-          </w:p>
-        </w:tc>
-        <w:tc>
-          <w:tcPr>
-            <w:tcW w:w="1339" w:type="dxa"/>
+            <w:r>
+              <w:rPr>
+                <w:bCs/>
+                <w:sz w:val="20"/>
+                <w:szCs w:val="20"/>
+              </w:rPr>
+              <w:t>Getter for Email Body</w:t>
+            </w:r>
+          </w:p>
+        </w:tc>
+        <w:tc>
+          <w:tcPr>
+            <w:tcW w:w="1985" w:type="dxa"/>
+          </w:tcPr>
+          <w:p>
+            <w:pPr>
+              <w:rPr>
+                <w:bCs/>
+                <w:sz w:val="20"/>
+                <w:szCs w:val="20"/>
+              </w:rPr>
+            </w:pPr>
+            <w:r>
+              <w:rPr>
+                <w:bCs/>
+                <w:sz w:val="20"/>
+                <w:szCs w:val="20"/>
+              </w:rPr>
+              <w:t>How the method will respond when body text has been given.</w:t>
+            </w:r>
+          </w:p>
+        </w:tc>
+        <w:tc>
+          <w:tcPr>
+            <w:tcW w:w="992" w:type="dxa"/>
+          </w:tcPr>
+          <w:p>
+            <w:pPr>
+              <w:rPr>
+                <w:bCs/>
+                <w:sz w:val="20"/>
+                <w:szCs w:val="20"/>
+              </w:rPr>
+            </w:pPr>
+            <w:r>
+              <w:rPr>
+                <w:bCs/>
+                <w:sz w:val="20"/>
+                <w:szCs w:val="20"/>
+              </w:rPr>
+              <w:t>None</w:t>
+            </w:r>
+          </w:p>
+        </w:tc>
+        <w:tc>
+          <w:tcPr>
+            <w:tcW w:w="1843" w:type="dxa"/>
+          </w:tcPr>
+          <w:p>
+            <w:pPr>
+              <w:rPr>
+                <w:bCs/>
+                <w:sz w:val="20"/>
+                <w:szCs w:val="20"/>
+              </w:rPr>
+            </w:pPr>
+          </w:p>
+        </w:tc>
+        <w:tc>
+          <w:tcPr>
+            <w:tcW w:w="1701" w:type="dxa"/>
+          </w:tcPr>
+          <w:p>
+            <w:pPr>
+              <w:rPr>
+                <w:bCs/>
+                <w:sz w:val="20"/>
+                <w:szCs w:val="20"/>
+              </w:rPr>
+            </w:pPr>
+          </w:p>
+        </w:tc>
+        <w:tc>
+          <w:tcPr>
+            <w:tcW w:w="1417" w:type="dxa"/>
+          </w:tcPr>
+          <w:p>
+            <w:pPr>
+              <w:rPr>
+                <w:bCs/>
+                <w:sz w:val="20"/>
+                <w:szCs w:val="20"/>
+              </w:rPr>
+            </w:pPr>
+          </w:p>
+        </w:tc>
+        <w:tc>
+          <w:tcPr>
+            <w:tcW w:w="1701" w:type="dxa"/>
+          </w:tcPr>
+          <w:p>
+            <w:pPr>
+              <w:rPr>
+                <w:bCs/>
+                <w:sz w:val="20"/>
+                <w:szCs w:val="20"/>
+              </w:rPr>
+            </w:pPr>
+          </w:p>
+        </w:tc>
+        <w:tc>
+          <w:tcPr>
+            <w:tcW w:w="2127" w:type="dxa"/>
+          </w:tcPr>
+          <w:p>
+            <w:pPr>
+              <w:rPr>
+                <w:bCs/>
+                <w:sz w:val="20"/>
+                <w:szCs w:val="20"/>
+              </w:rPr>
+            </w:pPr>
+          </w:p>
+        </w:tc>
+        <w:tc>
+          <w:tcPr>
+            <w:tcW w:w="850" w:type="dxa"/>
+          </w:tcPr>
+          <w:p>
+            <w:pPr>
+              <w:rPr>
+                <w:bCs/>
+                <w:sz w:val="20"/>
+                <w:szCs w:val="20"/>
+              </w:rPr>
+            </w:pPr>
+          </w:p>
+        </w:tc>
+        <w:tc>
+          <w:tcPr>
+            <w:tcW w:w="1843" w:type="dxa"/>
+          </w:tcPr>
+          <w:p>
+            <w:pPr>
+              <w:rPr>
+                <w:bCs/>
+                <w:sz w:val="20"/>
+                <w:szCs w:val="20"/>
+              </w:rPr>
+            </w:pPr>
+          </w:p>
+        </w:tc>
+        <w:tc>
+          <w:tcPr>
+            <w:tcW w:w="3544" w:type="dxa"/>
+          </w:tcPr>
+          <w:p>
+            <w:pPr>
+              <w:rPr>
+                <w:bCs/>
+                <w:sz w:val="20"/>
+                <w:szCs w:val="20"/>
+              </w:rPr>
+            </w:pPr>
+          </w:p>
+        </w:tc>
+      </w:tr>
+      <w:tr>
+        <w:tc>
+          <w:tcPr>
+            <w:tcW w:w="1129" w:type="dxa"/>
+          </w:tcPr>
+          <w:p>
+            <w:pPr>
+              <w:rPr>
+                <w:bCs/>
+                <w:sz w:val="20"/>
+                <w:szCs w:val="20"/>
+              </w:rPr>
+            </w:pPr>
+          </w:p>
+        </w:tc>
+        <w:tc>
+          <w:tcPr>
+            <w:tcW w:w="1701" w:type="dxa"/>
+          </w:tcPr>
+          <w:p>
+            <w:pPr>
+              <w:rPr>
+                <w:bCs/>
+                <w:sz w:val="20"/>
+                <w:szCs w:val="20"/>
+              </w:rPr>
+            </w:pPr>
+            <w:r>
+              <w:rPr>
+                <w:bCs/>
+                <w:sz w:val="20"/>
+                <w:szCs w:val="20"/>
+              </w:rPr>
+              <w:t>Getter for Email Body</w:t>
+            </w:r>
+          </w:p>
+        </w:tc>
+        <w:tc>
+          <w:tcPr>
+            <w:tcW w:w="1985" w:type="dxa"/>
+          </w:tcPr>
+          <w:p>
+            <w:pPr>
+              <w:rPr>
+                <w:bCs/>
+                <w:sz w:val="20"/>
+                <w:szCs w:val="20"/>
+              </w:rPr>
+            </w:pPr>
+            <w:r>
+              <w:rPr>
+                <w:bCs/>
+                <w:sz w:val="20"/>
+                <w:szCs w:val="20"/>
+              </w:rPr>
+              <w:t>How the method will respond when there is no body text.</w:t>
+            </w:r>
+          </w:p>
+        </w:tc>
+        <w:tc>
+          <w:tcPr>
+            <w:tcW w:w="992" w:type="dxa"/>
+          </w:tcPr>
+          <w:p>
+            <w:pPr>
+              <w:rPr>
+                <w:bCs/>
+                <w:sz w:val="20"/>
+                <w:szCs w:val="20"/>
+              </w:rPr>
+            </w:pPr>
+            <w:r>
+              <w:rPr>
+                <w:bCs/>
+                <w:sz w:val="20"/>
+                <w:szCs w:val="20"/>
+              </w:rPr>
+              <w:t>None</w:t>
+            </w:r>
+          </w:p>
+        </w:tc>
+        <w:tc>
+          <w:tcPr>
+            <w:tcW w:w="1843" w:type="dxa"/>
+          </w:tcPr>
+          <w:p>
+            <w:pPr>
+              <w:rPr>
+                <w:bCs/>
+                <w:sz w:val="20"/>
+                <w:szCs w:val="20"/>
+              </w:rPr>
+            </w:pPr>
+          </w:p>
+        </w:tc>
+        <w:tc>
+          <w:tcPr>
+            <w:tcW w:w="1701" w:type="dxa"/>
+          </w:tcPr>
+          <w:p>
+            <w:pPr>
+              <w:rPr>
+                <w:bCs/>
+                <w:sz w:val="20"/>
+                <w:szCs w:val="20"/>
+              </w:rPr>
+            </w:pPr>
+          </w:p>
+        </w:tc>
+        <w:tc>
+          <w:tcPr>
+            <w:tcW w:w="1417" w:type="dxa"/>
+          </w:tcPr>
+          <w:p>
+            <w:pPr>
+              <w:rPr>
+                <w:bCs/>
+                <w:sz w:val="20"/>
+                <w:szCs w:val="20"/>
+              </w:rPr>
+            </w:pPr>
+          </w:p>
+        </w:tc>
+        <w:tc>
+          <w:tcPr>
+            <w:tcW w:w="1701" w:type="dxa"/>
+          </w:tcPr>
+          <w:p>
+            <w:pPr>
+              <w:rPr>
+                <w:bCs/>
+                <w:sz w:val="20"/>
+                <w:szCs w:val="20"/>
+              </w:rPr>
+            </w:pPr>
+          </w:p>
+        </w:tc>
+        <w:tc>
+          <w:tcPr>
+            <w:tcW w:w="2127" w:type="dxa"/>
+          </w:tcPr>
+          <w:p>
+            <w:pPr>
+              <w:rPr>
+                <w:bCs/>
+                <w:sz w:val="20"/>
+                <w:szCs w:val="20"/>
+              </w:rPr>
+            </w:pPr>
+          </w:p>
+        </w:tc>
+        <w:tc>
+          <w:tcPr>
+            <w:tcW w:w="850" w:type="dxa"/>
+          </w:tcPr>
+          <w:p>
+            <w:pPr>
+              <w:rPr>
+                <w:bCs/>
+                <w:sz w:val="20"/>
+                <w:szCs w:val="20"/>
+              </w:rPr>
+            </w:pPr>
+          </w:p>
+        </w:tc>
+        <w:tc>
+          <w:tcPr>
+            <w:tcW w:w="1843" w:type="dxa"/>
+          </w:tcPr>
+          <w:p>
+            <w:pPr>
+              <w:rPr>
+                <w:bCs/>
+                <w:sz w:val="20"/>
+                <w:szCs w:val="20"/>
+              </w:rPr>
+            </w:pPr>
+          </w:p>
+        </w:tc>
+        <w:tc>
+          <w:tcPr>
+            <w:tcW w:w="3544" w:type="dxa"/>
+          </w:tcPr>
+          <w:p>
+            <w:pPr>
+              <w:rPr>
+                <w:bCs/>
+                <w:sz w:val="20"/>
+                <w:szCs w:val="20"/>
+              </w:rPr>
+            </w:pPr>
+          </w:p>
+        </w:tc>
+      </w:tr>
+      <w:tr>
+        <w:tc>
+          <w:tcPr>
+            <w:tcW w:w="1129" w:type="dxa"/>
+          </w:tcPr>
+          <w:p>
+            <w:pPr>
+              <w:rPr>
+                <w:bCs/>
+                <w:sz w:val="20"/>
+                <w:szCs w:val="20"/>
+              </w:rPr>
+            </w:pPr>
+          </w:p>
+        </w:tc>
+        <w:tc>
+          <w:tcPr>
+            <w:tcW w:w="1701" w:type="dxa"/>
+          </w:tcPr>
+          <w:p>
+            <w:pPr>
+              <w:rPr>
+                <w:bCs/>
+                <w:sz w:val="20"/>
+                <w:szCs w:val="20"/>
+              </w:rPr>
+            </w:pPr>
+            <w:r>
+              <w:rPr>
+                <w:bCs/>
+                <w:sz w:val="20"/>
+                <w:szCs w:val="20"/>
+              </w:rPr>
+              <w:t>Setter for Sender’s Email</w:t>
+            </w:r>
+          </w:p>
+        </w:tc>
+        <w:tc>
+          <w:tcPr>
+            <w:tcW w:w="1985" w:type="dxa"/>
+          </w:tcPr>
+          <w:p>
+            <w:pPr>
+              <w:rPr>
+                <w:bCs/>
+                <w:sz w:val="20"/>
+                <w:szCs w:val="20"/>
+              </w:rPr>
+            </w:pPr>
+          </w:p>
+        </w:tc>
+        <w:tc>
+          <w:tcPr>
+            <w:tcW w:w="992" w:type="dxa"/>
+          </w:tcPr>
+          <w:p>
+            <w:pPr>
+              <w:rPr>
+                <w:bCs/>
+                <w:sz w:val="20"/>
+                <w:szCs w:val="20"/>
+              </w:rPr>
+            </w:pPr>
+          </w:p>
+        </w:tc>
+        <w:tc>
+          <w:tcPr>
+            <w:tcW w:w="1843" w:type="dxa"/>
+          </w:tcPr>
+          <w:p>
+            <w:pPr>
+              <w:rPr>
+                <w:bCs/>
+                <w:sz w:val="20"/>
+                <w:szCs w:val="20"/>
+              </w:rPr>
+            </w:pPr>
+          </w:p>
+        </w:tc>
+        <w:tc>
+          <w:tcPr>
+            <w:tcW w:w="1701" w:type="dxa"/>
+          </w:tcPr>
+          <w:p>
+            <w:pPr>
+              <w:rPr>
+                <w:bCs/>
+                <w:sz w:val="20"/>
+                <w:szCs w:val="20"/>
+              </w:rPr>
+            </w:pPr>
+          </w:p>
+        </w:tc>
+        <w:tc>
+          <w:tcPr>
+            <w:tcW w:w="1417" w:type="dxa"/>
+          </w:tcPr>
+          <w:p>
+            <w:pPr>
+              <w:rPr>
+                <w:bCs/>
+                <w:sz w:val="20"/>
+                <w:szCs w:val="20"/>
+              </w:rPr>
+            </w:pPr>
+          </w:p>
+        </w:tc>
+        <w:tc>
+          <w:tcPr>
+            <w:tcW w:w="1701" w:type="dxa"/>
+          </w:tcPr>
+          <w:p>
+            <w:pPr>
+              <w:rPr>
+                <w:bCs/>
+                <w:sz w:val="20"/>
+                <w:szCs w:val="20"/>
+              </w:rPr>
+            </w:pPr>
+          </w:p>
+        </w:tc>
+        <w:tc>
+          <w:tcPr>
+            <w:tcW w:w="2127" w:type="dxa"/>
+          </w:tcPr>
+          <w:p>
+            <w:pPr>
+              <w:rPr>
+                <w:bCs/>
+                <w:sz w:val="20"/>
+                <w:szCs w:val="20"/>
+              </w:rPr>
+            </w:pPr>
+          </w:p>
+        </w:tc>
+        <w:tc>
+          <w:tcPr>
+            <w:tcW w:w="850" w:type="dxa"/>
+          </w:tcPr>
+          <w:p>
+            <w:pPr>
+              <w:rPr>
+                <w:bCs/>
+                <w:sz w:val="20"/>
+                <w:szCs w:val="20"/>
+              </w:rPr>
+            </w:pPr>
+          </w:p>
+        </w:tc>
+        <w:tc>
+          <w:tcPr>
+            <w:tcW w:w="1843" w:type="dxa"/>
+          </w:tcPr>
+          <w:p>
+            <w:pPr>
+              <w:rPr>
+                <w:bCs/>
+                <w:sz w:val="20"/>
+                <w:szCs w:val="20"/>
+              </w:rPr>
+            </w:pPr>
+          </w:p>
+        </w:tc>
+        <w:tc>
+          <w:tcPr>
+            <w:tcW w:w="3544" w:type="dxa"/>
+          </w:tcPr>
+          <w:p>
+            <w:pPr>
+              <w:rPr>
+                <w:bCs/>
+                <w:sz w:val="20"/>
+                <w:szCs w:val="20"/>
+              </w:rPr>
+            </w:pPr>
+          </w:p>
+        </w:tc>
+      </w:tr>
+      <w:tr>
+        <w:tc>
+          <w:tcPr>
+            <w:tcW w:w="1129" w:type="dxa"/>
+          </w:tcPr>
+          <w:p>
+            <w:pPr>
+              <w:rPr>
+                <w:bCs/>
+                <w:sz w:val="20"/>
+                <w:szCs w:val="20"/>
+              </w:rPr>
+            </w:pPr>
+          </w:p>
+        </w:tc>
+        <w:tc>
+          <w:tcPr>
+            <w:tcW w:w="1701" w:type="dxa"/>
+          </w:tcPr>
+          <w:p>
+            <w:pPr>
+              <w:rPr>
+                <w:bCs/>
+                <w:sz w:val="20"/>
+                <w:szCs w:val="20"/>
+              </w:rPr>
+            </w:pPr>
+            <w:r>
+              <w:rPr>
+                <w:bCs/>
+                <w:sz w:val="20"/>
+                <w:szCs w:val="20"/>
+              </w:rPr>
+              <w:t>Setter for Receiver’s Email</w:t>
+            </w:r>
+          </w:p>
+        </w:tc>
+        <w:tc>
+          <w:tcPr>
+            <w:tcW w:w="1985" w:type="dxa"/>
+          </w:tcPr>
+          <w:p>
+            <w:pPr>
+              <w:rPr>
+                <w:bCs/>
+                <w:sz w:val="20"/>
+                <w:szCs w:val="20"/>
+              </w:rPr>
+            </w:pPr>
+          </w:p>
+        </w:tc>
+        <w:tc>
+          <w:tcPr>
+            <w:tcW w:w="992" w:type="dxa"/>
+          </w:tcPr>
+          <w:p>
+            <w:pPr>
+              <w:rPr>
+                <w:bCs/>
+                <w:sz w:val="20"/>
+                <w:szCs w:val="20"/>
+              </w:rPr>
+            </w:pPr>
+          </w:p>
+        </w:tc>
+        <w:tc>
+          <w:tcPr>
+            <w:tcW w:w="1843" w:type="dxa"/>
+          </w:tcPr>
+          <w:p>
+            <w:pPr>
+              <w:rPr>
+                <w:bCs/>
+                <w:sz w:val="20"/>
+                <w:szCs w:val="20"/>
+              </w:rPr>
+            </w:pPr>
+          </w:p>
+        </w:tc>
+        <w:tc>
+          <w:tcPr>
+            <w:tcW w:w="1701" w:type="dxa"/>
+          </w:tcPr>
+          <w:p>
+            <w:pPr>
+              <w:rPr>
+                <w:bCs/>
+                <w:sz w:val="20"/>
+                <w:szCs w:val="20"/>
+              </w:rPr>
+            </w:pPr>
+          </w:p>
+        </w:tc>
+        <w:tc>
+          <w:tcPr>
+            <w:tcW w:w="1417" w:type="dxa"/>
+          </w:tcPr>
+          <w:p>
+            <w:pPr>
+              <w:rPr>
+                <w:bCs/>
+                <w:sz w:val="20"/>
+                <w:szCs w:val="20"/>
+              </w:rPr>
+            </w:pPr>
+          </w:p>
+        </w:tc>
+        <w:tc>
+          <w:tcPr>
+            <w:tcW w:w="1701" w:type="dxa"/>
+          </w:tcPr>
+          <w:p>
+            <w:pPr>
+              <w:rPr>
+                <w:bCs/>
+                <w:sz w:val="20"/>
+                <w:szCs w:val="20"/>
+              </w:rPr>
+            </w:pPr>
+          </w:p>
+        </w:tc>
+        <w:tc>
+          <w:tcPr>
+            <w:tcW w:w="2127" w:type="dxa"/>
+          </w:tcPr>
+          <w:p>
+            <w:pPr>
+              <w:rPr>
+                <w:bCs/>
+                <w:sz w:val="20"/>
+                <w:szCs w:val="20"/>
+              </w:rPr>
+            </w:pPr>
+          </w:p>
+        </w:tc>
+        <w:tc>
+          <w:tcPr>
+            <w:tcW w:w="850" w:type="dxa"/>
+          </w:tcPr>
+          <w:p>
+            <w:pPr>
+              <w:rPr>
+                <w:bCs/>
+                <w:sz w:val="20"/>
+                <w:szCs w:val="20"/>
+              </w:rPr>
+            </w:pPr>
+          </w:p>
+        </w:tc>
+        <w:tc>
+          <w:tcPr>
+            <w:tcW w:w="1843" w:type="dxa"/>
+          </w:tcPr>
+          <w:p>
+            <w:pPr>
+              <w:rPr>
+                <w:bCs/>
+                <w:sz w:val="20"/>
+                <w:szCs w:val="20"/>
+              </w:rPr>
+            </w:pPr>
+          </w:p>
+        </w:tc>
+        <w:tc>
+          <w:tcPr>
+            <w:tcW w:w="3544" w:type="dxa"/>
+          </w:tcPr>
+          <w:p>
+            <w:pPr>
+              <w:rPr>
+                <w:bCs/>
+                <w:sz w:val="20"/>
+                <w:szCs w:val="20"/>
+              </w:rPr>
+            </w:pPr>
+          </w:p>
+        </w:tc>
+      </w:tr>
+      <w:tr>
+        <w:tc>
+          <w:tcPr>
+            <w:tcW w:w="1129" w:type="dxa"/>
+          </w:tcPr>
+          <w:p>
+            <w:pPr>
+              <w:rPr>
+                <w:bCs/>
+                <w:sz w:val="20"/>
+                <w:szCs w:val="20"/>
+              </w:rPr>
+            </w:pPr>
+          </w:p>
+        </w:tc>
+        <w:tc>
+          <w:tcPr>
+            <w:tcW w:w="1701" w:type="dxa"/>
+          </w:tcPr>
+          <w:p>
+            <w:pPr>
+              <w:rPr>
+                <w:bCs/>
+                <w:sz w:val="20"/>
+                <w:szCs w:val="20"/>
+              </w:rPr>
+            </w:pPr>
+            <w:r>
+              <w:rPr>
+                <w:bCs/>
+                <w:sz w:val="20"/>
+                <w:szCs w:val="20"/>
+              </w:rPr>
+              <w:t>Setter for Subject Line</w:t>
+            </w:r>
+          </w:p>
+        </w:tc>
+        <w:tc>
+          <w:tcPr>
+            <w:tcW w:w="1985" w:type="dxa"/>
+          </w:tcPr>
+          <w:p>
+            <w:pPr>
+              <w:rPr>
+                <w:bCs/>
+                <w:sz w:val="20"/>
+                <w:szCs w:val="20"/>
+              </w:rPr>
+            </w:pPr>
+          </w:p>
+        </w:tc>
+        <w:tc>
+          <w:tcPr>
+            <w:tcW w:w="992" w:type="dxa"/>
+          </w:tcPr>
+          <w:p>
+            <w:pPr>
+              <w:rPr>
+                <w:bCs/>
+                <w:sz w:val="20"/>
+                <w:szCs w:val="20"/>
+              </w:rPr>
+            </w:pPr>
+          </w:p>
+        </w:tc>
+        <w:tc>
+          <w:tcPr>
+            <w:tcW w:w="1843" w:type="dxa"/>
+          </w:tcPr>
+          <w:p>
+            <w:pPr>
+              <w:rPr>
+                <w:bCs/>
+                <w:sz w:val="20"/>
+                <w:szCs w:val="20"/>
+              </w:rPr>
+            </w:pPr>
+          </w:p>
+        </w:tc>
+        <w:tc>
+          <w:tcPr>
+            <w:tcW w:w="1701" w:type="dxa"/>
+          </w:tcPr>
+          <w:p>
+            <w:pPr>
+              <w:rPr>
+                <w:bCs/>
+                <w:sz w:val="20"/>
+                <w:szCs w:val="20"/>
+              </w:rPr>
+            </w:pPr>
+          </w:p>
+        </w:tc>
+        <w:tc>
+          <w:tcPr>
+            <w:tcW w:w="1417" w:type="dxa"/>
+          </w:tcPr>
+          <w:p>
+            <w:pPr>
+              <w:rPr>
+                <w:bCs/>
+                <w:sz w:val="20"/>
+                <w:szCs w:val="20"/>
+              </w:rPr>
+            </w:pPr>
+          </w:p>
+        </w:tc>
+        <w:tc>
+          <w:tcPr>
+            <w:tcW w:w="1701" w:type="dxa"/>
+          </w:tcPr>
+          <w:p>
+            <w:pPr>
+              <w:rPr>
+                <w:bCs/>
+                <w:sz w:val="20"/>
+                <w:szCs w:val="20"/>
+              </w:rPr>
+            </w:pPr>
+          </w:p>
+        </w:tc>
+        <w:tc>
+          <w:tcPr>
+            <w:tcW w:w="2127" w:type="dxa"/>
+          </w:tcPr>
+          <w:p>
+            <w:pPr>
+              <w:rPr>
+                <w:bCs/>
+                <w:sz w:val="20"/>
+                <w:szCs w:val="20"/>
+              </w:rPr>
+            </w:pPr>
+          </w:p>
+        </w:tc>
+        <w:tc>
+          <w:tcPr>
+            <w:tcW w:w="850" w:type="dxa"/>
+          </w:tcPr>
+          <w:p>
+            <w:pPr>
+              <w:rPr>
+                <w:bCs/>
+                <w:sz w:val="20"/>
+                <w:szCs w:val="20"/>
+              </w:rPr>
+            </w:pPr>
+          </w:p>
+        </w:tc>
+        <w:tc>
+          <w:tcPr>
+            <w:tcW w:w="1843" w:type="dxa"/>
+          </w:tcPr>
+          <w:p>
+            <w:pPr>
+              <w:rPr>
+                <w:bCs/>
+                <w:sz w:val="20"/>
+                <w:szCs w:val="20"/>
+              </w:rPr>
+            </w:pPr>
+          </w:p>
+        </w:tc>
+        <w:tc>
+          <w:tcPr>
+            <w:tcW w:w="3544" w:type="dxa"/>
+          </w:tcPr>
+          <w:p>
+            <w:pPr>
+              <w:rPr>
+                <w:bCs/>
+                <w:sz w:val="20"/>
+                <w:szCs w:val="20"/>
+              </w:rPr>
+            </w:pPr>
+          </w:p>
+        </w:tc>
+      </w:tr>
+      <w:tr>
+        <w:tc>
+          <w:tcPr>
+            <w:tcW w:w="1129" w:type="dxa"/>
+          </w:tcPr>
+          <w:p>
+            <w:pPr>
+              <w:rPr>
+                <w:bCs/>
+                <w:sz w:val="20"/>
+                <w:szCs w:val="20"/>
+              </w:rPr>
+            </w:pPr>
+          </w:p>
+        </w:tc>
+        <w:tc>
+          <w:tcPr>
+            <w:tcW w:w="1701" w:type="dxa"/>
+          </w:tcPr>
+          <w:p>
+            <w:pPr>
+              <w:rPr>
+                <w:bCs/>
+                <w:sz w:val="20"/>
+                <w:szCs w:val="20"/>
+              </w:rPr>
+            </w:pPr>
+            <w:r>
+              <w:rPr>
+                <w:bCs/>
+                <w:sz w:val="20"/>
+                <w:szCs w:val="20"/>
+              </w:rPr>
+              <w:t>Setter for Email Body</w:t>
+            </w:r>
+          </w:p>
+        </w:tc>
+        <w:tc>
+          <w:tcPr>
+            <w:tcW w:w="1985" w:type="dxa"/>
+          </w:tcPr>
+          <w:p>
+            <w:pPr>
+              <w:rPr>
+                <w:bCs/>
+                <w:sz w:val="20"/>
+                <w:szCs w:val="20"/>
+              </w:rPr>
+            </w:pPr>
+          </w:p>
+        </w:tc>
+        <w:tc>
+          <w:tcPr>
+            <w:tcW w:w="992" w:type="dxa"/>
+          </w:tcPr>
+          <w:p>
+            <w:pPr>
+              <w:rPr>
+                <w:bCs/>
+                <w:sz w:val="20"/>
+                <w:szCs w:val="20"/>
+              </w:rPr>
+            </w:pPr>
+          </w:p>
+        </w:tc>
+        <w:tc>
+          <w:tcPr>
+            <w:tcW w:w="1843" w:type="dxa"/>
+          </w:tcPr>
+          <w:p>
+            <w:pPr>
+              <w:rPr>
+                <w:bCs/>
+                <w:sz w:val="20"/>
+                <w:szCs w:val="20"/>
+              </w:rPr>
+            </w:pPr>
+          </w:p>
+        </w:tc>
+        <w:tc>
+          <w:tcPr>
+            <w:tcW w:w="1701" w:type="dxa"/>
+          </w:tcPr>
+          <w:p>
+            <w:pPr>
+              <w:rPr>
+                <w:bCs/>
+                <w:sz w:val="20"/>
+                <w:szCs w:val="20"/>
+              </w:rPr>
+            </w:pPr>
+          </w:p>
+        </w:tc>
+        <w:tc>
+          <w:tcPr>
+            <w:tcW w:w="1417" w:type="dxa"/>
+          </w:tcPr>
+          <w:p>
+            <w:pPr>
+              <w:rPr>
+                <w:bCs/>
+                <w:sz w:val="20"/>
+                <w:szCs w:val="20"/>
+              </w:rPr>
+            </w:pPr>
+          </w:p>
+        </w:tc>
+        <w:tc>
+          <w:tcPr>
+            <w:tcW w:w="1701" w:type="dxa"/>
+          </w:tcPr>
+          <w:p>
+            <w:pPr>
+              <w:rPr>
+                <w:bCs/>
+                <w:sz w:val="20"/>
+                <w:szCs w:val="20"/>
+              </w:rPr>
+            </w:pPr>
+          </w:p>
+        </w:tc>
+        <w:tc>
+          <w:tcPr>
+            <w:tcW w:w="2127" w:type="dxa"/>
+          </w:tcPr>
+          <w:p>
+            <w:pPr>
+              <w:rPr>
+                <w:bCs/>
+                <w:sz w:val="20"/>
+                <w:szCs w:val="20"/>
+              </w:rPr>
+            </w:pPr>
+          </w:p>
+        </w:tc>
+        <w:tc>
+          <w:tcPr>
+            <w:tcW w:w="850" w:type="dxa"/>
+          </w:tcPr>
+          <w:p>
+            <w:pPr>
+              <w:rPr>
+                <w:bCs/>
+                <w:sz w:val="20"/>
+                <w:szCs w:val="20"/>
+              </w:rPr>
+            </w:pPr>
+          </w:p>
+        </w:tc>
+        <w:tc>
+          <w:tcPr>
+            <w:tcW w:w="1843" w:type="dxa"/>
+          </w:tcPr>
+          <w:p>
+            <w:pPr>
+              <w:rPr>
+                <w:bCs/>
+                <w:sz w:val="20"/>
+                <w:szCs w:val="20"/>
+              </w:rPr>
+            </w:pPr>
+          </w:p>
+        </w:tc>
+        <w:tc>
+          <w:tcPr>
+            <w:tcW w:w="3544" w:type="dxa"/>
+          </w:tcPr>
+          <w:p>
+            <w:pPr>
+              <w:rPr>
+                <w:bCs/>
+                <w:sz w:val="20"/>
+                <w:szCs w:val="20"/>
+              </w:rPr>
+            </w:pPr>
+          </w:p>
+        </w:tc>
+      </w:tr>
+      <w:tr>
+        <w:tc>
+          <w:tcPr>
+            <w:tcW w:w="1129" w:type="dxa"/>
+          </w:tcPr>
+          <w:p>
+            <w:pPr>
+              <w:rPr>
+                <w:bCs/>
+                <w:sz w:val="20"/>
+                <w:szCs w:val="20"/>
+              </w:rPr>
+            </w:pPr>
+          </w:p>
+        </w:tc>
+        <w:tc>
+          <w:tcPr>
+            <w:tcW w:w="1701" w:type="dxa"/>
+          </w:tcPr>
+          <w:p>
+            <w:pPr>
+              <w:rPr>
+                <w:bCs/>
+                <w:sz w:val="20"/>
+                <w:szCs w:val="20"/>
+              </w:rPr>
+            </w:pPr>
+            <w:r>
+              <w:rPr>
+                <w:bCs/>
+                <w:sz w:val="20"/>
+                <w:szCs w:val="20"/>
+              </w:rPr>
+              <w:t>Validity Checking Function</w:t>
+            </w:r>
+          </w:p>
+        </w:tc>
+        <w:tc>
+          <w:tcPr>
+            <w:tcW w:w="1985" w:type="dxa"/>
+          </w:tcPr>
+          <w:p>
+            <w:pPr>
+              <w:rPr>
+                <w:bCs/>
+                <w:sz w:val="20"/>
+                <w:szCs w:val="20"/>
+              </w:rPr>
+            </w:pPr>
+            <w:r>
+              <w:rPr>
+                <w:bCs/>
+                <w:sz w:val="20"/>
+                <w:szCs w:val="20"/>
+              </w:rPr>
+              <w:t>How this function will respond when all parameters have been populated with valid values. i.e. not null.</w:t>
+            </w:r>
+          </w:p>
+        </w:tc>
+        <w:tc>
+          <w:tcPr>
+            <w:tcW w:w="992" w:type="dxa"/>
+          </w:tcPr>
+          <w:p>
+            <w:pPr>
+              <w:rPr>
+                <w:bCs/>
+                <w:sz w:val="20"/>
+                <w:szCs w:val="20"/>
+              </w:rPr>
+            </w:pPr>
+            <w:r>
+              <w:rPr>
+                <w:bCs/>
+                <w:sz w:val="20"/>
+                <w:szCs w:val="20"/>
+              </w:rPr>
+              <w:t>All parameters have been filled in, i.e. Sender’s Email, Receiver’s Email, Subject and Body.</w:t>
+            </w:r>
+          </w:p>
+          <w:p>
+            <w:pPr>
+              <w:rPr>
+                <w:bCs/>
+                <w:sz w:val="20"/>
+                <w:szCs w:val="20"/>
+              </w:rPr>
+            </w:pPr>
+            <w:r>
+              <w:rPr>
+                <w:bCs/>
+                <w:sz w:val="20"/>
+                <w:szCs w:val="20"/>
+              </w:rPr>
+              <w:t>Both emails are in the correct format.</w:t>
+            </w:r>
+          </w:p>
+        </w:tc>
+        <w:tc>
+          <w:tcPr>
+            <w:tcW w:w="1843" w:type="dxa"/>
+          </w:tcPr>
+          <w:p>
+            <w:pPr>
+              <w:rPr>
+                <w:sz w:val="20"/>
+                <w:szCs w:val="20"/>
+              </w:rPr>
+            </w:pPr>
+            <w:r>
+              <w:rPr>
+                <w:sz w:val="20"/>
+                <w:szCs w:val="20"/>
+              </w:rPr>
+              <w:t xml:space="preserve">Sender: </w:t>
+            </w:r>
+            <w:hyperlink r:id="rId11" w:history="1">
+              <w:r>
+                <w:rPr>
+                  <w:rStyle w:val="Hyperlink"/>
+                  <w:sz w:val="20"/>
+                  <w:szCs w:val="20"/>
+                </w:rPr>
+                <w:t>psyra7@hotmail.co.uk</w:t>
+              </w:r>
+            </w:hyperlink>
+          </w:p>
+          <w:p>
+            <w:pPr>
+              <w:rPr>
+                <w:sz w:val="20"/>
+                <w:szCs w:val="20"/>
+              </w:rPr>
+            </w:pPr>
+            <w:r>
+              <w:rPr>
+                <w:sz w:val="20"/>
+                <w:szCs w:val="20"/>
+              </w:rPr>
+              <w:t xml:space="preserve">Receivers Email: </w:t>
+            </w:r>
+            <w:hyperlink r:id="rId12" w:history="1">
+              <w:r>
+                <w:rPr>
+                  <w:rStyle w:val="Hyperlink"/>
+                  <w:sz w:val="20"/>
+                  <w:szCs w:val="20"/>
+                </w:rPr>
+                <w:t>psyrrr1@hotmail.co.uk</w:t>
+              </w:r>
+            </w:hyperlink>
+          </w:p>
+          <w:p>
+            <w:pPr>
+              <w:rPr>
+                <w:sz w:val="20"/>
+                <w:szCs w:val="20"/>
+              </w:rPr>
+            </w:pPr>
+            <w:r>
+              <w:rPr>
+                <w:sz w:val="20"/>
+                <w:szCs w:val="20"/>
+              </w:rPr>
+              <w:t xml:space="preserve">Subject: </w:t>
+            </w:r>
+          </w:p>
+          <w:p>
+            <w:pPr>
+              <w:rPr>
+                <w:sz w:val="20"/>
+                <w:szCs w:val="20"/>
+              </w:rPr>
+            </w:pPr>
+            <w:r>
+              <w:rPr>
+                <w:sz w:val="20"/>
+                <w:szCs w:val="20"/>
+              </w:rPr>
+              <w:t>“New Project – New Project Concept”</w:t>
+            </w:r>
+          </w:p>
+          <w:p>
+            <w:pPr>
+              <w:rPr>
+                <w:sz w:val="20"/>
+                <w:szCs w:val="20"/>
+              </w:rPr>
+            </w:pPr>
+            <w:r>
+              <w:rPr>
+                <w:sz w:val="20"/>
+                <w:szCs w:val="20"/>
+              </w:rPr>
+              <w:t>Email Body:</w:t>
+            </w:r>
+          </w:p>
+          <w:p>
+            <w:pPr>
+              <w:rPr>
+                <w:sz w:val="20"/>
+                <w:szCs w:val="20"/>
+              </w:rPr>
+            </w:pPr>
+            <w:r>
+              <w:rPr>
+                <w:sz w:val="20"/>
+                <w:szCs w:val="20"/>
+              </w:rPr>
+              <w:t xml:space="preserve">“Hi, </w:t>
+            </w:r>
+          </w:p>
+          <w:p>
+            <w:pPr>
+              <w:rPr>
+                <w:sz w:val="20"/>
+                <w:szCs w:val="20"/>
+              </w:rPr>
+            </w:pPr>
+            <w:r>
+              <w:rPr>
+                <w:sz w:val="20"/>
+                <w:szCs w:val="20"/>
+              </w:rPr>
+              <w:t xml:space="preserve">Lorem ipsum dolor sit </w:t>
+            </w:r>
+            <w:proofErr w:type="spellStart"/>
+            <w:r>
+              <w:rPr>
+                <w:sz w:val="20"/>
+                <w:szCs w:val="20"/>
+              </w:rPr>
+              <w:t>amet</w:t>
+            </w:r>
+            <w:proofErr w:type="spellEnd"/>
+            <w:r>
+              <w:rPr>
+                <w:sz w:val="20"/>
+                <w:szCs w:val="20"/>
+              </w:rPr>
+              <w:t xml:space="preserve">, </w:t>
+            </w:r>
+            <w:proofErr w:type="spellStart"/>
+            <w:r>
+              <w:rPr>
+                <w:sz w:val="20"/>
+                <w:szCs w:val="20"/>
+              </w:rPr>
+              <w:t>consectetur</w:t>
+            </w:r>
+            <w:proofErr w:type="spellEnd"/>
+            <w:r>
+              <w:rPr>
+                <w:sz w:val="20"/>
+                <w:szCs w:val="20"/>
+              </w:rPr>
+              <w:t xml:space="preserve"> </w:t>
+            </w:r>
+            <w:proofErr w:type="spellStart"/>
+            <w:r>
+              <w:rPr>
+                <w:sz w:val="20"/>
+                <w:szCs w:val="20"/>
+              </w:rPr>
+              <w:t>adipiscing</w:t>
+            </w:r>
+            <w:proofErr w:type="spellEnd"/>
+            <w:r>
+              <w:rPr>
+                <w:sz w:val="20"/>
+                <w:szCs w:val="20"/>
+              </w:rPr>
+              <w:t xml:space="preserve"> </w:t>
+            </w:r>
+            <w:proofErr w:type="spellStart"/>
+            <w:r>
+              <w:rPr>
+                <w:sz w:val="20"/>
+                <w:szCs w:val="20"/>
+              </w:rPr>
+              <w:t>elit</w:t>
+            </w:r>
+            <w:proofErr w:type="spellEnd"/>
+            <w:r>
+              <w:rPr>
+                <w:sz w:val="20"/>
+                <w:szCs w:val="20"/>
+              </w:rPr>
+              <w:t xml:space="preserve">. </w:t>
+            </w:r>
+            <w:proofErr w:type="spellStart"/>
+            <w:r>
+              <w:rPr>
+                <w:sz w:val="20"/>
+                <w:szCs w:val="20"/>
+              </w:rPr>
+              <w:t>Donec</w:t>
+            </w:r>
+            <w:proofErr w:type="spellEnd"/>
+            <w:r>
+              <w:rPr>
+                <w:sz w:val="20"/>
+                <w:szCs w:val="20"/>
+              </w:rPr>
+              <w:t xml:space="preserve"> </w:t>
+            </w:r>
+            <w:proofErr w:type="spellStart"/>
+            <w:r>
+              <w:rPr>
+                <w:sz w:val="20"/>
+                <w:szCs w:val="20"/>
+              </w:rPr>
+              <w:t>ullamcorper</w:t>
+            </w:r>
+            <w:proofErr w:type="spellEnd"/>
+            <w:r>
+              <w:rPr>
+                <w:sz w:val="20"/>
+                <w:szCs w:val="20"/>
+              </w:rPr>
+              <w:t xml:space="preserve"> </w:t>
+            </w:r>
+            <w:proofErr w:type="spellStart"/>
+            <w:r>
+              <w:rPr>
+                <w:sz w:val="20"/>
+                <w:szCs w:val="20"/>
+              </w:rPr>
+              <w:t>tellus</w:t>
+            </w:r>
+            <w:proofErr w:type="spellEnd"/>
+            <w:r>
+              <w:rPr>
+                <w:sz w:val="20"/>
+                <w:szCs w:val="20"/>
+              </w:rPr>
+              <w:t xml:space="preserve"> id nisi </w:t>
+            </w:r>
+            <w:proofErr w:type="spellStart"/>
+            <w:r>
+              <w:rPr>
+                <w:sz w:val="20"/>
+                <w:szCs w:val="20"/>
+              </w:rPr>
+              <w:t>mattis</w:t>
+            </w:r>
+            <w:proofErr w:type="spellEnd"/>
+            <w:r>
+              <w:rPr>
+                <w:sz w:val="20"/>
+                <w:szCs w:val="20"/>
+              </w:rPr>
+              <w:t xml:space="preserve">, </w:t>
+            </w:r>
+            <w:proofErr w:type="spellStart"/>
+            <w:r>
+              <w:rPr>
+                <w:sz w:val="20"/>
+                <w:szCs w:val="20"/>
+              </w:rPr>
+              <w:t>consequat</w:t>
+            </w:r>
+            <w:proofErr w:type="spellEnd"/>
+            <w:r>
+              <w:rPr>
+                <w:sz w:val="20"/>
+                <w:szCs w:val="20"/>
+              </w:rPr>
+              <w:t xml:space="preserve"> </w:t>
+            </w:r>
+            <w:proofErr w:type="spellStart"/>
+            <w:r>
+              <w:rPr>
+                <w:sz w:val="20"/>
+                <w:szCs w:val="20"/>
+              </w:rPr>
+              <w:t>vulputate</w:t>
+            </w:r>
+            <w:proofErr w:type="spellEnd"/>
+            <w:r>
+              <w:rPr>
+                <w:sz w:val="20"/>
+                <w:szCs w:val="20"/>
+              </w:rPr>
+              <w:t xml:space="preserve"> lorem </w:t>
+            </w:r>
+            <w:proofErr w:type="spellStart"/>
+            <w:r>
+              <w:rPr>
+                <w:sz w:val="20"/>
+                <w:szCs w:val="20"/>
+              </w:rPr>
+              <w:t>eleifend</w:t>
+            </w:r>
+            <w:proofErr w:type="spellEnd"/>
+            <w:r>
+              <w:rPr>
+                <w:sz w:val="20"/>
+                <w:szCs w:val="20"/>
+              </w:rPr>
+              <w:t xml:space="preserve">. </w:t>
+            </w:r>
+            <w:proofErr w:type="spellStart"/>
+            <w:r>
+              <w:rPr>
+                <w:sz w:val="20"/>
+                <w:szCs w:val="20"/>
+              </w:rPr>
+              <w:t>Sed</w:t>
+            </w:r>
+            <w:proofErr w:type="spellEnd"/>
+            <w:r>
+              <w:rPr>
+                <w:sz w:val="20"/>
+                <w:szCs w:val="20"/>
+              </w:rPr>
+              <w:t xml:space="preserve"> </w:t>
+            </w:r>
+            <w:proofErr w:type="spellStart"/>
+            <w:r>
+              <w:rPr>
+                <w:sz w:val="20"/>
+                <w:szCs w:val="20"/>
+              </w:rPr>
+              <w:t>sollicitudin</w:t>
+            </w:r>
+            <w:proofErr w:type="spellEnd"/>
+            <w:r>
+              <w:rPr>
+                <w:sz w:val="20"/>
+                <w:szCs w:val="20"/>
+              </w:rPr>
+              <w:t xml:space="preserve"> </w:t>
+            </w:r>
+            <w:proofErr w:type="spellStart"/>
+            <w:r>
+              <w:rPr>
+                <w:sz w:val="20"/>
+                <w:szCs w:val="20"/>
+              </w:rPr>
+              <w:t>odio</w:t>
+            </w:r>
+            <w:proofErr w:type="spellEnd"/>
+            <w:r>
+              <w:rPr>
+                <w:sz w:val="20"/>
+                <w:szCs w:val="20"/>
+              </w:rPr>
+              <w:t xml:space="preserve"> </w:t>
+            </w:r>
+            <w:proofErr w:type="spellStart"/>
+            <w:r>
+              <w:rPr>
+                <w:sz w:val="20"/>
+                <w:szCs w:val="20"/>
+              </w:rPr>
+              <w:t>eu</w:t>
+            </w:r>
+            <w:proofErr w:type="spellEnd"/>
+            <w:r>
+              <w:rPr>
+                <w:sz w:val="20"/>
+                <w:szCs w:val="20"/>
+              </w:rPr>
+              <w:t xml:space="preserve"> </w:t>
+            </w:r>
+            <w:proofErr w:type="spellStart"/>
+            <w:r>
+              <w:rPr>
+                <w:sz w:val="20"/>
+                <w:szCs w:val="20"/>
+              </w:rPr>
+              <w:t>elit</w:t>
+            </w:r>
+            <w:proofErr w:type="spellEnd"/>
+            <w:r>
+              <w:rPr>
+                <w:sz w:val="20"/>
+                <w:szCs w:val="20"/>
+              </w:rPr>
+              <w:t xml:space="preserve"> porta, a dictum </w:t>
+            </w:r>
+            <w:proofErr w:type="spellStart"/>
+            <w:r>
+              <w:rPr>
+                <w:sz w:val="20"/>
+                <w:szCs w:val="20"/>
+              </w:rPr>
+              <w:t>urna</w:t>
+            </w:r>
+            <w:proofErr w:type="spellEnd"/>
+            <w:r>
+              <w:rPr>
+                <w:sz w:val="20"/>
+                <w:szCs w:val="20"/>
+              </w:rPr>
+              <w:t xml:space="preserve"> tempus.</w:t>
+            </w:r>
+          </w:p>
+          <w:p>
+            <w:pPr>
+              <w:rPr>
+                <w:sz w:val="20"/>
+                <w:szCs w:val="20"/>
+              </w:rPr>
+            </w:pPr>
+            <w:r>
+              <w:rPr>
+                <w:sz w:val="20"/>
+                <w:szCs w:val="20"/>
+              </w:rPr>
+              <w:t xml:space="preserve">Regards, </w:t>
+            </w:r>
+            <w:r>
+              <w:rPr>
+                <w:sz w:val="20"/>
+                <w:szCs w:val="20"/>
+              </w:rPr>
+              <w:br/>
+            </w:r>
+            <w:proofErr w:type="spellStart"/>
+            <w:r>
+              <w:rPr>
+                <w:sz w:val="20"/>
+                <w:szCs w:val="20"/>
+              </w:rPr>
+              <w:t>Athullya</w:t>
+            </w:r>
+            <w:proofErr w:type="spellEnd"/>
+            <w:r>
+              <w:rPr>
+                <w:sz w:val="20"/>
+                <w:szCs w:val="20"/>
+              </w:rPr>
+              <w:t>”</w:t>
+            </w:r>
+          </w:p>
+          <w:p>
+            <w:pPr>
+              <w:rPr>
+                <w:bCs/>
+                <w:sz w:val="20"/>
+                <w:szCs w:val="20"/>
+              </w:rPr>
+            </w:pPr>
+          </w:p>
+        </w:tc>
+        <w:tc>
+          <w:tcPr>
+            <w:tcW w:w="1701" w:type="dxa"/>
+          </w:tcPr>
+          <w:p>
+            <w:pPr>
+              <w:rPr>
+                <w:bCs/>
+                <w:sz w:val="20"/>
+                <w:szCs w:val="20"/>
+              </w:rPr>
+            </w:pPr>
+            <w:r>
+              <w:rPr>
+                <w:bCs/>
+                <w:sz w:val="20"/>
+                <w:szCs w:val="20"/>
+              </w:rPr>
+              <w:lastRenderedPageBreak/>
+              <w:t xml:space="preserve">Function returns true – meaning no errors should be found and the email is valid and ready to be sent. </w:t>
+            </w:r>
+          </w:p>
+        </w:tc>
+        <w:tc>
+          <w:tcPr>
+            <w:tcW w:w="1417" w:type="dxa"/>
+          </w:tcPr>
+          <w:p>
+            <w:pPr>
+              <w:rPr>
+                <w:bCs/>
+                <w:sz w:val="20"/>
+                <w:szCs w:val="20"/>
+              </w:rPr>
+            </w:pPr>
+          </w:p>
+        </w:tc>
+        <w:tc>
+          <w:tcPr>
+            <w:tcW w:w="1701" w:type="dxa"/>
+          </w:tcPr>
+          <w:p>
+            <w:pPr>
+              <w:rPr>
+                <w:bCs/>
+                <w:sz w:val="20"/>
+                <w:szCs w:val="20"/>
+              </w:rPr>
+            </w:pPr>
+            <w:r>
+              <w:rPr>
+                <w:bCs/>
+                <w:sz w:val="20"/>
+                <w:szCs w:val="20"/>
+              </w:rPr>
+              <w:t>Ram Raja</w:t>
+            </w:r>
+          </w:p>
+        </w:tc>
+        <w:tc>
+          <w:tcPr>
+            <w:tcW w:w="2127" w:type="dxa"/>
+          </w:tcPr>
+          <w:p>
+            <w:pPr>
+              <w:rPr>
+                <w:bCs/>
+                <w:sz w:val="20"/>
+                <w:szCs w:val="20"/>
+              </w:rPr>
+            </w:pPr>
+          </w:p>
+        </w:tc>
+        <w:tc>
+          <w:tcPr>
+            <w:tcW w:w="850" w:type="dxa"/>
+          </w:tcPr>
+          <w:p>
+            <w:pPr>
+              <w:rPr>
+                <w:bCs/>
+                <w:sz w:val="20"/>
+                <w:szCs w:val="20"/>
+              </w:rPr>
+            </w:pPr>
+          </w:p>
+        </w:tc>
+        <w:tc>
+          <w:tcPr>
+            <w:tcW w:w="1843" w:type="dxa"/>
+          </w:tcPr>
+          <w:p>
+            <w:pPr>
+              <w:rPr>
+                <w:bCs/>
+                <w:sz w:val="20"/>
+                <w:szCs w:val="20"/>
+              </w:rPr>
+            </w:pPr>
+          </w:p>
+        </w:tc>
+        <w:tc>
+          <w:tcPr>
+            <w:tcW w:w="3544" w:type="dxa"/>
+          </w:tcPr>
+          <w:p>
+            <w:pPr>
+              <w:rPr>
+                <w:bCs/>
+                <w:sz w:val="20"/>
+                <w:szCs w:val="20"/>
+              </w:rPr>
+            </w:pPr>
+            <w:r>
+              <w:rPr>
+                <w:bCs/>
+                <w:sz w:val="20"/>
+                <w:szCs w:val="20"/>
+              </w:rPr>
+              <w:t>The subject line and body may be kept empty.</w:t>
+            </w:r>
+          </w:p>
+        </w:tc>
+      </w:tr>
+      <w:tr>
+        <w:tc>
+          <w:tcPr>
+            <w:tcW w:w="1129" w:type="dxa"/>
+          </w:tcPr>
+          <w:p>
+            <w:pPr>
+              <w:rPr>
+                <w:bCs/>
+                <w:sz w:val="20"/>
+                <w:szCs w:val="20"/>
+              </w:rPr>
+            </w:pPr>
+          </w:p>
+        </w:tc>
+        <w:tc>
+          <w:tcPr>
+            <w:tcW w:w="1701" w:type="dxa"/>
+          </w:tcPr>
+          <w:p>
+            <w:pPr>
+              <w:rPr>
+                <w:bCs/>
+                <w:sz w:val="20"/>
+                <w:szCs w:val="20"/>
+              </w:rPr>
+            </w:pPr>
+            <w:r>
+              <w:rPr>
+                <w:bCs/>
+                <w:sz w:val="20"/>
+                <w:szCs w:val="20"/>
+              </w:rPr>
+              <w:t>Validity Checking Function</w:t>
+            </w:r>
+          </w:p>
+        </w:tc>
+        <w:tc>
+          <w:tcPr>
+            <w:tcW w:w="1985" w:type="dxa"/>
+          </w:tcPr>
+          <w:p>
+            <w:pPr>
+              <w:rPr>
+                <w:bCs/>
+                <w:sz w:val="20"/>
+                <w:szCs w:val="20"/>
+              </w:rPr>
+            </w:pPr>
+            <w:r>
+              <w:rPr>
+                <w:bCs/>
+                <w:sz w:val="20"/>
+                <w:szCs w:val="20"/>
+              </w:rPr>
+              <w:t>How this function will respond when all parameters are null except for receiver’s email.</w:t>
+            </w:r>
+          </w:p>
+        </w:tc>
+        <w:tc>
+          <w:tcPr>
+            <w:tcW w:w="992" w:type="dxa"/>
+          </w:tcPr>
+          <w:p>
+            <w:pPr>
+              <w:rPr>
+                <w:bCs/>
+                <w:sz w:val="20"/>
+                <w:szCs w:val="20"/>
+              </w:rPr>
+            </w:pPr>
+            <w:r>
+              <w:rPr>
+                <w:bCs/>
+                <w:sz w:val="20"/>
+                <w:szCs w:val="20"/>
+              </w:rPr>
+              <w:t>None</w:t>
+            </w:r>
+          </w:p>
+        </w:tc>
+        <w:tc>
+          <w:tcPr>
+            <w:tcW w:w="1843" w:type="dxa"/>
+          </w:tcPr>
+          <w:p>
+            <w:pPr>
+              <w:rPr>
+                <w:bCs/>
+                <w:sz w:val="20"/>
+                <w:szCs w:val="20"/>
+              </w:rPr>
+            </w:pPr>
+            <w:r>
+              <w:rPr>
+                <w:bCs/>
+                <w:sz w:val="20"/>
+                <w:szCs w:val="20"/>
+              </w:rPr>
+              <w:t>Sender: NULL</w:t>
+            </w:r>
+          </w:p>
+          <w:p>
+            <w:pPr>
+              <w:rPr>
+                <w:bCs/>
+                <w:sz w:val="20"/>
+                <w:szCs w:val="20"/>
+              </w:rPr>
+            </w:pPr>
+            <w:r>
+              <w:rPr>
+                <w:bCs/>
+                <w:sz w:val="20"/>
+                <w:szCs w:val="20"/>
+              </w:rPr>
+              <w:t>Receiver: psyar8@hotmail.com</w:t>
+            </w:r>
+          </w:p>
+          <w:p>
+            <w:pPr>
+              <w:rPr>
+                <w:bCs/>
+                <w:sz w:val="20"/>
+                <w:szCs w:val="20"/>
+              </w:rPr>
+            </w:pPr>
+            <w:r>
+              <w:rPr>
+                <w:bCs/>
+                <w:sz w:val="20"/>
+                <w:szCs w:val="20"/>
+              </w:rPr>
+              <w:t>Subject: NULL</w:t>
+            </w:r>
+          </w:p>
+          <w:p>
+            <w:pPr>
+              <w:rPr>
+                <w:bCs/>
+                <w:sz w:val="20"/>
+                <w:szCs w:val="20"/>
+              </w:rPr>
+            </w:pPr>
+            <w:r>
+              <w:rPr>
+                <w:bCs/>
+                <w:sz w:val="20"/>
+                <w:szCs w:val="20"/>
+              </w:rPr>
+              <w:t>Body: NULL</w:t>
+            </w:r>
+          </w:p>
+        </w:tc>
+        <w:tc>
+          <w:tcPr>
+            <w:tcW w:w="1701" w:type="dxa"/>
+          </w:tcPr>
+          <w:p>
+            <w:pPr>
+              <w:rPr>
+                <w:bCs/>
+                <w:sz w:val="20"/>
+                <w:szCs w:val="20"/>
+              </w:rPr>
+            </w:pPr>
+            <w:r>
+              <w:rPr>
+                <w:bCs/>
+                <w:sz w:val="20"/>
+                <w:szCs w:val="20"/>
+              </w:rPr>
+              <w:t>Function returns false – meaning the email cannot be sent as no emails are specified.</w:t>
+            </w:r>
+          </w:p>
+        </w:tc>
+        <w:tc>
+          <w:tcPr>
+            <w:tcW w:w="1417" w:type="dxa"/>
+          </w:tcPr>
+          <w:p>
+            <w:pPr>
+              <w:rPr>
+                <w:bCs/>
+                <w:sz w:val="20"/>
+                <w:szCs w:val="20"/>
+              </w:rPr>
+            </w:pPr>
+          </w:p>
+        </w:tc>
+        <w:tc>
+          <w:tcPr>
+            <w:tcW w:w="1701" w:type="dxa"/>
+          </w:tcPr>
+          <w:p>
+            <w:pPr>
+              <w:rPr>
+                <w:bCs/>
+                <w:sz w:val="20"/>
+                <w:szCs w:val="20"/>
+              </w:rPr>
+            </w:pPr>
+            <w:proofErr w:type="spellStart"/>
+            <w:r>
+              <w:rPr>
+                <w:bCs/>
+                <w:sz w:val="20"/>
+                <w:szCs w:val="20"/>
+              </w:rPr>
+              <w:t>Athullya</w:t>
+            </w:r>
+            <w:proofErr w:type="spellEnd"/>
+            <w:r>
+              <w:rPr>
+                <w:bCs/>
+                <w:sz w:val="20"/>
+                <w:szCs w:val="20"/>
+              </w:rPr>
+              <w:t xml:space="preserve"> Roy</w:t>
+            </w:r>
+          </w:p>
+        </w:tc>
+        <w:tc>
+          <w:tcPr>
+            <w:tcW w:w="2127" w:type="dxa"/>
+          </w:tcPr>
+          <w:p>
+            <w:pPr>
+              <w:rPr>
+                <w:bCs/>
+                <w:sz w:val="20"/>
+                <w:szCs w:val="20"/>
+              </w:rPr>
+            </w:pPr>
+          </w:p>
+        </w:tc>
+        <w:tc>
+          <w:tcPr>
+            <w:tcW w:w="850" w:type="dxa"/>
+          </w:tcPr>
+          <w:p>
+            <w:pPr>
+              <w:rPr>
+                <w:bCs/>
+                <w:sz w:val="20"/>
+                <w:szCs w:val="20"/>
+              </w:rPr>
+            </w:pPr>
+          </w:p>
+        </w:tc>
+        <w:tc>
+          <w:tcPr>
+            <w:tcW w:w="1843" w:type="dxa"/>
+          </w:tcPr>
+          <w:p>
+            <w:pPr>
+              <w:rPr>
+                <w:bCs/>
+                <w:sz w:val="20"/>
+                <w:szCs w:val="20"/>
+              </w:rPr>
+            </w:pPr>
+          </w:p>
+        </w:tc>
+        <w:tc>
+          <w:tcPr>
+            <w:tcW w:w="3544" w:type="dxa"/>
+          </w:tcPr>
+          <w:p>
+            <w:pPr>
+              <w:rPr>
+                <w:bCs/>
+                <w:sz w:val="20"/>
+                <w:szCs w:val="20"/>
+              </w:rPr>
+            </w:pPr>
+          </w:p>
+        </w:tc>
+      </w:tr>
+      <w:tr>
+        <w:tc>
+          <w:tcPr>
+            <w:tcW w:w="1129" w:type="dxa"/>
+          </w:tcPr>
+          <w:p>
+            <w:pPr>
+              <w:rPr>
+                <w:bCs/>
+                <w:sz w:val="20"/>
+                <w:szCs w:val="20"/>
+              </w:rPr>
+            </w:pPr>
+          </w:p>
+        </w:tc>
+        <w:tc>
+          <w:tcPr>
+            <w:tcW w:w="1701" w:type="dxa"/>
+          </w:tcPr>
+          <w:p>
+            <w:pPr>
+              <w:rPr>
+                <w:bCs/>
+                <w:sz w:val="20"/>
+                <w:szCs w:val="20"/>
+              </w:rPr>
+            </w:pPr>
+            <w:proofErr w:type="spellStart"/>
+            <w:proofErr w:type="gramStart"/>
+            <w:r>
+              <w:rPr>
+                <w:bCs/>
+                <w:sz w:val="20"/>
+                <w:szCs w:val="20"/>
+              </w:rPr>
+              <w:t>toString</w:t>
+            </w:r>
+            <w:proofErr w:type="spellEnd"/>
+            <w:r>
+              <w:rPr>
+                <w:bCs/>
+                <w:sz w:val="20"/>
+                <w:szCs w:val="20"/>
+              </w:rPr>
+              <w:t>(</w:t>
+            </w:r>
+            <w:proofErr w:type="gramEnd"/>
+            <w:r>
+              <w:rPr>
+                <w:bCs/>
+                <w:sz w:val="20"/>
+                <w:szCs w:val="20"/>
+              </w:rPr>
+              <w:t>) override</w:t>
+            </w:r>
+          </w:p>
+        </w:tc>
+        <w:tc>
+          <w:tcPr>
+            <w:tcW w:w="1985" w:type="dxa"/>
+          </w:tcPr>
+          <w:p>
+            <w:pPr>
+              <w:rPr>
+                <w:bCs/>
+                <w:sz w:val="20"/>
+                <w:szCs w:val="20"/>
+              </w:rPr>
+            </w:pPr>
+          </w:p>
+        </w:tc>
+        <w:tc>
+          <w:tcPr>
+            <w:tcW w:w="992" w:type="dxa"/>
+          </w:tcPr>
+          <w:p>
+            <w:pPr>
+              <w:rPr>
+                <w:bCs/>
+                <w:sz w:val="20"/>
+                <w:szCs w:val="20"/>
+              </w:rPr>
+            </w:pPr>
+          </w:p>
+        </w:tc>
+        <w:tc>
+          <w:tcPr>
+            <w:tcW w:w="1843" w:type="dxa"/>
+          </w:tcPr>
+          <w:p>
+            <w:pPr>
+              <w:rPr>
+                <w:bCs/>
+                <w:sz w:val="20"/>
+                <w:szCs w:val="20"/>
+              </w:rPr>
+            </w:pPr>
+          </w:p>
+        </w:tc>
+        <w:tc>
+          <w:tcPr>
+            <w:tcW w:w="1701" w:type="dxa"/>
+          </w:tcPr>
+          <w:p>
+            <w:pPr>
+              <w:rPr>
+                <w:bCs/>
+                <w:sz w:val="20"/>
+                <w:szCs w:val="20"/>
+              </w:rPr>
+            </w:pPr>
+          </w:p>
+        </w:tc>
+        <w:tc>
+          <w:tcPr>
+            <w:tcW w:w="1417" w:type="dxa"/>
+          </w:tcPr>
+          <w:p>
+            <w:pPr>
+              <w:rPr>
+                <w:bCs/>
+                <w:sz w:val="20"/>
+                <w:szCs w:val="20"/>
+              </w:rPr>
+            </w:pPr>
+          </w:p>
+        </w:tc>
+        <w:tc>
+          <w:tcPr>
+            <w:tcW w:w="1701" w:type="dxa"/>
+          </w:tcPr>
+          <w:p>
+            <w:pPr>
+              <w:rPr>
+                <w:bCs/>
+                <w:sz w:val="20"/>
+                <w:szCs w:val="20"/>
+              </w:rPr>
+            </w:pPr>
+          </w:p>
+        </w:tc>
+        <w:tc>
+          <w:tcPr>
+            <w:tcW w:w="2127" w:type="dxa"/>
+          </w:tcPr>
+          <w:p>
+            <w:pPr>
+              <w:rPr>
+                <w:bCs/>
+                <w:sz w:val="20"/>
+                <w:szCs w:val="20"/>
+              </w:rPr>
+            </w:pPr>
+          </w:p>
+        </w:tc>
+        <w:tc>
+          <w:tcPr>
+            <w:tcW w:w="850" w:type="dxa"/>
+          </w:tcPr>
+          <w:p>
+            <w:pPr>
+              <w:rPr>
+                <w:bCs/>
+                <w:sz w:val="20"/>
+                <w:szCs w:val="20"/>
+              </w:rPr>
+            </w:pPr>
+          </w:p>
+        </w:tc>
+        <w:tc>
+          <w:tcPr>
+            <w:tcW w:w="1843" w:type="dxa"/>
+          </w:tcPr>
+          <w:p>
+            <w:pPr>
+              <w:rPr>
+                <w:bCs/>
+                <w:sz w:val="20"/>
+                <w:szCs w:val="20"/>
+              </w:rPr>
+            </w:pPr>
+          </w:p>
+        </w:tc>
+        <w:tc>
+          <w:tcPr>
+            <w:tcW w:w="3544" w:type="dxa"/>
           </w:tcPr>
           <w:p>
             <w:pPr>
@@ -2562,6 +5733,7 @@
         </w:tc>
       </w:tr>
     </w:tbl>
+    <w:p/>
     <w:p>
       <w:pPr>
         <w:rPr>
@@ -3054,8 +6226,6 @@
             <w:tcW w:w="1129" w:type="dxa"/>
           </w:tcPr>
           <w:p>
-            <w:bookmarkStart w:id="0" w:name="_GoBack"/>
-            <w:bookmarkEnd w:id="0"/>
             <w:r>
               <w:t>3</w:t>
             </w:r>
@@ -3079,7 +6249,23 @@
               <w:cnfStyle w:val="000000000000" w:firstRow="0" w:lastRow="0" w:firstColumn="0" w:lastColumn="0" w:oddVBand="0" w:evenVBand="0" w:oddHBand="0" w:evenHBand="0" w:firstRowFirstColumn="0" w:firstRowLastColumn="0" w:lastRowFirstColumn="0" w:lastRowLastColumn="0"/>
             </w:pPr>
             <w:r>
-              <w:t xml:space="preserve"> ListContacts method does not return email address in CompanyEmailSystem Class</w:t>
+              <w:t xml:space="preserve"> </w:t>
+            </w:r>
+            <w:proofErr w:type="spellStart"/>
+            <w:r>
+              <w:t>ListContacts</w:t>
+            </w:r>
+            <w:proofErr w:type="spellEnd"/>
+            <w:r>
+              <w:t xml:space="preserve"> method does not return email address in </w:t>
+            </w:r>
+            <w:proofErr w:type="spellStart"/>
+            <w:r>
+              <w:t>CompanyEmailSystem</w:t>
+            </w:r>
+            <w:proofErr w:type="spellEnd"/>
+            <w:r>
+              <w:t xml:space="preserve"> Class</w:t>
             </w:r>
           </w:p>
         </w:tc>
@@ -3091,8 +6277,13 @@
             <w:pPr>
               <w:cnfStyle w:val="000000000000" w:firstRow="0" w:lastRow="0" w:firstColumn="0" w:lastColumn="0" w:oddVBand="0" w:evenVBand="0" w:oddHBand="0" w:evenHBand="0" w:firstRowFirstColumn="0" w:firstRowLastColumn="0" w:lastRowFirstColumn="0" w:lastRowLastColumn="0"/>
             </w:pPr>
-            <w:r>
-              <w:t>CompanyEmailSystem, 151</w:t>
+            <w:proofErr w:type="spellStart"/>
+            <w:r>
+              <w:t>CompanyEmailSystem</w:t>
+            </w:r>
+            <w:proofErr w:type="spellEnd"/>
+            <w:r>
+              <w:t>, 151</w:t>
             </w:r>
           </w:p>
         </w:tc>
@@ -3225,13 +6416,6 @@
         </w:tc>
       </w:tr>
     </w:tbl>
-    <w:p>
-      <w:pPr>
-        <w:rPr>
-          <w:bCs/>
-        </w:rPr>
-      </w:pPr>
-    </w:p>
     <w:p>
       <w:pPr>
         <w:rPr>
@@ -6147,6 +9331,14 @@
   </w:num>
   <w:numIdMacAtCleanup w:val="10"/>
 </w:numbering>
+</file>
+
+<file path=word/people.xml><?xml version="1.0" encoding="utf-8"?>
+<w15:people xmlns:wpc="http://schemas.microsoft.com/office/word/2010/wordprocessingCanvas" xmlns:cx="http://schemas.microsoft.com/office/drawing/2014/chartex" xmlns:cx1="http://schemas.microsoft.com/office/drawing/2015/9/8/chartex" xmlns:cx2="http://schemas.microsoft.com/office/drawing/2015/10/21/chartex" xmlns:cx3="http://schemas.microsoft.com/office/drawing/2016/5/9/chartex" xmlns:cx4="http://schemas.microsoft.com/office/drawing/2016/5/10/chartex" xmlns:cx5="http://schemas.microsoft.com/office/drawing/2016/5/11/chartex" xmlns:cx6="http://schemas.microsoft.com/office/drawing/2016/5/12/chartex" xmlns:cx7="http://schemas.microsoft.com/office/drawing/2016/5/13/chartex" xmlns:cx8="http://schemas.microsoft.com/office/drawing/2016/5/14/chartex" xmlns:mc="http://schemas.openxmlformats.org/markup-compatibility/2006" xmlns:aink="http://schemas.microsoft.com/office/drawing/2016/ink" xmlns:am3d="http://schemas.microsoft.com/office/drawing/2017/model3d" xmlns:o="urn:schemas-microsoft-com:office:office" xmlns:r="http://schemas.openxmlformats.org/officeDocument/2006/relationships" xmlns:m="http://schemas.openxmlformats.org/officeDocument/2006/math" xmlns:v="urn:schemas-microsoft-com:vml" xmlns:wp14="http://schemas.microsoft.com/office/word/2010/wordprocessingDrawing" xmlns:wp="http://schemas.openxmlformats.org/drawingml/2006/wordprocessingDrawing" xmlns:w10="urn:schemas-microsoft-com:office:word" xmlns:w="http://schemas.openxmlformats.org/wordprocessingml/2006/main" xmlns:w14="http://schemas.microsoft.com/office/word/2010/wordml" xmlns:w15="http://schemas.microsoft.com/office/word/2012/wordml" xmlns:w16cid="http://schemas.microsoft.com/office/word/2016/wordml/cid" xmlns:w16se="http://schemas.microsoft.com/office/word/2015/wordml/symex" xmlns:wpg="http://schemas.microsoft.com/office/word/2010/wordprocessingGroup" xmlns:wpi="http://schemas.microsoft.com/office/word/2010/wordprocessingInk" xmlns:wne="http://schemas.microsoft.com/office/word/2006/wordml" xmlns:wps="http://schemas.microsoft.com/office/word/2010/wordprocessingShape" mc:Ignorable="w14 w15 w16se w16cid wp14">
+  <w15:person w15:author="Ram Raja">
+    <w15:presenceInfo w15:providerId="None" w15:userId="Ram Raja"/>
+  </w15:person>
+</w15:people>
 </file>
 
 <file path=word/styles.xml><?xml version="1.0" encoding="utf-8"?>
@@ -7681,7 +10873,7 @@
 </file>
 
 <file path=customXml/itemProps1.xml><?xml version="1.0" encoding="utf-8"?>
-<ds:datastoreItem xmlns:ds="http://schemas.openxmlformats.org/officeDocument/2006/customXml" ds:itemID="{1FD1AB5C-F0D0-D249-9F97-A3C134C1BF41}">
+<ds:datastoreItem xmlns:ds="http://schemas.openxmlformats.org/officeDocument/2006/customXml" ds:itemID="{9E2AE015-828D-48FA-9F38-FDCF3006593F}">
   <ds:schemaRefs>
     <ds:schemaRef ds:uri="http://schemas.openxmlformats.org/officeDocument/2006/bibliography"/>
   </ds:schemaRefs>

--- a/CompanyEmail.docx
+++ b/CompanyEmail.docx
@@ -1,6 +1,6 @@
 
 <file path=word/document.xml><?xml version="1.0" encoding="utf-8"?>
-<w:document xmlns:wpc="http://schemas.microsoft.com/office/word/2010/wordprocessingCanvas" xmlns:cx="http://schemas.microsoft.com/office/drawing/2014/chartex" xmlns:cx1="http://schemas.microsoft.com/office/drawing/2015/9/8/chartex" xmlns:cx2="http://schemas.microsoft.com/office/drawing/2015/10/21/chartex" xmlns:cx3="http://schemas.microsoft.com/office/drawing/2016/5/9/chartex" xmlns:cx4="http://schemas.microsoft.com/office/drawing/2016/5/10/chartex" xmlns:cx5="http://schemas.microsoft.com/office/drawing/2016/5/11/chartex" xmlns:cx6="http://schemas.microsoft.com/office/drawing/2016/5/12/chartex" xmlns:cx7="http://schemas.microsoft.com/office/drawing/2016/5/13/chartex" xmlns:cx8="http://schemas.microsoft.com/office/drawing/2016/5/14/chartex" xmlns:mc="http://schemas.openxmlformats.org/markup-compatibility/2006" xmlns:aink="http://schemas.microsoft.com/office/drawing/2016/ink" xmlns:am3d="http://schemas.microsoft.com/office/drawing/2017/model3d" xmlns:o="urn:schemas-microsoft-com:office:office" xmlns:r="http://schemas.openxmlformats.org/officeDocument/2006/relationships" xmlns:m="http://schemas.openxmlformats.org/officeDocument/2006/math" xmlns:v="urn:schemas-microsoft-com:vml" xmlns:wp14="http://schemas.microsoft.com/office/word/2010/wordprocessingDrawing" xmlns:wp="http://schemas.openxmlformats.org/drawingml/2006/wordprocessingDrawing" xmlns:w10="urn:schemas-microsoft-com:office:word" xmlns:w="http://schemas.openxmlformats.org/wordprocessingml/2006/main" xmlns:w14="http://schemas.microsoft.com/office/word/2010/wordml" xmlns:w15="http://schemas.microsoft.com/office/word/2012/wordml" xmlns:w16cid="http://schemas.microsoft.com/office/word/2016/wordml/cid" xmlns:w16se="http://schemas.microsoft.com/office/word/2015/wordml/symex" xmlns:wpg="http://schemas.microsoft.com/office/word/2010/wordprocessingGroup" xmlns:wpi="http://schemas.microsoft.com/office/word/2010/wordprocessingInk" xmlns:wne="http://schemas.microsoft.com/office/word/2006/wordml" xmlns:wps="http://schemas.microsoft.com/office/word/2010/wordprocessingShape" mc:Ignorable="w14 w15 w16se w16cid wp14">
+<w:document xmlns:wpc="http://schemas.microsoft.com/office/word/2010/wordprocessingCanvas" xmlns:cx="http://schemas.microsoft.com/office/drawing/2014/chartex" xmlns:cx1="http://schemas.microsoft.com/office/drawing/2015/9/8/chartex" xmlns:cx2="http://schemas.microsoft.com/office/drawing/2015/10/21/chartex" xmlns:mc="http://schemas.openxmlformats.org/markup-compatibility/2006" xmlns:o="urn:schemas-microsoft-com:office:office" xmlns:r="http://schemas.openxmlformats.org/officeDocument/2006/relationships" xmlns:m="http://schemas.openxmlformats.org/officeDocument/2006/math" xmlns:v="urn:schemas-microsoft-com:vml" xmlns:wp14="http://schemas.microsoft.com/office/word/2010/wordprocessingDrawing" xmlns:wp="http://schemas.openxmlformats.org/drawingml/2006/wordprocessingDrawing" xmlns:w10="urn:schemas-microsoft-com:office:word" xmlns:w="http://schemas.openxmlformats.org/wordprocessingml/2006/main" xmlns:w14="http://schemas.microsoft.com/office/word/2010/wordml" xmlns:w15="http://schemas.microsoft.com/office/word/2012/wordml" xmlns:w16se="http://schemas.microsoft.com/office/word/2015/wordml/symex" xmlns:wpg="http://schemas.microsoft.com/office/word/2010/wordprocessingGroup" xmlns:wpi="http://schemas.microsoft.com/office/word/2010/wordprocessingInk" xmlns:wne="http://schemas.microsoft.com/office/word/2006/wordml" xmlns:wps="http://schemas.microsoft.com/office/word/2010/wordprocessingShape" mc:Ignorable="w14 w15 w16se wp14">
   <w:body>
     <w:p>
       <w:pPr>
@@ -141,7 +141,23 @@
         <w:rPr>
           <w:rFonts w:ascii="Trebuchet MS" w:eastAsia="Trebuchet MS" w:hAnsi="Trebuchet MS" w:cs="Trebuchet MS"/>
         </w:rPr>
-        <w:t xml:space="preserve">We have added some additional columns to the bug table. These are notes and a description for the changes are given in this paragrah.We have decided to have additional columns in the test table so we can provide more detail about the tests carried out. This will increase the traceability of the tests and make the changes easier to see. Firstly, we added </w:t>
+        <w:t xml:space="preserve">We have added some additional columns to the bug table. These are notes and a description for the changes are given in this </w:t>
+      </w:r>
+      <w:proofErr w:type="spellStart"/>
+      <w:proofErr w:type="gramStart"/>
+      <w:r>
+        <w:rPr>
+          <w:rFonts w:ascii="Trebuchet MS" w:eastAsia="Trebuchet MS" w:hAnsi="Trebuchet MS" w:cs="Trebuchet MS"/>
+        </w:rPr>
+        <w:t>paragrah.We</w:t>
+      </w:r>
+      <w:proofErr w:type="spellEnd"/>
+      <w:proofErr w:type="gramEnd"/>
+      <w:r>
+        <w:rPr>
+          <w:rFonts w:ascii="Trebuchet MS" w:eastAsia="Trebuchet MS" w:hAnsi="Trebuchet MS" w:cs="Trebuchet MS"/>
+        </w:rPr>
+        <w:t xml:space="preserve"> have decided to have additional columns in the test table so we can provide more detail about the tests carried out. This will increase the traceability of the tests and make the changes easier to see. Firstly, we added </w:t>
       </w:r>
       <w:r>
         <w:rPr>
@@ -231,8 +247,16 @@
         <w:rPr>
           <w:rFonts w:ascii="Trebuchet MS" w:eastAsia="Trebuchet MS" w:hAnsi="Trebuchet MS" w:cs="Trebuchet MS"/>
         </w:rPr>
-        <w:t>as to why the test has faile</w:t>
+        <w:t xml:space="preserve">as to why the test has </w:t>
       </w:r>
+      <w:proofErr w:type="spellStart"/>
+      <w:r>
+        <w:rPr>
+          <w:rFonts w:ascii="Trebuchet MS" w:eastAsia="Trebuchet MS" w:hAnsi="Trebuchet MS" w:cs="Trebuchet MS"/>
+        </w:rPr>
+        <w:t>faile</w:t>
+      </w:r>
+      <w:proofErr w:type="spellEnd"/>
     </w:p>
     <w:p>
       <w:pPr>
@@ -273,6 +297,7 @@
           <w:bCs/>
         </w:rPr>
       </w:pPr>
+      <w:proofErr w:type="spellStart"/>
       <w:r>
         <w:rPr>
           <w:b/>
@@ -280,6 +305,7 @@
         </w:rPr>
         <w:t>kSENDER</w:t>
       </w:r>
+      <w:proofErr w:type="spellEnd"/>
       <w:r>
         <w:rPr>
           <w:bCs/>
@@ -292,14 +318,7 @@
             <w:rStyle w:val="Hyperlink"/>
             <w:bCs/>
           </w:rPr>
-          <w:t>joe.bloggs@gmail.co</w:t>
-        </w:r>
-        <w:r>
-          <w:rPr>
-            <w:rStyle w:val="Hyperlink"/>
-            <w:bCs/>
-          </w:rPr>
-          <w:t>m</w:t>
+          <w:t>joe.bloggs@gmail.com</w:t>
         </w:r>
       </w:hyperlink>
       <w:r>
@@ -329,11 +348,19 @@
         </w:rPr>
         <w:t xml:space="preserve"> = </w:t>
       </w:r>
+      <w:proofErr w:type="spellStart"/>
       <w:r>
         <w:rPr>
           <w:bCs/>
         </w:rPr>
-        <w:t xml:space="preserve">joe.bloggs@ </w:t>
+        <w:t>joe.bloggs</w:t>
+      </w:r>
+      <w:proofErr w:type="spellEnd"/>
+      <w:r>
+        <w:rPr>
+          <w:bCs/>
+        </w:rPr>
+        <w:t xml:space="preserve">@ </w:t>
       </w:r>
       <w:r>
         <w:rPr>
@@ -346,21 +373,7 @@
           <w:b/>
           <w:bCs/>
         </w:rPr>
-        <w:t>kBAD</w:t>
-      </w:r>
-      <w:r>
-        <w:rPr>
-          <w:b/>
-          <w:bCs/>
-        </w:rPr>
-        <w:t xml:space="preserve">EMAIL2 </w:t>
-      </w:r>
-      <w:r>
-        <w:rPr>
-          <w:b/>
-          <w:bCs/>
-        </w:rPr>
-        <w:t xml:space="preserve">= </w:t>
+        <w:t xml:space="preserve">kBADEMAIL2 = </w:t>
       </w:r>
       <w:hyperlink r:id="rId10" w:history="1">
         <w:r>
@@ -404,14 +417,7 @@
           <w:b/>
           <w:bCs/>
         </w:rPr>
-        <w:t>kBADEMAIL4</w:t>
-      </w:r>
-      <w:r>
-        <w:rPr>
-          <w:b/>
-          <w:bCs/>
-        </w:rPr>
-        <w:t xml:space="preserve"> = </w:t>
+        <w:t xml:space="preserve">kBADEMAIL4 = </w:t>
       </w:r>
       <w:r>
         <w:rPr>
@@ -431,6 +437,7 @@
         </w:rPr>
         <w:br/>
       </w:r>
+      <w:proofErr w:type="spellStart"/>
       <w:r>
         <w:rPr>
           <w:b/>
@@ -438,6 +445,7 @@
         </w:rPr>
         <w:t>kRECIPIENT</w:t>
       </w:r>
+      <w:proofErr w:type="spellEnd"/>
       <w:r>
         <w:rPr>
           <w:bCs/>
@@ -459,6 +467,7 @@
         </w:rPr>
         <w:br/>
       </w:r>
+      <w:proofErr w:type="spellStart"/>
       <w:r>
         <w:rPr>
           <w:b/>
@@ -466,6 +475,7 @@
         </w:rPr>
         <w:t>kSUBJECT</w:t>
       </w:r>
+      <w:proofErr w:type="spellEnd"/>
       <w:r>
         <w:rPr>
           <w:bCs/>
@@ -495,7 +505,63 @@
         <w:rPr>
           <w:bCs/>
         </w:rPr>
-        <w:t xml:space="preserve"> = “Lorem ipsum dolor sit amet, consecteutur adipiscing elit.”</w:t>
+        <w:t xml:space="preserve"> = “Lorem ipsum dolor sit </w:t>
+      </w:r>
+      <w:proofErr w:type="spellStart"/>
+      <w:r>
+        <w:rPr>
+          <w:bCs/>
+        </w:rPr>
+        <w:t>amet</w:t>
+      </w:r>
+      <w:proofErr w:type="spellEnd"/>
+      <w:r>
+        <w:rPr>
+          <w:bCs/>
+        </w:rPr>
+        <w:t xml:space="preserve">, </w:t>
+      </w:r>
+      <w:proofErr w:type="spellStart"/>
+      <w:r>
+        <w:rPr>
+          <w:bCs/>
+        </w:rPr>
+        <w:t>consecteutur</w:t>
+      </w:r>
+      <w:proofErr w:type="spellEnd"/>
+      <w:r>
+        <w:rPr>
+          <w:bCs/>
+        </w:rPr>
+        <w:t xml:space="preserve"> </w:t>
+      </w:r>
+      <w:proofErr w:type="spellStart"/>
+      <w:r>
+        <w:rPr>
+          <w:bCs/>
+        </w:rPr>
+        <w:t>adipiscing</w:t>
+      </w:r>
+      <w:proofErr w:type="spellEnd"/>
+      <w:r>
+        <w:rPr>
+          <w:bCs/>
+        </w:rPr>
+        <w:t xml:space="preserve"> </w:t>
+      </w:r>
+      <w:proofErr w:type="spellStart"/>
+      <w:r>
+        <w:rPr>
+          <w:bCs/>
+        </w:rPr>
+        <w:t>elit</w:t>
+      </w:r>
+      <w:proofErr w:type="spellEnd"/>
+      <w:r>
+        <w:rPr>
+          <w:bCs/>
+        </w:rPr>
+        <w:t>.”</w:t>
       </w:r>
       <w:r>
         <w:rPr>
@@ -560,6 +626,7 @@
         </w:rPr>
         <w:br/>
       </w:r>
+      <w:proofErr w:type="spellStart"/>
       <w:r>
         <w:rPr>
           <w:b/>
@@ -567,17 +634,26 @@
         </w:rPr>
         <w:t>nullEmail</w:t>
       </w:r>
+      <w:proofErr w:type="spellEnd"/>
       <w:r>
         <w:rPr>
           <w:bCs/>
         </w:rPr>
         <w:t xml:space="preserve"> (</w:t>
       </w:r>
+      <w:proofErr w:type="spellStart"/>
       <w:r>
         <w:rPr>
           <w:bCs/>
         </w:rPr>
-        <w:t xml:space="preserve">CompanyEmail </w:t>
+        <w:t>CompanyEmail</w:t>
+      </w:r>
+      <w:proofErr w:type="spellEnd"/>
+      <w:r>
+        <w:rPr>
+          <w:bCs/>
+        </w:rPr>
+        <w:t xml:space="preserve"> </w:t>
       </w:r>
       <w:r>
         <w:rPr>
@@ -591,6 +667,7 @@
         </w:rPr>
         <w:br/>
       </w:r>
+      <w:proofErr w:type="spellStart"/>
       <w:r>
         <w:rPr>
           <w:b/>
@@ -598,17 +675,26 @@
         </w:rPr>
         <w:t>populatedEmail</w:t>
       </w:r>
+      <w:proofErr w:type="spellEnd"/>
       <w:r>
         <w:rPr>
           <w:bCs/>
         </w:rPr>
         <w:t xml:space="preserve"> (</w:t>
       </w:r>
+      <w:proofErr w:type="spellStart"/>
       <w:r>
         <w:rPr>
           <w:bCs/>
         </w:rPr>
-        <w:t xml:space="preserve">CompanyEmail </w:t>
+        <w:t>CompanyEmail</w:t>
+      </w:r>
+      <w:proofErr w:type="spellEnd"/>
+      <w:r>
+        <w:rPr>
+          <w:bCs/>
+        </w:rPr>
+        <w:t xml:space="preserve"> </w:t>
       </w:r>
       <w:r>
         <w:rPr>
@@ -622,6 +708,7 @@
         </w:rPr>
         <w:br/>
       </w:r>
+      <w:proofErr w:type="spellStart"/>
       <w:r>
         <w:rPr>
           <w:b/>
@@ -629,17 +716,26 @@
         </w:rPr>
         <w:t>noRecipientEmail</w:t>
       </w:r>
+      <w:proofErr w:type="spellEnd"/>
       <w:r>
         <w:rPr>
           <w:bCs/>
         </w:rPr>
         <w:t xml:space="preserve"> (</w:t>
       </w:r>
+      <w:proofErr w:type="spellStart"/>
       <w:r>
         <w:rPr>
           <w:bCs/>
         </w:rPr>
-        <w:t xml:space="preserve">CompanyEmail </w:t>
+        <w:t>CompanyEmail</w:t>
+      </w:r>
+      <w:proofErr w:type="spellEnd"/>
+      <w:r>
+        <w:rPr>
+          <w:bCs/>
+        </w:rPr>
+        <w:t xml:space="preserve"> </w:t>
       </w:r>
       <w:r>
         <w:rPr>
@@ -659,6 +755,7 @@
         </w:rPr>
         <w:br/>
       </w:r>
+      <w:proofErr w:type="spellStart"/>
       <w:r>
         <w:rPr>
           <w:b/>
@@ -666,17 +763,26 @@
         </w:rPr>
         <w:t>noEmailBody</w:t>
       </w:r>
+      <w:proofErr w:type="spellEnd"/>
       <w:r>
         <w:rPr>
           <w:bCs/>
         </w:rPr>
         <w:t xml:space="preserve"> (</w:t>
       </w:r>
+      <w:proofErr w:type="spellStart"/>
       <w:r>
         <w:rPr>
           <w:bCs/>
         </w:rPr>
-        <w:t xml:space="preserve">CompanyEmail </w:t>
+        <w:t>CompanyEmail</w:t>
+      </w:r>
+      <w:proofErr w:type="spellEnd"/>
+      <w:r>
+        <w:rPr>
+          <w:bCs/>
+        </w:rPr>
+        <w:t xml:space="preserve"> </w:t>
       </w:r>
       <w:r>
         <w:rPr>
@@ -852,8 +958,13 @@
           </w:tcPr>
           <w:p>
             <w:r>
-              <w:t>Test Created By</w:t>
-            </w:r>
+              <w:t xml:space="preserve">Test Created </w:t>
+            </w:r>
+            <w:proofErr w:type="gramStart"/>
+            <w:r>
+              <w:t>By</w:t>
+            </w:r>
+            <w:proofErr w:type="gramEnd"/>
           </w:p>
         </w:tc>
         <w:tc>
@@ -952,8 +1063,13 @@
           </w:tcPr>
           <w:p>
             <w:r>
-              <w:t>Tested By</w:t>
-            </w:r>
+              <w:t xml:space="preserve">Tested </w:t>
+            </w:r>
+            <w:proofErr w:type="gramStart"/>
+            <w:r>
+              <w:t>By</w:t>
+            </w:r>
+            <w:proofErr w:type="gramEnd"/>
           </w:p>
         </w:tc>
         <w:tc>
@@ -1097,12 +1213,21 @@
             <w:vMerge w:val="restart"/>
           </w:tcPr>
           <w:p>
-            <w:r>
-              <w:rPr>
-                <w:sz w:val="20"/>
-                <w:szCs w:val="20"/>
-              </w:rPr>
-              <w:t>Initialises an email ready for populating.</w:t>
+            <w:proofErr w:type="spellStart"/>
+            <w:r>
+              <w:rPr>
+                <w:sz w:val="20"/>
+                <w:szCs w:val="20"/>
+              </w:rPr>
+              <w:t>Initialises</w:t>
+            </w:r>
+            <w:proofErr w:type="spellEnd"/>
+            <w:r>
+              <w:rPr>
+                <w:sz w:val="20"/>
+                <w:szCs w:val="20"/>
+              </w:rPr>
+              <w:t xml:space="preserve"> an email ready for populating.</w:t>
             </w:r>
           </w:p>
         </w:tc>
@@ -1180,7 +1305,48 @@
                 <w:sz w:val="20"/>
                 <w:szCs w:val="20"/>
               </w:rPr>
-              <w:t>Error as “emailMessage()” method returns itself rather than the variable “emailMessage”.</w:t>
+              <w:t>Error as “</w:t>
+            </w:r>
+            <w:proofErr w:type="spellStart"/>
+            <w:proofErr w:type="gramStart"/>
+            <w:r>
+              <w:rPr>
+                <w:sz w:val="20"/>
+                <w:szCs w:val="20"/>
+              </w:rPr>
+              <w:t>emailMessage</w:t>
+            </w:r>
+            <w:proofErr w:type="spellEnd"/>
+            <w:r>
+              <w:rPr>
+                <w:sz w:val="20"/>
+                <w:szCs w:val="20"/>
+              </w:rPr>
+              <w:t>(</w:t>
+            </w:r>
+            <w:proofErr w:type="gramEnd"/>
+            <w:r>
+              <w:rPr>
+                <w:sz w:val="20"/>
+                <w:szCs w:val="20"/>
+              </w:rPr>
+              <w:t>)” method returns itself rather than the variable “</w:t>
+            </w:r>
+            <w:proofErr w:type="spellStart"/>
+            <w:r>
+              <w:rPr>
+                <w:sz w:val="20"/>
+                <w:szCs w:val="20"/>
+              </w:rPr>
+              <w:t>emailMessage</w:t>
+            </w:r>
+            <w:proofErr w:type="spellEnd"/>
+            <w:r>
+              <w:rPr>
+                <w:sz w:val="20"/>
+                <w:szCs w:val="20"/>
+              </w:rPr>
+              <w:t>”.</w:t>
             </w:r>
           </w:p>
         </w:tc>
@@ -1311,12 +1477,21 @@
                 <w:szCs w:val="20"/>
               </w:rPr>
             </w:pPr>
-            <w:r>
-              <w:rPr>
-                <w:sz w:val="20"/>
-                <w:szCs w:val="20"/>
-              </w:rPr>
-              <w:t>Initialised object</w:t>
+            <w:proofErr w:type="spellStart"/>
+            <w:r>
+              <w:rPr>
+                <w:sz w:val="20"/>
+                <w:szCs w:val="20"/>
+              </w:rPr>
+              <w:t>Initialised</w:t>
+            </w:r>
+            <w:proofErr w:type="spellEnd"/>
+            <w:r>
+              <w:rPr>
+                <w:sz w:val="20"/>
+                <w:szCs w:val="20"/>
+              </w:rPr>
+              <w:t xml:space="preserve"> object</w:t>
             </w:r>
           </w:p>
         </w:tc>
@@ -1390,7 +1565,23 @@
                 <w:sz w:val="20"/>
                 <w:szCs w:val="20"/>
               </w:rPr>
-              <w:t>Test passed after change to code with ChangeID CHG001</w:t>
+              <w:t xml:space="preserve">Test passed after change to code with </w:t>
+            </w:r>
+            <w:proofErr w:type="spellStart"/>
+            <w:r>
+              <w:rPr>
+                <w:sz w:val="20"/>
+                <w:szCs w:val="20"/>
+              </w:rPr>
+              <w:t>ChangeID</w:t>
+            </w:r>
+            <w:proofErr w:type="spellEnd"/>
+            <w:r>
+              <w:rPr>
+                <w:sz w:val="20"/>
+                <w:szCs w:val="20"/>
+              </w:rPr>
+              <w:t xml:space="preserve"> CHG001</w:t>
             </w:r>
           </w:p>
         </w:tc>
@@ -1585,6 +1776,7 @@
               </w:rPr>
               <w:br/>
             </w:r>
+            <w:proofErr w:type="spellStart"/>
             <w:r>
               <w:rPr>
                 <w:b/>
@@ -1594,6 +1786,7 @@
               </w:rPr>
               <w:t>kSENDER</w:t>
             </w:r>
+            <w:proofErr w:type="spellEnd"/>
           </w:p>
           <w:p>
             <w:pPr>
@@ -1625,6 +1818,7 @@
               </w:rPr>
               <w:br/>
             </w:r>
+            <w:proofErr w:type="spellStart"/>
             <w:r>
               <w:rPr>
                 <w:b/>
@@ -1634,6 +1828,7 @@
               </w:rPr>
               <w:t>kRECIPIENT</w:t>
             </w:r>
+            <w:proofErr w:type="spellEnd"/>
           </w:p>
           <w:p>
             <w:pPr>
@@ -1661,6 +1856,7 @@
                 <w:szCs w:val="20"/>
               </w:rPr>
             </w:pPr>
+            <w:proofErr w:type="spellStart"/>
             <w:r>
               <w:rPr>
                 <w:b/>
@@ -1670,6 +1866,7 @@
               </w:rPr>
               <w:t>kSUBJECT</w:t>
             </w:r>
+            <w:proofErr w:type="spellEnd"/>
           </w:p>
           <w:p>
             <w:pPr>
@@ -1722,12 +1919,21 @@
             <w:vMerge w:val="restart"/>
           </w:tcPr>
           <w:p>
-            <w:r>
-              <w:rPr>
-                <w:sz w:val="20"/>
-                <w:szCs w:val="20"/>
-              </w:rPr>
-              <w:t>Initialises an email ready to be sent, with a sender’s email, recipient’s email, subject and body</w:t>
+            <w:proofErr w:type="spellStart"/>
+            <w:r>
+              <w:rPr>
+                <w:sz w:val="20"/>
+                <w:szCs w:val="20"/>
+              </w:rPr>
+              <w:t>Initialises</w:t>
+            </w:r>
+            <w:proofErr w:type="spellEnd"/>
+            <w:r>
+              <w:rPr>
+                <w:sz w:val="20"/>
+                <w:szCs w:val="20"/>
+              </w:rPr>
+              <w:t xml:space="preserve"> an email ready to be sent, with a sender’s email, recipient’s email, subject and body</w:t>
             </w:r>
           </w:p>
         </w:tc>
@@ -1802,7 +2008,48 @@
                 <w:sz w:val="20"/>
                 <w:szCs w:val="20"/>
               </w:rPr>
-              <w:t>Error as “emailMessage()” method returns itself rather than the variable “emailMessage”.</w:t>
+              <w:t>Error as “</w:t>
+            </w:r>
+            <w:proofErr w:type="spellStart"/>
+            <w:proofErr w:type="gramStart"/>
+            <w:r>
+              <w:rPr>
+                <w:sz w:val="20"/>
+                <w:szCs w:val="20"/>
+              </w:rPr>
+              <w:t>emailMessage</w:t>
+            </w:r>
+            <w:proofErr w:type="spellEnd"/>
+            <w:r>
+              <w:rPr>
+                <w:sz w:val="20"/>
+                <w:szCs w:val="20"/>
+              </w:rPr>
+              <w:t>(</w:t>
+            </w:r>
+            <w:proofErr w:type="gramEnd"/>
+            <w:r>
+              <w:rPr>
+                <w:sz w:val="20"/>
+                <w:szCs w:val="20"/>
+              </w:rPr>
+              <w:t>)” method returns itself rather than the variable “</w:t>
+            </w:r>
+            <w:proofErr w:type="spellStart"/>
+            <w:r>
+              <w:rPr>
+                <w:sz w:val="20"/>
+                <w:szCs w:val="20"/>
+              </w:rPr>
+              <w:t>emailMessage</w:t>
+            </w:r>
+            <w:proofErr w:type="spellEnd"/>
+            <w:r>
+              <w:rPr>
+                <w:sz w:val="20"/>
+                <w:szCs w:val="20"/>
+              </w:rPr>
+              <w:t>”.</w:t>
             </w:r>
           </w:p>
         </w:tc>
@@ -1937,12 +2184,21 @@
                 <w:szCs w:val="20"/>
               </w:rPr>
             </w:pPr>
-            <w:r>
-              <w:rPr>
-                <w:sz w:val="20"/>
-                <w:szCs w:val="20"/>
-              </w:rPr>
-              <w:t xml:space="preserve">Initialised object with correct values that were passed </w:t>
+            <w:proofErr w:type="spellStart"/>
+            <w:r>
+              <w:rPr>
+                <w:sz w:val="20"/>
+                <w:szCs w:val="20"/>
+              </w:rPr>
+              <w:t>Initialised</w:t>
+            </w:r>
+            <w:proofErr w:type="spellEnd"/>
+            <w:r>
+              <w:rPr>
+                <w:sz w:val="20"/>
+                <w:szCs w:val="20"/>
+              </w:rPr>
+              <w:t xml:space="preserve"> object with correct values that were passed </w:t>
             </w:r>
           </w:p>
         </w:tc>
@@ -2026,7 +2282,23 @@
                 <w:sz w:val="20"/>
                 <w:szCs w:val="20"/>
               </w:rPr>
-              <w:t>Test passed after change to code with ChangeID CHG001</w:t>
+              <w:t xml:space="preserve">Test passed after change to code with </w:t>
+            </w:r>
+            <w:proofErr w:type="spellStart"/>
+            <w:r>
+              <w:rPr>
+                <w:sz w:val="20"/>
+                <w:szCs w:val="20"/>
+              </w:rPr>
+              <w:t>ChangeID</w:t>
+            </w:r>
+            <w:proofErr w:type="spellEnd"/>
+            <w:r>
+              <w:rPr>
+                <w:sz w:val="20"/>
+                <w:szCs w:val="20"/>
+              </w:rPr>
+              <w:t xml:space="preserve"> CHG001</w:t>
             </w:r>
           </w:p>
         </w:tc>
@@ -2163,12 +2435,21 @@
             <w:vMerge w:val="restart"/>
           </w:tcPr>
           <w:p>
-            <w:r>
-              <w:rPr>
-                <w:sz w:val="20"/>
-                <w:szCs w:val="20"/>
-              </w:rPr>
-              <w:t>Initialises an email with all but the recipient’s email given, ready to be populated.</w:t>
+            <w:proofErr w:type="spellStart"/>
+            <w:r>
+              <w:rPr>
+                <w:sz w:val="20"/>
+                <w:szCs w:val="20"/>
+              </w:rPr>
+              <w:t>Initialises</w:t>
+            </w:r>
+            <w:proofErr w:type="spellEnd"/>
+            <w:r>
+              <w:rPr>
+                <w:sz w:val="20"/>
+                <w:szCs w:val="20"/>
+              </w:rPr>
+              <w:t xml:space="preserve"> an email with all but the recipient’s email given, ready to be populated.</w:t>
             </w:r>
           </w:p>
         </w:tc>
@@ -2243,7 +2524,48 @@
                 <w:sz w:val="20"/>
                 <w:szCs w:val="20"/>
               </w:rPr>
-              <w:t>Error as “emailMessage()” method returns itself rather than the variable “emailMessage”.</w:t>
+              <w:t>Error as “</w:t>
+            </w:r>
+            <w:proofErr w:type="spellStart"/>
+            <w:proofErr w:type="gramStart"/>
+            <w:r>
+              <w:rPr>
+                <w:sz w:val="20"/>
+                <w:szCs w:val="20"/>
+              </w:rPr>
+              <w:t>emailMessage</w:t>
+            </w:r>
+            <w:proofErr w:type="spellEnd"/>
+            <w:r>
+              <w:rPr>
+                <w:sz w:val="20"/>
+                <w:szCs w:val="20"/>
+              </w:rPr>
+              <w:t>(</w:t>
+            </w:r>
+            <w:proofErr w:type="gramEnd"/>
+            <w:r>
+              <w:rPr>
+                <w:sz w:val="20"/>
+                <w:szCs w:val="20"/>
+              </w:rPr>
+              <w:t>)” method returns itself rather than the variable “</w:t>
+            </w:r>
+            <w:proofErr w:type="spellStart"/>
+            <w:r>
+              <w:rPr>
+                <w:sz w:val="20"/>
+                <w:szCs w:val="20"/>
+              </w:rPr>
+              <w:t>emailMessage</w:t>
+            </w:r>
+            <w:proofErr w:type="spellEnd"/>
+            <w:r>
+              <w:rPr>
+                <w:sz w:val="20"/>
+                <w:szCs w:val="20"/>
+              </w:rPr>
+              <w:t>”.</w:t>
             </w:r>
           </w:p>
         </w:tc>
@@ -2374,12 +2696,21 @@
                 <w:szCs w:val="20"/>
               </w:rPr>
             </w:pPr>
-            <w:r>
-              <w:rPr>
-                <w:sz w:val="20"/>
-                <w:szCs w:val="20"/>
-              </w:rPr>
-              <w:t xml:space="preserve">Initialised object without </w:t>
+            <w:proofErr w:type="spellStart"/>
+            <w:r>
+              <w:rPr>
+                <w:sz w:val="20"/>
+                <w:szCs w:val="20"/>
+              </w:rPr>
+              <w:t>Initialised</w:t>
+            </w:r>
+            <w:proofErr w:type="spellEnd"/>
+            <w:r>
+              <w:rPr>
+                <w:sz w:val="20"/>
+                <w:szCs w:val="20"/>
+              </w:rPr>
+              <w:t xml:space="preserve"> object without </w:t>
             </w:r>
             <w:r>
               <w:rPr>
@@ -2486,7 +2817,23 @@
                 <w:sz w:val="20"/>
                 <w:szCs w:val="20"/>
               </w:rPr>
-              <w:t>Test passed after change to code with ChangeID CHG001</w:t>
+              <w:t xml:space="preserve">Test passed after change to code with </w:t>
+            </w:r>
+            <w:proofErr w:type="spellStart"/>
+            <w:r>
+              <w:rPr>
+                <w:sz w:val="20"/>
+                <w:szCs w:val="20"/>
+              </w:rPr>
+              <w:t>ChangeID</w:t>
+            </w:r>
+            <w:proofErr w:type="spellEnd"/>
+            <w:r>
+              <w:rPr>
+                <w:sz w:val="20"/>
+                <w:szCs w:val="20"/>
+              </w:rPr>
+              <w:t xml:space="preserve"> CHG001</w:t>
             </w:r>
           </w:p>
         </w:tc>
@@ -2634,6 +2981,7 @@
                 <w:szCs w:val="20"/>
               </w:rPr>
             </w:pPr>
+            <w:proofErr w:type="spellStart"/>
             <w:r>
               <w:rPr>
                 <w:b/>
@@ -2643,6 +2991,7 @@
               </w:rPr>
               <w:t>kSENDER</w:t>
             </w:r>
+            <w:proofErr w:type="spellEnd"/>
           </w:p>
           <w:p/>
         </w:tc>
@@ -2652,12 +3001,21 @@
             <w:vMerge w:val="restart"/>
           </w:tcPr>
           <w:p>
-            <w:r>
-              <w:rPr>
-                <w:sz w:val="20"/>
-                <w:szCs w:val="20"/>
-              </w:rPr>
-              <w:t>Initialises an email with the sender’s email; with recipient’s email, subject and body as null, ready to be populated.</w:t>
+            <w:proofErr w:type="spellStart"/>
+            <w:r>
+              <w:rPr>
+                <w:sz w:val="20"/>
+                <w:szCs w:val="20"/>
+              </w:rPr>
+              <w:t>Initialises</w:t>
+            </w:r>
+            <w:proofErr w:type="spellEnd"/>
+            <w:r>
+              <w:rPr>
+                <w:sz w:val="20"/>
+                <w:szCs w:val="20"/>
+              </w:rPr>
+              <w:t xml:space="preserve"> an email with the sender’s email; with recipient’s email, subject and body as null, ready to be populated.</w:t>
             </w:r>
           </w:p>
         </w:tc>
@@ -2728,7 +3086,48 @@
                 <w:sz w:val="20"/>
                 <w:szCs w:val="20"/>
               </w:rPr>
-              <w:t>Error as “emailMessage()” method returns itself rather than the variable “emailMessage”.</w:t>
+              <w:t>Error as “</w:t>
+            </w:r>
+            <w:proofErr w:type="spellStart"/>
+            <w:proofErr w:type="gramStart"/>
+            <w:r>
+              <w:rPr>
+                <w:sz w:val="20"/>
+                <w:szCs w:val="20"/>
+              </w:rPr>
+              <w:t>emailMessage</w:t>
+            </w:r>
+            <w:proofErr w:type="spellEnd"/>
+            <w:r>
+              <w:rPr>
+                <w:sz w:val="20"/>
+                <w:szCs w:val="20"/>
+              </w:rPr>
+              <w:t>(</w:t>
+            </w:r>
+            <w:proofErr w:type="gramEnd"/>
+            <w:r>
+              <w:rPr>
+                <w:sz w:val="20"/>
+                <w:szCs w:val="20"/>
+              </w:rPr>
+              <w:t>)” method returns itself rather than the variable “</w:t>
+            </w:r>
+            <w:proofErr w:type="spellStart"/>
+            <w:r>
+              <w:rPr>
+                <w:sz w:val="20"/>
+                <w:szCs w:val="20"/>
+              </w:rPr>
+              <w:t>emailMessage</w:t>
+            </w:r>
+            <w:proofErr w:type="spellEnd"/>
+            <w:r>
+              <w:rPr>
+                <w:sz w:val="20"/>
+                <w:szCs w:val="20"/>
+              </w:rPr>
+              <w:t>”.</w:t>
             </w:r>
           </w:p>
         </w:tc>
@@ -2860,12 +3259,21 @@
                 <w:szCs w:val="20"/>
               </w:rPr>
             </w:pPr>
-            <w:r>
-              <w:rPr>
-                <w:sz w:val="20"/>
-                <w:szCs w:val="20"/>
-              </w:rPr>
-              <w:t>Initialised object with just senders email set</w:t>
+            <w:proofErr w:type="spellStart"/>
+            <w:r>
+              <w:rPr>
+                <w:sz w:val="20"/>
+                <w:szCs w:val="20"/>
+              </w:rPr>
+              <w:t>Initialised</w:t>
+            </w:r>
+            <w:proofErr w:type="spellEnd"/>
+            <w:r>
+              <w:rPr>
+                <w:sz w:val="20"/>
+                <w:szCs w:val="20"/>
+              </w:rPr>
+              <w:t xml:space="preserve"> object with just senders email set</w:t>
             </w:r>
           </w:p>
         </w:tc>
@@ -2939,7 +3347,23 @@
                 <w:sz w:val="20"/>
                 <w:szCs w:val="20"/>
               </w:rPr>
-              <w:t>Test passed after change to code with ChangeID CHG001</w:t>
+              <w:t xml:space="preserve">Test passed after change to code with </w:t>
+            </w:r>
+            <w:proofErr w:type="spellStart"/>
+            <w:r>
+              <w:rPr>
+                <w:sz w:val="20"/>
+                <w:szCs w:val="20"/>
+              </w:rPr>
+              <w:t>ChangeID</w:t>
+            </w:r>
+            <w:proofErr w:type="spellEnd"/>
+            <w:r>
+              <w:rPr>
+                <w:sz w:val="20"/>
+                <w:szCs w:val="20"/>
+              </w:rPr>
+              <w:t xml:space="preserve"> CHG001</w:t>
             </w:r>
           </w:p>
         </w:tc>
@@ -3079,6 +3503,7 @@
                 <w:szCs w:val="20"/>
               </w:rPr>
             </w:pPr>
+            <w:proofErr w:type="spellStart"/>
             <w:r>
               <w:rPr>
                 <w:b/>
@@ -3088,6 +3513,7 @@
               </w:rPr>
               <w:t>kSENDER</w:t>
             </w:r>
+            <w:proofErr w:type="spellEnd"/>
           </w:p>
           <w:p>
             <w:pPr>
@@ -3608,6 +4034,7 @@
               </w:rPr>
               <w:br/>
             </w:r>
+            <w:proofErr w:type="spellStart"/>
             <w:r>
               <w:rPr>
                 <w:b/>
@@ -3617,6 +4044,7 @@
               </w:rPr>
               <w:t>kRECIPIENT</w:t>
             </w:r>
+            <w:proofErr w:type="spellEnd"/>
           </w:p>
           <w:p>
             <w:pPr>
@@ -4219,6 +4647,7 @@
                 <w:szCs w:val="20"/>
               </w:rPr>
             </w:pPr>
+            <w:proofErr w:type="spellStart"/>
             <w:r>
               <w:rPr>
                 <w:b/>
@@ -4228,6 +4657,7 @@
               </w:rPr>
               <w:t>kSUBJECT</w:t>
             </w:r>
+            <w:proofErr w:type="spellEnd"/>
           </w:p>
         </w:tc>
         <w:tc>
@@ -4242,6 +4672,7 @@
                 <w:szCs w:val="20"/>
               </w:rPr>
             </w:pPr>
+            <w:proofErr w:type="spellStart"/>
             <w:r>
               <w:rPr>
                 <w:b/>
@@ -4251,6 +4682,7 @@
               </w:rPr>
               <w:t>kSUBJECT</w:t>
             </w:r>
+            <w:proofErr w:type="spellEnd"/>
           </w:p>
         </w:tc>
         <w:tc>
@@ -4265,6 +4697,7 @@
                 <w:szCs w:val="20"/>
               </w:rPr>
             </w:pPr>
+            <w:proofErr w:type="spellStart"/>
             <w:r>
               <w:rPr>
                 <w:b/>
@@ -4274,6 +4707,7 @@
               </w:rPr>
               <w:t>kSUBJECT</w:t>
             </w:r>
+            <w:proofErr w:type="spellEnd"/>
           </w:p>
         </w:tc>
         <w:tc>
@@ -4871,12 +5305,21 @@
             <w:shd w:val="clear" w:color="auto" w:fill="FFD5D1"/>
           </w:tcPr>
           <w:p>
-            <w:r>
-              <w:rPr>
-                <w:sz w:val="20"/>
-                <w:szCs w:val="20"/>
-              </w:rPr>
-              <w:t>StackOverFlow error</w:t>
+            <w:proofErr w:type="spellStart"/>
+            <w:r>
+              <w:rPr>
+                <w:sz w:val="20"/>
+                <w:szCs w:val="20"/>
+              </w:rPr>
+              <w:t>StackOverFlow</w:t>
+            </w:r>
+            <w:proofErr w:type="spellEnd"/>
+            <w:r>
+              <w:rPr>
+                <w:sz w:val="20"/>
+                <w:szCs w:val="20"/>
+              </w:rPr>
+              <w:t xml:space="preserve"> error</w:t>
             </w:r>
           </w:p>
         </w:tc>
@@ -5092,7 +5535,23 @@
                 <w:sz w:val="20"/>
                 <w:szCs w:val="20"/>
               </w:rPr>
-              <w:t>Test passed after change to code with ChangeID CHG001</w:t>
+              <w:t xml:space="preserve">Test passed after change to code with </w:t>
+            </w:r>
+            <w:proofErr w:type="spellStart"/>
+            <w:r>
+              <w:rPr>
+                <w:sz w:val="20"/>
+                <w:szCs w:val="20"/>
+              </w:rPr>
+              <w:t>ChangeID</w:t>
+            </w:r>
+            <w:proofErr w:type="spellEnd"/>
+            <w:r>
+              <w:rPr>
+                <w:sz w:val="20"/>
+                <w:szCs w:val="20"/>
+              </w:rPr>
+              <w:t xml:space="preserve"> CHG001</w:t>
             </w:r>
           </w:p>
         </w:tc>
@@ -5358,12 +5817,21 @@
             <w:shd w:val="clear" w:color="auto" w:fill="FFD5D1"/>
           </w:tcPr>
           <w:p>
-            <w:r>
-              <w:rPr>
-                <w:sz w:val="20"/>
-                <w:szCs w:val="20"/>
-              </w:rPr>
-              <w:t>StackOverFlow error</w:t>
+            <w:proofErr w:type="spellStart"/>
+            <w:r>
+              <w:rPr>
+                <w:sz w:val="20"/>
+                <w:szCs w:val="20"/>
+              </w:rPr>
+              <w:t>StackOverFlow</w:t>
+            </w:r>
+            <w:proofErr w:type="spellEnd"/>
+            <w:r>
+              <w:rPr>
+                <w:sz w:val="20"/>
+                <w:szCs w:val="20"/>
+              </w:rPr>
+              <w:t xml:space="preserve"> error</w:t>
             </w:r>
           </w:p>
         </w:tc>
@@ -5573,7 +6041,23 @@
                 <w:sz w:val="20"/>
                 <w:szCs w:val="20"/>
               </w:rPr>
-              <w:t>Test passed after change to code with ChangeID CHG001</w:t>
+              <w:t xml:space="preserve">Test passed after change to code with </w:t>
+            </w:r>
+            <w:proofErr w:type="spellStart"/>
+            <w:r>
+              <w:rPr>
+                <w:sz w:val="20"/>
+                <w:szCs w:val="20"/>
+              </w:rPr>
+              <w:t>ChangeID</w:t>
+            </w:r>
+            <w:proofErr w:type="spellEnd"/>
+            <w:r>
+              <w:rPr>
+                <w:sz w:val="20"/>
+                <w:szCs w:val="20"/>
+              </w:rPr>
+              <w:t xml:space="preserve"> CHG001</w:t>
             </w:r>
           </w:p>
         </w:tc>
@@ -5734,6 +6218,7 @@
                 <w:szCs w:val="20"/>
               </w:rPr>
             </w:pPr>
+            <w:proofErr w:type="spellStart"/>
             <w:r>
               <w:rPr>
                 <w:b/>
@@ -5743,6 +6228,7 @@
               </w:rPr>
               <w:t>kSENDER</w:t>
             </w:r>
+            <w:proofErr w:type="spellEnd"/>
           </w:p>
         </w:tc>
         <w:tc>
@@ -5852,7 +6338,8 @@
         <w:tc>
           <w:tcPr>
             <w:tcW w:w="704" w:type="dxa"/>
-            <w:shd w:val="clear" w:color="auto" w:fill="FFD5D1"/>
+            <w:vMerge w:val="restart"/>
+            <w:shd w:val="clear" w:color="auto" w:fill="F2F2F2" w:themeFill="background1" w:themeFillShade="F2"/>
           </w:tcPr>
           <w:p>
             <w:pPr>
@@ -5874,6 +6361,7 @@
         <w:tc>
           <w:tcPr>
             <w:tcW w:w="1418" w:type="dxa"/>
+            <w:vMerge w:val="restart"/>
           </w:tcPr>
           <w:p>
             <w:pPr>
@@ -5895,27 +6383,45 @@
         <w:tc>
           <w:tcPr>
             <w:tcW w:w="2693" w:type="dxa"/>
-          </w:tcPr>
-          <w:p>
-            <w:pPr>
-              <w:rPr>
-                <w:bCs/>
-                <w:sz w:val="20"/>
-                <w:szCs w:val="20"/>
-              </w:rPr>
-            </w:pPr>
-            <w:r>
-              <w:rPr>
-                <w:sz w:val="20"/>
-                <w:szCs w:val="20"/>
-              </w:rPr>
-              <w:t xml:space="preserve">To check if class variable is set to null and it fails if invalid email address is entered. </w:t>
+            <w:vMerge w:val="restart"/>
+          </w:tcPr>
+          <w:p>
+            <w:pPr>
+              <w:rPr>
+                <w:bCs/>
+                <w:sz w:val="20"/>
+                <w:szCs w:val="20"/>
+              </w:rPr>
+            </w:pPr>
+            <w:r>
+              <w:rPr>
+                <w:sz w:val="20"/>
+                <w:szCs w:val="20"/>
+              </w:rPr>
+              <w:t xml:space="preserve">To check if class variable is set </w:t>
+            </w:r>
+            <w:proofErr w:type="gramStart"/>
+            <w:r>
+              <w:rPr>
+                <w:sz w:val="20"/>
+                <w:szCs w:val="20"/>
+              </w:rPr>
+              <w:t>to</w:t>
+            </w:r>
+            <w:proofErr w:type="gramEnd"/>
+            <w:r>
+              <w:rPr>
+                <w:sz w:val="20"/>
+                <w:szCs w:val="20"/>
+              </w:rPr>
+              <w:t xml:space="preserve"> null and it fails if invalid email address is entered. </w:t>
             </w:r>
           </w:p>
         </w:tc>
         <w:tc>
           <w:tcPr>
             <w:tcW w:w="1276" w:type="dxa"/>
+            <w:vMerge w:val="restart"/>
           </w:tcPr>
           <w:p>
             <w:pPr>
@@ -5936,6 +6442,7 @@
         <w:tc>
           <w:tcPr>
             <w:tcW w:w="1134" w:type="dxa"/>
+            <w:vMerge w:val="restart"/>
           </w:tcPr>
           <w:p>
             <w:pPr>
@@ -5956,6 +6463,7 @@
         <w:tc>
           <w:tcPr>
             <w:tcW w:w="1842" w:type="dxa"/>
+            <w:vMerge w:val="restart"/>
           </w:tcPr>
           <w:p>
             <w:pPr>
@@ -5977,14 +6485,16 @@
         <w:tc>
           <w:tcPr>
             <w:tcW w:w="1701" w:type="dxa"/>
-          </w:tcPr>
-          <w:p>
-            <w:pPr>
-              <w:rPr>
-                <w:sz w:val="20"/>
-                <w:szCs w:val="20"/>
-              </w:rPr>
-            </w:pPr>
+            <w:vMerge w:val="restart"/>
+          </w:tcPr>
+          <w:p>
+            <w:pPr>
+              <w:rPr>
+                <w:sz w:val="20"/>
+                <w:szCs w:val="20"/>
+              </w:rPr>
+            </w:pPr>
+            <w:proofErr w:type="spellStart"/>
             <w:r>
               <w:rPr>
                 <w:sz w:val="20"/>
@@ -5992,11 +6502,13 @@
               </w:rPr>
               <w:t>Joe.bloggs</w:t>
             </w:r>
+            <w:proofErr w:type="spellEnd"/>
           </w:p>
         </w:tc>
         <w:tc>
           <w:tcPr>
             <w:tcW w:w="1418" w:type="dxa"/>
+            <w:vMerge w:val="restart"/>
           </w:tcPr>
           <w:p>
             <w:pPr>
@@ -6115,6 +6627,235 @@
         <w:tc>
           <w:tcPr>
             <w:tcW w:w="704" w:type="dxa"/>
+            <w:vMerge/>
+            <w:shd w:val="clear" w:color="auto" w:fill="F2F2F2" w:themeFill="background1" w:themeFillShade="F2"/>
+          </w:tcPr>
+          <w:p>
+            <w:pPr>
+              <w:rPr>
+                <w:sz w:val="20"/>
+                <w:szCs w:val="20"/>
+              </w:rPr>
+            </w:pPr>
+          </w:p>
+        </w:tc>
+        <w:tc>
+          <w:tcPr>
+            <w:tcW w:w="1418" w:type="dxa"/>
+            <w:vMerge/>
+          </w:tcPr>
+          <w:p>
+            <w:pPr>
+              <w:rPr>
+                <w:sz w:val="20"/>
+                <w:szCs w:val="20"/>
+              </w:rPr>
+            </w:pPr>
+          </w:p>
+        </w:tc>
+        <w:tc>
+          <w:tcPr>
+            <w:tcW w:w="2693" w:type="dxa"/>
+            <w:vMerge/>
+          </w:tcPr>
+          <w:p>
+            <w:pPr>
+              <w:rPr>
+                <w:sz w:val="20"/>
+                <w:szCs w:val="20"/>
+              </w:rPr>
+            </w:pPr>
+          </w:p>
+        </w:tc>
+        <w:tc>
+          <w:tcPr>
+            <w:tcW w:w="1276" w:type="dxa"/>
+            <w:vMerge/>
+          </w:tcPr>
+          <w:p>
+            <w:pPr>
+              <w:rPr>
+                <w:sz w:val="20"/>
+                <w:szCs w:val="20"/>
+              </w:rPr>
+            </w:pPr>
+          </w:p>
+        </w:tc>
+        <w:tc>
+          <w:tcPr>
+            <w:tcW w:w="1134" w:type="dxa"/>
+            <w:vMerge/>
+          </w:tcPr>
+          <w:p>
+            <w:pPr>
+              <w:rPr>
+                <w:sz w:val="20"/>
+                <w:szCs w:val="20"/>
+              </w:rPr>
+            </w:pPr>
+          </w:p>
+        </w:tc>
+        <w:tc>
+          <w:tcPr>
+            <w:tcW w:w="1842" w:type="dxa"/>
+            <w:vMerge/>
+          </w:tcPr>
+          <w:p>
+            <w:pPr>
+              <w:rPr>
+                <w:sz w:val="20"/>
+                <w:szCs w:val="20"/>
+              </w:rPr>
+            </w:pPr>
+          </w:p>
+        </w:tc>
+        <w:tc>
+          <w:tcPr>
+            <w:tcW w:w="1701" w:type="dxa"/>
+            <w:vMerge/>
+          </w:tcPr>
+          <w:p>
+            <w:pPr>
+              <w:rPr>
+                <w:sz w:val="20"/>
+                <w:szCs w:val="20"/>
+              </w:rPr>
+            </w:pPr>
+          </w:p>
+        </w:tc>
+        <w:tc>
+          <w:tcPr>
+            <w:tcW w:w="1418" w:type="dxa"/>
+            <w:vMerge/>
+          </w:tcPr>
+          <w:p>
+            <w:pPr>
+              <w:rPr>
+                <w:sz w:val="20"/>
+                <w:szCs w:val="20"/>
+              </w:rPr>
+            </w:pPr>
+          </w:p>
+        </w:tc>
+        <w:tc>
+          <w:tcPr>
+            <w:tcW w:w="1417" w:type="dxa"/>
+            <w:shd w:val="clear" w:color="auto" w:fill="F2F2F2" w:themeFill="background1" w:themeFillShade="F2"/>
+          </w:tcPr>
+          <w:p>
+            <w:pPr>
+              <w:rPr>
+                <w:sz w:val="20"/>
+                <w:szCs w:val="20"/>
+              </w:rPr>
+            </w:pPr>
+            <w:r>
+              <w:rPr>
+                <w:sz w:val="20"/>
+                <w:szCs w:val="20"/>
+              </w:rPr>
+              <w:t>Function returns false</w:t>
+            </w:r>
+          </w:p>
+        </w:tc>
+        <w:tc>
+          <w:tcPr>
+            <w:tcW w:w="851" w:type="dxa"/>
+            <w:shd w:val="clear" w:color="auto" w:fill="F2F2F2" w:themeFill="background1" w:themeFillShade="F2"/>
+          </w:tcPr>
+          <w:p>
+            <w:pPr>
+              <w:rPr>
+                <w:sz w:val="20"/>
+                <w:szCs w:val="20"/>
+              </w:rPr>
+            </w:pPr>
+            <w:r>
+              <w:rPr>
+                <w:sz w:val="20"/>
+                <w:szCs w:val="20"/>
+              </w:rPr>
+              <w:t>PASS</w:t>
+            </w:r>
+          </w:p>
+        </w:tc>
+        <w:tc>
+          <w:tcPr>
+            <w:tcW w:w="1276" w:type="dxa"/>
+            <w:shd w:val="clear" w:color="auto" w:fill="F2F2F2" w:themeFill="background1" w:themeFillShade="F2"/>
+          </w:tcPr>
+          <w:p>
+            <w:pPr>
+              <w:rPr>
+                <w:sz w:val="20"/>
+                <w:szCs w:val="20"/>
+              </w:rPr>
+            </w:pPr>
+            <w:r>
+              <w:rPr>
+                <w:sz w:val="20"/>
+                <w:szCs w:val="20"/>
+              </w:rPr>
+              <w:t>02/05/18</w:t>
+            </w:r>
+          </w:p>
+        </w:tc>
+        <w:tc>
+          <w:tcPr>
+            <w:tcW w:w="1275" w:type="dxa"/>
+            <w:shd w:val="clear" w:color="auto" w:fill="F2F2F2" w:themeFill="background1" w:themeFillShade="F2"/>
+          </w:tcPr>
+          <w:p>
+            <w:r>
+              <w:t>Athullya Roy</w:t>
+            </w:r>
+          </w:p>
+        </w:tc>
+        <w:tc>
+          <w:tcPr>
+            <w:tcW w:w="4111" w:type="dxa"/>
+            <w:shd w:val="clear" w:color="auto" w:fill="F2F2F2" w:themeFill="background1" w:themeFillShade="F2"/>
+          </w:tcPr>
+          <w:p>
+            <w:pPr>
+              <w:rPr>
+                <w:sz w:val="20"/>
+                <w:szCs w:val="20"/>
+              </w:rPr>
+            </w:pPr>
+            <w:r>
+              <w:rPr>
+                <w:sz w:val="20"/>
+                <w:szCs w:val="20"/>
+              </w:rPr>
+              <w:t xml:space="preserve">Passes because the function </w:t>
+            </w:r>
+            <w:proofErr w:type="spellStart"/>
+            <w:r>
+              <w:rPr>
+                <w:sz w:val="20"/>
+                <w:szCs w:val="20"/>
+              </w:rPr>
+              <w:t>setFrom</w:t>
+            </w:r>
+            <w:proofErr w:type="spellEnd"/>
+            <w:r>
+              <w:rPr>
+                <w:sz w:val="20"/>
+                <w:szCs w:val="20"/>
+              </w:rPr>
+              <w:t xml:space="preserve"> has been changed. See change </w:t>
+            </w:r>
+            <w:r>
+              <w:t>CHGE004</w:t>
+            </w:r>
+          </w:p>
+        </w:tc>
+      </w:tr>
+      <w:tr>
+        <w:tc>
+          <w:tcPr>
+            <w:tcW w:w="704" w:type="dxa"/>
             <w:shd w:val="clear" w:color="auto" w:fill="EFFFE9"/>
           </w:tcPr>
           <w:p>
@@ -6260,6 +7001,7 @@
                 <w:szCs w:val="20"/>
               </w:rPr>
             </w:pPr>
+            <w:proofErr w:type="spellStart"/>
             <w:r>
               <w:rPr>
                 <w:color w:val="FF0000"/>
@@ -6268,6 +7010,7 @@
               </w:rPr>
               <w:t>kRECIPIENT</w:t>
             </w:r>
+            <w:proofErr w:type="spellEnd"/>
           </w:p>
         </w:tc>
         <w:tc>
@@ -6389,15 +7132,17 @@
         <w:tc>
           <w:tcPr>
             <w:tcW w:w="704" w:type="dxa"/>
-            <w:shd w:val="clear" w:color="auto" w:fill="FFD5D1"/>
-          </w:tcPr>
-          <w:p>
-            <w:pPr>
-              <w:rPr>
-                <w:sz w:val="20"/>
-                <w:szCs w:val="20"/>
-              </w:rPr>
-            </w:pPr>
+            <w:vMerge w:val="restart"/>
+            <w:shd w:val="clear" w:color="auto" w:fill="F2F2F2" w:themeFill="background1" w:themeFillShade="F2"/>
+          </w:tcPr>
+          <w:p>
+            <w:pPr>
+              <w:rPr>
+                <w:sz w:val="20"/>
+                <w:szCs w:val="20"/>
+              </w:rPr>
+            </w:pPr>
+            <w:bookmarkStart w:id="3" w:name="_GoBack" w:colFirst="7" w:colLast="7"/>
             <w:r>
               <w:rPr>
                 <w:sz w:val="20"/>
@@ -6410,6 +7155,7 @@
         <w:tc>
           <w:tcPr>
             <w:tcW w:w="1418" w:type="dxa"/>
+            <w:vMerge w:val="restart"/>
           </w:tcPr>
           <w:p>
             <w:pPr>
@@ -6430,26 +7176,44 @@
         <w:tc>
           <w:tcPr>
             <w:tcW w:w="2693" w:type="dxa"/>
-          </w:tcPr>
-          <w:p>
-            <w:pPr>
-              <w:rPr>
-                <w:sz w:val="20"/>
-                <w:szCs w:val="20"/>
-              </w:rPr>
-            </w:pPr>
-            <w:r>
-              <w:rPr>
-                <w:sz w:val="20"/>
-                <w:szCs w:val="20"/>
-              </w:rPr>
-              <w:t>To check if class variable is set to null and it fails if invalid email address is entered.</w:t>
+            <w:vMerge w:val="restart"/>
+          </w:tcPr>
+          <w:p>
+            <w:pPr>
+              <w:rPr>
+                <w:sz w:val="20"/>
+                <w:szCs w:val="20"/>
+              </w:rPr>
+            </w:pPr>
+            <w:r>
+              <w:rPr>
+                <w:sz w:val="20"/>
+                <w:szCs w:val="20"/>
+              </w:rPr>
+              <w:t xml:space="preserve">To check if class variable is set </w:t>
+            </w:r>
+            <w:proofErr w:type="gramStart"/>
+            <w:r>
+              <w:rPr>
+                <w:sz w:val="20"/>
+                <w:szCs w:val="20"/>
+              </w:rPr>
+              <w:t>to</w:t>
+            </w:r>
+            <w:proofErr w:type="gramEnd"/>
+            <w:r>
+              <w:rPr>
+                <w:sz w:val="20"/>
+                <w:szCs w:val="20"/>
+              </w:rPr>
+              <w:t xml:space="preserve"> null and it fails if invalid email address is entered.</w:t>
             </w:r>
           </w:p>
         </w:tc>
         <w:tc>
           <w:tcPr>
             <w:tcW w:w="1276" w:type="dxa"/>
+            <w:vMerge w:val="restart"/>
           </w:tcPr>
           <w:p>
             <w:pPr>
@@ -6470,6 +7234,7 @@
         <w:tc>
           <w:tcPr>
             <w:tcW w:w="1134" w:type="dxa"/>
+            <w:vMerge w:val="restart"/>
           </w:tcPr>
           <w:p>
             <w:pPr>
@@ -6490,6 +7255,7 @@
         <w:tc>
           <w:tcPr>
             <w:tcW w:w="1842" w:type="dxa"/>
+            <w:vMerge w:val="restart"/>
           </w:tcPr>
           <w:p>
             <w:pPr>
@@ -6510,26 +7276,44 @@
         <w:tc>
           <w:tcPr>
             <w:tcW w:w="1701" w:type="dxa"/>
-          </w:tcPr>
-          <w:p>
-            <w:pPr>
-              <w:rPr>
-                <w:sz w:val="20"/>
-                <w:szCs w:val="20"/>
-              </w:rPr>
-            </w:pPr>
-            <w:r>
-              <w:rPr>
-                <w:sz w:val="20"/>
-                <w:szCs w:val="20"/>
-              </w:rPr>
-              <w:t>“Max.power”</w:t>
+            <w:vMerge w:val="restart"/>
+          </w:tcPr>
+          <w:p>
+            <w:pPr>
+              <w:rPr>
+                <w:sz w:val="20"/>
+                <w:szCs w:val="20"/>
+              </w:rPr>
+            </w:pPr>
+            <w:r>
+              <w:rPr>
+                <w:sz w:val="20"/>
+                <w:szCs w:val="20"/>
+              </w:rPr>
+              <w:t>“</w:t>
+            </w:r>
+            <w:proofErr w:type="spellStart"/>
+            <w:r>
+              <w:rPr>
+                <w:sz w:val="20"/>
+                <w:szCs w:val="20"/>
+              </w:rPr>
+              <w:t>Max.power</w:t>
+            </w:r>
+            <w:proofErr w:type="spellEnd"/>
+            <w:r>
+              <w:rPr>
+                <w:sz w:val="20"/>
+                <w:szCs w:val="20"/>
+              </w:rPr>
+              <w:t>”</w:t>
             </w:r>
           </w:p>
         </w:tc>
         <w:tc>
           <w:tcPr>
             <w:tcW w:w="1418" w:type="dxa"/>
+            <w:vMerge w:val="restart"/>
           </w:tcPr>
           <w:p>
             <w:pPr>
@@ -6644,7 +7428,235 @@
                 <w:sz w:val="20"/>
                 <w:szCs w:val="20"/>
               </w:rPr>
-              <w:t>Fails because it doesn’t return the correct type. Also assumes fails means returning error boolean value false.</w:t>
+              <w:t xml:space="preserve">Fails because it doesn’t return the correct type. Also assumes fails means returning error </w:t>
+            </w:r>
+            <w:proofErr w:type="spellStart"/>
+            <w:r>
+              <w:rPr>
+                <w:sz w:val="20"/>
+                <w:szCs w:val="20"/>
+              </w:rPr>
+              <w:t>boolean</w:t>
+            </w:r>
+            <w:proofErr w:type="spellEnd"/>
+            <w:r>
+              <w:rPr>
+                <w:sz w:val="20"/>
+                <w:szCs w:val="20"/>
+              </w:rPr>
+              <w:t xml:space="preserve"> value false.</w:t>
+            </w:r>
+          </w:p>
+        </w:tc>
+      </w:tr>
+      <w:bookmarkEnd w:id="3"/>
+      <w:tr>
+        <w:tc>
+          <w:tcPr>
+            <w:tcW w:w="704" w:type="dxa"/>
+            <w:vMerge/>
+            <w:shd w:val="clear" w:color="auto" w:fill="F2F2F2" w:themeFill="background1" w:themeFillShade="F2"/>
+          </w:tcPr>
+          <w:p>
+            <w:pPr>
+              <w:rPr>
+                <w:sz w:val="20"/>
+                <w:szCs w:val="20"/>
+              </w:rPr>
+            </w:pPr>
+          </w:p>
+        </w:tc>
+        <w:tc>
+          <w:tcPr>
+            <w:tcW w:w="1418" w:type="dxa"/>
+            <w:vMerge/>
+          </w:tcPr>
+          <w:p>
+            <w:pPr>
+              <w:rPr>
+                <w:sz w:val="20"/>
+                <w:szCs w:val="20"/>
+              </w:rPr>
+            </w:pPr>
+          </w:p>
+        </w:tc>
+        <w:tc>
+          <w:tcPr>
+            <w:tcW w:w="2693" w:type="dxa"/>
+            <w:vMerge/>
+          </w:tcPr>
+          <w:p>
+            <w:pPr>
+              <w:rPr>
+                <w:sz w:val="20"/>
+                <w:szCs w:val="20"/>
+              </w:rPr>
+            </w:pPr>
+          </w:p>
+        </w:tc>
+        <w:tc>
+          <w:tcPr>
+            <w:tcW w:w="1276" w:type="dxa"/>
+            <w:vMerge/>
+          </w:tcPr>
+          <w:p>
+            <w:pPr>
+              <w:rPr>
+                <w:sz w:val="20"/>
+                <w:szCs w:val="20"/>
+              </w:rPr>
+            </w:pPr>
+          </w:p>
+        </w:tc>
+        <w:tc>
+          <w:tcPr>
+            <w:tcW w:w="1134" w:type="dxa"/>
+            <w:vMerge/>
+          </w:tcPr>
+          <w:p>
+            <w:pPr>
+              <w:rPr>
+                <w:sz w:val="20"/>
+                <w:szCs w:val="20"/>
+              </w:rPr>
+            </w:pPr>
+          </w:p>
+        </w:tc>
+        <w:tc>
+          <w:tcPr>
+            <w:tcW w:w="1842" w:type="dxa"/>
+            <w:vMerge/>
+          </w:tcPr>
+          <w:p>
+            <w:pPr>
+              <w:rPr>
+                <w:sz w:val="20"/>
+                <w:szCs w:val="20"/>
+              </w:rPr>
+            </w:pPr>
+          </w:p>
+        </w:tc>
+        <w:tc>
+          <w:tcPr>
+            <w:tcW w:w="1701" w:type="dxa"/>
+            <w:vMerge/>
+          </w:tcPr>
+          <w:p>
+            <w:pPr>
+              <w:rPr>
+                <w:sz w:val="20"/>
+                <w:szCs w:val="20"/>
+              </w:rPr>
+            </w:pPr>
+          </w:p>
+        </w:tc>
+        <w:tc>
+          <w:tcPr>
+            <w:tcW w:w="1418" w:type="dxa"/>
+            <w:vMerge/>
+          </w:tcPr>
+          <w:p>
+            <w:pPr>
+              <w:rPr>
+                <w:sz w:val="20"/>
+                <w:szCs w:val="20"/>
+              </w:rPr>
+            </w:pPr>
+          </w:p>
+        </w:tc>
+        <w:tc>
+          <w:tcPr>
+            <w:tcW w:w="1417" w:type="dxa"/>
+            <w:shd w:val="clear" w:color="auto" w:fill="F2F2F2" w:themeFill="background1" w:themeFillShade="F2"/>
+          </w:tcPr>
+          <w:p>
+            <w:pPr>
+              <w:rPr>
+                <w:sz w:val="20"/>
+                <w:szCs w:val="20"/>
+              </w:rPr>
+            </w:pPr>
+          </w:p>
+        </w:tc>
+        <w:tc>
+          <w:tcPr>
+            <w:tcW w:w="851" w:type="dxa"/>
+            <w:shd w:val="clear" w:color="auto" w:fill="F2F2F2" w:themeFill="background1" w:themeFillShade="F2"/>
+          </w:tcPr>
+          <w:p>
+            <w:pPr>
+              <w:rPr>
+                <w:sz w:val="20"/>
+                <w:szCs w:val="20"/>
+              </w:rPr>
+            </w:pPr>
+          </w:p>
+        </w:tc>
+        <w:tc>
+          <w:tcPr>
+            <w:tcW w:w="1276" w:type="dxa"/>
+            <w:shd w:val="clear" w:color="auto" w:fill="F2F2F2" w:themeFill="background1" w:themeFillShade="F2"/>
+          </w:tcPr>
+          <w:p>
+            <w:pPr>
+              <w:rPr>
+                <w:sz w:val="20"/>
+                <w:szCs w:val="20"/>
+              </w:rPr>
+            </w:pPr>
+          </w:p>
+        </w:tc>
+        <w:tc>
+          <w:tcPr>
+            <w:tcW w:w="1275" w:type="dxa"/>
+            <w:shd w:val="clear" w:color="auto" w:fill="F2F2F2" w:themeFill="background1" w:themeFillShade="F2"/>
+          </w:tcPr>
+          <w:p/>
+        </w:tc>
+        <w:tc>
+          <w:tcPr>
+            <w:tcW w:w="4111" w:type="dxa"/>
+            <w:shd w:val="clear" w:color="auto" w:fill="F2F2F2" w:themeFill="background1" w:themeFillShade="F2"/>
+          </w:tcPr>
+          <w:p>
+            <w:pPr>
+              <w:rPr>
+                <w:sz w:val="20"/>
+                <w:szCs w:val="20"/>
+              </w:rPr>
+            </w:pPr>
+            <w:r>
+              <w:rPr>
+                <w:sz w:val="20"/>
+                <w:szCs w:val="20"/>
+              </w:rPr>
+              <w:t xml:space="preserve">Passes because the function </w:t>
+            </w:r>
+            <w:proofErr w:type="spellStart"/>
+            <w:r>
+              <w:rPr>
+                <w:sz w:val="20"/>
+                <w:szCs w:val="20"/>
+              </w:rPr>
+              <w:t>set</w:t>
+            </w:r>
+            <w:r>
+              <w:rPr>
+                <w:sz w:val="20"/>
+                <w:szCs w:val="20"/>
+              </w:rPr>
+              <w:t>To</w:t>
+            </w:r>
+            <w:proofErr w:type="spellEnd"/>
+            <w:r>
+              <w:rPr>
+                <w:sz w:val="20"/>
+                <w:szCs w:val="20"/>
+              </w:rPr>
+              <w:t xml:space="preserve"> has been changed. See change </w:t>
+            </w:r>
+            <w:r>
+              <w:t>CHGE004</w:t>
             </w:r>
           </w:p>
         </w:tc>
@@ -6667,6 +7679,7 @@
                 <w:sz w:val="20"/>
                 <w:szCs w:val="20"/>
               </w:rPr>
+              <w:lastRenderedPageBreak/>
               <w:t>117</w:t>
             </w:r>
           </w:p>
@@ -6801,6 +7814,7 @@
                 <w:szCs w:val="20"/>
               </w:rPr>
             </w:pPr>
+            <w:proofErr w:type="spellStart"/>
             <w:r>
               <w:rPr>
                 <w:b/>
@@ -6810,6 +7824,7 @@
               </w:rPr>
               <w:t>kSUBJECT</w:t>
             </w:r>
+            <w:proofErr w:type="spellEnd"/>
           </w:p>
         </w:tc>
         <w:tc>
@@ -6946,7 +7961,6 @@
                 <w:sz w:val="20"/>
                 <w:szCs w:val="20"/>
               </w:rPr>
-              <w:lastRenderedPageBreak/>
               <w:t>118</w:t>
             </w:r>
           </w:p>
@@ -7264,7 +8278,27 @@
                 <w:sz w:val="20"/>
                 <w:szCs w:val="20"/>
               </w:rPr>
-              <w:t>(setMessage)</w:t>
+              <w:t>(</w:t>
+            </w:r>
+            <w:proofErr w:type="spellStart"/>
+            <w:r>
+              <w:rPr>
+                <w:b/>
+                <w:bCs/>
+                <w:sz w:val="20"/>
+                <w:szCs w:val="20"/>
+              </w:rPr>
+              <w:t>setMessage</w:t>
+            </w:r>
+            <w:proofErr w:type="spellEnd"/>
+            <w:r>
+              <w:rPr>
+                <w:b/>
+                <w:bCs/>
+                <w:sz w:val="20"/>
+                <w:szCs w:val="20"/>
+              </w:rPr>
+              <w:t>)</w:t>
             </w:r>
           </w:p>
         </w:tc>
@@ -7287,7 +8321,25 @@
                 <w:sz w:val="20"/>
                 <w:szCs w:val="20"/>
               </w:rPr>
-              <w:t>Test the method correctly sets the email message and then compare that to what is retrieved from getMessage method</w:t>
+              <w:t xml:space="preserve">Test the method correctly sets the email message and then compare that to what is retrieved from </w:t>
+            </w:r>
+            <w:proofErr w:type="spellStart"/>
+            <w:r>
+              <w:rPr>
+                <w:bCs/>
+                <w:sz w:val="20"/>
+                <w:szCs w:val="20"/>
+              </w:rPr>
+              <w:t>getMessage</w:t>
+            </w:r>
+            <w:proofErr w:type="spellEnd"/>
+            <w:r>
+              <w:rPr>
+                <w:bCs/>
+                <w:sz w:val="20"/>
+                <w:szCs w:val="20"/>
+              </w:rPr>
+              <w:t xml:space="preserve"> method</w:t>
             </w:r>
           </w:p>
         </w:tc>
@@ -7357,6 +8409,7 @@
               </w:rPr>
               <w:t xml:space="preserve">Uses </w:t>
             </w:r>
+            <w:proofErr w:type="spellStart"/>
             <w:r>
               <w:rPr>
                 <w:b/>
@@ -7367,6 +8420,7 @@
               </w:rPr>
               <w:t>noEmailBody</w:t>
             </w:r>
+            <w:proofErr w:type="spellEnd"/>
             <w:r>
               <w:rPr>
                 <w:b/>
@@ -7384,7 +8438,27 @@
                 <w:sz w:val="20"/>
                 <w:szCs w:val="20"/>
               </w:rPr>
-              <w:t xml:space="preserve">Object with Message set using setMessage method and </w:t>
+              <w:t xml:space="preserve">Object with Message set using </w:t>
+            </w:r>
+            <w:proofErr w:type="spellStart"/>
+            <w:r>
+              <w:rPr>
+                <w:bCs/>
+                <w:color w:val="000000" w:themeColor="text1"/>
+                <w:sz w:val="20"/>
+                <w:szCs w:val="20"/>
+              </w:rPr>
+              <w:t>setMessage</w:t>
+            </w:r>
+            <w:proofErr w:type="spellEnd"/>
+            <w:r>
+              <w:rPr>
+                <w:bCs/>
+                <w:color w:val="000000" w:themeColor="text1"/>
+                <w:sz w:val="20"/>
+                <w:szCs w:val="20"/>
+              </w:rPr>
+              <w:t xml:space="preserve"> method and </w:t>
             </w:r>
             <w:r>
               <w:rPr>
@@ -7501,7 +8575,25 @@
                 <w:sz w:val="20"/>
                 <w:szCs w:val="20"/>
               </w:rPr>
-              <w:t>After calling the getMessage method once the message has been set</w:t>
+              <w:t xml:space="preserve">After calling the </w:t>
+            </w:r>
+            <w:proofErr w:type="spellStart"/>
+            <w:r>
+              <w:rPr>
+                <w:bCs/>
+                <w:sz w:val="20"/>
+                <w:szCs w:val="20"/>
+              </w:rPr>
+              <w:t>getMessage</w:t>
+            </w:r>
+            <w:proofErr w:type="spellEnd"/>
+            <w:r>
+              <w:rPr>
+                <w:bCs/>
+                <w:sz w:val="20"/>
+                <w:szCs w:val="20"/>
+              </w:rPr>
+              <w:t xml:space="preserve"> method once the message has been set</w:t>
             </w:r>
           </w:p>
         </w:tc>
@@ -7616,7 +8708,25 @@
                 <w:sz w:val="20"/>
                 <w:szCs w:val="20"/>
               </w:rPr>
-              <w:t>Unable to determine if message was set correctly as when trying to retrieve the message using emailMessage method received a stack overflow error.</w:t>
+              <w:t xml:space="preserve">Unable to determine if message was set correctly as when trying to retrieve the message using </w:t>
+            </w:r>
+            <w:proofErr w:type="spellStart"/>
+            <w:r>
+              <w:rPr>
+                <w:bCs/>
+                <w:sz w:val="20"/>
+                <w:szCs w:val="20"/>
+              </w:rPr>
+              <w:t>emailMessage</w:t>
+            </w:r>
+            <w:proofErr w:type="spellEnd"/>
+            <w:r>
+              <w:rPr>
+                <w:bCs/>
+                <w:sz w:val="20"/>
+                <w:szCs w:val="20"/>
+              </w:rPr>
+              <w:t xml:space="preserve"> method received a stack overflow error.</w:t>
             </w:r>
           </w:p>
         </w:tc>
@@ -7858,7 +8968,23 @@
                 <w:sz w:val="20"/>
                 <w:szCs w:val="20"/>
               </w:rPr>
-              <w:t>Test passed after change to code with ChangeID CHG001</w:t>
+              <w:t xml:space="preserve">Test passed after change to code with </w:t>
+            </w:r>
+            <w:proofErr w:type="spellStart"/>
+            <w:r>
+              <w:rPr>
+                <w:sz w:val="20"/>
+                <w:szCs w:val="20"/>
+              </w:rPr>
+              <w:t>ChangeID</w:t>
+            </w:r>
+            <w:proofErr w:type="spellEnd"/>
+            <w:r>
+              <w:rPr>
+                <w:sz w:val="20"/>
+                <w:szCs w:val="20"/>
+              </w:rPr>
+              <w:t xml:space="preserve"> CHG001</w:t>
             </w:r>
           </w:p>
         </w:tc>
@@ -7926,7 +9052,27 @@
                 <w:sz w:val="20"/>
                 <w:szCs w:val="20"/>
               </w:rPr>
-              <w:t>(setMessage)</w:t>
+              <w:t>(</w:t>
+            </w:r>
+            <w:proofErr w:type="spellStart"/>
+            <w:r>
+              <w:rPr>
+                <w:b/>
+                <w:bCs/>
+                <w:sz w:val="20"/>
+                <w:szCs w:val="20"/>
+              </w:rPr>
+              <w:t>setMessage</w:t>
+            </w:r>
+            <w:proofErr w:type="spellEnd"/>
+            <w:r>
+              <w:rPr>
+                <w:b/>
+                <w:bCs/>
+                <w:sz w:val="20"/>
+                <w:szCs w:val="20"/>
+              </w:rPr>
+              <w:t>)</w:t>
             </w:r>
           </w:p>
         </w:tc>
@@ -7949,7 +9095,43 @@
                 <w:sz w:val="20"/>
                 <w:szCs w:val="20"/>
               </w:rPr>
-              <w:t>Test the method correctly sets the email message  to an empty string “” and then compare that to what is retrieved from getMessage method</w:t>
+              <w:t xml:space="preserve">Test the method correctly sets the email </w:t>
+            </w:r>
+            <w:proofErr w:type="gramStart"/>
+            <w:r>
+              <w:rPr>
+                <w:bCs/>
+                <w:sz w:val="20"/>
+                <w:szCs w:val="20"/>
+              </w:rPr>
+              <w:t>message  to</w:t>
+            </w:r>
+            <w:proofErr w:type="gramEnd"/>
+            <w:r>
+              <w:rPr>
+                <w:bCs/>
+                <w:sz w:val="20"/>
+                <w:szCs w:val="20"/>
+              </w:rPr>
+              <w:t xml:space="preserve"> an empty string “” and then compare that to what is retrieved from </w:t>
+            </w:r>
+            <w:proofErr w:type="spellStart"/>
+            <w:r>
+              <w:rPr>
+                <w:bCs/>
+                <w:sz w:val="20"/>
+                <w:szCs w:val="20"/>
+              </w:rPr>
+              <w:t>getMessage</w:t>
+            </w:r>
+            <w:proofErr w:type="spellEnd"/>
+            <w:r>
+              <w:rPr>
+                <w:bCs/>
+                <w:sz w:val="20"/>
+                <w:szCs w:val="20"/>
+              </w:rPr>
+              <w:t xml:space="preserve"> method</w:t>
             </w:r>
           </w:p>
         </w:tc>
@@ -8020,6 +9202,7 @@
               </w:rPr>
               <w:t xml:space="preserve">Uses </w:t>
             </w:r>
+            <w:proofErr w:type="spellStart"/>
             <w:r>
               <w:rPr>
                 <w:b/>
@@ -8030,6 +9213,7 @@
               </w:rPr>
               <w:t>noEmailBody</w:t>
             </w:r>
+            <w:proofErr w:type="spellEnd"/>
             <w:r>
               <w:rPr>
                 <w:b/>
@@ -8047,7 +9231,27 @@
                 <w:sz w:val="20"/>
                 <w:szCs w:val="20"/>
               </w:rPr>
-              <w:t xml:space="preserve">Object with Message set using setMessage method and </w:t>
+              <w:t xml:space="preserve">Object with Message set using </w:t>
+            </w:r>
+            <w:proofErr w:type="spellStart"/>
+            <w:r>
+              <w:rPr>
+                <w:bCs/>
+                <w:color w:val="000000" w:themeColor="text1"/>
+                <w:sz w:val="20"/>
+                <w:szCs w:val="20"/>
+              </w:rPr>
+              <w:t>setMessage</w:t>
+            </w:r>
+            <w:proofErr w:type="spellEnd"/>
+            <w:r>
+              <w:rPr>
+                <w:bCs/>
+                <w:color w:val="000000" w:themeColor="text1"/>
+                <w:sz w:val="20"/>
+                <w:szCs w:val="20"/>
+              </w:rPr>
+              <w:t xml:space="preserve"> method and </w:t>
             </w:r>
             <w:r>
               <w:rPr>
@@ -8176,7 +9380,25 @@
                 <w:sz w:val="20"/>
                 <w:szCs w:val="20"/>
               </w:rPr>
-              <w:t>After calling the getMessage method once the message has been set</w:t>
+              <w:t xml:space="preserve">After calling the </w:t>
+            </w:r>
+            <w:proofErr w:type="spellStart"/>
+            <w:r>
+              <w:rPr>
+                <w:bCs/>
+                <w:sz w:val="20"/>
+                <w:szCs w:val="20"/>
+              </w:rPr>
+              <w:t>getMessage</w:t>
+            </w:r>
+            <w:proofErr w:type="spellEnd"/>
+            <w:r>
+              <w:rPr>
+                <w:bCs/>
+                <w:sz w:val="20"/>
+                <w:szCs w:val="20"/>
+              </w:rPr>
+              <w:t xml:space="preserve"> method once the message has been set</w:t>
             </w:r>
           </w:p>
         </w:tc>
@@ -8291,7 +9513,25 @@
                 <w:sz w:val="20"/>
                 <w:szCs w:val="20"/>
               </w:rPr>
-              <w:t>Unable to determine if message was set correctly as when trying to retrieve the message using emailMessage method received a stack overflow error.</w:t>
+              <w:t xml:space="preserve">Unable to determine if message was set correctly as when trying to retrieve the message using </w:t>
+            </w:r>
+            <w:proofErr w:type="spellStart"/>
+            <w:r>
+              <w:rPr>
+                <w:bCs/>
+                <w:sz w:val="20"/>
+                <w:szCs w:val="20"/>
+              </w:rPr>
+              <w:t>emailMessage</w:t>
+            </w:r>
+            <w:proofErr w:type="spellEnd"/>
+            <w:r>
+              <w:rPr>
+                <w:bCs/>
+                <w:sz w:val="20"/>
+                <w:szCs w:val="20"/>
+              </w:rPr>
+              <w:t xml:space="preserve"> method received a stack overflow error.</w:t>
             </w:r>
           </w:p>
         </w:tc>
@@ -8563,7 +9803,23 @@
                 <w:sz w:val="20"/>
                 <w:szCs w:val="20"/>
               </w:rPr>
-              <w:t>Test passed after change to code with ChangeID CHG001</w:t>
+              <w:t xml:space="preserve">Test passed after change to code with </w:t>
+            </w:r>
+            <w:proofErr w:type="spellStart"/>
+            <w:r>
+              <w:rPr>
+                <w:sz w:val="20"/>
+                <w:szCs w:val="20"/>
+              </w:rPr>
+              <w:t>ChangeID</w:t>
+            </w:r>
+            <w:proofErr w:type="spellEnd"/>
+            <w:r>
+              <w:rPr>
+                <w:sz w:val="20"/>
+                <w:szCs w:val="20"/>
+              </w:rPr>
+              <w:t xml:space="preserve"> CHG001</w:t>
             </w:r>
           </w:p>
         </w:tc>
@@ -8629,7 +9885,27 @@
                 <w:sz w:val="20"/>
                 <w:szCs w:val="20"/>
               </w:rPr>
-              <w:t>(isValid)</w:t>
+              <w:t>(</w:t>
+            </w:r>
+            <w:proofErr w:type="spellStart"/>
+            <w:r>
+              <w:rPr>
+                <w:b/>
+                <w:bCs/>
+                <w:sz w:val="20"/>
+                <w:szCs w:val="20"/>
+              </w:rPr>
+              <w:t>isValid</w:t>
+            </w:r>
+            <w:proofErr w:type="spellEnd"/>
+            <w:r>
+              <w:rPr>
+                <w:b/>
+                <w:bCs/>
+                <w:sz w:val="20"/>
+                <w:szCs w:val="20"/>
+              </w:rPr>
+              <w:t>)</w:t>
             </w:r>
           </w:p>
         </w:tc>
@@ -8720,6 +9996,7 @@
               </w:rPr>
               <w:t xml:space="preserve">Uses </w:t>
             </w:r>
+            <w:proofErr w:type="spellStart"/>
             <w:r>
               <w:rPr>
                 <w:b/>
@@ -8728,7 +10005,18 @@
                 <w:sz w:val="20"/>
                 <w:szCs w:val="20"/>
               </w:rPr>
-              <w:t xml:space="preserve">nullEmail </w:t>
+              <w:t>nullEmail</w:t>
+            </w:r>
+            <w:proofErr w:type="spellEnd"/>
+            <w:r>
+              <w:rPr>
+                <w:b/>
+                <w:bCs/>
+                <w:color w:val="006A89" w:themeColor="accent1"/>
+                <w:sz w:val="20"/>
+                <w:szCs w:val="20"/>
+              </w:rPr>
+              <w:t xml:space="preserve"> </w:t>
             </w:r>
             <w:r>
               <w:rPr>
@@ -9124,7 +10412,27 @@
                 <w:sz w:val="20"/>
                 <w:szCs w:val="20"/>
               </w:rPr>
-              <w:t>(isValid)</w:t>
+              <w:t>(</w:t>
+            </w:r>
+            <w:proofErr w:type="spellStart"/>
+            <w:r>
+              <w:rPr>
+                <w:b/>
+                <w:bCs/>
+                <w:sz w:val="20"/>
+                <w:szCs w:val="20"/>
+              </w:rPr>
+              <w:t>isValid</w:t>
+            </w:r>
+            <w:proofErr w:type="spellEnd"/>
+            <w:r>
+              <w:rPr>
+                <w:b/>
+                <w:bCs/>
+                <w:sz w:val="20"/>
+                <w:szCs w:val="20"/>
+              </w:rPr>
+              <w:t>)</w:t>
             </w:r>
           </w:p>
         </w:tc>
@@ -9214,6 +10522,7 @@
               </w:rPr>
               <w:t xml:space="preserve">Uses </w:t>
             </w:r>
+            <w:proofErr w:type="spellStart"/>
             <w:r>
               <w:rPr>
                 <w:b/>
@@ -9224,6 +10533,7 @@
               </w:rPr>
               <w:t>populatedEmail</w:t>
             </w:r>
+            <w:proofErr w:type="spellEnd"/>
             <w:r>
               <w:rPr>
                 <w:bCs/>
@@ -9241,6 +10551,7 @@
               </w:rPr>
               <w:t xml:space="preserve">object created with </w:t>
             </w:r>
+            <w:proofErr w:type="spellStart"/>
             <w:r>
               <w:rPr>
                 <w:b/>
@@ -9251,6 +10562,7 @@
               </w:rPr>
               <w:t>kSENDER</w:t>
             </w:r>
+            <w:proofErr w:type="spellEnd"/>
             <w:r>
               <w:rPr>
                 <w:bCs/>
@@ -9259,6 +10571,7 @@
               </w:rPr>
               <w:t xml:space="preserve">, </w:t>
             </w:r>
+            <w:proofErr w:type="spellStart"/>
             <w:r>
               <w:rPr>
                 <w:b/>
@@ -9269,6 +10582,7 @@
               </w:rPr>
               <w:t>kRECIPIENT</w:t>
             </w:r>
+            <w:proofErr w:type="spellEnd"/>
             <w:r>
               <w:rPr>
                 <w:bCs/>
@@ -9277,6 +10591,7 @@
               </w:rPr>
               <w:t xml:space="preserve">, </w:t>
             </w:r>
+            <w:proofErr w:type="spellStart"/>
             <w:r>
               <w:rPr>
                 <w:b/>
@@ -9287,6 +10602,7 @@
               </w:rPr>
               <w:t>kSUBJECT</w:t>
             </w:r>
+            <w:proofErr w:type="spellEnd"/>
             <w:r>
               <w:rPr>
                 <w:bCs/>
@@ -9364,6 +10680,7 @@
                 <w:szCs w:val="20"/>
               </w:rPr>
             </w:pPr>
+            <w:proofErr w:type="spellStart"/>
             <w:r>
               <w:rPr>
                 <w:b/>
@@ -9374,6 +10691,7 @@
               </w:rPr>
               <w:t>kSENDER</w:t>
             </w:r>
+            <w:proofErr w:type="spellEnd"/>
           </w:p>
           <w:p>
             <w:pPr>
@@ -9410,6 +10728,7 @@
                 <w:szCs w:val="20"/>
               </w:rPr>
             </w:pPr>
+            <w:proofErr w:type="spellStart"/>
             <w:r>
               <w:rPr>
                 <w:b/>
@@ -9417,6 +10736,7 @@
               </w:rPr>
               <w:t>kRECIPIENT</w:t>
             </w:r>
+            <w:proofErr w:type="spellEnd"/>
             <w:r>
               <w:rPr>
                 <w:bCs/>
@@ -9454,6 +10774,7 @@
                 <w:szCs w:val="20"/>
               </w:rPr>
             </w:pPr>
+            <w:proofErr w:type="spellStart"/>
             <w:r>
               <w:rPr>
                 <w:b/>
@@ -9464,6 +10785,7 @@
               </w:rPr>
               <w:t>kSUBJECT</w:t>
             </w:r>
+            <w:proofErr w:type="spellEnd"/>
             <w:r>
               <w:rPr>
                 <w:b/>
@@ -9489,6 +10811,7 @@
                 <w:sz w:val="20"/>
                 <w:szCs w:val="20"/>
               </w:rPr>
+              <w:lastRenderedPageBreak/>
               <w:t>Message</w:t>
             </w:r>
             <w:r>
@@ -9729,7 +11052,27 @@
                 <w:sz w:val="20"/>
                 <w:szCs w:val="20"/>
               </w:rPr>
-              <w:t>(isValid)</w:t>
+              <w:t>(</w:t>
+            </w:r>
+            <w:proofErr w:type="spellStart"/>
+            <w:r>
+              <w:rPr>
+                <w:b/>
+                <w:bCs/>
+                <w:sz w:val="20"/>
+                <w:szCs w:val="20"/>
+              </w:rPr>
+              <w:t>isValid</w:t>
+            </w:r>
+            <w:proofErr w:type="spellEnd"/>
+            <w:r>
+              <w:rPr>
+                <w:b/>
+                <w:bCs/>
+                <w:sz w:val="20"/>
+                <w:szCs w:val="20"/>
+              </w:rPr>
+              <w:t>)</w:t>
             </w:r>
           </w:p>
         </w:tc>
@@ -9819,6 +11162,7 @@
               </w:rPr>
               <w:t xml:space="preserve">Uses </w:t>
             </w:r>
+            <w:proofErr w:type="spellStart"/>
             <w:r>
               <w:rPr>
                 <w:b/>
@@ -9829,6 +11173,7 @@
               </w:rPr>
               <w:t>nullEmail</w:t>
             </w:r>
+            <w:proofErr w:type="spellEnd"/>
             <w:r>
               <w:rPr>
                 <w:bCs/>
@@ -9844,8 +11189,27 @@
                 <w:sz w:val="20"/>
                 <w:szCs w:val="20"/>
               </w:rPr>
-              <w:t xml:space="preserve">object and setFrom method passing </w:t>
-            </w:r>
+              <w:t xml:space="preserve">object and </w:t>
+            </w:r>
+            <w:proofErr w:type="spellStart"/>
+            <w:r>
+              <w:rPr>
+                <w:bCs/>
+                <w:sz w:val="20"/>
+                <w:szCs w:val="20"/>
+              </w:rPr>
+              <w:t>setFrom</w:t>
+            </w:r>
+            <w:proofErr w:type="spellEnd"/>
+            <w:r>
+              <w:rPr>
+                <w:bCs/>
+                <w:sz w:val="20"/>
+                <w:szCs w:val="20"/>
+              </w:rPr>
+              <w:t xml:space="preserve"> method passing </w:t>
+            </w:r>
+            <w:proofErr w:type="spellStart"/>
             <w:r>
               <w:rPr>
                 <w:b/>
@@ -9856,6 +11220,7 @@
               </w:rPr>
               <w:t>kSENDER</w:t>
             </w:r>
+            <w:proofErr w:type="spellEnd"/>
             <w:r>
               <w:rPr>
                 <w:bCs/>
@@ -9908,6 +11273,7 @@
                 <w:szCs w:val="20"/>
               </w:rPr>
             </w:pPr>
+            <w:proofErr w:type="spellStart"/>
             <w:r>
               <w:rPr>
                 <w:b/>
@@ -9915,6 +11281,7 @@
               </w:rPr>
               <w:t>kSENDER</w:t>
             </w:r>
+            <w:proofErr w:type="spellEnd"/>
           </w:p>
         </w:tc>
         <w:tc>
@@ -10068,7 +11435,25 @@
                 <w:sz w:val="20"/>
                 <w:szCs w:val="20"/>
               </w:rPr>
-              <w:t>The following 4 tests of similar nature test the individual cases for each attribute to ensure all attributes are checked in the isValid Function</w:t>
+              <w:t xml:space="preserve">The following 4 tests of similar nature test the individual cases for each attribute to ensure all attributes are checked in the </w:t>
+            </w:r>
+            <w:proofErr w:type="spellStart"/>
+            <w:r>
+              <w:rPr>
+                <w:bCs/>
+                <w:sz w:val="20"/>
+                <w:szCs w:val="20"/>
+              </w:rPr>
+              <w:t>isValid</w:t>
+            </w:r>
+            <w:proofErr w:type="spellEnd"/>
+            <w:r>
+              <w:rPr>
+                <w:bCs/>
+                <w:sz w:val="20"/>
+                <w:szCs w:val="20"/>
+              </w:rPr>
+              <w:t xml:space="preserve"> Function</w:t>
             </w:r>
           </w:p>
         </w:tc>
@@ -10133,7 +11518,27 @@
                 <w:sz w:val="20"/>
                 <w:szCs w:val="20"/>
               </w:rPr>
-              <w:t>(isValid)</w:t>
+              <w:t>(</w:t>
+            </w:r>
+            <w:proofErr w:type="spellStart"/>
+            <w:r>
+              <w:rPr>
+                <w:b/>
+                <w:bCs/>
+                <w:sz w:val="20"/>
+                <w:szCs w:val="20"/>
+              </w:rPr>
+              <w:t>isValid</w:t>
+            </w:r>
+            <w:proofErr w:type="spellEnd"/>
+            <w:r>
+              <w:rPr>
+                <w:b/>
+                <w:bCs/>
+                <w:sz w:val="20"/>
+                <w:szCs w:val="20"/>
+              </w:rPr>
+              <w:t>)</w:t>
             </w:r>
           </w:p>
         </w:tc>
@@ -10155,7 +11560,25 @@
                 <w:sz w:val="20"/>
                 <w:szCs w:val="20"/>
               </w:rPr>
-              <w:t>Tests the email object with one attribute set – the To address</w:t>
+              <w:t xml:space="preserve">Tests the email object with one attribute set – the </w:t>
+            </w:r>
+            <w:proofErr w:type="gramStart"/>
+            <w:r>
+              <w:rPr>
+                <w:bCs/>
+                <w:sz w:val="20"/>
+                <w:szCs w:val="20"/>
+              </w:rPr>
+              <w:t>To</w:t>
+            </w:r>
+            <w:proofErr w:type="gramEnd"/>
+            <w:r>
+              <w:rPr>
+                <w:bCs/>
+                <w:sz w:val="20"/>
+                <w:szCs w:val="20"/>
+              </w:rPr>
+              <w:t xml:space="preserve"> address</w:t>
             </w:r>
           </w:p>
         </w:tc>
@@ -10223,6 +11646,7 @@
               </w:rPr>
               <w:t xml:space="preserve">Uses </w:t>
             </w:r>
+            <w:proofErr w:type="spellStart"/>
             <w:r>
               <w:rPr>
                 <w:b/>
@@ -10233,6 +11657,7 @@
               </w:rPr>
               <w:t>nullEmail</w:t>
             </w:r>
+            <w:proofErr w:type="spellEnd"/>
             <w:r>
               <w:rPr>
                 <w:bCs/>
@@ -10248,8 +11673,27 @@
                 <w:sz w:val="20"/>
                 <w:szCs w:val="20"/>
               </w:rPr>
-              <w:t xml:space="preserve">object and setTo method passing </w:t>
-            </w:r>
+              <w:t xml:space="preserve">object and </w:t>
+            </w:r>
+            <w:proofErr w:type="spellStart"/>
+            <w:r>
+              <w:rPr>
+                <w:bCs/>
+                <w:sz w:val="20"/>
+                <w:szCs w:val="20"/>
+              </w:rPr>
+              <w:t>setTo</w:t>
+            </w:r>
+            <w:proofErr w:type="spellEnd"/>
+            <w:r>
+              <w:rPr>
+                <w:bCs/>
+                <w:sz w:val="20"/>
+                <w:szCs w:val="20"/>
+              </w:rPr>
+              <w:t xml:space="preserve"> method passing </w:t>
+            </w:r>
+            <w:proofErr w:type="spellStart"/>
             <w:r>
               <w:rPr>
                 <w:b/>
@@ -10260,6 +11704,7 @@
               </w:rPr>
               <w:t>kRECIPIENT</w:t>
             </w:r>
+            <w:proofErr w:type="spellEnd"/>
             <w:r>
               <w:rPr>
                 <w:bCs/>
@@ -10312,6 +11757,7 @@
                 <w:szCs w:val="20"/>
               </w:rPr>
             </w:pPr>
+            <w:proofErr w:type="spellStart"/>
             <w:r>
               <w:rPr>
                 <w:b/>
@@ -10322,6 +11768,7 @@
               </w:rPr>
               <w:t>kRECIPIENT</w:t>
             </w:r>
+            <w:proofErr w:type="spellEnd"/>
           </w:p>
         </w:tc>
         <w:tc>
@@ -10523,7 +11970,27 @@
                 <w:sz w:val="20"/>
                 <w:szCs w:val="20"/>
               </w:rPr>
-              <w:t>(isValid)</w:t>
+              <w:t>(</w:t>
+            </w:r>
+            <w:proofErr w:type="spellStart"/>
+            <w:r>
+              <w:rPr>
+                <w:b/>
+                <w:bCs/>
+                <w:sz w:val="20"/>
+                <w:szCs w:val="20"/>
+              </w:rPr>
+              <w:t>isValid</w:t>
+            </w:r>
+            <w:proofErr w:type="spellEnd"/>
+            <w:r>
+              <w:rPr>
+                <w:b/>
+                <w:bCs/>
+                <w:sz w:val="20"/>
+                <w:szCs w:val="20"/>
+              </w:rPr>
+              <w:t>)</w:t>
             </w:r>
           </w:p>
         </w:tc>
@@ -10613,6 +12080,7 @@
               </w:rPr>
               <w:t xml:space="preserve">Uses </w:t>
             </w:r>
+            <w:proofErr w:type="spellStart"/>
             <w:r>
               <w:rPr>
                 <w:b/>
@@ -10623,6 +12091,7 @@
               </w:rPr>
               <w:t>nullEmail</w:t>
             </w:r>
+            <w:proofErr w:type="spellEnd"/>
             <w:r>
               <w:rPr>
                 <w:bCs/>
@@ -10638,8 +12107,27 @@
                 <w:sz w:val="20"/>
                 <w:szCs w:val="20"/>
               </w:rPr>
-              <w:t xml:space="preserve">object and setSubject method passing </w:t>
-            </w:r>
+              <w:t xml:space="preserve">object and </w:t>
+            </w:r>
+            <w:proofErr w:type="spellStart"/>
+            <w:r>
+              <w:rPr>
+                <w:bCs/>
+                <w:sz w:val="20"/>
+                <w:szCs w:val="20"/>
+              </w:rPr>
+              <w:t>setSubject</w:t>
+            </w:r>
+            <w:proofErr w:type="spellEnd"/>
+            <w:r>
+              <w:rPr>
+                <w:bCs/>
+                <w:sz w:val="20"/>
+                <w:szCs w:val="20"/>
+              </w:rPr>
+              <w:t xml:space="preserve"> method passing </w:t>
+            </w:r>
+            <w:proofErr w:type="spellStart"/>
             <w:r>
               <w:rPr>
                 <w:b/>
@@ -10650,6 +12138,7 @@
               </w:rPr>
               <w:t>kSUBJECT</w:t>
             </w:r>
+            <w:proofErr w:type="spellEnd"/>
             <w:r>
               <w:rPr>
                 <w:bCs/>
@@ -10702,6 +12191,7 @@
                 <w:szCs w:val="20"/>
               </w:rPr>
             </w:pPr>
+            <w:proofErr w:type="spellStart"/>
             <w:r>
               <w:rPr>
                 <w:b/>
@@ -10712,6 +12202,7 @@
               </w:rPr>
               <w:t>kSUBJECT</w:t>
             </w:r>
+            <w:proofErr w:type="spellEnd"/>
           </w:p>
           <w:p>
             <w:pPr>
@@ -10882,6 +12373,7 @@
                 <w:sz w:val="20"/>
                 <w:szCs w:val="20"/>
               </w:rPr>
+              <w:lastRenderedPageBreak/>
               <w:t>126</w:t>
             </w:r>
           </w:p>
@@ -10904,16 +12396,7 @@
                 <w:sz w:val="20"/>
                 <w:szCs w:val="20"/>
               </w:rPr>
-              <w:t xml:space="preserve">Check Validity of </w:t>
-            </w:r>
-            <w:r>
-              <w:rPr>
-                <w:bCs/>
-                <w:sz w:val="20"/>
-                <w:szCs w:val="20"/>
-              </w:rPr>
-              <w:lastRenderedPageBreak/>
-              <w:t>Email Function</w:t>
+              <w:t>Check Validity of Email Function</w:t>
             </w:r>
           </w:p>
           <w:p>
@@ -10931,7 +12414,27 @@
                 <w:sz w:val="20"/>
                 <w:szCs w:val="20"/>
               </w:rPr>
-              <w:t>(isValid)</w:t>
+              <w:t>(</w:t>
+            </w:r>
+            <w:proofErr w:type="spellStart"/>
+            <w:r>
+              <w:rPr>
+                <w:b/>
+                <w:bCs/>
+                <w:sz w:val="20"/>
+                <w:szCs w:val="20"/>
+              </w:rPr>
+              <w:t>isValid</w:t>
+            </w:r>
+            <w:proofErr w:type="spellEnd"/>
+            <w:r>
+              <w:rPr>
+                <w:b/>
+                <w:bCs/>
+                <w:sz w:val="20"/>
+                <w:szCs w:val="20"/>
+              </w:rPr>
+              <w:t>)</w:t>
             </w:r>
           </w:p>
         </w:tc>
@@ -10953,7 +12456,6 @@
                 <w:sz w:val="20"/>
                 <w:szCs w:val="20"/>
               </w:rPr>
-              <w:lastRenderedPageBreak/>
               <w:t>Tests the email object with one attribute set – the message body</w:t>
             </w:r>
           </w:p>
@@ -11022,6 +12524,7 @@
               </w:rPr>
               <w:t xml:space="preserve">Uses </w:t>
             </w:r>
+            <w:proofErr w:type="spellStart"/>
             <w:r>
               <w:rPr>
                 <w:b/>
@@ -11032,6 +12535,7 @@
               </w:rPr>
               <w:t>nullEmail</w:t>
             </w:r>
+            <w:proofErr w:type="spellEnd"/>
             <w:r>
               <w:rPr>
                 <w:bCs/>
@@ -11047,16 +12551,25 @@
                 <w:sz w:val="20"/>
                 <w:szCs w:val="20"/>
               </w:rPr>
-              <w:t xml:space="preserve">object and setMessage </w:t>
-            </w:r>
-            <w:r>
-              <w:rPr>
-                <w:bCs/>
-                <w:sz w:val="20"/>
-                <w:szCs w:val="20"/>
-              </w:rPr>
-              <w:lastRenderedPageBreak/>
-              <w:t xml:space="preserve">method passing </w:t>
+              <w:t xml:space="preserve">object and </w:t>
+            </w:r>
+            <w:proofErr w:type="spellStart"/>
+            <w:r>
+              <w:rPr>
+                <w:bCs/>
+                <w:sz w:val="20"/>
+                <w:szCs w:val="20"/>
+              </w:rPr>
+              <w:t>setMessage</w:t>
+            </w:r>
+            <w:proofErr w:type="spellEnd"/>
+            <w:r>
+              <w:rPr>
+                <w:bCs/>
+                <w:sz w:val="20"/>
+                <w:szCs w:val="20"/>
+              </w:rPr>
+              <w:t xml:space="preserve"> method passing </w:t>
             </w:r>
             <w:r>
               <w:rPr>
@@ -11097,7 +12610,6 @@
                 <w:sz w:val="20"/>
                 <w:szCs w:val="20"/>
               </w:rPr>
-              <w:lastRenderedPageBreak/>
               <w:t>Message</w:t>
             </w:r>
             <w:r>
@@ -11304,13 +12816,33 @@
                 <w:szCs w:val="20"/>
               </w:rPr>
             </w:pPr>
-            <w:r>
-              <w:rPr>
-                <w:bCs/>
-                <w:sz w:val="20"/>
-                <w:szCs w:val="20"/>
-              </w:rPr>
-              <w:t>toString() override</w:t>
+            <w:proofErr w:type="spellStart"/>
+            <w:proofErr w:type="gramStart"/>
+            <w:r>
+              <w:rPr>
+                <w:bCs/>
+                <w:sz w:val="20"/>
+                <w:szCs w:val="20"/>
+              </w:rPr>
+              <w:t>toString</w:t>
+            </w:r>
+            <w:proofErr w:type="spellEnd"/>
+            <w:r>
+              <w:rPr>
+                <w:bCs/>
+                <w:sz w:val="20"/>
+                <w:szCs w:val="20"/>
+              </w:rPr>
+              <w:t>(</w:t>
+            </w:r>
+            <w:proofErr w:type="gramEnd"/>
+            <w:r>
+              <w:rPr>
+                <w:bCs/>
+                <w:sz w:val="20"/>
+                <w:szCs w:val="20"/>
+              </w:rPr>
+              <w:t>) override</w:t>
             </w:r>
           </w:p>
           <w:p>
@@ -11329,7 +12861,27 @@
                 <w:sz w:val="20"/>
                 <w:szCs w:val="20"/>
               </w:rPr>
-              <w:t>(toString)</w:t>
+              <w:t>(</w:t>
+            </w:r>
+            <w:proofErr w:type="spellStart"/>
+            <w:r>
+              <w:rPr>
+                <w:b/>
+                <w:bCs/>
+                <w:sz w:val="20"/>
+                <w:szCs w:val="20"/>
+              </w:rPr>
+              <w:t>toString</w:t>
+            </w:r>
+            <w:proofErr w:type="spellEnd"/>
+            <w:r>
+              <w:rPr>
+                <w:b/>
+                <w:bCs/>
+                <w:sz w:val="20"/>
+                <w:szCs w:val="20"/>
+              </w:rPr>
+              <w:t>)</w:t>
             </w:r>
           </w:p>
         </w:tc>
@@ -11351,7 +12903,25 @@
                 <w:sz w:val="20"/>
                 <w:szCs w:val="20"/>
               </w:rPr>
-              <w:t>Checks the toString override method returns a value of type string</w:t>
+              <w:t xml:space="preserve">Checks the </w:t>
+            </w:r>
+            <w:proofErr w:type="spellStart"/>
+            <w:r>
+              <w:rPr>
+                <w:bCs/>
+                <w:sz w:val="20"/>
+                <w:szCs w:val="20"/>
+              </w:rPr>
+              <w:t>toString</w:t>
+            </w:r>
+            <w:proofErr w:type="spellEnd"/>
+            <w:r>
+              <w:rPr>
+                <w:bCs/>
+                <w:sz w:val="20"/>
+                <w:szCs w:val="20"/>
+              </w:rPr>
+              <w:t xml:space="preserve"> override method returns a value of type string</w:t>
             </w:r>
           </w:p>
         </w:tc>
@@ -11419,6 +12989,7 @@
               </w:rPr>
               <w:t xml:space="preserve">Uses </w:t>
             </w:r>
+            <w:proofErr w:type="spellStart"/>
             <w:r>
               <w:rPr>
                 <w:b/>
@@ -11429,6 +13000,7 @@
               </w:rPr>
               <w:t>populatedEmail</w:t>
             </w:r>
+            <w:proofErr w:type="spellEnd"/>
             <w:r>
               <w:rPr>
                 <w:bCs/>
@@ -11446,6 +13018,7 @@
               </w:rPr>
               <w:t xml:space="preserve">object created with </w:t>
             </w:r>
+            <w:proofErr w:type="spellStart"/>
             <w:r>
               <w:rPr>
                 <w:b/>
@@ -11456,6 +13029,7 @@
               </w:rPr>
               <w:t>kSENDER</w:t>
             </w:r>
+            <w:proofErr w:type="spellEnd"/>
             <w:r>
               <w:rPr>
                 <w:bCs/>
@@ -11464,6 +13038,7 @@
               </w:rPr>
               <w:t xml:space="preserve">, </w:t>
             </w:r>
+            <w:proofErr w:type="spellStart"/>
             <w:r>
               <w:rPr>
                 <w:b/>
@@ -11474,6 +13049,7 @@
               </w:rPr>
               <w:t>kRECIPIENT</w:t>
             </w:r>
+            <w:proofErr w:type="spellEnd"/>
             <w:r>
               <w:rPr>
                 <w:bCs/>
@@ -11482,6 +13058,7 @@
               </w:rPr>
               <w:t xml:space="preserve">, </w:t>
             </w:r>
+            <w:proofErr w:type="spellStart"/>
             <w:r>
               <w:rPr>
                 <w:b/>
@@ -11492,6 +13069,7 @@
               </w:rPr>
               <w:t>kSUBJECT</w:t>
             </w:r>
+            <w:proofErr w:type="spellEnd"/>
             <w:r>
               <w:rPr>
                 <w:bCs/>
@@ -11726,13 +13304,33 @@
                 <w:szCs w:val="20"/>
               </w:rPr>
             </w:pPr>
-            <w:r>
-              <w:rPr>
-                <w:bCs/>
-                <w:sz w:val="20"/>
-                <w:szCs w:val="20"/>
-              </w:rPr>
-              <w:t>toString() override</w:t>
+            <w:proofErr w:type="spellStart"/>
+            <w:proofErr w:type="gramStart"/>
+            <w:r>
+              <w:rPr>
+                <w:bCs/>
+                <w:sz w:val="20"/>
+                <w:szCs w:val="20"/>
+              </w:rPr>
+              <w:t>toString</w:t>
+            </w:r>
+            <w:proofErr w:type="spellEnd"/>
+            <w:r>
+              <w:rPr>
+                <w:bCs/>
+                <w:sz w:val="20"/>
+                <w:szCs w:val="20"/>
+              </w:rPr>
+              <w:t>(</w:t>
+            </w:r>
+            <w:proofErr w:type="gramEnd"/>
+            <w:r>
+              <w:rPr>
+                <w:bCs/>
+                <w:sz w:val="20"/>
+                <w:szCs w:val="20"/>
+              </w:rPr>
+              <w:t>) override</w:t>
             </w:r>
           </w:p>
           <w:p>
@@ -11751,7 +13349,27 @@
                 <w:sz w:val="20"/>
                 <w:szCs w:val="20"/>
               </w:rPr>
-              <w:t>(toString)</w:t>
+              <w:t>(</w:t>
+            </w:r>
+            <w:proofErr w:type="spellStart"/>
+            <w:r>
+              <w:rPr>
+                <w:b/>
+                <w:bCs/>
+                <w:sz w:val="20"/>
+                <w:szCs w:val="20"/>
+              </w:rPr>
+              <w:t>toString</w:t>
+            </w:r>
+            <w:proofErr w:type="spellEnd"/>
+            <w:r>
+              <w:rPr>
+                <w:b/>
+                <w:bCs/>
+                <w:sz w:val="20"/>
+                <w:szCs w:val="20"/>
+              </w:rPr>
+              <w:t>)</w:t>
             </w:r>
           </w:p>
         </w:tc>
@@ -11841,6 +13459,7 @@
               </w:rPr>
               <w:t xml:space="preserve">Uses </w:t>
             </w:r>
+            <w:proofErr w:type="spellStart"/>
             <w:r>
               <w:rPr>
                 <w:b/>
@@ -11851,6 +13470,7 @@
               </w:rPr>
               <w:t>nullEmail</w:t>
             </w:r>
+            <w:proofErr w:type="spellEnd"/>
             <w:r>
               <w:rPr>
                 <w:bCs/>
@@ -11866,8 +13486,27 @@
                 <w:sz w:val="20"/>
                 <w:szCs w:val="20"/>
               </w:rPr>
-              <w:t xml:space="preserve">object and setSubject method passing </w:t>
-            </w:r>
+              <w:t xml:space="preserve">object and </w:t>
+            </w:r>
+            <w:proofErr w:type="spellStart"/>
+            <w:r>
+              <w:rPr>
+                <w:bCs/>
+                <w:sz w:val="20"/>
+                <w:szCs w:val="20"/>
+              </w:rPr>
+              <w:t>setSubject</w:t>
+            </w:r>
+            <w:proofErr w:type="spellEnd"/>
+            <w:r>
+              <w:rPr>
+                <w:bCs/>
+                <w:sz w:val="20"/>
+                <w:szCs w:val="20"/>
+              </w:rPr>
+              <w:t xml:space="preserve"> method passing </w:t>
+            </w:r>
+            <w:proofErr w:type="spellStart"/>
             <w:r>
               <w:rPr>
                 <w:b/>
@@ -11878,6 +13517,7 @@
               </w:rPr>
               <w:t>kSUBJECT</w:t>
             </w:r>
+            <w:proofErr w:type="spellEnd"/>
             <w:r>
               <w:rPr>
                 <w:bCs/>
@@ -11928,6 +13568,7 @@
                 <w:szCs w:val="20"/>
               </w:rPr>
             </w:pPr>
+            <w:proofErr w:type="spellStart"/>
             <w:r>
               <w:rPr>
                 <w:b/>
@@ -11938,6 +13579,7 @@
               </w:rPr>
               <w:t>kSUBJECT</w:t>
             </w:r>
+            <w:proofErr w:type="spellEnd"/>
           </w:p>
         </w:tc>
         <w:tc>
@@ -11952,6 +13594,7 @@
                 <w:szCs w:val="20"/>
               </w:rPr>
             </w:pPr>
+            <w:proofErr w:type="spellStart"/>
             <w:r>
               <w:rPr>
                 <w:b/>
@@ -11962,6 +13605,7 @@
               </w:rPr>
               <w:t>kSUBJECT</w:t>
             </w:r>
+            <w:proofErr w:type="spellEnd"/>
             <w:r>
               <w:rPr>
                 <w:bCs/>
@@ -11985,6 +13629,7 @@
                 <w:szCs w:val="20"/>
               </w:rPr>
             </w:pPr>
+            <w:proofErr w:type="spellStart"/>
             <w:r>
               <w:rPr>
                 <w:b/>
@@ -11995,6 +13640,7 @@
               </w:rPr>
               <w:t>kSUBJECT</w:t>
             </w:r>
+            <w:proofErr w:type="spellEnd"/>
             <w:r>
               <w:rPr>
                 <w:bCs/>
@@ -12135,13 +13781,33 @@
                 <w:szCs w:val="20"/>
               </w:rPr>
             </w:pPr>
-            <w:r>
-              <w:rPr>
-                <w:bCs/>
-                <w:sz w:val="20"/>
-                <w:szCs w:val="20"/>
-              </w:rPr>
-              <w:t>toString() override</w:t>
+            <w:proofErr w:type="spellStart"/>
+            <w:proofErr w:type="gramStart"/>
+            <w:r>
+              <w:rPr>
+                <w:bCs/>
+                <w:sz w:val="20"/>
+                <w:szCs w:val="20"/>
+              </w:rPr>
+              <w:t>toString</w:t>
+            </w:r>
+            <w:proofErr w:type="spellEnd"/>
+            <w:r>
+              <w:rPr>
+                <w:bCs/>
+                <w:sz w:val="20"/>
+                <w:szCs w:val="20"/>
+              </w:rPr>
+              <w:t>(</w:t>
+            </w:r>
+            <w:proofErr w:type="gramEnd"/>
+            <w:r>
+              <w:rPr>
+                <w:bCs/>
+                <w:sz w:val="20"/>
+                <w:szCs w:val="20"/>
+              </w:rPr>
+              <w:t>) override</w:t>
             </w:r>
           </w:p>
           <w:p>
@@ -12159,7 +13825,27 @@
                 <w:sz w:val="20"/>
                 <w:szCs w:val="20"/>
               </w:rPr>
-              <w:t>(toString)</w:t>
+              <w:t>(</w:t>
+            </w:r>
+            <w:proofErr w:type="spellStart"/>
+            <w:r>
+              <w:rPr>
+                <w:b/>
+                <w:bCs/>
+                <w:sz w:val="20"/>
+                <w:szCs w:val="20"/>
+              </w:rPr>
+              <w:t>toString</w:t>
+            </w:r>
+            <w:proofErr w:type="spellEnd"/>
+            <w:r>
+              <w:rPr>
+                <w:b/>
+                <w:bCs/>
+                <w:sz w:val="20"/>
+                <w:szCs w:val="20"/>
+              </w:rPr>
+              <w:t>)</w:t>
             </w:r>
           </w:p>
         </w:tc>
@@ -12249,6 +13935,7 @@
               </w:rPr>
               <w:t xml:space="preserve">Uses </w:t>
             </w:r>
+            <w:proofErr w:type="spellStart"/>
             <w:r>
               <w:rPr>
                 <w:b/>
@@ -12259,6 +13946,7 @@
               </w:rPr>
               <w:t>nullEmail</w:t>
             </w:r>
+            <w:proofErr w:type="spellEnd"/>
             <w:r>
               <w:rPr>
                 <w:bCs/>
@@ -12274,7 +13962,25 @@
                 <w:sz w:val="20"/>
                 <w:szCs w:val="20"/>
               </w:rPr>
-              <w:t>object and setSubject method passing “” empty string</w:t>
+              <w:t xml:space="preserve">object and </w:t>
+            </w:r>
+            <w:proofErr w:type="spellStart"/>
+            <w:r>
+              <w:rPr>
+                <w:bCs/>
+                <w:sz w:val="20"/>
+                <w:szCs w:val="20"/>
+              </w:rPr>
+              <w:t>setSubject</w:t>
+            </w:r>
+            <w:proofErr w:type="spellEnd"/>
+            <w:r>
+              <w:rPr>
+                <w:bCs/>
+                <w:sz w:val="20"/>
+                <w:szCs w:val="20"/>
+              </w:rPr>
+              <w:t xml:space="preserve"> method passing “” empty string</w:t>
             </w:r>
           </w:p>
         </w:tc>
@@ -12512,13 +14218,33 @@
                 <w:szCs w:val="20"/>
               </w:rPr>
             </w:pPr>
-            <w:r>
-              <w:rPr>
-                <w:bCs/>
-                <w:sz w:val="20"/>
-                <w:szCs w:val="20"/>
-              </w:rPr>
-              <w:t>toString() override</w:t>
+            <w:proofErr w:type="spellStart"/>
+            <w:proofErr w:type="gramStart"/>
+            <w:r>
+              <w:rPr>
+                <w:bCs/>
+                <w:sz w:val="20"/>
+                <w:szCs w:val="20"/>
+              </w:rPr>
+              <w:t>toString</w:t>
+            </w:r>
+            <w:proofErr w:type="spellEnd"/>
+            <w:r>
+              <w:rPr>
+                <w:bCs/>
+                <w:sz w:val="20"/>
+                <w:szCs w:val="20"/>
+              </w:rPr>
+              <w:t>(</w:t>
+            </w:r>
+            <w:proofErr w:type="gramEnd"/>
+            <w:r>
+              <w:rPr>
+                <w:bCs/>
+                <w:sz w:val="20"/>
+                <w:szCs w:val="20"/>
+              </w:rPr>
+              <w:t>) override</w:t>
             </w:r>
           </w:p>
           <w:p>
@@ -12536,7 +14262,27 @@
                 <w:sz w:val="20"/>
                 <w:szCs w:val="20"/>
               </w:rPr>
-              <w:t>(toString)</w:t>
+              <w:t>(</w:t>
+            </w:r>
+            <w:proofErr w:type="spellStart"/>
+            <w:r>
+              <w:rPr>
+                <w:b/>
+                <w:bCs/>
+                <w:sz w:val="20"/>
+                <w:szCs w:val="20"/>
+              </w:rPr>
+              <w:t>toString</w:t>
+            </w:r>
+            <w:proofErr w:type="spellEnd"/>
+            <w:r>
+              <w:rPr>
+                <w:b/>
+                <w:bCs/>
+                <w:sz w:val="20"/>
+                <w:szCs w:val="20"/>
+              </w:rPr>
+              <w:t>)</w:t>
             </w:r>
           </w:p>
         </w:tc>
@@ -12559,7 +14305,25 @@
                 <w:sz w:val="20"/>
                 <w:szCs w:val="20"/>
               </w:rPr>
-              <w:t>Checks the correct subject is returned when not set i.e null</w:t>
+              <w:t xml:space="preserve">Checks the correct subject is returned when not set </w:t>
+            </w:r>
+            <w:proofErr w:type="spellStart"/>
+            <w:r>
+              <w:rPr>
+                <w:bCs/>
+                <w:sz w:val="20"/>
+                <w:szCs w:val="20"/>
+              </w:rPr>
+              <w:t>i.e</w:t>
+            </w:r>
+            <w:proofErr w:type="spellEnd"/>
+            <w:r>
+              <w:rPr>
+                <w:bCs/>
+                <w:sz w:val="20"/>
+                <w:szCs w:val="20"/>
+              </w:rPr>
+              <w:t xml:space="preserve"> null</w:t>
             </w:r>
           </w:p>
         </w:tc>
@@ -12630,6 +14394,7 @@
               </w:rPr>
               <w:t xml:space="preserve">Uses </w:t>
             </w:r>
+            <w:proofErr w:type="spellStart"/>
             <w:r>
               <w:rPr>
                 <w:b/>
@@ -12640,6 +14405,7 @@
               </w:rPr>
               <w:t>nullEmail</w:t>
             </w:r>
+            <w:proofErr w:type="spellEnd"/>
             <w:r>
               <w:rPr>
                 <w:bCs/>
@@ -12843,7 +14609,25 @@
                 <w:sz w:val="20"/>
                 <w:szCs w:val="20"/>
               </w:rPr>
-              <w:t>This fails as the method tries to return null as type string and causes a null pointer exception. Although the class description does not include this behavior the test was included to find potential bugs that cause the system to crass</w:t>
+              <w:t xml:space="preserve">This fails as the method tries to return null as type string and causes a null pointer exception. Although the class description does not include this behavior the test was included to find potential bugs that cause the system </w:t>
+            </w:r>
+            <w:proofErr w:type="gramStart"/>
+            <w:r>
+              <w:rPr>
+                <w:bCs/>
+                <w:sz w:val="20"/>
+                <w:szCs w:val="20"/>
+              </w:rPr>
+              <w:t>to</w:t>
+            </w:r>
+            <w:proofErr w:type="gramEnd"/>
+            <w:r>
+              <w:rPr>
+                <w:bCs/>
+                <w:sz w:val="20"/>
+                <w:szCs w:val="20"/>
+              </w:rPr>
+              <w:t xml:space="preserve"> crass</w:t>
             </w:r>
           </w:p>
         </w:tc>
@@ -13089,14 +14873,23 @@
                 <w:sz w:val="20"/>
                 <w:szCs w:val="20"/>
               </w:rPr>
-              <w:t>Test passed after change to code w</w:t>
-            </w:r>
-            <w:r>
-              <w:rPr>
-                <w:sz w:val="20"/>
-                <w:szCs w:val="20"/>
-              </w:rPr>
-              <w:t>ith ChangeID CHG002</w:t>
+              <w:t xml:space="preserve">Test passed after change to code with </w:t>
+            </w:r>
+            <w:proofErr w:type="spellStart"/>
+            <w:r>
+              <w:rPr>
+                <w:sz w:val="20"/>
+                <w:szCs w:val="20"/>
+              </w:rPr>
+              <w:t>ChangeID</w:t>
+            </w:r>
+            <w:proofErr w:type="spellEnd"/>
+            <w:r>
+              <w:rPr>
+                <w:sz w:val="20"/>
+                <w:szCs w:val="20"/>
+              </w:rPr>
+              <w:t xml:space="preserve"> CHG002</w:t>
             </w:r>
           </w:p>
         </w:tc>
@@ -13433,8 +15226,18 @@
                 <w:sz w:val="20"/>
                 <w:szCs w:val="20"/>
               </w:rPr>
-              <w:t>Check validity of Full email in setFrom</w:t>
-            </w:r>
+              <w:t xml:space="preserve">Check validity of Full email in </w:t>
+            </w:r>
+            <w:proofErr w:type="spellStart"/>
+            <w:r>
+              <w:rPr>
+                <w:bCs/>
+                <w:sz w:val="20"/>
+                <w:szCs w:val="20"/>
+              </w:rPr>
+              <w:t>setFrom</w:t>
+            </w:r>
+            <w:proofErr w:type="spellEnd"/>
             <w:r>
               <w:rPr>
                 <w:bCs/>
@@ -13450,7 +15253,27 @@
                 <w:sz w:val="20"/>
                 <w:szCs w:val="20"/>
               </w:rPr>
-              <w:t>(setFrom)</w:t>
+              <w:t>(</w:t>
+            </w:r>
+            <w:proofErr w:type="spellStart"/>
+            <w:r>
+              <w:rPr>
+                <w:b/>
+                <w:bCs/>
+                <w:sz w:val="20"/>
+                <w:szCs w:val="20"/>
+              </w:rPr>
+              <w:t>setFrom</w:t>
+            </w:r>
+            <w:proofErr w:type="spellEnd"/>
+            <w:r>
+              <w:rPr>
+                <w:b/>
+                <w:bCs/>
+                <w:sz w:val="20"/>
+                <w:szCs w:val="20"/>
+              </w:rPr>
+              <w:t>)</w:t>
             </w:r>
           </w:p>
         </w:tc>
@@ -13545,6 +15368,7 @@
               </w:rPr>
               <w:t xml:space="preserve">Uses </w:t>
             </w:r>
+            <w:proofErr w:type="spellStart"/>
             <w:r>
               <w:rPr>
                 <w:b/>
@@ -13555,6 +15379,7 @@
               </w:rPr>
               <w:t>nullEmail</w:t>
             </w:r>
+            <w:proofErr w:type="spellEnd"/>
             <w:r>
               <w:rPr>
                 <w:bCs/>
@@ -13666,8 +15491,18 @@
                 <w:sz w:val="20"/>
                 <w:szCs w:val="20"/>
               </w:rPr>
-              <w:t>Null when calling fromAddress</w:t>
-            </w:r>
+              <w:t xml:space="preserve">Null when calling </w:t>
+            </w:r>
+            <w:proofErr w:type="spellStart"/>
+            <w:r>
+              <w:rPr>
+                <w:bCs/>
+                <w:sz w:val="20"/>
+                <w:szCs w:val="20"/>
+              </w:rPr>
+              <w:t>fromAddress</w:t>
+            </w:r>
+            <w:proofErr w:type="spellEnd"/>
           </w:p>
         </w:tc>
         <w:tc>
@@ -14044,14 +15879,23 @@
                 <w:sz w:val="20"/>
                 <w:szCs w:val="20"/>
               </w:rPr>
-              <w:t>Test passed after change to code w</w:t>
-            </w:r>
-            <w:r>
-              <w:rPr>
-                <w:sz w:val="20"/>
-                <w:szCs w:val="20"/>
-              </w:rPr>
-              <w:t>ith ChangeID CHG003</w:t>
+              <w:t xml:space="preserve">Test passed after change to code with </w:t>
+            </w:r>
+            <w:proofErr w:type="spellStart"/>
+            <w:r>
+              <w:rPr>
+                <w:sz w:val="20"/>
+                <w:szCs w:val="20"/>
+              </w:rPr>
+              <w:t>ChangeID</w:t>
+            </w:r>
+            <w:proofErr w:type="spellEnd"/>
+            <w:r>
+              <w:rPr>
+                <w:sz w:val="20"/>
+                <w:szCs w:val="20"/>
+              </w:rPr>
+              <w:t xml:space="preserve"> CHG003</w:t>
             </w:r>
           </w:p>
         </w:tc>
@@ -14077,17 +15921,7 @@
                 <w:sz w:val="20"/>
                 <w:szCs w:val="20"/>
               </w:rPr>
-              <w:t>13</w:t>
-            </w:r>
-            <w:bookmarkStart w:id="3" w:name="_GoBack"/>
-            <w:bookmarkEnd w:id="3"/>
-            <w:r>
-              <w:rPr>
-                <w:bCs/>
-                <w:sz w:val="20"/>
-                <w:szCs w:val="20"/>
-              </w:rPr>
-              <w:t>3</w:t>
+              <w:t>133</w:t>
             </w:r>
           </w:p>
         </w:tc>
@@ -14110,16 +15944,18 @@
                 <w:sz w:val="20"/>
                 <w:szCs w:val="20"/>
               </w:rPr>
-              <w:t>Check validity of Full email in set</w:t>
-            </w:r>
-            <w:r>
-              <w:rPr>
-                <w:bCs/>
-                <w:sz w:val="20"/>
-                <w:szCs w:val="20"/>
-              </w:rPr>
-              <w:t>To</w:t>
-            </w:r>
+              <w:t xml:space="preserve">Check validity of Full email in </w:t>
+            </w:r>
+            <w:proofErr w:type="spellStart"/>
+            <w:r>
+              <w:rPr>
+                <w:bCs/>
+                <w:sz w:val="20"/>
+                <w:szCs w:val="20"/>
+              </w:rPr>
+              <w:t>setTo</w:t>
+            </w:r>
+            <w:proofErr w:type="spellEnd"/>
             <w:r>
               <w:rPr>
                 <w:bCs/>
@@ -14135,8 +15971,9 @@
                 <w:sz w:val="20"/>
                 <w:szCs w:val="20"/>
               </w:rPr>
-              <w:t>(set</w:t>
-            </w:r>
+              <w:t>(</w:t>
+            </w:r>
+            <w:proofErr w:type="spellStart"/>
             <w:r>
               <w:rPr>
                 <w:b/>
@@ -14144,7 +15981,17 @@
                 <w:sz w:val="20"/>
                 <w:szCs w:val="20"/>
               </w:rPr>
-              <w:t>To)</w:t>
+              <w:t>setTo</w:t>
+            </w:r>
+            <w:proofErr w:type="spellEnd"/>
+            <w:r>
+              <w:rPr>
+                <w:b/>
+                <w:bCs/>
+                <w:sz w:val="20"/>
+                <w:szCs w:val="20"/>
+              </w:rPr>
+              <w:t>)</w:t>
             </w:r>
           </w:p>
         </w:tc>
@@ -14239,6 +16086,7 @@
               </w:rPr>
               <w:t xml:space="preserve">Uses </w:t>
             </w:r>
+            <w:proofErr w:type="spellStart"/>
             <w:r>
               <w:rPr>
                 <w:b/>
@@ -14249,6 +16097,7 @@
               </w:rPr>
               <w:t>nullEmail</w:t>
             </w:r>
+            <w:proofErr w:type="spellEnd"/>
             <w:r>
               <w:rPr>
                 <w:bCs/>
@@ -14360,8 +16209,18 @@
                 <w:sz w:val="20"/>
                 <w:szCs w:val="20"/>
               </w:rPr>
-              <w:t>Null when calling toAddress</w:t>
-            </w:r>
+              <w:t xml:space="preserve">Null when calling </w:t>
+            </w:r>
+            <w:proofErr w:type="spellStart"/>
+            <w:r>
+              <w:rPr>
+                <w:bCs/>
+                <w:sz w:val="20"/>
+                <w:szCs w:val="20"/>
+              </w:rPr>
+              <w:t>toAddress</w:t>
+            </w:r>
+            <w:proofErr w:type="spellEnd"/>
           </w:p>
         </w:tc>
         <w:tc>
@@ -14738,7 +16597,23 @@
                 <w:sz w:val="20"/>
                 <w:szCs w:val="20"/>
               </w:rPr>
-              <w:t>Test passed after change to code with ChangeID CHG003</w:t>
+              <w:t xml:space="preserve">Test passed after change to code with </w:t>
+            </w:r>
+            <w:proofErr w:type="spellStart"/>
+            <w:r>
+              <w:rPr>
+                <w:sz w:val="20"/>
+                <w:szCs w:val="20"/>
+              </w:rPr>
+              <w:t>ChangeID</w:t>
+            </w:r>
+            <w:proofErr w:type="spellEnd"/>
+            <w:r>
+              <w:rPr>
+                <w:sz w:val="20"/>
+                <w:szCs w:val="20"/>
+              </w:rPr>
+              <w:t xml:space="preserve"> CHG003</w:t>
             </w:r>
           </w:p>
         </w:tc>
@@ -14872,7 +16747,7 @@
         </w:tc>
         <w:tc>
           <w:tcPr>
-            <w:tcW w:w="1261" w:type="dxa"/>
+            <w:tcW w:w="1260" w:type="dxa"/>
           </w:tcPr>
           <w:p>
             <w:r>
@@ -14892,7 +16767,7 @@
         </w:tc>
         <w:tc>
           <w:tcPr>
-            <w:tcW w:w="4588" w:type="dxa"/>
+            <w:tcW w:w="4580" w:type="dxa"/>
           </w:tcPr>
           <w:p>
             <w:r>
@@ -14902,7 +16777,7 @@
         </w:tc>
         <w:tc>
           <w:tcPr>
-            <w:tcW w:w="1701" w:type="dxa"/>
+            <w:tcW w:w="1724" w:type="dxa"/>
           </w:tcPr>
           <w:p>
             <w:pPr>
@@ -14915,7 +16790,7 @@
         </w:tc>
         <w:tc>
           <w:tcPr>
-            <w:tcW w:w="1560" w:type="dxa"/>
+            <w:tcW w:w="1559" w:type="dxa"/>
           </w:tcPr>
           <w:p>
             <w:r>
@@ -14935,12 +16810,17 @@
         </w:tc>
         <w:tc>
           <w:tcPr>
-            <w:tcW w:w="1843" w:type="dxa"/>
-          </w:tcPr>
-          <w:p>
-            <w:r>
-              <w:t>Initiator By</w:t>
-            </w:r>
+            <w:tcW w:w="1841" w:type="dxa"/>
+          </w:tcPr>
+          <w:p>
+            <w:r>
+              <w:t xml:space="preserve">Initiator </w:t>
+            </w:r>
+            <w:proofErr w:type="gramStart"/>
+            <w:r>
+              <w:t>By</w:t>
+            </w:r>
+            <w:proofErr w:type="gramEnd"/>
             <w:r>
               <w:br/>
               <w:t>(Who Changed)</w:t>
@@ -14949,17 +16829,22 @@
         </w:tc>
         <w:tc>
           <w:tcPr>
-            <w:tcW w:w="2177" w:type="dxa"/>
-          </w:tcPr>
-          <w:p>
-            <w:r>
-              <w:t>Change Checked By</w:t>
-            </w:r>
-          </w:p>
-        </w:tc>
-        <w:tc>
-          <w:tcPr>
-            <w:tcW w:w="3918" w:type="dxa"/>
+            <w:tcW w:w="2173" w:type="dxa"/>
+          </w:tcPr>
+          <w:p>
+            <w:r>
+              <w:t xml:space="preserve">Change Checked </w:t>
+            </w:r>
+            <w:proofErr w:type="gramStart"/>
+            <w:r>
+              <w:t>By</w:t>
+            </w:r>
+            <w:proofErr w:type="gramEnd"/>
+          </w:p>
+        </w:tc>
+        <w:tc>
+          <w:tcPr>
+            <w:tcW w:w="3911" w:type="dxa"/>
           </w:tcPr>
           <w:p>
             <w:r>
@@ -14981,7 +16866,7 @@
         </w:tc>
         <w:tc>
           <w:tcPr>
-            <w:tcW w:w="1261" w:type="dxa"/>
+            <w:tcW w:w="1260" w:type="dxa"/>
           </w:tcPr>
           <w:p>
             <w:r>
@@ -15004,31 +16889,70 @@
         </w:tc>
         <w:tc>
           <w:tcPr>
-            <w:tcW w:w="4588" w:type="dxa"/>
-          </w:tcPr>
-          <w:p>
-            <w:r>
-              <w:t>Return statement of emailMessage() getter method changed from “emailMessage()” method to “emailMessage” variable.</w:t>
-            </w:r>
-          </w:p>
-        </w:tc>
-        <w:tc>
-          <w:tcPr>
-            <w:tcW w:w="1701" w:type="dxa"/>
-          </w:tcPr>
-          <w:p>
+            <w:tcW w:w="4580" w:type="dxa"/>
+          </w:tcPr>
+          <w:p>
+            <w:r>
+              <w:t xml:space="preserve">Return statement of </w:t>
+            </w:r>
+            <w:proofErr w:type="spellStart"/>
+            <w:proofErr w:type="gramStart"/>
+            <w:r>
+              <w:t>emailMessage</w:t>
+            </w:r>
+            <w:proofErr w:type="spellEnd"/>
+            <w:r>
+              <w:t>(</w:t>
+            </w:r>
+            <w:proofErr w:type="gramEnd"/>
+            <w:r>
+              <w:t>) getter method changed from “</w:t>
+            </w:r>
+            <w:proofErr w:type="spellStart"/>
+            <w:r>
+              <w:t>emailMessage</w:t>
+            </w:r>
+            <w:proofErr w:type="spellEnd"/>
+            <w:r>
+              <w:t>()” method to “</w:t>
+            </w:r>
+            <w:proofErr w:type="spellStart"/>
+            <w:r>
+              <w:t>emailMessage</w:t>
+            </w:r>
+            <w:proofErr w:type="spellEnd"/>
+            <w:r>
+              <w:t>” variable.</w:t>
+            </w:r>
+          </w:p>
+        </w:tc>
+        <w:tc>
+          <w:tcPr>
+            <w:tcW w:w="1724" w:type="dxa"/>
+          </w:tcPr>
+          <w:p>
+            <w:proofErr w:type="spellStart"/>
             <w:r>
               <w:t>CompanyEmail</w:t>
             </w:r>
+            <w:proofErr w:type="spellEnd"/>
             <w:r>
               <w:br/>
-              <w:t>(emailMessage)</w:t>
-            </w:r>
-          </w:p>
-        </w:tc>
-        <w:tc>
-          <w:tcPr>
-            <w:tcW w:w="1560" w:type="dxa"/>
+              <w:t>(</w:t>
+            </w:r>
+            <w:proofErr w:type="spellStart"/>
+            <w:r>
+              <w:t>emailMessage</w:t>
+            </w:r>
+            <w:proofErr w:type="spellEnd"/>
+            <w:r>
+              <w:t>)</w:t>
+            </w:r>
+          </w:p>
+        </w:tc>
+        <w:tc>
+          <w:tcPr>
+            <w:tcW w:w="1559" w:type="dxa"/>
           </w:tcPr>
           <w:p>
             <w:r>
@@ -15048,7 +16972,7 @@
         </w:tc>
         <w:tc>
           <w:tcPr>
-            <w:tcW w:w="1843" w:type="dxa"/>
+            <w:tcW w:w="1841" w:type="dxa"/>
           </w:tcPr>
           <w:p>
             <w:r>
@@ -15058,20 +16982,28 @@
         </w:tc>
         <w:tc>
           <w:tcPr>
-            <w:tcW w:w="2177" w:type="dxa"/>
+            <w:tcW w:w="2173" w:type="dxa"/>
           </w:tcPr>
           <w:p/>
         </w:tc>
         <w:tc>
           <w:tcPr>
-            <w:tcW w:w="3918" w:type="dxa"/>
+            <w:tcW w:w="3911" w:type="dxa"/>
           </w:tcPr>
           <w:p>
             <w:r>
               <w:t xml:space="preserve">Changed code removing method call and </w:t>
             </w:r>
             <w:r>
-              <w:t>setting return value to emailMessage member variable</w:t>
+              <w:t xml:space="preserve">setting return value to </w:t>
+            </w:r>
+            <w:proofErr w:type="spellStart"/>
+            <w:r>
+              <w:t>emailMessage</w:t>
+            </w:r>
+            <w:proofErr w:type="spellEnd"/>
+            <w:r>
+              <w:t xml:space="preserve"> member variable</w:t>
             </w:r>
           </w:p>
         </w:tc>
@@ -15080,6 +17012,7 @@
         <w:tc>
           <w:tcPr>
             <w:tcW w:w="1105" w:type="dxa"/>
+            <w:vMerge w:val="restart"/>
           </w:tcPr>
           <w:p>
             <w:r>
@@ -15089,7 +17022,7 @@
         </w:tc>
         <w:tc>
           <w:tcPr>
-            <w:tcW w:w="1261" w:type="dxa"/>
+            <w:tcW w:w="1260" w:type="dxa"/>
           </w:tcPr>
           <w:p>
             <w:r>
@@ -15100,68 +17033,67 @@
         <w:tc>
           <w:tcPr>
             <w:tcW w:w="979" w:type="dxa"/>
-          </w:tcPr>
-          <w:p>
-            <w:r>
-              <w:t>BUG0</w:t>
-            </w:r>
-            <w:r>
-              <w:t>0</w:t>
-            </w:r>
-            <w:r>
-              <w:t>3</w:t>
-            </w:r>
-          </w:p>
-        </w:tc>
-        <w:tc>
-          <w:tcPr>
-            <w:tcW w:w="4588" w:type="dxa"/>
-          </w:tcPr>
-          <w:p>
-            <w:r>
-              <w:t xml:space="preserve">Null Pointer exception when </w:t>
-            </w:r>
-            <w:r>
-              <w:t>using toString when the subject has not been set. Add a condition to the method to check if null and print “[no subject</w:t>
-            </w:r>
-            <w:r>
-              <w:t xml:space="preserve"> set</w:t>
-            </w:r>
-            <w:r>
-              <w:t>]”</w:t>
-            </w:r>
-            <w:r>
-              <w:t xml:space="preserve"> if null</w:t>
-            </w:r>
-          </w:p>
-        </w:tc>
-        <w:tc>
-          <w:tcPr>
-            <w:tcW w:w="1701" w:type="dxa"/>
-          </w:tcPr>
-          <w:p>
+            <w:vMerge w:val="restart"/>
+          </w:tcPr>
+          <w:p>
+            <w:r>
+              <w:t>BUG003</w:t>
+            </w:r>
+          </w:p>
+        </w:tc>
+        <w:tc>
+          <w:tcPr>
+            <w:tcW w:w="4580" w:type="dxa"/>
+          </w:tcPr>
+          <w:p>
+            <w:r>
+              <w:t xml:space="preserve">Null Pointer exception when using </w:t>
+            </w:r>
+            <w:proofErr w:type="spellStart"/>
+            <w:r>
+              <w:t>toString</w:t>
+            </w:r>
+            <w:proofErr w:type="spellEnd"/>
+            <w:r>
+              <w:t xml:space="preserve"> when the subject has not been set. Add a condition to the method to check if null and print “[no subject set]” if null</w:t>
+            </w:r>
+          </w:p>
+        </w:tc>
+        <w:tc>
+          <w:tcPr>
+            <w:tcW w:w="1724" w:type="dxa"/>
+          </w:tcPr>
+          <w:p>
+            <w:proofErr w:type="spellStart"/>
             <w:r>
               <w:t>CompanyEmail</w:t>
             </w:r>
+            <w:proofErr w:type="spellEnd"/>
             <w:r>
               <w:br/>
-              <w:t>toString()</w:t>
-            </w:r>
-          </w:p>
-        </w:tc>
-        <w:tc>
-          <w:tcPr>
-            <w:tcW w:w="1560" w:type="dxa"/>
-          </w:tcPr>
-          <w:p>
-            <w:r>
-              <w:t>26</w:t>
-            </w:r>
-            <w:r>
-              <w:t>/04/</w:t>
-            </w:r>
-            <w:r>
-              <w:t>2018</w:t>
+            </w:r>
+            <w:proofErr w:type="spellStart"/>
+            <w:proofErr w:type="gramStart"/>
+            <w:r>
+              <w:t>toString</w:t>
+            </w:r>
+            <w:proofErr w:type="spellEnd"/>
+            <w:r>
+              <w:t>(</w:t>
+            </w:r>
+            <w:proofErr w:type="gramEnd"/>
+            <w:r>
+              <w:t>)</w:t>
+            </w:r>
+          </w:p>
+        </w:tc>
+        <w:tc>
+          <w:tcPr>
+            <w:tcW w:w="1559" w:type="dxa"/>
+          </w:tcPr>
+          <w:p>
+            <w:r>
+              <w:t>26/04/2018</w:t>
             </w:r>
           </w:p>
         </w:tc>
@@ -15177,7 +17109,7 @@
         </w:tc>
         <w:tc>
           <w:tcPr>
-            <w:tcW w:w="1843" w:type="dxa"/>
+            <w:tcW w:w="1841" w:type="dxa"/>
           </w:tcPr>
           <w:p>
             <w:r>
@@ -15187,17 +17119,25 @@
         </w:tc>
         <w:tc>
           <w:tcPr>
-            <w:tcW w:w="2177" w:type="dxa"/>
+            <w:tcW w:w="2173" w:type="dxa"/>
           </w:tcPr>
           <w:p/>
         </w:tc>
         <w:tc>
           <w:tcPr>
-            <w:tcW w:w="3918" w:type="dxa"/>
-          </w:tcPr>
-          <w:p>
-            <w:r>
-              <w:t>Added a null check to toString method to prevent null pointer exception</w:t>
+            <w:tcW w:w="3911" w:type="dxa"/>
+          </w:tcPr>
+          <w:p>
+            <w:r>
+              <w:t xml:space="preserve">Added a null check to </w:t>
+            </w:r>
+            <w:proofErr w:type="spellStart"/>
+            <w:r>
+              <w:t>toString</w:t>
+            </w:r>
+            <w:proofErr w:type="spellEnd"/>
+            <w:r>
+              <w:t xml:space="preserve"> method to prevent null pointer exception</w:t>
             </w:r>
           </w:p>
         </w:tc>
@@ -15206,6 +17146,70 @@
         <w:tc>
           <w:tcPr>
             <w:tcW w:w="1105" w:type="dxa"/>
+            <w:vMerge/>
+          </w:tcPr>
+          <w:p/>
+        </w:tc>
+        <w:tc>
+          <w:tcPr>
+            <w:tcW w:w="1260" w:type="dxa"/>
+          </w:tcPr>
+          <w:p/>
+        </w:tc>
+        <w:tc>
+          <w:tcPr>
+            <w:tcW w:w="979" w:type="dxa"/>
+            <w:vMerge/>
+          </w:tcPr>
+          <w:p/>
+        </w:tc>
+        <w:tc>
+          <w:tcPr>
+            <w:tcW w:w="4580" w:type="dxa"/>
+          </w:tcPr>
+          <w:p/>
+        </w:tc>
+        <w:tc>
+          <w:tcPr>
+            <w:tcW w:w="1724" w:type="dxa"/>
+          </w:tcPr>
+          <w:p/>
+        </w:tc>
+        <w:tc>
+          <w:tcPr>
+            <w:tcW w:w="1559" w:type="dxa"/>
+          </w:tcPr>
+          <w:p/>
+        </w:tc>
+        <w:tc>
+          <w:tcPr>
+            <w:tcW w:w="1417" w:type="dxa"/>
+          </w:tcPr>
+          <w:p/>
+        </w:tc>
+        <w:tc>
+          <w:tcPr>
+            <w:tcW w:w="1841" w:type="dxa"/>
+          </w:tcPr>
+          <w:p/>
+        </w:tc>
+        <w:tc>
+          <w:tcPr>
+            <w:tcW w:w="2173" w:type="dxa"/>
+          </w:tcPr>
+          <w:p/>
+        </w:tc>
+        <w:tc>
+          <w:tcPr>
+            <w:tcW w:w="3911" w:type="dxa"/>
+          </w:tcPr>
+          <w:p/>
+        </w:tc>
+      </w:tr>
+      <w:tr>
+        <w:tc>
+          <w:tcPr>
+            <w:tcW w:w="1105" w:type="dxa"/>
           </w:tcPr>
           <w:p>
             <w:r>
@@ -15215,7 +17219,7 @@
         </w:tc>
         <w:tc>
           <w:tcPr>
-            <w:tcW w:w="1261" w:type="dxa"/>
+            <w:tcW w:w="1260" w:type="dxa"/>
           </w:tcPr>
           <w:p>
             <w:r>
@@ -15238,33 +17242,72 @@
         </w:tc>
         <w:tc>
           <w:tcPr>
-            <w:tcW w:w="4588" w:type="dxa"/>
-          </w:tcPr>
-          <w:p>
-            <w:r>
-              <w:t>SetTo and From methods check for @ in address but not position. Include regular expression to validate combinations of addresses</w:t>
+            <w:tcW w:w="4580" w:type="dxa"/>
+          </w:tcPr>
+          <w:p>
+            <w:proofErr w:type="spellStart"/>
+            <w:r>
+              <w:t>SetTo</w:t>
+            </w:r>
+            <w:proofErr w:type="spellEnd"/>
+            <w:r>
+              <w:t xml:space="preserve"> and </w:t>
+            </w:r>
+            <w:proofErr w:type="gramStart"/>
+            <w:r>
+              <w:t>From</w:t>
+            </w:r>
+            <w:proofErr w:type="gramEnd"/>
+            <w:r>
+              <w:t xml:space="preserve"> methods check for @ in address but not position. Include regular expression to validate combinations of addresses</w:t>
             </w:r>
             <w:r>
               <w:t>. To do so I have added a new function called Email Parser which takes an address as input and returns true or false depending on whether it is valid or not</w:t>
             </w:r>
             <w:r>
-              <w:t>. I have updated setTO and setFom methods to use the boolean result of email parser in the if statement</w:t>
-            </w:r>
-          </w:p>
-        </w:tc>
-        <w:tc>
-          <w:tcPr>
-            <w:tcW w:w="1701" w:type="dxa"/>
-          </w:tcPr>
-          <w:p>
+              <w:t xml:space="preserve">. I have updated </w:t>
+            </w:r>
+            <w:proofErr w:type="spellStart"/>
+            <w:r>
+              <w:t>setTO</w:t>
+            </w:r>
+            <w:proofErr w:type="spellEnd"/>
+            <w:r>
+              <w:t xml:space="preserve"> and </w:t>
+            </w:r>
+            <w:proofErr w:type="spellStart"/>
+            <w:r>
+              <w:t>setFom</w:t>
+            </w:r>
+            <w:proofErr w:type="spellEnd"/>
+            <w:r>
+              <w:t xml:space="preserve"> methods to use the </w:t>
+            </w:r>
+            <w:proofErr w:type="spellStart"/>
+            <w:r>
+              <w:t>boolean</w:t>
+            </w:r>
+            <w:proofErr w:type="spellEnd"/>
+            <w:r>
+              <w:t xml:space="preserve"> result of email parser in the if statement</w:t>
+            </w:r>
+          </w:p>
+        </w:tc>
+        <w:tc>
+          <w:tcPr>
+            <w:tcW w:w="1724" w:type="dxa"/>
+          </w:tcPr>
+          <w:p>
+            <w:proofErr w:type="spellStart"/>
             <w:r>
               <w:t>CompanyEmail</w:t>
             </w:r>
-          </w:p>
-        </w:tc>
-        <w:tc>
-          <w:tcPr>
-            <w:tcW w:w="1560" w:type="dxa"/>
+            <w:proofErr w:type="spellEnd"/>
+          </w:p>
+        </w:tc>
+        <w:tc>
+          <w:tcPr>
+            <w:tcW w:w="1559" w:type="dxa"/>
           </w:tcPr>
           <w:p>
             <w:r>
@@ -15287,7 +17330,7 @@
         </w:tc>
         <w:tc>
           <w:tcPr>
-            <w:tcW w:w="1843" w:type="dxa"/>
+            <w:tcW w:w="1841" w:type="dxa"/>
           </w:tcPr>
           <w:p>
             <w:r>
@@ -15297,13 +17340,146 @@
         </w:tc>
         <w:tc>
           <w:tcPr>
-            <w:tcW w:w="2177" w:type="dxa"/>
+            <w:tcW w:w="2173" w:type="dxa"/>
           </w:tcPr>
           <w:p/>
         </w:tc>
         <w:tc>
           <w:tcPr>
-            <w:tcW w:w="3918" w:type="dxa"/>
+            <w:tcW w:w="3911" w:type="dxa"/>
+          </w:tcPr>
+          <w:p/>
+        </w:tc>
+      </w:tr>
+      <w:tr>
+        <w:tc>
+          <w:tcPr>
+            <w:tcW w:w="1105" w:type="dxa"/>
+          </w:tcPr>
+          <w:p>
+            <w:r>
+              <w:t>CHGE004</w:t>
+            </w:r>
+          </w:p>
+        </w:tc>
+        <w:tc>
+          <w:tcPr>
+            <w:tcW w:w="1260" w:type="dxa"/>
+          </w:tcPr>
+          <w:p>
+            <w:r>
+              <w:t>4e4f97b</w:t>
+            </w:r>
+          </w:p>
+        </w:tc>
+        <w:tc>
+          <w:tcPr>
+            <w:tcW w:w="979" w:type="dxa"/>
+          </w:tcPr>
+          <w:p>
+            <w:r>
+              <w:rPr>
+                <w:rFonts w:ascii="Segoe UI" w:hAnsi="Segoe UI" w:cs="Segoe UI"/>
+                <w:color w:val="586069"/>
+                <w:sz w:val="20"/>
+                <w:szCs w:val="20"/>
+                <w:shd w:val="clear" w:color="auto" w:fill="F1F8FF"/>
+              </w:rPr>
+              <w:t> </w:t>
+            </w:r>
+            <w:r>
+              <w:rPr>
+                <w:rFonts w:ascii="Segoe UI" w:hAnsi="Segoe UI" w:cs="Segoe UI"/>
+                <w:color w:val="586069"/>
+                <w:sz w:val="20"/>
+                <w:szCs w:val="20"/>
+                <w:shd w:val="clear" w:color="auto" w:fill="F1F8FF"/>
+              </w:rPr>
+              <w:t>N/A</w:t>
+            </w:r>
+          </w:p>
+        </w:tc>
+        <w:tc>
+          <w:tcPr>
+            <w:tcW w:w="4580" w:type="dxa"/>
+          </w:tcPr>
+          <w:p>
+            <w:r>
+              <w:t xml:space="preserve">The return value of the functions </w:t>
+            </w:r>
+            <w:proofErr w:type="spellStart"/>
+            <w:r>
+              <w:t>setTo</w:t>
+            </w:r>
+            <w:proofErr w:type="spellEnd"/>
+            <w:r>
+              <w:t xml:space="preserve"> and </w:t>
+            </w:r>
+            <w:proofErr w:type="spellStart"/>
+            <w:r>
+              <w:t>setFrom</w:t>
+            </w:r>
+            <w:proofErr w:type="spellEnd"/>
+            <w:r>
+              <w:t xml:space="preserve"> has been changed from void to Boolean. It now returns true if the email format is correct and false if its incorrect.</w:t>
+            </w:r>
+          </w:p>
+        </w:tc>
+        <w:tc>
+          <w:tcPr>
+            <w:tcW w:w="1724" w:type="dxa"/>
+          </w:tcPr>
+          <w:p>
+            <w:proofErr w:type="spellStart"/>
+            <w:r>
+              <w:t>CompanyEmail</w:t>
+            </w:r>
+            <w:proofErr w:type="spellEnd"/>
+          </w:p>
+        </w:tc>
+        <w:tc>
+          <w:tcPr>
+            <w:tcW w:w="1559" w:type="dxa"/>
+          </w:tcPr>
+          <w:p>
+            <w:r>
+              <w:t>27/04/2018</w:t>
+            </w:r>
+          </w:p>
+        </w:tc>
+        <w:tc>
+          <w:tcPr>
+            <w:tcW w:w="1417" w:type="dxa"/>
+          </w:tcPr>
+          <w:p>
+            <w:r>
+              <w:t>02/05/2018</w:t>
+            </w:r>
+          </w:p>
+        </w:tc>
+        <w:tc>
+          <w:tcPr>
+            <w:tcW w:w="1841" w:type="dxa"/>
+          </w:tcPr>
+          <w:p>
+            <w:r>
+              <w:t>Athullya Roy</w:t>
+            </w:r>
+          </w:p>
+        </w:tc>
+        <w:tc>
+          <w:tcPr>
+            <w:tcW w:w="2173" w:type="dxa"/>
+          </w:tcPr>
+          <w:p>
+            <w:r>
+              <w:t>Aidan Reed</w:t>
+            </w:r>
+          </w:p>
+        </w:tc>
+        <w:tc>
+          <w:tcPr>
+            <w:tcW w:w="3911" w:type="dxa"/>
           </w:tcPr>
           <w:p/>
         </w:tc>
@@ -15355,7 +17531,6 @@
           </w:tcPr>
           <w:p>
             <w:r>
-              <w:lastRenderedPageBreak/>
               <w:t>Problem ID</w:t>
             </w:r>
           </w:p>
@@ -15576,7 +17751,28 @@
               <w:cnfStyle w:val="000000000000" w:firstRow="0" w:lastRow="0" w:firstColumn="0" w:lastColumn="0" w:oddVBand="0" w:evenVBand="0" w:oddHBand="0" w:evenHBand="0" w:firstRowFirstColumn="0" w:firstRowLastColumn="0" w:lastRowFirstColumn="0" w:lastRowLastColumn="0"/>
             </w:pPr>
             <w:r>
-              <w:t>The setFrom() and setTo() email methods only check for a “@” being present in the entered string, not at any specific position. Therefore, an incorrect email address could be entered. i.e. “psyrr1nottinghamac.uk@”</w:t>
+              <w:t xml:space="preserve">The </w:t>
+            </w:r>
+            <w:proofErr w:type="spellStart"/>
+            <w:proofErr w:type="gramStart"/>
+            <w:r>
+              <w:t>setFrom</w:t>
+            </w:r>
+            <w:proofErr w:type="spellEnd"/>
+            <w:r>
+              <w:t>(</w:t>
+            </w:r>
+            <w:proofErr w:type="gramEnd"/>
+            <w:r>
+              <w:t xml:space="preserve">) and </w:t>
+            </w:r>
+            <w:proofErr w:type="spellStart"/>
+            <w:r>
+              <w:t>setTo</w:t>
+            </w:r>
+            <w:proofErr w:type="spellEnd"/>
+            <w:r>
+              <w:t>() email methods only check for a “@” being present in the entered string, not at any specific position. Therefore, an incorrect email address could be entered. i.e. “psyrr1nottinghamac.uk@”</w:t>
             </w:r>
           </w:p>
         </w:tc>
@@ -15777,8 +17973,34 @@
             <w:pPr>
               <w:cnfStyle w:val="000000000000" w:firstRow="0" w:lastRow="0" w:firstColumn="0" w:lastColumn="0" w:oddVBand="0" w:evenVBand="0" w:oddHBand="0" w:evenHBand="0" w:firstRowFirstColumn="0" w:firstRowLastColumn="0" w:lastRowFirstColumn="0" w:lastRowLastColumn="0"/>
             </w:pPr>
-            <w:r>
-              <w:t>emailMessage() method returns itself, not the value stored in the variable “emailMessage”. The method should be performing as a getter for the variable “emailMessage”.</w:t>
+            <w:proofErr w:type="spellStart"/>
+            <w:proofErr w:type="gramStart"/>
+            <w:r>
+              <w:t>emailMessage</w:t>
+            </w:r>
+            <w:proofErr w:type="spellEnd"/>
+            <w:r>
+              <w:t>(</w:t>
+            </w:r>
+            <w:proofErr w:type="gramEnd"/>
+            <w:r>
+              <w:t>) method returns itself, not the value stored in the variable “</w:t>
+            </w:r>
+            <w:proofErr w:type="spellStart"/>
+            <w:r>
+              <w:t>emailMessage</w:t>
+            </w:r>
+            <w:proofErr w:type="spellEnd"/>
+            <w:r>
+              <w:t>”. The method should be performing as a getter for the variable “</w:t>
+            </w:r>
+            <w:proofErr w:type="spellStart"/>
+            <w:r>
+              <w:t>emailMessage</w:t>
+            </w:r>
+            <w:proofErr w:type="spellEnd"/>
+            <w:r>
+              <w:t>”.</w:t>
             </w:r>
           </w:p>
         </w:tc>
@@ -15858,7 +18080,28 @@
               <w:cnfStyle w:val="000000000000" w:firstRow="0" w:lastRow="0" w:firstColumn="0" w:lastColumn="0" w:oddVBand="0" w:evenVBand="0" w:oddHBand="0" w:evenHBand="0" w:firstRowFirstColumn="0" w:firstRowLastColumn="0" w:lastRowFirstColumn="0" w:lastRowLastColumn="0"/>
             </w:pPr>
             <w:r>
-              <w:t>Change return statement to the variable “emailMessage”, instead of the method “emailMessage()”.</w:t>
+              <w:t>Change return statement to the variable “</w:t>
+            </w:r>
+            <w:proofErr w:type="spellStart"/>
+            <w:r>
+              <w:t>emailMessage</w:t>
+            </w:r>
+            <w:proofErr w:type="spellEnd"/>
+            <w:r>
+              <w:t>”, instead of the method “</w:t>
+            </w:r>
+            <w:proofErr w:type="spellStart"/>
+            <w:proofErr w:type="gramStart"/>
+            <w:r>
+              <w:t>emailMessage</w:t>
+            </w:r>
+            <w:proofErr w:type="spellEnd"/>
+            <w:r>
+              <w:t>(</w:t>
+            </w:r>
+            <w:proofErr w:type="gramEnd"/>
+            <w:r>
+              <w:t>)”.</w:t>
             </w:r>
           </w:p>
         </w:tc>
@@ -15957,7 +18200,15 @@
               <w:cnfStyle w:val="000000000000" w:firstRow="0" w:lastRow="0" w:firstColumn="0" w:lastColumn="0" w:oddVBand="0" w:evenVBand="0" w:oddHBand="0" w:evenHBand="0" w:firstRowFirstColumn="0" w:firstRowLastColumn="0" w:lastRowFirstColumn="0" w:lastRowLastColumn="0"/>
             </w:pPr>
             <w:r>
-              <w:t xml:space="preserve">Both main and default constructors within the CompanyEmail class. </w:t>
+              <w:t xml:space="preserve">Both main and default constructors within the </w:t>
+            </w:r>
+            <w:proofErr w:type="spellStart"/>
+            <w:r>
+              <w:t>CompanyEmail</w:t>
+            </w:r>
+            <w:proofErr w:type="spellEnd"/>
+            <w:r>
+              <w:t xml:space="preserve"> class. </w:t>
             </w:r>
           </w:p>
         </w:tc>
@@ -16003,7 +18254,17 @@
               <w:cnfStyle w:val="000000000000" w:firstRow="0" w:lastRow="0" w:firstColumn="0" w:lastColumn="0" w:oddVBand="0" w:evenVBand="0" w:oddHBand="0" w:evenHBand="0" w:firstRowFirstColumn="0" w:firstRowLastColumn="0" w:lastRowFirstColumn="0" w:lastRowLastColumn="0"/>
             </w:pPr>
             <w:r>
-              <w:t>Null Pointer exception when trying to print the subject of a email that has not been set</w:t>
+              <w:t xml:space="preserve">Null Pointer exception when trying to print the subject of </w:t>
+            </w:r>
+            <w:proofErr w:type="spellStart"/>
+            <w:proofErr w:type="gramStart"/>
+            <w:r>
+              <w:t>a</w:t>
+            </w:r>
+            <w:proofErr w:type="spellEnd"/>
+            <w:proofErr w:type="gramEnd"/>
+            <w:r>
+              <w:t xml:space="preserve"> email that has not been set</w:t>
             </w:r>
           </w:p>
         </w:tc>
@@ -16187,7 +18448,26 @@
                 <w:sz w:val="20"/>
                 <w:szCs w:val="20"/>
               </w:rPr>
-              <w:t>27/04/2018 – Added OR condition to toString if statement</w:t>
+              <w:lastRenderedPageBreak/>
+              <w:t xml:space="preserve">27/04/2018 – Added OR condition to </w:t>
+            </w:r>
+            <w:proofErr w:type="spellStart"/>
+            <w:r>
+              <w:rPr>
+                <w:bCs/>
+                <w:sz w:val="20"/>
+                <w:szCs w:val="20"/>
+              </w:rPr>
+              <w:t>toString</w:t>
+            </w:r>
+            <w:proofErr w:type="spellEnd"/>
+            <w:r>
+              <w:rPr>
+                <w:bCs/>
+                <w:sz w:val="20"/>
+                <w:szCs w:val="20"/>
+              </w:rPr>
+              <w:t xml:space="preserve"> if statement</w:t>
             </w:r>
           </w:p>
         </w:tc>
@@ -16211,7 +18491,7 @@
 </file>
 
 <file path=word/endnotes.xml><?xml version="1.0" encoding="utf-8"?>
-<w:endnotes xmlns:wpc="http://schemas.microsoft.com/office/word/2010/wordprocessingCanvas" xmlns:cx="http://schemas.microsoft.com/office/drawing/2014/chartex" xmlns:cx1="http://schemas.microsoft.com/office/drawing/2015/9/8/chartex" xmlns:cx2="http://schemas.microsoft.com/office/drawing/2015/10/21/chartex" xmlns:cx3="http://schemas.microsoft.com/office/drawing/2016/5/9/chartex" xmlns:cx4="http://schemas.microsoft.com/office/drawing/2016/5/10/chartex" xmlns:cx5="http://schemas.microsoft.com/office/drawing/2016/5/11/chartex" xmlns:cx6="http://schemas.microsoft.com/office/drawing/2016/5/12/chartex" xmlns:cx7="http://schemas.microsoft.com/office/drawing/2016/5/13/chartex" xmlns:cx8="http://schemas.microsoft.com/office/drawing/2016/5/14/chartex" xmlns:mc="http://schemas.openxmlformats.org/markup-compatibility/2006" xmlns:aink="http://schemas.microsoft.com/office/drawing/2016/ink" xmlns:am3d="http://schemas.microsoft.com/office/drawing/2017/model3d" xmlns:o="urn:schemas-microsoft-com:office:office" xmlns:r="http://schemas.openxmlformats.org/officeDocument/2006/relationships" xmlns:m="http://schemas.openxmlformats.org/officeDocument/2006/math" xmlns:v="urn:schemas-microsoft-com:vml" xmlns:wp14="http://schemas.microsoft.com/office/word/2010/wordprocessingDrawing" xmlns:wp="http://schemas.openxmlformats.org/drawingml/2006/wordprocessingDrawing" xmlns:w10="urn:schemas-microsoft-com:office:word" xmlns:w="http://schemas.openxmlformats.org/wordprocessingml/2006/main" xmlns:w14="http://schemas.microsoft.com/office/word/2010/wordml" xmlns:w15="http://schemas.microsoft.com/office/word/2012/wordml" xmlns:w16cid="http://schemas.microsoft.com/office/word/2016/wordml/cid" xmlns:w16se="http://schemas.microsoft.com/office/word/2015/wordml/symex" xmlns:wpg="http://schemas.microsoft.com/office/word/2010/wordprocessingGroup" xmlns:wpi="http://schemas.microsoft.com/office/word/2010/wordprocessingInk" xmlns:wne="http://schemas.microsoft.com/office/word/2006/wordml" xmlns:wps="http://schemas.microsoft.com/office/word/2010/wordprocessingShape" mc:Ignorable="w14 w15 w16se w16cid wp14">
+<w:endnotes xmlns:wpc="http://schemas.microsoft.com/office/word/2010/wordprocessingCanvas" xmlns:cx="http://schemas.microsoft.com/office/drawing/2014/chartex" xmlns:cx1="http://schemas.microsoft.com/office/drawing/2015/9/8/chartex" xmlns:cx2="http://schemas.microsoft.com/office/drawing/2015/10/21/chartex" xmlns:mc="http://schemas.openxmlformats.org/markup-compatibility/2006" xmlns:o="urn:schemas-microsoft-com:office:office" xmlns:r="http://schemas.openxmlformats.org/officeDocument/2006/relationships" xmlns:m="http://schemas.openxmlformats.org/officeDocument/2006/math" xmlns:v="urn:schemas-microsoft-com:vml" xmlns:wp14="http://schemas.microsoft.com/office/word/2010/wordprocessingDrawing" xmlns:wp="http://schemas.openxmlformats.org/drawingml/2006/wordprocessingDrawing" xmlns:w10="urn:schemas-microsoft-com:office:word" xmlns:w="http://schemas.openxmlformats.org/wordprocessingml/2006/main" xmlns:w14="http://schemas.microsoft.com/office/word/2010/wordml" xmlns:w15="http://schemas.microsoft.com/office/word/2012/wordml" xmlns:w16se="http://schemas.microsoft.com/office/word/2015/wordml/symex" xmlns:wpg="http://schemas.microsoft.com/office/word/2010/wordprocessingGroup" xmlns:wpi="http://schemas.microsoft.com/office/word/2010/wordprocessingInk" xmlns:wne="http://schemas.microsoft.com/office/word/2006/wordml" xmlns:wps="http://schemas.microsoft.com/office/word/2010/wordprocessingShape" mc:Ignorable="w14 w15 w16se wp14">
   <w:endnote w:type="separator" w:id="-1">
     <w:p>
       <w:pPr>
@@ -16243,7 +18523,7 @@
 </file>
 
 <file path=word/footer1.xml><?xml version="1.0" encoding="utf-8"?>
-<w:ftr xmlns:wpc="http://schemas.microsoft.com/office/word/2010/wordprocessingCanvas" xmlns:cx="http://schemas.microsoft.com/office/drawing/2014/chartex" xmlns:cx1="http://schemas.microsoft.com/office/drawing/2015/9/8/chartex" xmlns:cx2="http://schemas.microsoft.com/office/drawing/2015/10/21/chartex" xmlns:cx3="http://schemas.microsoft.com/office/drawing/2016/5/9/chartex" xmlns:cx4="http://schemas.microsoft.com/office/drawing/2016/5/10/chartex" xmlns:cx5="http://schemas.microsoft.com/office/drawing/2016/5/11/chartex" xmlns:cx6="http://schemas.microsoft.com/office/drawing/2016/5/12/chartex" xmlns:cx7="http://schemas.microsoft.com/office/drawing/2016/5/13/chartex" xmlns:cx8="http://schemas.microsoft.com/office/drawing/2016/5/14/chartex" xmlns:mc="http://schemas.openxmlformats.org/markup-compatibility/2006" xmlns:aink="http://schemas.microsoft.com/office/drawing/2016/ink" xmlns:am3d="http://schemas.microsoft.com/office/drawing/2017/model3d" xmlns:o="urn:schemas-microsoft-com:office:office" xmlns:r="http://schemas.openxmlformats.org/officeDocument/2006/relationships" xmlns:m="http://schemas.openxmlformats.org/officeDocument/2006/math" xmlns:v="urn:schemas-microsoft-com:vml" xmlns:wp14="http://schemas.microsoft.com/office/word/2010/wordprocessingDrawing" xmlns:wp="http://schemas.openxmlformats.org/drawingml/2006/wordprocessingDrawing" xmlns:w10="urn:schemas-microsoft-com:office:word" xmlns:w="http://schemas.openxmlformats.org/wordprocessingml/2006/main" xmlns:w14="http://schemas.microsoft.com/office/word/2010/wordml" xmlns:w15="http://schemas.microsoft.com/office/word/2012/wordml" xmlns:w16cid="http://schemas.microsoft.com/office/word/2016/wordml/cid" xmlns:w16se="http://schemas.microsoft.com/office/word/2015/wordml/symex" xmlns:wpg="http://schemas.microsoft.com/office/word/2010/wordprocessingGroup" xmlns:wpi="http://schemas.microsoft.com/office/word/2010/wordprocessingInk" xmlns:wne="http://schemas.microsoft.com/office/word/2006/wordml" xmlns:wps="http://schemas.microsoft.com/office/word/2010/wordprocessingShape" mc:Ignorable="w14 w15 w16se w16cid wp14">
+<w:ftr xmlns:wpc="http://schemas.microsoft.com/office/word/2010/wordprocessingCanvas" xmlns:cx="http://schemas.microsoft.com/office/drawing/2014/chartex" xmlns:cx1="http://schemas.microsoft.com/office/drawing/2015/9/8/chartex" xmlns:cx2="http://schemas.microsoft.com/office/drawing/2015/10/21/chartex" xmlns:mc="http://schemas.openxmlformats.org/markup-compatibility/2006" xmlns:o="urn:schemas-microsoft-com:office:office" xmlns:r="http://schemas.openxmlformats.org/officeDocument/2006/relationships" xmlns:m="http://schemas.openxmlformats.org/officeDocument/2006/math" xmlns:v="urn:schemas-microsoft-com:vml" xmlns:wp14="http://schemas.microsoft.com/office/word/2010/wordprocessingDrawing" xmlns:wp="http://schemas.openxmlformats.org/drawingml/2006/wordprocessingDrawing" xmlns:w10="urn:schemas-microsoft-com:office:word" xmlns:w="http://schemas.openxmlformats.org/wordprocessingml/2006/main" xmlns:w14="http://schemas.microsoft.com/office/word/2010/wordml" xmlns:w15="http://schemas.microsoft.com/office/word/2012/wordml" xmlns:w16se="http://schemas.microsoft.com/office/word/2015/wordml/symex" xmlns:wpg="http://schemas.microsoft.com/office/word/2010/wordprocessingGroup" xmlns:wpi="http://schemas.microsoft.com/office/word/2010/wordprocessingInk" xmlns:wne="http://schemas.microsoft.com/office/word/2006/wordml" xmlns:wps="http://schemas.microsoft.com/office/word/2010/wordprocessingShape" mc:Ignorable="w14 w15 w16se wp14">
   <w:p>
     <w:pPr>
       <w:pStyle w:val="Footer"/>
@@ -16253,7 +18533,7 @@
 </file>
 
 <file path=word/footnotes.xml><?xml version="1.0" encoding="utf-8"?>
-<w:footnotes xmlns:wpc="http://schemas.microsoft.com/office/word/2010/wordprocessingCanvas" xmlns:cx="http://schemas.microsoft.com/office/drawing/2014/chartex" xmlns:cx1="http://schemas.microsoft.com/office/drawing/2015/9/8/chartex" xmlns:cx2="http://schemas.microsoft.com/office/drawing/2015/10/21/chartex" xmlns:cx3="http://schemas.microsoft.com/office/drawing/2016/5/9/chartex" xmlns:cx4="http://schemas.microsoft.com/office/drawing/2016/5/10/chartex" xmlns:cx5="http://schemas.microsoft.com/office/drawing/2016/5/11/chartex" xmlns:cx6="http://schemas.microsoft.com/office/drawing/2016/5/12/chartex" xmlns:cx7="http://schemas.microsoft.com/office/drawing/2016/5/13/chartex" xmlns:cx8="http://schemas.microsoft.com/office/drawing/2016/5/14/chartex" xmlns:mc="http://schemas.openxmlformats.org/markup-compatibility/2006" xmlns:aink="http://schemas.microsoft.com/office/drawing/2016/ink" xmlns:am3d="http://schemas.microsoft.com/office/drawing/2017/model3d" xmlns:o="urn:schemas-microsoft-com:office:office" xmlns:r="http://schemas.openxmlformats.org/officeDocument/2006/relationships" xmlns:m="http://schemas.openxmlformats.org/officeDocument/2006/math" xmlns:v="urn:schemas-microsoft-com:vml" xmlns:wp14="http://schemas.microsoft.com/office/word/2010/wordprocessingDrawing" xmlns:wp="http://schemas.openxmlformats.org/drawingml/2006/wordprocessingDrawing" xmlns:w10="urn:schemas-microsoft-com:office:word" xmlns:w="http://schemas.openxmlformats.org/wordprocessingml/2006/main" xmlns:w14="http://schemas.microsoft.com/office/word/2010/wordml" xmlns:w15="http://schemas.microsoft.com/office/word/2012/wordml" xmlns:w16cid="http://schemas.microsoft.com/office/word/2016/wordml/cid" xmlns:w16se="http://schemas.microsoft.com/office/word/2015/wordml/symex" xmlns:wpg="http://schemas.microsoft.com/office/word/2010/wordprocessingGroup" xmlns:wpi="http://schemas.microsoft.com/office/word/2010/wordprocessingInk" xmlns:wne="http://schemas.microsoft.com/office/word/2006/wordml" xmlns:wps="http://schemas.microsoft.com/office/word/2010/wordprocessingShape" mc:Ignorable="w14 w15 w16se w16cid wp14">
+<w:footnotes xmlns:wpc="http://schemas.microsoft.com/office/word/2010/wordprocessingCanvas" xmlns:cx="http://schemas.microsoft.com/office/drawing/2014/chartex" xmlns:cx1="http://schemas.microsoft.com/office/drawing/2015/9/8/chartex" xmlns:cx2="http://schemas.microsoft.com/office/drawing/2015/10/21/chartex" xmlns:mc="http://schemas.openxmlformats.org/markup-compatibility/2006" xmlns:o="urn:schemas-microsoft-com:office:office" xmlns:r="http://schemas.openxmlformats.org/officeDocument/2006/relationships" xmlns:m="http://schemas.openxmlformats.org/officeDocument/2006/math" xmlns:v="urn:schemas-microsoft-com:vml" xmlns:wp14="http://schemas.microsoft.com/office/word/2010/wordprocessingDrawing" xmlns:wp="http://schemas.openxmlformats.org/drawingml/2006/wordprocessingDrawing" xmlns:w10="urn:schemas-microsoft-com:office:word" xmlns:w="http://schemas.openxmlformats.org/wordprocessingml/2006/main" xmlns:w14="http://schemas.microsoft.com/office/word/2010/wordml" xmlns:w15="http://schemas.microsoft.com/office/word/2012/wordml" xmlns:w16se="http://schemas.microsoft.com/office/word/2015/wordml/symex" xmlns:wpg="http://schemas.microsoft.com/office/word/2010/wordprocessingGroup" xmlns:wpi="http://schemas.microsoft.com/office/word/2010/wordprocessingInk" xmlns:wne="http://schemas.microsoft.com/office/word/2006/wordml" xmlns:wps="http://schemas.microsoft.com/office/word/2010/wordprocessingShape" mc:Ignorable="w14 w15 w16se wp14">
   <w:footnote w:type="separator" w:id="-1">
     <w:p>
       <w:pPr>
@@ -16285,7 +18565,7 @@
 </file>
 
 <file path=word/numbering.xml><?xml version="1.0" encoding="utf-8"?>
-<w:numbering xmlns:wpc="http://schemas.microsoft.com/office/word/2010/wordprocessingCanvas" xmlns:cx="http://schemas.microsoft.com/office/drawing/2014/chartex" xmlns:cx1="http://schemas.microsoft.com/office/drawing/2015/9/8/chartex" xmlns:cx2="http://schemas.microsoft.com/office/drawing/2015/10/21/chartex" xmlns:cx3="http://schemas.microsoft.com/office/drawing/2016/5/9/chartex" xmlns:cx4="http://schemas.microsoft.com/office/drawing/2016/5/10/chartex" xmlns:cx5="http://schemas.microsoft.com/office/drawing/2016/5/11/chartex" xmlns:cx6="http://schemas.microsoft.com/office/drawing/2016/5/12/chartex" xmlns:cx7="http://schemas.microsoft.com/office/drawing/2016/5/13/chartex" xmlns:cx8="http://schemas.microsoft.com/office/drawing/2016/5/14/chartex" xmlns:mc="http://schemas.openxmlformats.org/markup-compatibility/2006" xmlns:aink="http://schemas.microsoft.com/office/drawing/2016/ink" xmlns:am3d="http://schemas.microsoft.com/office/drawing/2017/model3d" xmlns:o="urn:schemas-microsoft-com:office:office" xmlns:r="http://schemas.openxmlformats.org/officeDocument/2006/relationships" xmlns:m="http://schemas.openxmlformats.org/officeDocument/2006/math" xmlns:v="urn:schemas-microsoft-com:vml" xmlns:wp14="http://schemas.microsoft.com/office/word/2010/wordprocessingDrawing" xmlns:wp="http://schemas.openxmlformats.org/drawingml/2006/wordprocessingDrawing" xmlns:w10="urn:schemas-microsoft-com:office:word" xmlns:w="http://schemas.openxmlformats.org/wordprocessingml/2006/main" xmlns:w14="http://schemas.microsoft.com/office/word/2010/wordml" xmlns:w15="http://schemas.microsoft.com/office/word/2012/wordml" xmlns:w16cid="http://schemas.microsoft.com/office/word/2016/wordml/cid" xmlns:w16se="http://schemas.microsoft.com/office/word/2015/wordml/symex" xmlns:wpg="http://schemas.microsoft.com/office/word/2010/wordprocessingGroup" xmlns:wpi="http://schemas.microsoft.com/office/word/2010/wordprocessingInk" xmlns:wne="http://schemas.microsoft.com/office/word/2006/wordml" xmlns:wps="http://schemas.microsoft.com/office/word/2010/wordprocessingShape" mc:Ignorable="w14 w15 w16se w16cid wp14">
+<w:numbering xmlns:wpc="http://schemas.microsoft.com/office/word/2010/wordprocessingCanvas" xmlns:cx="http://schemas.microsoft.com/office/drawing/2014/chartex" xmlns:cx1="http://schemas.microsoft.com/office/drawing/2015/9/8/chartex" xmlns:cx2="http://schemas.microsoft.com/office/drawing/2015/10/21/chartex" xmlns:mc="http://schemas.openxmlformats.org/markup-compatibility/2006" xmlns:o="urn:schemas-microsoft-com:office:office" xmlns:r="http://schemas.openxmlformats.org/officeDocument/2006/relationships" xmlns:m="http://schemas.openxmlformats.org/officeDocument/2006/math" xmlns:v="urn:schemas-microsoft-com:vml" xmlns:wp14="http://schemas.microsoft.com/office/word/2010/wordprocessingDrawing" xmlns:wp="http://schemas.openxmlformats.org/drawingml/2006/wordprocessingDrawing" xmlns:w10="urn:schemas-microsoft-com:office:word" xmlns:w="http://schemas.openxmlformats.org/wordprocessingml/2006/main" xmlns:w14="http://schemas.microsoft.com/office/word/2010/wordml" xmlns:w15="http://schemas.microsoft.com/office/word/2012/wordml" xmlns:w16se="http://schemas.microsoft.com/office/word/2015/wordml/symex" xmlns:wpg="http://schemas.microsoft.com/office/word/2010/wordprocessingGroup" xmlns:wpi="http://schemas.microsoft.com/office/word/2010/wordprocessingInk" xmlns:wne="http://schemas.microsoft.com/office/word/2006/wordml" xmlns:wps="http://schemas.microsoft.com/office/word/2010/wordprocessingShape" mc:Ignorable="w14 w15 w16se wp14">
   <w:abstractNum w:abstractNumId="0" w15:restartNumberingAfterBreak="0">
     <w:nsid w:val="00000001"/>
     <w:multiLevelType w:val="hybridMultilevel"/>
@@ -19111,7 +21391,7 @@
 </file>
 
 <file path=word/people.xml><?xml version="1.0" encoding="utf-8"?>
-<w15:people xmlns:wpc="http://schemas.microsoft.com/office/word/2010/wordprocessingCanvas" xmlns:cx="http://schemas.microsoft.com/office/drawing/2014/chartex" xmlns:cx1="http://schemas.microsoft.com/office/drawing/2015/9/8/chartex" xmlns:cx2="http://schemas.microsoft.com/office/drawing/2015/10/21/chartex" xmlns:cx3="http://schemas.microsoft.com/office/drawing/2016/5/9/chartex" xmlns:cx4="http://schemas.microsoft.com/office/drawing/2016/5/10/chartex" xmlns:cx5="http://schemas.microsoft.com/office/drawing/2016/5/11/chartex" xmlns:cx6="http://schemas.microsoft.com/office/drawing/2016/5/12/chartex" xmlns:cx7="http://schemas.microsoft.com/office/drawing/2016/5/13/chartex" xmlns:cx8="http://schemas.microsoft.com/office/drawing/2016/5/14/chartex" xmlns:mc="http://schemas.openxmlformats.org/markup-compatibility/2006" xmlns:aink="http://schemas.microsoft.com/office/drawing/2016/ink" xmlns:am3d="http://schemas.microsoft.com/office/drawing/2017/model3d" xmlns:o="urn:schemas-microsoft-com:office:office" xmlns:r="http://schemas.openxmlformats.org/officeDocument/2006/relationships" xmlns:m="http://schemas.openxmlformats.org/officeDocument/2006/math" xmlns:v="urn:schemas-microsoft-com:vml" xmlns:wp14="http://schemas.microsoft.com/office/word/2010/wordprocessingDrawing" xmlns:wp="http://schemas.openxmlformats.org/drawingml/2006/wordprocessingDrawing" xmlns:w10="urn:schemas-microsoft-com:office:word" xmlns:w="http://schemas.openxmlformats.org/wordprocessingml/2006/main" xmlns:w14="http://schemas.microsoft.com/office/word/2010/wordml" xmlns:w15="http://schemas.microsoft.com/office/word/2012/wordml" xmlns:w16cid="http://schemas.microsoft.com/office/word/2016/wordml/cid" xmlns:w16se="http://schemas.microsoft.com/office/word/2015/wordml/symex" xmlns:wpg="http://schemas.microsoft.com/office/word/2010/wordprocessingGroup" xmlns:wpi="http://schemas.microsoft.com/office/word/2010/wordprocessingInk" xmlns:wne="http://schemas.microsoft.com/office/word/2006/wordml" xmlns:wps="http://schemas.microsoft.com/office/word/2010/wordprocessingShape" mc:Ignorable="w14 w15 w16se w16cid wp14">
+<w15:people xmlns:wpc="http://schemas.microsoft.com/office/word/2010/wordprocessingCanvas" xmlns:cx="http://schemas.microsoft.com/office/drawing/2014/chartex" xmlns:cx1="http://schemas.microsoft.com/office/drawing/2015/9/8/chartex" xmlns:cx2="http://schemas.microsoft.com/office/drawing/2015/10/21/chartex" xmlns:mc="http://schemas.openxmlformats.org/markup-compatibility/2006" xmlns:o="urn:schemas-microsoft-com:office:office" xmlns:r="http://schemas.openxmlformats.org/officeDocument/2006/relationships" xmlns:m="http://schemas.openxmlformats.org/officeDocument/2006/math" xmlns:v="urn:schemas-microsoft-com:vml" xmlns:wp14="http://schemas.microsoft.com/office/word/2010/wordprocessingDrawing" xmlns:wp="http://schemas.openxmlformats.org/drawingml/2006/wordprocessingDrawing" xmlns:w10="urn:schemas-microsoft-com:office:word" xmlns:w="http://schemas.openxmlformats.org/wordprocessingml/2006/main" xmlns:w14="http://schemas.microsoft.com/office/word/2010/wordml" xmlns:w15="http://schemas.microsoft.com/office/word/2012/wordml" xmlns:w16se="http://schemas.microsoft.com/office/word/2015/wordml/symex" xmlns:wpg="http://schemas.microsoft.com/office/word/2010/wordprocessingGroup" xmlns:wpi="http://schemas.microsoft.com/office/word/2010/wordprocessingInk" xmlns:wne="http://schemas.microsoft.com/office/word/2006/wordml" xmlns:wps="http://schemas.microsoft.com/office/word/2010/wordprocessingShape" mc:Ignorable="w14 w15 w16se wp14">
   <w15:person w15:author="Ram Raja">
     <w15:presenceInfo w15:providerId="None" w15:userId="Ram Raja"/>
   </w15:person>
@@ -19119,7 +21399,7 @@
 </file>
 
 <file path=word/styles.xml><?xml version="1.0" encoding="utf-8"?>
-<w:styles xmlns:mc="http://schemas.openxmlformats.org/markup-compatibility/2006" xmlns:r="http://schemas.openxmlformats.org/officeDocument/2006/relationships" xmlns:w="http://schemas.openxmlformats.org/wordprocessingml/2006/main" xmlns:w14="http://schemas.microsoft.com/office/word/2010/wordml" xmlns:w15="http://schemas.microsoft.com/office/word/2012/wordml" xmlns:w16cid="http://schemas.microsoft.com/office/word/2016/wordml/cid" xmlns:w16se="http://schemas.microsoft.com/office/word/2015/wordml/symex" mc:Ignorable="w14 w15 w16se w16cid">
+<w:styles xmlns:mc="http://schemas.openxmlformats.org/markup-compatibility/2006" xmlns:r="http://schemas.openxmlformats.org/officeDocument/2006/relationships" xmlns:w="http://schemas.openxmlformats.org/wordprocessingml/2006/main" xmlns:w14="http://schemas.microsoft.com/office/word/2010/wordml" xmlns:w15="http://schemas.microsoft.com/office/word/2012/wordml" xmlns:w16se="http://schemas.microsoft.com/office/word/2015/wordml/symex" mc:Ignorable="w14 w15 w16se">
   <w:docDefaults>
     <w:rPrDefault>
       <w:rPr>
@@ -19131,7 +21411,7 @@
     </w:rPrDefault>
     <w:pPrDefault/>
   </w:docDefaults>
-  <w:latentStyles w:defLockedState="0" w:defUIPriority="99" w:defSemiHidden="0" w:defUnhideWhenUsed="0" w:defQFormat="0" w:count="375">
+  <w:latentStyles w:defLockedState="0" w:defUIPriority="99" w:defSemiHidden="0" w:defUnhideWhenUsed="0" w:defQFormat="0" w:count="373">
     <w:lsdException w:name="Normal" w:uiPriority="0" w:qFormat="1"/>
     <w:lsdException w:name="heading 1" w:uiPriority="9" w:qFormat="1"/>
     <w:lsdException w:name="heading 2" w:semiHidden="1" w:uiPriority="9" w:unhideWhenUsed="1" w:qFormat="1"/>
@@ -19505,8 +21785,6 @@
     <w:lsdException w:name="List Table 7 Colorful Accent 6" w:uiPriority="52"/>
     <w:lsdException w:name="Mention" w:semiHidden="1" w:unhideWhenUsed="1"/>
     <w:lsdException w:name="Smart Hyperlink" w:semiHidden="1" w:unhideWhenUsed="1"/>
-    <w:lsdException w:name="Hashtag" w:semiHidden="1" w:unhideWhenUsed="1"/>
-    <w:lsdException w:name="Unresolved Mention" w:semiHidden="1" w:unhideWhenUsed="1"/>
   </w:latentStyles>
   <w:style w:type="paragraph" w:default="1" w:styleId="Normal">
     <w:name w:val="Normal"/>
@@ -20381,7 +22659,7 @@
       </w:rPr>
     </w:tblStylePr>
   </w:style>
-  <w:style w:type="character" w:styleId="UnresolvedMention">
+  <w:style w:type="character" w:customStyle="1" w:styleId="UnresolvedMention">
     <w:name w:val="Unresolved Mention"/>
     <w:basedOn w:val="DefaultParagraphFont"/>
     <w:uiPriority w:val="99"/>
@@ -20684,7 +22962,7 @@
 </file>
 
 <file path=customXml/itemProps1.xml><?xml version="1.0" encoding="utf-8"?>
-<ds:datastoreItem xmlns:ds="http://schemas.openxmlformats.org/officeDocument/2006/customXml" ds:itemID="{53978622-A36F-AB46-8F4F-4AC1863AE865}">
+<ds:datastoreItem xmlns:ds="http://schemas.openxmlformats.org/officeDocument/2006/customXml" ds:itemID="{A2EE3109-24EB-4A20-8BF0-B1588C18AFF0}">
   <ds:schemaRefs>
     <ds:schemaRef ds:uri="http://schemas.openxmlformats.org/officeDocument/2006/bibliography"/>
   </ds:schemaRefs>

--- a/CompanyEmail.docx
+++ b/CompanyEmail.docx
@@ -7142,7 +7142,6 @@
                 <w:szCs w:val="20"/>
               </w:rPr>
             </w:pPr>
-            <w:bookmarkStart w:id="3" w:name="_GoBack" w:colFirst="7" w:colLast="7"/>
             <w:r>
               <w:rPr>
                 <w:sz w:val="20"/>
@@ -7449,7 +7448,6 @@
           </w:p>
         </w:tc>
       </w:tr>
-      <w:bookmarkEnd w:id="3"/>
       <w:tr>
         <w:tc>
           <w:tcPr>
@@ -7576,6 +7574,13 @@
                 <w:szCs w:val="20"/>
               </w:rPr>
             </w:pPr>
+            <w:r>
+              <w:rPr>
+                <w:sz w:val="20"/>
+                <w:szCs w:val="20"/>
+              </w:rPr>
+              <w:t>Function return False</w:t>
+            </w:r>
           </w:p>
         </w:tc>
         <w:tc>
@@ -7590,6 +7595,13 @@
                 <w:szCs w:val="20"/>
               </w:rPr>
             </w:pPr>
+            <w:r>
+              <w:rPr>
+                <w:sz w:val="20"/>
+                <w:szCs w:val="20"/>
+              </w:rPr>
+              <w:t>PASS</w:t>
+            </w:r>
           </w:p>
         </w:tc>
         <w:tc>
@@ -7604,6 +7616,13 @@
                 <w:szCs w:val="20"/>
               </w:rPr>
             </w:pPr>
+            <w:r>
+              <w:rPr>
+                <w:sz w:val="20"/>
+                <w:szCs w:val="20"/>
+              </w:rPr>
+              <w:t>02/05/18</w:t>
+            </w:r>
           </w:p>
         </w:tc>
         <w:tc>
@@ -7611,7 +7630,11 @@
             <w:tcW w:w="1275" w:type="dxa"/>
             <w:shd w:val="clear" w:color="auto" w:fill="F2F2F2" w:themeFill="background1" w:themeFillShade="F2"/>
           </w:tcPr>
-          <w:p/>
+          <w:p>
+            <w:r>
+              <w:t>Athullya Roy</w:t>
+            </w:r>
+          </w:p>
         </w:tc>
         <w:tc>
           <w:tcPr>
@@ -17155,6 +17178,11 @@
             <w:tcW w:w="1260" w:type="dxa"/>
           </w:tcPr>
           <w:p/>
+          <w:p>
+            <w:r>
+              <w:t>2239fe2</w:t>
+            </w:r>
+          </w:p>
         </w:tc>
         <w:tc>
           <w:tcPr>
@@ -17167,31 +17195,69 @@
           <w:tcPr>
             <w:tcW w:w="4580" w:type="dxa"/>
           </w:tcPr>
-          <w:p/>
+          <w:p>
+            <w:r>
+              <w:t xml:space="preserve">The conditions for the if statement in the function </w:t>
+            </w:r>
+            <w:proofErr w:type="spellStart"/>
+            <w:r>
+              <w:t>toString</w:t>
+            </w:r>
+            <w:proofErr w:type="spellEnd"/>
+            <w:r>
+              <w:t xml:space="preserve"> has been reversed. It now checks if the string if null before checking if </w:t>
+            </w:r>
+            <w:proofErr w:type="spellStart"/>
+            <w:r>
+              <w:t>its</w:t>
+            </w:r>
+            <w:proofErr w:type="spellEnd"/>
+            <w:r>
+              <w:t xml:space="preserve"> an empty string. If its null, it goes onto execute the statements inside the if statement.</w:t>
+            </w:r>
+          </w:p>
         </w:tc>
         <w:tc>
           <w:tcPr>
             <w:tcW w:w="1724" w:type="dxa"/>
           </w:tcPr>
-          <w:p/>
+          <w:p>
+            <w:proofErr w:type="spellStart"/>
+            <w:r>
+              <w:t>CompanyEmail</w:t>
+            </w:r>
+            <w:proofErr w:type="spellEnd"/>
+          </w:p>
         </w:tc>
         <w:tc>
           <w:tcPr>
             <w:tcW w:w="1559" w:type="dxa"/>
           </w:tcPr>
-          <w:p/>
+          <w:p>
+            <w:r>
+              <w:t>02/05/18</w:t>
+            </w:r>
+          </w:p>
         </w:tc>
         <w:tc>
           <w:tcPr>
             <w:tcW w:w="1417" w:type="dxa"/>
           </w:tcPr>
-          <w:p/>
+          <w:p>
+            <w:r>
+              <w:t>02/05/2018</w:t>
+            </w:r>
+          </w:p>
         </w:tc>
         <w:tc>
           <w:tcPr>
             <w:tcW w:w="1841" w:type="dxa"/>
           </w:tcPr>
-          <w:p/>
+          <w:p>
+            <w:r>
+              <w:t>Athullya Roy</w:t>
+            </w:r>
+          </w:p>
         </w:tc>
         <w:tc>
           <w:tcPr>
@@ -17421,7 +17487,11 @@
             </w:r>
             <w:proofErr w:type="spellEnd"/>
             <w:r>
-              <w:t xml:space="preserve"> has been changed from void to Boolean. It now returns true if the email format is correct and false if its incorrect.</w:t>
+              <w:t xml:space="preserve"> has been changed from void to </w:t>
+            </w:r>
+            <w:r>
+              <w:lastRenderedPageBreak/>
+              <w:t>Boolean. It now returns true if the email format is correct and false if its incorrect.</w:t>
             </w:r>
           </w:p>
         </w:tc>
@@ -17432,6 +17502,7 @@
           <w:p>
             <w:proofErr w:type="spellStart"/>
             <w:r>
+              <w:lastRenderedPageBreak/>
               <w:t>CompanyEmail</w:t>
             </w:r>
             <w:proofErr w:type="spellEnd"/>
@@ -17481,12 +17552,18 @@
           <w:tcPr>
             <w:tcW w:w="3911" w:type="dxa"/>
           </w:tcPr>
-          <w:p/>
+          <w:p>
+            <w:r>
+              <w:t>See test IDs 114 and 116</w:t>
+            </w:r>
+          </w:p>
         </w:tc>
       </w:tr>
     </w:tbl>
-    <w:p/>
-    <w:p/>
+    <w:p>
+      <w:bookmarkStart w:id="3" w:name="_GoBack"/>
+      <w:bookmarkEnd w:id="3"/>
+    </w:p>
     <w:p/>
     <w:p/>
     <w:p/>
@@ -18241,6 +18318,7 @@
           </w:tcPr>
           <w:p>
             <w:r>
+              <w:lastRenderedPageBreak/>
               <w:t>BUG003</w:t>
             </w:r>
           </w:p>
@@ -18448,7 +18526,6 @@
                 <w:sz w:val="20"/>
                 <w:szCs w:val="20"/>
               </w:rPr>
-              <w:lastRenderedPageBreak/>
               <w:t xml:space="preserve">27/04/2018 – Added OR condition to </w:t>
             </w:r>
             <w:proofErr w:type="spellStart"/>
@@ -22962,7 +23039,7 @@
 </file>
 
 <file path=customXml/itemProps1.xml><?xml version="1.0" encoding="utf-8"?>
-<ds:datastoreItem xmlns:ds="http://schemas.openxmlformats.org/officeDocument/2006/customXml" ds:itemID="{A2EE3109-24EB-4A20-8BF0-B1588C18AFF0}">
+<ds:datastoreItem xmlns:ds="http://schemas.openxmlformats.org/officeDocument/2006/customXml" ds:itemID="{A0B59A97-6D7F-41BA-8515-F1D0BB40C2F0}">
   <ds:schemaRefs>
     <ds:schemaRef ds:uri="http://schemas.openxmlformats.org/officeDocument/2006/bibliography"/>
   </ds:schemaRefs>

--- a/CompanyEmail.docx
+++ b/CompanyEmail.docx
@@ -104,25 +104,120 @@
         </w:tc>
       </w:tr>
     </w:tbl>
-    <w:p/>
     <w:p>
       <w:pPr>
         <w:pStyle w:val="Heading1"/>
       </w:pPr>
       <w:r>
-        <w:t>3. Test Plans</w:t>
+        <w:t>3. Unit Testing</w:t>
       </w:r>
     </w:p>
     <w:p>
-      <w:r>
-        <w:t xml:space="preserve">This section of the software specification document highlights the details of the system through the use of Unified Modelling Language and prototypes. </w:t>
-      </w:r>
+      <w:pPr>
+        <w:pStyle w:val="NoSpacing"/>
+        <w:rPr>
+          <w:rFonts w:ascii="Times New Roman" w:hAnsi="Times New Roman" w:cs="Times New Roman"/>
+          <w:sz w:val="24"/>
+        </w:rPr>
+      </w:pPr>
       <w:r>
         <w:rPr>
-          <w:rFonts w:ascii="Trebuchet MS" w:eastAsia="Trebuchet MS" w:hAnsi="Trebuchet MS" w:cs="Trebuchet MS"/>
+          <w:rFonts w:ascii="Times New Roman" w:hAnsi="Times New Roman" w:cs="Times New Roman"/>
+          <w:sz w:val="24"/>
         </w:rPr>
-        <w:t xml:space="preserve"> </w:t>
+        <w:t>This</w:t>
       </w:r>
+    </w:p>
+    <w:p>
+      <w:pPr>
+        <w:pStyle w:val="NoSpacing"/>
+        <w:rPr>
+          <w:rFonts w:ascii="Times New Roman" w:hAnsi="Times New Roman" w:cs="Times New Roman"/>
+          <w:sz w:val="24"/>
+        </w:rPr>
+      </w:pPr>
+      <w:bookmarkStart w:id="0" w:name="_GoBack"/>
+      <w:bookmarkEnd w:id="0"/>
+    </w:p>
+    <w:p>
+      <w:pPr>
+        <w:pStyle w:val="NoSpacing"/>
+        <w:rPr>
+          <w:sz w:val="24"/>
+        </w:rPr>
+      </w:pPr>
+      <w:r>
+        <w:rPr>
+          <w:sz w:val="24"/>
+        </w:rPr>
+        <w:t>branches</w:t>
+      </w:r>
+    </w:p>
+    <w:p>
+      <w:pPr>
+        <w:pStyle w:val="NoSpacing"/>
+        <w:rPr>
+          <w:sz w:val="24"/>
+        </w:rPr>
+      </w:pPr>
+      <w:r>
+        <w:rPr>
+          <w:sz w:val="24"/>
+        </w:rPr>
+        <w:t>merging</w:t>
+      </w:r>
+    </w:p>
+    <w:p>
+      <w:pPr>
+        <w:pStyle w:val="NoSpacing"/>
+        <w:rPr>
+          <w:sz w:val="24"/>
+        </w:rPr>
+      </w:pPr>
+    </w:p>
+    <w:p>
+      <w:pPr>
+        <w:pStyle w:val="NoSpacing"/>
+        <w:rPr>
+          <w:sz w:val="24"/>
+        </w:rPr>
+      </w:pPr>
+      <w:r>
+        <w:rPr>
+          <w:sz w:val="24"/>
+        </w:rPr>
+        <w:t>updated docuemntation</w:t>
+      </w:r>
+    </w:p>
+    <w:p>
+      <w:pPr>
+        <w:pStyle w:val="NoSpacing"/>
+        <w:rPr>
+          <w:sz w:val="24"/>
+        </w:rPr>
+      </w:pPr>
+    </w:p>
+    <w:p>
+      <w:pPr>
+        <w:pStyle w:val="NoSpacing"/>
+        <w:rPr>
+          <w:sz w:val="24"/>
+        </w:rPr>
+      </w:pPr>
+      <w:r>
+        <w:rPr>
+          <w:sz w:val="24"/>
+        </w:rPr>
+        <w:t>bug fixing</w:t>
+      </w:r>
+    </w:p>
+    <w:p>
+      <w:pPr>
+        <w:pStyle w:val="NoSpacing"/>
+        <w:rPr>
+          <w:sz w:val="24"/>
+        </w:rPr>
+      </w:pPr>
     </w:p>
     <w:p>
       <w:pPr>
@@ -137,126 +232,6 @@
           <w:docGrid w:linePitch="360"/>
         </w:sectPr>
       </w:pPr>
-      <w:r>
-        <w:rPr>
-          <w:rFonts w:ascii="Trebuchet MS" w:eastAsia="Trebuchet MS" w:hAnsi="Trebuchet MS" w:cs="Trebuchet MS"/>
-        </w:rPr>
-        <w:t xml:space="preserve">We have added some additional columns to the bug table. These are notes and a description for the changes are given in this </w:t>
-      </w:r>
-      <w:proofErr w:type="spellStart"/>
-      <w:proofErr w:type="gramStart"/>
-      <w:r>
-        <w:rPr>
-          <w:rFonts w:ascii="Trebuchet MS" w:eastAsia="Trebuchet MS" w:hAnsi="Trebuchet MS" w:cs="Trebuchet MS"/>
-        </w:rPr>
-        <w:t>paragrah.We</w:t>
-      </w:r>
-      <w:proofErr w:type="spellEnd"/>
-      <w:proofErr w:type="gramEnd"/>
-      <w:r>
-        <w:rPr>
-          <w:rFonts w:ascii="Trebuchet MS" w:eastAsia="Trebuchet MS" w:hAnsi="Trebuchet MS" w:cs="Trebuchet MS"/>
-        </w:rPr>
-        <w:t xml:space="preserve"> have decided to have additional columns in the test table so we can provide more detail about the tests carried out. This will increase the traceability of the tests and make the changes easier to see. Firstly, we added </w:t>
-      </w:r>
-      <w:r>
-        <w:rPr>
-          <w:rFonts w:ascii="Trebuchet MS" w:eastAsia="Trebuchet MS" w:hAnsi="Trebuchet MS" w:cs="Trebuchet MS"/>
-          <w:b/>
-          <w:bCs/>
-        </w:rPr>
-        <w:t>a Test ID</w:t>
-      </w:r>
-      <w:r>
-        <w:rPr>
-          <w:rFonts w:ascii="Trebuchet MS" w:eastAsia="Trebuchet MS" w:hAnsi="Trebuchet MS" w:cs="Trebuchet MS"/>
-        </w:rPr>
-        <w:t xml:space="preserve"> so that we can have a unique id for each test carried out. This will make it easier to refer back to the tests later on in the document. In addition to this, we added a column for prerequisite which will store detail about what other functions need to be performed before this test is carried out. Next, we included a column for the </w:t>
-      </w:r>
-      <w:r>
-        <w:rPr>
-          <w:rFonts w:ascii="Trebuchet MS" w:eastAsia="Trebuchet MS" w:hAnsi="Trebuchet MS" w:cs="Trebuchet MS"/>
-          <w:b/>
-          <w:bCs/>
-        </w:rPr>
-        <w:t>actual output</w:t>
-      </w:r>
-      <w:r>
-        <w:rPr>
-          <w:rFonts w:ascii="Trebuchet MS" w:eastAsia="Trebuchet MS" w:hAnsi="Trebuchet MS" w:cs="Trebuchet MS"/>
-        </w:rPr>
-        <w:t>. This is necessary so that we can compare if the expected output matches the actual output. If it doesn’t, a reason must be provided as to why and most likely there is an error/flow in the program. In addition to this, we added a column called ‘</w:t>
-      </w:r>
-      <w:r>
-        <w:rPr>
-          <w:rFonts w:ascii="Trebuchet MS" w:eastAsia="Trebuchet MS" w:hAnsi="Trebuchet MS" w:cs="Trebuchet MS"/>
-          <w:b/>
-          <w:bCs/>
-        </w:rPr>
-        <w:t>test created by’</w:t>
-      </w:r>
-      <w:r>
-        <w:rPr>
-          <w:rFonts w:ascii="Trebuchet MS" w:eastAsia="Trebuchet MS" w:hAnsi="Trebuchet MS" w:cs="Trebuchet MS"/>
-        </w:rPr>
-        <w:t>. This will hold the name of the person who created the tests and carried it out. This will increase accountability. Next, we added a column called ‘</w:t>
-      </w:r>
-      <w:r>
-        <w:rPr>
-          <w:rFonts w:ascii="Trebuchet MS" w:eastAsia="Trebuchet MS" w:hAnsi="Trebuchet MS" w:cs="Trebuchet MS"/>
-          <w:b/>
-          <w:bCs/>
-        </w:rPr>
-        <w:t>pass or fail’</w:t>
-      </w:r>
-      <w:r>
-        <w:rPr>
-          <w:rFonts w:ascii="Trebuchet MS" w:eastAsia="Trebuchet MS" w:hAnsi="Trebuchet MS" w:cs="Trebuchet MS"/>
-        </w:rPr>
-        <w:t xml:space="preserve">. This will make it easier to see the number of tests that has passed without the person having to read the details of each individual test.  We then created a column which will store the </w:t>
-      </w:r>
-      <w:r>
-        <w:rPr>
-          <w:rFonts w:ascii="Trebuchet MS" w:eastAsia="Trebuchet MS" w:hAnsi="Trebuchet MS" w:cs="Trebuchet MS"/>
-          <w:b/>
-          <w:bCs/>
-        </w:rPr>
-        <w:t>date</w:t>
-      </w:r>
-      <w:r>
-        <w:rPr>
-          <w:rFonts w:ascii="Trebuchet MS" w:eastAsia="Trebuchet MS" w:hAnsi="Trebuchet MS" w:cs="Trebuchet MS"/>
-        </w:rPr>
-        <w:t xml:space="preserve"> that the test has been carried out on. This will make it easier to see which version of a test is the latest if a test had been carried out multiple times. Finally, we added a column for </w:t>
-      </w:r>
-      <w:r>
-        <w:rPr>
-          <w:rFonts w:ascii="Trebuchet MS" w:eastAsia="Trebuchet MS" w:hAnsi="Trebuchet MS" w:cs="Trebuchet MS"/>
-          <w:b/>
-          <w:bCs/>
-        </w:rPr>
-        <w:t>notes</w:t>
-      </w:r>
-      <w:r>
-        <w:rPr>
-          <w:rFonts w:ascii="Trebuchet MS" w:eastAsia="Trebuchet MS" w:hAnsi="Trebuchet MS" w:cs="Trebuchet MS"/>
-        </w:rPr>
-        <w:t xml:space="preserve"> which can be used to store additional details about the tests that does not fall into any other category. For example, if a test has failed, the notes could include a description </w:t>
-      </w:r>
-      <w:r>
-        <w:rPr>
-          <w:rFonts w:ascii="Trebuchet MS" w:eastAsia="Trebuchet MS" w:hAnsi="Trebuchet MS" w:cs="Trebuchet MS"/>
-        </w:rPr>
-        <w:t xml:space="preserve">as to why the test has </w:t>
-      </w:r>
-      <w:proofErr w:type="spellStart"/>
-      <w:r>
-        <w:rPr>
-          <w:rFonts w:ascii="Trebuchet MS" w:eastAsia="Trebuchet MS" w:hAnsi="Trebuchet MS" w:cs="Trebuchet MS"/>
-        </w:rPr>
-        <w:t>faile</w:t>
-      </w:r>
-      <w:proofErr w:type="spellEnd"/>
     </w:p>
     <w:p>
       <w:pPr>
@@ -297,7 +272,6 @@
           <w:bCs/>
         </w:rPr>
       </w:pPr>
-      <w:proofErr w:type="spellStart"/>
       <w:r>
         <w:rPr>
           <w:b/>
@@ -305,7 +279,6 @@
         </w:rPr>
         <w:t>kSENDER</w:t>
       </w:r>
-      <w:proofErr w:type="spellEnd"/>
       <w:r>
         <w:rPr>
           <w:bCs/>
@@ -348,19 +321,11 @@
         </w:rPr>
         <w:t xml:space="preserve"> = </w:t>
       </w:r>
-      <w:proofErr w:type="spellStart"/>
       <w:r>
         <w:rPr>
           <w:bCs/>
         </w:rPr>
-        <w:t>joe.bloggs</w:t>
-      </w:r>
-      <w:proofErr w:type="spellEnd"/>
-      <w:r>
-        <w:rPr>
-          <w:bCs/>
-        </w:rPr>
-        <w:t xml:space="preserve">@ </w:t>
+        <w:t xml:space="preserve">joe.bloggs@ </w:t>
       </w:r>
       <w:r>
         <w:rPr>
@@ -437,7 +402,6 @@
         </w:rPr>
         <w:br/>
       </w:r>
-      <w:proofErr w:type="spellStart"/>
       <w:r>
         <w:rPr>
           <w:b/>
@@ -445,7 +409,6 @@
         </w:rPr>
         <w:t>kRECIPIENT</w:t>
       </w:r>
-      <w:proofErr w:type="spellEnd"/>
       <w:r>
         <w:rPr>
           <w:bCs/>
@@ -467,7 +430,6 @@
         </w:rPr>
         <w:br/>
       </w:r>
-      <w:proofErr w:type="spellStart"/>
       <w:r>
         <w:rPr>
           <w:b/>
@@ -475,7 +437,6 @@
         </w:rPr>
         <w:t>kSUBJECT</w:t>
       </w:r>
-      <w:proofErr w:type="spellEnd"/>
       <w:r>
         <w:rPr>
           <w:bCs/>
@@ -505,63 +466,7 @@
         <w:rPr>
           <w:bCs/>
         </w:rPr>
-        <w:t xml:space="preserve"> = “Lorem ipsum dolor sit </w:t>
-      </w:r>
-      <w:proofErr w:type="spellStart"/>
-      <w:r>
-        <w:rPr>
-          <w:bCs/>
-        </w:rPr>
-        <w:t>amet</w:t>
-      </w:r>
-      <w:proofErr w:type="spellEnd"/>
-      <w:r>
-        <w:rPr>
-          <w:bCs/>
-        </w:rPr>
-        <w:t xml:space="preserve">, </w:t>
-      </w:r>
-      <w:proofErr w:type="spellStart"/>
-      <w:r>
-        <w:rPr>
-          <w:bCs/>
-        </w:rPr>
-        <w:t>consecteutur</w:t>
-      </w:r>
-      <w:proofErr w:type="spellEnd"/>
-      <w:r>
-        <w:rPr>
-          <w:bCs/>
-        </w:rPr>
-        <w:t xml:space="preserve"> </w:t>
-      </w:r>
-      <w:proofErr w:type="spellStart"/>
-      <w:r>
-        <w:rPr>
-          <w:bCs/>
-        </w:rPr>
-        <w:t>adipiscing</w:t>
-      </w:r>
-      <w:proofErr w:type="spellEnd"/>
-      <w:r>
-        <w:rPr>
-          <w:bCs/>
-        </w:rPr>
-        <w:t xml:space="preserve"> </w:t>
-      </w:r>
-      <w:proofErr w:type="spellStart"/>
-      <w:r>
-        <w:rPr>
-          <w:bCs/>
-        </w:rPr>
-        <w:t>elit</w:t>
-      </w:r>
-      <w:proofErr w:type="spellEnd"/>
-      <w:r>
-        <w:rPr>
-          <w:bCs/>
-        </w:rPr>
-        <w:t>.”</w:t>
+        <w:t xml:space="preserve"> = “Lorem ipsum dolor sit amet, consecteutur adipiscing elit.”</w:t>
       </w:r>
       <w:r>
         <w:rPr>
@@ -626,7 +531,6 @@
         </w:rPr>
         <w:br/>
       </w:r>
-      <w:proofErr w:type="spellStart"/>
       <w:r>
         <w:rPr>
           <w:b/>
@@ -634,26 +538,17 @@
         </w:rPr>
         <w:t>nullEmail</w:t>
       </w:r>
-      <w:proofErr w:type="spellEnd"/>
       <w:r>
         <w:rPr>
           <w:bCs/>
         </w:rPr>
         <w:t xml:space="preserve"> (</w:t>
       </w:r>
-      <w:proofErr w:type="spellStart"/>
       <w:r>
         <w:rPr>
           <w:bCs/>
         </w:rPr>
-        <w:t>CompanyEmail</w:t>
-      </w:r>
-      <w:proofErr w:type="spellEnd"/>
-      <w:r>
-        <w:rPr>
-          <w:bCs/>
-        </w:rPr>
-        <w:t xml:space="preserve"> </w:t>
+        <w:t xml:space="preserve">CompanyEmail </w:t>
       </w:r>
       <w:r>
         <w:rPr>
@@ -667,7 +562,6 @@
         </w:rPr>
         <w:br/>
       </w:r>
-      <w:proofErr w:type="spellStart"/>
       <w:r>
         <w:rPr>
           <w:b/>
@@ -675,26 +569,17 @@
         </w:rPr>
         <w:t>populatedEmail</w:t>
       </w:r>
-      <w:proofErr w:type="spellEnd"/>
       <w:r>
         <w:rPr>
           <w:bCs/>
         </w:rPr>
         <w:t xml:space="preserve"> (</w:t>
       </w:r>
-      <w:proofErr w:type="spellStart"/>
       <w:r>
         <w:rPr>
           <w:bCs/>
         </w:rPr>
-        <w:t>CompanyEmail</w:t>
-      </w:r>
-      <w:proofErr w:type="spellEnd"/>
-      <w:r>
-        <w:rPr>
-          <w:bCs/>
-        </w:rPr>
-        <w:t xml:space="preserve"> </w:t>
+        <w:t xml:space="preserve">CompanyEmail </w:t>
       </w:r>
       <w:r>
         <w:rPr>
@@ -708,7 +593,6 @@
         </w:rPr>
         <w:br/>
       </w:r>
-      <w:proofErr w:type="spellStart"/>
       <w:r>
         <w:rPr>
           <w:b/>
@@ -716,26 +600,17 @@
         </w:rPr>
         <w:t>noRecipientEmail</w:t>
       </w:r>
-      <w:proofErr w:type="spellEnd"/>
       <w:r>
         <w:rPr>
           <w:bCs/>
         </w:rPr>
         <w:t xml:space="preserve"> (</w:t>
       </w:r>
-      <w:proofErr w:type="spellStart"/>
       <w:r>
         <w:rPr>
           <w:bCs/>
         </w:rPr>
-        <w:t>CompanyEmail</w:t>
-      </w:r>
-      <w:proofErr w:type="spellEnd"/>
-      <w:r>
-        <w:rPr>
-          <w:bCs/>
-        </w:rPr>
-        <w:t xml:space="preserve"> </w:t>
+        <w:t xml:space="preserve">CompanyEmail </w:t>
       </w:r>
       <w:r>
         <w:rPr>
@@ -755,7 +630,6 @@
         </w:rPr>
         <w:br/>
       </w:r>
-      <w:proofErr w:type="spellStart"/>
       <w:r>
         <w:rPr>
           <w:b/>
@@ -763,26 +637,17 @@
         </w:rPr>
         <w:t>noEmailBody</w:t>
       </w:r>
-      <w:proofErr w:type="spellEnd"/>
       <w:r>
         <w:rPr>
           <w:bCs/>
         </w:rPr>
         <w:t xml:space="preserve"> (</w:t>
       </w:r>
-      <w:proofErr w:type="spellStart"/>
       <w:r>
         <w:rPr>
           <w:bCs/>
         </w:rPr>
-        <w:t>CompanyEmail</w:t>
-      </w:r>
-      <w:proofErr w:type="spellEnd"/>
-      <w:r>
-        <w:rPr>
-          <w:bCs/>
-        </w:rPr>
-        <w:t xml:space="preserve"> </w:t>
+        <w:t xml:space="preserve">CompanyEmail </w:t>
       </w:r>
       <w:r>
         <w:rPr>
@@ -958,13 +823,8 @@
           </w:tcPr>
           <w:p>
             <w:r>
-              <w:t xml:space="preserve">Test Created </w:t>
-            </w:r>
-            <w:proofErr w:type="gramStart"/>
-            <w:r>
-              <w:t>By</w:t>
-            </w:r>
-            <w:proofErr w:type="gramEnd"/>
+              <w:t>Test Created By</w:t>
+            </w:r>
           </w:p>
         </w:tc>
         <w:tc>
@@ -1063,13 +923,8 @@
           </w:tcPr>
           <w:p>
             <w:r>
-              <w:t xml:space="preserve">Tested </w:t>
-            </w:r>
-            <w:proofErr w:type="gramStart"/>
-            <w:r>
-              <w:t>By</w:t>
-            </w:r>
-            <w:proofErr w:type="gramEnd"/>
+              <w:t>Tested By</w:t>
+            </w:r>
           </w:p>
         </w:tc>
         <w:tc>
@@ -1213,21 +1068,12 @@
             <w:vMerge w:val="restart"/>
           </w:tcPr>
           <w:p>
-            <w:proofErr w:type="spellStart"/>
-            <w:r>
-              <w:rPr>
-                <w:sz w:val="20"/>
-                <w:szCs w:val="20"/>
-              </w:rPr>
-              <w:t>Initialises</w:t>
-            </w:r>
-            <w:proofErr w:type="spellEnd"/>
-            <w:r>
-              <w:rPr>
-                <w:sz w:val="20"/>
-                <w:szCs w:val="20"/>
-              </w:rPr>
-              <w:t xml:space="preserve"> an email ready for populating.</w:t>
+            <w:r>
+              <w:rPr>
+                <w:sz w:val="20"/>
+                <w:szCs w:val="20"/>
+              </w:rPr>
+              <w:t>Initialises an email ready for populating.</w:t>
             </w:r>
           </w:p>
         </w:tc>
@@ -1305,48 +1151,7 @@
                 <w:sz w:val="20"/>
                 <w:szCs w:val="20"/>
               </w:rPr>
-              <w:t>Error as “</w:t>
-            </w:r>
-            <w:proofErr w:type="spellStart"/>
-            <w:proofErr w:type="gramStart"/>
-            <w:r>
-              <w:rPr>
-                <w:sz w:val="20"/>
-                <w:szCs w:val="20"/>
-              </w:rPr>
-              <w:t>emailMessage</w:t>
-            </w:r>
-            <w:proofErr w:type="spellEnd"/>
-            <w:r>
-              <w:rPr>
-                <w:sz w:val="20"/>
-                <w:szCs w:val="20"/>
-              </w:rPr>
-              <w:t>(</w:t>
-            </w:r>
-            <w:proofErr w:type="gramEnd"/>
-            <w:r>
-              <w:rPr>
-                <w:sz w:val="20"/>
-                <w:szCs w:val="20"/>
-              </w:rPr>
-              <w:t>)” method returns itself rather than the variable “</w:t>
-            </w:r>
-            <w:proofErr w:type="spellStart"/>
-            <w:r>
-              <w:rPr>
-                <w:sz w:val="20"/>
-                <w:szCs w:val="20"/>
-              </w:rPr>
-              <w:t>emailMessage</w:t>
-            </w:r>
-            <w:proofErr w:type="spellEnd"/>
-            <w:r>
-              <w:rPr>
-                <w:sz w:val="20"/>
-                <w:szCs w:val="20"/>
-              </w:rPr>
-              <w:t>”.</w:t>
+              <w:t>Error as “emailMessage()” method returns itself rather than the variable “emailMessage”.</w:t>
             </w:r>
           </w:p>
         </w:tc>
@@ -1477,21 +1282,12 @@
                 <w:szCs w:val="20"/>
               </w:rPr>
             </w:pPr>
-            <w:proofErr w:type="spellStart"/>
-            <w:r>
-              <w:rPr>
-                <w:sz w:val="20"/>
-                <w:szCs w:val="20"/>
-              </w:rPr>
-              <w:t>Initialised</w:t>
-            </w:r>
-            <w:proofErr w:type="spellEnd"/>
-            <w:r>
-              <w:rPr>
-                <w:sz w:val="20"/>
-                <w:szCs w:val="20"/>
-              </w:rPr>
-              <w:t xml:space="preserve"> object</w:t>
+            <w:r>
+              <w:rPr>
+                <w:sz w:val="20"/>
+                <w:szCs w:val="20"/>
+              </w:rPr>
+              <w:t>Initialised object</w:t>
             </w:r>
           </w:p>
         </w:tc>
@@ -1565,23 +1361,7 @@
                 <w:sz w:val="20"/>
                 <w:szCs w:val="20"/>
               </w:rPr>
-              <w:t xml:space="preserve">Test passed after change to code with </w:t>
-            </w:r>
-            <w:proofErr w:type="spellStart"/>
-            <w:r>
-              <w:rPr>
-                <w:sz w:val="20"/>
-                <w:szCs w:val="20"/>
-              </w:rPr>
-              <w:t>ChangeID</w:t>
-            </w:r>
-            <w:proofErr w:type="spellEnd"/>
-            <w:r>
-              <w:rPr>
-                <w:sz w:val="20"/>
-                <w:szCs w:val="20"/>
-              </w:rPr>
-              <w:t xml:space="preserve"> CHG001</w:t>
+              <w:t>Test passed after change to code with ChangeID CHG001</w:t>
             </w:r>
           </w:p>
         </w:tc>
@@ -1634,7 +1414,7 @@
             <w:vMerge w:val="restart"/>
           </w:tcPr>
           <w:p>
-            <w:ins w:id="0" w:author="Ram Raja">
+            <w:ins w:id="1" w:author="Ram Raja">
               <w:r>
                 <w:rPr>
                   <w:sz w:val="20"/>
@@ -1657,7 +1437,7 @@
               </w:rPr>
               <w:t>method</w:t>
             </w:r>
-            <w:ins w:id="1" w:author="Ram Raja">
+            <w:ins w:id="2" w:author="Ram Raja">
               <w:r>
                 <w:rPr>
                   <w:sz w:val="20"/>
@@ -1673,7 +1453,7 @@
               </w:rPr>
               <w:t>receiving all four string parameters in correct form.</w:t>
             </w:r>
-            <w:ins w:id="2" w:author="Ram Raja">
+            <w:ins w:id="3" w:author="Ram Raja">
               <w:r>
                 <w:rPr>
                   <w:sz w:val="20"/>
@@ -1776,7 +1556,6 @@
               </w:rPr>
               <w:br/>
             </w:r>
-            <w:proofErr w:type="spellStart"/>
             <w:r>
               <w:rPr>
                 <w:b/>
@@ -1786,7 +1565,6 @@
               </w:rPr>
               <w:t>kSENDER</w:t>
             </w:r>
-            <w:proofErr w:type="spellEnd"/>
           </w:p>
           <w:p>
             <w:pPr>
@@ -1818,7 +1596,6 @@
               </w:rPr>
               <w:br/>
             </w:r>
-            <w:proofErr w:type="spellStart"/>
             <w:r>
               <w:rPr>
                 <w:b/>
@@ -1828,7 +1605,6 @@
               </w:rPr>
               <w:t>kRECIPIENT</w:t>
             </w:r>
-            <w:proofErr w:type="spellEnd"/>
           </w:p>
           <w:p>
             <w:pPr>
@@ -1856,7 +1632,6 @@
                 <w:szCs w:val="20"/>
               </w:rPr>
             </w:pPr>
-            <w:proofErr w:type="spellStart"/>
             <w:r>
               <w:rPr>
                 <w:b/>
@@ -1866,7 +1641,6 @@
               </w:rPr>
               <w:t>kSUBJECT</w:t>
             </w:r>
-            <w:proofErr w:type="spellEnd"/>
           </w:p>
           <w:p>
             <w:pPr>
@@ -1919,21 +1693,12 @@
             <w:vMerge w:val="restart"/>
           </w:tcPr>
           <w:p>
-            <w:proofErr w:type="spellStart"/>
-            <w:r>
-              <w:rPr>
-                <w:sz w:val="20"/>
-                <w:szCs w:val="20"/>
-              </w:rPr>
-              <w:t>Initialises</w:t>
-            </w:r>
-            <w:proofErr w:type="spellEnd"/>
-            <w:r>
-              <w:rPr>
-                <w:sz w:val="20"/>
-                <w:szCs w:val="20"/>
-              </w:rPr>
-              <w:t xml:space="preserve"> an email ready to be sent, with a sender’s email, recipient’s email, subject and body</w:t>
+            <w:r>
+              <w:rPr>
+                <w:sz w:val="20"/>
+                <w:szCs w:val="20"/>
+              </w:rPr>
+              <w:t>Initialises an email ready to be sent, with a sender’s email, recipient’s email, subject and body</w:t>
             </w:r>
           </w:p>
         </w:tc>
@@ -2008,48 +1773,7 @@
                 <w:sz w:val="20"/>
                 <w:szCs w:val="20"/>
               </w:rPr>
-              <w:t>Error as “</w:t>
-            </w:r>
-            <w:proofErr w:type="spellStart"/>
-            <w:proofErr w:type="gramStart"/>
-            <w:r>
-              <w:rPr>
-                <w:sz w:val="20"/>
-                <w:szCs w:val="20"/>
-              </w:rPr>
-              <w:t>emailMessage</w:t>
-            </w:r>
-            <w:proofErr w:type="spellEnd"/>
-            <w:r>
-              <w:rPr>
-                <w:sz w:val="20"/>
-                <w:szCs w:val="20"/>
-              </w:rPr>
-              <w:t>(</w:t>
-            </w:r>
-            <w:proofErr w:type="gramEnd"/>
-            <w:r>
-              <w:rPr>
-                <w:sz w:val="20"/>
-                <w:szCs w:val="20"/>
-              </w:rPr>
-              <w:t>)” method returns itself rather than the variable “</w:t>
-            </w:r>
-            <w:proofErr w:type="spellStart"/>
-            <w:r>
-              <w:rPr>
-                <w:sz w:val="20"/>
-                <w:szCs w:val="20"/>
-              </w:rPr>
-              <w:t>emailMessage</w:t>
-            </w:r>
-            <w:proofErr w:type="spellEnd"/>
-            <w:r>
-              <w:rPr>
-                <w:sz w:val="20"/>
-                <w:szCs w:val="20"/>
-              </w:rPr>
-              <w:t>”.</w:t>
+              <w:t>Error as “emailMessage()” method returns itself rather than the variable “emailMessage”.</w:t>
             </w:r>
           </w:p>
         </w:tc>
@@ -2184,21 +1908,12 @@
                 <w:szCs w:val="20"/>
               </w:rPr>
             </w:pPr>
-            <w:proofErr w:type="spellStart"/>
-            <w:r>
-              <w:rPr>
-                <w:sz w:val="20"/>
-                <w:szCs w:val="20"/>
-              </w:rPr>
-              <w:t>Initialised</w:t>
-            </w:r>
-            <w:proofErr w:type="spellEnd"/>
-            <w:r>
-              <w:rPr>
-                <w:sz w:val="20"/>
-                <w:szCs w:val="20"/>
-              </w:rPr>
-              <w:t xml:space="preserve"> object with correct values that were passed </w:t>
+            <w:r>
+              <w:rPr>
+                <w:sz w:val="20"/>
+                <w:szCs w:val="20"/>
+              </w:rPr>
+              <w:t xml:space="preserve">Initialised object with correct values that were passed </w:t>
             </w:r>
           </w:p>
         </w:tc>
@@ -2282,23 +1997,7 @@
                 <w:sz w:val="20"/>
                 <w:szCs w:val="20"/>
               </w:rPr>
-              <w:t xml:space="preserve">Test passed after change to code with </w:t>
-            </w:r>
-            <w:proofErr w:type="spellStart"/>
-            <w:r>
-              <w:rPr>
-                <w:sz w:val="20"/>
-                <w:szCs w:val="20"/>
-              </w:rPr>
-              <w:t>ChangeID</w:t>
-            </w:r>
-            <w:proofErr w:type="spellEnd"/>
-            <w:r>
-              <w:rPr>
-                <w:sz w:val="20"/>
-                <w:szCs w:val="20"/>
-              </w:rPr>
-              <w:t xml:space="preserve"> CHG001</w:t>
+              <w:t>Test passed after change to code with ChangeID CHG001</w:t>
             </w:r>
           </w:p>
         </w:tc>
@@ -2435,21 +2134,12 @@
             <w:vMerge w:val="restart"/>
           </w:tcPr>
           <w:p>
-            <w:proofErr w:type="spellStart"/>
-            <w:r>
-              <w:rPr>
-                <w:sz w:val="20"/>
-                <w:szCs w:val="20"/>
-              </w:rPr>
-              <w:t>Initialises</w:t>
-            </w:r>
-            <w:proofErr w:type="spellEnd"/>
-            <w:r>
-              <w:rPr>
-                <w:sz w:val="20"/>
-                <w:szCs w:val="20"/>
-              </w:rPr>
-              <w:t xml:space="preserve"> an email with all but the recipient’s email given, ready to be populated.</w:t>
+            <w:r>
+              <w:rPr>
+                <w:sz w:val="20"/>
+                <w:szCs w:val="20"/>
+              </w:rPr>
+              <w:t>Initialises an email with all but the recipient’s email given, ready to be populated.</w:t>
             </w:r>
           </w:p>
         </w:tc>
@@ -2524,48 +2214,7 @@
                 <w:sz w:val="20"/>
                 <w:szCs w:val="20"/>
               </w:rPr>
-              <w:t>Error as “</w:t>
-            </w:r>
-            <w:proofErr w:type="spellStart"/>
-            <w:proofErr w:type="gramStart"/>
-            <w:r>
-              <w:rPr>
-                <w:sz w:val="20"/>
-                <w:szCs w:val="20"/>
-              </w:rPr>
-              <w:t>emailMessage</w:t>
-            </w:r>
-            <w:proofErr w:type="spellEnd"/>
-            <w:r>
-              <w:rPr>
-                <w:sz w:val="20"/>
-                <w:szCs w:val="20"/>
-              </w:rPr>
-              <w:t>(</w:t>
-            </w:r>
-            <w:proofErr w:type="gramEnd"/>
-            <w:r>
-              <w:rPr>
-                <w:sz w:val="20"/>
-                <w:szCs w:val="20"/>
-              </w:rPr>
-              <w:t>)” method returns itself rather than the variable “</w:t>
-            </w:r>
-            <w:proofErr w:type="spellStart"/>
-            <w:r>
-              <w:rPr>
-                <w:sz w:val="20"/>
-                <w:szCs w:val="20"/>
-              </w:rPr>
-              <w:t>emailMessage</w:t>
-            </w:r>
-            <w:proofErr w:type="spellEnd"/>
-            <w:r>
-              <w:rPr>
-                <w:sz w:val="20"/>
-                <w:szCs w:val="20"/>
-              </w:rPr>
-              <w:t>”.</w:t>
+              <w:t>Error as “emailMessage()” method returns itself rather than the variable “emailMessage”.</w:t>
             </w:r>
           </w:p>
         </w:tc>
@@ -2696,21 +2345,12 @@
                 <w:szCs w:val="20"/>
               </w:rPr>
             </w:pPr>
-            <w:proofErr w:type="spellStart"/>
-            <w:r>
-              <w:rPr>
-                <w:sz w:val="20"/>
-                <w:szCs w:val="20"/>
-              </w:rPr>
-              <w:t>Initialised</w:t>
-            </w:r>
-            <w:proofErr w:type="spellEnd"/>
-            <w:r>
-              <w:rPr>
-                <w:sz w:val="20"/>
-                <w:szCs w:val="20"/>
-              </w:rPr>
-              <w:t xml:space="preserve"> object without </w:t>
+            <w:r>
+              <w:rPr>
+                <w:sz w:val="20"/>
+                <w:szCs w:val="20"/>
+              </w:rPr>
+              <w:t xml:space="preserve">Initialised object without </w:t>
             </w:r>
             <w:r>
               <w:rPr>
@@ -2817,23 +2457,7 @@
                 <w:sz w:val="20"/>
                 <w:szCs w:val="20"/>
               </w:rPr>
-              <w:t xml:space="preserve">Test passed after change to code with </w:t>
-            </w:r>
-            <w:proofErr w:type="spellStart"/>
-            <w:r>
-              <w:rPr>
-                <w:sz w:val="20"/>
-                <w:szCs w:val="20"/>
-              </w:rPr>
-              <w:t>ChangeID</w:t>
-            </w:r>
-            <w:proofErr w:type="spellEnd"/>
-            <w:r>
-              <w:rPr>
-                <w:sz w:val="20"/>
-                <w:szCs w:val="20"/>
-              </w:rPr>
-              <w:t xml:space="preserve"> CHG001</w:t>
+              <w:t>Test passed after change to code with ChangeID CHG001</w:t>
             </w:r>
           </w:p>
         </w:tc>
@@ -2981,7 +2605,6 @@
                 <w:szCs w:val="20"/>
               </w:rPr>
             </w:pPr>
-            <w:proofErr w:type="spellStart"/>
             <w:r>
               <w:rPr>
                 <w:b/>
@@ -2991,7 +2614,6 @@
               </w:rPr>
               <w:t>kSENDER</w:t>
             </w:r>
-            <w:proofErr w:type="spellEnd"/>
           </w:p>
           <w:p/>
         </w:tc>
@@ -3001,21 +2623,12 @@
             <w:vMerge w:val="restart"/>
           </w:tcPr>
           <w:p>
-            <w:proofErr w:type="spellStart"/>
-            <w:r>
-              <w:rPr>
-                <w:sz w:val="20"/>
-                <w:szCs w:val="20"/>
-              </w:rPr>
-              <w:t>Initialises</w:t>
-            </w:r>
-            <w:proofErr w:type="spellEnd"/>
-            <w:r>
-              <w:rPr>
-                <w:sz w:val="20"/>
-                <w:szCs w:val="20"/>
-              </w:rPr>
-              <w:t xml:space="preserve"> an email with the sender’s email; with recipient’s email, subject and body as null, ready to be populated.</w:t>
+            <w:r>
+              <w:rPr>
+                <w:sz w:val="20"/>
+                <w:szCs w:val="20"/>
+              </w:rPr>
+              <w:t>Initialises an email with the sender’s email; with recipient’s email, subject and body as null, ready to be populated.</w:t>
             </w:r>
           </w:p>
         </w:tc>
@@ -3086,48 +2699,7 @@
                 <w:sz w:val="20"/>
                 <w:szCs w:val="20"/>
               </w:rPr>
-              <w:t>Error as “</w:t>
-            </w:r>
-            <w:proofErr w:type="spellStart"/>
-            <w:proofErr w:type="gramStart"/>
-            <w:r>
-              <w:rPr>
-                <w:sz w:val="20"/>
-                <w:szCs w:val="20"/>
-              </w:rPr>
-              <w:t>emailMessage</w:t>
-            </w:r>
-            <w:proofErr w:type="spellEnd"/>
-            <w:r>
-              <w:rPr>
-                <w:sz w:val="20"/>
-                <w:szCs w:val="20"/>
-              </w:rPr>
-              <w:t>(</w:t>
-            </w:r>
-            <w:proofErr w:type="gramEnd"/>
-            <w:r>
-              <w:rPr>
-                <w:sz w:val="20"/>
-                <w:szCs w:val="20"/>
-              </w:rPr>
-              <w:t>)” method returns itself rather than the variable “</w:t>
-            </w:r>
-            <w:proofErr w:type="spellStart"/>
-            <w:r>
-              <w:rPr>
-                <w:sz w:val="20"/>
-                <w:szCs w:val="20"/>
-              </w:rPr>
-              <w:t>emailMessage</w:t>
-            </w:r>
-            <w:proofErr w:type="spellEnd"/>
-            <w:r>
-              <w:rPr>
-                <w:sz w:val="20"/>
-                <w:szCs w:val="20"/>
-              </w:rPr>
-              <w:t>”.</w:t>
+              <w:t>Error as “emailMessage()” method returns itself rather than the variable “emailMessage”.</w:t>
             </w:r>
           </w:p>
         </w:tc>
@@ -3259,21 +2831,12 @@
                 <w:szCs w:val="20"/>
               </w:rPr>
             </w:pPr>
-            <w:proofErr w:type="spellStart"/>
-            <w:r>
-              <w:rPr>
-                <w:sz w:val="20"/>
-                <w:szCs w:val="20"/>
-              </w:rPr>
-              <w:t>Initialised</w:t>
-            </w:r>
-            <w:proofErr w:type="spellEnd"/>
-            <w:r>
-              <w:rPr>
-                <w:sz w:val="20"/>
-                <w:szCs w:val="20"/>
-              </w:rPr>
-              <w:t xml:space="preserve"> object with just senders email set</w:t>
+            <w:r>
+              <w:rPr>
+                <w:sz w:val="20"/>
+                <w:szCs w:val="20"/>
+              </w:rPr>
+              <w:t>Initialised object with just senders email set</w:t>
             </w:r>
           </w:p>
         </w:tc>
@@ -3347,23 +2910,7 @@
                 <w:sz w:val="20"/>
                 <w:szCs w:val="20"/>
               </w:rPr>
-              <w:t xml:space="preserve">Test passed after change to code with </w:t>
-            </w:r>
-            <w:proofErr w:type="spellStart"/>
-            <w:r>
-              <w:rPr>
-                <w:sz w:val="20"/>
-                <w:szCs w:val="20"/>
-              </w:rPr>
-              <w:t>ChangeID</w:t>
-            </w:r>
-            <w:proofErr w:type="spellEnd"/>
-            <w:r>
-              <w:rPr>
-                <w:sz w:val="20"/>
-                <w:szCs w:val="20"/>
-              </w:rPr>
-              <w:t xml:space="preserve"> CHG001</w:t>
+              <w:t>Test passed after change to code with ChangeID CHG001</w:t>
             </w:r>
           </w:p>
         </w:tc>
@@ -3503,7 +3050,6 @@
                 <w:szCs w:val="20"/>
               </w:rPr>
             </w:pPr>
-            <w:proofErr w:type="spellStart"/>
             <w:r>
               <w:rPr>
                 <w:b/>
@@ -3513,7 +3059,6 @@
               </w:rPr>
               <w:t>kSENDER</w:t>
             </w:r>
-            <w:proofErr w:type="spellEnd"/>
           </w:p>
           <w:p>
             <w:pPr>
@@ -4034,7 +3579,6 @@
               </w:rPr>
               <w:br/>
             </w:r>
-            <w:proofErr w:type="spellStart"/>
             <w:r>
               <w:rPr>
                 <w:b/>
@@ -4044,7 +3588,6 @@
               </w:rPr>
               <w:t>kRECIPIENT</w:t>
             </w:r>
-            <w:proofErr w:type="spellEnd"/>
           </w:p>
           <w:p>
             <w:pPr>
@@ -4647,7 +4190,6 @@
                 <w:szCs w:val="20"/>
               </w:rPr>
             </w:pPr>
-            <w:proofErr w:type="spellStart"/>
             <w:r>
               <w:rPr>
                 <w:b/>
@@ -4657,7 +4199,6 @@
               </w:rPr>
               <w:t>kSUBJECT</w:t>
             </w:r>
-            <w:proofErr w:type="spellEnd"/>
           </w:p>
         </w:tc>
         <w:tc>
@@ -4672,7 +4213,6 @@
                 <w:szCs w:val="20"/>
               </w:rPr>
             </w:pPr>
-            <w:proofErr w:type="spellStart"/>
             <w:r>
               <w:rPr>
                 <w:b/>
@@ -4682,7 +4222,6 @@
               </w:rPr>
               <w:t>kSUBJECT</w:t>
             </w:r>
-            <w:proofErr w:type="spellEnd"/>
           </w:p>
         </w:tc>
         <w:tc>
@@ -4697,7 +4236,6 @@
                 <w:szCs w:val="20"/>
               </w:rPr>
             </w:pPr>
-            <w:proofErr w:type="spellStart"/>
             <w:r>
               <w:rPr>
                 <w:b/>
@@ -4707,7 +4245,6 @@
               </w:rPr>
               <w:t>kSUBJECT</w:t>
             </w:r>
-            <w:proofErr w:type="spellEnd"/>
           </w:p>
         </w:tc>
         <w:tc>
@@ -5305,21 +4842,12 @@
             <w:shd w:val="clear" w:color="auto" w:fill="FFD5D1"/>
           </w:tcPr>
           <w:p>
-            <w:proofErr w:type="spellStart"/>
-            <w:r>
-              <w:rPr>
-                <w:sz w:val="20"/>
-                <w:szCs w:val="20"/>
-              </w:rPr>
-              <w:t>StackOverFlow</w:t>
-            </w:r>
-            <w:proofErr w:type="spellEnd"/>
-            <w:r>
-              <w:rPr>
-                <w:sz w:val="20"/>
-                <w:szCs w:val="20"/>
-              </w:rPr>
-              <w:t xml:space="preserve"> error</w:t>
+            <w:r>
+              <w:rPr>
+                <w:sz w:val="20"/>
+                <w:szCs w:val="20"/>
+              </w:rPr>
+              <w:t>StackOverFlow error</w:t>
             </w:r>
           </w:p>
         </w:tc>
@@ -5535,23 +5063,7 @@
                 <w:sz w:val="20"/>
                 <w:szCs w:val="20"/>
               </w:rPr>
-              <w:t xml:space="preserve">Test passed after change to code with </w:t>
-            </w:r>
-            <w:proofErr w:type="spellStart"/>
-            <w:r>
-              <w:rPr>
-                <w:sz w:val="20"/>
-                <w:szCs w:val="20"/>
-              </w:rPr>
-              <w:t>ChangeID</w:t>
-            </w:r>
-            <w:proofErr w:type="spellEnd"/>
-            <w:r>
-              <w:rPr>
-                <w:sz w:val="20"/>
-                <w:szCs w:val="20"/>
-              </w:rPr>
-              <w:t xml:space="preserve"> CHG001</w:t>
+              <w:t>Test passed after change to code with ChangeID CHG001</w:t>
             </w:r>
           </w:p>
         </w:tc>
@@ -5817,21 +5329,12 @@
             <w:shd w:val="clear" w:color="auto" w:fill="FFD5D1"/>
           </w:tcPr>
           <w:p>
-            <w:proofErr w:type="spellStart"/>
-            <w:r>
-              <w:rPr>
-                <w:sz w:val="20"/>
-                <w:szCs w:val="20"/>
-              </w:rPr>
-              <w:t>StackOverFlow</w:t>
-            </w:r>
-            <w:proofErr w:type="spellEnd"/>
-            <w:r>
-              <w:rPr>
-                <w:sz w:val="20"/>
-                <w:szCs w:val="20"/>
-              </w:rPr>
-              <w:t xml:space="preserve"> error</w:t>
+            <w:r>
+              <w:rPr>
+                <w:sz w:val="20"/>
+                <w:szCs w:val="20"/>
+              </w:rPr>
+              <w:t>StackOverFlow error</w:t>
             </w:r>
           </w:p>
         </w:tc>
@@ -6041,23 +5544,7 @@
                 <w:sz w:val="20"/>
                 <w:szCs w:val="20"/>
               </w:rPr>
-              <w:t xml:space="preserve">Test passed after change to code with </w:t>
-            </w:r>
-            <w:proofErr w:type="spellStart"/>
-            <w:r>
-              <w:rPr>
-                <w:sz w:val="20"/>
-                <w:szCs w:val="20"/>
-              </w:rPr>
-              <w:t>ChangeID</w:t>
-            </w:r>
-            <w:proofErr w:type="spellEnd"/>
-            <w:r>
-              <w:rPr>
-                <w:sz w:val="20"/>
-                <w:szCs w:val="20"/>
-              </w:rPr>
-              <w:t xml:space="preserve"> CHG001</w:t>
+              <w:t>Test passed after change to code with ChangeID CHG001</w:t>
             </w:r>
           </w:p>
         </w:tc>
@@ -6218,7 +5705,6 @@
                 <w:szCs w:val="20"/>
               </w:rPr>
             </w:pPr>
-            <w:proofErr w:type="spellStart"/>
             <w:r>
               <w:rPr>
                 <w:b/>
@@ -6228,7 +5714,6 @@
               </w:rPr>
               <w:t>kSENDER</w:t>
             </w:r>
-            <w:proofErr w:type="spellEnd"/>
           </w:p>
         </w:tc>
         <w:tc>
@@ -6398,23 +5883,7 @@
                 <w:sz w:val="20"/>
                 <w:szCs w:val="20"/>
               </w:rPr>
-              <w:t xml:space="preserve">To check if class variable is set </w:t>
-            </w:r>
-            <w:proofErr w:type="gramStart"/>
-            <w:r>
-              <w:rPr>
-                <w:sz w:val="20"/>
-                <w:szCs w:val="20"/>
-              </w:rPr>
-              <w:t>to</w:t>
-            </w:r>
-            <w:proofErr w:type="gramEnd"/>
-            <w:r>
-              <w:rPr>
-                <w:sz w:val="20"/>
-                <w:szCs w:val="20"/>
-              </w:rPr>
-              <w:t xml:space="preserve"> null and it fails if invalid email address is entered. </w:t>
+              <w:t xml:space="preserve">To check if class variable is set to null and it fails if invalid email address is entered. </w:t>
             </w:r>
           </w:p>
         </w:tc>
@@ -6494,7 +5963,6 @@
                 <w:szCs w:val="20"/>
               </w:rPr>
             </w:pPr>
-            <w:proofErr w:type="spellStart"/>
             <w:r>
               <w:rPr>
                 <w:sz w:val="20"/>
@@ -6502,7 +5970,6 @@
               </w:rPr>
               <w:t>Joe.bloggs</w:t>
             </w:r>
-            <w:proofErr w:type="spellEnd"/>
           </w:p>
         </w:tc>
         <w:tc>
@@ -6828,23 +6295,7 @@
                 <w:sz w:val="20"/>
                 <w:szCs w:val="20"/>
               </w:rPr>
-              <w:t xml:space="preserve">Passes because the function </w:t>
-            </w:r>
-            <w:proofErr w:type="spellStart"/>
-            <w:r>
-              <w:rPr>
-                <w:sz w:val="20"/>
-                <w:szCs w:val="20"/>
-              </w:rPr>
-              <w:t>setFrom</w:t>
-            </w:r>
-            <w:proofErr w:type="spellEnd"/>
-            <w:r>
-              <w:rPr>
-                <w:sz w:val="20"/>
-                <w:szCs w:val="20"/>
-              </w:rPr>
-              <w:t xml:space="preserve"> has been changed. See change </w:t>
+              <w:t xml:space="preserve">Passes because the function setFrom has been changed. See change </w:t>
             </w:r>
             <w:r>
               <w:t>CHGE004</w:t>
@@ -7001,7 +6452,6 @@
                 <w:szCs w:val="20"/>
               </w:rPr>
             </w:pPr>
-            <w:proofErr w:type="spellStart"/>
             <w:r>
               <w:rPr>
                 <w:color w:val="FF0000"/>
@@ -7010,7 +6460,6 @@
               </w:rPr>
               <w:t>kRECIPIENT</w:t>
             </w:r>
-            <w:proofErr w:type="spellEnd"/>
           </w:p>
         </w:tc>
         <w:tc>
@@ -7189,23 +6638,7 @@
                 <w:sz w:val="20"/>
                 <w:szCs w:val="20"/>
               </w:rPr>
-              <w:t xml:space="preserve">To check if class variable is set </w:t>
-            </w:r>
-            <w:proofErr w:type="gramStart"/>
-            <w:r>
-              <w:rPr>
-                <w:sz w:val="20"/>
-                <w:szCs w:val="20"/>
-              </w:rPr>
-              <w:t>to</w:t>
-            </w:r>
-            <w:proofErr w:type="gramEnd"/>
-            <w:r>
-              <w:rPr>
-                <w:sz w:val="20"/>
-                <w:szCs w:val="20"/>
-              </w:rPr>
-              <w:t xml:space="preserve"> null and it fails if invalid email address is entered.</w:t>
+              <w:t>To check if class variable is set to null and it fails if invalid email address is entered.</w:t>
             </w:r>
           </w:p>
         </w:tc>
@@ -7289,23 +6722,7 @@
                 <w:sz w:val="20"/>
                 <w:szCs w:val="20"/>
               </w:rPr>
-              <w:t>“</w:t>
-            </w:r>
-            <w:proofErr w:type="spellStart"/>
-            <w:r>
-              <w:rPr>
-                <w:sz w:val="20"/>
-                <w:szCs w:val="20"/>
-              </w:rPr>
-              <w:t>Max.power</w:t>
-            </w:r>
-            <w:proofErr w:type="spellEnd"/>
-            <w:r>
-              <w:rPr>
-                <w:sz w:val="20"/>
-                <w:szCs w:val="20"/>
-              </w:rPr>
-              <w:t>”</w:t>
+              <w:t>“Max.power”</w:t>
             </w:r>
           </w:p>
         </w:tc>
@@ -7427,23 +6844,7 @@
                 <w:sz w:val="20"/>
                 <w:szCs w:val="20"/>
               </w:rPr>
-              <w:t xml:space="preserve">Fails because it doesn’t return the correct type. Also assumes fails means returning error </w:t>
-            </w:r>
-            <w:proofErr w:type="spellStart"/>
-            <w:r>
-              <w:rPr>
-                <w:sz w:val="20"/>
-                <w:szCs w:val="20"/>
-              </w:rPr>
-              <w:t>boolean</w:t>
-            </w:r>
-            <w:proofErr w:type="spellEnd"/>
-            <w:r>
-              <w:rPr>
-                <w:sz w:val="20"/>
-                <w:szCs w:val="20"/>
-              </w:rPr>
-              <w:t xml:space="preserve"> value false.</w:t>
+              <w:t>Fails because it doesn’t return the correct type. Also assumes fails means returning error boolean value false.</w:t>
             </w:r>
           </w:p>
         </w:tc>
@@ -7653,15 +7054,7 @@
                 <w:sz w:val="20"/>
                 <w:szCs w:val="20"/>
               </w:rPr>
-              <w:t xml:space="preserve">Passes because the function </w:t>
-            </w:r>
-            <w:proofErr w:type="spellStart"/>
-            <w:r>
-              <w:rPr>
-                <w:sz w:val="20"/>
-                <w:szCs w:val="20"/>
-              </w:rPr>
-              <w:t>set</w:t>
+              <w:t>Passes because the function set</w:t>
             </w:r>
             <w:r>
               <w:rPr>
@@ -7670,7 +7063,6 @@
               </w:rPr>
               <w:t>To</w:t>
             </w:r>
-            <w:proofErr w:type="spellEnd"/>
             <w:r>
               <w:rPr>
                 <w:sz w:val="20"/>
@@ -7837,7 +7229,6 @@
                 <w:szCs w:val="20"/>
               </w:rPr>
             </w:pPr>
-            <w:proofErr w:type="spellStart"/>
             <w:r>
               <w:rPr>
                 <w:b/>
@@ -7847,7 +7238,6 @@
               </w:rPr>
               <w:t>kSUBJECT</w:t>
             </w:r>
-            <w:proofErr w:type="spellEnd"/>
           </w:p>
         </w:tc>
         <w:tc>
@@ -8301,27 +7691,7 @@
                 <w:sz w:val="20"/>
                 <w:szCs w:val="20"/>
               </w:rPr>
-              <w:t>(</w:t>
-            </w:r>
-            <w:proofErr w:type="spellStart"/>
-            <w:r>
-              <w:rPr>
-                <w:b/>
-                <w:bCs/>
-                <w:sz w:val="20"/>
-                <w:szCs w:val="20"/>
-              </w:rPr>
-              <w:t>setMessage</w:t>
-            </w:r>
-            <w:proofErr w:type="spellEnd"/>
-            <w:r>
-              <w:rPr>
-                <w:b/>
-                <w:bCs/>
-                <w:sz w:val="20"/>
-                <w:szCs w:val="20"/>
-              </w:rPr>
-              <w:t>)</w:t>
+              <w:t>(setMessage)</w:t>
             </w:r>
           </w:p>
         </w:tc>
@@ -8344,25 +7714,7 @@
                 <w:sz w:val="20"/>
                 <w:szCs w:val="20"/>
               </w:rPr>
-              <w:t xml:space="preserve">Test the method correctly sets the email message and then compare that to what is retrieved from </w:t>
-            </w:r>
-            <w:proofErr w:type="spellStart"/>
-            <w:r>
-              <w:rPr>
-                <w:bCs/>
-                <w:sz w:val="20"/>
-                <w:szCs w:val="20"/>
-              </w:rPr>
-              <w:t>getMessage</w:t>
-            </w:r>
-            <w:proofErr w:type="spellEnd"/>
-            <w:r>
-              <w:rPr>
-                <w:bCs/>
-                <w:sz w:val="20"/>
-                <w:szCs w:val="20"/>
-              </w:rPr>
-              <w:t xml:space="preserve"> method</w:t>
+              <w:t>Test the method correctly sets the email message and then compare that to what is retrieved from getMessage method</w:t>
             </w:r>
           </w:p>
         </w:tc>
@@ -8432,7 +7784,6 @@
               </w:rPr>
               <w:t xml:space="preserve">Uses </w:t>
             </w:r>
-            <w:proofErr w:type="spellStart"/>
             <w:r>
               <w:rPr>
                 <w:b/>
@@ -8443,7 +7794,6 @@
               </w:rPr>
               <w:t>noEmailBody</w:t>
             </w:r>
-            <w:proofErr w:type="spellEnd"/>
             <w:r>
               <w:rPr>
                 <w:b/>
@@ -8461,27 +7811,7 @@
                 <w:sz w:val="20"/>
                 <w:szCs w:val="20"/>
               </w:rPr>
-              <w:t xml:space="preserve">Object with Message set using </w:t>
-            </w:r>
-            <w:proofErr w:type="spellStart"/>
-            <w:r>
-              <w:rPr>
-                <w:bCs/>
-                <w:color w:val="000000" w:themeColor="text1"/>
-                <w:sz w:val="20"/>
-                <w:szCs w:val="20"/>
-              </w:rPr>
-              <w:t>setMessage</w:t>
-            </w:r>
-            <w:proofErr w:type="spellEnd"/>
-            <w:r>
-              <w:rPr>
-                <w:bCs/>
-                <w:color w:val="000000" w:themeColor="text1"/>
-                <w:sz w:val="20"/>
-                <w:szCs w:val="20"/>
-              </w:rPr>
-              <w:t xml:space="preserve"> method and </w:t>
+              <w:t xml:space="preserve">Object with Message set using setMessage method and </w:t>
             </w:r>
             <w:r>
               <w:rPr>
@@ -8598,25 +7928,7 @@
                 <w:sz w:val="20"/>
                 <w:szCs w:val="20"/>
               </w:rPr>
-              <w:t xml:space="preserve">After calling the </w:t>
-            </w:r>
-            <w:proofErr w:type="spellStart"/>
-            <w:r>
-              <w:rPr>
-                <w:bCs/>
-                <w:sz w:val="20"/>
-                <w:szCs w:val="20"/>
-              </w:rPr>
-              <w:t>getMessage</w:t>
-            </w:r>
-            <w:proofErr w:type="spellEnd"/>
-            <w:r>
-              <w:rPr>
-                <w:bCs/>
-                <w:sz w:val="20"/>
-                <w:szCs w:val="20"/>
-              </w:rPr>
-              <w:t xml:space="preserve"> method once the message has been set</w:t>
+              <w:t>After calling the getMessage method once the message has been set</w:t>
             </w:r>
           </w:p>
         </w:tc>
@@ -8731,25 +8043,7 @@
                 <w:sz w:val="20"/>
                 <w:szCs w:val="20"/>
               </w:rPr>
-              <w:t xml:space="preserve">Unable to determine if message was set correctly as when trying to retrieve the message using </w:t>
-            </w:r>
-            <w:proofErr w:type="spellStart"/>
-            <w:r>
-              <w:rPr>
-                <w:bCs/>
-                <w:sz w:val="20"/>
-                <w:szCs w:val="20"/>
-              </w:rPr>
-              <w:t>emailMessage</w:t>
-            </w:r>
-            <w:proofErr w:type="spellEnd"/>
-            <w:r>
-              <w:rPr>
-                <w:bCs/>
-                <w:sz w:val="20"/>
-                <w:szCs w:val="20"/>
-              </w:rPr>
-              <w:t xml:space="preserve"> method received a stack overflow error.</w:t>
+              <w:t>Unable to determine if message was set correctly as when trying to retrieve the message using emailMessage method received a stack overflow error.</w:t>
             </w:r>
           </w:p>
         </w:tc>
@@ -8991,23 +8285,7 @@
                 <w:sz w:val="20"/>
                 <w:szCs w:val="20"/>
               </w:rPr>
-              <w:t xml:space="preserve">Test passed after change to code with </w:t>
-            </w:r>
-            <w:proofErr w:type="spellStart"/>
-            <w:r>
-              <w:rPr>
-                <w:sz w:val="20"/>
-                <w:szCs w:val="20"/>
-              </w:rPr>
-              <w:t>ChangeID</w:t>
-            </w:r>
-            <w:proofErr w:type="spellEnd"/>
-            <w:r>
-              <w:rPr>
-                <w:sz w:val="20"/>
-                <w:szCs w:val="20"/>
-              </w:rPr>
-              <w:t xml:space="preserve"> CHG001</w:t>
+              <w:t>Test passed after change to code with ChangeID CHG001</w:t>
             </w:r>
           </w:p>
         </w:tc>
@@ -9075,27 +8353,7 @@
                 <w:sz w:val="20"/>
                 <w:szCs w:val="20"/>
               </w:rPr>
-              <w:t>(</w:t>
-            </w:r>
-            <w:proofErr w:type="spellStart"/>
-            <w:r>
-              <w:rPr>
-                <w:b/>
-                <w:bCs/>
-                <w:sz w:val="20"/>
-                <w:szCs w:val="20"/>
-              </w:rPr>
-              <w:t>setMessage</w:t>
-            </w:r>
-            <w:proofErr w:type="spellEnd"/>
-            <w:r>
-              <w:rPr>
-                <w:b/>
-                <w:bCs/>
-                <w:sz w:val="20"/>
-                <w:szCs w:val="20"/>
-              </w:rPr>
-              <w:t>)</w:t>
+              <w:t>(setMessage)</w:t>
             </w:r>
           </w:p>
         </w:tc>
@@ -9118,43 +8376,7 @@
                 <w:sz w:val="20"/>
                 <w:szCs w:val="20"/>
               </w:rPr>
-              <w:t xml:space="preserve">Test the method correctly sets the email </w:t>
-            </w:r>
-            <w:proofErr w:type="gramStart"/>
-            <w:r>
-              <w:rPr>
-                <w:bCs/>
-                <w:sz w:val="20"/>
-                <w:szCs w:val="20"/>
-              </w:rPr>
-              <w:t>message  to</w:t>
-            </w:r>
-            <w:proofErr w:type="gramEnd"/>
-            <w:r>
-              <w:rPr>
-                <w:bCs/>
-                <w:sz w:val="20"/>
-                <w:szCs w:val="20"/>
-              </w:rPr>
-              <w:t xml:space="preserve"> an empty string “” and then compare that to what is retrieved from </w:t>
-            </w:r>
-            <w:proofErr w:type="spellStart"/>
-            <w:r>
-              <w:rPr>
-                <w:bCs/>
-                <w:sz w:val="20"/>
-                <w:szCs w:val="20"/>
-              </w:rPr>
-              <w:t>getMessage</w:t>
-            </w:r>
-            <w:proofErr w:type="spellEnd"/>
-            <w:r>
-              <w:rPr>
-                <w:bCs/>
-                <w:sz w:val="20"/>
-                <w:szCs w:val="20"/>
-              </w:rPr>
-              <w:t xml:space="preserve"> method</w:t>
+              <w:t>Test the method correctly sets the email message  to an empty string “” and then compare that to what is retrieved from getMessage method</w:t>
             </w:r>
           </w:p>
         </w:tc>
@@ -9225,7 +8447,6 @@
               </w:rPr>
               <w:t xml:space="preserve">Uses </w:t>
             </w:r>
-            <w:proofErr w:type="spellStart"/>
             <w:r>
               <w:rPr>
                 <w:b/>
@@ -9236,7 +8457,6 @@
               </w:rPr>
               <w:t>noEmailBody</w:t>
             </w:r>
-            <w:proofErr w:type="spellEnd"/>
             <w:r>
               <w:rPr>
                 <w:b/>
@@ -9254,27 +8474,7 @@
                 <w:sz w:val="20"/>
                 <w:szCs w:val="20"/>
               </w:rPr>
-              <w:t xml:space="preserve">Object with Message set using </w:t>
-            </w:r>
-            <w:proofErr w:type="spellStart"/>
-            <w:r>
-              <w:rPr>
-                <w:bCs/>
-                <w:color w:val="000000" w:themeColor="text1"/>
-                <w:sz w:val="20"/>
-                <w:szCs w:val="20"/>
-              </w:rPr>
-              <w:t>setMessage</w:t>
-            </w:r>
-            <w:proofErr w:type="spellEnd"/>
-            <w:r>
-              <w:rPr>
-                <w:bCs/>
-                <w:color w:val="000000" w:themeColor="text1"/>
-                <w:sz w:val="20"/>
-                <w:szCs w:val="20"/>
-              </w:rPr>
-              <w:t xml:space="preserve"> method and </w:t>
+              <w:t xml:space="preserve">Object with Message set using setMessage method and </w:t>
             </w:r>
             <w:r>
               <w:rPr>
@@ -9403,25 +8603,7 @@
                 <w:sz w:val="20"/>
                 <w:szCs w:val="20"/>
               </w:rPr>
-              <w:t xml:space="preserve">After calling the </w:t>
-            </w:r>
-            <w:proofErr w:type="spellStart"/>
-            <w:r>
-              <w:rPr>
-                <w:bCs/>
-                <w:sz w:val="20"/>
-                <w:szCs w:val="20"/>
-              </w:rPr>
-              <w:t>getMessage</w:t>
-            </w:r>
-            <w:proofErr w:type="spellEnd"/>
-            <w:r>
-              <w:rPr>
-                <w:bCs/>
-                <w:sz w:val="20"/>
-                <w:szCs w:val="20"/>
-              </w:rPr>
-              <w:t xml:space="preserve"> method once the message has been set</w:t>
+              <w:t>After calling the getMessage method once the message has been set</w:t>
             </w:r>
           </w:p>
         </w:tc>
@@ -9536,25 +8718,7 @@
                 <w:sz w:val="20"/>
                 <w:szCs w:val="20"/>
               </w:rPr>
-              <w:t xml:space="preserve">Unable to determine if message was set correctly as when trying to retrieve the message using </w:t>
-            </w:r>
-            <w:proofErr w:type="spellStart"/>
-            <w:r>
-              <w:rPr>
-                <w:bCs/>
-                <w:sz w:val="20"/>
-                <w:szCs w:val="20"/>
-              </w:rPr>
-              <w:t>emailMessage</w:t>
-            </w:r>
-            <w:proofErr w:type="spellEnd"/>
-            <w:r>
-              <w:rPr>
-                <w:bCs/>
-                <w:sz w:val="20"/>
-                <w:szCs w:val="20"/>
-              </w:rPr>
-              <w:t xml:space="preserve"> method received a stack overflow error.</w:t>
+              <w:t>Unable to determine if message was set correctly as when trying to retrieve the message using emailMessage method received a stack overflow error.</w:t>
             </w:r>
           </w:p>
         </w:tc>
@@ -9826,23 +8990,7 @@
                 <w:sz w:val="20"/>
                 <w:szCs w:val="20"/>
               </w:rPr>
-              <w:t xml:space="preserve">Test passed after change to code with </w:t>
-            </w:r>
-            <w:proofErr w:type="spellStart"/>
-            <w:r>
-              <w:rPr>
-                <w:sz w:val="20"/>
-                <w:szCs w:val="20"/>
-              </w:rPr>
-              <w:t>ChangeID</w:t>
-            </w:r>
-            <w:proofErr w:type="spellEnd"/>
-            <w:r>
-              <w:rPr>
-                <w:sz w:val="20"/>
-                <w:szCs w:val="20"/>
-              </w:rPr>
-              <w:t xml:space="preserve"> CHG001</w:t>
+              <w:t>Test passed after change to code with ChangeID CHG001</w:t>
             </w:r>
           </w:p>
         </w:tc>
@@ -9908,138 +9056,106 @@
                 <w:sz w:val="20"/>
                 <w:szCs w:val="20"/>
               </w:rPr>
-              <w:t>(</w:t>
-            </w:r>
-            <w:proofErr w:type="spellStart"/>
+              <w:t>(isValid)</w:t>
+            </w:r>
+          </w:p>
+        </w:tc>
+        <w:tc>
+          <w:tcPr>
+            <w:tcW w:w="2693" w:type="dxa"/>
+          </w:tcPr>
+          <w:p>
+            <w:pPr>
+              <w:rPr>
+                <w:bCs/>
+                <w:sz w:val="20"/>
+                <w:szCs w:val="20"/>
+              </w:rPr>
+            </w:pPr>
+            <w:r>
+              <w:rPr>
+                <w:bCs/>
+                <w:sz w:val="20"/>
+                <w:szCs w:val="20"/>
+              </w:rPr>
+              <w:t>Tests the email object with no attributes set in the constructor meaning they are null</w:t>
+            </w:r>
+          </w:p>
+        </w:tc>
+        <w:tc>
+          <w:tcPr>
+            <w:tcW w:w="1276" w:type="dxa"/>
+          </w:tcPr>
+          <w:p>
+            <w:pPr>
+              <w:rPr>
+                <w:bCs/>
+                <w:sz w:val="20"/>
+                <w:szCs w:val="20"/>
+              </w:rPr>
+            </w:pPr>
+            <w:r>
+              <w:rPr>
+                <w:bCs/>
+                <w:sz w:val="20"/>
+                <w:szCs w:val="20"/>
+              </w:rPr>
+              <w:t>Class Document</w:t>
+            </w:r>
+          </w:p>
+        </w:tc>
+        <w:tc>
+          <w:tcPr>
+            <w:tcW w:w="1134" w:type="dxa"/>
+          </w:tcPr>
+          <w:p>
+            <w:pPr>
+              <w:rPr>
+                <w:bCs/>
+                <w:sz w:val="20"/>
+                <w:szCs w:val="20"/>
+              </w:rPr>
+            </w:pPr>
+            <w:r>
+              <w:rPr>
+                <w:bCs/>
+                <w:sz w:val="20"/>
+                <w:szCs w:val="20"/>
+              </w:rPr>
+              <w:t>Aidan Reed</w:t>
+            </w:r>
+          </w:p>
+        </w:tc>
+        <w:tc>
+          <w:tcPr>
+            <w:tcW w:w="1842" w:type="dxa"/>
+          </w:tcPr>
+          <w:p>
+            <w:pPr>
+              <w:rPr>
+                <w:bCs/>
+                <w:color w:val="000000" w:themeColor="text1"/>
+                <w:sz w:val="20"/>
+                <w:szCs w:val="20"/>
+              </w:rPr>
+            </w:pPr>
+            <w:r>
+              <w:rPr>
+                <w:bCs/>
+                <w:sz w:val="20"/>
+                <w:szCs w:val="20"/>
+              </w:rPr>
+              <w:t xml:space="preserve">Uses </w:t>
+            </w:r>
             <w:r>
               <w:rPr>
                 <w:b/>
                 <w:bCs/>
-                <w:sz w:val="20"/>
-                <w:szCs w:val="20"/>
-              </w:rPr>
-              <w:t>isValid</w:t>
-            </w:r>
-            <w:proofErr w:type="spellEnd"/>
-            <w:r>
-              <w:rPr>
-                <w:b/>
-                <w:bCs/>
-                <w:sz w:val="20"/>
-                <w:szCs w:val="20"/>
-              </w:rPr>
-              <w:t>)</w:t>
-            </w:r>
-          </w:p>
-        </w:tc>
-        <w:tc>
-          <w:tcPr>
-            <w:tcW w:w="2693" w:type="dxa"/>
-          </w:tcPr>
-          <w:p>
-            <w:pPr>
-              <w:rPr>
-                <w:bCs/>
-                <w:sz w:val="20"/>
-                <w:szCs w:val="20"/>
-              </w:rPr>
-            </w:pPr>
-            <w:r>
-              <w:rPr>
-                <w:bCs/>
-                <w:sz w:val="20"/>
-                <w:szCs w:val="20"/>
-              </w:rPr>
-              <w:t>Tests the email object with no attributes set in the constructor meaning they are null</w:t>
-            </w:r>
-          </w:p>
-        </w:tc>
-        <w:tc>
-          <w:tcPr>
-            <w:tcW w:w="1276" w:type="dxa"/>
-          </w:tcPr>
-          <w:p>
-            <w:pPr>
-              <w:rPr>
-                <w:bCs/>
-                <w:sz w:val="20"/>
-                <w:szCs w:val="20"/>
-              </w:rPr>
-            </w:pPr>
-            <w:r>
-              <w:rPr>
-                <w:bCs/>
-                <w:sz w:val="20"/>
-                <w:szCs w:val="20"/>
-              </w:rPr>
-              <w:t>Class Document</w:t>
-            </w:r>
-          </w:p>
-        </w:tc>
-        <w:tc>
-          <w:tcPr>
-            <w:tcW w:w="1134" w:type="dxa"/>
-          </w:tcPr>
-          <w:p>
-            <w:pPr>
-              <w:rPr>
-                <w:bCs/>
-                <w:sz w:val="20"/>
-                <w:szCs w:val="20"/>
-              </w:rPr>
-            </w:pPr>
-            <w:r>
-              <w:rPr>
-                <w:bCs/>
-                <w:sz w:val="20"/>
-                <w:szCs w:val="20"/>
-              </w:rPr>
-              <w:t>Aidan Reed</w:t>
-            </w:r>
-          </w:p>
-        </w:tc>
-        <w:tc>
-          <w:tcPr>
-            <w:tcW w:w="1842" w:type="dxa"/>
-          </w:tcPr>
-          <w:p>
-            <w:pPr>
-              <w:rPr>
-                <w:bCs/>
-                <w:color w:val="000000" w:themeColor="text1"/>
-                <w:sz w:val="20"/>
-                <w:szCs w:val="20"/>
-              </w:rPr>
-            </w:pPr>
-            <w:r>
-              <w:rPr>
-                <w:bCs/>
-                <w:sz w:val="20"/>
-                <w:szCs w:val="20"/>
-              </w:rPr>
-              <w:t xml:space="preserve">Uses </w:t>
-            </w:r>
-            <w:proofErr w:type="spellStart"/>
-            <w:r>
-              <w:rPr>
-                <w:b/>
-                <w:bCs/>
                 <w:color w:val="006A89" w:themeColor="accent1"/>
                 <w:sz w:val="20"/>
                 <w:szCs w:val="20"/>
               </w:rPr>
-              <w:t>nullEmail</w:t>
-            </w:r>
-            <w:proofErr w:type="spellEnd"/>
-            <w:r>
-              <w:rPr>
-                <w:b/>
-                <w:bCs/>
-                <w:color w:val="006A89" w:themeColor="accent1"/>
-                <w:sz w:val="20"/>
-                <w:szCs w:val="20"/>
-              </w:rPr>
-              <w:t xml:space="preserve"> </w:t>
+              <w:t xml:space="preserve">nullEmail </w:t>
             </w:r>
             <w:r>
               <w:rPr>
@@ -10435,132 +9551,191 @@
                 <w:sz w:val="20"/>
                 <w:szCs w:val="20"/>
               </w:rPr>
-              <w:t>(</w:t>
-            </w:r>
-            <w:proofErr w:type="spellStart"/>
+              <w:t>(isValid)</w:t>
+            </w:r>
+          </w:p>
+        </w:tc>
+        <w:tc>
+          <w:tcPr>
+            <w:tcW w:w="2693" w:type="dxa"/>
+          </w:tcPr>
+          <w:p>
+            <w:pPr>
+              <w:rPr>
+                <w:bCs/>
+                <w:sz w:val="20"/>
+                <w:szCs w:val="20"/>
+              </w:rPr>
+            </w:pPr>
+            <w:r>
+              <w:rPr>
+                <w:bCs/>
+                <w:sz w:val="20"/>
+                <w:szCs w:val="20"/>
+              </w:rPr>
+              <w:t xml:space="preserve">Tests the email object with All attributes set in the constructor </w:t>
+            </w:r>
+          </w:p>
+        </w:tc>
+        <w:tc>
+          <w:tcPr>
+            <w:tcW w:w="1276" w:type="dxa"/>
+          </w:tcPr>
+          <w:p>
+            <w:pPr>
+              <w:rPr>
+                <w:bCs/>
+                <w:sz w:val="20"/>
+                <w:szCs w:val="20"/>
+              </w:rPr>
+            </w:pPr>
+            <w:r>
+              <w:rPr>
+                <w:bCs/>
+                <w:sz w:val="20"/>
+                <w:szCs w:val="20"/>
+              </w:rPr>
+              <w:t>Class Document</w:t>
+            </w:r>
+          </w:p>
+        </w:tc>
+        <w:tc>
+          <w:tcPr>
+            <w:tcW w:w="1134" w:type="dxa"/>
+          </w:tcPr>
+          <w:p>
+            <w:pPr>
+              <w:rPr>
+                <w:bCs/>
+                <w:sz w:val="20"/>
+                <w:szCs w:val="20"/>
+              </w:rPr>
+            </w:pPr>
+            <w:r>
+              <w:rPr>
+                <w:bCs/>
+                <w:sz w:val="20"/>
+                <w:szCs w:val="20"/>
+              </w:rPr>
+              <w:t>Aidan Reed</w:t>
+            </w:r>
+          </w:p>
+        </w:tc>
+        <w:tc>
+          <w:tcPr>
+            <w:tcW w:w="1842" w:type="dxa"/>
+          </w:tcPr>
+          <w:p>
+            <w:pPr>
+              <w:rPr>
+                <w:bCs/>
+                <w:sz w:val="20"/>
+                <w:szCs w:val="20"/>
+              </w:rPr>
+            </w:pPr>
+            <w:r>
+              <w:rPr>
+                <w:bCs/>
+                <w:sz w:val="20"/>
+                <w:szCs w:val="20"/>
+              </w:rPr>
+              <w:t xml:space="preserve">Uses </w:t>
+            </w:r>
             <w:r>
               <w:rPr>
                 <w:b/>
                 <w:bCs/>
-                <w:sz w:val="20"/>
-                <w:szCs w:val="20"/>
-              </w:rPr>
-              <w:t>isValid</w:t>
-            </w:r>
-            <w:proofErr w:type="spellEnd"/>
+                <w:color w:val="006A89" w:themeColor="accent1"/>
+                <w:sz w:val="20"/>
+                <w:szCs w:val="20"/>
+              </w:rPr>
+              <w:t>populatedEmail</w:t>
+            </w:r>
+            <w:r>
+              <w:rPr>
+                <w:bCs/>
+                <w:color w:val="006A89" w:themeColor="accent1"/>
+                <w:sz w:val="20"/>
+                <w:szCs w:val="20"/>
+              </w:rPr>
+              <w:t xml:space="preserve"> </w:t>
+            </w:r>
+            <w:r>
+              <w:rPr>
+                <w:bCs/>
+                <w:sz w:val="20"/>
+                <w:szCs w:val="20"/>
+              </w:rPr>
+              <w:t xml:space="preserve">object created with </w:t>
+            </w:r>
             <w:r>
               <w:rPr>
                 <w:b/>
                 <w:bCs/>
-                <w:sz w:val="20"/>
-                <w:szCs w:val="20"/>
-              </w:rPr>
-              <w:t>)</w:t>
-            </w:r>
-          </w:p>
-        </w:tc>
-        <w:tc>
-          <w:tcPr>
-            <w:tcW w:w="2693" w:type="dxa"/>
-          </w:tcPr>
-          <w:p>
-            <w:pPr>
-              <w:rPr>
-                <w:bCs/>
-                <w:sz w:val="20"/>
-                <w:szCs w:val="20"/>
-              </w:rPr>
-            </w:pPr>
-            <w:r>
-              <w:rPr>
-                <w:bCs/>
-                <w:sz w:val="20"/>
-                <w:szCs w:val="20"/>
-              </w:rPr>
-              <w:t xml:space="preserve">Tests the email object with All attributes set in the constructor </w:t>
-            </w:r>
-          </w:p>
-        </w:tc>
-        <w:tc>
-          <w:tcPr>
-            <w:tcW w:w="1276" w:type="dxa"/>
-          </w:tcPr>
-          <w:p>
-            <w:pPr>
-              <w:rPr>
-                <w:bCs/>
-                <w:sz w:val="20"/>
-                <w:szCs w:val="20"/>
-              </w:rPr>
-            </w:pPr>
-            <w:r>
-              <w:rPr>
-                <w:bCs/>
-                <w:sz w:val="20"/>
-                <w:szCs w:val="20"/>
-              </w:rPr>
-              <w:t>Class Document</w:t>
-            </w:r>
-          </w:p>
-        </w:tc>
-        <w:tc>
-          <w:tcPr>
-            <w:tcW w:w="1134" w:type="dxa"/>
-          </w:tcPr>
-          <w:p>
-            <w:pPr>
-              <w:rPr>
-                <w:bCs/>
-                <w:sz w:val="20"/>
-                <w:szCs w:val="20"/>
-              </w:rPr>
-            </w:pPr>
-            <w:r>
-              <w:rPr>
-                <w:bCs/>
-                <w:sz w:val="20"/>
-                <w:szCs w:val="20"/>
-              </w:rPr>
-              <w:t>Aidan Reed</w:t>
-            </w:r>
-          </w:p>
-        </w:tc>
-        <w:tc>
-          <w:tcPr>
-            <w:tcW w:w="1842" w:type="dxa"/>
-          </w:tcPr>
-          <w:p>
-            <w:pPr>
-              <w:rPr>
-                <w:bCs/>
-                <w:sz w:val="20"/>
-                <w:szCs w:val="20"/>
-              </w:rPr>
-            </w:pPr>
-            <w:r>
-              <w:rPr>
-                <w:bCs/>
-                <w:sz w:val="20"/>
-                <w:szCs w:val="20"/>
-              </w:rPr>
-              <w:t xml:space="preserve">Uses </w:t>
-            </w:r>
-            <w:proofErr w:type="spellStart"/>
+                <w:color w:val="FF0000"/>
+                <w:sz w:val="20"/>
+                <w:szCs w:val="20"/>
+              </w:rPr>
+              <w:t>kSENDER</w:t>
+            </w:r>
+            <w:r>
+              <w:rPr>
+                <w:bCs/>
+                <w:sz w:val="20"/>
+                <w:szCs w:val="20"/>
+              </w:rPr>
+              <w:t xml:space="preserve">, </w:t>
+            </w:r>
             <w:r>
               <w:rPr>
                 <w:b/>
                 <w:bCs/>
-                <w:color w:val="006A89" w:themeColor="accent1"/>
-                <w:sz w:val="20"/>
-                <w:szCs w:val="20"/>
-              </w:rPr>
-              <w:t>populatedEmail</w:t>
-            </w:r>
-            <w:proofErr w:type="spellEnd"/>
-            <w:r>
-              <w:rPr>
-                <w:bCs/>
-                <w:color w:val="006A89" w:themeColor="accent1"/>
+                <w:color w:val="FF0000"/>
+                <w:sz w:val="20"/>
+                <w:szCs w:val="20"/>
+              </w:rPr>
+              <w:t>kRECIPIENT</w:t>
+            </w:r>
+            <w:r>
+              <w:rPr>
+                <w:bCs/>
+                <w:sz w:val="20"/>
+                <w:szCs w:val="20"/>
+              </w:rPr>
+              <w:t xml:space="preserve">, </w:t>
+            </w:r>
+            <w:r>
+              <w:rPr>
+                <w:b/>
+                <w:bCs/>
+                <w:color w:val="FF0000"/>
+                <w:sz w:val="20"/>
+                <w:szCs w:val="20"/>
+              </w:rPr>
+              <w:t>kSUBJECT</w:t>
+            </w:r>
+            <w:r>
+              <w:rPr>
+                <w:bCs/>
+                <w:sz w:val="20"/>
+                <w:szCs w:val="20"/>
+              </w:rPr>
+              <w:t xml:space="preserve">, and </w:t>
+            </w:r>
+            <w:r>
+              <w:rPr>
+                <w:b/>
+                <w:bCs/>
+                <w:color w:val="FF0000"/>
+                <w:sz w:val="20"/>
+                <w:szCs w:val="20"/>
+              </w:rPr>
+              <w:t>kBODY1</w:t>
+            </w:r>
+            <w:r>
+              <w:rPr>
+                <w:bCs/>
+                <w:color w:val="FF0000"/>
                 <w:sz w:val="20"/>
                 <w:szCs w:val="20"/>
               </w:rPr>
@@ -10572,186 +9747,96 @@
                 <w:sz w:val="20"/>
                 <w:szCs w:val="20"/>
               </w:rPr>
-              <w:t xml:space="preserve">object created with </w:t>
-            </w:r>
-            <w:proofErr w:type="spellStart"/>
+              <w:t>constants</w:t>
+            </w:r>
+          </w:p>
+        </w:tc>
+        <w:tc>
+          <w:tcPr>
+            <w:tcW w:w="1701" w:type="dxa"/>
+          </w:tcPr>
+          <w:p>
+            <w:pPr>
+              <w:rPr>
+                <w:bCs/>
+                <w:sz w:val="20"/>
+                <w:szCs w:val="20"/>
+              </w:rPr>
+            </w:pPr>
             <w:r>
               <w:rPr>
                 <w:b/>
                 <w:bCs/>
+                <w:sz w:val="20"/>
+                <w:szCs w:val="20"/>
+              </w:rPr>
+              <w:t>Sender</w:t>
+            </w:r>
+            <w:r>
+              <w:rPr>
+                <w:bCs/>
+                <w:sz w:val="20"/>
+                <w:szCs w:val="20"/>
+              </w:rPr>
+              <w:t xml:space="preserve">: </w:t>
+            </w:r>
+          </w:p>
+          <w:p>
+            <w:pPr>
+              <w:rPr>
+                <w:b/>
+                <w:bCs/>
                 <w:color w:val="FF0000"/>
                 <w:sz w:val="20"/>
                 <w:szCs w:val="20"/>
               </w:rPr>
+            </w:pPr>
+            <w:r>
+              <w:rPr>
+                <w:b/>
+                <w:bCs/>
+                <w:color w:val="FF0000"/>
+                <w:sz w:val="20"/>
+                <w:szCs w:val="20"/>
+              </w:rPr>
               <w:t>kSENDER</w:t>
             </w:r>
-            <w:proofErr w:type="spellEnd"/>
-            <w:r>
-              <w:rPr>
-                <w:bCs/>
-                <w:sz w:val="20"/>
-                <w:szCs w:val="20"/>
-              </w:rPr>
-              <w:t xml:space="preserve">, </w:t>
-            </w:r>
-            <w:proofErr w:type="spellStart"/>
+          </w:p>
+          <w:p>
+            <w:pPr>
+              <w:rPr>
+                <w:bCs/>
+                <w:sz w:val="20"/>
+                <w:szCs w:val="20"/>
+              </w:rPr>
+            </w:pPr>
             <w:r>
               <w:rPr>
                 <w:b/>
                 <w:bCs/>
-                <w:color w:val="FF0000"/>
-                <w:sz w:val="20"/>
-                <w:szCs w:val="20"/>
-              </w:rPr>
-              <w:t>kRECIPIENT</w:t>
-            </w:r>
-            <w:proofErr w:type="spellEnd"/>
-            <w:r>
-              <w:rPr>
-                <w:bCs/>
-                <w:sz w:val="20"/>
-                <w:szCs w:val="20"/>
-              </w:rPr>
-              <w:t xml:space="preserve">, </w:t>
-            </w:r>
-            <w:proofErr w:type="spellStart"/>
-            <w:r>
+                <w:sz w:val="20"/>
+                <w:szCs w:val="20"/>
+              </w:rPr>
+              <w:t>Recipient</w:t>
+            </w:r>
+            <w:r>
+              <w:rPr>
+                <w:bCs/>
+                <w:sz w:val="20"/>
+                <w:szCs w:val="20"/>
+              </w:rPr>
+              <w:t xml:space="preserve">: </w:t>
+            </w:r>
+          </w:p>
+          <w:p>
+            <w:pPr>
               <w:rPr>
                 <w:b/>
                 <w:bCs/>
-                <w:color w:val="FF0000"/>
-                <w:sz w:val="20"/>
-                <w:szCs w:val="20"/>
-              </w:rPr>
-              <w:t>kSUBJECT</w:t>
-            </w:r>
-            <w:proofErr w:type="spellEnd"/>
-            <w:r>
-              <w:rPr>
-                <w:bCs/>
-                <w:sz w:val="20"/>
-                <w:szCs w:val="20"/>
-              </w:rPr>
-              <w:t xml:space="preserve">, and </w:t>
-            </w:r>
-            <w:r>
-              <w:rPr>
-                <w:b/>
-                <w:bCs/>
-                <w:color w:val="FF0000"/>
-                <w:sz w:val="20"/>
-                <w:szCs w:val="20"/>
-              </w:rPr>
-              <w:t>kBODY1</w:t>
-            </w:r>
-            <w:r>
-              <w:rPr>
-                <w:bCs/>
-                <w:color w:val="FF0000"/>
-                <w:sz w:val="20"/>
-                <w:szCs w:val="20"/>
-              </w:rPr>
-              <w:t xml:space="preserve"> </w:t>
-            </w:r>
-            <w:r>
-              <w:rPr>
-                <w:bCs/>
-                <w:sz w:val="20"/>
-                <w:szCs w:val="20"/>
-              </w:rPr>
-              <w:t>constants</w:t>
-            </w:r>
-          </w:p>
-        </w:tc>
-        <w:tc>
-          <w:tcPr>
-            <w:tcW w:w="1701" w:type="dxa"/>
-          </w:tcPr>
-          <w:p>
-            <w:pPr>
-              <w:rPr>
-                <w:bCs/>
-                <w:sz w:val="20"/>
-                <w:szCs w:val="20"/>
-              </w:rPr>
-            </w:pPr>
-            <w:r>
-              <w:rPr>
-                <w:b/>
-                <w:bCs/>
-                <w:sz w:val="20"/>
-                <w:szCs w:val="20"/>
-              </w:rPr>
-              <w:t>Sender</w:t>
-            </w:r>
-            <w:r>
-              <w:rPr>
-                <w:bCs/>
-                <w:sz w:val="20"/>
-                <w:szCs w:val="20"/>
-              </w:rPr>
-              <w:t xml:space="preserve">: </w:t>
-            </w:r>
-          </w:p>
-          <w:p>
-            <w:pPr>
-              <w:rPr>
-                <w:b/>
-                <w:bCs/>
-                <w:color w:val="FF0000"/>
-                <w:sz w:val="20"/>
-                <w:szCs w:val="20"/>
-              </w:rPr>
-            </w:pPr>
-            <w:proofErr w:type="spellStart"/>
-            <w:r>
-              <w:rPr>
-                <w:b/>
-                <w:bCs/>
-                <w:color w:val="FF0000"/>
-                <w:sz w:val="20"/>
-                <w:szCs w:val="20"/>
-              </w:rPr>
-              <w:t>kSENDER</w:t>
-            </w:r>
-            <w:proofErr w:type="spellEnd"/>
-          </w:p>
-          <w:p>
-            <w:pPr>
-              <w:rPr>
-                <w:bCs/>
-                <w:sz w:val="20"/>
-                <w:szCs w:val="20"/>
-              </w:rPr>
-            </w:pPr>
-            <w:r>
-              <w:rPr>
-                <w:b/>
-                <w:bCs/>
-                <w:sz w:val="20"/>
-                <w:szCs w:val="20"/>
-              </w:rPr>
-              <w:t>Recipient</w:t>
-            </w:r>
-            <w:r>
-              <w:rPr>
-                <w:bCs/>
-                <w:sz w:val="20"/>
-                <w:szCs w:val="20"/>
-              </w:rPr>
-              <w:t xml:space="preserve">: </w:t>
-            </w:r>
-          </w:p>
-          <w:p>
-            <w:pPr>
-              <w:rPr>
-                <w:b/>
-                <w:bCs/>
-                <w:sz w:val="20"/>
-                <w:szCs w:val="20"/>
-              </w:rPr>
-            </w:pPr>
-            <w:proofErr w:type="spellStart"/>
+                <w:sz w:val="20"/>
+                <w:szCs w:val="20"/>
+              </w:rPr>
+            </w:pPr>
             <w:r>
               <w:rPr>
                 <w:b/>
@@ -10759,7 +9844,6 @@
               </w:rPr>
               <w:t>kRECIPIENT</w:t>
             </w:r>
-            <w:proofErr w:type="spellEnd"/>
             <w:r>
               <w:rPr>
                 <w:bCs/>
@@ -10797,7 +9881,6 @@
                 <w:szCs w:val="20"/>
               </w:rPr>
             </w:pPr>
-            <w:proofErr w:type="spellStart"/>
             <w:r>
               <w:rPr>
                 <w:b/>
@@ -10808,7 +9891,6 @@
               </w:rPr>
               <w:t>kSUBJECT</w:t>
             </w:r>
-            <w:proofErr w:type="spellEnd"/>
             <w:r>
               <w:rPr>
                 <w:b/>
@@ -11075,228 +10157,185 @@
                 <w:sz w:val="20"/>
                 <w:szCs w:val="20"/>
               </w:rPr>
-              <w:t>(</w:t>
-            </w:r>
-            <w:proofErr w:type="spellStart"/>
+              <w:t>(isValid)</w:t>
+            </w:r>
+          </w:p>
+        </w:tc>
+        <w:tc>
+          <w:tcPr>
+            <w:tcW w:w="2693" w:type="dxa"/>
+          </w:tcPr>
+          <w:p>
+            <w:pPr>
+              <w:rPr>
+                <w:bCs/>
+                <w:sz w:val="20"/>
+                <w:szCs w:val="20"/>
+              </w:rPr>
+            </w:pPr>
+            <w:r>
+              <w:rPr>
+                <w:bCs/>
+                <w:sz w:val="20"/>
+                <w:szCs w:val="20"/>
+              </w:rPr>
+              <w:t>Tests the email object with one attribute set – the from address</w:t>
+            </w:r>
+          </w:p>
+        </w:tc>
+        <w:tc>
+          <w:tcPr>
+            <w:tcW w:w="1276" w:type="dxa"/>
+          </w:tcPr>
+          <w:p>
+            <w:pPr>
+              <w:rPr>
+                <w:bCs/>
+                <w:sz w:val="20"/>
+                <w:szCs w:val="20"/>
+              </w:rPr>
+            </w:pPr>
+            <w:r>
+              <w:rPr>
+                <w:bCs/>
+                <w:sz w:val="20"/>
+                <w:szCs w:val="20"/>
+              </w:rPr>
+              <w:t>Class Document</w:t>
+            </w:r>
+          </w:p>
+        </w:tc>
+        <w:tc>
+          <w:tcPr>
+            <w:tcW w:w="1134" w:type="dxa"/>
+          </w:tcPr>
+          <w:p>
+            <w:pPr>
+              <w:rPr>
+                <w:bCs/>
+                <w:sz w:val="20"/>
+                <w:szCs w:val="20"/>
+              </w:rPr>
+            </w:pPr>
+            <w:r>
+              <w:rPr>
+                <w:bCs/>
+                <w:sz w:val="20"/>
+                <w:szCs w:val="20"/>
+              </w:rPr>
+              <w:t>Aidan Reed</w:t>
+            </w:r>
+          </w:p>
+        </w:tc>
+        <w:tc>
+          <w:tcPr>
+            <w:tcW w:w="1842" w:type="dxa"/>
+          </w:tcPr>
+          <w:p>
+            <w:pPr>
+              <w:rPr>
+                <w:bCs/>
+                <w:sz w:val="20"/>
+                <w:szCs w:val="20"/>
+              </w:rPr>
+            </w:pPr>
+            <w:r>
+              <w:rPr>
+                <w:bCs/>
+                <w:sz w:val="20"/>
+                <w:szCs w:val="20"/>
+              </w:rPr>
+              <w:t xml:space="preserve">Uses </w:t>
+            </w:r>
             <w:r>
               <w:rPr>
                 <w:b/>
                 <w:bCs/>
-                <w:sz w:val="20"/>
-                <w:szCs w:val="20"/>
-              </w:rPr>
-              <w:t>isValid</w:t>
-            </w:r>
-            <w:proofErr w:type="spellEnd"/>
+                <w:color w:val="006A89" w:themeColor="accent1"/>
+                <w:sz w:val="20"/>
+                <w:szCs w:val="20"/>
+              </w:rPr>
+              <w:t>nullEmail</w:t>
+            </w:r>
+            <w:r>
+              <w:rPr>
+                <w:bCs/>
+                <w:color w:val="006A89" w:themeColor="accent1"/>
+                <w:sz w:val="20"/>
+                <w:szCs w:val="20"/>
+              </w:rPr>
+              <w:t xml:space="preserve"> </w:t>
+            </w:r>
+            <w:r>
+              <w:rPr>
+                <w:bCs/>
+                <w:sz w:val="20"/>
+                <w:szCs w:val="20"/>
+              </w:rPr>
+              <w:t xml:space="preserve">object and setFrom method passing </w:t>
+            </w:r>
             <w:r>
               <w:rPr>
                 <w:b/>
                 <w:bCs/>
-                <w:sz w:val="20"/>
-                <w:szCs w:val="20"/>
-              </w:rPr>
-              <w:t>)</w:t>
-            </w:r>
-          </w:p>
-        </w:tc>
-        <w:tc>
-          <w:tcPr>
-            <w:tcW w:w="2693" w:type="dxa"/>
-          </w:tcPr>
-          <w:p>
-            <w:pPr>
-              <w:rPr>
-                <w:bCs/>
-                <w:sz w:val="20"/>
-                <w:szCs w:val="20"/>
-              </w:rPr>
-            </w:pPr>
-            <w:r>
-              <w:rPr>
-                <w:bCs/>
-                <w:sz w:val="20"/>
-                <w:szCs w:val="20"/>
-              </w:rPr>
-              <w:t>Tests the email object with one attribute set – the from address</w:t>
-            </w:r>
-          </w:p>
-        </w:tc>
-        <w:tc>
-          <w:tcPr>
-            <w:tcW w:w="1276" w:type="dxa"/>
-          </w:tcPr>
-          <w:p>
-            <w:pPr>
-              <w:rPr>
-                <w:bCs/>
-                <w:sz w:val="20"/>
-                <w:szCs w:val="20"/>
-              </w:rPr>
-            </w:pPr>
-            <w:r>
-              <w:rPr>
-                <w:bCs/>
-                <w:sz w:val="20"/>
-                <w:szCs w:val="20"/>
-              </w:rPr>
-              <w:t>Class Document</w:t>
-            </w:r>
-          </w:p>
-        </w:tc>
-        <w:tc>
-          <w:tcPr>
-            <w:tcW w:w="1134" w:type="dxa"/>
-          </w:tcPr>
-          <w:p>
-            <w:pPr>
-              <w:rPr>
-                <w:bCs/>
-                <w:sz w:val="20"/>
-                <w:szCs w:val="20"/>
-              </w:rPr>
-            </w:pPr>
-            <w:r>
-              <w:rPr>
-                <w:bCs/>
-                <w:sz w:val="20"/>
-                <w:szCs w:val="20"/>
-              </w:rPr>
-              <w:t>Aidan Reed</w:t>
-            </w:r>
-          </w:p>
-        </w:tc>
-        <w:tc>
-          <w:tcPr>
-            <w:tcW w:w="1842" w:type="dxa"/>
-          </w:tcPr>
-          <w:p>
-            <w:pPr>
-              <w:rPr>
-                <w:bCs/>
-                <w:sz w:val="20"/>
-                <w:szCs w:val="20"/>
-              </w:rPr>
-            </w:pPr>
-            <w:r>
-              <w:rPr>
-                <w:bCs/>
-                <w:sz w:val="20"/>
-                <w:szCs w:val="20"/>
-              </w:rPr>
-              <w:t xml:space="preserve">Uses </w:t>
-            </w:r>
-            <w:proofErr w:type="spellStart"/>
-            <w:r>
+                <w:color w:val="FF0000"/>
+                <w:sz w:val="20"/>
+                <w:szCs w:val="20"/>
+              </w:rPr>
+              <w:t>kSENDER</w:t>
+            </w:r>
+            <w:r>
+              <w:rPr>
+                <w:bCs/>
+                <w:color w:val="FF0000"/>
+                <w:sz w:val="20"/>
+                <w:szCs w:val="20"/>
+              </w:rPr>
+              <w:t xml:space="preserve"> </w:t>
+            </w:r>
+            <w:r>
+              <w:rPr>
+                <w:bCs/>
+                <w:sz w:val="20"/>
+                <w:szCs w:val="20"/>
+              </w:rPr>
+              <w:t>constant</w:t>
+            </w:r>
+          </w:p>
+        </w:tc>
+        <w:tc>
+          <w:tcPr>
+            <w:tcW w:w="1701" w:type="dxa"/>
+          </w:tcPr>
+          <w:p>
+            <w:pPr>
               <w:rPr>
                 <w:b/>
                 <w:bCs/>
-                <w:color w:val="006A89" w:themeColor="accent1"/>
-                <w:sz w:val="20"/>
-                <w:szCs w:val="20"/>
-              </w:rPr>
-              <w:t>nullEmail</w:t>
-            </w:r>
-            <w:proofErr w:type="spellEnd"/>
-            <w:r>
-              <w:rPr>
-                <w:bCs/>
-                <w:color w:val="006A89" w:themeColor="accent1"/>
-                <w:sz w:val="20"/>
-                <w:szCs w:val="20"/>
-              </w:rPr>
-              <w:t xml:space="preserve"> </w:t>
-            </w:r>
-            <w:r>
-              <w:rPr>
-                <w:bCs/>
-                <w:sz w:val="20"/>
-                <w:szCs w:val="20"/>
-              </w:rPr>
-              <w:t xml:space="preserve">object and </w:t>
-            </w:r>
-            <w:proofErr w:type="spellStart"/>
-            <w:r>
-              <w:rPr>
-                <w:bCs/>
-                <w:sz w:val="20"/>
-                <w:szCs w:val="20"/>
-              </w:rPr>
-              <w:t>setFrom</w:t>
-            </w:r>
-            <w:proofErr w:type="spellEnd"/>
-            <w:r>
-              <w:rPr>
-                <w:bCs/>
-                <w:sz w:val="20"/>
-                <w:szCs w:val="20"/>
-              </w:rPr>
-              <w:t xml:space="preserve"> method passing </w:t>
-            </w:r>
-            <w:proofErr w:type="spellStart"/>
+                <w:sz w:val="20"/>
+                <w:szCs w:val="20"/>
+              </w:rPr>
+            </w:pPr>
             <w:r>
               <w:rPr>
                 <w:b/>
                 <w:bCs/>
+                <w:sz w:val="20"/>
+                <w:szCs w:val="20"/>
+              </w:rPr>
+              <w:t xml:space="preserve">Sender: </w:t>
+            </w:r>
+          </w:p>
+          <w:p>
+            <w:pPr>
+              <w:rPr>
+                <w:b/>
+                <w:bCs/>
                 <w:color w:val="FF0000"/>
                 <w:sz w:val="20"/>
                 <w:szCs w:val="20"/>
               </w:rPr>
-              <w:t>kSENDER</w:t>
-            </w:r>
-            <w:proofErr w:type="spellEnd"/>
-            <w:r>
-              <w:rPr>
-                <w:bCs/>
-                <w:color w:val="FF0000"/>
-                <w:sz w:val="20"/>
-                <w:szCs w:val="20"/>
-              </w:rPr>
-              <w:t xml:space="preserve"> </w:t>
-            </w:r>
-            <w:r>
-              <w:rPr>
-                <w:bCs/>
-                <w:sz w:val="20"/>
-                <w:szCs w:val="20"/>
-              </w:rPr>
-              <w:t>constant</w:t>
-            </w:r>
-          </w:p>
-        </w:tc>
-        <w:tc>
-          <w:tcPr>
-            <w:tcW w:w="1701" w:type="dxa"/>
-          </w:tcPr>
-          <w:p>
-            <w:pPr>
-              <w:rPr>
-                <w:b/>
-                <w:bCs/>
-                <w:sz w:val="20"/>
-                <w:szCs w:val="20"/>
-              </w:rPr>
-            </w:pPr>
-            <w:r>
-              <w:rPr>
-                <w:b/>
-                <w:bCs/>
-                <w:sz w:val="20"/>
-                <w:szCs w:val="20"/>
-              </w:rPr>
-              <w:t xml:space="preserve">Sender: </w:t>
-            </w:r>
-          </w:p>
-          <w:p>
-            <w:pPr>
-              <w:rPr>
-                <w:b/>
-                <w:bCs/>
-                <w:color w:val="FF0000"/>
-                <w:sz w:val="20"/>
-                <w:szCs w:val="20"/>
-              </w:rPr>
-            </w:pPr>
-            <w:proofErr w:type="spellStart"/>
+            </w:pPr>
             <w:r>
               <w:rPr>
                 <w:b/>
@@ -11304,7 +10343,6 @@
               </w:rPr>
               <w:t>kSENDER</w:t>
             </w:r>
-            <w:proofErr w:type="spellEnd"/>
           </w:p>
         </w:tc>
         <w:tc>
@@ -11458,25 +10496,7 @@
                 <w:sz w:val="20"/>
                 <w:szCs w:val="20"/>
               </w:rPr>
-              <w:t xml:space="preserve">The following 4 tests of similar nature test the individual cases for each attribute to ensure all attributes are checked in the </w:t>
-            </w:r>
-            <w:proofErr w:type="spellStart"/>
-            <w:r>
-              <w:rPr>
-                <w:bCs/>
-                <w:sz w:val="20"/>
-                <w:szCs w:val="20"/>
-              </w:rPr>
-              <w:t>isValid</w:t>
-            </w:r>
-            <w:proofErr w:type="spellEnd"/>
-            <w:r>
-              <w:rPr>
-                <w:bCs/>
-                <w:sz w:val="20"/>
-                <w:szCs w:val="20"/>
-              </w:rPr>
-              <w:t xml:space="preserve"> Function</w:t>
+              <w:t>The following 4 tests of similar nature test the individual cases for each attribute to ensure all attributes are checked in the isValid Function</w:t>
             </w:r>
           </w:p>
         </w:tc>
@@ -11541,257 +10561,195 @@
                 <w:sz w:val="20"/>
                 <w:szCs w:val="20"/>
               </w:rPr>
-              <w:t>(</w:t>
-            </w:r>
-            <w:proofErr w:type="spellStart"/>
+              <w:t>(isValid)</w:t>
+            </w:r>
+          </w:p>
+        </w:tc>
+        <w:tc>
+          <w:tcPr>
+            <w:tcW w:w="2693" w:type="dxa"/>
+          </w:tcPr>
+          <w:p>
+            <w:pPr>
+              <w:rPr>
+                <w:bCs/>
+                <w:sz w:val="20"/>
+                <w:szCs w:val="20"/>
+              </w:rPr>
+            </w:pPr>
+            <w:r>
+              <w:rPr>
+                <w:bCs/>
+                <w:sz w:val="20"/>
+                <w:szCs w:val="20"/>
+              </w:rPr>
+              <w:t>Tests the email object with one attribute set – the To address</w:t>
+            </w:r>
+          </w:p>
+        </w:tc>
+        <w:tc>
+          <w:tcPr>
+            <w:tcW w:w="1276" w:type="dxa"/>
+          </w:tcPr>
+          <w:p>
+            <w:pPr>
+              <w:rPr>
+                <w:bCs/>
+                <w:sz w:val="20"/>
+                <w:szCs w:val="20"/>
+              </w:rPr>
+            </w:pPr>
+            <w:r>
+              <w:rPr>
+                <w:bCs/>
+                <w:sz w:val="20"/>
+                <w:szCs w:val="20"/>
+              </w:rPr>
+              <w:t>Class Document</w:t>
+            </w:r>
+          </w:p>
+        </w:tc>
+        <w:tc>
+          <w:tcPr>
+            <w:tcW w:w="1134" w:type="dxa"/>
+          </w:tcPr>
+          <w:p>
+            <w:pPr>
+              <w:rPr>
+                <w:bCs/>
+                <w:sz w:val="20"/>
+                <w:szCs w:val="20"/>
+              </w:rPr>
+            </w:pPr>
+            <w:r>
+              <w:rPr>
+                <w:bCs/>
+                <w:sz w:val="20"/>
+                <w:szCs w:val="20"/>
+              </w:rPr>
+              <w:t>Aidan Reed</w:t>
+            </w:r>
+          </w:p>
+        </w:tc>
+        <w:tc>
+          <w:tcPr>
+            <w:tcW w:w="1842" w:type="dxa"/>
+          </w:tcPr>
+          <w:p>
+            <w:pPr>
+              <w:rPr>
+                <w:bCs/>
+                <w:sz w:val="20"/>
+                <w:szCs w:val="20"/>
+              </w:rPr>
+            </w:pPr>
+            <w:r>
+              <w:rPr>
+                <w:bCs/>
+                <w:sz w:val="20"/>
+                <w:szCs w:val="20"/>
+              </w:rPr>
+              <w:t xml:space="preserve">Uses </w:t>
+            </w:r>
             <w:r>
               <w:rPr>
                 <w:b/>
                 <w:bCs/>
-                <w:sz w:val="20"/>
-                <w:szCs w:val="20"/>
-              </w:rPr>
-              <w:t>isValid</w:t>
-            </w:r>
-            <w:proofErr w:type="spellEnd"/>
+                <w:color w:val="006A89" w:themeColor="accent1"/>
+                <w:sz w:val="20"/>
+                <w:szCs w:val="20"/>
+              </w:rPr>
+              <w:t>nullEmail</w:t>
+            </w:r>
+            <w:r>
+              <w:rPr>
+                <w:bCs/>
+                <w:color w:val="006A89" w:themeColor="accent1"/>
+                <w:sz w:val="20"/>
+                <w:szCs w:val="20"/>
+              </w:rPr>
+              <w:t xml:space="preserve"> </w:t>
+            </w:r>
+            <w:r>
+              <w:rPr>
+                <w:bCs/>
+                <w:sz w:val="20"/>
+                <w:szCs w:val="20"/>
+              </w:rPr>
+              <w:t xml:space="preserve">object and setTo method passing </w:t>
+            </w:r>
             <w:r>
               <w:rPr>
                 <w:b/>
                 <w:bCs/>
-                <w:sz w:val="20"/>
-                <w:szCs w:val="20"/>
-              </w:rPr>
-              <w:t>)</w:t>
-            </w:r>
-          </w:p>
-        </w:tc>
-        <w:tc>
-          <w:tcPr>
-            <w:tcW w:w="2693" w:type="dxa"/>
-          </w:tcPr>
-          <w:p>
-            <w:pPr>
-              <w:rPr>
-                <w:bCs/>
-                <w:sz w:val="20"/>
-                <w:szCs w:val="20"/>
-              </w:rPr>
-            </w:pPr>
-            <w:r>
-              <w:rPr>
-                <w:bCs/>
-                <w:sz w:val="20"/>
-                <w:szCs w:val="20"/>
-              </w:rPr>
-              <w:t xml:space="preserve">Tests the email object with one attribute set – the </w:t>
-            </w:r>
-            <w:proofErr w:type="gramStart"/>
-            <w:r>
-              <w:rPr>
-                <w:bCs/>
-                <w:sz w:val="20"/>
-                <w:szCs w:val="20"/>
-              </w:rPr>
-              <w:t>To</w:t>
-            </w:r>
-            <w:proofErr w:type="gramEnd"/>
-            <w:r>
-              <w:rPr>
-                <w:bCs/>
-                <w:sz w:val="20"/>
-                <w:szCs w:val="20"/>
-              </w:rPr>
-              <w:t xml:space="preserve"> address</w:t>
-            </w:r>
-          </w:p>
-        </w:tc>
-        <w:tc>
-          <w:tcPr>
-            <w:tcW w:w="1276" w:type="dxa"/>
-          </w:tcPr>
-          <w:p>
-            <w:pPr>
-              <w:rPr>
-                <w:bCs/>
-                <w:sz w:val="20"/>
-                <w:szCs w:val="20"/>
-              </w:rPr>
-            </w:pPr>
-            <w:r>
-              <w:rPr>
-                <w:bCs/>
-                <w:sz w:val="20"/>
-                <w:szCs w:val="20"/>
-              </w:rPr>
-              <w:t>Class Document</w:t>
-            </w:r>
-          </w:p>
-        </w:tc>
-        <w:tc>
-          <w:tcPr>
-            <w:tcW w:w="1134" w:type="dxa"/>
-          </w:tcPr>
-          <w:p>
-            <w:pPr>
-              <w:rPr>
-                <w:bCs/>
-                <w:sz w:val="20"/>
-                <w:szCs w:val="20"/>
-              </w:rPr>
-            </w:pPr>
-            <w:r>
-              <w:rPr>
-                <w:bCs/>
-                <w:sz w:val="20"/>
-                <w:szCs w:val="20"/>
-              </w:rPr>
-              <w:t>Aidan Reed</w:t>
-            </w:r>
-          </w:p>
-        </w:tc>
-        <w:tc>
-          <w:tcPr>
-            <w:tcW w:w="1842" w:type="dxa"/>
-          </w:tcPr>
-          <w:p>
-            <w:pPr>
-              <w:rPr>
-                <w:bCs/>
-                <w:sz w:val="20"/>
-                <w:szCs w:val="20"/>
-              </w:rPr>
-            </w:pPr>
-            <w:r>
-              <w:rPr>
-                <w:bCs/>
-                <w:sz w:val="20"/>
-                <w:szCs w:val="20"/>
-              </w:rPr>
-              <w:t xml:space="preserve">Uses </w:t>
-            </w:r>
-            <w:proofErr w:type="spellStart"/>
-            <w:r>
+                <w:color w:val="FF0000"/>
+                <w:sz w:val="20"/>
+                <w:szCs w:val="20"/>
+              </w:rPr>
+              <w:t>kRECIPIENT</w:t>
+            </w:r>
+            <w:r>
+              <w:rPr>
+                <w:bCs/>
+                <w:color w:val="FF0000"/>
+                <w:sz w:val="20"/>
+                <w:szCs w:val="20"/>
+              </w:rPr>
+              <w:t xml:space="preserve"> </w:t>
+            </w:r>
+            <w:r>
+              <w:rPr>
+                <w:bCs/>
+                <w:sz w:val="20"/>
+                <w:szCs w:val="20"/>
+              </w:rPr>
+              <w:t>constant</w:t>
+            </w:r>
+          </w:p>
+        </w:tc>
+        <w:tc>
+          <w:tcPr>
+            <w:tcW w:w="1701" w:type="dxa"/>
+          </w:tcPr>
+          <w:p>
+            <w:pPr>
               <w:rPr>
                 <w:b/>
                 <w:bCs/>
-                <w:color w:val="006A89" w:themeColor="accent1"/>
-                <w:sz w:val="20"/>
-                <w:szCs w:val="20"/>
-              </w:rPr>
-              <w:t>nullEmail</w:t>
-            </w:r>
-            <w:proofErr w:type="spellEnd"/>
-            <w:r>
-              <w:rPr>
-                <w:bCs/>
-                <w:color w:val="006A89" w:themeColor="accent1"/>
-                <w:sz w:val="20"/>
-                <w:szCs w:val="20"/>
-              </w:rPr>
-              <w:t xml:space="preserve"> </w:t>
-            </w:r>
-            <w:r>
-              <w:rPr>
-                <w:bCs/>
-                <w:sz w:val="20"/>
-                <w:szCs w:val="20"/>
-              </w:rPr>
-              <w:t xml:space="preserve">object and </w:t>
-            </w:r>
-            <w:proofErr w:type="spellStart"/>
-            <w:r>
-              <w:rPr>
-                <w:bCs/>
-                <w:sz w:val="20"/>
-                <w:szCs w:val="20"/>
-              </w:rPr>
-              <w:t>setTo</w:t>
-            </w:r>
-            <w:proofErr w:type="spellEnd"/>
-            <w:r>
-              <w:rPr>
-                <w:bCs/>
-                <w:sz w:val="20"/>
-                <w:szCs w:val="20"/>
-              </w:rPr>
-              <w:t xml:space="preserve"> method passing </w:t>
-            </w:r>
-            <w:proofErr w:type="spellStart"/>
+                <w:sz w:val="20"/>
+                <w:szCs w:val="20"/>
+              </w:rPr>
+            </w:pPr>
             <w:r>
               <w:rPr>
                 <w:b/>
                 <w:bCs/>
+                <w:sz w:val="20"/>
+                <w:szCs w:val="20"/>
+              </w:rPr>
+              <w:t>Recipient</w:t>
+            </w:r>
+          </w:p>
+          <w:p>
+            <w:pPr>
+              <w:rPr>
+                <w:b/>
+                <w:bCs/>
                 <w:color w:val="FF0000"/>
                 <w:sz w:val="20"/>
                 <w:szCs w:val="20"/>
               </w:rPr>
+            </w:pPr>
+            <w:r>
+              <w:rPr>
+                <w:b/>
+                <w:bCs/>
+                <w:color w:val="FF0000"/>
+                <w:sz w:val="20"/>
+                <w:szCs w:val="20"/>
+              </w:rPr>
               <w:t>kRECIPIENT</w:t>
             </w:r>
-            <w:proofErr w:type="spellEnd"/>
-            <w:r>
-              <w:rPr>
-                <w:bCs/>
-                <w:color w:val="FF0000"/>
-                <w:sz w:val="20"/>
-                <w:szCs w:val="20"/>
-              </w:rPr>
-              <w:t xml:space="preserve"> </w:t>
-            </w:r>
-            <w:r>
-              <w:rPr>
-                <w:bCs/>
-                <w:sz w:val="20"/>
-                <w:szCs w:val="20"/>
-              </w:rPr>
-              <w:t>constant</w:t>
-            </w:r>
-          </w:p>
-        </w:tc>
-        <w:tc>
-          <w:tcPr>
-            <w:tcW w:w="1701" w:type="dxa"/>
-          </w:tcPr>
-          <w:p>
-            <w:pPr>
-              <w:rPr>
-                <w:b/>
-                <w:bCs/>
-                <w:sz w:val="20"/>
-                <w:szCs w:val="20"/>
-              </w:rPr>
-            </w:pPr>
-            <w:r>
-              <w:rPr>
-                <w:b/>
-                <w:bCs/>
-                <w:sz w:val="20"/>
-                <w:szCs w:val="20"/>
-              </w:rPr>
-              <w:t>Recipient</w:t>
-            </w:r>
-          </w:p>
-          <w:p>
-            <w:pPr>
-              <w:rPr>
-                <w:b/>
-                <w:bCs/>
-                <w:color w:val="FF0000"/>
-                <w:sz w:val="20"/>
-                <w:szCs w:val="20"/>
-              </w:rPr>
-            </w:pPr>
-            <w:proofErr w:type="spellStart"/>
-            <w:r>
-              <w:rPr>
-                <w:b/>
-                <w:bCs/>
-                <w:color w:val="FF0000"/>
-                <w:sz w:val="20"/>
-                <w:szCs w:val="20"/>
-              </w:rPr>
-              <w:t>kRECIPIENT</w:t>
-            </w:r>
-            <w:proofErr w:type="spellEnd"/>
           </w:p>
         </w:tc>
         <w:tc>
@@ -11993,239 +10951,195 @@
                 <w:sz w:val="20"/>
                 <w:szCs w:val="20"/>
               </w:rPr>
-              <w:t>(</w:t>
-            </w:r>
-            <w:proofErr w:type="spellStart"/>
+              <w:t>(isValid)</w:t>
+            </w:r>
+          </w:p>
+        </w:tc>
+        <w:tc>
+          <w:tcPr>
+            <w:tcW w:w="2693" w:type="dxa"/>
+          </w:tcPr>
+          <w:p>
+            <w:pPr>
+              <w:rPr>
+                <w:bCs/>
+                <w:sz w:val="20"/>
+                <w:szCs w:val="20"/>
+              </w:rPr>
+            </w:pPr>
+            <w:r>
+              <w:rPr>
+                <w:bCs/>
+                <w:sz w:val="20"/>
+                <w:szCs w:val="20"/>
+              </w:rPr>
+              <w:t xml:space="preserve">Tests the email object with one attribute set – the Subject </w:t>
+            </w:r>
+          </w:p>
+        </w:tc>
+        <w:tc>
+          <w:tcPr>
+            <w:tcW w:w="1276" w:type="dxa"/>
+          </w:tcPr>
+          <w:p>
+            <w:pPr>
+              <w:rPr>
+                <w:bCs/>
+                <w:sz w:val="20"/>
+                <w:szCs w:val="20"/>
+              </w:rPr>
+            </w:pPr>
+            <w:r>
+              <w:rPr>
+                <w:bCs/>
+                <w:sz w:val="20"/>
+                <w:szCs w:val="20"/>
+              </w:rPr>
+              <w:t>Class Document</w:t>
+            </w:r>
+          </w:p>
+        </w:tc>
+        <w:tc>
+          <w:tcPr>
+            <w:tcW w:w="1134" w:type="dxa"/>
+          </w:tcPr>
+          <w:p>
+            <w:pPr>
+              <w:rPr>
+                <w:bCs/>
+                <w:sz w:val="20"/>
+                <w:szCs w:val="20"/>
+              </w:rPr>
+            </w:pPr>
+            <w:r>
+              <w:rPr>
+                <w:bCs/>
+                <w:sz w:val="20"/>
+                <w:szCs w:val="20"/>
+              </w:rPr>
+              <w:t>Aidan Reed</w:t>
+            </w:r>
+          </w:p>
+        </w:tc>
+        <w:tc>
+          <w:tcPr>
+            <w:tcW w:w="1842" w:type="dxa"/>
+          </w:tcPr>
+          <w:p>
+            <w:pPr>
+              <w:rPr>
+                <w:bCs/>
+                <w:sz w:val="20"/>
+                <w:szCs w:val="20"/>
+              </w:rPr>
+            </w:pPr>
+            <w:r>
+              <w:rPr>
+                <w:bCs/>
+                <w:sz w:val="20"/>
+                <w:szCs w:val="20"/>
+              </w:rPr>
+              <w:t xml:space="preserve">Uses </w:t>
+            </w:r>
             <w:r>
               <w:rPr>
                 <w:b/>
                 <w:bCs/>
-                <w:sz w:val="20"/>
-                <w:szCs w:val="20"/>
-              </w:rPr>
-              <w:t>isValid</w:t>
-            </w:r>
-            <w:proofErr w:type="spellEnd"/>
+                <w:color w:val="006A89" w:themeColor="accent1"/>
+                <w:sz w:val="20"/>
+                <w:szCs w:val="20"/>
+              </w:rPr>
+              <w:t>nullEmail</w:t>
+            </w:r>
+            <w:r>
+              <w:rPr>
+                <w:bCs/>
+                <w:color w:val="006A89" w:themeColor="accent1"/>
+                <w:sz w:val="20"/>
+                <w:szCs w:val="20"/>
+              </w:rPr>
+              <w:t xml:space="preserve"> </w:t>
+            </w:r>
+            <w:r>
+              <w:rPr>
+                <w:bCs/>
+                <w:sz w:val="20"/>
+                <w:szCs w:val="20"/>
+              </w:rPr>
+              <w:t xml:space="preserve">object and setSubject method passing </w:t>
+            </w:r>
             <w:r>
               <w:rPr>
                 <w:b/>
                 <w:bCs/>
-                <w:sz w:val="20"/>
-                <w:szCs w:val="20"/>
-              </w:rPr>
-              <w:t>)</w:t>
-            </w:r>
-          </w:p>
-        </w:tc>
-        <w:tc>
-          <w:tcPr>
-            <w:tcW w:w="2693" w:type="dxa"/>
-          </w:tcPr>
-          <w:p>
-            <w:pPr>
-              <w:rPr>
-                <w:bCs/>
-                <w:sz w:val="20"/>
-                <w:szCs w:val="20"/>
-              </w:rPr>
-            </w:pPr>
-            <w:r>
-              <w:rPr>
-                <w:bCs/>
-                <w:sz w:val="20"/>
-                <w:szCs w:val="20"/>
-              </w:rPr>
-              <w:t xml:space="preserve">Tests the email object with one attribute set – the Subject </w:t>
-            </w:r>
-          </w:p>
-        </w:tc>
-        <w:tc>
-          <w:tcPr>
-            <w:tcW w:w="1276" w:type="dxa"/>
-          </w:tcPr>
-          <w:p>
-            <w:pPr>
-              <w:rPr>
-                <w:bCs/>
-                <w:sz w:val="20"/>
-                <w:szCs w:val="20"/>
-              </w:rPr>
-            </w:pPr>
-            <w:r>
-              <w:rPr>
-                <w:bCs/>
-                <w:sz w:val="20"/>
-                <w:szCs w:val="20"/>
-              </w:rPr>
-              <w:t>Class Document</w:t>
-            </w:r>
-          </w:p>
-        </w:tc>
-        <w:tc>
-          <w:tcPr>
-            <w:tcW w:w="1134" w:type="dxa"/>
-          </w:tcPr>
-          <w:p>
-            <w:pPr>
-              <w:rPr>
-                <w:bCs/>
-                <w:sz w:val="20"/>
-                <w:szCs w:val="20"/>
-              </w:rPr>
-            </w:pPr>
-            <w:r>
-              <w:rPr>
-                <w:bCs/>
-                <w:sz w:val="20"/>
-                <w:szCs w:val="20"/>
-              </w:rPr>
-              <w:t>Aidan Reed</w:t>
-            </w:r>
-          </w:p>
-        </w:tc>
-        <w:tc>
-          <w:tcPr>
-            <w:tcW w:w="1842" w:type="dxa"/>
-          </w:tcPr>
-          <w:p>
-            <w:pPr>
-              <w:rPr>
-                <w:bCs/>
-                <w:sz w:val="20"/>
-                <w:szCs w:val="20"/>
-              </w:rPr>
-            </w:pPr>
-            <w:r>
-              <w:rPr>
-                <w:bCs/>
-                <w:sz w:val="20"/>
-                <w:szCs w:val="20"/>
-              </w:rPr>
-              <w:t xml:space="preserve">Uses </w:t>
-            </w:r>
-            <w:proofErr w:type="spellStart"/>
-            <w:r>
+                <w:color w:val="FF0000"/>
+                <w:sz w:val="20"/>
+                <w:szCs w:val="20"/>
+              </w:rPr>
+              <w:t>kSUBJECT</w:t>
+            </w:r>
+            <w:r>
+              <w:rPr>
+                <w:bCs/>
+                <w:color w:val="FF0000"/>
+                <w:sz w:val="20"/>
+                <w:szCs w:val="20"/>
+              </w:rPr>
+              <w:t xml:space="preserve"> </w:t>
+            </w:r>
+            <w:r>
+              <w:rPr>
+                <w:bCs/>
+                <w:sz w:val="20"/>
+                <w:szCs w:val="20"/>
+              </w:rPr>
+              <w:t>constant</w:t>
+            </w:r>
+          </w:p>
+        </w:tc>
+        <w:tc>
+          <w:tcPr>
+            <w:tcW w:w="1701" w:type="dxa"/>
+          </w:tcPr>
+          <w:p>
+            <w:pPr>
               <w:rPr>
                 <w:b/>
                 <w:bCs/>
-                <w:color w:val="006A89" w:themeColor="accent1"/>
-                <w:sz w:val="20"/>
-                <w:szCs w:val="20"/>
-              </w:rPr>
-              <w:t>nullEmail</w:t>
-            </w:r>
-            <w:proofErr w:type="spellEnd"/>
-            <w:r>
-              <w:rPr>
-                <w:bCs/>
-                <w:color w:val="006A89" w:themeColor="accent1"/>
-                <w:sz w:val="20"/>
-                <w:szCs w:val="20"/>
-              </w:rPr>
-              <w:t xml:space="preserve"> </w:t>
-            </w:r>
-            <w:r>
-              <w:rPr>
-                <w:bCs/>
-                <w:sz w:val="20"/>
-                <w:szCs w:val="20"/>
-              </w:rPr>
-              <w:t xml:space="preserve">object and </w:t>
-            </w:r>
-            <w:proofErr w:type="spellStart"/>
-            <w:r>
-              <w:rPr>
-                <w:bCs/>
-                <w:sz w:val="20"/>
-                <w:szCs w:val="20"/>
-              </w:rPr>
-              <w:t>setSubject</w:t>
-            </w:r>
-            <w:proofErr w:type="spellEnd"/>
-            <w:r>
-              <w:rPr>
-                <w:bCs/>
-                <w:sz w:val="20"/>
-                <w:szCs w:val="20"/>
-              </w:rPr>
-              <w:t xml:space="preserve"> method passing </w:t>
-            </w:r>
-            <w:proofErr w:type="spellStart"/>
+                <w:sz w:val="20"/>
+                <w:szCs w:val="20"/>
+              </w:rPr>
+            </w:pPr>
             <w:r>
               <w:rPr>
                 <w:b/>
                 <w:bCs/>
+                <w:sz w:val="20"/>
+                <w:szCs w:val="20"/>
+              </w:rPr>
+              <w:t xml:space="preserve">Subject: </w:t>
+            </w:r>
+          </w:p>
+          <w:p>
+            <w:pPr>
+              <w:rPr>
+                <w:b/>
+                <w:bCs/>
                 <w:color w:val="FF0000"/>
                 <w:sz w:val="20"/>
                 <w:szCs w:val="20"/>
               </w:rPr>
+            </w:pPr>
+            <w:r>
+              <w:rPr>
+                <w:b/>
+                <w:bCs/>
+                <w:color w:val="FF0000"/>
+                <w:sz w:val="20"/>
+                <w:szCs w:val="20"/>
+              </w:rPr>
               <w:t>kSUBJECT</w:t>
             </w:r>
-            <w:proofErr w:type="spellEnd"/>
-            <w:r>
-              <w:rPr>
-                <w:bCs/>
-                <w:color w:val="FF0000"/>
-                <w:sz w:val="20"/>
-                <w:szCs w:val="20"/>
-              </w:rPr>
-              <w:t xml:space="preserve"> </w:t>
-            </w:r>
-            <w:r>
-              <w:rPr>
-                <w:bCs/>
-                <w:sz w:val="20"/>
-                <w:szCs w:val="20"/>
-              </w:rPr>
-              <w:t>constant</w:t>
-            </w:r>
-          </w:p>
-        </w:tc>
-        <w:tc>
-          <w:tcPr>
-            <w:tcW w:w="1701" w:type="dxa"/>
-          </w:tcPr>
-          <w:p>
-            <w:pPr>
-              <w:rPr>
-                <w:b/>
-                <w:bCs/>
-                <w:sz w:val="20"/>
-                <w:szCs w:val="20"/>
-              </w:rPr>
-            </w:pPr>
-            <w:r>
-              <w:rPr>
-                <w:b/>
-                <w:bCs/>
-                <w:sz w:val="20"/>
-                <w:szCs w:val="20"/>
-              </w:rPr>
-              <w:t xml:space="preserve">Subject: </w:t>
-            </w:r>
-          </w:p>
-          <w:p>
-            <w:pPr>
-              <w:rPr>
-                <w:b/>
-                <w:bCs/>
-                <w:color w:val="FF0000"/>
-                <w:sz w:val="20"/>
-                <w:szCs w:val="20"/>
-              </w:rPr>
-            </w:pPr>
-            <w:proofErr w:type="spellStart"/>
-            <w:r>
-              <w:rPr>
-                <w:b/>
-                <w:bCs/>
-                <w:color w:val="FF0000"/>
-                <w:sz w:val="20"/>
-                <w:szCs w:val="20"/>
-              </w:rPr>
-              <w:t>kSUBJECT</w:t>
-            </w:r>
-            <w:proofErr w:type="spellEnd"/>
           </w:p>
           <w:p>
             <w:pPr>
@@ -12437,128 +11351,106 @@
                 <w:sz w:val="20"/>
                 <w:szCs w:val="20"/>
               </w:rPr>
-              <w:t>(</w:t>
-            </w:r>
-            <w:proofErr w:type="spellStart"/>
+              <w:t>(isValid)</w:t>
+            </w:r>
+          </w:p>
+        </w:tc>
+        <w:tc>
+          <w:tcPr>
+            <w:tcW w:w="2693" w:type="dxa"/>
+          </w:tcPr>
+          <w:p>
+            <w:pPr>
+              <w:rPr>
+                <w:bCs/>
+                <w:sz w:val="20"/>
+                <w:szCs w:val="20"/>
+              </w:rPr>
+            </w:pPr>
+            <w:r>
+              <w:rPr>
+                <w:bCs/>
+                <w:sz w:val="20"/>
+                <w:szCs w:val="20"/>
+              </w:rPr>
+              <w:t>Tests the email object with one attribute set – the message body</w:t>
+            </w:r>
+          </w:p>
+        </w:tc>
+        <w:tc>
+          <w:tcPr>
+            <w:tcW w:w="1276" w:type="dxa"/>
+          </w:tcPr>
+          <w:p>
+            <w:pPr>
+              <w:rPr>
+                <w:bCs/>
+                <w:sz w:val="20"/>
+                <w:szCs w:val="20"/>
+              </w:rPr>
+            </w:pPr>
+            <w:r>
+              <w:rPr>
+                <w:bCs/>
+                <w:sz w:val="20"/>
+                <w:szCs w:val="20"/>
+              </w:rPr>
+              <w:t>Class Document</w:t>
+            </w:r>
+          </w:p>
+        </w:tc>
+        <w:tc>
+          <w:tcPr>
+            <w:tcW w:w="1134" w:type="dxa"/>
+          </w:tcPr>
+          <w:p>
+            <w:pPr>
+              <w:rPr>
+                <w:bCs/>
+                <w:sz w:val="20"/>
+                <w:szCs w:val="20"/>
+              </w:rPr>
+            </w:pPr>
+            <w:r>
+              <w:rPr>
+                <w:bCs/>
+                <w:sz w:val="20"/>
+                <w:szCs w:val="20"/>
+              </w:rPr>
+              <w:t>Aidan Reed</w:t>
+            </w:r>
+          </w:p>
+        </w:tc>
+        <w:tc>
+          <w:tcPr>
+            <w:tcW w:w="1842" w:type="dxa"/>
+          </w:tcPr>
+          <w:p>
+            <w:pPr>
+              <w:rPr>
+                <w:bCs/>
+                <w:sz w:val="20"/>
+                <w:szCs w:val="20"/>
+              </w:rPr>
+            </w:pPr>
+            <w:r>
+              <w:rPr>
+                <w:bCs/>
+                <w:sz w:val="20"/>
+                <w:szCs w:val="20"/>
+              </w:rPr>
+              <w:t xml:space="preserve">Uses </w:t>
+            </w:r>
             <w:r>
               <w:rPr>
                 <w:b/>
                 <w:bCs/>
-                <w:sz w:val="20"/>
-                <w:szCs w:val="20"/>
-              </w:rPr>
-              <w:t>isValid</w:t>
-            </w:r>
-            <w:proofErr w:type="spellEnd"/>
-            <w:r>
-              <w:rPr>
-                <w:b/>
-                <w:bCs/>
-                <w:sz w:val="20"/>
-                <w:szCs w:val="20"/>
-              </w:rPr>
-              <w:t>)</w:t>
-            </w:r>
-          </w:p>
-        </w:tc>
-        <w:tc>
-          <w:tcPr>
-            <w:tcW w:w="2693" w:type="dxa"/>
-          </w:tcPr>
-          <w:p>
-            <w:pPr>
-              <w:rPr>
-                <w:bCs/>
-                <w:sz w:val="20"/>
-                <w:szCs w:val="20"/>
-              </w:rPr>
-            </w:pPr>
-            <w:r>
-              <w:rPr>
-                <w:bCs/>
-                <w:sz w:val="20"/>
-                <w:szCs w:val="20"/>
-              </w:rPr>
-              <w:t>Tests the email object with one attribute set – the message body</w:t>
-            </w:r>
-          </w:p>
-        </w:tc>
-        <w:tc>
-          <w:tcPr>
-            <w:tcW w:w="1276" w:type="dxa"/>
-          </w:tcPr>
-          <w:p>
-            <w:pPr>
-              <w:rPr>
-                <w:bCs/>
-                <w:sz w:val="20"/>
-                <w:szCs w:val="20"/>
-              </w:rPr>
-            </w:pPr>
-            <w:r>
-              <w:rPr>
-                <w:bCs/>
-                <w:sz w:val="20"/>
-                <w:szCs w:val="20"/>
-              </w:rPr>
-              <w:t>Class Document</w:t>
-            </w:r>
-          </w:p>
-        </w:tc>
-        <w:tc>
-          <w:tcPr>
-            <w:tcW w:w="1134" w:type="dxa"/>
-          </w:tcPr>
-          <w:p>
-            <w:pPr>
-              <w:rPr>
-                <w:bCs/>
-                <w:sz w:val="20"/>
-                <w:szCs w:val="20"/>
-              </w:rPr>
-            </w:pPr>
-            <w:r>
-              <w:rPr>
-                <w:bCs/>
-                <w:sz w:val="20"/>
-                <w:szCs w:val="20"/>
-              </w:rPr>
-              <w:t>Aidan Reed</w:t>
-            </w:r>
-          </w:p>
-        </w:tc>
-        <w:tc>
-          <w:tcPr>
-            <w:tcW w:w="1842" w:type="dxa"/>
-          </w:tcPr>
-          <w:p>
-            <w:pPr>
-              <w:rPr>
-                <w:bCs/>
-                <w:sz w:val="20"/>
-                <w:szCs w:val="20"/>
-              </w:rPr>
-            </w:pPr>
-            <w:r>
-              <w:rPr>
-                <w:bCs/>
-                <w:sz w:val="20"/>
-                <w:szCs w:val="20"/>
-              </w:rPr>
-              <w:t xml:space="preserve">Uses </w:t>
-            </w:r>
-            <w:proofErr w:type="spellStart"/>
-            <w:r>
-              <w:rPr>
-                <w:b/>
-                <w:bCs/>
                 <w:color w:val="006A89" w:themeColor="accent1"/>
                 <w:sz w:val="20"/>
                 <w:szCs w:val="20"/>
               </w:rPr>
               <w:t>nullEmail</w:t>
             </w:r>
-            <w:proofErr w:type="spellEnd"/>
             <w:r>
               <w:rPr>
                 <w:bCs/>
@@ -12574,25 +11466,7 @@
                 <w:sz w:val="20"/>
                 <w:szCs w:val="20"/>
               </w:rPr>
-              <w:t xml:space="preserve">object and </w:t>
-            </w:r>
-            <w:proofErr w:type="spellStart"/>
-            <w:r>
-              <w:rPr>
-                <w:bCs/>
-                <w:sz w:val="20"/>
-                <w:szCs w:val="20"/>
-              </w:rPr>
-              <w:t>setMessage</w:t>
-            </w:r>
-            <w:proofErr w:type="spellEnd"/>
-            <w:r>
-              <w:rPr>
-                <w:bCs/>
-                <w:sz w:val="20"/>
-                <w:szCs w:val="20"/>
-              </w:rPr>
-              <w:t xml:space="preserve"> method passing </w:t>
+              <w:t xml:space="preserve">object and setMessage method passing </w:t>
             </w:r>
             <w:r>
               <w:rPr>
@@ -12839,33 +11713,13 @@
                 <w:szCs w:val="20"/>
               </w:rPr>
             </w:pPr>
-            <w:proofErr w:type="spellStart"/>
-            <w:proofErr w:type="gramStart"/>
-            <w:r>
-              <w:rPr>
-                <w:bCs/>
-                <w:sz w:val="20"/>
-                <w:szCs w:val="20"/>
-              </w:rPr>
-              <w:t>toString</w:t>
-            </w:r>
-            <w:proofErr w:type="spellEnd"/>
-            <w:r>
-              <w:rPr>
-                <w:bCs/>
-                <w:sz w:val="20"/>
-                <w:szCs w:val="20"/>
-              </w:rPr>
-              <w:t>(</w:t>
-            </w:r>
-            <w:proofErr w:type="gramEnd"/>
-            <w:r>
-              <w:rPr>
-                <w:bCs/>
-                <w:sz w:val="20"/>
-                <w:szCs w:val="20"/>
-              </w:rPr>
-              <w:t>) override</w:t>
+            <w:r>
+              <w:rPr>
+                <w:bCs/>
+                <w:sz w:val="20"/>
+                <w:szCs w:val="20"/>
+              </w:rPr>
+              <w:t>toString() override</w:t>
             </w:r>
           </w:p>
           <w:p>
@@ -12884,164 +11738,159 @@
                 <w:sz w:val="20"/>
                 <w:szCs w:val="20"/>
               </w:rPr>
-              <w:t>(</w:t>
-            </w:r>
-            <w:proofErr w:type="spellStart"/>
+              <w:t>(toString)</w:t>
+            </w:r>
+          </w:p>
+        </w:tc>
+        <w:tc>
+          <w:tcPr>
+            <w:tcW w:w="2693" w:type="dxa"/>
+          </w:tcPr>
+          <w:p>
+            <w:pPr>
+              <w:rPr>
+                <w:bCs/>
+                <w:sz w:val="20"/>
+                <w:szCs w:val="20"/>
+              </w:rPr>
+            </w:pPr>
+            <w:r>
+              <w:rPr>
+                <w:bCs/>
+                <w:sz w:val="20"/>
+                <w:szCs w:val="20"/>
+              </w:rPr>
+              <w:t>Checks the toString override method returns a value of type string</w:t>
+            </w:r>
+          </w:p>
+        </w:tc>
+        <w:tc>
+          <w:tcPr>
+            <w:tcW w:w="1276" w:type="dxa"/>
+          </w:tcPr>
+          <w:p>
+            <w:pPr>
+              <w:rPr>
+                <w:bCs/>
+                <w:sz w:val="20"/>
+                <w:szCs w:val="20"/>
+              </w:rPr>
+            </w:pPr>
+            <w:r>
+              <w:rPr>
+                <w:bCs/>
+                <w:sz w:val="20"/>
+                <w:szCs w:val="20"/>
+              </w:rPr>
+              <w:t>Class Document</w:t>
+            </w:r>
+          </w:p>
+        </w:tc>
+        <w:tc>
+          <w:tcPr>
+            <w:tcW w:w="1134" w:type="dxa"/>
+          </w:tcPr>
+          <w:p>
+            <w:pPr>
+              <w:rPr>
+                <w:bCs/>
+                <w:sz w:val="20"/>
+                <w:szCs w:val="20"/>
+              </w:rPr>
+            </w:pPr>
+            <w:r>
+              <w:rPr>
+                <w:bCs/>
+                <w:sz w:val="20"/>
+                <w:szCs w:val="20"/>
+              </w:rPr>
+              <w:t>Aidan Reed</w:t>
+            </w:r>
+          </w:p>
+        </w:tc>
+        <w:tc>
+          <w:tcPr>
+            <w:tcW w:w="1842" w:type="dxa"/>
+          </w:tcPr>
+          <w:p>
+            <w:pPr>
+              <w:rPr>
+                <w:bCs/>
+                <w:sz w:val="20"/>
+                <w:szCs w:val="20"/>
+              </w:rPr>
+            </w:pPr>
+            <w:r>
+              <w:rPr>
+                <w:bCs/>
+                <w:sz w:val="20"/>
+                <w:szCs w:val="20"/>
+              </w:rPr>
+              <w:t xml:space="preserve">Uses </w:t>
+            </w:r>
             <w:r>
               <w:rPr>
                 <w:b/>
                 <w:bCs/>
-                <w:sz w:val="20"/>
-                <w:szCs w:val="20"/>
-              </w:rPr>
-              <w:t>toString</w:t>
-            </w:r>
-            <w:proofErr w:type="spellEnd"/>
+                <w:color w:val="006A89" w:themeColor="accent1"/>
+                <w:sz w:val="20"/>
+                <w:szCs w:val="20"/>
+              </w:rPr>
+              <w:t>populatedEmail</w:t>
+            </w:r>
+            <w:r>
+              <w:rPr>
+                <w:bCs/>
+                <w:color w:val="006A89" w:themeColor="accent1"/>
+                <w:sz w:val="20"/>
+                <w:szCs w:val="20"/>
+              </w:rPr>
+              <w:t xml:space="preserve"> </w:t>
+            </w:r>
+            <w:r>
+              <w:rPr>
+                <w:bCs/>
+                <w:sz w:val="20"/>
+                <w:szCs w:val="20"/>
+              </w:rPr>
+              <w:t xml:space="preserve">object created with </w:t>
+            </w:r>
             <w:r>
               <w:rPr>
                 <w:b/>
                 <w:bCs/>
-                <w:sz w:val="20"/>
-                <w:szCs w:val="20"/>
-              </w:rPr>
-              <w:t>)</w:t>
-            </w:r>
-          </w:p>
-        </w:tc>
-        <w:tc>
-          <w:tcPr>
-            <w:tcW w:w="2693" w:type="dxa"/>
-          </w:tcPr>
-          <w:p>
-            <w:pPr>
-              <w:rPr>
-                <w:bCs/>
-                <w:sz w:val="20"/>
-                <w:szCs w:val="20"/>
-              </w:rPr>
-            </w:pPr>
-            <w:r>
-              <w:rPr>
-                <w:bCs/>
-                <w:sz w:val="20"/>
-                <w:szCs w:val="20"/>
-              </w:rPr>
-              <w:t xml:space="preserve">Checks the </w:t>
-            </w:r>
-            <w:proofErr w:type="spellStart"/>
-            <w:r>
-              <w:rPr>
-                <w:bCs/>
-                <w:sz w:val="20"/>
-                <w:szCs w:val="20"/>
-              </w:rPr>
-              <w:t>toString</w:t>
-            </w:r>
-            <w:proofErr w:type="spellEnd"/>
-            <w:r>
-              <w:rPr>
-                <w:bCs/>
-                <w:sz w:val="20"/>
-                <w:szCs w:val="20"/>
-              </w:rPr>
-              <w:t xml:space="preserve"> override method returns a value of type string</w:t>
-            </w:r>
-          </w:p>
-        </w:tc>
-        <w:tc>
-          <w:tcPr>
-            <w:tcW w:w="1276" w:type="dxa"/>
-          </w:tcPr>
-          <w:p>
-            <w:pPr>
-              <w:rPr>
-                <w:bCs/>
-                <w:sz w:val="20"/>
-                <w:szCs w:val="20"/>
-              </w:rPr>
-            </w:pPr>
-            <w:r>
-              <w:rPr>
-                <w:bCs/>
-                <w:sz w:val="20"/>
-                <w:szCs w:val="20"/>
-              </w:rPr>
-              <w:t>Class Document</w:t>
-            </w:r>
-          </w:p>
-        </w:tc>
-        <w:tc>
-          <w:tcPr>
-            <w:tcW w:w="1134" w:type="dxa"/>
-          </w:tcPr>
-          <w:p>
-            <w:pPr>
-              <w:rPr>
-                <w:bCs/>
-                <w:sz w:val="20"/>
-                <w:szCs w:val="20"/>
-              </w:rPr>
-            </w:pPr>
-            <w:r>
-              <w:rPr>
-                <w:bCs/>
-                <w:sz w:val="20"/>
-                <w:szCs w:val="20"/>
-              </w:rPr>
-              <w:t>Aidan Reed</w:t>
-            </w:r>
-          </w:p>
-        </w:tc>
-        <w:tc>
-          <w:tcPr>
-            <w:tcW w:w="1842" w:type="dxa"/>
-          </w:tcPr>
-          <w:p>
-            <w:pPr>
-              <w:rPr>
-                <w:bCs/>
-                <w:sz w:val="20"/>
-                <w:szCs w:val="20"/>
-              </w:rPr>
-            </w:pPr>
-            <w:r>
-              <w:rPr>
-                <w:bCs/>
-                <w:sz w:val="20"/>
-                <w:szCs w:val="20"/>
-              </w:rPr>
-              <w:t xml:space="preserve">Uses </w:t>
-            </w:r>
-            <w:proofErr w:type="spellStart"/>
+                <w:color w:val="FF0000"/>
+                <w:sz w:val="20"/>
+                <w:szCs w:val="20"/>
+              </w:rPr>
+              <w:t>kSENDER</w:t>
+            </w:r>
+            <w:r>
+              <w:rPr>
+                <w:bCs/>
+                <w:sz w:val="20"/>
+                <w:szCs w:val="20"/>
+              </w:rPr>
+              <w:t xml:space="preserve">, </w:t>
+            </w:r>
             <w:r>
               <w:rPr>
                 <w:b/>
                 <w:bCs/>
-                <w:color w:val="006A89" w:themeColor="accent1"/>
-                <w:sz w:val="20"/>
-                <w:szCs w:val="20"/>
-              </w:rPr>
-              <w:t>populatedEmail</w:t>
-            </w:r>
-            <w:proofErr w:type="spellEnd"/>
-            <w:r>
-              <w:rPr>
-                <w:bCs/>
-                <w:color w:val="006A89" w:themeColor="accent1"/>
-                <w:sz w:val="20"/>
-                <w:szCs w:val="20"/>
-              </w:rPr>
-              <w:t xml:space="preserve"> </w:t>
-            </w:r>
-            <w:r>
-              <w:rPr>
-                <w:bCs/>
-                <w:sz w:val="20"/>
-                <w:szCs w:val="20"/>
-              </w:rPr>
-              <w:t xml:space="preserve">object created with </w:t>
-            </w:r>
-            <w:proofErr w:type="spellStart"/>
+                <w:color w:val="FF0000"/>
+                <w:sz w:val="20"/>
+                <w:szCs w:val="20"/>
+              </w:rPr>
+              <w:t>kRECIPIENT</w:t>
+            </w:r>
+            <w:r>
+              <w:rPr>
+                <w:bCs/>
+                <w:sz w:val="20"/>
+                <w:szCs w:val="20"/>
+              </w:rPr>
+              <w:t xml:space="preserve">, </w:t>
+            </w:r>
             <w:r>
               <w:rPr>
                 <w:b/>
@@ -13050,49 +11899,8 @@
                 <w:sz w:val="20"/>
                 <w:szCs w:val="20"/>
               </w:rPr>
-              <w:t>kSENDER</w:t>
-            </w:r>
-            <w:proofErr w:type="spellEnd"/>
-            <w:r>
-              <w:rPr>
-                <w:bCs/>
-                <w:sz w:val="20"/>
-                <w:szCs w:val="20"/>
-              </w:rPr>
-              <w:t xml:space="preserve">, </w:t>
-            </w:r>
-            <w:proofErr w:type="spellStart"/>
-            <w:r>
-              <w:rPr>
-                <w:b/>
-                <w:bCs/>
-                <w:color w:val="FF0000"/>
-                <w:sz w:val="20"/>
-                <w:szCs w:val="20"/>
-              </w:rPr>
-              <w:t>kRECIPIENT</w:t>
-            </w:r>
-            <w:proofErr w:type="spellEnd"/>
-            <w:r>
-              <w:rPr>
-                <w:bCs/>
-                <w:sz w:val="20"/>
-                <w:szCs w:val="20"/>
-              </w:rPr>
-              <w:t xml:space="preserve">, </w:t>
-            </w:r>
-            <w:proofErr w:type="spellStart"/>
-            <w:r>
-              <w:rPr>
-                <w:b/>
-                <w:bCs/>
-                <w:color w:val="FF0000"/>
-                <w:sz w:val="20"/>
-                <w:szCs w:val="20"/>
-              </w:rPr>
               <w:t>kSUBJECT</w:t>
             </w:r>
-            <w:proofErr w:type="spellEnd"/>
             <w:r>
               <w:rPr>
                 <w:bCs/>
@@ -13327,33 +12135,13 @@
                 <w:szCs w:val="20"/>
               </w:rPr>
             </w:pPr>
-            <w:proofErr w:type="spellStart"/>
-            <w:proofErr w:type="gramStart"/>
-            <w:r>
-              <w:rPr>
-                <w:bCs/>
-                <w:sz w:val="20"/>
-                <w:szCs w:val="20"/>
-              </w:rPr>
-              <w:t>toString</w:t>
-            </w:r>
-            <w:proofErr w:type="spellEnd"/>
-            <w:r>
-              <w:rPr>
-                <w:bCs/>
-                <w:sz w:val="20"/>
-                <w:szCs w:val="20"/>
-              </w:rPr>
-              <w:t>(</w:t>
-            </w:r>
-            <w:proofErr w:type="gramEnd"/>
-            <w:r>
-              <w:rPr>
-                <w:bCs/>
-                <w:sz w:val="20"/>
-                <w:szCs w:val="20"/>
-              </w:rPr>
-              <w:t>) override</w:t>
+            <w:r>
+              <w:rPr>
+                <w:bCs/>
+                <w:sz w:val="20"/>
+                <w:szCs w:val="20"/>
+              </w:rPr>
+              <w:t>toString() override</w:t>
             </w:r>
           </w:p>
           <w:p>
@@ -13372,263 +12160,217 @@
                 <w:sz w:val="20"/>
                 <w:szCs w:val="20"/>
               </w:rPr>
-              <w:t>(</w:t>
-            </w:r>
-            <w:proofErr w:type="spellStart"/>
+              <w:t>(toString)</w:t>
+            </w:r>
+          </w:p>
+        </w:tc>
+        <w:tc>
+          <w:tcPr>
+            <w:tcW w:w="2693" w:type="dxa"/>
+          </w:tcPr>
+          <w:p>
+            <w:pPr>
+              <w:rPr>
+                <w:bCs/>
+                <w:sz w:val="20"/>
+                <w:szCs w:val="20"/>
+              </w:rPr>
+            </w:pPr>
+            <w:r>
+              <w:rPr>
+                <w:bCs/>
+                <w:sz w:val="20"/>
+                <w:szCs w:val="20"/>
+              </w:rPr>
+              <w:t>Checks the correct subject is returned when set during the test</w:t>
+            </w:r>
+          </w:p>
+        </w:tc>
+        <w:tc>
+          <w:tcPr>
+            <w:tcW w:w="1276" w:type="dxa"/>
+          </w:tcPr>
+          <w:p>
+            <w:pPr>
+              <w:rPr>
+                <w:bCs/>
+                <w:sz w:val="20"/>
+                <w:szCs w:val="20"/>
+              </w:rPr>
+            </w:pPr>
+            <w:r>
+              <w:rPr>
+                <w:bCs/>
+                <w:sz w:val="20"/>
+                <w:szCs w:val="20"/>
+              </w:rPr>
+              <w:t>Class Document</w:t>
+            </w:r>
+          </w:p>
+        </w:tc>
+        <w:tc>
+          <w:tcPr>
+            <w:tcW w:w="1134" w:type="dxa"/>
+          </w:tcPr>
+          <w:p>
+            <w:pPr>
+              <w:rPr>
+                <w:bCs/>
+                <w:sz w:val="20"/>
+                <w:szCs w:val="20"/>
+              </w:rPr>
+            </w:pPr>
+            <w:r>
+              <w:rPr>
+                <w:bCs/>
+                <w:sz w:val="20"/>
+                <w:szCs w:val="20"/>
+              </w:rPr>
+              <w:t>Aidan Reed</w:t>
+            </w:r>
+          </w:p>
+        </w:tc>
+        <w:tc>
+          <w:tcPr>
+            <w:tcW w:w="1842" w:type="dxa"/>
+          </w:tcPr>
+          <w:p>
+            <w:pPr>
+              <w:rPr>
+                <w:bCs/>
+                <w:sz w:val="20"/>
+                <w:szCs w:val="20"/>
+              </w:rPr>
+            </w:pPr>
+            <w:r>
+              <w:rPr>
+                <w:bCs/>
+                <w:sz w:val="20"/>
+                <w:szCs w:val="20"/>
+              </w:rPr>
+              <w:t xml:space="preserve">Uses </w:t>
+            </w:r>
             <w:r>
               <w:rPr>
                 <w:b/>
                 <w:bCs/>
-                <w:sz w:val="20"/>
-                <w:szCs w:val="20"/>
-              </w:rPr>
-              <w:t>toString</w:t>
-            </w:r>
-            <w:proofErr w:type="spellEnd"/>
+                <w:color w:val="006A89" w:themeColor="accent1"/>
+                <w:sz w:val="20"/>
+                <w:szCs w:val="20"/>
+              </w:rPr>
+              <w:t>nullEmail</w:t>
+            </w:r>
+            <w:r>
+              <w:rPr>
+                <w:bCs/>
+                <w:color w:val="006A89" w:themeColor="accent1"/>
+                <w:sz w:val="20"/>
+                <w:szCs w:val="20"/>
+              </w:rPr>
+              <w:t xml:space="preserve"> </w:t>
+            </w:r>
+            <w:r>
+              <w:rPr>
+                <w:bCs/>
+                <w:sz w:val="20"/>
+                <w:szCs w:val="20"/>
+              </w:rPr>
+              <w:t xml:space="preserve">object and setSubject method passing </w:t>
+            </w:r>
             <w:r>
               <w:rPr>
                 <w:b/>
                 <w:bCs/>
-                <w:sz w:val="20"/>
-                <w:szCs w:val="20"/>
-              </w:rPr>
-              <w:t>)</w:t>
-            </w:r>
-          </w:p>
-        </w:tc>
-        <w:tc>
-          <w:tcPr>
-            <w:tcW w:w="2693" w:type="dxa"/>
-          </w:tcPr>
-          <w:p>
-            <w:pPr>
-              <w:rPr>
-                <w:bCs/>
-                <w:sz w:val="20"/>
-                <w:szCs w:val="20"/>
-              </w:rPr>
-            </w:pPr>
-            <w:r>
-              <w:rPr>
-                <w:bCs/>
-                <w:sz w:val="20"/>
-                <w:szCs w:val="20"/>
-              </w:rPr>
-              <w:t>Checks the correct subject is returned when set during the test</w:t>
-            </w:r>
-          </w:p>
-        </w:tc>
-        <w:tc>
-          <w:tcPr>
-            <w:tcW w:w="1276" w:type="dxa"/>
-          </w:tcPr>
-          <w:p>
-            <w:pPr>
-              <w:rPr>
-                <w:bCs/>
-                <w:sz w:val="20"/>
-                <w:szCs w:val="20"/>
-              </w:rPr>
-            </w:pPr>
-            <w:r>
-              <w:rPr>
-                <w:bCs/>
-                <w:sz w:val="20"/>
-                <w:szCs w:val="20"/>
-              </w:rPr>
-              <w:t>Class Document</w:t>
-            </w:r>
-          </w:p>
-        </w:tc>
-        <w:tc>
-          <w:tcPr>
-            <w:tcW w:w="1134" w:type="dxa"/>
-          </w:tcPr>
-          <w:p>
-            <w:pPr>
-              <w:rPr>
-                <w:bCs/>
-                <w:sz w:val="20"/>
-                <w:szCs w:val="20"/>
-              </w:rPr>
-            </w:pPr>
-            <w:r>
-              <w:rPr>
-                <w:bCs/>
-                <w:sz w:val="20"/>
-                <w:szCs w:val="20"/>
-              </w:rPr>
-              <w:t>Aidan Reed</w:t>
-            </w:r>
-          </w:p>
-        </w:tc>
-        <w:tc>
-          <w:tcPr>
-            <w:tcW w:w="1842" w:type="dxa"/>
-          </w:tcPr>
-          <w:p>
-            <w:pPr>
-              <w:rPr>
-                <w:bCs/>
-                <w:sz w:val="20"/>
-                <w:szCs w:val="20"/>
-              </w:rPr>
-            </w:pPr>
-            <w:r>
-              <w:rPr>
-                <w:bCs/>
-                <w:sz w:val="20"/>
-                <w:szCs w:val="20"/>
-              </w:rPr>
-              <w:t xml:space="preserve">Uses </w:t>
-            </w:r>
-            <w:proofErr w:type="spellStart"/>
-            <w:r>
+                <w:color w:val="FF0000"/>
+                <w:sz w:val="20"/>
+                <w:szCs w:val="20"/>
+              </w:rPr>
+              <w:t>kSUBJECT</w:t>
+            </w:r>
+            <w:r>
+              <w:rPr>
+                <w:bCs/>
+                <w:color w:val="FF0000"/>
+                <w:sz w:val="20"/>
+                <w:szCs w:val="20"/>
+              </w:rPr>
+              <w:t xml:space="preserve"> </w:t>
+            </w:r>
+            <w:r>
+              <w:rPr>
+                <w:bCs/>
+                <w:sz w:val="20"/>
+                <w:szCs w:val="20"/>
+              </w:rPr>
+              <w:t>constant</w:t>
+            </w:r>
+          </w:p>
+        </w:tc>
+        <w:tc>
+          <w:tcPr>
+            <w:tcW w:w="1701" w:type="dxa"/>
+          </w:tcPr>
+          <w:p>
+            <w:pPr>
               <w:rPr>
                 <w:b/>
                 <w:bCs/>
-                <w:color w:val="006A89" w:themeColor="accent1"/>
-                <w:sz w:val="20"/>
-                <w:szCs w:val="20"/>
-              </w:rPr>
-              <w:t>nullEmail</w:t>
-            </w:r>
-            <w:proofErr w:type="spellEnd"/>
-            <w:r>
-              <w:rPr>
-                <w:bCs/>
-                <w:color w:val="006A89" w:themeColor="accent1"/>
-                <w:sz w:val="20"/>
-                <w:szCs w:val="20"/>
-              </w:rPr>
-              <w:t xml:space="preserve"> </w:t>
-            </w:r>
-            <w:r>
-              <w:rPr>
-                <w:bCs/>
-                <w:sz w:val="20"/>
-                <w:szCs w:val="20"/>
-              </w:rPr>
-              <w:t xml:space="preserve">object and </w:t>
-            </w:r>
-            <w:proofErr w:type="spellStart"/>
-            <w:r>
-              <w:rPr>
-                <w:bCs/>
-                <w:sz w:val="20"/>
-                <w:szCs w:val="20"/>
-              </w:rPr>
-              <w:t>setSubject</w:t>
-            </w:r>
-            <w:proofErr w:type="spellEnd"/>
-            <w:r>
-              <w:rPr>
-                <w:bCs/>
-                <w:sz w:val="20"/>
-                <w:szCs w:val="20"/>
-              </w:rPr>
-              <w:t xml:space="preserve"> method passing </w:t>
-            </w:r>
-            <w:proofErr w:type="spellStart"/>
+                <w:sz w:val="20"/>
+                <w:szCs w:val="20"/>
+              </w:rPr>
+            </w:pPr>
             <w:r>
               <w:rPr>
                 <w:b/>
                 <w:bCs/>
+                <w:sz w:val="20"/>
+                <w:szCs w:val="20"/>
+              </w:rPr>
+              <w:t xml:space="preserve">Subject: </w:t>
+            </w:r>
+          </w:p>
+          <w:p>
+            <w:pPr>
+              <w:rPr>
+                <w:bCs/>
+                <w:sz w:val="20"/>
+                <w:szCs w:val="20"/>
+              </w:rPr>
+            </w:pPr>
+            <w:r>
+              <w:rPr>
+                <w:b/>
+                <w:bCs/>
                 <w:color w:val="FF0000"/>
                 <w:sz w:val="20"/>
                 <w:szCs w:val="20"/>
               </w:rPr>
               <w:t>kSUBJECT</w:t>
             </w:r>
-            <w:proofErr w:type="spellEnd"/>
-            <w:r>
-              <w:rPr>
+          </w:p>
+        </w:tc>
+        <w:tc>
+          <w:tcPr>
+            <w:tcW w:w="1418" w:type="dxa"/>
+          </w:tcPr>
+          <w:p>
+            <w:pPr>
+              <w:rPr>
+                <w:bCs/>
+                <w:sz w:val="20"/>
+                <w:szCs w:val="20"/>
+              </w:rPr>
+            </w:pPr>
+            <w:r>
+              <w:rPr>
+                <w:b/>
                 <w:bCs/>
                 <w:color w:val="FF0000"/>
                 <w:sz w:val="20"/>
                 <w:szCs w:val="20"/>
               </w:rPr>
-              <w:t xml:space="preserve"> </w:t>
-            </w:r>
-            <w:r>
-              <w:rPr>
-                <w:bCs/>
-                <w:sz w:val="20"/>
-                <w:szCs w:val="20"/>
-              </w:rPr>
-              <w:t>constant</w:t>
-            </w:r>
-          </w:p>
-        </w:tc>
-        <w:tc>
-          <w:tcPr>
-            <w:tcW w:w="1701" w:type="dxa"/>
-          </w:tcPr>
-          <w:p>
-            <w:pPr>
-              <w:rPr>
-                <w:b/>
-                <w:bCs/>
-                <w:sz w:val="20"/>
-                <w:szCs w:val="20"/>
-              </w:rPr>
-            </w:pPr>
-            <w:r>
-              <w:rPr>
-                <w:b/>
-                <w:bCs/>
-                <w:sz w:val="20"/>
-                <w:szCs w:val="20"/>
-              </w:rPr>
-              <w:t xml:space="preserve">Subject: </w:t>
-            </w:r>
-          </w:p>
-          <w:p>
-            <w:pPr>
-              <w:rPr>
-                <w:bCs/>
-                <w:sz w:val="20"/>
-                <w:szCs w:val="20"/>
-              </w:rPr>
-            </w:pPr>
-            <w:proofErr w:type="spellStart"/>
-            <w:r>
-              <w:rPr>
-                <w:b/>
-                <w:bCs/>
-                <w:color w:val="FF0000"/>
-                <w:sz w:val="20"/>
-                <w:szCs w:val="20"/>
-              </w:rPr>
               <w:t>kSUBJECT</w:t>
             </w:r>
-            <w:proofErr w:type="spellEnd"/>
-          </w:p>
-        </w:tc>
-        <w:tc>
-          <w:tcPr>
-            <w:tcW w:w="1418" w:type="dxa"/>
-          </w:tcPr>
-          <w:p>
-            <w:pPr>
-              <w:rPr>
-                <w:bCs/>
-                <w:sz w:val="20"/>
-                <w:szCs w:val="20"/>
-              </w:rPr>
-            </w:pPr>
-            <w:proofErr w:type="spellStart"/>
-            <w:r>
-              <w:rPr>
-                <w:b/>
-                <w:bCs/>
-                <w:color w:val="FF0000"/>
-                <w:sz w:val="20"/>
-                <w:szCs w:val="20"/>
-              </w:rPr>
-              <w:t>kSUBJECT</w:t>
-            </w:r>
-            <w:proofErr w:type="spellEnd"/>
             <w:r>
               <w:rPr>
                 <w:bCs/>
@@ -13652,7 +12394,6 @@
                 <w:szCs w:val="20"/>
               </w:rPr>
             </w:pPr>
-            <w:proofErr w:type="spellStart"/>
             <w:r>
               <w:rPr>
                 <w:b/>
@@ -13663,7 +12404,6 @@
               </w:rPr>
               <w:t>kSUBJECT</w:t>
             </w:r>
-            <w:proofErr w:type="spellEnd"/>
             <w:r>
               <w:rPr>
                 <w:bCs/>
@@ -13804,33 +12544,13 @@
                 <w:szCs w:val="20"/>
               </w:rPr>
             </w:pPr>
-            <w:proofErr w:type="spellStart"/>
-            <w:proofErr w:type="gramStart"/>
-            <w:r>
-              <w:rPr>
-                <w:bCs/>
-                <w:sz w:val="20"/>
-                <w:szCs w:val="20"/>
-              </w:rPr>
-              <w:t>toString</w:t>
-            </w:r>
-            <w:proofErr w:type="spellEnd"/>
-            <w:r>
-              <w:rPr>
-                <w:bCs/>
-                <w:sz w:val="20"/>
-                <w:szCs w:val="20"/>
-              </w:rPr>
-              <w:t>(</w:t>
-            </w:r>
-            <w:proofErr w:type="gramEnd"/>
-            <w:r>
-              <w:rPr>
-                <w:bCs/>
-                <w:sz w:val="20"/>
-                <w:szCs w:val="20"/>
-              </w:rPr>
-              <w:t>) override</w:t>
+            <w:r>
+              <w:rPr>
+                <w:bCs/>
+                <w:sz w:val="20"/>
+                <w:szCs w:val="20"/>
+              </w:rPr>
+              <w:t>toString() override</w:t>
             </w:r>
           </w:p>
           <w:p>
@@ -13848,128 +12568,106 @@
                 <w:sz w:val="20"/>
                 <w:szCs w:val="20"/>
               </w:rPr>
-              <w:t>(</w:t>
-            </w:r>
-            <w:proofErr w:type="spellStart"/>
+              <w:t>(toString)</w:t>
+            </w:r>
+          </w:p>
+        </w:tc>
+        <w:tc>
+          <w:tcPr>
+            <w:tcW w:w="2693" w:type="dxa"/>
+          </w:tcPr>
+          <w:p>
+            <w:pPr>
+              <w:rPr>
+                <w:bCs/>
+                <w:sz w:val="20"/>
+                <w:szCs w:val="20"/>
+              </w:rPr>
+            </w:pPr>
+            <w:r>
+              <w:rPr>
+                <w:bCs/>
+                <w:sz w:val="20"/>
+                <w:szCs w:val="20"/>
+              </w:rPr>
+              <w:t>Checks the correct subject is returned when set during the test to an empty string</w:t>
+            </w:r>
+          </w:p>
+        </w:tc>
+        <w:tc>
+          <w:tcPr>
+            <w:tcW w:w="1276" w:type="dxa"/>
+          </w:tcPr>
+          <w:p>
+            <w:pPr>
+              <w:rPr>
+                <w:bCs/>
+                <w:sz w:val="20"/>
+                <w:szCs w:val="20"/>
+              </w:rPr>
+            </w:pPr>
+            <w:r>
+              <w:rPr>
+                <w:bCs/>
+                <w:sz w:val="20"/>
+                <w:szCs w:val="20"/>
+              </w:rPr>
+              <w:t>Class Document</w:t>
+            </w:r>
+          </w:p>
+        </w:tc>
+        <w:tc>
+          <w:tcPr>
+            <w:tcW w:w="1134" w:type="dxa"/>
+          </w:tcPr>
+          <w:p>
+            <w:pPr>
+              <w:rPr>
+                <w:bCs/>
+                <w:sz w:val="20"/>
+                <w:szCs w:val="20"/>
+              </w:rPr>
+            </w:pPr>
+            <w:r>
+              <w:rPr>
+                <w:bCs/>
+                <w:sz w:val="20"/>
+                <w:szCs w:val="20"/>
+              </w:rPr>
+              <w:t>Aidan Reed</w:t>
+            </w:r>
+          </w:p>
+        </w:tc>
+        <w:tc>
+          <w:tcPr>
+            <w:tcW w:w="1842" w:type="dxa"/>
+          </w:tcPr>
+          <w:p>
+            <w:pPr>
+              <w:rPr>
+                <w:bCs/>
+                <w:sz w:val="20"/>
+                <w:szCs w:val="20"/>
+              </w:rPr>
+            </w:pPr>
+            <w:r>
+              <w:rPr>
+                <w:bCs/>
+                <w:sz w:val="20"/>
+                <w:szCs w:val="20"/>
+              </w:rPr>
+              <w:t xml:space="preserve">Uses </w:t>
+            </w:r>
             <w:r>
               <w:rPr>
                 <w:b/>
                 <w:bCs/>
-                <w:sz w:val="20"/>
-                <w:szCs w:val="20"/>
-              </w:rPr>
-              <w:t>toString</w:t>
-            </w:r>
-            <w:proofErr w:type="spellEnd"/>
-            <w:r>
-              <w:rPr>
-                <w:b/>
-                <w:bCs/>
-                <w:sz w:val="20"/>
-                <w:szCs w:val="20"/>
-              </w:rPr>
-              <w:t>)</w:t>
-            </w:r>
-          </w:p>
-        </w:tc>
-        <w:tc>
-          <w:tcPr>
-            <w:tcW w:w="2693" w:type="dxa"/>
-          </w:tcPr>
-          <w:p>
-            <w:pPr>
-              <w:rPr>
-                <w:bCs/>
-                <w:sz w:val="20"/>
-                <w:szCs w:val="20"/>
-              </w:rPr>
-            </w:pPr>
-            <w:r>
-              <w:rPr>
-                <w:bCs/>
-                <w:sz w:val="20"/>
-                <w:szCs w:val="20"/>
-              </w:rPr>
-              <w:t>Checks the correct subject is returned when set during the test to an empty string</w:t>
-            </w:r>
-          </w:p>
-        </w:tc>
-        <w:tc>
-          <w:tcPr>
-            <w:tcW w:w="1276" w:type="dxa"/>
-          </w:tcPr>
-          <w:p>
-            <w:pPr>
-              <w:rPr>
-                <w:bCs/>
-                <w:sz w:val="20"/>
-                <w:szCs w:val="20"/>
-              </w:rPr>
-            </w:pPr>
-            <w:r>
-              <w:rPr>
-                <w:bCs/>
-                <w:sz w:val="20"/>
-                <w:szCs w:val="20"/>
-              </w:rPr>
-              <w:t>Class Document</w:t>
-            </w:r>
-          </w:p>
-        </w:tc>
-        <w:tc>
-          <w:tcPr>
-            <w:tcW w:w="1134" w:type="dxa"/>
-          </w:tcPr>
-          <w:p>
-            <w:pPr>
-              <w:rPr>
-                <w:bCs/>
-                <w:sz w:val="20"/>
-                <w:szCs w:val="20"/>
-              </w:rPr>
-            </w:pPr>
-            <w:r>
-              <w:rPr>
-                <w:bCs/>
-                <w:sz w:val="20"/>
-                <w:szCs w:val="20"/>
-              </w:rPr>
-              <w:t>Aidan Reed</w:t>
-            </w:r>
-          </w:p>
-        </w:tc>
-        <w:tc>
-          <w:tcPr>
-            <w:tcW w:w="1842" w:type="dxa"/>
-          </w:tcPr>
-          <w:p>
-            <w:pPr>
-              <w:rPr>
-                <w:bCs/>
-                <w:sz w:val="20"/>
-                <w:szCs w:val="20"/>
-              </w:rPr>
-            </w:pPr>
-            <w:r>
-              <w:rPr>
-                <w:bCs/>
-                <w:sz w:val="20"/>
-                <w:szCs w:val="20"/>
-              </w:rPr>
-              <w:t xml:space="preserve">Uses </w:t>
-            </w:r>
-            <w:proofErr w:type="spellStart"/>
-            <w:r>
-              <w:rPr>
-                <w:b/>
-                <w:bCs/>
                 <w:color w:val="006A89" w:themeColor="accent1"/>
                 <w:sz w:val="20"/>
                 <w:szCs w:val="20"/>
               </w:rPr>
               <w:t>nullEmail</w:t>
             </w:r>
-            <w:proofErr w:type="spellEnd"/>
             <w:r>
               <w:rPr>
                 <w:bCs/>
@@ -13985,25 +12683,7 @@
                 <w:sz w:val="20"/>
                 <w:szCs w:val="20"/>
               </w:rPr>
-              <w:t xml:space="preserve">object and </w:t>
-            </w:r>
-            <w:proofErr w:type="spellStart"/>
-            <w:r>
-              <w:rPr>
-                <w:bCs/>
-                <w:sz w:val="20"/>
-                <w:szCs w:val="20"/>
-              </w:rPr>
-              <w:t>setSubject</w:t>
-            </w:r>
-            <w:proofErr w:type="spellEnd"/>
-            <w:r>
-              <w:rPr>
-                <w:bCs/>
-                <w:sz w:val="20"/>
-                <w:szCs w:val="20"/>
-              </w:rPr>
-              <w:t xml:space="preserve"> method passing “” empty string</w:t>
+              <w:t>object and setSubject method passing “” empty string</w:t>
             </w:r>
           </w:p>
         </w:tc>
@@ -14241,33 +12921,13 @@
                 <w:szCs w:val="20"/>
               </w:rPr>
             </w:pPr>
-            <w:proofErr w:type="spellStart"/>
-            <w:proofErr w:type="gramStart"/>
-            <w:r>
-              <w:rPr>
-                <w:bCs/>
-                <w:sz w:val="20"/>
-                <w:szCs w:val="20"/>
-              </w:rPr>
-              <w:t>toString</w:t>
-            </w:r>
-            <w:proofErr w:type="spellEnd"/>
-            <w:r>
-              <w:rPr>
-                <w:bCs/>
-                <w:sz w:val="20"/>
-                <w:szCs w:val="20"/>
-              </w:rPr>
-              <w:t>(</w:t>
-            </w:r>
-            <w:proofErr w:type="gramEnd"/>
-            <w:r>
-              <w:rPr>
-                <w:bCs/>
-                <w:sz w:val="20"/>
-                <w:szCs w:val="20"/>
-              </w:rPr>
-              <w:t>) override</w:t>
+            <w:r>
+              <w:rPr>
+                <w:bCs/>
+                <w:sz w:val="20"/>
+                <w:szCs w:val="20"/>
+              </w:rPr>
+              <w:t>toString() override</w:t>
             </w:r>
           </w:p>
           <w:p>
@@ -14285,27 +12945,7 @@
                 <w:sz w:val="20"/>
                 <w:szCs w:val="20"/>
               </w:rPr>
-              <w:t>(</w:t>
-            </w:r>
-            <w:proofErr w:type="spellStart"/>
-            <w:r>
-              <w:rPr>
-                <w:b/>
-                <w:bCs/>
-                <w:sz w:val="20"/>
-                <w:szCs w:val="20"/>
-              </w:rPr>
-              <w:t>toString</w:t>
-            </w:r>
-            <w:proofErr w:type="spellEnd"/>
-            <w:r>
-              <w:rPr>
-                <w:b/>
-                <w:bCs/>
-                <w:sz w:val="20"/>
-                <w:szCs w:val="20"/>
-              </w:rPr>
-              <w:t>)</w:t>
+              <w:t>(toString)</w:t>
             </w:r>
           </w:p>
         </w:tc>
@@ -14328,25 +12968,7 @@
                 <w:sz w:val="20"/>
                 <w:szCs w:val="20"/>
               </w:rPr>
-              <w:t xml:space="preserve">Checks the correct subject is returned when not set </w:t>
-            </w:r>
-            <w:proofErr w:type="spellStart"/>
-            <w:r>
-              <w:rPr>
-                <w:bCs/>
-                <w:sz w:val="20"/>
-                <w:szCs w:val="20"/>
-              </w:rPr>
-              <w:t>i.e</w:t>
-            </w:r>
-            <w:proofErr w:type="spellEnd"/>
-            <w:r>
-              <w:rPr>
-                <w:bCs/>
-                <w:sz w:val="20"/>
-                <w:szCs w:val="20"/>
-              </w:rPr>
-              <w:t xml:space="preserve"> null</w:t>
+              <w:t>Checks the correct subject is returned when not set i.e null</w:t>
             </w:r>
           </w:p>
         </w:tc>
@@ -14417,7 +13039,6 @@
               </w:rPr>
               <w:t xml:space="preserve">Uses </w:t>
             </w:r>
-            <w:proofErr w:type="spellStart"/>
             <w:r>
               <w:rPr>
                 <w:b/>
@@ -14428,7 +13049,6 @@
               </w:rPr>
               <w:t>nullEmail</w:t>
             </w:r>
-            <w:proofErr w:type="spellEnd"/>
             <w:r>
               <w:rPr>
                 <w:bCs/>
@@ -14632,25 +13252,7 @@
                 <w:sz w:val="20"/>
                 <w:szCs w:val="20"/>
               </w:rPr>
-              <w:t xml:space="preserve">This fails as the method tries to return null as type string and causes a null pointer exception. Although the class description does not include this behavior the test was included to find potential bugs that cause the system </w:t>
-            </w:r>
-            <w:proofErr w:type="gramStart"/>
-            <w:r>
-              <w:rPr>
-                <w:bCs/>
-                <w:sz w:val="20"/>
-                <w:szCs w:val="20"/>
-              </w:rPr>
-              <w:t>to</w:t>
-            </w:r>
-            <w:proofErr w:type="gramEnd"/>
-            <w:r>
-              <w:rPr>
-                <w:bCs/>
-                <w:sz w:val="20"/>
-                <w:szCs w:val="20"/>
-              </w:rPr>
-              <w:t xml:space="preserve"> crass</w:t>
+              <w:t>This fails as the method tries to return null as type string and causes a null pointer exception. Although the class description does not include this behavior the test was included to find potential bugs that cause the system to crass</w:t>
             </w:r>
           </w:p>
         </w:tc>
@@ -14896,23 +13498,7 @@
                 <w:sz w:val="20"/>
                 <w:szCs w:val="20"/>
               </w:rPr>
-              <w:t xml:space="preserve">Test passed after change to code with </w:t>
-            </w:r>
-            <w:proofErr w:type="spellStart"/>
-            <w:r>
-              <w:rPr>
-                <w:sz w:val="20"/>
-                <w:szCs w:val="20"/>
-              </w:rPr>
-              <w:t>ChangeID</w:t>
-            </w:r>
-            <w:proofErr w:type="spellEnd"/>
-            <w:r>
-              <w:rPr>
-                <w:sz w:val="20"/>
-                <w:szCs w:val="20"/>
-              </w:rPr>
-              <w:t xml:space="preserve"> CHG002</w:t>
+              <w:t>Test passed after change to code with ChangeID CHG002</w:t>
             </w:r>
           </w:p>
         </w:tc>
@@ -15249,18 +13835,8 @@
                 <w:sz w:val="20"/>
                 <w:szCs w:val="20"/>
               </w:rPr>
-              <w:t xml:space="preserve">Check validity of Full email in </w:t>
-            </w:r>
-            <w:proofErr w:type="spellStart"/>
-            <w:r>
-              <w:rPr>
-                <w:bCs/>
-                <w:sz w:val="20"/>
-                <w:szCs w:val="20"/>
-              </w:rPr>
-              <w:t>setFrom</w:t>
-            </w:r>
-            <w:proofErr w:type="spellEnd"/>
+              <w:t>Check validity of Full email in setFrom</w:t>
+            </w:r>
             <w:r>
               <w:rPr>
                 <w:bCs/>
@@ -15276,27 +13852,7 @@
                 <w:sz w:val="20"/>
                 <w:szCs w:val="20"/>
               </w:rPr>
-              <w:t>(</w:t>
-            </w:r>
-            <w:proofErr w:type="spellStart"/>
-            <w:r>
-              <w:rPr>
-                <w:b/>
-                <w:bCs/>
-                <w:sz w:val="20"/>
-                <w:szCs w:val="20"/>
-              </w:rPr>
-              <w:t>setFrom</w:t>
-            </w:r>
-            <w:proofErr w:type="spellEnd"/>
-            <w:r>
-              <w:rPr>
-                <w:b/>
-                <w:bCs/>
-                <w:sz w:val="20"/>
-                <w:szCs w:val="20"/>
-              </w:rPr>
-              <w:t>)</w:t>
+              <w:t>(setFrom)</w:t>
             </w:r>
           </w:p>
         </w:tc>
@@ -15391,7 +13947,6 @@
               </w:rPr>
               <w:t xml:space="preserve">Uses </w:t>
             </w:r>
-            <w:proofErr w:type="spellStart"/>
             <w:r>
               <w:rPr>
                 <w:b/>
@@ -15402,7 +13957,6 @@
               </w:rPr>
               <w:t>nullEmail</w:t>
             </w:r>
-            <w:proofErr w:type="spellEnd"/>
             <w:r>
               <w:rPr>
                 <w:bCs/>
@@ -15514,18 +14068,8 @@
                 <w:sz w:val="20"/>
                 <w:szCs w:val="20"/>
               </w:rPr>
-              <w:t xml:space="preserve">Null when calling </w:t>
-            </w:r>
-            <w:proofErr w:type="spellStart"/>
-            <w:r>
-              <w:rPr>
-                <w:bCs/>
-                <w:sz w:val="20"/>
-                <w:szCs w:val="20"/>
-              </w:rPr>
-              <w:t>fromAddress</w:t>
-            </w:r>
-            <w:proofErr w:type="spellEnd"/>
+              <w:t>Null when calling fromAddress</w:t>
+            </w:r>
           </w:p>
         </w:tc>
         <w:tc>
@@ -15902,23 +14446,7 @@
                 <w:sz w:val="20"/>
                 <w:szCs w:val="20"/>
               </w:rPr>
-              <w:t xml:space="preserve">Test passed after change to code with </w:t>
-            </w:r>
-            <w:proofErr w:type="spellStart"/>
-            <w:r>
-              <w:rPr>
-                <w:sz w:val="20"/>
-                <w:szCs w:val="20"/>
-              </w:rPr>
-              <w:t>ChangeID</w:t>
-            </w:r>
-            <w:proofErr w:type="spellEnd"/>
-            <w:r>
-              <w:rPr>
-                <w:sz w:val="20"/>
-                <w:szCs w:val="20"/>
-              </w:rPr>
-              <w:t xml:space="preserve"> CHG003</w:t>
+              <w:t>Test passed after change to code with ChangeID CHG003</w:t>
             </w:r>
           </w:p>
         </w:tc>
@@ -15967,18 +14495,8 @@
                 <w:sz w:val="20"/>
                 <w:szCs w:val="20"/>
               </w:rPr>
-              <w:t xml:space="preserve">Check validity of Full email in </w:t>
-            </w:r>
-            <w:proofErr w:type="spellStart"/>
-            <w:r>
-              <w:rPr>
-                <w:bCs/>
-                <w:sz w:val="20"/>
-                <w:szCs w:val="20"/>
-              </w:rPr>
-              <w:t>setTo</w:t>
-            </w:r>
-            <w:proofErr w:type="spellEnd"/>
+              <w:t>Check validity of Full email in setTo</w:t>
+            </w:r>
             <w:r>
               <w:rPr>
                 <w:bCs/>
@@ -15994,27 +14512,7 @@
                 <w:sz w:val="20"/>
                 <w:szCs w:val="20"/>
               </w:rPr>
-              <w:t>(</w:t>
-            </w:r>
-            <w:proofErr w:type="spellStart"/>
-            <w:r>
-              <w:rPr>
-                <w:b/>
-                <w:bCs/>
-                <w:sz w:val="20"/>
-                <w:szCs w:val="20"/>
-              </w:rPr>
-              <w:t>setTo</w:t>
-            </w:r>
-            <w:proofErr w:type="spellEnd"/>
-            <w:r>
-              <w:rPr>
-                <w:b/>
-                <w:bCs/>
-                <w:sz w:val="20"/>
-                <w:szCs w:val="20"/>
-              </w:rPr>
-              <w:t>)</w:t>
+              <w:t>(setTo)</w:t>
             </w:r>
           </w:p>
         </w:tc>
@@ -16109,7 +14607,6 @@
               </w:rPr>
               <w:t xml:space="preserve">Uses </w:t>
             </w:r>
-            <w:proofErr w:type="spellStart"/>
             <w:r>
               <w:rPr>
                 <w:b/>
@@ -16120,7 +14617,6 @@
               </w:rPr>
               <w:t>nullEmail</w:t>
             </w:r>
-            <w:proofErr w:type="spellEnd"/>
             <w:r>
               <w:rPr>
                 <w:bCs/>
@@ -16232,18 +14728,8 @@
                 <w:sz w:val="20"/>
                 <w:szCs w:val="20"/>
               </w:rPr>
-              <w:t xml:space="preserve">Null when calling </w:t>
-            </w:r>
-            <w:proofErr w:type="spellStart"/>
-            <w:r>
-              <w:rPr>
-                <w:bCs/>
-                <w:sz w:val="20"/>
-                <w:szCs w:val="20"/>
-              </w:rPr>
-              <w:t>toAddress</w:t>
-            </w:r>
-            <w:proofErr w:type="spellEnd"/>
+              <w:t>Null when calling toAddress</w:t>
+            </w:r>
           </w:p>
         </w:tc>
         <w:tc>
@@ -16620,23 +15106,7 @@
                 <w:sz w:val="20"/>
                 <w:szCs w:val="20"/>
               </w:rPr>
-              <w:t xml:space="preserve">Test passed after change to code with </w:t>
-            </w:r>
-            <w:proofErr w:type="spellStart"/>
-            <w:r>
-              <w:rPr>
-                <w:sz w:val="20"/>
-                <w:szCs w:val="20"/>
-              </w:rPr>
-              <w:t>ChangeID</w:t>
-            </w:r>
-            <w:proofErr w:type="spellEnd"/>
-            <w:r>
-              <w:rPr>
-                <w:sz w:val="20"/>
-                <w:szCs w:val="20"/>
-              </w:rPr>
-              <w:t xml:space="preserve"> CHG003</w:t>
+              <w:t>Test passed after change to code with ChangeID CHG003</w:t>
             </w:r>
           </w:p>
         </w:tc>
@@ -16837,13 +15307,8 @@
           </w:tcPr>
           <w:p>
             <w:r>
-              <w:t xml:space="preserve">Initiator </w:t>
-            </w:r>
-            <w:proofErr w:type="gramStart"/>
-            <w:r>
-              <w:t>By</w:t>
-            </w:r>
-            <w:proofErr w:type="gramEnd"/>
+              <w:t>Initiator By</w:t>
+            </w:r>
             <w:r>
               <w:br/>
               <w:t>(Who Changed)</w:t>
@@ -16856,13 +15321,8 @@
           </w:tcPr>
           <w:p>
             <w:r>
-              <w:t xml:space="preserve">Change Checked </w:t>
-            </w:r>
-            <w:proofErr w:type="gramStart"/>
-            <w:r>
-              <w:t>By</w:t>
-            </w:r>
-            <w:proofErr w:type="gramEnd"/>
+              <w:t>Change Checked By</w:t>
+            </w:r>
           </w:p>
         </w:tc>
         <w:tc>
@@ -16916,36 +15376,7 @@
           </w:tcPr>
           <w:p>
             <w:r>
-              <w:t xml:space="preserve">Return statement of </w:t>
-            </w:r>
-            <w:proofErr w:type="spellStart"/>
-            <w:proofErr w:type="gramStart"/>
-            <w:r>
-              <w:t>emailMessage</w:t>
-            </w:r>
-            <w:proofErr w:type="spellEnd"/>
-            <w:r>
-              <w:t>(</w:t>
-            </w:r>
-            <w:proofErr w:type="gramEnd"/>
-            <w:r>
-              <w:t>) getter method changed from “</w:t>
-            </w:r>
-            <w:proofErr w:type="spellStart"/>
-            <w:r>
-              <w:t>emailMessage</w:t>
-            </w:r>
-            <w:proofErr w:type="spellEnd"/>
-            <w:r>
-              <w:t>()” method to “</w:t>
-            </w:r>
-            <w:proofErr w:type="spellStart"/>
-            <w:r>
-              <w:t>emailMessage</w:t>
-            </w:r>
-            <w:proofErr w:type="spellEnd"/>
-            <w:r>
-              <w:t>” variable.</w:t>
+              <w:t>Return statement of emailMessage() getter method changed from “emailMessage()” method to “emailMessage” variable.</w:t>
             </w:r>
           </w:p>
         </w:tc>
@@ -16954,22 +15385,12 @@
             <w:tcW w:w="1724" w:type="dxa"/>
           </w:tcPr>
           <w:p>
-            <w:proofErr w:type="spellStart"/>
             <w:r>
               <w:t>CompanyEmail</w:t>
             </w:r>
-            <w:proofErr w:type="spellEnd"/>
             <w:r>
               <w:br/>
-              <w:t>(</w:t>
-            </w:r>
-            <w:proofErr w:type="spellStart"/>
-            <w:r>
-              <w:t>emailMessage</w:t>
-            </w:r>
-            <w:proofErr w:type="spellEnd"/>
-            <w:r>
-              <w:t>)</w:t>
+              <w:t>(emailMessage)</w:t>
             </w:r>
           </w:p>
         </w:tc>
@@ -17018,15 +15439,7 @@
               <w:t xml:space="preserve">Changed code removing method call and </w:t>
             </w:r>
             <w:r>
-              <w:t xml:space="preserve">setting return value to </w:t>
-            </w:r>
-            <w:proofErr w:type="spellStart"/>
-            <w:r>
-              <w:t>emailMessage</w:t>
-            </w:r>
-            <w:proofErr w:type="spellEnd"/>
-            <w:r>
-              <w:t xml:space="preserve"> member variable</w:t>
+              <w:t>setting return value to emailMessage member variable</w:t>
             </w:r>
           </w:p>
         </w:tc>
@@ -17070,15 +15483,7 @@
           </w:tcPr>
           <w:p>
             <w:r>
-              <w:t xml:space="preserve">Null Pointer exception when using </w:t>
-            </w:r>
-            <w:proofErr w:type="spellStart"/>
-            <w:r>
-              <w:t>toString</w:t>
-            </w:r>
-            <w:proofErr w:type="spellEnd"/>
-            <w:r>
-              <w:t xml:space="preserve"> when the subject has not been set. Add a condition to the method to check if null and print “[no subject set]” if null</w:t>
+              <w:t>Null Pointer exception when using toString when the subject has not been set. Add a condition to the method to check if null and print “[no subject set]” if null</w:t>
             </w:r>
           </w:p>
         </w:tc>
@@ -17087,26 +15492,12 @@
             <w:tcW w:w="1724" w:type="dxa"/>
           </w:tcPr>
           <w:p>
-            <w:proofErr w:type="spellStart"/>
             <w:r>
               <w:t>CompanyEmail</w:t>
             </w:r>
-            <w:proofErr w:type="spellEnd"/>
             <w:r>
               <w:br/>
-            </w:r>
-            <w:proofErr w:type="spellStart"/>
-            <w:proofErr w:type="gramStart"/>
-            <w:r>
-              <w:t>toString</w:t>
-            </w:r>
-            <w:proofErr w:type="spellEnd"/>
-            <w:r>
-              <w:t>(</w:t>
-            </w:r>
-            <w:proofErr w:type="gramEnd"/>
-            <w:r>
-              <w:t>)</w:t>
+              <w:t>toString()</w:t>
             </w:r>
           </w:p>
         </w:tc>
@@ -17152,15 +15543,7 @@
           </w:tcPr>
           <w:p>
             <w:r>
-              <w:t xml:space="preserve">Added a null check to </w:t>
-            </w:r>
-            <w:proofErr w:type="spellStart"/>
-            <w:r>
-              <w:t>toString</w:t>
-            </w:r>
-            <w:proofErr w:type="spellEnd"/>
-            <w:r>
-              <w:t xml:space="preserve"> method to prevent null pointer exception</w:t>
+              <w:t>Added a null check to toString method to prevent null pointer exception</w:t>
             </w:r>
           </w:p>
         </w:tc>
@@ -17197,23 +15580,7 @@
           </w:tcPr>
           <w:p>
             <w:r>
-              <w:t xml:space="preserve">The conditions for the if statement in the function </w:t>
-            </w:r>
-            <w:proofErr w:type="spellStart"/>
-            <w:r>
-              <w:t>toString</w:t>
-            </w:r>
-            <w:proofErr w:type="spellEnd"/>
-            <w:r>
-              <w:t xml:space="preserve"> has been reversed. It now checks if the string if null before checking if </w:t>
-            </w:r>
-            <w:proofErr w:type="spellStart"/>
-            <w:r>
-              <w:t>its</w:t>
-            </w:r>
-            <w:proofErr w:type="spellEnd"/>
-            <w:r>
-              <w:t xml:space="preserve"> an empty string. If its null, it goes onto execute the statements inside the if statement.</w:t>
+              <w:t>The conditions for the if statement in the function toString has been reversed. It now checks if the string if null before checking if its an empty string. If its null, it goes onto execute the statements inside the if statement.</w:t>
             </w:r>
           </w:p>
         </w:tc>
@@ -17222,11 +15589,9 @@
             <w:tcW w:w="1724" w:type="dxa"/>
           </w:tcPr>
           <w:p>
-            <w:proofErr w:type="spellStart"/>
             <w:r>
               <w:t>CompanyEmail</w:t>
             </w:r>
-            <w:proofErr w:type="spellEnd"/>
           </w:p>
         </w:tc>
         <w:tc>
@@ -17311,51 +15676,14 @@
             <w:tcW w:w="4580" w:type="dxa"/>
           </w:tcPr>
           <w:p>
-            <w:proofErr w:type="spellStart"/>
-            <w:r>
-              <w:t>SetTo</w:t>
-            </w:r>
-            <w:proofErr w:type="spellEnd"/>
-            <w:r>
-              <w:t xml:space="preserve"> and </w:t>
-            </w:r>
-            <w:proofErr w:type="gramStart"/>
-            <w:r>
-              <w:t>From</w:t>
-            </w:r>
-            <w:proofErr w:type="gramEnd"/>
-            <w:r>
-              <w:t xml:space="preserve"> methods check for @ in address but not position. Include regular expression to validate combinations of addresses</w:t>
+            <w:r>
+              <w:t>SetTo and From methods check for @ in address but not position. Include regular expression to validate combinations of addresses</w:t>
             </w:r>
             <w:r>
               <w:t>. To do so I have added a new function called Email Parser which takes an address as input and returns true or false depending on whether it is valid or not</w:t>
             </w:r>
             <w:r>
-              <w:t xml:space="preserve">. I have updated </w:t>
-            </w:r>
-            <w:proofErr w:type="spellStart"/>
-            <w:r>
-              <w:t>setTO</w:t>
-            </w:r>
-            <w:proofErr w:type="spellEnd"/>
-            <w:r>
-              <w:t xml:space="preserve"> and </w:t>
-            </w:r>
-            <w:proofErr w:type="spellStart"/>
-            <w:r>
-              <w:t>setFom</w:t>
-            </w:r>
-            <w:proofErr w:type="spellEnd"/>
-            <w:r>
-              <w:t xml:space="preserve"> methods to use the </w:t>
-            </w:r>
-            <w:proofErr w:type="spellStart"/>
-            <w:r>
-              <w:t>boolean</w:t>
-            </w:r>
-            <w:proofErr w:type="spellEnd"/>
-            <w:r>
-              <w:t xml:space="preserve"> result of email parser in the if statement</w:t>
+              <w:t>. I have updated setTO and setFom methods to use the boolean result of email parser in the if statement</w:t>
             </w:r>
           </w:p>
         </w:tc>
@@ -17364,11 +15692,9 @@
             <w:tcW w:w="1724" w:type="dxa"/>
           </w:tcPr>
           <w:p>
-            <w:proofErr w:type="spellStart"/>
             <w:r>
               <w:t>CompanyEmail</w:t>
             </w:r>
-            <w:proofErr w:type="spellEnd"/>
           </w:p>
         </w:tc>
         <w:tc>
@@ -17471,23 +15797,7 @@
           </w:tcPr>
           <w:p>
             <w:r>
-              <w:t xml:space="preserve">The return value of the functions </w:t>
-            </w:r>
-            <w:proofErr w:type="spellStart"/>
-            <w:r>
-              <w:t>setTo</w:t>
-            </w:r>
-            <w:proofErr w:type="spellEnd"/>
-            <w:r>
-              <w:t xml:space="preserve"> and </w:t>
-            </w:r>
-            <w:proofErr w:type="spellStart"/>
-            <w:r>
-              <w:t>setFrom</w:t>
-            </w:r>
-            <w:proofErr w:type="spellEnd"/>
-            <w:r>
-              <w:t xml:space="preserve"> has been changed from void to </w:t>
+              <w:t xml:space="preserve">The return value of the functions setTo and setFrom has been changed from void to </w:t>
             </w:r>
             <w:r>
               <w:lastRenderedPageBreak/>
@@ -17500,12 +15810,10 @@
             <w:tcW w:w="1724" w:type="dxa"/>
           </w:tcPr>
           <w:p>
-            <w:proofErr w:type="spellStart"/>
             <w:r>
               <w:lastRenderedPageBreak/>
               <w:t>CompanyEmail</w:t>
             </w:r>
-            <w:proofErr w:type="spellEnd"/>
           </w:p>
         </w:tc>
         <w:tc>
@@ -17560,10 +15868,7 @@
         </w:tc>
       </w:tr>
     </w:tbl>
-    <w:p>
-      <w:bookmarkStart w:id="3" w:name="_GoBack"/>
-      <w:bookmarkEnd w:id="3"/>
-    </w:p>
+    <w:p/>
     <w:p/>
     <w:p/>
     <w:p/>
@@ -17828,28 +16133,7 @@
               <w:cnfStyle w:val="000000000000" w:firstRow="0" w:lastRow="0" w:firstColumn="0" w:lastColumn="0" w:oddVBand="0" w:evenVBand="0" w:oddHBand="0" w:evenHBand="0" w:firstRowFirstColumn="0" w:firstRowLastColumn="0" w:lastRowFirstColumn="0" w:lastRowLastColumn="0"/>
             </w:pPr>
             <w:r>
-              <w:t xml:space="preserve">The </w:t>
-            </w:r>
-            <w:proofErr w:type="spellStart"/>
-            <w:proofErr w:type="gramStart"/>
-            <w:r>
-              <w:t>setFrom</w:t>
-            </w:r>
-            <w:proofErr w:type="spellEnd"/>
-            <w:r>
-              <w:t>(</w:t>
-            </w:r>
-            <w:proofErr w:type="gramEnd"/>
-            <w:r>
-              <w:t xml:space="preserve">) and </w:t>
-            </w:r>
-            <w:proofErr w:type="spellStart"/>
-            <w:r>
-              <w:t>setTo</w:t>
-            </w:r>
-            <w:proofErr w:type="spellEnd"/>
-            <w:r>
-              <w:t>() email methods only check for a “@” being present in the entered string, not at any specific position. Therefore, an incorrect email address could be entered. i.e. “psyrr1nottinghamac.uk@”</w:t>
+              <w:t>The setFrom() and setTo() email methods only check for a “@” being present in the entered string, not at any specific position. Therefore, an incorrect email address could be entered. i.e. “psyrr1nottinghamac.uk@”</w:t>
             </w:r>
           </w:p>
         </w:tc>
@@ -18050,34 +16334,8 @@
             <w:pPr>
               <w:cnfStyle w:val="000000000000" w:firstRow="0" w:lastRow="0" w:firstColumn="0" w:lastColumn="0" w:oddVBand="0" w:evenVBand="0" w:oddHBand="0" w:evenHBand="0" w:firstRowFirstColumn="0" w:firstRowLastColumn="0" w:lastRowFirstColumn="0" w:lastRowLastColumn="0"/>
             </w:pPr>
-            <w:proofErr w:type="spellStart"/>
-            <w:proofErr w:type="gramStart"/>
-            <w:r>
-              <w:t>emailMessage</w:t>
-            </w:r>
-            <w:proofErr w:type="spellEnd"/>
-            <w:r>
-              <w:t>(</w:t>
-            </w:r>
-            <w:proofErr w:type="gramEnd"/>
-            <w:r>
-              <w:t>) method returns itself, not the value stored in the variable “</w:t>
-            </w:r>
-            <w:proofErr w:type="spellStart"/>
-            <w:r>
-              <w:t>emailMessage</w:t>
-            </w:r>
-            <w:proofErr w:type="spellEnd"/>
-            <w:r>
-              <w:t>”. The method should be performing as a getter for the variable “</w:t>
-            </w:r>
-            <w:proofErr w:type="spellStart"/>
-            <w:r>
-              <w:t>emailMessage</w:t>
-            </w:r>
-            <w:proofErr w:type="spellEnd"/>
-            <w:r>
-              <w:t>”.</w:t>
+            <w:r>
+              <w:t>emailMessage() method returns itself, not the value stored in the variable “emailMessage”. The method should be performing as a getter for the variable “emailMessage”.</w:t>
             </w:r>
           </w:p>
         </w:tc>
@@ -18157,28 +16415,7 @@
               <w:cnfStyle w:val="000000000000" w:firstRow="0" w:lastRow="0" w:firstColumn="0" w:lastColumn="0" w:oddVBand="0" w:evenVBand="0" w:oddHBand="0" w:evenHBand="0" w:firstRowFirstColumn="0" w:firstRowLastColumn="0" w:lastRowFirstColumn="0" w:lastRowLastColumn="0"/>
             </w:pPr>
             <w:r>
-              <w:t>Change return statement to the variable “</w:t>
-            </w:r>
-            <w:proofErr w:type="spellStart"/>
-            <w:r>
-              <w:t>emailMessage</w:t>
-            </w:r>
-            <w:proofErr w:type="spellEnd"/>
-            <w:r>
-              <w:t>”, instead of the method “</w:t>
-            </w:r>
-            <w:proofErr w:type="spellStart"/>
-            <w:proofErr w:type="gramStart"/>
-            <w:r>
-              <w:t>emailMessage</w:t>
-            </w:r>
-            <w:proofErr w:type="spellEnd"/>
-            <w:r>
-              <w:t>(</w:t>
-            </w:r>
-            <w:proofErr w:type="gramEnd"/>
-            <w:r>
-              <w:t>)”.</w:t>
+              <w:t>Change return statement to the variable “emailMessage”, instead of the method “emailMessage()”.</w:t>
             </w:r>
           </w:p>
         </w:tc>
@@ -18277,15 +16514,7 @@
               <w:cnfStyle w:val="000000000000" w:firstRow="0" w:lastRow="0" w:firstColumn="0" w:lastColumn="0" w:oddVBand="0" w:evenVBand="0" w:oddHBand="0" w:evenHBand="0" w:firstRowFirstColumn="0" w:firstRowLastColumn="0" w:lastRowFirstColumn="0" w:lastRowLastColumn="0"/>
             </w:pPr>
             <w:r>
-              <w:t xml:space="preserve">Both main and default constructors within the </w:t>
-            </w:r>
-            <w:proofErr w:type="spellStart"/>
-            <w:r>
-              <w:t>CompanyEmail</w:t>
-            </w:r>
-            <w:proofErr w:type="spellEnd"/>
-            <w:r>
-              <w:t xml:space="preserve"> class. </w:t>
+              <w:t xml:space="preserve">Both main and default constructors within the CompanyEmail class. </w:t>
             </w:r>
           </w:p>
         </w:tc>
@@ -18332,17 +16561,7 @@
               <w:cnfStyle w:val="000000000000" w:firstRow="0" w:lastRow="0" w:firstColumn="0" w:lastColumn="0" w:oddVBand="0" w:evenVBand="0" w:oddHBand="0" w:evenHBand="0" w:firstRowFirstColumn="0" w:firstRowLastColumn="0" w:lastRowFirstColumn="0" w:lastRowLastColumn="0"/>
             </w:pPr>
             <w:r>
-              <w:t xml:space="preserve">Null Pointer exception when trying to print the subject of </w:t>
-            </w:r>
-            <w:proofErr w:type="spellStart"/>
-            <w:proofErr w:type="gramStart"/>
-            <w:r>
-              <w:t>a</w:t>
-            </w:r>
-            <w:proofErr w:type="spellEnd"/>
-            <w:proofErr w:type="gramEnd"/>
-            <w:r>
-              <w:t xml:space="preserve"> email that has not been set</w:t>
+              <w:t>Null Pointer exception when trying to print the subject of a email that has not been set</w:t>
             </w:r>
           </w:p>
         </w:tc>
@@ -18526,25 +16745,7 @@
                 <w:sz w:val="20"/>
                 <w:szCs w:val="20"/>
               </w:rPr>
-              <w:t xml:space="preserve">27/04/2018 – Added OR condition to </w:t>
-            </w:r>
-            <w:proofErr w:type="spellStart"/>
-            <w:r>
-              <w:rPr>
-                <w:bCs/>
-                <w:sz w:val="20"/>
-                <w:szCs w:val="20"/>
-              </w:rPr>
-              <w:t>toString</w:t>
-            </w:r>
-            <w:proofErr w:type="spellEnd"/>
-            <w:r>
-              <w:rPr>
-                <w:bCs/>
-                <w:sz w:val="20"/>
-                <w:szCs w:val="20"/>
-              </w:rPr>
-              <w:t xml:space="preserve"> if statement</w:t>
+              <w:t>27/04/2018 – Added OR condition to toString if statement</w:t>
             </w:r>
           </w:p>
         </w:tc>
@@ -23039,7 +21240,7 @@
 </file>
 
 <file path=customXml/itemProps1.xml><?xml version="1.0" encoding="utf-8"?>
-<ds:datastoreItem xmlns:ds="http://schemas.openxmlformats.org/officeDocument/2006/customXml" ds:itemID="{A0B59A97-6D7F-41BA-8515-F1D0BB40C2F0}">
+<ds:datastoreItem xmlns:ds="http://schemas.openxmlformats.org/officeDocument/2006/customXml" ds:itemID="{015E9A3B-4FD7-45AF-854F-FD0E0CAAC252}">
   <ds:schemaRefs>
     <ds:schemaRef ds:uri="http://schemas.openxmlformats.org/officeDocument/2006/bibliography"/>
   </ds:schemaRefs>

--- a/CompanyEmail.docx
+++ b/CompanyEmail.docx
@@ -1,6 +1,6 @@
 
 <file path=word/document.xml><?xml version="1.0" encoding="utf-8"?>
-<w:document xmlns:wpc="http://schemas.microsoft.com/office/word/2010/wordprocessingCanvas" xmlns:cx="http://schemas.microsoft.com/office/drawing/2014/chartex" xmlns:cx1="http://schemas.microsoft.com/office/drawing/2015/9/8/chartex" xmlns:cx2="http://schemas.microsoft.com/office/drawing/2015/10/21/chartex" xmlns:mc="http://schemas.openxmlformats.org/markup-compatibility/2006" xmlns:o="urn:schemas-microsoft-com:office:office" xmlns:r="http://schemas.openxmlformats.org/officeDocument/2006/relationships" xmlns:m="http://schemas.openxmlformats.org/officeDocument/2006/math" xmlns:v="urn:schemas-microsoft-com:vml" xmlns:wp14="http://schemas.microsoft.com/office/word/2010/wordprocessingDrawing" xmlns:wp="http://schemas.openxmlformats.org/drawingml/2006/wordprocessingDrawing" xmlns:w10="urn:schemas-microsoft-com:office:word" xmlns:w="http://schemas.openxmlformats.org/wordprocessingml/2006/main" xmlns:w14="http://schemas.microsoft.com/office/word/2010/wordml" xmlns:w15="http://schemas.microsoft.com/office/word/2012/wordml" xmlns:w16se="http://schemas.microsoft.com/office/word/2015/wordml/symex" xmlns:wpg="http://schemas.microsoft.com/office/word/2010/wordprocessingGroup" xmlns:wpi="http://schemas.microsoft.com/office/word/2010/wordprocessingInk" xmlns:wne="http://schemas.microsoft.com/office/word/2006/wordml" xmlns:wps="http://schemas.microsoft.com/office/word/2010/wordprocessingShape" mc:Ignorable="w14 w15 w16se wp14">
+<w:document xmlns:wpc="http://schemas.microsoft.com/office/word/2010/wordprocessingCanvas" xmlns:cx="http://schemas.microsoft.com/office/drawing/2014/chartex" xmlns:cx1="http://schemas.microsoft.com/office/drawing/2015/9/8/chartex" xmlns:cx2="http://schemas.microsoft.com/office/drawing/2015/10/21/chartex" xmlns:cx3="http://schemas.microsoft.com/office/drawing/2016/5/9/chartex" xmlns:cx4="http://schemas.microsoft.com/office/drawing/2016/5/10/chartex" xmlns:cx5="http://schemas.microsoft.com/office/drawing/2016/5/11/chartex" xmlns:cx6="http://schemas.microsoft.com/office/drawing/2016/5/12/chartex" xmlns:cx7="http://schemas.microsoft.com/office/drawing/2016/5/13/chartex" xmlns:cx8="http://schemas.microsoft.com/office/drawing/2016/5/14/chartex" xmlns:mc="http://schemas.openxmlformats.org/markup-compatibility/2006" xmlns:aink="http://schemas.microsoft.com/office/drawing/2016/ink" xmlns:am3d="http://schemas.microsoft.com/office/drawing/2017/model3d" xmlns:o="urn:schemas-microsoft-com:office:office" xmlns:r="http://schemas.openxmlformats.org/officeDocument/2006/relationships" xmlns:m="http://schemas.openxmlformats.org/officeDocument/2006/math" xmlns:v="urn:schemas-microsoft-com:vml" xmlns:wp14="http://schemas.microsoft.com/office/word/2010/wordprocessingDrawing" xmlns:wp="http://schemas.openxmlformats.org/drawingml/2006/wordprocessingDrawing" xmlns:w10="urn:schemas-microsoft-com:office:word" xmlns:w="http://schemas.openxmlformats.org/wordprocessingml/2006/main" xmlns:w14="http://schemas.microsoft.com/office/word/2010/wordml" xmlns:w15="http://schemas.microsoft.com/office/word/2012/wordml" xmlns:w16cid="http://schemas.microsoft.com/office/word/2016/wordml/cid" xmlns:w16se="http://schemas.microsoft.com/office/word/2015/wordml/symex" xmlns:wpg="http://schemas.microsoft.com/office/word/2010/wordprocessingGroup" xmlns:wpi="http://schemas.microsoft.com/office/word/2010/wordprocessingInk" xmlns:wne="http://schemas.microsoft.com/office/word/2006/wordml" xmlns:wps="http://schemas.microsoft.com/office/word/2010/wordprocessingShape" mc:Ignorable="w14 w15 w16se w16cid wp14">
   <w:body>
     <w:p>
       <w:pPr>
@@ -136,8 +136,6 @@
           <w:sz w:val="24"/>
         </w:rPr>
       </w:pPr>
-      <w:bookmarkStart w:id="0" w:name="_GoBack"/>
-      <w:bookmarkEnd w:id="0"/>
     </w:p>
     <w:p>
       <w:pPr>
@@ -186,8 +184,16 @@
         <w:rPr>
           <w:sz w:val="24"/>
         </w:rPr>
-        <w:t>updated docuemntation</w:t>
+        <w:t xml:space="preserve">updated </w:t>
       </w:r>
+      <w:proofErr w:type="spellStart"/>
+      <w:r>
+        <w:rPr>
+          <w:sz w:val="24"/>
+        </w:rPr>
+        <w:t>docuemntation</w:t>
+      </w:r>
+      <w:proofErr w:type="spellEnd"/>
     </w:p>
     <w:p>
       <w:pPr>
@@ -321,11 +327,19 @@
         </w:rPr>
         <w:t xml:space="preserve"> = </w:t>
       </w:r>
+      <w:proofErr w:type="spellStart"/>
       <w:r>
         <w:rPr>
           <w:bCs/>
         </w:rPr>
-        <w:t xml:space="preserve">joe.bloggs@ </w:t>
+        <w:t>joe.bloggs</w:t>
+      </w:r>
+      <w:proofErr w:type="spellEnd"/>
+      <w:r>
+        <w:rPr>
+          <w:bCs/>
+        </w:rPr>
+        <w:t xml:space="preserve">@ </w:t>
       </w:r>
       <w:r>
         <w:rPr>
@@ -757,8 +771,8 @@
         <w:gridCol w:w="1418"/>
         <w:gridCol w:w="1417"/>
         <w:gridCol w:w="851"/>
-        <w:gridCol w:w="1276"/>
-        <w:gridCol w:w="1275"/>
+        <w:gridCol w:w="1559"/>
+        <w:gridCol w:w="992"/>
         <w:gridCol w:w="4111"/>
       </w:tblGrid>
       <w:tr>
@@ -802,6 +816,8 @@
                 <w:szCs w:val="20"/>
               </w:rPr>
             </w:pPr>
+            <w:bookmarkStart w:id="0" w:name="_GoBack"/>
+            <w:bookmarkEnd w:id="0"/>
             <w:r>
               <w:t>Test Aim (From perspective of method/how method handles this)</w:t>
             </w:r>
@@ -904,7 +920,7 @@
         </w:tc>
         <w:tc>
           <w:tcPr>
-            <w:tcW w:w="1276" w:type="dxa"/>
+            <w:tcW w:w="1559" w:type="dxa"/>
           </w:tcPr>
           <w:p>
             <w:pPr>
@@ -915,11 +931,14 @@
             <w:r>
               <w:t xml:space="preserve">Date </w:t>
             </w:r>
-          </w:p>
-        </w:tc>
-        <w:tc>
-          <w:tcPr>
-            <w:tcW w:w="1275" w:type="dxa"/>
+            <w:r>
+              <w:t>(Completed)</w:t>
+            </w:r>
+          </w:p>
+        </w:tc>
+        <w:tc>
+          <w:tcPr>
+            <w:tcW w:w="992" w:type="dxa"/>
           </w:tcPr>
           <w:p>
             <w:r>
@@ -1068,12 +1087,21 @@
             <w:vMerge w:val="restart"/>
           </w:tcPr>
           <w:p>
-            <w:r>
-              <w:rPr>
-                <w:sz w:val="20"/>
-                <w:szCs w:val="20"/>
-              </w:rPr>
-              <w:t>Initialises an email ready for populating.</w:t>
+            <w:proofErr w:type="spellStart"/>
+            <w:r>
+              <w:rPr>
+                <w:sz w:val="20"/>
+                <w:szCs w:val="20"/>
+              </w:rPr>
+              <w:t>Initialises</w:t>
+            </w:r>
+            <w:proofErr w:type="spellEnd"/>
+            <w:r>
+              <w:rPr>
+                <w:sz w:val="20"/>
+                <w:szCs w:val="20"/>
+              </w:rPr>
+              <w:t xml:space="preserve"> an email ready for populating.</w:t>
             </w:r>
           </w:p>
         </w:tc>
@@ -1116,7 +1144,7 @@
         </w:tc>
         <w:tc>
           <w:tcPr>
-            <w:tcW w:w="1276" w:type="dxa"/>
+            <w:tcW w:w="1559" w:type="dxa"/>
             <w:shd w:val="clear" w:color="auto" w:fill="FFD5D1"/>
           </w:tcPr>
           <w:p>
@@ -1131,7 +1159,7 @@
         </w:tc>
         <w:tc>
           <w:tcPr>
-            <w:tcW w:w="1275" w:type="dxa"/>
+            <w:tcW w:w="992" w:type="dxa"/>
             <w:shd w:val="clear" w:color="auto" w:fill="FFD5D1"/>
           </w:tcPr>
           <w:p>
@@ -1151,7 +1179,48 @@
                 <w:sz w:val="20"/>
                 <w:szCs w:val="20"/>
               </w:rPr>
-              <w:t>Error as “emailMessage()” method returns itself rather than the variable “emailMessage”.</w:t>
+              <w:t>Error as “</w:t>
+            </w:r>
+            <w:proofErr w:type="spellStart"/>
+            <w:proofErr w:type="gramStart"/>
+            <w:r>
+              <w:rPr>
+                <w:sz w:val="20"/>
+                <w:szCs w:val="20"/>
+              </w:rPr>
+              <w:t>emailMessage</w:t>
+            </w:r>
+            <w:proofErr w:type="spellEnd"/>
+            <w:r>
+              <w:rPr>
+                <w:sz w:val="20"/>
+                <w:szCs w:val="20"/>
+              </w:rPr>
+              <w:t>(</w:t>
+            </w:r>
+            <w:proofErr w:type="gramEnd"/>
+            <w:r>
+              <w:rPr>
+                <w:sz w:val="20"/>
+                <w:szCs w:val="20"/>
+              </w:rPr>
+              <w:t>)” method returns itself rather than the variable “</w:t>
+            </w:r>
+            <w:proofErr w:type="spellStart"/>
+            <w:r>
+              <w:rPr>
+                <w:sz w:val="20"/>
+                <w:szCs w:val="20"/>
+              </w:rPr>
+              <w:t>emailMessage</w:t>
+            </w:r>
+            <w:proofErr w:type="spellEnd"/>
+            <w:r>
+              <w:rPr>
+                <w:sz w:val="20"/>
+                <w:szCs w:val="20"/>
+              </w:rPr>
+              <w:t>”.</w:t>
             </w:r>
           </w:p>
         </w:tc>
@@ -1282,12 +1351,21 @@
                 <w:szCs w:val="20"/>
               </w:rPr>
             </w:pPr>
-            <w:r>
-              <w:rPr>
-                <w:sz w:val="20"/>
-                <w:szCs w:val="20"/>
-              </w:rPr>
-              <w:t>Initialised object</w:t>
+            <w:proofErr w:type="spellStart"/>
+            <w:r>
+              <w:rPr>
+                <w:sz w:val="20"/>
+                <w:szCs w:val="20"/>
+              </w:rPr>
+              <w:t>Initialised</w:t>
+            </w:r>
+            <w:proofErr w:type="spellEnd"/>
+            <w:r>
+              <w:rPr>
+                <w:sz w:val="20"/>
+                <w:szCs w:val="20"/>
+              </w:rPr>
+              <w:t xml:space="preserve"> object</w:t>
             </w:r>
           </w:p>
         </w:tc>
@@ -1314,7 +1392,7 @@
         </w:tc>
         <w:tc>
           <w:tcPr>
-            <w:tcW w:w="1276" w:type="dxa"/>
+            <w:tcW w:w="1559" w:type="dxa"/>
             <w:shd w:val="clear" w:color="auto" w:fill="EFFFE9"/>
           </w:tcPr>
           <w:p>
@@ -1335,7 +1413,7 @@
         </w:tc>
         <w:tc>
           <w:tcPr>
-            <w:tcW w:w="1275" w:type="dxa"/>
+            <w:tcW w:w="992" w:type="dxa"/>
             <w:shd w:val="clear" w:color="auto" w:fill="EFFFE9"/>
           </w:tcPr>
           <w:p>
@@ -1361,7 +1439,23 @@
                 <w:sz w:val="20"/>
                 <w:szCs w:val="20"/>
               </w:rPr>
-              <w:t>Test passed after change to code with ChangeID CHG001</w:t>
+              <w:t xml:space="preserve">Test passed after change to code with </w:t>
+            </w:r>
+            <w:proofErr w:type="spellStart"/>
+            <w:r>
+              <w:rPr>
+                <w:sz w:val="20"/>
+                <w:szCs w:val="20"/>
+              </w:rPr>
+              <w:t>ChangeID</w:t>
+            </w:r>
+            <w:proofErr w:type="spellEnd"/>
+            <w:r>
+              <w:rPr>
+                <w:sz w:val="20"/>
+                <w:szCs w:val="20"/>
+              </w:rPr>
+              <w:t xml:space="preserve"> CHG001</w:t>
             </w:r>
           </w:p>
         </w:tc>
@@ -1693,12 +1787,21 @@
             <w:vMerge w:val="restart"/>
           </w:tcPr>
           <w:p>
-            <w:r>
-              <w:rPr>
-                <w:sz w:val="20"/>
-                <w:szCs w:val="20"/>
-              </w:rPr>
-              <w:t>Initialises an email ready to be sent, with a sender’s email, recipient’s email, subject and body</w:t>
+            <w:proofErr w:type="spellStart"/>
+            <w:r>
+              <w:rPr>
+                <w:sz w:val="20"/>
+                <w:szCs w:val="20"/>
+              </w:rPr>
+              <w:t>Initialises</w:t>
+            </w:r>
+            <w:proofErr w:type="spellEnd"/>
+            <w:r>
+              <w:rPr>
+                <w:sz w:val="20"/>
+                <w:szCs w:val="20"/>
+              </w:rPr>
+              <w:t xml:space="preserve"> an email ready to be sent, with a sender’s email, recipient’s email, subject and body</w:t>
             </w:r>
           </w:p>
         </w:tc>
@@ -1734,7 +1837,7 @@
         </w:tc>
         <w:tc>
           <w:tcPr>
-            <w:tcW w:w="1276" w:type="dxa"/>
+            <w:tcW w:w="1559" w:type="dxa"/>
             <w:shd w:val="clear" w:color="auto" w:fill="FFD5D1"/>
           </w:tcPr>
           <w:p>
@@ -1749,7 +1852,7 @@
         </w:tc>
         <w:tc>
           <w:tcPr>
-            <w:tcW w:w="1275" w:type="dxa"/>
+            <w:tcW w:w="992" w:type="dxa"/>
             <w:shd w:val="clear" w:color="auto" w:fill="FFD5D1"/>
           </w:tcPr>
           <w:p>
@@ -1773,7 +1876,48 @@
                 <w:sz w:val="20"/>
                 <w:szCs w:val="20"/>
               </w:rPr>
-              <w:t>Error as “emailMessage()” method returns itself rather than the variable “emailMessage”.</w:t>
+              <w:t>Error as “</w:t>
+            </w:r>
+            <w:proofErr w:type="spellStart"/>
+            <w:proofErr w:type="gramStart"/>
+            <w:r>
+              <w:rPr>
+                <w:sz w:val="20"/>
+                <w:szCs w:val="20"/>
+              </w:rPr>
+              <w:t>emailMessage</w:t>
+            </w:r>
+            <w:proofErr w:type="spellEnd"/>
+            <w:r>
+              <w:rPr>
+                <w:sz w:val="20"/>
+                <w:szCs w:val="20"/>
+              </w:rPr>
+              <w:t>(</w:t>
+            </w:r>
+            <w:proofErr w:type="gramEnd"/>
+            <w:r>
+              <w:rPr>
+                <w:sz w:val="20"/>
+                <w:szCs w:val="20"/>
+              </w:rPr>
+              <w:t>)” method returns itself rather than the variable “</w:t>
+            </w:r>
+            <w:proofErr w:type="spellStart"/>
+            <w:r>
+              <w:rPr>
+                <w:sz w:val="20"/>
+                <w:szCs w:val="20"/>
+              </w:rPr>
+              <w:t>emailMessage</w:t>
+            </w:r>
+            <w:proofErr w:type="spellEnd"/>
+            <w:r>
+              <w:rPr>
+                <w:sz w:val="20"/>
+                <w:szCs w:val="20"/>
+              </w:rPr>
+              <w:t>”.</w:t>
             </w:r>
           </w:p>
         </w:tc>
@@ -1908,12 +2052,21 @@
                 <w:szCs w:val="20"/>
               </w:rPr>
             </w:pPr>
-            <w:r>
-              <w:rPr>
-                <w:sz w:val="20"/>
-                <w:szCs w:val="20"/>
-              </w:rPr>
-              <w:t xml:space="preserve">Initialised object with correct values that were passed </w:t>
+            <w:proofErr w:type="spellStart"/>
+            <w:r>
+              <w:rPr>
+                <w:sz w:val="20"/>
+                <w:szCs w:val="20"/>
+              </w:rPr>
+              <w:t>Initialised</w:t>
+            </w:r>
+            <w:proofErr w:type="spellEnd"/>
+            <w:r>
+              <w:rPr>
+                <w:sz w:val="20"/>
+                <w:szCs w:val="20"/>
+              </w:rPr>
+              <w:t xml:space="preserve"> object with correct values that were passed </w:t>
             </w:r>
           </w:p>
         </w:tc>
@@ -1940,7 +2093,7 @@
         </w:tc>
         <w:tc>
           <w:tcPr>
-            <w:tcW w:w="1276" w:type="dxa"/>
+            <w:tcW w:w="1559" w:type="dxa"/>
             <w:shd w:val="clear" w:color="auto" w:fill="EFFFE9"/>
           </w:tcPr>
           <w:p>
@@ -1961,7 +2114,7 @@
         </w:tc>
         <w:tc>
           <w:tcPr>
-            <w:tcW w:w="1275" w:type="dxa"/>
+            <w:tcW w:w="992" w:type="dxa"/>
             <w:shd w:val="clear" w:color="auto" w:fill="EFFFE9"/>
           </w:tcPr>
           <w:p>
@@ -1997,7 +2150,23 @@
                 <w:sz w:val="20"/>
                 <w:szCs w:val="20"/>
               </w:rPr>
-              <w:t>Test passed after change to code with ChangeID CHG001</w:t>
+              <w:t xml:space="preserve">Test passed after change to code with </w:t>
+            </w:r>
+            <w:proofErr w:type="spellStart"/>
+            <w:r>
+              <w:rPr>
+                <w:sz w:val="20"/>
+                <w:szCs w:val="20"/>
+              </w:rPr>
+              <w:t>ChangeID</w:t>
+            </w:r>
+            <w:proofErr w:type="spellEnd"/>
+            <w:r>
+              <w:rPr>
+                <w:sz w:val="20"/>
+                <w:szCs w:val="20"/>
+              </w:rPr>
+              <w:t xml:space="preserve"> CHG001</w:t>
             </w:r>
           </w:p>
         </w:tc>
@@ -2134,12 +2303,21 @@
             <w:vMerge w:val="restart"/>
           </w:tcPr>
           <w:p>
-            <w:r>
-              <w:rPr>
-                <w:sz w:val="20"/>
-                <w:szCs w:val="20"/>
-              </w:rPr>
-              <w:t>Initialises an email with all but the recipient’s email given, ready to be populated.</w:t>
+            <w:proofErr w:type="spellStart"/>
+            <w:r>
+              <w:rPr>
+                <w:sz w:val="20"/>
+                <w:szCs w:val="20"/>
+              </w:rPr>
+              <w:t>Initialises</w:t>
+            </w:r>
+            <w:proofErr w:type="spellEnd"/>
+            <w:r>
+              <w:rPr>
+                <w:sz w:val="20"/>
+                <w:szCs w:val="20"/>
+              </w:rPr>
+              <w:t xml:space="preserve"> an email with all but the recipient’s email given, ready to be populated.</w:t>
             </w:r>
           </w:p>
         </w:tc>
@@ -2175,7 +2353,7 @@
         </w:tc>
         <w:tc>
           <w:tcPr>
-            <w:tcW w:w="1276" w:type="dxa"/>
+            <w:tcW w:w="1559" w:type="dxa"/>
             <w:shd w:val="clear" w:color="auto" w:fill="FFD5D1"/>
           </w:tcPr>
           <w:p>
@@ -2190,7 +2368,7 @@
         </w:tc>
         <w:tc>
           <w:tcPr>
-            <w:tcW w:w="1275" w:type="dxa"/>
+            <w:tcW w:w="992" w:type="dxa"/>
             <w:shd w:val="clear" w:color="auto" w:fill="FFD5D1"/>
           </w:tcPr>
           <w:p>
@@ -2214,7 +2392,48 @@
                 <w:sz w:val="20"/>
                 <w:szCs w:val="20"/>
               </w:rPr>
-              <w:t>Error as “emailMessage()” method returns itself rather than the variable “emailMessage”.</w:t>
+              <w:t>Error as “</w:t>
+            </w:r>
+            <w:proofErr w:type="spellStart"/>
+            <w:proofErr w:type="gramStart"/>
+            <w:r>
+              <w:rPr>
+                <w:sz w:val="20"/>
+                <w:szCs w:val="20"/>
+              </w:rPr>
+              <w:t>emailMessage</w:t>
+            </w:r>
+            <w:proofErr w:type="spellEnd"/>
+            <w:r>
+              <w:rPr>
+                <w:sz w:val="20"/>
+                <w:szCs w:val="20"/>
+              </w:rPr>
+              <w:t>(</w:t>
+            </w:r>
+            <w:proofErr w:type="gramEnd"/>
+            <w:r>
+              <w:rPr>
+                <w:sz w:val="20"/>
+                <w:szCs w:val="20"/>
+              </w:rPr>
+              <w:t>)” method returns itself rather than the variable “</w:t>
+            </w:r>
+            <w:proofErr w:type="spellStart"/>
+            <w:r>
+              <w:rPr>
+                <w:sz w:val="20"/>
+                <w:szCs w:val="20"/>
+              </w:rPr>
+              <w:t>emailMessage</w:t>
+            </w:r>
+            <w:proofErr w:type="spellEnd"/>
+            <w:r>
+              <w:rPr>
+                <w:sz w:val="20"/>
+                <w:szCs w:val="20"/>
+              </w:rPr>
+              <w:t>”.</w:t>
             </w:r>
           </w:p>
         </w:tc>
@@ -2345,12 +2564,21 @@
                 <w:szCs w:val="20"/>
               </w:rPr>
             </w:pPr>
-            <w:r>
-              <w:rPr>
-                <w:sz w:val="20"/>
-                <w:szCs w:val="20"/>
-              </w:rPr>
-              <w:t xml:space="preserve">Initialised object without </w:t>
+            <w:proofErr w:type="spellStart"/>
+            <w:r>
+              <w:rPr>
+                <w:sz w:val="20"/>
+                <w:szCs w:val="20"/>
+              </w:rPr>
+              <w:t>Initialised</w:t>
+            </w:r>
+            <w:proofErr w:type="spellEnd"/>
+            <w:r>
+              <w:rPr>
+                <w:sz w:val="20"/>
+                <w:szCs w:val="20"/>
+              </w:rPr>
+              <w:t xml:space="preserve"> object without </w:t>
             </w:r>
             <w:r>
               <w:rPr>
@@ -2400,7 +2628,7 @@
         </w:tc>
         <w:tc>
           <w:tcPr>
-            <w:tcW w:w="1276" w:type="dxa"/>
+            <w:tcW w:w="1559" w:type="dxa"/>
             <w:shd w:val="clear" w:color="auto" w:fill="EFFFE9"/>
           </w:tcPr>
           <w:p>
@@ -2421,7 +2649,7 @@
         </w:tc>
         <w:tc>
           <w:tcPr>
-            <w:tcW w:w="1275" w:type="dxa"/>
+            <w:tcW w:w="992" w:type="dxa"/>
             <w:shd w:val="clear" w:color="auto" w:fill="EFFFE9"/>
           </w:tcPr>
           <w:p>
@@ -2457,7 +2685,23 @@
                 <w:sz w:val="20"/>
                 <w:szCs w:val="20"/>
               </w:rPr>
-              <w:t>Test passed after change to code with ChangeID CHG001</w:t>
+              <w:t xml:space="preserve">Test passed after change to code with </w:t>
+            </w:r>
+            <w:proofErr w:type="spellStart"/>
+            <w:r>
+              <w:rPr>
+                <w:sz w:val="20"/>
+                <w:szCs w:val="20"/>
+              </w:rPr>
+              <w:t>ChangeID</w:t>
+            </w:r>
+            <w:proofErr w:type="spellEnd"/>
+            <w:r>
+              <w:rPr>
+                <w:sz w:val="20"/>
+                <w:szCs w:val="20"/>
+              </w:rPr>
+              <w:t xml:space="preserve"> CHG001</w:t>
             </w:r>
           </w:p>
         </w:tc>
@@ -2550,12 +2794,21 @@
                 <w:szCs w:val="20"/>
               </w:rPr>
             </w:pPr>
-            <w:r>
-              <w:rPr>
-                <w:sz w:val="20"/>
-                <w:szCs w:val="20"/>
-              </w:rPr>
-              <w:t>Athullya Roy</w:t>
+            <w:proofErr w:type="spellStart"/>
+            <w:r>
+              <w:rPr>
+                <w:sz w:val="20"/>
+                <w:szCs w:val="20"/>
+              </w:rPr>
+              <w:t>Athullya</w:t>
+            </w:r>
+            <w:proofErr w:type="spellEnd"/>
+            <w:r>
+              <w:rPr>
+                <w:sz w:val="20"/>
+                <w:szCs w:val="20"/>
+              </w:rPr>
+              <w:t xml:space="preserve"> Roy</w:t>
             </w:r>
           </w:p>
         </w:tc>
@@ -2623,12 +2876,21 @@
             <w:vMerge w:val="restart"/>
           </w:tcPr>
           <w:p>
-            <w:r>
-              <w:rPr>
-                <w:sz w:val="20"/>
-                <w:szCs w:val="20"/>
-              </w:rPr>
-              <w:t>Initialises an email with the sender’s email; with recipient’s email, subject and body as null, ready to be populated.</w:t>
+            <w:proofErr w:type="spellStart"/>
+            <w:r>
+              <w:rPr>
+                <w:sz w:val="20"/>
+                <w:szCs w:val="20"/>
+              </w:rPr>
+              <w:t>Initialises</w:t>
+            </w:r>
+            <w:proofErr w:type="spellEnd"/>
+            <w:r>
+              <w:rPr>
+                <w:sz w:val="20"/>
+                <w:szCs w:val="20"/>
+              </w:rPr>
+              <w:t xml:space="preserve"> an email with the sender’s email; with recipient’s email, subject and body as null, ready to be populated.</w:t>
             </w:r>
           </w:p>
         </w:tc>
@@ -2664,7 +2926,7 @@
         </w:tc>
         <w:tc>
           <w:tcPr>
-            <w:tcW w:w="1276" w:type="dxa"/>
+            <w:tcW w:w="1559" w:type="dxa"/>
             <w:shd w:val="clear" w:color="auto" w:fill="FFD5D1"/>
           </w:tcPr>
           <w:p>
@@ -2679,7 +2941,7 @@
         </w:tc>
         <w:tc>
           <w:tcPr>
-            <w:tcW w:w="1275" w:type="dxa"/>
+            <w:tcW w:w="992" w:type="dxa"/>
             <w:shd w:val="clear" w:color="auto" w:fill="FFD5D1"/>
           </w:tcPr>
           <w:p>
@@ -2699,7 +2961,48 @@
                 <w:sz w:val="20"/>
                 <w:szCs w:val="20"/>
               </w:rPr>
-              <w:t>Error as “emailMessage()” method returns itself rather than the variable “emailMessage”.</w:t>
+              <w:t>Error as “</w:t>
+            </w:r>
+            <w:proofErr w:type="spellStart"/>
+            <w:proofErr w:type="gramStart"/>
+            <w:r>
+              <w:rPr>
+                <w:sz w:val="20"/>
+                <w:szCs w:val="20"/>
+              </w:rPr>
+              <w:t>emailMessage</w:t>
+            </w:r>
+            <w:proofErr w:type="spellEnd"/>
+            <w:r>
+              <w:rPr>
+                <w:sz w:val="20"/>
+                <w:szCs w:val="20"/>
+              </w:rPr>
+              <w:t>(</w:t>
+            </w:r>
+            <w:proofErr w:type="gramEnd"/>
+            <w:r>
+              <w:rPr>
+                <w:sz w:val="20"/>
+                <w:szCs w:val="20"/>
+              </w:rPr>
+              <w:t>)” method returns itself rather than the variable “</w:t>
+            </w:r>
+            <w:proofErr w:type="spellStart"/>
+            <w:r>
+              <w:rPr>
+                <w:sz w:val="20"/>
+                <w:szCs w:val="20"/>
+              </w:rPr>
+              <w:t>emailMessage</w:t>
+            </w:r>
+            <w:proofErr w:type="spellEnd"/>
+            <w:r>
+              <w:rPr>
+                <w:sz w:val="20"/>
+                <w:szCs w:val="20"/>
+              </w:rPr>
+              <w:t>”.</w:t>
             </w:r>
           </w:p>
         </w:tc>
@@ -2831,12 +3134,21 @@
                 <w:szCs w:val="20"/>
               </w:rPr>
             </w:pPr>
-            <w:r>
-              <w:rPr>
-                <w:sz w:val="20"/>
-                <w:szCs w:val="20"/>
-              </w:rPr>
-              <w:t>Initialised object with just senders email set</w:t>
+            <w:proofErr w:type="spellStart"/>
+            <w:r>
+              <w:rPr>
+                <w:sz w:val="20"/>
+                <w:szCs w:val="20"/>
+              </w:rPr>
+              <w:t>Initialised</w:t>
+            </w:r>
+            <w:proofErr w:type="spellEnd"/>
+            <w:r>
+              <w:rPr>
+                <w:sz w:val="20"/>
+                <w:szCs w:val="20"/>
+              </w:rPr>
+              <w:t xml:space="preserve"> object with just senders email set</w:t>
             </w:r>
           </w:p>
         </w:tc>
@@ -2863,7 +3175,7 @@
         </w:tc>
         <w:tc>
           <w:tcPr>
-            <w:tcW w:w="1276" w:type="dxa"/>
+            <w:tcW w:w="1559" w:type="dxa"/>
             <w:shd w:val="clear" w:color="auto" w:fill="EFFFE9"/>
           </w:tcPr>
           <w:p>
@@ -2884,7 +3196,7 @@
         </w:tc>
         <w:tc>
           <w:tcPr>
-            <w:tcW w:w="1275" w:type="dxa"/>
+            <w:tcW w:w="992" w:type="dxa"/>
             <w:shd w:val="clear" w:color="auto" w:fill="EFFFE9"/>
           </w:tcPr>
           <w:p>
@@ -2910,7 +3222,23 @@
                 <w:sz w:val="20"/>
                 <w:szCs w:val="20"/>
               </w:rPr>
-              <w:t>Test passed after change to code with ChangeID CHG001</w:t>
+              <w:t xml:space="preserve">Test passed after change to code with </w:t>
+            </w:r>
+            <w:proofErr w:type="spellStart"/>
+            <w:r>
+              <w:rPr>
+                <w:sz w:val="20"/>
+                <w:szCs w:val="20"/>
+              </w:rPr>
+              <w:t>ChangeID</w:t>
+            </w:r>
+            <w:proofErr w:type="spellEnd"/>
+            <w:r>
+              <w:rPr>
+                <w:sz w:val="20"/>
+                <w:szCs w:val="20"/>
+              </w:rPr>
+              <w:t xml:space="preserve"> CHG001</w:t>
             </w:r>
           </w:p>
         </w:tc>
@@ -3117,7 +3445,7 @@
         </w:tc>
         <w:tc>
           <w:tcPr>
-            <w:tcW w:w="1276" w:type="dxa"/>
+            <w:tcW w:w="1559" w:type="dxa"/>
             <w:shd w:val="clear" w:color="auto" w:fill="EFFFE9"/>
           </w:tcPr>
           <w:p>
@@ -3132,7 +3460,7 @@
         </w:tc>
         <w:tc>
           <w:tcPr>
-            <w:tcW w:w="1275" w:type="dxa"/>
+            <w:tcW w:w="992" w:type="dxa"/>
             <w:shd w:val="clear" w:color="auto" w:fill="EFFFE9"/>
           </w:tcPr>
           <w:p>
@@ -3249,13 +3577,23 @@
                 <w:szCs w:val="20"/>
               </w:rPr>
             </w:pPr>
-            <w:r>
-              <w:rPr>
-                <w:bCs/>
-                <w:sz w:val="20"/>
-                <w:szCs w:val="20"/>
-              </w:rPr>
-              <w:t>Athullya Roy</w:t>
+            <w:proofErr w:type="spellStart"/>
+            <w:r>
+              <w:rPr>
+                <w:bCs/>
+                <w:sz w:val="20"/>
+                <w:szCs w:val="20"/>
+              </w:rPr>
+              <w:t>Athullya</w:t>
+            </w:r>
+            <w:proofErr w:type="spellEnd"/>
+            <w:r>
+              <w:rPr>
+                <w:bCs/>
+                <w:sz w:val="20"/>
+                <w:szCs w:val="20"/>
+              </w:rPr>
+              <w:t xml:space="preserve"> Roy</w:t>
             </w:r>
           </w:p>
         </w:tc>
@@ -3366,7 +3704,7 @@
         </w:tc>
         <w:tc>
           <w:tcPr>
-            <w:tcW w:w="1276" w:type="dxa"/>
+            <w:tcW w:w="1559" w:type="dxa"/>
             <w:shd w:val="clear" w:color="auto" w:fill="EFFFE9"/>
           </w:tcPr>
           <w:p>
@@ -3387,7 +3725,7 @@
         </w:tc>
         <w:tc>
           <w:tcPr>
-            <w:tcW w:w="1275" w:type="dxa"/>
+            <w:tcW w:w="992" w:type="dxa"/>
             <w:shd w:val="clear" w:color="auto" w:fill="EFFFE9"/>
           </w:tcPr>
           <w:p>
@@ -3666,7 +4004,7 @@
         </w:tc>
         <w:tc>
           <w:tcPr>
-            <w:tcW w:w="1276" w:type="dxa"/>
+            <w:tcW w:w="1559" w:type="dxa"/>
             <w:shd w:val="clear" w:color="auto" w:fill="EFFFE9"/>
           </w:tcPr>
           <w:p>
@@ -3687,7 +4025,7 @@
         </w:tc>
         <w:tc>
           <w:tcPr>
-            <w:tcW w:w="1275" w:type="dxa"/>
+            <w:tcW w:w="992" w:type="dxa"/>
             <w:shd w:val="clear" w:color="auto" w:fill="EFFFE9"/>
           </w:tcPr>
           <w:p>
@@ -3864,13 +4202,23 @@
                 <w:szCs w:val="20"/>
               </w:rPr>
             </w:pPr>
-            <w:r>
-              <w:rPr>
-                <w:bCs/>
-                <w:sz w:val="20"/>
-                <w:szCs w:val="20"/>
-              </w:rPr>
-              <w:t>Athullya Roy &amp; Ram Raja</w:t>
+            <w:proofErr w:type="spellStart"/>
+            <w:r>
+              <w:rPr>
+                <w:bCs/>
+                <w:sz w:val="20"/>
+                <w:szCs w:val="20"/>
+              </w:rPr>
+              <w:t>Athullya</w:t>
+            </w:r>
+            <w:proofErr w:type="spellEnd"/>
+            <w:r>
+              <w:rPr>
+                <w:bCs/>
+                <w:sz w:val="20"/>
+                <w:szCs w:val="20"/>
+              </w:rPr>
+              <w:t xml:space="preserve"> Roy &amp; Ram Raja</w:t>
             </w:r>
           </w:p>
         </w:tc>
@@ -3985,7 +4333,7 @@
         </w:tc>
         <w:tc>
           <w:tcPr>
-            <w:tcW w:w="1276" w:type="dxa"/>
+            <w:tcW w:w="1559" w:type="dxa"/>
             <w:shd w:val="clear" w:color="auto" w:fill="EFFFE9"/>
           </w:tcPr>
           <w:p>
@@ -4006,7 +4354,7 @@
         </w:tc>
         <w:tc>
           <w:tcPr>
-            <w:tcW w:w="1275" w:type="dxa"/>
+            <w:tcW w:w="992" w:type="dxa"/>
             <w:shd w:val="clear" w:color="auto" w:fill="EFFFE9"/>
           </w:tcPr>
           <w:p>
@@ -4130,12 +4478,21 @@
                 <w:szCs w:val="20"/>
               </w:rPr>
             </w:pPr>
-            <w:r>
-              <w:rPr>
-                <w:sz w:val="20"/>
-                <w:szCs w:val="20"/>
-              </w:rPr>
-              <w:t xml:space="preserve">Athullya Roy &amp; Ram Raja </w:t>
+            <w:proofErr w:type="spellStart"/>
+            <w:r>
+              <w:rPr>
+                <w:sz w:val="20"/>
+                <w:szCs w:val="20"/>
+              </w:rPr>
+              <w:t>Athullya</w:t>
+            </w:r>
+            <w:proofErr w:type="spellEnd"/>
+            <w:r>
+              <w:rPr>
+                <w:sz w:val="20"/>
+                <w:szCs w:val="20"/>
+              </w:rPr>
+              <w:t xml:space="preserve"> Roy &amp; Ram Raja </w:t>
             </w:r>
           </w:p>
         </w:tc>
@@ -4270,7 +4627,7 @@
         </w:tc>
         <w:tc>
           <w:tcPr>
-            <w:tcW w:w="1276" w:type="dxa"/>
+            <w:tcW w:w="1559" w:type="dxa"/>
             <w:shd w:val="clear" w:color="auto" w:fill="EFFFE9"/>
           </w:tcPr>
           <w:p>
@@ -4291,12 +4648,17 @@
         </w:tc>
         <w:tc>
           <w:tcPr>
-            <w:tcW w:w="1275" w:type="dxa"/>
+            <w:tcW w:w="992" w:type="dxa"/>
             <w:shd w:val="clear" w:color="auto" w:fill="EFFFE9"/>
           </w:tcPr>
           <w:p>
-            <w:r>
-              <w:t>Athullya Roy</w:t>
+            <w:proofErr w:type="spellStart"/>
+            <w:r>
+              <w:t>Athullya</w:t>
+            </w:r>
+            <w:proofErr w:type="spellEnd"/>
+            <w:r>
+              <w:t xml:space="preserve"> Roy</w:t>
             </w:r>
           </w:p>
         </w:tc>
@@ -4405,12 +4767,21 @@
                 <w:szCs w:val="20"/>
               </w:rPr>
             </w:pPr>
-            <w:r>
-              <w:rPr>
-                <w:sz w:val="20"/>
-                <w:szCs w:val="20"/>
-              </w:rPr>
-              <w:t>Athullya Roy &amp; Ram</w:t>
+            <w:proofErr w:type="spellStart"/>
+            <w:r>
+              <w:rPr>
+                <w:sz w:val="20"/>
+                <w:szCs w:val="20"/>
+              </w:rPr>
+              <w:t>Athullya</w:t>
+            </w:r>
+            <w:proofErr w:type="spellEnd"/>
+            <w:r>
+              <w:rPr>
+                <w:sz w:val="20"/>
+                <w:szCs w:val="20"/>
+              </w:rPr>
+              <w:t xml:space="preserve"> Roy &amp; Ram</w:t>
             </w:r>
           </w:p>
         </w:tc>
@@ -4520,7 +4891,7 @@
         </w:tc>
         <w:tc>
           <w:tcPr>
-            <w:tcW w:w="1276" w:type="dxa"/>
+            <w:tcW w:w="1559" w:type="dxa"/>
             <w:shd w:val="clear" w:color="auto" w:fill="EFFFE9"/>
           </w:tcPr>
           <w:p>
@@ -4541,12 +4912,17 @@
         </w:tc>
         <w:tc>
           <w:tcPr>
-            <w:tcW w:w="1275" w:type="dxa"/>
+            <w:tcW w:w="992" w:type="dxa"/>
             <w:shd w:val="clear" w:color="auto" w:fill="EFFFE9"/>
           </w:tcPr>
           <w:p>
-            <w:r>
-              <w:t>Athullya Roy</w:t>
+            <w:proofErr w:type="spellStart"/>
+            <w:r>
+              <w:t>Athullya</w:t>
+            </w:r>
+            <w:proofErr w:type="spellEnd"/>
+            <w:r>
+              <w:t xml:space="preserve"> Roy</w:t>
             </w:r>
           </w:p>
         </w:tc>
@@ -4659,12 +5035,21 @@
                 <w:szCs w:val="20"/>
               </w:rPr>
             </w:pPr>
-            <w:r>
-              <w:rPr>
-                <w:sz w:val="20"/>
-                <w:szCs w:val="20"/>
-              </w:rPr>
-              <w:t>Athullya Roy &amp; Ram</w:t>
+            <w:proofErr w:type="spellStart"/>
+            <w:r>
+              <w:rPr>
+                <w:sz w:val="20"/>
+                <w:szCs w:val="20"/>
+              </w:rPr>
+              <w:t>Athullya</w:t>
+            </w:r>
+            <w:proofErr w:type="spellEnd"/>
+            <w:r>
+              <w:rPr>
+                <w:sz w:val="20"/>
+                <w:szCs w:val="20"/>
+              </w:rPr>
+              <w:t xml:space="preserve"> Roy &amp; Ram</w:t>
             </w:r>
           </w:p>
         </w:tc>
@@ -4800,7 +5185,7 @@
         </w:tc>
         <w:tc>
           <w:tcPr>
-            <w:tcW w:w="1276" w:type="dxa"/>
+            <w:tcW w:w="1559" w:type="dxa"/>
             <w:shd w:val="clear" w:color="auto" w:fill="FFD5D1"/>
           </w:tcPr>
           <w:p>
@@ -4821,7 +5206,7 @@
         </w:tc>
         <w:tc>
           <w:tcPr>
-            <w:tcW w:w="1275" w:type="dxa"/>
+            <w:tcW w:w="992" w:type="dxa"/>
             <w:shd w:val="clear" w:color="auto" w:fill="FFD5D1"/>
           </w:tcPr>
           <w:p>
@@ -4831,8 +5216,13 @@
                 <w:szCs w:val="20"/>
               </w:rPr>
             </w:pPr>
-            <w:r>
-              <w:t>Athullya Roy</w:t>
+            <w:proofErr w:type="spellStart"/>
+            <w:r>
+              <w:t>Athullya</w:t>
+            </w:r>
+            <w:proofErr w:type="spellEnd"/>
+            <w:r>
+              <w:t xml:space="preserve"> Roy</w:t>
             </w:r>
           </w:p>
         </w:tc>
@@ -4842,12 +5232,21 @@
             <w:shd w:val="clear" w:color="auto" w:fill="FFD5D1"/>
           </w:tcPr>
           <w:p>
-            <w:r>
-              <w:rPr>
-                <w:sz w:val="20"/>
-                <w:szCs w:val="20"/>
-              </w:rPr>
-              <w:t>StackOverFlow error</w:t>
+            <w:proofErr w:type="spellStart"/>
+            <w:r>
+              <w:rPr>
+                <w:sz w:val="20"/>
+                <w:szCs w:val="20"/>
+              </w:rPr>
+              <w:t>StackOverFlow</w:t>
+            </w:r>
+            <w:proofErr w:type="spellEnd"/>
+            <w:r>
+              <w:rPr>
+                <w:sz w:val="20"/>
+                <w:szCs w:val="20"/>
+              </w:rPr>
+              <w:t xml:space="preserve"> error</w:t>
             </w:r>
           </w:p>
         </w:tc>
@@ -5016,7 +5415,7 @@
         </w:tc>
         <w:tc>
           <w:tcPr>
-            <w:tcW w:w="1276" w:type="dxa"/>
+            <w:tcW w:w="1559" w:type="dxa"/>
             <w:shd w:val="clear" w:color="auto" w:fill="EFFFE9"/>
           </w:tcPr>
           <w:p>
@@ -5037,7 +5436,7 @@
         </w:tc>
         <w:tc>
           <w:tcPr>
-            <w:tcW w:w="1275" w:type="dxa"/>
+            <w:tcW w:w="992" w:type="dxa"/>
             <w:shd w:val="clear" w:color="auto" w:fill="EFFFE9"/>
           </w:tcPr>
           <w:p>
@@ -5063,7 +5462,23 @@
                 <w:sz w:val="20"/>
                 <w:szCs w:val="20"/>
               </w:rPr>
-              <w:t>Test passed after change to code with ChangeID CHG001</w:t>
+              <w:t xml:space="preserve">Test passed after change to code with </w:t>
+            </w:r>
+            <w:proofErr w:type="spellStart"/>
+            <w:r>
+              <w:rPr>
+                <w:sz w:val="20"/>
+                <w:szCs w:val="20"/>
+              </w:rPr>
+              <w:t>ChangeID</w:t>
+            </w:r>
+            <w:proofErr w:type="spellEnd"/>
+            <w:r>
+              <w:rPr>
+                <w:sz w:val="20"/>
+                <w:szCs w:val="20"/>
+              </w:rPr>
+              <w:t xml:space="preserve"> CHG001</w:t>
             </w:r>
           </w:p>
         </w:tc>
@@ -5169,12 +5584,21 @@
                 <w:szCs w:val="20"/>
               </w:rPr>
             </w:pPr>
-            <w:r>
-              <w:rPr>
-                <w:sz w:val="20"/>
-                <w:szCs w:val="20"/>
-              </w:rPr>
-              <w:t>Athullya Roy &amp; Ram</w:t>
+            <w:proofErr w:type="spellStart"/>
+            <w:r>
+              <w:rPr>
+                <w:sz w:val="20"/>
+                <w:szCs w:val="20"/>
+              </w:rPr>
+              <w:t>Athullya</w:t>
+            </w:r>
+            <w:proofErr w:type="spellEnd"/>
+            <w:r>
+              <w:rPr>
+                <w:sz w:val="20"/>
+                <w:szCs w:val="20"/>
+              </w:rPr>
+              <w:t xml:space="preserve"> Roy &amp; Ram</w:t>
             </w:r>
           </w:p>
         </w:tc>
@@ -5287,7 +5711,7 @@
         </w:tc>
         <w:tc>
           <w:tcPr>
-            <w:tcW w:w="1276" w:type="dxa"/>
+            <w:tcW w:w="1559" w:type="dxa"/>
             <w:shd w:val="clear" w:color="auto" w:fill="FFD5D1"/>
           </w:tcPr>
           <w:p>
@@ -5308,7 +5732,7 @@
         </w:tc>
         <w:tc>
           <w:tcPr>
-            <w:tcW w:w="1275" w:type="dxa"/>
+            <w:tcW w:w="992" w:type="dxa"/>
             <w:shd w:val="clear" w:color="auto" w:fill="FFD5D1"/>
           </w:tcPr>
           <w:p>
@@ -5318,8 +5742,13 @@
                 <w:szCs w:val="20"/>
               </w:rPr>
             </w:pPr>
-            <w:r>
-              <w:t>Athullya Roy</w:t>
+            <w:proofErr w:type="spellStart"/>
+            <w:r>
+              <w:t>Athullya</w:t>
+            </w:r>
+            <w:proofErr w:type="spellEnd"/>
+            <w:r>
+              <w:t xml:space="preserve"> Roy</w:t>
             </w:r>
           </w:p>
         </w:tc>
@@ -5329,12 +5758,21 @@
             <w:shd w:val="clear" w:color="auto" w:fill="FFD5D1"/>
           </w:tcPr>
           <w:p>
-            <w:r>
-              <w:rPr>
-                <w:sz w:val="20"/>
-                <w:szCs w:val="20"/>
-              </w:rPr>
-              <w:t>StackOverFlow error</w:t>
+            <w:proofErr w:type="spellStart"/>
+            <w:r>
+              <w:rPr>
+                <w:sz w:val="20"/>
+                <w:szCs w:val="20"/>
+              </w:rPr>
+              <w:t>StackOverFlow</w:t>
+            </w:r>
+            <w:proofErr w:type="spellEnd"/>
+            <w:r>
+              <w:rPr>
+                <w:sz w:val="20"/>
+                <w:szCs w:val="20"/>
+              </w:rPr>
+              <w:t xml:space="preserve"> error</w:t>
             </w:r>
           </w:p>
         </w:tc>
@@ -5497,7 +5935,7 @@
         </w:tc>
         <w:tc>
           <w:tcPr>
-            <w:tcW w:w="1276" w:type="dxa"/>
+            <w:tcW w:w="1559" w:type="dxa"/>
             <w:shd w:val="clear" w:color="auto" w:fill="EFFFE9"/>
           </w:tcPr>
           <w:p>
@@ -5518,7 +5956,7 @@
         </w:tc>
         <w:tc>
           <w:tcPr>
-            <w:tcW w:w="1275" w:type="dxa"/>
+            <w:tcW w:w="992" w:type="dxa"/>
             <w:shd w:val="clear" w:color="auto" w:fill="EFFFE9"/>
           </w:tcPr>
           <w:p>
@@ -5544,7 +5982,23 @@
                 <w:sz w:val="20"/>
                 <w:szCs w:val="20"/>
               </w:rPr>
-              <w:t>Test passed after change to code with ChangeID CHG001</w:t>
+              <w:t xml:space="preserve">Test passed after change to code with </w:t>
+            </w:r>
+            <w:proofErr w:type="spellStart"/>
+            <w:r>
+              <w:rPr>
+                <w:sz w:val="20"/>
+                <w:szCs w:val="20"/>
+              </w:rPr>
+              <w:t>ChangeID</w:t>
+            </w:r>
+            <w:proofErr w:type="spellEnd"/>
+            <w:r>
+              <w:rPr>
+                <w:sz w:val="20"/>
+                <w:szCs w:val="20"/>
+              </w:rPr>
+              <w:t xml:space="preserve"> CHG001</w:t>
             </w:r>
           </w:p>
         </w:tc>
@@ -5645,12 +6099,21 @@
                 <w:szCs w:val="20"/>
               </w:rPr>
             </w:pPr>
-            <w:r>
-              <w:rPr>
-                <w:sz w:val="20"/>
-                <w:szCs w:val="20"/>
-              </w:rPr>
-              <w:t>Athullya Roy &amp; Ram</w:t>
+            <w:proofErr w:type="spellStart"/>
+            <w:r>
+              <w:rPr>
+                <w:sz w:val="20"/>
+                <w:szCs w:val="20"/>
+              </w:rPr>
+              <w:t>Athullya</w:t>
+            </w:r>
+            <w:proofErr w:type="spellEnd"/>
+            <w:r>
+              <w:rPr>
+                <w:sz w:val="20"/>
+                <w:szCs w:val="20"/>
+              </w:rPr>
+              <w:t xml:space="preserve"> Roy &amp; Ram</w:t>
             </w:r>
           </w:p>
         </w:tc>
@@ -5781,7 +6244,7 @@
         </w:tc>
         <w:tc>
           <w:tcPr>
-            <w:tcW w:w="1276" w:type="dxa"/>
+            <w:tcW w:w="1559" w:type="dxa"/>
             <w:shd w:val="clear" w:color="auto" w:fill="EFFFE9"/>
           </w:tcPr>
           <w:p>
@@ -5802,12 +6265,17 @@
         </w:tc>
         <w:tc>
           <w:tcPr>
-            <w:tcW w:w="1275" w:type="dxa"/>
+            <w:tcW w:w="992" w:type="dxa"/>
             <w:shd w:val="clear" w:color="auto" w:fill="EFFFE9"/>
           </w:tcPr>
           <w:p>
-            <w:r>
-              <w:t>Athullya Roy</w:t>
+            <w:proofErr w:type="spellStart"/>
+            <w:r>
+              <w:t>Athullya</w:t>
+            </w:r>
+            <w:proofErr w:type="spellEnd"/>
+            <w:r>
+              <w:t xml:space="preserve"> Roy</w:t>
             </w:r>
           </w:p>
         </w:tc>
@@ -5920,12 +6388,21 @@
                 <w:szCs w:val="20"/>
               </w:rPr>
             </w:pPr>
-            <w:r>
-              <w:rPr>
-                <w:sz w:val="20"/>
-                <w:szCs w:val="20"/>
-              </w:rPr>
-              <w:t>Athullya Roy &amp; Ram</w:t>
+            <w:proofErr w:type="spellStart"/>
+            <w:r>
+              <w:rPr>
+                <w:sz w:val="20"/>
+                <w:szCs w:val="20"/>
+              </w:rPr>
+              <w:t>Athullya</w:t>
+            </w:r>
+            <w:proofErr w:type="spellEnd"/>
+            <w:r>
+              <w:rPr>
+                <w:sz w:val="20"/>
+                <w:szCs w:val="20"/>
+              </w:rPr>
+              <w:t xml:space="preserve"> Roy &amp; Ram</w:t>
             </w:r>
           </w:p>
         </w:tc>
@@ -5963,6 +6440,7 @@
                 <w:szCs w:val="20"/>
               </w:rPr>
             </w:pPr>
+            <w:proofErr w:type="spellStart"/>
             <w:r>
               <w:rPr>
                 <w:sz w:val="20"/>
@@ -5970,6 +6448,7 @@
               </w:rPr>
               <w:t>Joe.bloggs</w:t>
             </w:r>
+            <w:proofErr w:type="spellEnd"/>
           </w:p>
         </w:tc>
         <w:tc>
@@ -6038,7 +6517,7 @@
         </w:tc>
         <w:tc>
           <w:tcPr>
-            <w:tcW w:w="1276" w:type="dxa"/>
+            <w:tcW w:w="1559" w:type="dxa"/>
             <w:shd w:val="clear" w:color="auto" w:fill="FFD5D1"/>
           </w:tcPr>
           <w:p>
@@ -6059,7 +6538,7 @@
         </w:tc>
         <w:tc>
           <w:tcPr>
-            <w:tcW w:w="1275" w:type="dxa"/>
+            <w:tcW w:w="992" w:type="dxa"/>
             <w:shd w:val="clear" w:color="auto" w:fill="FFD5D1"/>
           </w:tcPr>
           <w:p>
@@ -6069,8 +6548,13 @@
                 <w:szCs w:val="20"/>
               </w:rPr>
             </w:pPr>
-            <w:r>
-              <w:t>Athullya Roy</w:t>
+            <w:proofErr w:type="spellStart"/>
+            <w:r>
+              <w:t>Athullya</w:t>
+            </w:r>
+            <w:proofErr w:type="spellEnd"/>
+            <w:r>
+              <w:t xml:space="preserve"> Roy</w:t>
             </w:r>
           </w:p>
         </w:tc>
@@ -6207,7 +6691,7 @@
         <w:tc>
           <w:tcPr>
             <w:tcW w:w="1417" w:type="dxa"/>
-            <w:shd w:val="clear" w:color="auto" w:fill="F2F2F2" w:themeFill="background1" w:themeFillShade="F2"/>
+            <w:shd w:val="clear" w:color="auto" w:fill="EDFFE6"/>
           </w:tcPr>
           <w:p>
             <w:pPr>
@@ -6228,7 +6712,7 @@
         <w:tc>
           <w:tcPr>
             <w:tcW w:w="851" w:type="dxa"/>
-            <w:shd w:val="clear" w:color="auto" w:fill="F2F2F2" w:themeFill="background1" w:themeFillShade="F2"/>
+            <w:shd w:val="clear" w:color="auto" w:fill="EDFFE6"/>
           </w:tcPr>
           <w:p>
             <w:pPr>
@@ -6248,8 +6732,8 @@
         </w:tc>
         <w:tc>
           <w:tcPr>
-            <w:tcW w:w="1276" w:type="dxa"/>
-            <w:shd w:val="clear" w:color="auto" w:fill="F2F2F2" w:themeFill="background1" w:themeFillShade="F2"/>
+            <w:tcW w:w="1559" w:type="dxa"/>
+            <w:shd w:val="clear" w:color="auto" w:fill="EDFFE6"/>
           </w:tcPr>
           <w:p>
             <w:pPr>
@@ -6269,33 +6753,54 @@
         </w:tc>
         <w:tc>
           <w:tcPr>
-            <w:tcW w:w="1275" w:type="dxa"/>
-            <w:shd w:val="clear" w:color="auto" w:fill="F2F2F2" w:themeFill="background1" w:themeFillShade="F2"/>
-          </w:tcPr>
-          <w:p>
-            <w:r>
-              <w:t>Athullya Roy</w:t>
+            <w:tcW w:w="992" w:type="dxa"/>
+            <w:shd w:val="clear" w:color="auto" w:fill="EDFFE6"/>
+          </w:tcPr>
+          <w:p>
+            <w:proofErr w:type="spellStart"/>
+            <w:r>
+              <w:t>Athullya</w:t>
+            </w:r>
+            <w:proofErr w:type="spellEnd"/>
+            <w:r>
+              <w:t xml:space="preserve"> Roy</w:t>
             </w:r>
           </w:p>
         </w:tc>
         <w:tc>
           <w:tcPr>
             <w:tcW w:w="4111" w:type="dxa"/>
-            <w:shd w:val="clear" w:color="auto" w:fill="F2F2F2" w:themeFill="background1" w:themeFillShade="F2"/>
-          </w:tcPr>
-          <w:p>
-            <w:pPr>
-              <w:rPr>
-                <w:sz w:val="20"/>
-                <w:szCs w:val="20"/>
-              </w:rPr>
-            </w:pPr>
-            <w:r>
-              <w:rPr>
-                <w:sz w:val="20"/>
-                <w:szCs w:val="20"/>
-              </w:rPr>
-              <w:t xml:space="preserve">Passes because the function setFrom has been changed. See change </w:t>
+            <w:shd w:val="clear" w:color="auto" w:fill="EDFFE6"/>
+          </w:tcPr>
+          <w:p>
+            <w:pPr>
+              <w:rPr>
+                <w:sz w:val="20"/>
+                <w:szCs w:val="20"/>
+              </w:rPr>
+            </w:pPr>
+            <w:r>
+              <w:rPr>
+                <w:sz w:val="20"/>
+                <w:szCs w:val="20"/>
+              </w:rPr>
+              <w:t xml:space="preserve">Passes because the function </w:t>
+            </w:r>
+            <w:proofErr w:type="spellStart"/>
+            <w:r>
+              <w:rPr>
+                <w:sz w:val="20"/>
+                <w:szCs w:val="20"/>
+              </w:rPr>
+              <w:t>setFrom</w:t>
+            </w:r>
+            <w:proofErr w:type="spellEnd"/>
+            <w:r>
+              <w:rPr>
+                <w:sz w:val="20"/>
+                <w:szCs w:val="20"/>
+              </w:rPr>
+              <w:t xml:space="preserve"> has been changed. See change </w:t>
             </w:r>
             <w:r>
               <w:t>CHGE004</w:t>
@@ -6396,12 +6901,21 @@
                 <w:szCs w:val="20"/>
               </w:rPr>
             </w:pPr>
-            <w:r>
-              <w:rPr>
-                <w:sz w:val="20"/>
-                <w:szCs w:val="20"/>
-              </w:rPr>
-              <w:t>Athullya &amp; Ram</w:t>
+            <w:proofErr w:type="spellStart"/>
+            <w:r>
+              <w:rPr>
+                <w:sz w:val="20"/>
+                <w:szCs w:val="20"/>
+              </w:rPr>
+              <w:t>Athullya</w:t>
+            </w:r>
+            <w:proofErr w:type="spellEnd"/>
+            <w:r>
+              <w:rPr>
+                <w:sz w:val="20"/>
+                <w:szCs w:val="20"/>
+              </w:rPr>
+              <w:t xml:space="preserve"> &amp; Ram</w:t>
             </w:r>
           </w:p>
         </w:tc>
@@ -6526,7 +7040,7 @@
         </w:tc>
         <w:tc>
           <w:tcPr>
-            <w:tcW w:w="1276" w:type="dxa"/>
+            <w:tcW w:w="1559" w:type="dxa"/>
             <w:shd w:val="clear" w:color="auto" w:fill="EFFFE9"/>
           </w:tcPr>
           <w:p>
@@ -6547,7 +7061,7 @@
         </w:tc>
         <w:tc>
           <w:tcPr>
-            <w:tcW w:w="1275" w:type="dxa"/>
+            <w:tcW w:w="992" w:type="dxa"/>
             <w:shd w:val="clear" w:color="auto" w:fill="EFFFE9"/>
           </w:tcPr>
           <w:p>
@@ -6557,8 +7071,13 @@
                 <w:szCs w:val="20"/>
               </w:rPr>
             </w:pPr>
-            <w:r>
-              <w:t>Athullya Roy</w:t>
+            <w:proofErr w:type="spellStart"/>
+            <w:r>
+              <w:t>Athullya</w:t>
+            </w:r>
+            <w:proofErr w:type="spellEnd"/>
+            <w:r>
+              <w:t xml:space="preserve"> Roy</w:t>
             </w:r>
           </w:p>
         </w:tc>
@@ -6675,12 +7194,21 @@
                 <w:szCs w:val="20"/>
               </w:rPr>
             </w:pPr>
-            <w:r>
-              <w:rPr>
-                <w:sz w:val="20"/>
-                <w:szCs w:val="20"/>
-              </w:rPr>
-              <w:t>Athullya &amp; Ram</w:t>
+            <w:proofErr w:type="spellStart"/>
+            <w:r>
+              <w:rPr>
+                <w:sz w:val="20"/>
+                <w:szCs w:val="20"/>
+              </w:rPr>
+              <w:t>Athullya</w:t>
+            </w:r>
+            <w:proofErr w:type="spellEnd"/>
+            <w:r>
+              <w:rPr>
+                <w:sz w:val="20"/>
+                <w:szCs w:val="20"/>
+              </w:rPr>
+              <w:t xml:space="preserve"> &amp; Ram</w:t>
             </w:r>
           </w:p>
         </w:tc>
@@ -6722,7 +7250,23 @@
                 <w:sz w:val="20"/>
                 <w:szCs w:val="20"/>
               </w:rPr>
-              <w:t>“Max.power”</w:t>
+              <w:t>“</w:t>
+            </w:r>
+            <w:proofErr w:type="spellStart"/>
+            <w:r>
+              <w:rPr>
+                <w:sz w:val="20"/>
+                <w:szCs w:val="20"/>
+              </w:rPr>
+              <w:t>Max.power</w:t>
+            </w:r>
+            <w:proofErr w:type="spellEnd"/>
+            <w:r>
+              <w:rPr>
+                <w:sz w:val="20"/>
+                <w:szCs w:val="20"/>
+              </w:rPr>
+              <w:t>”</w:t>
             </w:r>
           </w:p>
         </w:tc>
@@ -6791,7 +7335,7 @@
         </w:tc>
         <w:tc>
           <w:tcPr>
-            <w:tcW w:w="1276" w:type="dxa"/>
+            <w:tcW w:w="1559" w:type="dxa"/>
             <w:shd w:val="clear" w:color="auto" w:fill="FFD5D1"/>
           </w:tcPr>
           <w:p>
@@ -6812,7 +7356,7 @@
         </w:tc>
         <w:tc>
           <w:tcPr>
-            <w:tcW w:w="1275" w:type="dxa"/>
+            <w:tcW w:w="992" w:type="dxa"/>
             <w:shd w:val="clear" w:color="auto" w:fill="FFD5D1"/>
           </w:tcPr>
           <w:p>
@@ -6822,8 +7366,13 @@
                 <w:szCs w:val="20"/>
               </w:rPr>
             </w:pPr>
-            <w:r>
-              <w:t>Athullya Roy</w:t>
+            <w:proofErr w:type="spellStart"/>
+            <w:r>
+              <w:t>Athullya</w:t>
+            </w:r>
+            <w:proofErr w:type="spellEnd"/>
+            <w:r>
+              <w:t xml:space="preserve"> Roy</w:t>
             </w:r>
           </w:p>
         </w:tc>
@@ -6966,7 +7515,7 @@
         <w:tc>
           <w:tcPr>
             <w:tcW w:w="1417" w:type="dxa"/>
-            <w:shd w:val="clear" w:color="auto" w:fill="F2F2F2" w:themeFill="background1" w:themeFillShade="F2"/>
+            <w:shd w:val="clear" w:color="auto" w:fill="EDFFE6"/>
           </w:tcPr>
           <w:p>
             <w:pPr>
@@ -6987,7 +7536,7 @@
         <w:tc>
           <w:tcPr>
             <w:tcW w:w="851" w:type="dxa"/>
-            <w:shd w:val="clear" w:color="auto" w:fill="F2F2F2" w:themeFill="background1" w:themeFillShade="F2"/>
+            <w:shd w:val="clear" w:color="auto" w:fill="EDFFE6"/>
           </w:tcPr>
           <w:p>
             <w:pPr>
@@ -7007,8 +7556,8 @@
         </w:tc>
         <w:tc>
           <w:tcPr>
-            <w:tcW w:w="1276" w:type="dxa"/>
-            <w:shd w:val="clear" w:color="auto" w:fill="F2F2F2" w:themeFill="background1" w:themeFillShade="F2"/>
+            <w:tcW w:w="1559" w:type="dxa"/>
+            <w:shd w:val="clear" w:color="auto" w:fill="EDFFE6"/>
           </w:tcPr>
           <w:p>
             <w:pPr>
@@ -7028,41 +7577,48 @@
         </w:tc>
         <w:tc>
           <w:tcPr>
-            <w:tcW w:w="1275" w:type="dxa"/>
-            <w:shd w:val="clear" w:color="auto" w:fill="F2F2F2" w:themeFill="background1" w:themeFillShade="F2"/>
-          </w:tcPr>
-          <w:p>
-            <w:r>
-              <w:t>Athullya Roy</w:t>
+            <w:tcW w:w="992" w:type="dxa"/>
+            <w:shd w:val="clear" w:color="auto" w:fill="EDFFE6"/>
+          </w:tcPr>
+          <w:p>
+            <w:proofErr w:type="spellStart"/>
+            <w:r>
+              <w:t>Athullya</w:t>
+            </w:r>
+            <w:proofErr w:type="spellEnd"/>
+            <w:r>
+              <w:t xml:space="preserve"> Roy</w:t>
             </w:r>
           </w:p>
         </w:tc>
         <w:tc>
           <w:tcPr>
             <w:tcW w:w="4111" w:type="dxa"/>
-            <w:shd w:val="clear" w:color="auto" w:fill="F2F2F2" w:themeFill="background1" w:themeFillShade="F2"/>
-          </w:tcPr>
-          <w:p>
-            <w:pPr>
-              <w:rPr>
-                <w:sz w:val="20"/>
-                <w:szCs w:val="20"/>
-              </w:rPr>
-            </w:pPr>
-            <w:r>
-              <w:rPr>
-                <w:sz w:val="20"/>
-                <w:szCs w:val="20"/>
-              </w:rPr>
-              <w:t>Passes because the function set</w:t>
-            </w:r>
-            <w:r>
-              <w:rPr>
-                <w:sz w:val="20"/>
-                <w:szCs w:val="20"/>
-              </w:rPr>
-              <w:t>To</w:t>
-            </w:r>
+            <w:shd w:val="clear" w:color="auto" w:fill="EDFFE6"/>
+          </w:tcPr>
+          <w:p>
+            <w:pPr>
+              <w:rPr>
+                <w:sz w:val="20"/>
+                <w:szCs w:val="20"/>
+              </w:rPr>
+            </w:pPr>
+            <w:r>
+              <w:rPr>
+                <w:sz w:val="20"/>
+                <w:szCs w:val="20"/>
+              </w:rPr>
+              <w:t xml:space="preserve">Passes because the function </w:t>
+            </w:r>
+            <w:proofErr w:type="spellStart"/>
+            <w:r>
+              <w:rPr>
+                <w:sz w:val="20"/>
+                <w:szCs w:val="20"/>
+              </w:rPr>
+              <w:t>setTo</w:t>
+            </w:r>
+            <w:proofErr w:type="spellEnd"/>
             <w:r>
               <w:rPr>
                 <w:sz w:val="20"/>
@@ -7170,12 +7726,21 @@
                 <w:szCs w:val="20"/>
               </w:rPr>
             </w:pPr>
-            <w:r>
-              <w:rPr>
-                <w:sz w:val="20"/>
-                <w:szCs w:val="20"/>
-              </w:rPr>
-              <w:t>Athullya &amp; Ram</w:t>
+            <w:proofErr w:type="spellStart"/>
+            <w:r>
+              <w:rPr>
+                <w:sz w:val="20"/>
+                <w:szCs w:val="20"/>
+              </w:rPr>
+              <w:t>Athullya</w:t>
+            </w:r>
+            <w:proofErr w:type="spellEnd"/>
+            <w:r>
+              <w:rPr>
+                <w:sz w:val="20"/>
+                <w:szCs w:val="20"/>
+              </w:rPr>
+              <w:t xml:space="preserve"> &amp; Ram</w:t>
             </w:r>
           </w:p>
         </w:tc>
@@ -7304,7 +7869,7 @@
         </w:tc>
         <w:tc>
           <w:tcPr>
-            <w:tcW w:w="1276" w:type="dxa"/>
+            <w:tcW w:w="1559" w:type="dxa"/>
             <w:shd w:val="clear" w:color="auto" w:fill="EFFFE9"/>
           </w:tcPr>
           <w:p>
@@ -7325,7 +7890,7 @@
         </w:tc>
         <w:tc>
           <w:tcPr>
-            <w:tcW w:w="1275" w:type="dxa"/>
+            <w:tcW w:w="992" w:type="dxa"/>
             <w:shd w:val="clear" w:color="auto" w:fill="EFFFE9"/>
           </w:tcPr>
           <w:p>
@@ -7335,8 +7900,13 @@
                 <w:szCs w:val="20"/>
               </w:rPr>
             </w:pPr>
-            <w:r>
-              <w:t>Athullya Roy</w:t>
+            <w:proofErr w:type="spellStart"/>
+            <w:r>
+              <w:t>Athullya</w:t>
+            </w:r>
+            <w:proofErr w:type="spellEnd"/>
+            <w:r>
+              <w:t xml:space="preserve"> Roy</w:t>
             </w:r>
           </w:p>
         </w:tc>
@@ -7457,12 +8027,21 @@
                 <w:szCs w:val="20"/>
               </w:rPr>
             </w:pPr>
-            <w:r>
-              <w:rPr>
-                <w:sz w:val="20"/>
-                <w:szCs w:val="20"/>
-              </w:rPr>
-              <w:t>Athullya Roy &amp; Ram</w:t>
+            <w:proofErr w:type="spellStart"/>
+            <w:r>
+              <w:rPr>
+                <w:sz w:val="20"/>
+                <w:szCs w:val="20"/>
+              </w:rPr>
+              <w:t>Athullya</w:t>
+            </w:r>
+            <w:proofErr w:type="spellEnd"/>
+            <w:r>
+              <w:rPr>
+                <w:sz w:val="20"/>
+                <w:szCs w:val="20"/>
+              </w:rPr>
+              <w:t xml:space="preserve"> Roy &amp; Ram</w:t>
             </w:r>
           </w:p>
         </w:tc>
@@ -7570,7 +8149,7 @@
         </w:tc>
         <w:tc>
           <w:tcPr>
-            <w:tcW w:w="1276" w:type="dxa"/>
+            <w:tcW w:w="1559" w:type="dxa"/>
             <w:shd w:val="clear" w:color="auto" w:fill="FFD5D1"/>
           </w:tcPr>
           <w:p>
@@ -7591,7 +8170,7 @@
         </w:tc>
         <w:tc>
           <w:tcPr>
-            <w:tcW w:w="1275" w:type="dxa"/>
+            <w:tcW w:w="992" w:type="dxa"/>
             <w:shd w:val="clear" w:color="auto" w:fill="FFD5D1"/>
           </w:tcPr>
           <w:p>
@@ -7601,8 +8180,13 @@
                 <w:szCs w:val="20"/>
               </w:rPr>
             </w:pPr>
-            <w:r>
-              <w:t>Athullya Roy</w:t>
+            <w:proofErr w:type="spellStart"/>
+            <w:r>
+              <w:t>Athullya</w:t>
+            </w:r>
+            <w:proofErr w:type="spellEnd"/>
+            <w:r>
+              <w:t xml:space="preserve"> Roy</w:t>
             </w:r>
           </w:p>
         </w:tc>
@@ -7691,7 +8275,27 @@
                 <w:sz w:val="20"/>
                 <w:szCs w:val="20"/>
               </w:rPr>
-              <w:t>(setMessage)</w:t>
+              <w:t>(</w:t>
+            </w:r>
+            <w:proofErr w:type="spellStart"/>
+            <w:r>
+              <w:rPr>
+                <w:b/>
+                <w:bCs/>
+                <w:sz w:val="20"/>
+                <w:szCs w:val="20"/>
+              </w:rPr>
+              <w:t>setMessage</w:t>
+            </w:r>
+            <w:proofErr w:type="spellEnd"/>
+            <w:r>
+              <w:rPr>
+                <w:b/>
+                <w:bCs/>
+                <w:sz w:val="20"/>
+                <w:szCs w:val="20"/>
+              </w:rPr>
+              <w:t>)</w:t>
             </w:r>
           </w:p>
         </w:tc>
@@ -7714,7 +8318,25 @@
                 <w:sz w:val="20"/>
                 <w:szCs w:val="20"/>
               </w:rPr>
-              <w:t>Test the method correctly sets the email message and then compare that to what is retrieved from getMessage method</w:t>
+              <w:t xml:space="preserve">Test the method correctly sets the email message and then compare that to what is retrieved from </w:t>
+            </w:r>
+            <w:proofErr w:type="spellStart"/>
+            <w:r>
+              <w:rPr>
+                <w:bCs/>
+                <w:sz w:val="20"/>
+                <w:szCs w:val="20"/>
+              </w:rPr>
+              <w:t>getMessage</w:t>
+            </w:r>
+            <w:proofErr w:type="spellEnd"/>
+            <w:r>
+              <w:rPr>
+                <w:bCs/>
+                <w:sz w:val="20"/>
+                <w:szCs w:val="20"/>
+              </w:rPr>
+              <w:t xml:space="preserve"> method</w:t>
             </w:r>
           </w:p>
         </w:tc>
@@ -7811,7 +8433,27 @@
                 <w:sz w:val="20"/>
                 <w:szCs w:val="20"/>
               </w:rPr>
-              <w:t xml:space="preserve">Object with Message set using setMessage method and </w:t>
+              <w:t xml:space="preserve">Object with Message set using </w:t>
+            </w:r>
+            <w:proofErr w:type="spellStart"/>
+            <w:r>
+              <w:rPr>
+                <w:bCs/>
+                <w:color w:val="000000" w:themeColor="text1"/>
+                <w:sz w:val="20"/>
+                <w:szCs w:val="20"/>
+              </w:rPr>
+              <w:t>setMessage</w:t>
+            </w:r>
+            <w:proofErr w:type="spellEnd"/>
+            <w:r>
+              <w:rPr>
+                <w:bCs/>
+                <w:color w:val="000000" w:themeColor="text1"/>
+                <w:sz w:val="20"/>
+                <w:szCs w:val="20"/>
+              </w:rPr>
+              <w:t xml:space="preserve"> method and </w:t>
             </w:r>
             <w:r>
               <w:rPr>
@@ -7928,7 +8570,25 @@
                 <w:sz w:val="20"/>
                 <w:szCs w:val="20"/>
               </w:rPr>
-              <w:t>After calling the getMessage method once the message has been set</w:t>
+              <w:t xml:space="preserve">After calling the </w:t>
+            </w:r>
+            <w:proofErr w:type="spellStart"/>
+            <w:r>
+              <w:rPr>
+                <w:bCs/>
+                <w:sz w:val="20"/>
+                <w:szCs w:val="20"/>
+              </w:rPr>
+              <w:t>getMessage</w:t>
+            </w:r>
+            <w:proofErr w:type="spellEnd"/>
+            <w:r>
+              <w:rPr>
+                <w:bCs/>
+                <w:sz w:val="20"/>
+                <w:szCs w:val="20"/>
+              </w:rPr>
+              <w:t xml:space="preserve"> method once the message has been set</w:t>
             </w:r>
           </w:p>
         </w:tc>
@@ -7980,7 +8640,7 @@
         </w:tc>
         <w:tc>
           <w:tcPr>
-            <w:tcW w:w="1276" w:type="dxa"/>
+            <w:tcW w:w="1559" w:type="dxa"/>
             <w:shd w:val="clear" w:color="auto" w:fill="FFD5D1"/>
           </w:tcPr>
           <w:p>
@@ -8003,7 +8663,7 @@
         </w:tc>
         <w:tc>
           <w:tcPr>
-            <w:tcW w:w="1275" w:type="dxa"/>
+            <w:tcW w:w="992" w:type="dxa"/>
             <w:shd w:val="clear" w:color="auto" w:fill="FFD5D1"/>
           </w:tcPr>
           <w:p>
@@ -8043,7 +8703,25 @@
                 <w:sz w:val="20"/>
                 <w:szCs w:val="20"/>
               </w:rPr>
-              <w:t>Unable to determine if message was set correctly as when trying to retrieve the message using emailMessage method received a stack overflow error.</w:t>
+              <w:t xml:space="preserve">Unable to determine if message was set correctly as when trying to retrieve the message using </w:t>
+            </w:r>
+            <w:proofErr w:type="spellStart"/>
+            <w:r>
+              <w:rPr>
+                <w:bCs/>
+                <w:sz w:val="20"/>
+                <w:szCs w:val="20"/>
+              </w:rPr>
+              <w:t>emailMessage</w:t>
+            </w:r>
+            <w:proofErr w:type="spellEnd"/>
+            <w:r>
+              <w:rPr>
+                <w:bCs/>
+                <w:sz w:val="20"/>
+                <w:szCs w:val="20"/>
+              </w:rPr>
+              <w:t xml:space="preserve"> method received a stack overflow error.</w:t>
             </w:r>
           </w:p>
         </w:tc>
@@ -8223,7 +8901,7 @@
         </w:tc>
         <w:tc>
           <w:tcPr>
-            <w:tcW w:w="1276" w:type="dxa"/>
+            <w:tcW w:w="1559" w:type="dxa"/>
             <w:shd w:val="clear" w:color="auto" w:fill="EFFFE9"/>
           </w:tcPr>
           <w:p>
@@ -8246,7 +8924,7 @@
         </w:tc>
         <w:tc>
           <w:tcPr>
-            <w:tcW w:w="1275" w:type="dxa"/>
+            <w:tcW w:w="992" w:type="dxa"/>
             <w:shd w:val="clear" w:color="auto" w:fill="EFFFE9"/>
           </w:tcPr>
           <w:p>
@@ -8285,7 +8963,23 @@
                 <w:sz w:val="20"/>
                 <w:szCs w:val="20"/>
               </w:rPr>
-              <w:t>Test passed after change to code with ChangeID CHG001</w:t>
+              <w:t xml:space="preserve">Test passed after change to code with </w:t>
+            </w:r>
+            <w:proofErr w:type="spellStart"/>
+            <w:r>
+              <w:rPr>
+                <w:sz w:val="20"/>
+                <w:szCs w:val="20"/>
+              </w:rPr>
+              <w:t>ChangeID</w:t>
+            </w:r>
+            <w:proofErr w:type="spellEnd"/>
+            <w:r>
+              <w:rPr>
+                <w:sz w:val="20"/>
+                <w:szCs w:val="20"/>
+              </w:rPr>
+              <w:t xml:space="preserve"> CHG001</w:t>
             </w:r>
           </w:p>
         </w:tc>
@@ -8353,7 +9047,27 @@
                 <w:sz w:val="20"/>
                 <w:szCs w:val="20"/>
               </w:rPr>
-              <w:t>(setMessage)</w:t>
+              <w:t>(</w:t>
+            </w:r>
+            <w:proofErr w:type="spellStart"/>
+            <w:r>
+              <w:rPr>
+                <w:b/>
+                <w:bCs/>
+                <w:sz w:val="20"/>
+                <w:szCs w:val="20"/>
+              </w:rPr>
+              <w:t>setMessage</w:t>
+            </w:r>
+            <w:proofErr w:type="spellEnd"/>
+            <w:r>
+              <w:rPr>
+                <w:b/>
+                <w:bCs/>
+                <w:sz w:val="20"/>
+                <w:szCs w:val="20"/>
+              </w:rPr>
+              <w:t>)</w:t>
             </w:r>
           </w:p>
         </w:tc>
@@ -8376,7 +9090,43 @@
                 <w:sz w:val="20"/>
                 <w:szCs w:val="20"/>
               </w:rPr>
-              <w:t>Test the method correctly sets the email message  to an empty string “” and then compare that to what is retrieved from getMessage method</w:t>
+              <w:t xml:space="preserve">Test the method correctly sets the email </w:t>
+            </w:r>
+            <w:proofErr w:type="gramStart"/>
+            <w:r>
+              <w:rPr>
+                <w:bCs/>
+                <w:sz w:val="20"/>
+                <w:szCs w:val="20"/>
+              </w:rPr>
+              <w:t>message  to</w:t>
+            </w:r>
+            <w:proofErr w:type="gramEnd"/>
+            <w:r>
+              <w:rPr>
+                <w:bCs/>
+                <w:sz w:val="20"/>
+                <w:szCs w:val="20"/>
+              </w:rPr>
+              <w:t xml:space="preserve"> an empty string “” and then compare that to what is retrieved from </w:t>
+            </w:r>
+            <w:proofErr w:type="spellStart"/>
+            <w:r>
+              <w:rPr>
+                <w:bCs/>
+                <w:sz w:val="20"/>
+                <w:szCs w:val="20"/>
+              </w:rPr>
+              <w:t>getMessage</w:t>
+            </w:r>
+            <w:proofErr w:type="spellEnd"/>
+            <w:r>
+              <w:rPr>
+                <w:bCs/>
+                <w:sz w:val="20"/>
+                <w:szCs w:val="20"/>
+              </w:rPr>
+              <w:t xml:space="preserve"> method</w:t>
             </w:r>
           </w:p>
         </w:tc>
@@ -8474,7 +9224,27 @@
                 <w:sz w:val="20"/>
                 <w:szCs w:val="20"/>
               </w:rPr>
-              <w:t xml:space="preserve">Object with Message set using setMessage method and </w:t>
+              <w:t xml:space="preserve">Object with Message set using </w:t>
+            </w:r>
+            <w:proofErr w:type="spellStart"/>
+            <w:r>
+              <w:rPr>
+                <w:bCs/>
+                <w:color w:val="000000" w:themeColor="text1"/>
+                <w:sz w:val="20"/>
+                <w:szCs w:val="20"/>
+              </w:rPr>
+              <w:t>setMessage</w:t>
+            </w:r>
+            <w:proofErr w:type="spellEnd"/>
+            <w:r>
+              <w:rPr>
+                <w:bCs/>
+                <w:color w:val="000000" w:themeColor="text1"/>
+                <w:sz w:val="20"/>
+                <w:szCs w:val="20"/>
+              </w:rPr>
+              <w:t xml:space="preserve"> method and </w:t>
             </w:r>
             <w:r>
               <w:rPr>
@@ -8603,7 +9373,25 @@
                 <w:sz w:val="20"/>
                 <w:szCs w:val="20"/>
               </w:rPr>
-              <w:t>After calling the getMessage method once the message has been set</w:t>
+              <w:t xml:space="preserve">After calling the </w:t>
+            </w:r>
+            <w:proofErr w:type="spellStart"/>
+            <w:r>
+              <w:rPr>
+                <w:bCs/>
+                <w:sz w:val="20"/>
+                <w:szCs w:val="20"/>
+              </w:rPr>
+              <w:t>getMessage</w:t>
+            </w:r>
+            <w:proofErr w:type="spellEnd"/>
+            <w:r>
+              <w:rPr>
+                <w:bCs/>
+                <w:sz w:val="20"/>
+                <w:szCs w:val="20"/>
+              </w:rPr>
+              <w:t xml:space="preserve"> method once the message has been set</w:t>
             </w:r>
           </w:p>
         </w:tc>
@@ -8655,7 +9443,7 @@
         </w:tc>
         <w:tc>
           <w:tcPr>
-            <w:tcW w:w="1276" w:type="dxa"/>
+            <w:tcW w:w="1559" w:type="dxa"/>
             <w:shd w:val="clear" w:color="auto" w:fill="FFD5D1"/>
           </w:tcPr>
           <w:p>
@@ -8678,7 +9466,7 @@
         </w:tc>
         <w:tc>
           <w:tcPr>
-            <w:tcW w:w="1275" w:type="dxa"/>
+            <w:tcW w:w="992" w:type="dxa"/>
             <w:shd w:val="clear" w:color="auto" w:fill="FFD5D1"/>
           </w:tcPr>
           <w:p>
@@ -8718,7 +9506,25 @@
                 <w:sz w:val="20"/>
                 <w:szCs w:val="20"/>
               </w:rPr>
-              <w:t>Unable to determine if message was set correctly as when trying to retrieve the message using emailMessage method received a stack overflow error.</w:t>
+              <w:t xml:space="preserve">Unable to determine if message was set correctly as when trying to retrieve the message using </w:t>
+            </w:r>
+            <w:proofErr w:type="spellStart"/>
+            <w:r>
+              <w:rPr>
+                <w:bCs/>
+                <w:sz w:val="20"/>
+                <w:szCs w:val="20"/>
+              </w:rPr>
+              <w:t>emailMessage</w:t>
+            </w:r>
+            <w:proofErr w:type="spellEnd"/>
+            <w:r>
+              <w:rPr>
+                <w:bCs/>
+                <w:sz w:val="20"/>
+                <w:szCs w:val="20"/>
+              </w:rPr>
+              <w:t xml:space="preserve"> method received a stack overflow error.</w:t>
             </w:r>
           </w:p>
         </w:tc>
@@ -8927,7 +9733,7 @@
         </w:tc>
         <w:tc>
           <w:tcPr>
-            <w:tcW w:w="1276" w:type="dxa"/>
+            <w:tcW w:w="1559" w:type="dxa"/>
             <w:shd w:val="clear" w:color="auto" w:fill="EFFFE9"/>
           </w:tcPr>
           <w:p>
@@ -8950,7 +9756,7 @@
         </w:tc>
         <w:tc>
           <w:tcPr>
-            <w:tcW w:w="1275" w:type="dxa"/>
+            <w:tcW w:w="992" w:type="dxa"/>
             <w:shd w:val="clear" w:color="auto" w:fill="EFFFE9"/>
           </w:tcPr>
           <w:p>
@@ -8990,7 +9796,23 @@
                 <w:sz w:val="20"/>
                 <w:szCs w:val="20"/>
               </w:rPr>
-              <w:t>Test passed after change to code with ChangeID CHG001</w:t>
+              <w:t xml:space="preserve">Test passed after change to code with </w:t>
+            </w:r>
+            <w:proofErr w:type="spellStart"/>
+            <w:r>
+              <w:rPr>
+                <w:sz w:val="20"/>
+                <w:szCs w:val="20"/>
+              </w:rPr>
+              <w:t>ChangeID</w:t>
+            </w:r>
+            <w:proofErr w:type="spellEnd"/>
+            <w:r>
+              <w:rPr>
+                <w:sz w:val="20"/>
+                <w:szCs w:val="20"/>
+              </w:rPr>
+              <w:t xml:space="preserve"> CHG001</w:t>
             </w:r>
           </w:p>
         </w:tc>
@@ -9056,7 +9878,27 @@
                 <w:sz w:val="20"/>
                 <w:szCs w:val="20"/>
               </w:rPr>
-              <w:t>(isValid)</w:t>
+              <w:t>(</w:t>
+            </w:r>
+            <w:proofErr w:type="spellStart"/>
+            <w:r>
+              <w:rPr>
+                <w:b/>
+                <w:bCs/>
+                <w:sz w:val="20"/>
+                <w:szCs w:val="20"/>
+              </w:rPr>
+              <w:t>isValid</w:t>
+            </w:r>
+            <w:proofErr w:type="spellEnd"/>
+            <w:r>
+              <w:rPr>
+                <w:b/>
+                <w:bCs/>
+                <w:sz w:val="20"/>
+                <w:szCs w:val="20"/>
+              </w:rPr>
+              <w:t>)</w:t>
             </w:r>
           </w:p>
         </w:tc>
@@ -9260,7 +10102,7 @@
         </w:tc>
         <w:tc>
           <w:tcPr>
-            <w:tcW w:w="1276" w:type="dxa"/>
+            <w:tcW w:w="1559" w:type="dxa"/>
             <w:shd w:val="clear" w:color="auto" w:fill="EFFFE9"/>
           </w:tcPr>
           <w:p>
@@ -9283,7 +10125,7 @@
         </w:tc>
         <w:tc>
           <w:tcPr>
-            <w:tcW w:w="1275" w:type="dxa"/>
+            <w:tcW w:w="992" w:type="dxa"/>
             <w:shd w:val="clear" w:color="auto" w:fill="EFFFE9"/>
           </w:tcPr>
           <w:p>
@@ -9329,6 +10171,9 @@
         </w:tc>
       </w:tr>
       <w:tr>
+        <w:trPr>
+          <w:trHeight w:val="3251"/>
+        </w:trPr>
         <w:tc>
           <w:tcPr>
             <w:tcW w:w="704" w:type="dxa"/>
@@ -9348,6 +10193,7 @@
                 <w:sz w:val="20"/>
                 <w:szCs w:val="20"/>
               </w:rPr>
+              <w:lastRenderedPageBreak/>
               <w:t>122</w:t>
             </w:r>
           </w:p>
@@ -9532,7 +10378,6 @@
                 <w:sz w:val="20"/>
                 <w:szCs w:val="20"/>
               </w:rPr>
-              <w:lastRenderedPageBreak/>
               <w:t>Check Validity of Email Function</w:t>
             </w:r>
           </w:p>
@@ -9551,7 +10396,27 @@
                 <w:sz w:val="20"/>
                 <w:szCs w:val="20"/>
               </w:rPr>
-              <w:t>(isValid)</w:t>
+              <w:t>(</w:t>
+            </w:r>
+            <w:proofErr w:type="spellStart"/>
+            <w:r>
+              <w:rPr>
+                <w:b/>
+                <w:bCs/>
+                <w:sz w:val="20"/>
+                <w:szCs w:val="20"/>
+              </w:rPr>
+              <w:t>isValid</w:t>
+            </w:r>
+            <w:proofErr w:type="spellEnd"/>
+            <w:r>
+              <w:rPr>
+                <w:b/>
+                <w:bCs/>
+                <w:sz w:val="20"/>
+                <w:szCs w:val="20"/>
+              </w:rPr>
+              <w:t>)</w:t>
             </w:r>
           </w:p>
         </w:tc>
@@ -9916,7 +10781,6 @@
                 <w:sz w:val="20"/>
                 <w:szCs w:val="20"/>
               </w:rPr>
-              <w:lastRenderedPageBreak/>
               <w:t>Message</w:t>
             </w:r>
             <w:r>
@@ -9948,15 +10812,6 @@
               <w:t>kBODY1</w:t>
             </w:r>
           </w:p>
-          <w:p>
-            <w:pPr>
-              <w:rPr>
-                <w:bCs/>
-                <w:sz w:val="20"/>
-                <w:szCs w:val="20"/>
-              </w:rPr>
-            </w:pPr>
-          </w:p>
         </w:tc>
         <w:tc>
           <w:tcPr>
@@ -9976,7 +10831,6 @@
                 <w:sz w:val="20"/>
                 <w:szCs w:val="20"/>
               </w:rPr>
-              <w:lastRenderedPageBreak/>
               <w:t>True</w:t>
             </w:r>
           </w:p>
@@ -10029,7 +10883,7 @@
         </w:tc>
         <w:tc>
           <w:tcPr>
-            <w:tcW w:w="1276" w:type="dxa"/>
+            <w:tcW w:w="1559" w:type="dxa"/>
             <w:shd w:val="clear" w:color="auto" w:fill="EFFFE9"/>
           </w:tcPr>
           <w:p>
@@ -10052,7 +10906,7 @@
         </w:tc>
         <w:tc>
           <w:tcPr>
-            <w:tcW w:w="1275" w:type="dxa"/>
+            <w:tcW w:w="992" w:type="dxa"/>
             <w:shd w:val="clear" w:color="auto" w:fill="EFFFE9"/>
           </w:tcPr>
           <w:p>
@@ -10157,7 +11011,27 @@
                 <w:sz w:val="20"/>
                 <w:szCs w:val="20"/>
               </w:rPr>
-              <w:t>(isValid)</w:t>
+              <w:t>(</w:t>
+            </w:r>
+            <w:proofErr w:type="spellStart"/>
+            <w:r>
+              <w:rPr>
+                <w:b/>
+                <w:bCs/>
+                <w:sz w:val="20"/>
+                <w:szCs w:val="20"/>
+              </w:rPr>
+              <w:t>isValid</w:t>
+            </w:r>
+            <w:proofErr w:type="spellEnd"/>
+            <w:r>
+              <w:rPr>
+                <w:b/>
+                <w:bCs/>
+                <w:sz w:val="20"/>
+                <w:szCs w:val="20"/>
+              </w:rPr>
+              <w:t>)</w:t>
             </w:r>
           </w:p>
         </w:tc>
@@ -10272,7 +11146,25 @@
                 <w:sz w:val="20"/>
                 <w:szCs w:val="20"/>
               </w:rPr>
-              <w:t xml:space="preserve">object and setFrom method passing </w:t>
+              <w:t xml:space="preserve">object and </w:t>
+            </w:r>
+            <w:proofErr w:type="spellStart"/>
+            <w:r>
+              <w:rPr>
+                <w:bCs/>
+                <w:sz w:val="20"/>
+                <w:szCs w:val="20"/>
+              </w:rPr>
+              <w:t>setFrom</w:t>
+            </w:r>
+            <w:proofErr w:type="spellEnd"/>
+            <w:r>
+              <w:rPr>
+                <w:bCs/>
+                <w:sz w:val="20"/>
+                <w:szCs w:val="20"/>
+              </w:rPr>
+              <w:t xml:space="preserve"> method passing </w:t>
             </w:r>
             <w:r>
               <w:rPr>
@@ -10415,7 +11307,7 @@
         </w:tc>
         <w:tc>
           <w:tcPr>
-            <w:tcW w:w="1276" w:type="dxa"/>
+            <w:tcW w:w="1559" w:type="dxa"/>
             <w:shd w:val="clear" w:color="auto" w:fill="EFFFE9"/>
           </w:tcPr>
           <w:p>
@@ -10438,7 +11330,7 @@
         </w:tc>
         <w:tc>
           <w:tcPr>
-            <w:tcW w:w="1275" w:type="dxa"/>
+            <w:tcW w:w="992" w:type="dxa"/>
             <w:shd w:val="clear" w:color="auto" w:fill="EFFFE9"/>
           </w:tcPr>
           <w:p>
@@ -10496,7 +11388,25 @@
                 <w:sz w:val="20"/>
                 <w:szCs w:val="20"/>
               </w:rPr>
-              <w:t>The following 4 tests of similar nature test the individual cases for each attribute to ensure all attributes are checked in the isValid Function</w:t>
+              <w:t xml:space="preserve">The following 4 tests of similar nature test the individual cases for each attribute to ensure all attributes are checked in the </w:t>
+            </w:r>
+            <w:proofErr w:type="spellStart"/>
+            <w:r>
+              <w:rPr>
+                <w:bCs/>
+                <w:sz w:val="20"/>
+                <w:szCs w:val="20"/>
+              </w:rPr>
+              <w:t>isValid</w:t>
+            </w:r>
+            <w:proofErr w:type="spellEnd"/>
+            <w:r>
+              <w:rPr>
+                <w:bCs/>
+                <w:sz w:val="20"/>
+                <w:szCs w:val="20"/>
+              </w:rPr>
+              <w:t xml:space="preserve"> Function</w:t>
             </w:r>
           </w:p>
         </w:tc>
@@ -10561,7 +11471,28 @@
                 <w:sz w:val="20"/>
                 <w:szCs w:val="20"/>
               </w:rPr>
-              <w:t>(isValid)</w:t>
+              <w:lastRenderedPageBreak/>
+              <w:t>(</w:t>
+            </w:r>
+            <w:proofErr w:type="spellStart"/>
+            <w:r>
+              <w:rPr>
+                <w:b/>
+                <w:bCs/>
+                <w:sz w:val="20"/>
+                <w:szCs w:val="20"/>
+              </w:rPr>
+              <w:t>isValid</w:t>
+            </w:r>
+            <w:proofErr w:type="spellEnd"/>
+            <w:r>
+              <w:rPr>
+                <w:b/>
+                <w:bCs/>
+                <w:sz w:val="20"/>
+                <w:szCs w:val="20"/>
+              </w:rPr>
+              <w:t>)</w:t>
             </w:r>
           </w:p>
         </w:tc>
@@ -10583,7 +11514,26 @@
                 <w:sz w:val="20"/>
                 <w:szCs w:val="20"/>
               </w:rPr>
-              <w:t>Tests the email object with one attribute set – the To address</w:t>
+              <w:lastRenderedPageBreak/>
+              <w:t xml:space="preserve">Tests the email object with one attribute set – the </w:t>
+            </w:r>
+            <w:proofErr w:type="gramStart"/>
+            <w:r>
+              <w:rPr>
+                <w:bCs/>
+                <w:sz w:val="20"/>
+                <w:szCs w:val="20"/>
+              </w:rPr>
+              <w:t>To</w:t>
+            </w:r>
+            <w:proofErr w:type="gramEnd"/>
+            <w:r>
+              <w:rPr>
+                <w:bCs/>
+                <w:sz w:val="20"/>
+                <w:szCs w:val="20"/>
+              </w:rPr>
+              <w:t xml:space="preserve"> address</w:t>
             </w:r>
           </w:p>
         </w:tc>
@@ -10676,7 +11626,25 @@
                 <w:sz w:val="20"/>
                 <w:szCs w:val="20"/>
               </w:rPr>
-              <w:t xml:space="preserve">object and setTo method passing </w:t>
+              <w:t xml:space="preserve">object and </w:t>
+            </w:r>
+            <w:proofErr w:type="spellStart"/>
+            <w:r>
+              <w:rPr>
+                <w:bCs/>
+                <w:sz w:val="20"/>
+                <w:szCs w:val="20"/>
+              </w:rPr>
+              <w:t>setTo</w:t>
+            </w:r>
+            <w:proofErr w:type="spellEnd"/>
+            <w:r>
+              <w:rPr>
+                <w:bCs/>
+                <w:sz w:val="20"/>
+                <w:szCs w:val="20"/>
+              </w:rPr>
+              <w:t xml:space="preserve"> method passing </w:t>
             </w:r>
             <w:r>
               <w:rPr>
@@ -10686,6 +11654,7 @@
                 <w:sz w:val="20"/>
                 <w:szCs w:val="20"/>
               </w:rPr>
+              <w:lastRenderedPageBreak/>
               <w:t>kRECIPIENT</w:t>
             </w:r>
             <w:r>
@@ -10727,6 +11696,7 @@
                 <w:sz w:val="20"/>
                 <w:szCs w:val="20"/>
               </w:rPr>
+              <w:lastRenderedPageBreak/>
               <w:t>Recipient</w:t>
             </w:r>
           </w:p>
@@ -10822,7 +11792,7 @@
         </w:tc>
         <w:tc>
           <w:tcPr>
-            <w:tcW w:w="1276" w:type="dxa"/>
+            <w:tcW w:w="1559" w:type="dxa"/>
             <w:shd w:val="clear" w:color="auto" w:fill="EFFFE9"/>
           </w:tcPr>
           <w:p>
@@ -10845,7 +11815,7 @@
         </w:tc>
         <w:tc>
           <w:tcPr>
-            <w:tcW w:w="1275" w:type="dxa"/>
+            <w:tcW w:w="992" w:type="dxa"/>
             <w:shd w:val="clear" w:color="auto" w:fill="EFFFE9"/>
           </w:tcPr>
           <w:p>
@@ -10951,7 +11921,27 @@
                 <w:sz w:val="20"/>
                 <w:szCs w:val="20"/>
               </w:rPr>
-              <w:t>(isValid)</w:t>
+              <w:t>(</w:t>
+            </w:r>
+            <w:proofErr w:type="spellStart"/>
+            <w:r>
+              <w:rPr>
+                <w:b/>
+                <w:bCs/>
+                <w:sz w:val="20"/>
+                <w:szCs w:val="20"/>
+              </w:rPr>
+              <w:t>isValid</w:t>
+            </w:r>
+            <w:proofErr w:type="spellEnd"/>
+            <w:r>
+              <w:rPr>
+                <w:b/>
+                <w:bCs/>
+                <w:sz w:val="20"/>
+                <w:szCs w:val="20"/>
+              </w:rPr>
+              <w:t>)</w:t>
             </w:r>
           </w:p>
         </w:tc>
@@ -11066,7 +12056,25 @@
                 <w:sz w:val="20"/>
                 <w:szCs w:val="20"/>
               </w:rPr>
-              <w:t xml:space="preserve">object and setSubject method passing </w:t>
+              <w:t xml:space="preserve">object and </w:t>
+            </w:r>
+            <w:proofErr w:type="spellStart"/>
+            <w:r>
+              <w:rPr>
+                <w:bCs/>
+                <w:sz w:val="20"/>
+                <w:szCs w:val="20"/>
+              </w:rPr>
+              <w:t>setSubject</w:t>
+            </w:r>
+            <w:proofErr w:type="spellEnd"/>
+            <w:r>
+              <w:rPr>
+                <w:bCs/>
+                <w:sz w:val="20"/>
+                <w:szCs w:val="20"/>
+              </w:rPr>
+              <w:t xml:space="preserve"> method passing </w:t>
             </w:r>
             <w:r>
               <w:rPr>
@@ -11221,7 +12229,7 @@
         </w:tc>
         <w:tc>
           <w:tcPr>
-            <w:tcW w:w="1276" w:type="dxa"/>
+            <w:tcW w:w="1559" w:type="dxa"/>
             <w:shd w:val="clear" w:color="auto" w:fill="EFFFE9"/>
           </w:tcPr>
           <w:p>
@@ -11244,7 +12252,7 @@
         </w:tc>
         <w:tc>
           <w:tcPr>
-            <w:tcW w:w="1275" w:type="dxa"/>
+            <w:tcW w:w="992" w:type="dxa"/>
             <w:shd w:val="clear" w:color="auto" w:fill="EFFFE9"/>
           </w:tcPr>
           <w:p>
@@ -11310,7 +12318,6 @@
                 <w:sz w:val="20"/>
                 <w:szCs w:val="20"/>
               </w:rPr>
-              <w:lastRenderedPageBreak/>
               <w:t>126</w:t>
             </w:r>
           </w:p>
@@ -11351,7 +12358,27 @@
                 <w:sz w:val="20"/>
                 <w:szCs w:val="20"/>
               </w:rPr>
-              <w:t>(isValid)</w:t>
+              <w:t>(</w:t>
+            </w:r>
+            <w:proofErr w:type="spellStart"/>
+            <w:r>
+              <w:rPr>
+                <w:b/>
+                <w:bCs/>
+                <w:sz w:val="20"/>
+                <w:szCs w:val="20"/>
+              </w:rPr>
+              <w:t>isValid</w:t>
+            </w:r>
+            <w:proofErr w:type="spellEnd"/>
+            <w:r>
+              <w:rPr>
+                <w:b/>
+                <w:bCs/>
+                <w:sz w:val="20"/>
+                <w:szCs w:val="20"/>
+              </w:rPr>
+              <w:t>)</w:t>
             </w:r>
           </w:p>
         </w:tc>
@@ -11466,7 +12493,25 @@
                 <w:sz w:val="20"/>
                 <w:szCs w:val="20"/>
               </w:rPr>
-              <w:t xml:space="preserve">object and setMessage method passing </w:t>
+              <w:t xml:space="preserve">object and </w:t>
+            </w:r>
+            <w:proofErr w:type="spellStart"/>
+            <w:r>
+              <w:rPr>
+                <w:bCs/>
+                <w:sz w:val="20"/>
+                <w:szCs w:val="20"/>
+              </w:rPr>
+              <w:t>setMessage</w:t>
+            </w:r>
+            <w:proofErr w:type="spellEnd"/>
+            <w:r>
+              <w:rPr>
+                <w:bCs/>
+                <w:sz w:val="20"/>
+                <w:szCs w:val="20"/>
+              </w:rPr>
+              <w:t xml:space="preserve"> method passing </w:t>
             </w:r>
             <w:r>
               <w:rPr>
@@ -11608,7 +12653,7 @@
         </w:tc>
         <w:tc>
           <w:tcPr>
-            <w:tcW w:w="1276" w:type="dxa"/>
+            <w:tcW w:w="1559" w:type="dxa"/>
             <w:shd w:val="clear" w:color="auto" w:fill="EFFFE9"/>
           </w:tcPr>
           <w:p>
@@ -11631,7 +12676,7 @@
         </w:tc>
         <w:tc>
           <w:tcPr>
-            <w:tcW w:w="1275" w:type="dxa"/>
+            <w:tcW w:w="992" w:type="dxa"/>
             <w:shd w:val="clear" w:color="auto" w:fill="EFFFE9"/>
           </w:tcPr>
           <w:p>
@@ -11713,13 +12758,33 @@
                 <w:szCs w:val="20"/>
               </w:rPr>
             </w:pPr>
-            <w:r>
-              <w:rPr>
-                <w:bCs/>
-                <w:sz w:val="20"/>
-                <w:szCs w:val="20"/>
-              </w:rPr>
-              <w:t>toString() override</w:t>
+            <w:proofErr w:type="spellStart"/>
+            <w:proofErr w:type="gramStart"/>
+            <w:r>
+              <w:rPr>
+                <w:bCs/>
+                <w:sz w:val="20"/>
+                <w:szCs w:val="20"/>
+              </w:rPr>
+              <w:t>toString</w:t>
+            </w:r>
+            <w:proofErr w:type="spellEnd"/>
+            <w:r>
+              <w:rPr>
+                <w:bCs/>
+                <w:sz w:val="20"/>
+                <w:szCs w:val="20"/>
+              </w:rPr>
+              <w:t>(</w:t>
+            </w:r>
+            <w:proofErr w:type="gramEnd"/>
+            <w:r>
+              <w:rPr>
+                <w:bCs/>
+                <w:sz w:val="20"/>
+                <w:szCs w:val="20"/>
+              </w:rPr>
+              <w:t>) override</w:t>
             </w:r>
           </w:p>
           <w:p>
@@ -11738,7 +12803,27 @@
                 <w:sz w:val="20"/>
                 <w:szCs w:val="20"/>
               </w:rPr>
-              <w:t>(toString)</w:t>
+              <w:t>(</w:t>
+            </w:r>
+            <w:proofErr w:type="spellStart"/>
+            <w:r>
+              <w:rPr>
+                <w:b/>
+                <w:bCs/>
+                <w:sz w:val="20"/>
+                <w:szCs w:val="20"/>
+              </w:rPr>
+              <w:t>toString</w:t>
+            </w:r>
+            <w:proofErr w:type="spellEnd"/>
+            <w:r>
+              <w:rPr>
+                <w:b/>
+                <w:bCs/>
+                <w:sz w:val="20"/>
+                <w:szCs w:val="20"/>
+              </w:rPr>
+              <w:t>)</w:t>
             </w:r>
           </w:p>
         </w:tc>
@@ -11760,7 +12845,25 @@
                 <w:sz w:val="20"/>
                 <w:szCs w:val="20"/>
               </w:rPr>
-              <w:t>Checks the toString override method returns a value of type string</w:t>
+              <w:t xml:space="preserve">Checks the </w:t>
+            </w:r>
+            <w:proofErr w:type="spellStart"/>
+            <w:r>
+              <w:rPr>
+                <w:bCs/>
+                <w:sz w:val="20"/>
+                <w:szCs w:val="20"/>
+              </w:rPr>
+              <w:t>toString</w:t>
+            </w:r>
+            <w:proofErr w:type="spellEnd"/>
+            <w:r>
+              <w:rPr>
+                <w:bCs/>
+                <w:sz w:val="20"/>
+                <w:szCs w:val="20"/>
+              </w:rPr>
+              <w:t xml:space="preserve"> override method returns a value of type string</w:t>
             </w:r>
           </w:p>
         </w:tc>
@@ -12030,7 +13133,7 @@
         </w:tc>
         <w:tc>
           <w:tcPr>
-            <w:tcW w:w="1276" w:type="dxa"/>
+            <w:tcW w:w="1559" w:type="dxa"/>
             <w:shd w:val="clear" w:color="auto" w:fill="EFFFE9"/>
           </w:tcPr>
           <w:p>
@@ -12053,7 +13156,7 @@
         </w:tc>
         <w:tc>
           <w:tcPr>
-            <w:tcW w:w="1275" w:type="dxa"/>
+            <w:tcW w:w="992" w:type="dxa"/>
             <w:shd w:val="clear" w:color="auto" w:fill="EFFFE9"/>
           </w:tcPr>
           <w:p>
@@ -12135,13 +13238,33 @@
                 <w:szCs w:val="20"/>
               </w:rPr>
             </w:pPr>
-            <w:r>
-              <w:rPr>
-                <w:bCs/>
-                <w:sz w:val="20"/>
-                <w:szCs w:val="20"/>
-              </w:rPr>
-              <w:t>toString() override</w:t>
+            <w:proofErr w:type="spellStart"/>
+            <w:proofErr w:type="gramStart"/>
+            <w:r>
+              <w:rPr>
+                <w:bCs/>
+                <w:sz w:val="20"/>
+                <w:szCs w:val="20"/>
+              </w:rPr>
+              <w:t>toString</w:t>
+            </w:r>
+            <w:proofErr w:type="spellEnd"/>
+            <w:r>
+              <w:rPr>
+                <w:bCs/>
+                <w:sz w:val="20"/>
+                <w:szCs w:val="20"/>
+              </w:rPr>
+              <w:t>(</w:t>
+            </w:r>
+            <w:proofErr w:type="gramEnd"/>
+            <w:r>
+              <w:rPr>
+                <w:bCs/>
+                <w:sz w:val="20"/>
+                <w:szCs w:val="20"/>
+              </w:rPr>
+              <w:t>) override</w:t>
             </w:r>
           </w:p>
           <w:p>
@@ -12160,7 +13283,27 @@
                 <w:sz w:val="20"/>
                 <w:szCs w:val="20"/>
               </w:rPr>
-              <w:t>(toString)</w:t>
+              <w:t>(</w:t>
+            </w:r>
+            <w:proofErr w:type="spellStart"/>
+            <w:r>
+              <w:rPr>
+                <w:b/>
+                <w:bCs/>
+                <w:sz w:val="20"/>
+                <w:szCs w:val="20"/>
+              </w:rPr>
+              <w:t>toString</w:t>
+            </w:r>
+            <w:proofErr w:type="spellEnd"/>
+            <w:r>
+              <w:rPr>
+                <w:b/>
+                <w:bCs/>
+                <w:sz w:val="20"/>
+                <w:szCs w:val="20"/>
+              </w:rPr>
+              <w:t>)</w:t>
             </w:r>
           </w:p>
         </w:tc>
@@ -12275,7 +13418,25 @@
                 <w:sz w:val="20"/>
                 <w:szCs w:val="20"/>
               </w:rPr>
-              <w:t xml:space="preserve">object and setSubject method passing </w:t>
+              <w:t xml:space="preserve">object and </w:t>
+            </w:r>
+            <w:proofErr w:type="spellStart"/>
+            <w:r>
+              <w:rPr>
+                <w:bCs/>
+                <w:sz w:val="20"/>
+                <w:szCs w:val="20"/>
+              </w:rPr>
+              <w:t>setSubject</w:t>
+            </w:r>
+            <w:proofErr w:type="spellEnd"/>
+            <w:r>
+              <w:rPr>
+                <w:bCs/>
+                <w:sz w:val="20"/>
+                <w:szCs w:val="20"/>
+              </w:rPr>
+              <w:t xml:space="preserve"> method passing </w:t>
             </w:r>
             <w:r>
               <w:rPr>
@@ -12439,7 +13600,7 @@
         </w:tc>
         <w:tc>
           <w:tcPr>
-            <w:tcW w:w="1276" w:type="dxa"/>
+            <w:tcW w:w="1559" w:type="dxa"/>
             <w:shd w:val="clear" w:color="auto" w:fill="EFFFE9"/>
           </w:tcPr>
           <w:p>
@@ -12462,7 +13623,7 @@
         </w:tc>
         <w:tc>
           <w:tcPr>
-            <w:tcW w:w="1275" w:type="dxa"/>
+            <w:tcW w:w="992" w:type="dxa"/>
             <w:shd w:val="clear" w:color="auto" w:fill="EFFFE9"/>
           </w:tcPr>
           <w:p>
@@ -12544,13 +13705,33 @@
                 <w:szCs w:val="20"/>
               </w:rPr>
             </w:pPr>
-            <w:r>
-              <w:rPr>
-                <w:bCs/>
-                <w:sz w:val="20"/>
-                <w:szCs w:val="20"/>
-              </w:rPr>
-              <w:t>toString() override</w:t>
+            <w:proofErr w:type="spellStart"/>
+            <w:proofErr w:type="gramStart"/>
+            <w:r>
+              <w:rPr>
+                <w:bCs/>
+                <w:sz w:val="20"/>
+                <w:szCs w:val="20"/>
+              </w:rPr>
+              <w:t>toString</w:t>
+            </w:r>
+            <w:proofErr w:type="spellEnd"/>
+            <w:r>
+              <w:rPr>
+                <w:bCs/>
+                <w:sz w:val="20"/>
+                <w:szCs w:val="20"/>
+              </w:rPr>
+              <w:t>(</w:t>
+            </w:r>
+            <w:proofErr w:type="gramEnd"/>
+            <w:r>
+              <w:rPr>
+                <w:bCs/>
+                <w:sz w:val="20"/>
+                <w:szCs w:val="20"/>
+              </w:rPr>
+              <w:t>) override</w:t>
             </w:r>
           </w:p>
           <w:p>
@@ -12568,7 +13749,27 @@
                 <w:sz w:val="20"/>
                 <w:szCs w:val="20"/>
               </w:rPr>
-              <w:t>(toString)</w:t>
+              <w:t>(</w:t>
+            </w:r>
+            <w:proofErr w:type="spellStart"/>
+            <w:r>
+              <w:rPr>
+                <w:b/>
+                <w:bCs/>
+                <w:sz w:val="20"/>
+                <w:szCs w:val="20"/>
+              </w:rPr>
+              <w:t>toString</w:t>
+            </w:r>
+            <w:proofErr w:type="spellEnd"/>
+            <w:r>
+              <w:rPr>
+                <w:b/>
+                <w:bCs/>
+                <w:sz w:val="20"/>
+                <w:szCs w:val="20"/>
+              </w:rPr>
+              <w:t>)</w:t>
             </w:r>
           </w:p>
         </w:tc>
@@ -12683,7 +13884,25 @@
                 <w:sz w:val="20"/>
                 <w:szCs w:val="20"/>
               </w:rPr>
-              <w:t>object and setSubject method passing “” empty string</w:t>
+              <w:t xml:space="preserve">object and </w:t>
+            </w:r>
+            <w:proofErr w:type="spellStart"/>
+            <w:r>
+              <w:rPr>
+                <w:bCs/>
+                <w:sz w:val="20"/>
+                <w:szCs w:val="20"/>
+              </w:rPr>
+              <w:t>setSubject</w:t>
+            </w:r>
+            <w:proofErr w:type="spellEnd"/>
+            <w:r>
+              <w:rPr>
+                <w:bCs/>
+                <w:sz w:val="20"/>
+                <w:szCs w:val="20"/>
+              </w:rPr>
+              <w:t xml:space="preserve"> method passing “” empty string</w:t>
             </w:r>
           </w:p>
         </w:tc>
@@ -12814,7 +14033,7 @@
         </w:tc>
         <w:tc>
           <w:tcPr>
-            <w:tcW w:w="1276" w:type="dxa"/>
+            <w:tcW w:w="1559" w:type="dxa"/>
             <w:shd w:val="clear" w:color="auto" w:fill="EFFFE9"/>
           </w:tcPr>
           <w:p>
@@ -12837,7 +14056,7 @@
         </w:tc>
         <w:tc>
           <w:tcPr>
-            <w:tcW w:w="1275" w:type="dxa"/>
+            <w:tcW w:w="992" w:type="dxa"/>
             <w:shd w:val="clear" w:color="auto" w:fill="EFFFE9"/>
           </w:tcPr>
           <w:p>
@@ -12904,6 +14123,7 @@
                 <w:sz w:val="20"/>
                 <w:szCs w:val="20"/>
               </w:rPr>
+              <w:lastRenderedPageBreak/>
               <w:t>130</w:t>
             </w:r>
           </w:p>
@@ -12921,13 +14141,33 @@
                 <w:szCs w:val="20"/>
               </w:rPr>
             </w:pPr>
-            <w:r>
-              <w:rPr>
-                <w:bCs/>
-                <w:sz w:val="20"/>
-                <w:szCs w:val="20"/>
-              </w:rPr>
-              <w:t>toString() override</w:t>
+            <w:proofErr w:type="spellStart"/>
+            <w:proofErr w:type="gramStart"/>
+            <w:r>
+              <w:rPr>
+                <w:bCs/>
+                <w:sz w:val="20"/>
+                <w:szCs w:val="20"/>
+              </w:rPr>
+              <w:t>toString</w:t>
+            </w:r>
+            <w:proofErr w:type="spellEnd"/>
+            <w:r>
+              <w:rPr>
+                <w:bCs/>
+                <w:sz w:val="20"/>
+                <w:szCs w:val="20"/>
+              </w:rPr>
+              <w:t>(</w:t>
+            </w:r>
+            <w:proofErr w:type="gramEnd"/>
+            <w:r>
+              <w:rPr>
+                <w:bCs/>
+                <w:sz w:val="20"/>
+                <w:szCs w:val="20"/>
+              </w:rPr>
+              <w:t>) override</w:t>
             </w:r>
           </w:p>
           <w:p>
@@ -12945,7 +14185,27 @@
                 <w:sz w:val="20"/>
                 <w:szCs w:val="20"/>
               </w:rPr>
-              <w:t>(toString)</w:t>
+              <w:t>(</w:t>
+            </w:r>
+            <w:proofErr w:type="spellStart"/>
+            <w:r>
+              <w:rPr>
+                <w:b/>
+                <w:bCs/>
+                <w:sz w:val="20"/>
+                <w:szCs w:val="20"/>
+              </w:rPr>
+              <w:t>toString</w:t>
+            </w:r>
+            <w:proofErr w:type="spellEnd"/>
+            <w:r>
+              <w:rPr>
+                <w:b/>
+                <w:bCs/>
+                <w:sz w:val="20"/>
+                <w:szCs w:val="20"/>
+              </w:rPr>
+              <w:t>)</w:t>
             </w:r>
           </w:p>
         </w:tc>
@@ -12968,7 +14228,25 @@
                 <w:sz w:val="20"/>
                 <w:szCs w:val="20"/>
               </w:rPr>
-              <w:t>Checks the correct subject is returned when not set i.e null</w:t>
+              <w:t xml:space="preserve">Checks the correct subject is returned when not set </w:t>
+            </w:r>
+            <w:proofErr w:type="spellStart"/>
+            <w:r>
+              <w:rPr>
+                <w:bCs/>
+                <w:sz w:val="20"/>
+                <w:szCs w:val="20"/>
+              </w:rPr>
+              <w:t>i.e</w:t>
+            </w:r>
+            <w:proofErr w:type="spellEnd"/>
+            <w:r>
+              <w:rPr>
+                <w:bCs/>
+                <w:sz w:val="20"/>
+                <w:szCs w:val="20"/>
+              </w:rPr>
+              <w:t xml:space="preserve"> null</w:t>
             </w:r>
           </w:p>
         </w:tc>
@@ -13180,7 +14458,7 @@
         </w:tc>
         <w:tc>
           <w:tcPr>
-            <w:tcW w:w="1276" w:type="dxa"/>
+            <w:tcW w:w="1559" w:type="dxa"/>
             <w:shd w:val="clear" w:color="auto" w:fill="FFD5D1"/>
           </w:tcPr>
           <w:p>
@@ -13203,7 +14481,7 @@
         </w:tc>
         <w:tc>
           <w:tcPr>
-            <w:tcW w:w="1275" w:type="dxa"/>
+            <w:tcW w:w="992" w:type="dxa"/>
             <w:shd w:val="clear" w:color="auto" w:fill="FFD5D1"/>
           </w:tcPr>
           <w:p>
@@ -13436,7 +14714,7 @@
         </w:tc>
         <w:tc>
           <w:tcPr>
-            <w:tcW w:w="1276" w:type="dxa"/>
+            <w:tcW w:w="1559" w:type="dxa"/>
             <w:shd w:val="clear" w:color="auto" w:fill="EFFFE9"/>
           </w:tcPr>
           <w:p>
@@ -13459,7 +14737,7 @@
         </w:tc>
         <w:tc>
           <w:tcPr>
-            <w:tcW w:w="1275" w:type="dxa"/>
+            <w:tcW w:w="992" w:type="dxa"/>
             <w:shd w:val="clear" w:color="auto" w:fill="EFFFE9"/>
           </w:tcPr>
           <w:p>
@@ -13498,7 +14776,23 @@
                 <w:sz w:val="20"/>
                 <w:szCs w:val="20"/>
               </w:rPr>
-              <w:t>Test passed after change to code with ChangeID CHG002</w:t>
+              <w:t xml:space="preserve">Test passed after change to code with </w:t>
+            </w:r>
+            <w:proofErr w:type="spellStart"/>
+            <w:r>
+              <w:rPr>
+                <w:sz w:val="20"/>
+                <w:szCs w:val="20"/>
+              </w:rPr>
+              <w:t>ChangeID</w:t>
+            </w:r>
+            <w:proofErr w:type="spellEnd"/>
+            <w:r>
+              <w:rPr>
+                <w:sz w:val="20"/>
+                <w:szCs w:val="20"/>
+              </w:rPr>
+              <w:t xml:space="preserve"> CHG002</w:t>
             </w:r>
           </w:p>
         </w:tc>
@@ -13523,7 +14817,6 @@
                 <w:sz w:val="20"/>
                 <w:szCs w:val="20"/>
               </w:rPr>
-              <w:lastRenderedPageBreak/>
               <w:t>131</w:t>
             </w:r>
           </w:p>
@@ -13730,7 +15023,7 @@
         </w:tc>
         <w:tc>
           <w:tcPr>
-            <w:tcW w:w="1276" w:type="dxa"/>
+            <w:tcW w:w="1559" w:type="dxa"/>
             <w:shd w:val="clear" w:color="auto" w:fill="EFFFE9"/>
           </w:tcPr>
           <w:p>
@@ -13753,7 +15046,7 @@
         </w:tc>
         <w:tc>
           <w:tcPr>
-            <w:tcW w:w="1275" w:type="dxa"/>
+            <w:tcW w:w="992" w:type="dxa"/>
             <w:shd w:val="clear" w:color="auto" w:fill="EFFFE9"/>
           </w:tcPr>
           <w:p>
@@ -13835,8 +15128,18 @@
                 <w:sz w:val="20"/>
                 <w:szCs w:val="20"/>
               </w:rPr>
-              <w:t>Check validity of Full email in setFrom</w:t>
-            </w:r>
+              <w:t xml:space="preserve">Check validity of Full email in </w:t>
+            </w:r>
+            <w:proofErr w:type="spellStart"/>
+            <w:r>
+              <w:rPr>
+                <w:bCs/>
+                <w:sz w:val="20"/>
+                <w:szCs w:val="20"/>
+              </w:rPr>
+              <w:t>setFrom</w:t>
+            </w:r>
+            <w:proofErr w:type="spellEnd"/>
             <w:r>
               <w:rPr>
                 <w:bCs/>
@@ -13852,7 +15155,27 @@
                 <w:sz w:val="20"/>
                 <w:szCs w:val="20"/>
               </w:rPr>
-              <w:t>(setFrom)</w:t>
+              <w:t>(</w:t>
+            </w:r>
+            <w:proofErr w:type="spellStart"/>
+            <w:r>
+              <w:rPr>
+                <w:b/>
+                <w:bCs/>
+                <w:sz w:val="20"/>
+                <w:szCs w:val="20"/>
+              </w:rPr>
+              <w:t>setFrom</w:t>
+            </w:r>
+            <w:proofErr w:type="spellEnd"/>
+            <w:r>
+              <w:rPr>
+                <w:b/>
+                <w:bCs/>
+                <w:sz w:val="20"/>
+                <w:szCs w:val="20"/>
+              </w:rPr>
+              <w:t>)</w:t>
             </w:r>
           </w:p>
         </w:tc>
@@ -14068,8 +15391,18 @@
                 <w:sz w:val="20"/>
                 <w:szCs w:val="20"/>
               </w:rPr>
-              <w:t>Null when calling fromAddress</w:t>
-            </w:r>
+              <w:t xml:space="preserve">Null when calling </w:t>
+            </w:r>
+            <w:proofErr w:type="spellStart"/>
+            <w:r>
+              <w:rPr>
+                <w:bCs/>
+                <w:sz w:val="20"/>
+                <w:szCs w:val="20"/>
+              </w:rPr>
+              <w:t>fromAddress</w:t>
+            </w:r>
+            <w:proofErr w:type="spellEnd"/>
           </w:p>
         </w:tc>
         <w:tc>
@@ -14151,7 +15484,7 @@
         </w:tc>
         <w:tc>
           <w:tcPr>
-            <w:tcW w:w="1276" w:type="dxa"/>
+            <w:tcW w:w="1559" w:type="dxa"/>
             <w:shd w:val="clear" w:color="auto" w:fill="FFD5D1"/>
           </w:tcPr>
           <w:p>
@@ -14174,7 +15507,7 @@
         </w:tc>
         <w:tc>
           <w:tcPr>
-            <w:tcW w:w="1275" w:type="dxa"/>
+            <w:tcW w:w="992" w:type="dxa"/>
             <w:shd w:val="clear" w:color="auto" w:fill="FFD5D1"/>
           </w:tcPr>
           <w:p>
@@ -14384,7 +15717,7 @@
         </w:tc>
         <w:tc>
           <w:tcPr>
-            <w:tcW w:w="1276" w:type="dxa"/>
+            <w:tcW w:w="1559" w:type="dxa"/>
             <w:shd w:val="clear" w:color="auto" w:fill="EFFFE9"/>
           </w:tcPr>
           <w:p>
@@ -14407,7 +15740,7 @@
         </w:tc>
         <w:tc>
           <w:tcPr>
-            <w:tcW w:w="1275" w:type="dxa"/>
+            <w:tcW w:w="992" w:type="dxa"/>
             <w:shd w:val="clear" w:color="auto" w:fill="EFFFE9"/>
           </w:tcPr>
           <w:p>
@@ -14446,7 +15779,23 @@
                 <w:sz w:val="20"/>
                 <w:szCs w:val="20"/>
               </w:rPr>
-              <w:t>Test passed after change to code with ChangeID CHG003</w:t>
+              <w:t xml:space="preserve">Test passed after change to code with </w:t>
+            </w:r>
+            <w:proofErr w:type="spellStart"/>
+            <w:r>
+              <w:rPr>
+                <w:sz w:val="20"/>
+                <w:szCs w:val="20"/>
+              </w:rPr>
+              <w:t>ChangeID</w:t>
+            </w:r>
+            <w:proofErr w:type="spellEnd"/>
+            <w:r>
+              <w:rPr>
+                <w:sz w:val="20"/>
+                <w:szCs w:val="20"/>
+              </w:rPr>
+              <w:t xml:space="preserve"> CHG003</w:t>
             </w:r>
           </w:p>
         </w:tc>
@@ -14495,8 +15844,18 @@
                 <w:sz w:val="20"/>
                 <w:szCs w:val="20"/>
               </w:rPr>
-              <w:t>Check validity of Full email in setTo</w:t>
-            </w:r>
+              <w:t xml:space="preserve">Check validity of Full email in </w:t>
+            </w:r>
+            <w:proofErr w:type="spellStart"/>
+            <w:r>
+              <w:rPr>
+                <w:bCs/>
+                <w:sz w:val="20"/>
+                <w:szCs w:val="20"/>
+              </w:rPr>
+              <w:t>setTo</w:t>
+            </w:r>
+            <w:proofErr w:type="spellEnd"/>
             <w:r>
               <w:rPr>
                 <w:bCs/>
@@ -14512,7 +15871,27 @@
                 <w:sz w:val="20"/>
                 <w:szCs w:val="20"/>
               </w:rPr>
-              <w:t>(setTo)</w:t>
+              <w:t>(</w:t>
+            </w:r>
+            <w:proofErr w:type="spellStart"/>
+            <w:r>
+              <w:rPr>
+                <w:b/>
+                <w:bCs/>
+                <w:sz w:val="20"/>
+                <w:szCs w:val="20"/>
+              </w:rPr>
+              <w:t>setTo</w:t>
+            </w:r>
+            <w:proofErr w:type="spellEnd"/>
+            <w:r>
+              <w:rPr>
+                <w:b/>
+                <w:bCs/>
+                <w:sz w:val="20"/>
+                <w:szCs w:val="20"/>
+              </w:rPr>
+              <w:t>)</w:t>
             </w:r>
           </w:p>
         </w:tc>
@@ -14728,8 +16107,18 @@
                 <w:sz w:val="20"/>
                 <w:szCs w:val="20"/>
               </w:rPr>
-              <w:t>Null when calling toAddress</w:t>
-            </w:r>
+              <w:t xml:space="preserve">Null when calling </w:t>
+            </w:r>
+            <w:proofErr w:type="spellStart"/>
+            <w:r>
+              <w:rPr>
+                <w:bCs/>
+                <w:sz w:val="20"/>
+                <w:szCs w:val="20"/>
+              </w:rPr>
+              <w:t>toAddress</w:t>
+            </w:r>
+            <w:proofErr w:type="spellEnd"/>
           </w:p>
         </w:tc>
         <w:tc>
@@ -14811,7 +16200,7 @@
         </w:tc>
         <w:tc>
           <w:tcPr>
-            <w:tcW w:w="1276" w:type="dxa"/>
+            <w:tcW w:w="1559" w:type="dxa"/>
             <w:shd w:val="clear" w:color="auto" w:fill="FFD5D1"/>
           </w:tcPr>
           <w:p>
@@ -14834,7 +16223,7 @@
         </w:tc>
         <w:tc>
           <w:tcPr>
-            <w:tcW w:w="1275" w:type="dxa"/>
+            <w:tcW w:w="992" w:type="dxa"/>
             <w:shd w:val="clear" w:color="auto" w:fill="FFD5D1"/>
           </w:tcPr>
           <w:p>
@@ -15044,7 +16433,7 @@
         </w:tc>
         <w:tc>
           <w:tcPr>
-            <w:tcW w:w="1276" w:type="dxa"/>
+            <w:tcW w:w="1559" w:type="dxa"/>
             <w:shd w:val="clear" w:color="auto" w:fill="EFFFE9"/>
           </w:tcPr>
           <w:p>
@@ -15067,7 +16456,7 @@
         </w:tc>
         <w:tc>
           <w:tcPr>
-            <w:tcW w:w="1275" w:type="dxa"/>
+            <w:tcW w:w="992" w:type="dxa"/>
             <w:shd w:val="clear" w:color="auto" w:fill="EFFFE9"/>
           </w:tcPr>
           <w:p>
@@ -15106,7 +16495,23 @@
                 <w:sz w:val="20"/>
                 <w:szCs w:val="20"/>
               </w:rPr>
-              <w:t>Test passed after change to code with ChangeID CHG003</w:t>
+              <w:t xml:space="preserve">Test passed after change to code with </w:t>
+            </w:r>
+            <w:proofErr w:type="spellStart"/>
+            <w:r>
+              <w:rPr>
+                <w:sz w:val="20"/>
+                <w:szCs w:val="20"/>
+              </w:rPr>
+              <w:t>ChangeID</w:t>
+            </w:r>
+            <w:proofErr w:type="spellEnd"/>
+            <w:r>
+              <w:rPr>
+                <w:sz w:val="20"/>
+                <w:szCs w:val="20"/>
+              </w:rPr>
+              <w:t xml:space="preserve"> CHG003</w:t>
             </w:r>
           </w:p>
         </w:tc>
@@ -15149,76 +16554,21 @@
       </w:pPr>
     </w:p>
     <w:p>
-      <w:pPr>
-        <w:rPr>
-          <w:bCs/>
-        </w:rPr>
-      </w:pPr>
-    </w:p>
-    <w:p>
-      <w:pPr>
-        <w:rPr>
-          <w:bCs/>
-        </w:rPr>
-      </w:pPr>
-    </w:p>
-    <w:p>
-      <w:pPr>
-        <w:rPr>
-          <w:bCs/>
-        </w:rPr>
-      </w:pPr>
-    </w:p>
-    <w:p>
-      <w:pPr>
-        <w:rPr>
-          <w:bCs/>
-        </w:rPr>
-      </w:pPr>
-    </w:p>
-    <w:p>
-      <w:pPr>
-        <w:rPr>
-          <w:bCs/>
-        </w:rPr>
-      </w:pPr>
-    </w:p>
-    <w:p>
-      <w:pPr>
-        <w:rPr>
-          <w:bCs/>
-        </w:rPr>
-      </w:pPr>
-    </w:p>
-    <w:p>
-      <w:pPr>
-        <w:rPr>
-          <w:bCs/>
-        </w:rPr>
-      </w:pPr>
-    </w:p>
-    <w:p>
-      <w:pPr>
-        <w:rPr>
-          <w:bCs/>
-        </w:rPr>
-      </w:pPr>
-    </w:p>
-    <w:p>
       <w:r>
+        <w:lastRenderedPageBreak/>
         <w:t>Change Log</w:t>
       </w:r>
     </w:p>
     <w:tbl>
       <w:tblPr>
         <w:tblStyle w:val="TableGrid"/>
-        <w:tblW w:w="20549" w:type="dxa"/>
+        <w:tblW w:w="20830" w:type="dxa"/>
         <w:tblLook w:val="04A0" w:firstRow="1" w:lastRow="0" w:firstColumn="1" w:lastColumn="0" w:noHBand="0" w:noVBand="1"/>
       </w:tblPr>
       <w:tblGrid>
         <w:gridCol w:w="1105"/>
         <w:gridCol w:w="1260"/>
-        <w:gridCol w:w="979"/>
+        <w:gridCol w:w="1260"/>
         <w:gridCol w:w="4580"/>
         <w:gridCol w:w="1724"/>
         <w:gridCol w:w="1559"/>
@@ -15244,17 +16594,17 @@
           </w:tcPr>
           <w:p>
             <w:r>
+              <w:t>Bug ID</w:t>
+            </w:r>
+          </w:p>
+        </w:tc>
+        <w:tc>
+          <w:tcPr>
+            <w:tcW w:w="1260" w:type="dxa"/>
+          </w:tcPr>
+          <w:p>
+            <w:r>
               <w:t>GIT Commit ID</w:t>
-            </w:r>
-          </w:p>
-        </w:tc>
-        <w:tc>
-          <w:tcPr>
-            <w:tcW w:w="979" w:type="dxa"/>
-          </w:tcPr>
-          <w:p>
-            <w:r>
-              <w:t>Bug ID</w:t>
             </w:r>
           </w:p>
         </w:tc>
@@ -15353,30 +16703,56 @@
           </w:tcPr>
           <w:p>
             <w:r>
+              <w:t>BUG002</w:t>
+            </w:r>
+          </w:p>
+        </w:tc>
+        <w:tc>
+          <w:tcPr>
+            <w:tcW w:w="1260" w:type="dxa"/>
+          </w:tcPr>
+          <w:p>
+            <w:r>
               <w:t>D2c7cf7</w:t>
             </w:r>
           </w:p>
         </w:tc>
         <w:tc>
           <w:tcPr>
-            <w:tcW w:w="979" w:type="dxa"/>
-          </w:tcPr>
-          <w:p>
-            <w:r>
-              <w:t>BUG00</w:t>
-            </w:r>
-            <w:r>
-              <w:t>1</w:t>
-            </w:r>
-          </w:p>
-        </w:tc>
-        <w:tc>
-          <w:tcPr>
             <w:tcW w:w="4580" w:type="dxa"/>
           </w:tcPr>
           <w:p>
             <w:r>
-              <w:t>Return statement of emailMessage() getter method changed from “emailMessage()” method to “emailMessage” variable.</w:t>
+              <w:t xml:space="preserve">Return statement of </w:t>
+            </w:r>
+            <w:proofErr w:type="spellStart"/>
+            <w:proofErr w:type="gramStart"/>
+            <w:r>
+              <w:t>emailMessage</w:t>
+            </w:r>
+            <w:proofErr w:type="spellEnd"/>
+            <w:r>
+              <w:t>(</w:t>
+            </w:r>
+            <w:proofErr w:type="gramEnd"/>
+            <w:r>
+              <w:t>) getter method changed from “</w:t>
+            </w:r>
+            <w:proofErr w:type="spellStart"/>
+            <w:r>
+              <w:t>emailMessage</w:t>
+            </w:r>
+            <w:proofErr w:type="spellEnd"/>
+            <w:r>
+              <w:t>()” method to “</w:t>
+            </w:r>
+            <w:proofErr w:type="spellStart"/>
+            <w:r>
+              <w:t>emailMessage</w:t>
+            </w:r>
+            <w:proofErr w:type="spellEnd"/>
+            <w:r>
+              <w:t>” variable.</w:t>
             </w:r>
           </w:p>
         </w:tc>
@@ -15390,7 +16766,15 @@
             </w:r>
             <w:r>
               <w:br/>
-              <w:t>(emailMessage)</w:t>
+              <w:t>(</w:t>
+            </w:r>
+            <w:proofErr w:type="spellStart"/>
+            <w:r>
+              <w:t>emailMessage</w:t>
+            </w:r>
+            <w:proofErr w:type="spellEnd"/>
+            <w:r>
+              <w:t>)</w:t>
             </w:r>
           </w:p>
         </w:tc>
@@ -15436,15 +16820,23 @@
           </w:tcPr>
           <w:p>
             <w:r>
-              <w:t xml:space="preserve">Changed code removing method call and </w:t>
-            </w:r>
-            <w:r>
-              <w:t>setting return value to emailMessage member variable</w:t>
+              <w:t xml:space="preserve">Changed code removing method call and setting return value to </w:t>
+            </w:r>
+            <w:proofErr w:type="spellStart"/>
+            <w:r>
+              <w:t>emailMessage</w:t>
+            </w:r>
+            <w:proofErr w:type="spellEnd"/>
+            <w:r>
+              <w:t xml:space="preserve"> member variable</w:t>
             </w:r>
           </w:p>
         </w:tc>
       </w:tr>
       <w:tr>
+        <w:trPr>
+          <w:trHeight w:val="1515"/>
+        </w:trPr>
         <w:tc>
           <w:tcPr>
             <w:tcW w:w="1105" w:type="dxa"/>
@@ -15459,6 +16851,17 @@
         <w:tc>
           <w:tcPr>
             <w:tcW w:w="1260" w:type="dxa"/>
+            <w:vMerge w:val="restart"/>
+          </w:tcPr>
+          <w:p>
+            <w:r>
+              <w:t>BUG003</w:t>
+            </w:r>
+          </w:p>
+        </w:tc>
+        <w:tc>
+          <w:tcPr>
+            <w:tcW w:w="1260" w:type="dxa"/>
           </w:tcPr>
           <w:p>
             <w:r>
@@ -15468,22 +16871,19 @@
         </w:tc>
         <w:tc>
           <w:tcPr>
-            <w:tcW w:w="979" w:type="dxa"/>
-            <w:vMerge w:val="restart"/>
-          </w:tcPr>
-          <w:p>
-            <w:r>
-              <w:t>BUG003</w:t>
-            </w:r>
-          </w:p>
-        </w:tc>
-        <w:tc>
-          <w:tcPr>
             <w:tcW w:w="4580" w:type="dxa"/>
           </w:tcPr>
           <w:p>
             <w:r>
-              <w:t>Null Pointer exception when using toString when the subject has not been set. Add a condition to the method to check if null and print “[no subject set]” if null</w:t>
+              <w:t xml:space="preserve">Null Pointer exception when using </w:t>
+            </w:r>
+            <w:proofErr w:type="spellStart"/>
+            <w:r>
+              <w:t>toString</w:t>
+            </w:r>
+            <w:proofErr w:type="spellEnd"/>
+            <w:r>
+              <w:t xml:space="preserve"> when the subject has not been set. Add a condition to the method to check if null and print “[no subject set]” if null</w:t>
             </w:r>
           </w:p>
         </w:tc>
@@ -15497,7 +16897,19 @@
             </w:r>
             <w:r>
               <w:br/>
-              <w:t>toString()</w:t>
+            </w:r>
+            <w:proofErr w:type="spellStart"/>
+            <w:proofErr w:type="gramStart"/>
+            <w:r>
+              <w:t>toString</w:t>
+            </w:r>
+            <w:proofErr w:type="spellEnd"/>
+            <w:r>
+              <w:t>(</w:t>
+            </w:r>
+            <w:proofErr w:type="gramEnd"/>
+            <w:r>
+              <w:t>)</w:t>
             </w:r>
           </w:p>
         </w:tc>
@@ -15543,12 +16955,23 @@
           </w:tcPr>
           <w:p>
             <w:r>
-              <w:t>Added a null check to toString method to prevent null pointer exception</w:t>
+              <w:t xml:space="preserve">Added a null check to </w:t>
+            </w:r>
+            <w:proofErr w:type="spellStart"/>
+            <w:r>
+              <w:t>toString</w:t>
+            </w:r>
+            <w:proofErr w:type="spellEnd"/>
+            <w:r>
+              <w:t xml:space="preserve"> method to prevent null pointer exception</w:t>
             </w:r>
           </w:p>
         </w:tc>
       </w:tr>
       <w:tr>
+        <w:trPr>
+          <w:trHeight w:val="1538"/>
+        </w:trPr>
         <w:tc>
           <w:tcPr>
             <w:tcW w:w="1105" w:type="dxa"/>
@@ -15559,8 +16982,15 @@
         <w:tc>
           <w:tcPr>
             <w:tcW w:w="1260" w:type="dxa"/>
+            <w:vMerge/>
           </w:tcPr>
           <w:p/>
+        </w:tc>
+        <w:tc>
+          <w:tcPr>
+            <w:tcW w:w="1260" w:type="dxa"/>
+          </w:tcPr>
+          <w:p/>
           <w:p>
             <w:r>
               <w:t>2239fe2</w:t>
@@ -15569,18 +16999,27 @@
         </w:tc>
         <w:tc>
           <w:tcPr>
-            <w:tcW w:w="979" w:type="dxa"/>
-            <w:vMerge/>
-          </w:tcPr>
-          <w:p/>
-        </w:tc>
-        <w:tc>
-          <w:tcPr>
             <w:tcW w:w="4580" w:type="dxa"/>
           </w:tcPr>
           <w:p>
             <w:r>
-              <w:t>The conditions for the if statement in the function toString has been reversed. It now checks if the string if null before checking if its an empty string. If its null, it goes onto execute the statements inside the if statement.</w:t>
+              <w:t xml:space="preserve">The conditions for the if statement in the function </w:t>
+            </w:r>
+            <w:proofErr w:type="spellStart"/>
+            <w:r>
+              <w:t>toString</w:t>
+            </w:r>
+            <w:proofErr w:type="spellEnd"/>
+            <w:r>
+              <w:t xml:space="preserve"> has been reversed. It now checks if the string if null before checking if </w:t>
+            </w:r>
+            <w:proofErr w:type="spellStart"/>
+            <w:r>
+              <w:t>its</w:t>
+            </w:r>
+            <w:proofErr w:type="spellEnd"/>
+            <w:r>
+              <w:t xml:space="preserve"> an empty string. If its null, it goes onto execute the statements inside the if statement.</w:t>
             </w:r>
           </w:p>
         </w:tc>
@@ -15619,8 +17058,13 @@
             <w:tcW w:w="1841" w:type="dxa"/>
           </w:tcPr>
           <w:p>
-            <w:r>
-              <w:t>Athullya Roy</w:t>
+            <w:proofErr w:type="spellStart"/>
+            <w:r>
+              <w:t>Athullya</w:t>
+            </w:r>
+            <w:proofErr w:type="spellEnd"/>
+            <w:r>
+              <w:t xml:space="preserve"> Roy</w:t>
             </w:r>
           </w:p>
         </w:tc>
@@ -15654,36 +17098,56 @@
           </w:tcPr>
           <w:p>
             <w:r>
-              <w:t>Edd</w:t>
-            </w:r>
-            <w:r>
-              <w:t>9154</w:t>
-            </w:r>
-          </w:p>
-        </w:tc>
-        <w:tc>
-          <w:tcPr>
-            <w:tcW w:w="979" w:type="dxa"/>
-          </w:tcPr>
-          <w:p>
-            <w:r>
               <w:t>BUG001</w:t>
             </w:r>
           </w:p>
         </w:tc>
         <w:tc>
           <w:tcPr>
+            <w:tcW w:w="1260" w:type="dxa"/>
+          </w:tcPr>
+          <w:p>
+            <w:r>
+              <w:t>Edd9154</w:t>
+            </w:r>
+          </w:p>
+        </w:tc>
+        <w:tc>
+          <w:tcPr>
             <w:tcW w:w="4580" w:type="dxa"/>
           </w:tcPr>
           <w:p>
-            <w:r>
-              <w:t>SetTo and From methods check for @ in address but not position. Include regular expression to validate combinations of addresses</w:t>
-            </w:r>
-            <w:r>
-              <w:t>. To do so I have added a new function called Email Parser which takes an address as input and returns true or false depending on whether it is valid or not</w:t>
-            </w:r>
-            <w:r>
-              <w:t>. I have updated setTO and setFom methods to use the boolean result of email parser in the if statement</w:t>
+            <w:proofErr w:type="spellStart"/>
+            <w:r>
+              <w:t>SetTo</w:t>
+            </w:r>
+            <w:proofErr w:type="spellEnd"/>
+            <w:r>
+              <w:t xml:space="preserve"> and </w:t>
+            </w:r>
+            <w:proofErr w:type="gramStart"/>
+            <w:r>
+              <w:t>From</w:t>
+            </w:r>
+            <w:proofErr w:type="gramEnd"/>
+            <w:r>
+              <w:t xml:space="preserve"> methods check for @ in address but not position. Include regular expression to validate combinations of addresses. To do so I have added a new function called Email Parser which takes an address as input and returns true or false depending on whether it is valid or not. I have updated </w:t>
+            </w:r>
+            <w:proofErr w:type="spellStart"/>
+            <w:r>
+              <w:t>setTO</w:t>
+            </w:r>
+            <w:proofErr w:type="spellEnd"/>
+            <w:r>
+              <w:t xml:space="preserve"> and </w:t>
+            </w:r>
+            <w:proofErr w:type="spellStart"/>
+            <w:r>
+              <w:t>setFom</w:t>
+            </w:r>
+            <w:proofErr w:type="spellEnd"/>
+            <w:r>
+              <w:t xml:space="preserve"> methods to use the boolean result of email parser in the if statement</w:t>
             </w:r>
           </w:p>
         </w:tc>
@@ -15703,10 +17167,7 @@
           </w:tcPr>
           <w:p>
             <w:r>
-              <w:t>26/04/</w:t>
-            </w:r>
-            <w:r>
-              <w:t>018</w:t>
+              <w:t>26/04/018</w:t>
             </w:r>
           </w:p>
         </w:tc>
@@ -15760,16 +17221,6 @@
           </w:tcPr>
           <w:p>
             <w:r>
-              <w:t>4e4f97b</w:t>
-            </w:r>
-          </w:p>
-        </w:tc>
-        <w:tc>
-          <w:tcPr>
-            <w:tcW w:w="979" w:type="dxa"/>
-          </w:tcPr>
-          <w:p>
-            <w:r>
               <w:rPr>
                 <w:rFonts w:ascii="Segoe UI" w:hAnsi="Segoe UI" w:cs="Segoe UI"/>
                 <w:color w:val="586069"/>
@@ -15777,17 +17228,17 @@
                 <w:szCs w:val="20"/>
                 <w:shd w:val="clear" w:color="auto" w:fill="F1F8FF"/>
               </w:rPr>
-              <w:t> </w:t>
-            </w:r>
-            <w:r>
-              <w:rPr>
-                <w:rFonts w:ascii="Segoe UI" w:hAnsi="Segoe UI" w:cs="Segoe UI"/>
-                <w:color w:val="586069"/>
-                <w:sz w:val="20"/>
-                <w:szCs w:val="20"/>
-                <w:shd w:val="clear" w:color="auto" w:fill="F1F8FF"/>
-              </w:rPr>
-              <w:t>N/A</w:t>
+              <w:t> N/A</w:t>
+            </w:r>
+          </w:p>
+        </w:tc>
+        <w:tc>
+          <w:tcPr>
+            <w:tcW w:w="1260" w:type="dxa"/>
+          </w:tcPr>
+          <w:p>
+            <w:r>
+              <w:t>4e4f97b</w:t>
             </w:r>
           </w:p>
         </w:tc>
@@ -15797,11 +17248,23 @@
           </w:tcPr>
           <w:p>
             <w:r>
-              <w:t xml:space="preserve">The return value of the functions setTo and setFrom has been changed from void to </w:t>
-            </w:r>
-            <w:r>
-              <w:lastRenderedPageBreak/>
-              <w:t>Boolean. It now returns true if the email format is correct and false if its incorrect.</w:t>
+              <w:t xml:space="preserve">The return value of the functions </w:t>
+            </w:r>
+            <w:proofErr w:type="spellStart"/>
+            <w:r>
+              <w:t>setTo</w:t>
+            </w:r>
+            <w:proofErr w:type="spellEnd"/>
+            <w:r>
+              <w:t xml:space="preserve"> and </w:t>
+            </w:r>
+            <w:proofErr w:type="spellStart"/>
+            <w:r>
+              <w:t>setFrom</w:t>
+            </w:r>
+            <w:proofErr w:type="spellEnd"/>
+            <w:r>
+              <w:t xml:space="preserve"> has been changed from void to Boolean. It now returns true if the email format is correct and false if its incorrect.</w:t>
             </w:r>
           </w:p>
         </w:tc>
@@ -15811,7 +17274,6 @@
           </w:tcPr>
           <w:p>
             <w:r>
-              <w:lastRenderedPageBreak/>
               <w:t>CompanyEmail</w:t>
             </w:r>
           </w:p>
@@ -15841,8 +17303,13 @@
             <w:tcW w:w="1841" w:type="dxa"/>
           </w:tcPr>
           <w:p>
-            <w:r>
-              <w:t>Athullya Roy</w:t>
+            <w:proofErr w:type="spellStart"/>
+            <w:r>
+              <w:t>Athullya</w:t>
+            </w:r>
+            <w:proofErr w:type="spellEnd"/>
+            <w:r>
+              <w:t xml:space="preserve"> Roy</w:t>
             </w:r>
           </w:p>
         </w:tc>
@@ -15868,13 +17335,9 @@
         </w:tc>
       </w:tr>
     </w:tbl>
-    <w:p/>
-    <w:p/>
-    <w:p/>
-    <w:p/>
-    <w:p/>
     <w:p>
       <w:r>
+        <w:lastRenderedPageBreak/>
         <w:t>Bug Fix List</w:t>
       </w:r>
     </w:p>
@@ -16133,7 +17596,28 @@
               <w:cnfStyle w:val="000000000000" w:firstRow="0" w:lastRow="0" w:firstColumn="0" w:lastColumn="0" w:oddVBand="0" w:evenVBand="0" w:oddHBand="0" w:evenHBand="0" w:firstRowFirstColumn="0" w:firstRowLastColumn="0" w:lastRowFirstColumn="0" w:lastRowLastColumn="0"/>
             </w:pPr>
             <w:r>
-              <w:t>The setFrom() and setTo() email methods only check for a “@” being present in the entered string, not at any specific position. Therefore, an incorrect email address could be entered. i.e. “psyrr1nottinghamac.uk@”</w:t>
+              <w:t xml:space="preserve">The </w:t>
+            </w:r>
+            <w:proofErr w:type="spellStart"/>
+            <w:proofErr w:type="gramStart"/>
+            <w:r>
+              <w:t>setFrom</w:t>
+            </w:r>
+            <w:proofErr w:type="spellEnd"/>
+            <w:r>
+              <w:t>(</w:t>
+            </w:r>
+            <w:proofErr w:type="gramEnd"/>
+            <w:r>
+              <w:t xml:space="preserve">) and </w:t>
+            </w:r>
+            <w:proofErr w:type="spellStart"/>
+            <w:r>
+              <w:t>setTo</w:t>
+            </w:r>
+            <w:proofErr w:type="spellEnd"/>
+            <w:r>
+              <w:t>() email methods only check for a “@” being present in the entered string, not at any specific position. Therefore, an incorrect email address could be entered. i.e. “psyrr1nottinghamac.uk@”</w:t>
             </w:r>
           </w:p>
         </w:tc>
@@ -16334,8 +17818,34 @@
             <w:pPr>
               <w:cnfStyle w:val="000000000000" w:firstRow="0" w:lastRow="0" w:firstColumn="0" w:lastColumn="0" w:oddVBand="0" w:evenVBand="0" w:oddHBand="0" w:evenHBand="0" w:firstRowFirstColumn="0" w:firstRowLastColumn="0" w:lastRowFirstColumn="0" w:lastRowLastColumn="0"/>
             </w:pPr>
-            <w:r>
-              <w:t>emailMessage() method returns itself, not the value stored in the variable “emailMessage”. The method should be performing as a getter for the variable “emailMessage”.</w:t>
+            <w:proofErr w:type="spellStart"/>
+            <w:proofErr w:type="gramStart"/>
+            <w:r>
+              <w:t>emailMessage</w:t>
+            </w:r>
+            <w:proofErr w:type="spellEnd"/>
+            <w:r>
+              <w:t>(</w:t>
+            </w:r>
+            <w:proofErr w:type="gramEnd"/>
+            <w:r>
+              <w:t>) method returns itself, not the value stored in the variable “</w:t>
+            </w:r>
+            <w:proofErr w:type="spellStart"/>
+            <w:r>
+              <w:t>emailMessage</w:t>
+            </w:r>
+            <w:proofErr w:type="spellEnd"/>
+            <w:r>
+              <w:t>”. The method should be performing as a getter for the variable “</w:t>
+            </w:r>
+            <w:proofErr w:type="spellStart"/>
+            <w:r>
+              <w:t>emailMessage</w:t>
+            </w:r>
+            <w:proofErr w:type="spellEnd"/>
+            <w:r>
+              <w:t>”.</w:t>
             </w:r>
           </w:p>
         </w:tc>
@@ -16415,7 +17925,28 @@
               <w:cnfStyle w:val="000000000000" w:firstRow="0" w:lastRow="0" w:firstColumn="0" w:lastColumn="0" w:oddVBand="0" w:evenVBand="0" w:oddHBand="0" w:evenHBand="0" w:firstRowFirstColumn="0" w:firstRowLastColumn="0" w:lastRowFirstColumn="0" w:lastRowLastColumn="0"/>
             </w:pPr>
             <w:r>
-              <w:t>Change return statement to the variable “emailMessage”, instead of the method “emailMessage()”.</w:t>
+              <w:t>Change return statement to the variable “</w:t>
+            </w:r>
+            <w:proofErr w:type="spellStart"/>
+            <w:r>
+              <w:t>emailMessage</w:t>
+            </w:r>
+            <w:proofErr w:type="spellEnd"/>
+            <w:r>
+              <w:t>”, instead of the method “</w:t>
+            </w:r>
+            <w:proofErr w:type="spellStart"/>
+            <w:proofErr w:type="gramStart"/>
+            <w:r>
+              <w:t>emailMessage</w:t>
+            </w:r>
+            <w:proofErr w:type="spellEnd"/>
+            <w:r>
+              <w:t>(</w:t>
+            </w:r>
+            <w:proofErr w:type="gramEnd"/>
+            <w:r>
+              <w:t>)”.</w:t>
             </w:r>
           </w:p>
         </w:tc>
@@ -16484,7 +18015,14 @@
             </w:r>
             <w:r>
               <w:br/>
-              <w:t>Athullya Roy</w:t>
+            </w:r>
+            <w:proofErr w:type="spellStart"/>
+            <w:r>
+              <w:t>Athullya</w:t>
+            </w:r>
+            <w:proofErr w:type="spellEnd"/>
+            <w:r>
+              <w:t xml:space="preserve"> Roy</w:t>
             </w:r>
             <w:r>
               <w:br/>
@@ -16547,7 +18085,6 @@
           </w:tcPr>
           <w:p>
             <w:r>
-              <w:lastRenderedPageBreak/>
               <w:t>BUG003</w:t>
             </w:r>
           </w:p>
@@ -16561,7 +18098,17 @@
               <w:cnfStyle w:val="000000000000" w:firstRow="0" w:lastRow="0" w:firstColumn="0" w:lastColumn="0" w:oddVBand="0" w:evenVBand="0" w:oddHBand="0" w:evenHBand="0" w:firstRowFirstColumn="0" w:firstRowLastColumn="0" w:lastRowFirstColumn="0" w:lastRowLastColumn="0"/>
             </w:pPr>
             <w:r>
-              <w:t>Null Pointer exception when trying to print the subject of a email that has not been set</w:t>
+              <w:t xml:space="preserve">Null Pointer exception when trying to print the subject of </w:t>
+            </w:r>
+            <w:proofErr w:type="spellStart"/>
+            <w:proofErr w:type="gramStart"/>
+            <w:r>
+              <w:t>a</w:t>
+            </w:r>
+            <w:proofErr w:type="spellEnd"/>
+            <w:proofErr w:type="gramEnd"/>
+            <w:r>
+              <w:t xml:space="preserve"> email that has not been set</w:t>
             </w:r>
           </w:p>
         </w:tc>
@@ -16745,7 +18292,25 @@
                 <w:sz w:val="20"/>
                 <w:szCs w:val="20"/>
               </w:rPr>
-              <w:t>27/04/2018 – Added OR condition to toString if statement</w:t>
+              <w:t xml:space="preserve">27/04/2018 – Added OR condition to </w:t>
+            </w:r>
+            <w:proofErr w:type="spellStart"/>
+            <w:r>
+              <w:rPr>
+                <w:bCs/>
+                <w:sz w:val="20"/>
+                <w:szCs w:val="20"/>
+              </w:rPr>
+              <w:t>toString</w:t>
+            </w:r>
+            <w:proofErr w:type="spellEnd"/>
+            <w:r>
+              <w:rPr>
+                <w:bCs/>
+                <w:sz w:val="20"/>
+                <w:szCs w:val="20"/>
+              </w:rPr>
+              <w:t xml:space="preserve"> if statement</w:t>
             </w:r>
           </w:p>
         </w:tc>
@@ -16769,7 +18334,7 @@
 </file>
 
 <file path=word/endnotes.xml><?xml version="1.0" encoding="utf-8"?>
-<w:endnotes xmlns:wpc="http://schemas.microsoft.com/office/word/2010/wordprocessingCanvas" xmlns:cx="http://schemas.microsoft.com/office/drawing/2014/chartex" xmlns:cx1="http://schemas.microsoft.com/office/drawing/2015/9/8/chartex" xmlns:cx2="http://schemas.microsoft.com/office/drawing/2015/10/21/chartex" xmlns:mc="http://schemas.openxmlformats.org/markup-compatibility/2006" xmlns:o="urn:schemas-microsoft-com:office:office" xmlns:r="http://schemas.openxmlformats.org/officeDocument/2006/relationships" xmlns:m="http://schemas.openxmlformats.org/officeDocument/2006/math" xmlns:v="urn:schemas-microsoft-com:vml" xmlns:wp14="http://schemas.microsoft.com/office/word/2010/wordprocessingDrawing" xmlns:wp="http://schemas.openxmlformats.org/drawingml/2006/wordprocessingDrawing" xmlns:w10="urn:schemas-microsoft-com:office:word" xmlns:w="http://schemas.openxmlformats.org/wordprocessingml/2006/main" xmlns:w14="http://schemas.microsoft.com/office/word/2010/wordml" xmlns:w15="http://schemas.microsoft.com/office/word/2012/wordml" xmlns:w16se="http://schemas.microsoft.com/office/word/2015/wordml/symex" xmlns:wpg="http://schemas.microsoft.com/office/word/2010/wordprocessingGroup" xmlns:wpi="http://schemas.microsoft.com/office/word/2010/wordprocessingInk" xmlns:wne="http://schemas.microsoft.com/office/word/2006/wordml" xmlns:wps="http://schemas.microsoft.com/office/word/2010/wordprocessingShape" mc:Ignorable="w14 w15 w16se wp14">
+<w:endnotes xmlns:wpc="http://schemas.microsoft.com/office/word/2010/wordprocessingCanvas" xmlns:cx="http://schemas.microsoft.com/office/drawing/2014/chartex" xmlns:cx1="http://schemas.microsoft.com/office/drawing/2015/9/8/chartex" xmlns:cx2="http://schemas.microsoft.com/office/drawing/2015/10/21/chartex" xmlns:cx3="http://schemas.microsoft.com/office/drawing/2016/5/9/chartex" xmlns:cx4="http://schemas.microsoft.com/office/drawing/2016/5/10/chartex" xmlns:cx5="http://schemas.microsoft.com/office/drawing/2016/5/11/chartex" xmlns:cx6="http://schemas.microsoft.com/office/drawing/2016/5/12/chartex" xmlns:cx7="http://schemas.microsoft.com/office/drawing/2016/5/13/chartex" xmlns:cx8="http://schemas.microsoft.com/office/drawing/2016/5/14/chartex" xmlns:mc="http://schemas.openxmlformats.org/markup-compatibility/2006" xmlns:aink="http://schemas.microsoft.com/office/drawing/2016/ink" xmlns:am3d="http://schemas.microsoft.com/office/drawing/2017/model3d" xmlns:o="urn:schemas-microsoft-com:office:office" xmlns:r="http://schemas.openxmlformats.org/officeDocument/2006/relationships" xmlns:m="http://schemas.openxmlformats.org/officeDocument/2006/math" xmlns:v="urn:schemas-microsoft-com:vml" xmlns:wp14="http://schemas.microsoft.com/office/word/2010/wordprocessingDrawing" xmlns:wp="http://schemas.openxmlformats.org/drawingml/2006/wordprocessingDrawing" xmlns:w10="urn:schemas-microsoft-com:office:word" xmlns:w="http://schemas.openxmlformats.org/wordprocessingml/2006/main" xmlns:w14="http://schemas.microsoft.com/office/word/2010/wordml" xmlns:w15="http://schemas.microsoft.com/office/word/2012/wordml" xmlns:w16cid="http://schemas.microsoft.com/office/word/2016/wordml/cid" xmlns:w16se="http://schemas.microsoft.com/office/word/2015/wordml/symex" xmlns:wpg="http://schemas.microsoft.com/office/word/2010/wordprocessingGroup" xmlns:wpi="http://schemas.microsoft.com/office/word/2010/wordprocessingInk" xmlns:wne="http://schemas.microsoft.com/office/word/2006/wordml" xmlns:wps="http://schemas.microsoft.com/office/word/2010/wordprocessingShape" mc:Ignorable="w14 w15 w16se w16cid wp14">
   <w:endnote w:type="separator" w:id="-1">
     <w:p>
       <w:pPr>
@@ -16801,7 +18366,7 @@
 </file>
 
 <file path=word/footer1.xml><?xml version="1.0" encoding="utf-8"?>
-<w:ftr xmlns:wpc="http://schemas.microsoft.com/office/word/2010/wordprocessingCanvas" xmlns:cx="http://schemas.microsoft.com/office/drawing/2014/chartex" xmlns:cx1="http://schemas.microsoft.com/office/drawing/2015/9/8/chartex" xmlns:cx2="http://schemas.microsoft.com/office/drawing/2015/10/21/chartex" xmlns:mc="http://schemas.openxmlformats.org/markup-compatibility/2006" xmlns:o="urn:schemas-microsoft-com:office:office" xmlns:r="http://schemas.openxmlformats.org/officeDocument/2006/relationships" xmlns:m="http://schemas.openxmlformats.org/officeDocument/2006/math" xmlns:v="urn:schemas-microsoft-com:vml" xmlns:wp14="http://schemas.microsoft.com/office/word/2010/wordprocessingDrawing" xmlns:wp="http://schemas.openxmlformats.org/drawingml/2006/wordprocessingDrawing" xmlns:w10="urn:schemas-microsoft-com:office:word" xmlns:w="http://schemas.openxmlformats.org/wordprocessingml/2006/main" xmlns:w14="http://schemas.microsoft.com/office/word/2010/wordml" xmlns:w15="http://schemas.microsoft.com/office/word/2012/wordml" xmlns:w16se="http://schemas.microsoft.com/office/word/2015/wordml/symex" xmlns:wpg="http://schemas.microsoft.com/office/word/2010/wordprocessingGroup" xmlns:wpi="http://schemas.microsoft.com/office/word/2010/wordprocessingInk" xmlns:wne="http://schemas.microsoft.com/office/word/2006/wordml" xmlns:wps="http://schemas.microsoft.com/office/word/2010/wordprocessingShape" mc:Ignorable="w14 w15 w16se wp14">
+<w:ftr xmlns:wpc="http://schemas.microsoft.com/office/word/2010/wordprocessingCanvas" xmlns:cx="http://schemas.microsoft.com/office/drawing/2014/chartex" xmlns:cx1="http://schemas.microsoft.com/office/drawing/2015/9/8/chartex" xmlns:cx2="http://schemas.microsoft.com/office/drawing/2015/10/21/chartex" xmlns:cx3="http://schemas.microsoft.com/office/drawing/2016/5/9/chartex" xmlns:cx4="http://schemas.microsoft.com/office/drawing/2016/5/10/chartex" xmlns:cx5="http://schemas.microsoft.com/office/drawing/2016/5/11/chartex" xmlns:cx6="http://schemas.microsoft.com/office/drawing/2016/5/12/chartex" xmlns:cx7="http://schemas.microsoft.com/office/drawing/2016/5/13/chartex" xmlns:cx8="http://schemas.microsoft.com/office/drawing/2016/5/14/chartex" xmlns:mc="http://schemas.openxmlformats.org/markup-compatibility/2006" xmlns:aink="http://schemas.microsoft.com/office/drawing/2016/ink" xmlns:am3d="http://schemas.microsoft.com/office/drawing/2017/model3d" xmlns:o="urn:schemas-microsoft-com:office:office" xmlns:r="http://schemas.openxmlformats.org/officeDocument/2006/relationships" xmlns:m="http://schemas.openxmlformats.org/officeDocument/2006/math" xmlns:v="urn:schemas-microsoft-com:vml" xmlns:wp14="http://schemas.microsoft.com/office/word/2010/wordprocessingDrawing" xmlns:wp="http://schemas.openxmlformats.org/drawingml/2006/wordprocessingDrawing" xmlns:w10="urn:schemas-microsoft-com:office:word" xmlns:w="http://schemas.openxmlformats.org/wordprocessingml/2006/main" xmlns:w14="http://schemas.microsoft.com/office/word/2010/wordml" xmlns:w15="http://schemas.microsoft.com/office/word/2012/wordml" xmlns:w16cid="http://schemas.microsoft.com/office/word/2016/wordml/cid" xmlns:w16se="http://schemas.microsoft.com/office/word/2015/wordml/symex" xmlns:wpg="http://schemas.microsoft.com/office/word/2010/wordprocessingGroup" xmlns:wpi="http://schemas.microsoft.com/office/word/2010/wordprocessingInk" xmlns:wne="http://schemas.microsoft.com/office/word/2006/wordml" xmlns:wps="http://schemas.microsoft.com/office/word/2010/wordprocessingShape" mc:Ignorable="w14 w15 w16se w16cid wp14">
   <w:p>
     <w:pPr>
       <w:pStyle w:val="Footer"/>
@@ -16811,7 +18376,7 @@
 </file>
 
 <file path=word/footnotes.xml><?xml version="1.0" encoding="utf-8"?>
-<w:footnotes xmlns:wpc="http://schemas.microsoft.com/office/word/2010/wordprocessingCanvas" xmlns:cx="http://schemas.microsoft.com/office/drawing/2014/chartex" xmlns:cx1="http://schemas.microsoft.com/office/drawing/2015/9/8/chartex" xmlns:cx2="http://schemas.microsoft.com/office/drawing/2015/10/21/chartex" xmlns:mc="http://schemas.openxmlformats.org/markup-compatibility/2006" xmlns:o="urn:schemas-microsoft-com:office:office" xmlns:r="http://schemas.openxmlformats.org/officeDocument/2006/relationships" xmlns:m="http://schemas.openxmlformats.org/officeDocument/2006/math" xmlns:v="urn:schemas-microsoft-com:vml" xmlns:wp14="http://schemas.microsoft.com/office/word/2010/wordprocessingDrawing" xmlns:wp="http://schemas.openxmlformats.org/drawingml/2006/wordprocessingDrawing" xmlns:w10="urn:schemas-microsoft-com:office:word" xmlns:w="http://schemas.openxmlformats.org/wordprocessingml/2006/main" xmlns:w14="http://schemas.microsoft.com/office/word/2010/wordml" xmlns:w15="http://schemas.microsoft.com/office/word/2012/wordml" xmlns:w16se="http://schemas.microsoft.com/office/word/2015/wordml/symex" xmlns:wpg="http://schemas.microsoft.com/office/word/2010/wordprocessingGroup" xmlns:wpi="http://schemas.microsoft.com/office/word/2010/wordprocessingInk" xmlns:wne="http://schemas.microsoft.com/office/word/2006/wordml" xmlns:wps="http://schemas.microsoft.com/office/word/2010/wordprocessingShape" mc:Ignorable="w14 w15 w16se wp14">
+<w:footnotes xmlns:wpc="http://schemas.microsoft.com/office/word/2010/wordprocessingCanvas" xmlns:cx="http://schemas.microsoft.com/office/drawing/2014/chartex" xmlns:cx1="http://schemas.microsoft.com/office/drawing/2015/9/8/chartex" xmlns:cx2="http://schemas.microsoft.com/office/drawing/2015/10/21/chartex" xmlns:cx3="http://schemas.microsoft.com/office/drawing/2016/5/9/chartex" xmlns:cx4="http://schemas.microsoft.com/office/drawing/2016/5/10/chartex" xmlns:cx5="http://schemas.microsoft.com/office/drawing/2016/5/11/chartex" xmlns:cx6="http://schemas.microsoft.com/office/drawing/2016/5/12/chartex" xmlns:cx7="http://schemas.microsoft.com/office/drawing/2016/5/13/chartex" xmlns:cx8="http://schemas.microsoft.com/office/drawing/2016/5/14/chartex" xmlns:mc="http://schemas.openxmlformats.org/markup-compatibility/2006" xmlns:aink="http://schemas.microsoft.com/office/drawing/2016/ink" xmlns:am3d="http://schemas.microsoft.com/office/drawing/2017/model3d" xmlns:o="urn:schemas-microsoft-com:office:office" xmlns:r="http://schemas.openxmlformats.org/officeDocument/2006/relationships" xmlns:m="http://schemas.openxmlformats.org/officeDocument/2006/math" xmlns:v="urn:schemas-microsoft-com:vml" xmlns:wp14="http://schemas.microsoft.com/office/word/2010/wordprocessingDrawing" xmlns:wp="http://schemas.openxmlformats.org/drawingml/2006/wordprocessingDrawing" xmlns:w10="urn:schemas-microsoft-com:office:word" xmlns:w="http://schemas.openxmlformats.org/wordprocessingml/2006/main" xmlns:w14="http://schemas.microsoft.com/office/word/2010/wordml" xmlns:w15="http://schemas.microsoft.com/office/word/2012/wordml" xmlns:w16cid="http://schemas.microsoft.com/office/word/2016/wordml/cid" xmlns:w16se="http://schemas.microsoft.com/office/word/2015/wordml/symex" xmlns:wpg="http://schemas.microsoft.com/office/word/2010/wordprocessingGroup" xmlns:wpi="http://schemas.microsoft.com/office/word/2010/wordprocessingInk" xmlns:wne="http://schemas.microsoft.com/office/word/2006/wordml" xmlns:wps="http://schemas.microsoft.com/office/word/2010/wordprocessingShape" mc:Ignorable="w14 w15 w16se w16cid wp14">
   <w:footnote w:type="separator" w:id="-1">
     <w:p>
       <w:pPr>
@@ -16843,7 +18408,7 @@
 </file>
 
 <file path=word/numbering.xml><?xml version="1.0" encoding="utf-8"?>
-<w:numbering xmlns:wpc="http://schemas.microsoft.com/office/word/2010/wordprocessingCanvas" xmlns:cx="http://schemas.microsoft.com/office/drawing/2014/chartex" xmlns:cx1="http://schemas.microsoft.com/office/drawing/2015/9/8/chartex" xmlns:cx2="http://schemas.microsoft.com/office/drawing/2015/10/21/chartex" xmlns:mc="http://schemas.openxmlformats.org/markup-compatibility/2006" xmlns:o="urn:schemas-microsoft-com:office:office" xmlns:r="http://schemas.openxmlformats.org/officeDocument/2006/relationships" xmlns:m="http://schemas.openxmlformats.org/officeDocument/2006/math" xmlns:v="urn:schemas-microsoft-com:vml" xmlns:wp14="http://schemas.microsoft.com/office/word/2010/wordprocessingDrawing" xmlns:wp="http://schemas.openxmlformats.org/drawingml/2006/wordprocessingDrawing" xmlns:w10="urn:schemas-microsoft-com:office:word" xmlns:w="http://schemas.openxmlformats.org/wordprocessingml/2006/main" xmlns:w14="http://schemas.microsoft.com/office/word/2010/wordml" xmlns:w15="http://schemas.microsoft.com/office/word/2012/wordml" xmlns:w16se="http://schemas.microsoft.com/office/word/2015/wordml/symex" xmlns:wpg="http://schemas.microsoft.com/office/word/2010/wordprocessingGroup" xmlns:wpi="http://schemas.microsoft.com/office/word/2010/wordprocessingInk" xmlns:wne="http://schemas.microsoft.com/office/word/2006/wordml" xmlns:wps="http://schemas.microsoft.com/office/word/2010/wordprocessingShape" mc:Ignorable="w14 w15 w16se wp14">
+<w:numbering xmlns:wpc="http://schemas.microsoft.com/office/word/2010/wordprocessingCanvas" xmlns:cx="http://schemas.microsoft.com/office/drawing/2014/chartex" xmlns:cx1="http://schemas.microsoft.com/office/drawing/2015/9/8/chartex" xmlns:cx2="http://schemas.microsoft.com/office/drawing/2015/10/21/chartex" xmlns:cx3="http://schemas.microsoft.com/office/drawing/2016/5/9/chartex" xmlns:cx4="http://schemas.microsoft.com/office/drawing/2016/5/10/chartex" xmlns:cx5="http://schemas.microsoft.com/office/drawing/2016/5/11/chartex" xmlns:cx6="http://schemas.microsoft.com/office/drawing/2016/5/12/chartex" xmlns:cx7="http://schemas.microsoft.com/office/drawing/2016/5/13/chartex" xmlns:cx8="http://schemas.microsoft.com/office/drawing/2016/5/14/chartex" xmlns:mc="http://schemas.openxmlformats.org/markup-compatibility/2006" xmlns:aink="http://schemas.microsoft.com/office/drawing/2016/ink" xmlns:am3d="http://schemas.microsoft.com/office/drawing/2017/model3d" xmlns:o="urn:schemas-microsoft-com:office:office" xmlns:r="http://schemas.openxmlformats.org/officeDocument/2006/relationships" xmlns:m="http://schemas.openxmlformats.org/officeDocument/2006/math" xmlns:v="urn:schemas-microsoft-com:vml" xmlns:wp14="http://schemas.microsoft.com/office/word/2010/wordprocessingDrawing" xmlns:wp="http://schemas.openxmlformats.org/drawingml/2006/wordprocessingDrawing" xmlns:w10="urn:schemas-microsoft-com:office:word" xmlns:w="http://schemas.openxmlformats.org/wordprocessingml/2006/main" xmlns:w14="http://schemas.microsoft.com/office/word/2010/wordml" xmlns:w15="http://schemas.microsoft.com/office/word/2012/wordml" xmlns:w16cid="http://schemas.microsoft.com/office/word/2016/wordml/cid" xmlns:w16se="http://schemas.microsoft.com/office/word/2015/wordml/symex" xmlns:wpg="http://schemas.microsoft.com/office/word/2010/wordprocessingGroup" xmlns:wpi="http://schemas.microsoft.com/office/word/2010/wordprocessingInk" xmlns:wne="http://schemas.microsoft.com/office/word/2006/wordml" xmlns:wps="http://schemas.microsoft.com/office/word/2010/wordprocessingShape" mc:Ignorable="w14 w15 w16se w16cid wp14">
   <w:abstractNum w:abstractNumId="0" w15:restartNumberingAfterBreak="0">
     <w:nsid w:val="00000001"/>
     <w:multiLevelType w:val="hybridMultilevel"/>
@@ -19669,7 +21234,7 @@
 </file>
 
 <file path=word/people.xml><?xml version="1.0" encoding="utf-8"?>
-<w15:people xmlns:wpc="http://schemas.microsoft.com/office/word/2010/wordprocessingCanvas" xmlns:cx="http://schemas.microsoft.com/office/drawing/2014/chartex" xmlns:cx1="http://schemas.microsoft.com/office/drawing/2015/9/8/chartex" xmlns:cx2="http://schemas.microsoft.com/office/drawing/2015/10/21/chartex" xmlns:mc="http://schemas.openxmlformats.org/markup-compatibility/2006" xmlns:o="urn:schemas-microsoft-com:office:office" xmlns:r="http://schemas.openxmlformats.org/officeDocument/2006/relationships" xmlns:m="http://schemas.openxmlformats.org/officeDocument/2006/math" xmlns:v="urn:schemas-microsoft-com:vml" xmlns:wp14="http://schemas.microsoft.com/office/word/2010/wordprocessingDrawing" xmlns:wp="http://schemas.openxmlformats.org/drawingml/2006/wordprocessingDrawing" xmlns:w10="urn:schemas-microsoft-com:office:word" xmlns:w="http://schemas.openxmlformats.org/wordprocessingml/2006/main" xmlns:w14="http://schemas.microsoft.com/office/word/2010/wordml" xmlns:w15="http://schemas.microsoft.com/office/word/2012/wordml" xmlns:w16se="http://schemas.microsoft.com/office/word/2015/wordml/symex" xmlns:wpg="http://schemas.microsoft.com/office/word/2010/wordprocessingGroup" xmlns:wpi="http://schemas.microsoft.com/office/word/2010/wordprocessingInk" xmlns:wne="http://schemas.microsoft.com/office/word/2006/wordml" xmlns:wps="http://schemas.microsoft.com/office/word/2010/wordprocessingShape" mc:Ignorable="w14 w15 w16se wp14">
+<w15:people xmlns:wpc="http://schemas.microsoft.com/office/word/2010/wordprocessingCanvas" xmlns:cx="http://schemas.microsoft.com/office/drawing/2014/chartex" xmlns:cx1="http://schemas.microsoft.com/office/drawing/2015/9/8/chartex" xmlns:cx2="http://schemas.microsoft.com/office/drawing/2015/10/21/chartex" xmlns:cx3="http://schemas.microsoft.com/office/drawing/2016/5/9/chartex" xmlns:cx4="http://schemas.microsoft.com/office/drawing/2016/5/10/chartex" xmlns:cx5="http://schemas.microsoft.com/office/drawing/2016/5/11/chartex" xmlns:cx6="http://schemas.microsoft.com/office/drawing/2016/5/12/chartex" xmlns:cx7="http://schemas.microsoft.com/office/drawing/2016/5/13/chartex" xmlns:cx8="http://schemas.microsoft.com/office/drawing/2016/5/14/chartex" xmlns:mc="http://schemas.openxmlformats.org/markup-compatibility/2006" xmlns:aink="http://schemas.microsoft.com/office/drawing/2016/ink" xmlns:am3d="http://schemas.microsoft.com/office/drawing/2017/model3d" xmlns:o="urn:schemas-microsoft-com:office:office" xmlns:r="http://schemas.openxmlformats.org/officeDocument/2006/relationships" xmlns:m="http://schemas.openxmlformats.org/officeDocument/2006/math" xmlns:v="urn:schemas-microsoft-com:vml" xmlns:wp14="http://schemas.microsoft.com/office/word/2010/wordprocessingDrawing" xmlns:wp="http://schemas.openxmlformats.org/drawingml/2006/wordprocessingDrawing" xmlns:w10="urn:schemas-microsoft-com:office:word" xmlns:w="http://schemas.openxmlformats.org/wordprocessingml/2006/main" xmlns:w14="http://schemas.microsoft.com/office/word/2010/wordml" xmlns:w15="http://schemas.microsoft.com/office/word/2012/wordml" xmlns:w16cid="http://schemas.microsoft.com/office/word/2016/wordml/cid" xmlns:w16se="http://schemas.microsoft.com/office/word/2015/wordml/symex" xmlns:wpg="http://schemas.microsoft.com/office/word/2010/wordprocessingGroup" xmlns:wpi="http://schemas.microsoft.com/office/word/2010/wordprocessingInk" xmlns:wne="http://schemas.microsoft.com/office/word/2006/wordml" xmlns:wps="http://schemas.microsoft.com/office/word/2010/wordprocessingShape" mc:Ignorable="w14 w15 w16se w16cid wp14">
   <w15:person w15:author="Ram Raja">
     <w15:presenceInfo w15:providerId="None" w15:userId="Ram Raja"/>
   </w15:person>
@@ -19677,7 +21242,7 @@
 </file>
 
 <file path=word/styles.xml><?xml version="1.0" encoding="utf-8"?>
-<w:styles xmlns:mc="http://schemas.openxmlformats.org/markup-compatibility/2006" xmlns:r="http://schemas.openxmlformats.org/officeDocument/2006/relationships" xmlns:w="http://schemas.openxmlformats.org/wordprocessingml/2006/main" xmlns:w14="http://schemas.microsoft.com/office/word/2010/wordml" xmlns:w15="http://schemas.microsoft.com/office/word/2012/wordml" xmlns:w16se="http://schemas.microsoft.com/office/word/2015/wordml/symex" mc:Ignorable="w14 w15 w16se">
+<w:styles xmlns:mc="http://schemas.openxmlformats.org/markup-compatibility/2006" xmlns:r="http://schemas.openxmlformats.org/officeDocument/2006/relationships" xmlns:w="http://schemas.openxmlformats.org/wordprocessingml/2006/main" xmlns:w14="http://schemas.microsoft.com/office/word/2010/wordml" xmlns:w15="http://schemas.microsoft.com/office/word/2012/wordml" xmlns:w16cid="http://schemas.microsoft.com/office/word/2016/wordml/cid" xmlns:w16se="http://schemas.microsoft.com/office/word/2015/wordml/symex" mc:Ignorable="w14 w15 w16se w16cid">
   <w:docDefaults>
     <w:rPrDefault>
       <w:rPr>
@@ -19689,7 +21254,7 @@
     </w:rPrDefault>
     <w:pPrDefault/>
   </w:docDefaults>
-  <w:latentStyles w:defLockedState="0" w:defUIPriority="99" w:defSemiHidden="0" w:defUnhideWhenUsed="0" w:defQFormat="0" w:count="373">
+  <w:latentStyles w:defLockedState="0" w:defUIPriority="99" w:defSemiHidden="0" w:defUnhideWhenUsed="0" w:defQFormat="0" w:count="375">
     <w:lsdException w:name="Normal" w:uiPriority="0" w:qFormat="1"/>
     <w:lsdException w:name="heading 1" w:uiPriority="9" w:qFormat="1"/>
     <w:lsdException w:name="heading 2" w:semiHidden="1" w:uiPriority="9" w:unhideWhenUsed="1" w:qFormat="1"/>
@@ -20063,6 +21628,8 @@
     <w:lsdException w:name="List Table 7 Colorful Accent 6" w:uiPriority="52"/>
     <w:lsdException w:name="Mention" w:semiHidden="1" w:unhideWhenUsed="1"/>
     <w:lsdException w:name="Smart Hyperlink" w:semiHidden="1" w:unhideWhenUsed="1"/>
+    <w:lsdException w:name="Hashtag" w:semiHidden="1" w:unhideWhenUsed="1"/>
+    <w:lsdException w:name="Unresolved Mention" w:semiHidden="1" w:unhideWhenUsed="1"/>
   </w:latentStyles>
   <w:style w:type="paragraph" w:default="1" w:styleId="Normal">
     <w:name w:val="Normal"/>
@@ -20937,8 +22504,8 @@
       </w:rPr>
     </w:tblStylePr>
   </w:style>
-  <w:style w:type="character" w:customStyle="1" w:styleId="UnresolvedMention">
-    <w:name w:val="Unresolved Mention"/>
+  <w:style w:type="character" w:customStyle="1" w:styleId="UnresolvedMention1">
+    <w:name w:val="Unresolved Mention1"/>
     <w:basedOn w:val="DefaultParagraphFont"/>
     <w:uiPriority w:val="99"/>
     <w:semiHidden/>
@@ -21240,7 +22807,7 @@
 </file>
 
 <file path=customXml/itemProps1.xml><?xml version="1.0" encoding="utf-8"?>
-<ds:datastoreItem xmlns:ds="http://schemas.openxmlformats.org/officeDocument/2006/customXml" ds:itemID="{015E9A3B-4FD7-45AF-854F-FD0E0CAAC252}">
+<ds:datastoreItem xmlns:ds="http://schemas.openxmlformats.org/officeDocument/2006/customXml" ds:itemID="{1574BFED-0575-0E4C-A6B9-84545C413724}">
   <ds:schemaRefs>
     <ds:schemaRef ds:uri="http://schemas.openxmlformats.org/officeDocument/2006/bibliography"/>
   </ds:schemaRefs>

--- a/CompanyEmail.docx
+++ b/CompanyEmail.docx
@@ -115,6 +115,7 @@
     <w:p>
       <w:pPr>
         <w:pStyle w:val="NoSpacing"/>
+        <w:jc w:val="both"/>
         <w:rPr>
           <w:rFonts w:ascii="Times New Roman" w:hAnsi="Times New Roman" w:cs="Times New Roman"/>
           <w:sz w:val="24"/>
@@ -125,7 +126,134 @@
           <w:rFonts w:ascii="Times New Roman" w:hAnsi="Times New Roman" w:cs="Times New Roman"/>
           <w:sz w:val="24"/>
         </w:rPr>
-        <w:t>This</w:t>
+        <w:t xml:space="preserve">The following documentation contains details of the tests that we have created to test </w:t>
+      </w:r>
+      <w:r>
+        <w:rPr>
+          <w:rFonts w:ascii="Times New Roman" w:hAnsi="Times New Roman" w:cs="Times New Roman"/>
+          <w:sz w:val="24"/>
+        </w:rPr>
+        <w:t>the</w:t>
+      </w:r>
+      <w:r>
+        <w:rPr>
+          <w:rFonts w:ascii="Times New Roman" w:hAnsi="Times New Roman" w:cs="Times New Roman"/>
+          <w:sz w:val="24"/>
+        </w:rPr>
+        <w:t xml:space="preserve"> Company Email Class</w:t>
+      </w:r>
+      <w:r>
+        <w:rPr>
+          <w:rFonts w:ascii="Times New Roman" w:hAnsi="Times New Roman" w:cs="Times New Roman"/>
+          <w:sz w:val="24"/>
+        </w:rPr>
+        <w:t xml:space="preserve">. </w:t>
+      </w:r>
+      <w:r>
+        <w:rPr>
+          <w:rFonts w:ascii="Times New Roman" w:hAnsi="Times New Roman" w:cs="Times New Roman"/>
+          <w:sz w:val="24"/>
+        </w:rPr>
+        <w:t>We held our first group meeting on Tuesday 24</w:t>
+      </w:r>
+      <w:r>
+        <w:rPr>
+          <w:rFonts w:ascii="Times New Roman" w:hAnsi="Times New Roman" w:cs="Times New Roman"/>
+          <w:sz w:val="24"/>
+          <w:vertAlign w:val="superscript"/>
+        </w:rPr>
+        <w:t>th</w:t>
+      </w:r>
+      <w:r>
+        <w:rPr>
+          <w:rFonts w:ascii="Times New Roman" w:hAnsi="Times New Roman" w:cs="Times New Roman"/>
+          <w:sz w:val="24"/>
+        </w:rPr>
+        <w:t xml:space="preserve"> April 2018, where we discussed the various approaches we could take to carry out the project. Among the many ideas that were discussed, we decided to use GitHub to commit our projects online. On GitHub we created 6 branches so that everyone could save changes to their own local code repository. Once our tests were build, we merged it back to the master branch. In the duration of writing the tests and developing the documentation for the tests, all the team members kept pulling and committing their work to Git. This made it easier to </w:t>
+      </w:r>
+      <w:r>
+        <w:rPr>
+          <w:rFonts w:ascii="Times New Roman" w:hAnsi="Times New Roman" w:cs="Times New Roman"/>
+          <w:sz w:val="24"/>
+        </w:rPr>
+        <w:t xml:space="preserve">work as a group as this improved traceability and visibility of the project. </w:t>
+      </w:r>
+    </w:p>
+    <w:p>
+      <w:pPr>
+        <w:pStyle w:val="NoSpacing"/>
+        <w:jc w:val="both"/>
+        <w:rPr>
+          <w:rFonts w:ascii="Times New Roman" w:hAnsi="Times New Roman" w:cs="Times New Roman"/>
+          <w:sz w:val="24"/>
+        </w:rPr>
+      </w:pPr>
+    </w:p>
+    <w:p>
+      <w:pPr>
+        <w:pStyle w:val="NoSpacing"/>
+        <w:jc w:val="both"/>
+        <w:rPr>
+          <w:rFonts w:ascii="Times New Roman" w:hAnsi="Times New Roman" w:cs="Times New Roman"/>
+          <w:sz w:val="24"/>
+        </w:rPr>
+      </w:pPr>
+      <w:r>
+        <w:rPr>
+          <w:rFonts w:ascii="Times New Roman" w:hAnsi="Times New Roman" w:cs="Times New Roman"/>
+          <w:sz w:val="24"/>
+        </w:rPr>
+        <w:t xml:space="preserve">As a group we also decided to use paired programming while developing the JUnit tests. Each pair was assigned a different class. </w:t>
+      </w:r>
+      <w:r>
+        <w:rPr>
+          <w:rFonts w:ascii="Times New Roman" w:hAnsi="Times New Roman" w:cs="Times New Roman"/>
+          <w:sz w:val="24"/>
+        </w:rPr>
+        <w:t>Therefore,</w:t>
+      </w:r>
+      <w:r>
+        <w:rPr>
+          <w:rFonts w:ascii="Times New Roman" w:hAnsi="Times New Roman" w:cs="Times New Roman"/>
+          <w:sz w:val="24"/>
+        </w:rPr>
+        <w:t xml:space="preserve"> we met as pairs and developed the tests so that one person is at the machine typing while the other person work on </w:t>
+      </w:r>
+      <w:r>
+        <w:rPr>
+          <w:rFonts w:ascii="Times New Roman" w:hAnsi="Times New Roman" w:cs="Times New Roman"/>
+          <w:sz w:val="24"/>
+        </w:rPr>
+        <w:t>the code</w:t>
+      </w:r>
+      <w:r>
+        <w:rPr>
+          <w:rFonts w:ascii="Times New Roman" w:hAnsi="Times New Roman" w:cs="Times New Roman"/>
+          <w:sz w:val="24"/>
+        </w:rPr>
+        <w:t xml:space="preserve">. The pairs kept changing roles so that there is an equal amount of input by both individuals. </w:t>
+      </w:r>
+      <w:r>
+        <w:rPr>
+          <w:rFonts w:ascii="Times New Roman" w:hAnsi="Times New Roman" w:cs="Times New Roman"/>
+          <w:sz w:val="24"/>
+        </w:rPr>
+        <w:t>On Friday 27</w:t>
+      </w:r>
+      <w:r>
+        <w:rPr>
+          <w:rFonts w:ascii="Times New Roman" w:hAnsi="Times New Roman" w:cs="Times New Roman"/>
+          <w:sz w:val="24"/>
+          <w:vertAlign w:val="superscript"/>
+        </w:rPr>
+        <w:t>th</w:t>
+      </w:r>
+      <w:r>
+        <w:rPr>
+          <w:rFonts w:ascii="Times New Roman" w:hAnsi="Times New Roman" w:cs="Times New Roman"/>
+          <w:sz w:val="24"/>
+        </w:rPr>
+        <w:t xml:space="preserve"> April 2018, we met again as a team. At this stage all the pairs have completed nearly half of the tests they were assigned. In this meeting we ensured that all the pairs were documenting their work and that they were following the correct layout and testing format that was discussed during the initial meeting. </w:t>
       </w:r>
     </w:p>
     <w:p>
@@ -134,104 +262,154 @@
         <w:rPr>
           <w:rFonts w:ascii="Times New Roman" w:hAnsi="Times New Roman" w:cs="Times New Roman"/>
           <w:sz w:val="24"/>
+          <w:szCs w:val="24"/>
         </w:rPr>
       </w:pPr>
-      <w:bookmarkStart w:id="0" w:name="_GoBack"/>
-      <w:bookmarkEnd w:id="0"/>
     </w:p>
     <w:p>
       <w:pPr>
         <w:pStyle w:val="NoSpacing"/>
         <w:rPr>
+          <w:rFonts w:ascii="Times New Roman" w:hAnsi="Times New Roman" w:cs="Times New Roman"/>
           <w:sz w:val="24"/>
+          <w:szCs w:val="24"/>
         </w:rPr>
       </w:pPr>
       <w:r>
         <w:rPr>
+          <w:rFonts w:ascii="Times New Roman" w:hAnsi="Times New Roman" w:cs="Times New Roman"/>
           <w:sz w:val="24"/>
+          <w:szCs w:val="24"/>
         </w:rPr>
-        <w:t>branches</w:t>
+        <w:t xml:space="preserve">The document contains 3 different tables- test table, change log, and bug fix list. Test table contains details of all the tests that we created. Change log contains the details of all the changes we made to the program. Bug fix list contains a list of all the bugs we found in the code and contains details as to how we fixed it. While creating the tests and developing the program, all the members of the team kept updating the document so that all the information provided is accurate.  </w:t>
+      </w:r>
+      <w:r>
+        <w:rPr>
+          <w:rFonts w:ascii="Times New Roman" w:hAnsi="Times New Roman" w:cs="Times New Roman"/>
+          <w:sz w:val="24"/>
+          <w:szCs w:val="24"/>
+        </w:rPr>
+        <w:t xml:space="preserve">All the tables contain unique ID’s so that the tests, changes and bugs can be easily identified. This also makes it easier to cross-reference the values in other tables. </w:t>
       </w:r>
     </w:p>
     <w:p>
       <w:pPr>
         <w:pStyle w:val="NoSpacing"/>
         <w:rPr>
+          <w:rFonts w:ascii="Times New Roman" w:hAnsi="Times New Roman" w:cs="Times New Roman"/>
           <w:sz w:val="24"/>
+          <w:szCs w:val="24"/>
+        </w:rPr>
+      </w:pPr>
+    </w:p>
+    <w:p>
+      <w:pPr>
+        <w:pStyle w:val="NoSpacing"/>
+        <w:rPr>
+          <w:rFonts w:ascii="Times New Roman" w:hAnsi="Times New Roman" w:cs="Times New Roman"/>
+          <w:sz w:val="24"/>
+          <w:szCs w:val="24"/>
         </w:rPr>
       </w:pPr>
       <w:r>
         <w:rPr>
+          <w:rFonts w:ascii="Times New Roman" w:hAnsi="Times New Roman" w:cs="Times New Roman"/>
           <w:sz w:val="24"/>
+          <w:szCs w:val="24"/>
         </w:rPr>
-        <w:t>merging</w:t>
+        <w:t xml:space="preserve">More details on the tables and the formatting of the files can be found </w:t>
+      </w:r>
+      <w:hyperlink r:id="rId8" w:history="1">
+        <w:r>
+          <w:rPr>
+            <w:rStyle w:val="Hyperlink"/>
+            <w:rFonts w:ascii="Times New Roman" w:hAnsi="Times New Roman" w:cs="Times New Roman"/>
+            <w:sz w:val="24"/>
+            <w:szCs w:val="24"/>
+          </w:rPr>
+          <w:t>he</w:t>
+        </w:r>
+        <w:r>
+          <w:rPr>
+            <w:rStyle w:val="Hyperlink"/>
+            <w:rFonts w:ascii="Times New Roman" w:hAnsi="Times New Roman" w:cs="Times New Roman"/>
+            <w:sz w:val="24"/>
+            <w:szCs w:val="24"/>
+          </w:rPr>
+          <w:t>r</w:t>
+        </w:r>
+        <w:r>
+          <w:rPr>
+            <w:rStyle w:val="Hyperlink"/>
+            <w:rFonts w:ascii="Times New Roman" w:hAnsi="Times New Roman" w:cs="Times New Roman"/>
+            <w:sz w:val="24"/>
+            <w:szCs w:val="24"/>
+          </w:rPr>
+          <w:t>e</w:t>
+        </w:r>
+      </w:hyperlink>
+      <w:r>
+        <w:rPr>
+          <w:rFonts w:ascii="Times New Roman" w:hAnsi="Times New Roman" w:cs="Times New Roman"/>
+          <w:sz w:val="24"/>
+          <w:szCs w:val="24"/>
+        </w:rPr>
+        <w:t xml:space="preserve">.  </w:t>
       </w:r>
     </w:p>
     <w:p>
       <w:pPr>
         <w:pStyle w:val="NoSpacing"/>
         <w:rPr>
+          <w:rFonts w:ascii="Times New Roman" w:hAnsi="Times New Roman" w:cs="Times New Roman"/>
           <w:sz w:val="24"/>
-        </w:rPr>
-      </w:pPr>
-    </w:p>
-    <w:p>
-      <w:pPr>
-        <w:pStyle w:val="NoSpacing"/>
-        <w:rPr>
-          <w:sz w:val="24"/>
+          <w:szCs w:val="24"/>
         </w:rPr>
       </w:pPr>
       <w:r>
         <w:rPr>
+          <w:rFonts w:ascii="Times New Roman" w:hAnsi="Times New Roman" w:cs="Times New Roman"/>
           <w:sz w:val="24"/>
+          <w:szCs w:val="24"/>
         </w:rPr>
-        <w:t>updated docuemntation</w:t>
+        <w:t>(https://github.com/psyar8/FSE_CourseWork_4)</w:t>
       </w:r>
     </w:p>
     <w:p>
       <w:pPr>
         <w:pStyle w:val="NoSpacing"/>
         <w:rPr>
+          <w:rFonts w:ascii="Times New Roman" w:eastAsia="Trebuchet MS" w:hAnsi="Times New Roman" w:cs="Times New Roman"/>
           <w:sz w:val="24"/>
-        </w:rPr>
-      </w:pPr>
-    </w:p>
-    <w:p>
-      <w:pPr>
-        <w:pStyle w:val="NoSpacing"/>
-        <w:rPr>
-          <w:sz w:val="24"/>
+          <w:szCs w:val="24"/>
         </w:rPr>
       </w:pPr>
       <w:r>
         <w:rPr>
+          <w:rFonts w:ascii="Times New Roman" w:eastAsia="Trebuchet MS" w:hAnsi="Times New Roman" w:cs="Times New Roman"/>
           <w:sz w:val="24"/>
+          <w:szCs w:val="24"/>
         </w:rPr>
-        <w:t>bug fixing</w:t>
+        <w:tab/>
       </w:r>
     </w:p>
     <w:p>
       <w:pPr>
-        <w:pStyle w:val="NoSpacing"/>
-        <w:rPr>
-          <w:sz w:val="24"/>
-        </w:rPr>
-      </w:pPr>
-    </w:p>
-    <w:p>
-      <w:pPr>
+        <w:tabs>
+          <w:tab w:val="left" w:pos="8219"/>
+        </w:tabs>
         <w:rPr>
           <w:rFonts w:ascii="Trebuchet MS" w:eastAsia="Trebuchet MS" w:hAnsi="Trebuchet MS" w:cs="Trebuchet MS"/>
         </w:rPr>
         <w:sectPr>
-          <w:footerReference w:type="default" r:id="rId8"/>
           <w:pgSz w:w="16840" w:h="23820"/>
           <w:pgMar w:top="1440" w:right="2829" w:bottom="7802" w:left="2829" w:header="709" w:footer="709" w:gutter="0"/>
           <w:cols w:space="708"/>
           <w:docGrid w:linePitch="360"/>
         </w:sectPr>
       </w:pPr>
+      <w:bookmarkStart w:id="0" w:name="_GoBack"/>
+      <w:bookmarkEnd w:id="0"/>
     </w:p>
     <w:p>
       <w:pPr>
@@ -1417,21 +1595,16 @@
             <w:ins w:id="1" w:author="Ram Raja">
               <w:r>
                 <w:rPr>
+                  <w:color w:val="auto"/>
                   <w:sz w:val="20"/>
                   <w:szCs w:val="20"/>
                 </w:rPr>
-                <w:t xml:space="preserve">To see </w:t>
-              </w:r>
-              <w:r>
-                <w:rPr>
-                  <w:sz w:val="20"/>
-                  <w:szCs w:val="20"/>
-                </w:rPr>
-                <w:t xml:space="preserve">how the </w:t>
+                <w:t xml:space="preserve">To see how the </w:t>
               </w:r>
             </w:ins>
             <w:r>
               <w:rPr>
+                <w:color w:val="auto"/>
                 <w:sz w:val="20"/>
                 <w:szCs w:val="20"/>
               </w:rPr>
@@ -1440,6 +1613,7 @@
             <w:ins w:id="2" w:author="Ram Raja">
               <w:r>
                 <w:rPr>
+                  <w:color w:val="auto"/>
                   <w:sz w:val="20"/>
                   <w:szCs w:val="20"/>
                 </w:rPr>
@@ -7054,21 +7228,7 @@
                 <w:sz w:val="20"/>
                 <w:szCs w:val="20"/>
               </w:rPr>
-              <w:t>Passes because the function set</w:t>
-            </w:r>
-            <w:r>
-              <w:rPr>
-                <w:sz w:val="20"/>
-                <w:szCs w:val="20"/>
-              </w:rPr>
-              <w:t>To</w:t>
-            </w:r>
-            <w:r>
-              <w:rPr>
-                <w:sz w:val="20"/>
-                <w:szCs w:val="20"/>
-              </w:rPr>
-              <w:t xml:space="preserve"> has been changed. See change </w:t>
+              <w:t xml:space="preserve">Passes because the function setTo has been changed. See change </w:t>
             </w:r>
             <w:r>
               <w:t>CHGE004</w:t>
@@ -16798,16 +16958,6 @@
     </w:p>
   </w:endnote>
 </w:endnotes>
-</file>
-
-<file path=word/footer1.xml><?xml version="1.0" encoding="utf-8"?>
-<w:ftr xmlns:wpc="http://schemas.microsoft.com/office/word/2010/wordprocessingCanvas" xmlns:cx="http://schemas.microsoft.com/office/drawing/2014/chartex" xmlns:cx1="http://schemas.microsoft.com/office/drawing/2015/9/8/chartex" xmlns:cx2="http://schemas.microsoft.com/office/drawing/2015/10/21/chartex" xmlns:mc="http://schemas.openxmlformats.org/markup-compatibility/2006" xmlns:o="urn:schemas-microsoft-com:office:office" xmlns:r="http://schemas.openxmlformats.org/officeDocument/2006/relationships" xmlns:m="http://schemas.openxmlformats.org/officeDocument/2006/math" xmlns:v="urn:schemas-microsoft-com:vml" xmlns:wp14="http://schemas.microsoft.com/office/word/2010/wordprocessingDrawing" xmlns:wp="http://schemas.openxmlformats.org/drawingml/2006/wordprocessingDrawing" xmlns:w10="urn:schemas-microsoft-com:office:word" xmlns:w="http://schemas.openxmlformats.org/wordprocessingml/2006/main" xmlns:w14="http://schemas.microsoft.com/office/word/2010/wordml" xmlns:w15="http://schemas.microsoft.com/office/word/2012/wordml" xmlns:w16se="http://schemas.microsoft.com/office/word/2015/wordml/symex" xmlns:wpg="http://schemas.microsoft.com/office/word/2010/wordprocessingGroup" xmlns:wpi="http://schemas.microsoft.com/office/word/2010/wordprocessingInk" xmlns:wne="http://schemas.microsoft.com/office/word/2006/wordml" xmlns:wps="http://schemas.microsoft.com/office/word/2010/wordprocessingShape" mc:Ignorable="w14 w15 w16se wp14">
-  <w:p>
-    <w:pPr>
-      <w:pStyle w:val="Footer"/>
-    </w:pPr>
-  </w:p>
-</w:ftr>
 </file>
 
 <file path=word/footnotes.xml><?xml version="1.0" encoding="utf-8"?>
@@ -20971,6 +21121,17 @@
       <w:u w:val="single"/>
     </w:rPr>
   </w:style>
+  <w:style w:type="character" w:styleId="Emphasis">
+    <w:name w:val="Emphasis"/>
+    <w:basedOn w:val="DefaultParagraphFont"/>
+    <w:uiPriority w:val="20"/>
+    <w:qFormat/>
+    <w:rsid w:val="00BB4FF8"/>
+    <w:rPr>
+      <w:i/>
+      <w:iCs/>
+    </w:rPr>
+  </w:style>
 </w:styles>
 </file>
 
@@ -21240,7 +21401,7 @@
 </file>
 
 <file path=customXml/itemProps1.xml><?xml version="1.0" encoding="utf-8"?>
-<ds:datastoreItem xmlns:ds="http://schemas.openxmlformats.org/officeDocument/2006/customXml" ds:itemID="{015E9A3B-4FD7-45AF-854F-FD0E0CAAC252}">
+<ds:datastoreItem xmlns:ds="http://schemas.openxmlformats.org/officeDocument/2006/customXml" ds:itemID="{A5936A03-688A-4477-9715-3A986753C857}">
   <ds:schemaRefs>
     <ds:schemaRef ds:uri="http://schemas.openxmlformats.org/officeDocument/2006/bibliography"/>
   </ds:schemaRefs>

--- a/CompanyEmail.docx
+++ b/CompanyEmail.docx
@@ -133,14 +133,21 @@
           <w:rFonts w:ascii="Times New Roman" w:hAnsi="Times New Roman" w:cs="Times New Roman"/>
           <w:sz w:val="24"/>
         </w:rPr>
-        <w:t>the</w:t>
+        <w:t>the different c</w:t>
       </w:r>
       <w:r>
         <w:rPr>
           <w:rFonts w:ascii="Times New Roman" w:hAnsi="Times New Roman" w:cs="Times New Roman"/>
           <w:sz w:val="24"/>
         </w:rPr>
-        <w:t xml:space="preserve"> Company Email Class</w:t>
+        <w:t>lass</w:t>
+      </w:r>
+      <w:r>
+        <w:rPr>
+          <w:rFonts w:ascii="Times New Roman" w:hAnsi="Times New Roman" w:cs="Times New Roman"/>
+          <w:sz w:val="24"/>
+        </w:rPr>
+        <w:t>es</w:t>
       </w:r>
       <w:r>
         <w:rPr>
@@ -282,18 +289,8 @@
           <w:sz w:val="24"/>
           <w:szCs w:val="24"/>
         </w:rPr>
-        <w:t>All the documents contain a list of all the constants which we created for the tests. We created this to make the program more efficient and to have better readability.</w:t>
+        <w:t>All the documents contain a list of all the constants which we created for the tests. We created this to make the program more efficient and to have better readability. In addition to this, t</w:t>
       </w:r>
-      <w:r>
-        <w:rPr>
-          <w:rFonts w:ascii="Times New Roman" w:hAnsi="Times New Roman" w:cs="Times New Roman"/>
-          <w:sz w:val="24"/>
-          <w:szCs w:val="24"/>
-        </w:rPr>
-        <w:t xml:space="preserve"> In addition to this, t</w:t>
-      </w:r>
-      <w:bookmarkStart w:id="0" w:name="_GoBack"/>
-      <w:bookmarkEnd w:id="0"/>
       <w:r>
         <w:rPr>
           <w:rFonts w:ascii="Times New Roman" w:hAnsi="Times New Roman" w:cs="Times New Roman"/>
@@ -340,17 +337,6 @@
           <w:szCs w:val="24"/>
         </w:rPr>
       </w:pPr>
-    </w:p>
-    <w:p>
-      <w:pPr>
-        <w:pStyle w:val="NoSpacing"/>
-        <w:jc w:val="both"/>
-        <w:rPr>
-          <w:rFonts w:ascii="Times New Roman" w:hAnsi="Times New Roman" w:cs="Times New Roman"/>
-          <w:sz w:val="24"/>
-          <w:szCs w:val="24"/>
-        </w:rPr>
-      </w:pPr>
       <w:r>
         <w:rPr>
           <w:rFonts w:ascii="Times New Roman" w:hAnsi="Times New Roman" w:cs="Times New Roman"/>
@@ -367,25 +353,7 @@
             <w:sz w:val="24"/>
             <w:szCs w:val="24"/>
           </w:rPr>
-          <w:t>he</w:t>
-        </w:r>
-        <w:r>
-          <w:rPr>
-            <w:rStyle w:val="Hyperlink"/>
-            <w:rFonts w:ascii="Times New Roman" w:hAnsi="Times New Roman" w:cs="Times New Roman"/>
-            <w:sz w:val="24"/>
-            <w:szCs w:val="24"/>
-          </w:rPr>
-          <w:t>r</w:t>
-        </w:r>
-        <w:r>
-          <w:rPr>
-            <w:rStyle w:val="Hyperlink"/>
-            <w:rFonts w:ascii="Times New Roman" w:hAnsi="Times New Roman" w:cs="Times New Roman"/>
-            <w:sz w:val="24"/>
-            <w:szCs w:val="24"/>
-          </w:rPr>
-          <w:t>e</w:t>
+          <w:t>here</w:t>
         </w:r>
       </w:hyperlink>
       <w:r>
@@ -413,9 +381,967 @@
           <w:sz w:val="24"/>
           <w:szCs w:val="24"/>
         </w:rPr>
-        <w:t>(https://github.com/psyar8/FSE_CourseWork_4)</w:t>
+        <w:t>(</w:t>
+      </w:r>
+      <w:hyperlink r:id="rId9" w:history="1">
+        <w:r>
+          <w:rPr>
+            <w:rStyle w:val="Hyperlink"/>
+            <w:rFonts w:ascii="Times New Roman" w:hAnsi="Times New Roman" w:cs="Times New Roman"/>
+            <w:sz w:val="24"/>
+            <w:szCs w:val="24"/>
+          </w:rPr>
+          <w:t>https://github.com/psyar8/FSE_CourseWork_4</w:t>
+        </w:r>
+      </w:hyperlink>
+      <w:r>
+        <w:rPr>
+          <w:rFonts w:ascii="Times New Roman" w:hAnsi="Times New Roman" w:cs="Times New Roman"/>
+          <w:sz w:val="24"/>
+          <w:szCs w:val="24"/>
+        </w:rPr>
+        <w:t>)</w:t>
       </w:r>
     </w:p>
+    <w:p>
+      <w:pPr>
+        <w:pStyle w:val="NoSpacing"/>
+        <w:jc w:val="both"/>
+        <w:rPr>
+          <w:rFonts w:ascii="Times New Roman" w:hAnsi="Times New Roman" w:cs="Times New Roman"/>
+          <w:sz w:val="24"/>
+          <w:szCs w:val="24"/>
+        </w:rPr>
+      </w:pPr>
+    </w:p>
+    <w:p>
+      <w:pPr>
+        <w:pStyle w:val="NoSpacing"/>
+        <w:jc w:val="both"/>
+        <w:rPr>
+          <w:rFonts w:ascii="Times New Roman" w:hAnsi="Times New Roman" w:cs="Times New Roman"/>
+          <w:b/>
+          <w:sz w:val="24"/>
+          <w:szCs w:val="24"/>
+          <w:u w:val="single"/>
+        </w:rPr>
+      </w:pPr>
+      <w:r>
+        <w:rPr>
+          <w:rFonts w:ascii="Times New Roman" w:hAnsi="Times New Roman" w:cs="Times New Roman"/>
+          <w:b/>
+          <w:sz w:val="24"/>
+          <w:szCs w:val="24"/>
+          <w:u w:val="single"/>
+        </w:rPr>
+        <w:t>Contents</w:t>
+      </w:r>
+    </w:p>
+    <w:p>
+      <w:pPr>
+        <w:pStyle w:val="NoSpacing"/>
+        <w:jc w:val="both"/>
+        <w:rPr>
+          <w:rFonts w:ascii="Times New Roman" w:hAnsi="Times New Roman" w:cs="Times New Roman"/>
+          <w:sz w:val="24"/>
+          <w:szCs w:val="24"/>
+        </w:rPr>
+      </w:pPr>
+    </w:p>
+    <w:tbl>
+      <w:tblPr>
+        <w:tblStyle w:val="GridTable4-Accent4"/>
+        <w:tblW w:w="0" w:type="auto"/>
+        <w:tblLook w:val="04A0" w:firstRow="1" w:lastRow="0" w:firstColumn="1" w:lastColumn="0" w:noHBand="0" w:noVBand="1"/>
+      </w:tblPr>
+      <w:tblGrid>
+        <w:gridCol w:w="3807"/>
+        <w:gridCol w:w="3533"/>
+        <w:gridCol w:w="3832"/>
+      </w:tblGrid>
+      <w:tr>
+        <w:trPr>
+          <w:cnfStyle w:val="100000000000" w:firstRow="1" w:lastRow="0" w:firstColumn="0" w:lastColumn="0" w:oddVBand="0" w:evenVBand="0" w:oddHBand="0" w:evenHBand="0" w:firstRowFirstColumn="0" w:firstRowLastColumn="0" w:lastRowFirstColumn="0" w:lastRowLastColumn="0"/>
+        </w:trPr>
+        <w:tc>
+          <w:tcPr>
+            <w:cnfStyle w:val="001000000000" w:firstRow="0" w:lastRow="0" w:firstColumn="1" w:lastColumn="0" w:oddVBand="0" w:evenVBand="0" w:oddHBand="0" w:evenHBand="0" w:firstRowFirstColumn="0" w:firstRowLastColumn="0" w:lastRowFirstColumn="0" w:lastRowLastColumn="0"/>
+            <w:tcW w:w="3807" w:type="dxa"/>
+          </w:tcPr>
+          <w:p>
+            <w:pPr>
+              <w:spacing w:after="0" w:line="240" w:lineRule="auto"/>
+              <w:rPr>
+                <w:rFonts w:ascii="Times New Roman" w:eastAsia="Trebuchet MS" w:hAnsi="Times New Roman" w:cs="Times New Roman"/>
+                <w:b w:val="0"/>
+                <w:sz w:val="24"/>
+                <w:szCs w:val="24"/>
+              </w:rPr>
+            </w:pPr>
+            <w:r>
+              <w:rPr>
+                <w:rFonts w:ascii="Times New Roman" w:eastAsia="Trebuchet MS" w:hAnsi="Times New Roman" w:cs="Times New Roman"/>
+                <w:b w:val="0"/>
+                <w:color w:val="FFFFFF" w:themeColor="background1"/>
+                <w:sz w:val="24"/>
+                <w:szCs w:val="24"/>
+              </w:rPr>
+              <w:t>Class</w:t>
+            </w:r>
+          </w:p>
+        </w:tc>
+        <w:tc>
+          <w:tcPr>
+            <w:tcW w:w="3533" w:type="dxa"/>
+          </w:tcPr>
+          <w:p>
+            <w:pPr>
+              <w:pStyle w:val="NoSpacing"/>
+              <w:jc w:val="both"/>
+              <w:cnfStyle w:val="100000000000" w:firstRow="1" w:lastRow="0" w:firstColumn="0" w:lastColumn="0" w:oddVBand="0" w:evenVBand="0" w:oddHBand="0" w:evenHBand="0" w:firstRowFirstColumn="0" w:firstRowLastColumn="0" w:lastRowFirstColumn="0" w:lastRowLastColumn="0"/>
+              <w:rPr>
+                <w:rFonts w:ascii="Times New Roman" w:eastAsia="Trebuchet MS" w:hAnsi="Times New Roman" w:cs="Times New Roman"/>
+                <w:b w:val="0"/>
+                <w:sz w:val="24"/>
+                <w:szCs w:val="24"/>
+              </w:rPr>
+            </w:pPr>
+            <w:r>
+              <w:rPr>
+                <w:rFonts w:ascii="Times New Roman" w:eastAsia="Trebuchet MS" w:hAnsi="Times New Roman" w:cs="Times New Roman"/>
+                <w:b w:val="0"/>
+                <w:sz w:val="24"/>
+                <w:szCs w:val="24"/>
+              </w:rPr>
+              <w:t>Section</w:t>
+            </w:r>
+          </w:p>
+        </w:tc>
+        <w:tc>
+          <w:tcPr>
+            <w:tcW w:w="3832" w:type="dxa"/>
+          </w:tcPr>
+          <w:p>
+            <w:pPr>
+              <w:pStyle w:val="NoSpacing"/>
+              <w:jc w:val="both"/>
+              <w:cnfStyle w:val="100000000000" w:firstRow="1" w:lastRow="0" w:firstColumn="0" w:lastColumn="0" w:oddVBand="0" w:evenVBand="0" w:oddHBand="0" w:evenHBand="0" w:firstRowFirstColumn="0" w:firstRowLastColumn="0" w:lastRowFirstColumn="0" w:lastRowLastColumn="0"/>
+              <w:rPr>
+                <w:rFonts w:ascii="Times New Roman" w:eastAsia="Trebuchet MS" w:hAnsi="Times New Roman" w:cs="Times New Roman"/>
+                <w:b w:val="0"/>
+                <w:sz w:val="24"/>
+                <w:szCs w:val="24"/>
+              </w:rPr>
+            </w:pPr>
+            <w:r>
+              <w:rPr>
+                <w:rFonts w:ascii="Times New Roman" w:eastAsia="Trebuchet MS" w:hAnsi="Times New Roman" w:cs="Times New Roman"/>
+                <w:b w:val="0"/>
+                <w:sz w:val="24"/>
+                <w:szCs w:val="24"/>
+              </w:rPr>
+              <w:t>Page Number</w:t>
+            </w:r>
+          </w:p>
+        </w:tc>
+      </w:tr>
+      <w:tr>
+        <w:trPr>
+          <w:cnfStyle w:val="000000100000" w:firstRow="0" w:lastRow="0" w:firstColumn="0" w:lastColumn="0" w:oddVBand="0" w:evenVBand="0" w:oddHBand="1" w:evenHBand="0" w:firstRowFirstColumn="0" w:firstRowLastColumn="0" w:lastRowFirstColumn="0" w:lastRowLastColumn="0"/>
+        </w:trPr>
+        <w:tc>
+          <w:tcPr>
+            <w:cnfStyle w:val="001000000000" w:firstRow="0" w:lastRow="0" w:firstColumn="1" w:lastColumn="0" w:oddVBand="0" w:evenVBand="0" w:oddHBand="0" w:evenHBand="0" w:firstRowFirstColumn="0" w:firstRowLastColumn="0" w:lastRowFirstColumn="0" w:lastRowLastColumn="0"/>
+            <w:tcW w:w="3807" w:type="dxa"/>
+            <w:vMerge w:val="restart"/>
+            <w:vAlign w:val="center"/>
+          </w:tcPr>
+          <w:p>
+            <w:pPr>
+              <w:spacing w:after="0" w:line="240" w:lineRule="auto"/>
+              <w:jc w:val="center"/>
+              <w:rPr>
+                <w:rFonts w:ascii="Times New Roman" w:eastAsia="Trebuchet MS" w:hAnsi="Times New Roman" w:cs="Times New Roman"/>
+                <w:sz w:val="24"/>
+                <w:szCs w:val="24"/>
+              </w:rPr>
+            </w:pPr>
+            <w:r>
+              <w:rPr>
+                <w:rFonts w:ascii="Times New Roman" w:eastAsia="Trebuchet MS" w:hAnsi="Times New Roman" w:cs="Times New Roman"/>
+                <w:color w:val="000000" w:themeColor="text1"/>
+                <w:sz w:val="24"/>
+                <w:szCs w:val="24"/>
+              </w:rPr>
+              <w:t>CompanyEmail</w:t>
+            </w:r>
+          </w:p>
+        </w:tc>
+        <w:tc>
+          <w:tcPr>
+            <w:tcW w:w="3533" w:type="dxa"/>
+          </w:tcPr>
+          <w:p>
+            <w:pPr>
+              <w:pStyle w:val="NoSpacing"/>
+              <w:jc w:val="both"/>
+              <w:cnfStyle w:val="000000100000" w:firstRow="0" w:lastRow="0" w:firstColumn="0" w:lastColumn="0" w:oddVBand="0" w:evenVBand="0" w:oddHBand="1" w:evenHBand="0" w:firstRowFirstColumn="0" w:firstRowLastColumn="0" w:lastRowFirstColumn="0" w:lastRowLastColumn="0"/>
+              <w:rPr>
+                <w:rFonts w:ascii="Times New Roman" w:eastAsia="Trebuchet MS" w:hAnsi="Times New Roman" w:cs="Times New Roman"/>
+                <w:sz w:val="24"/>
+                <w:szCs w:val="24"/>
+              </w:rPr>
+            </w:pPr>
+            <w:r>
+              <w:rPr>
+                <w:rFonts w:ascii="Times New Roman" w:eastAsia="Trebuchet MS" w:hAnsi="Times New Roman" w:cs="Times New Roman"/>
+                <w:sz w:val="24"/>
+                <w:szCs w:val="24"/>
+              </w:rPr>
+              <w:t>Notes</w:t>
+            </w:r>
+          </w:p>
+        </w:tc>
+        <w:tc>
+          <w:tcPr>
+            <w:tcW w:w="3832" w:type="dxa"/>
+          </w:tcPr>
+          <w:p>
+            <w:pPr>
+              <w:pStyle w:val="NoSpacing"/>
+              <w:jc w:val="both"/>
+              <w:cnfStyle w:val="000000100000" w:firstRow="0" w:lastRow="0" w:firstColumn="0" w:lastColumn="0" w:oddVBand="0" w:evenVBand="0" w:oddHBand="1" w:evenHBand="0" w:firstRowFirstColumn="0" w:firstRowLastColumn="0" w:lastRowFirstColumn="0" w:lastRowLastColumn="0"/>
+              <w:rPr>
+                <w:rFonts w:ascii="Times New Roman" w:eastAsia="Trebuchet MS" w:hAnsi="Times New Roman" w:cs="Times New Roman"/>
+                <w:sz w:val="24"/>
+                <w:szCs w:val="24"/>
+              </w:rPr>
+            </w:pPr>
+          </w:p>
+        </w:tc>
+      </w:tr>
+      <w:tr>
+        <w:tc>
+          <w:tcPr>
+            <w:cnfStyle w:val="001000000000" w:firstRow="0" w:lastRow="0" w:firstColumn="1" w:lastColumn="0" w:oddVBand="0" w:evenVBand="0" w:oddHBand="0" w:evenHBand="0" w:firstRowFirstColumn="0" w:firstRowLastColumn="0" w:lastRowFirstColumn="0" w:lastRowLastColumn="0"/>
+            <w:tcW w:w="3807" w:type="dxa"/>
+            <w:vMerge/>
+            <w:vAlign w:val="center"/>
+          </w:tcPr>
+          <w:p>
+            <w:pPr>
+              <w:pStyle w:val="NoSpacing"/>
+              <w:jc w:val="center"/>
+              <w:rPr>
+                <w:rFonts w:ascii="Times New Roman" w:eastAsia="Trebuchet MS" w:hAnsi="Times New Roman" w:cs="Times New Roman"/>
+                <w:sz w:val="24"/>
+                <w:szCs w:val="24"/>
+              </w:rPr>
+            </w:pPr>
+          </w:p>
+        </w:tc>
+        <w:tc>
+          <w:tcPr>
+            <w:tcW w:w="3533" w:type="dxa"/>
+          </w:tcPr>
+          <w:p>
+            <w:pPr>
+              <w:pStyle w:val="NoSpacing"/>
+              <w:jc w:val="both"/>
+              <w:cnfStyle w:val="000000000000" w:firstRow="0" w:lastRow="0" w:firstColumn="0" w:lastColumn="0" w:oddVBand="0" w:evenVBand="0" w:oddHBand="0" w:evenHBand="0" w:firstRowFirstColumn="0" w:firstRowLastColumn="0" w:lastRowFirstColumn="0" w:lastRowLastColumn="0"/>
+              <w:rPr>
+                <w:rFonts w:ascii="Times New Roman" w:eastAsia="Trebuchet MS" w:hAnsi="Times New Roman" w:cs="Times New Roman"/>
+                <w:sz w:val="24"/>
+                <w:szCs w:val="24"/>
+              </w:rPr>
+            </w:pPr>
+            <w:r>
+              <w:rPr>
+                <w:rFonts w:ascii="Times New Roman" w:eastAsia="Trebuchet MS" w:hAnsi="Times New Roman" w:cs="Times New Roman"/>
+                <w:sz w:val="24"/>
+                <w:szCs w:val="24"/>
+              </w:rPr>
+              <w:t>Test Plan</w:t>
+            </w:r>
+          </w:p>
+        </w:tc>
+        <w:tc>
+          <w:tcPr>
+            <w:tcW w:w="3832" w:type="dxa"/>
+          </w:tcPr>
+          <w:p>
+            <w:pPr>
+              <w:pStyle w:val="NoSpacing"/>
+              <w:jc w:val="both"/>
+              <w:cnfStyle w:val="000000000000" w:firstRow="0" w:lastRow="0" w:firstColumn="0" w:lastColumn="0" w:oddVBand="0" w:evenVBand="0" w:oddHBand="0" w:evenHBand="0" w:firstRowFirstColumn="0" w:firstRowLastColumn="0" w:lastRowFirstColumn="0" w:lastRowLastColumn="0"/>
+              <w:rPr>
+                <w:rFonts w:ascii="Times New Roman" w:eastAsia="Trebuchet MS" w:hAnsi="Times New Roman" w:cs="Times New Roman"/>
+                <w:sz w:val="24"/>
+                <w:szCs w:val="24"/>
+              </w:rPr>
+            </w:pPr>
+          </w:p>
+        </w:tc>
+      </w:tr>
+      <w:tr>
+        <w:trPr>
+          <w:cnfStyle w:val="000000100000" w:firstRow="0" w:lastRow="0" w:firstColumn="0" w:lastColumn="0" w:oddVBand="0" w:evenVBand="0" w:oddHBand="1" w:evenHBand="0" w:firstRowFirstColumn="0" w:firstRowLastColumn="0" w:lastRowFirstColumn="0" w:lastRowLastColumn="0"/>
+        </w:trPr>
+        <w:tc>
+          <w:tcPr>
+            <w:cnfStyle w:val="001000000000" w:firstRow="0" w:lastRow="0" w:firstColumn="1" w:lastColumn="0" w:oddVBand="0" w:evenVBand="0" w:oddHBand="0" w:evenHBand="0" w:firstRowFirstColumn="0" w:firstRowLastColumn="0" w:lastRowFirstColumn="0" w:lastRowLastColumn="0"/>
+            <w:tcW w:w="3807" w:type="dxa"/>
+            <w:vMerge/>
+            <w:vAlign w:val="center"/>
+          </w:tcPr>
+          <w:p>
+            <w:pPr>
+              <w:pStyle w:val="NoSpacing"/>
+              <w:jc w:val="center"/>
+              <w:rPr>
+                <w:rFonts w:ascii="Times New Roman" w:eastAsia="Trebuchet MS" w:hAnsi="Times New Roman" w:cs="Times New Roman"/>
+                <w:sz w:val="24"/>
+                <w:szCs w:val="24"/>
+              </w:rPr>
+            </w:pPr>
+          </w:p>
+        </w:tc>
+        <w:tc>
+          <w:tcPr>
+            <w:tcW w:w="3533" w:type="dxa"/>
+          </w:tcPr>
+          <w:p>
+            <w:pPr>
+              <w:pStyle w:val="NoSpacing"/>
+              <w:jc w:val="both"/>
+              <w:cnfStyle w:val="000000100000" w:firstRow="0" w:lastRow="0" w:firstColumn="0" w:lastColumn="0" w:oddVBand="0" w:evenVBand="0" w:oddHBand="1" w:evenHBand="0" w:firstRowFirstColumn="0" w:firstRowLastColumn="0" w:lastRowFirstColumn="0" w:lastRowLastColumn="0"/>
+              <w:rPr>
+                <w:rFonts w:ascii="Times New Roman" w:eastAsia="Trebuchet MS" w:hAnsi="Times New Roman" w:cs="Times New Roman"/>
+                <w:sz w:val="24"/>
+                <w:szCs w:val="24"/>
+              </w:rPr>
+            </w:pPr>
+            <w:r>
+              <w:rPr>
+                <w:rFonts w:ascii="Times New Roman" w:eastAsia="Trebuchet MS" w:hAnsi="Times New Roman" w:cs="Times New Roman"/>
+                <w:sz w:val="24"/>
+                <w:szCs w:val="24"/>
+              </w:rPr>
+              <w:t>Change Table</w:t>
+            </w:r>
+          </w:p>
+        </w:tc>
+        <w:tc>
+          <w:tcPr>
+            <w:tcW w:w="3832" w:type="dxa"/>
+          </w:tcPr>
+          <w:p>
+            <w:pPr>
+              <w:pStyle w:val="NoSpacing"/>
+              <w:jc w:val="both"/>
+              <w:cnfStyle w:val="000000100000" w:firstRow="0" w:lastRow="0" w:firstColumn="0" w:lastColumn="0" w:oddVBand="0" w:evenVBand="0" w:oddHBand="1" w:evenHBand="0" w:firstRowFirstColumn="0" w:firstRowLastColumn="0" w:lastRowFirstColumn="0" w:lastRowLastColumn="0"/>
+              <w:rPr>
+                <w:rFonts w:ascii="Times New Roman" w:eastAsia="Trebuchet MS" w:hAnsi="Times New Roman" w:cs="Times New Roman"/>
+                <w:sz w:val="24"/>
+                <w:szCs w:val="24"/>
+              </w:rPr>
+            </w:pPr>
+          </w:p>
+        </w:tc>
+      </w:tr>
+      <w:tr>
+        <w:tc>
+          <w:tcPr>
+            <w:cnfStyle w:val="001000000000" w:firstRow="0" w:lastRow="0" w:firstColumn="1" w:lastColumn="0" w:oddVBand="0" w:evenVBand="0" w:oddHBand="0" w:evenHBand="0" w:firstRowFirstColumn="0" w:firstRowLastColumn="0" w:lastRowFirstColumn="0" w:lastRowLastColumn="0"/>
+            <w:tcW w:w="3807" w:type="dxa"/>
+            <w:vMerge/>
+            <w:vAlign w:val="center"/>
+          </w:tcPr>
+          <w:p>
+            <w:pPr>
+              <w:pStyle w:val="NoSpacing"/>
+              <w:jc w:val="center"/>
+              <w:rPr>
+                <w:rFonts w:ascii="Times New Roman" w:eastAsia="Trebuchet MS" w:hAnsi="Times New Roman" w:cs="Times New Roman"/>
+                <w:sz w:val="24"/>
+                <w:szCs w:val="24"/>
+              </w:rPr>
+            </w:pPr>
+          </w:p>
+        </w:tc>
+        <w:tc>
+          <w:tcPr>
+            <w:tcW w:w="3533" w:type="dxa"/>
+          </w:tcPr>
+          <w:p>
+            <w:pPr>
+              <w:pStyle w:val="NoSpacing"/>
+              <w:jc w:val="both"/>
+              <w:cnfStyle w:val="000000000000" w:firstRow="0" w:lastRow="0" w:firstColumn="0" w:lastColumn="0" w:oddVBand="0" w:evenVBand="0" w:oddHBand="0" w:evenHBand="0" w:firstRowFirstColumn="0" w:firstRowLastColumn="0" w:lastRowFirstColumn="0" w:lastRowLastColumn="0"/>
+              <w:rPr>
+                <w:rFonts w:ascii="Times New Roman" w:eastAsia="Trebuchet MS" w:hAnsi="Times New Roman" w:cs="Times New Roman"/>
+                <w:sz w:val="24"/>
+                <w:szCs w:val="24"/>
+              </w:rPr>
+            </w:pPr>
+            <w:r>
+              <w:rPr>
+                <w:rFonts w:ascii="Times New Roman" w:eastAsia="Trebuchet MS" w:hAnsi="Times New Roman" w:cs="Times New Roman"/>
+                <w:sz w:val="24"/>
+                <w:szCs w:val="24"/>
+              </w:rPr>
+              <w:t>Bug List</w:t>
+            </w:r>
+          </w:p>
+        </w:tc>
+        <w:tc>
+          <w:tcPr>
+            <w:tcW w:w="3832" w:type="dxa"/>
+          </w:tcPr>
+          <w:p>
+            <w:pPr>
+              <w:pStyle w:val="NoSpacing"/>
+              <w:jc w:val="both"/>
+              <w:cnfStyle w:val="000000000000" w:firstRow="0" w:lastRow="0" w:firstColumn="0" w:lastColumn="0" w:oddVBand="0" w:evenVBand="0" w:oddHBand="0" w:evenHBand="0" w:firstRowFirstColumn="0" w:firstRowLastColumn="0" w:lastRowFirstColumn="0" w:lastRowLastColumn="0"/>
+              <w:rPr>
+                <w:rFonts w:ascii="Times New Roman" w:eastAsia="Trebuchet MS" w:hAnsi="Times New Roman" w:cs="Times New Roman"/>
+                <w:sz w:val="24"/>
+                <w:szCs w:val="24"/>
+              </w:rPr>
+            </w:pPr>
+          </w:p>
+        </w:tc>
+      </w:tr>
+      <w:tr>
+        <w:trPr>
+          <w:cnfStyle w:val="000000100000" w:firstRow="0" w:lastRow="0" w:firstColumn="0" w:lastColumn="0" w:oddVBand="0" w:evenVBand="0" w:oddHBand="1" w:evenHBand="0" w:firstRowFirstColumn="0" w:firstRowLastColumn="0" w:lastRowFirstColumn="0" w:lastRowLastColumn="0"/>
+        </w:trPr>
+        <w:tc>
+          <w:tcPr>
+            <w:cnfStyle w:val="001000000000" w:firstRow="0" w:lastRow="0" w:firstColumn="1" w:lastColumn="0" w:oddVBand="0" w:evenVBand="0" w:oddHBand="0" w:evenHBand="0" w:firstRowFirstColumn="0" w:firstRowLastColumn="0" w:lastRowFirstColumn="0" w:lastRowLastColumn="0"/>
+            <w:tcW w:w="3807" w:type="dxa"/>
+            <w:vMerge w:val="restart"/>
+            <w:vAlign w:val="center"/>
+          </w:tcPr>
+          <w:p>
+            <w:pPr>
+              <w:pStyle w:val="NoSpacing"/>
+              <w:jc w:val="center"/>
+              <w:rPr>
+                <w:rFonts w:ascii="Times New Roman" w:eastAsia="Trebuchet MS" w:hAnsi="Times New Roman" w:cs="Times New Roman"/>
+                <w:sz w:val="24"/>
+                <w:szCs w:val="24"/>
+              </w:rPr>
+            </w:pPr>
+            <w:r>
+              <w:rPr>
+                <w:rFonts w:ascii="Times New Roman" w:eastAsia="Trebuchet MS" w:hAnsi="Times New Roman" w:cs="Times New Roman"/>
+                <w:sz w:val="24"/>
+                <w:szCs w:val="24"/>
+              </w:rPr>
+              <w:t>CompanyProject</w:t>
+            </w:r>
+          </w:p>
+        </w:tc>
+        <w:tc>
+          <w:tcPr>
+            <w:tcW w:w="3533" w:type="dxa"/>
+          </w:tcPr>
+          <w:p>
+            <w:pPr>
+              <w:pStyle w:val="NoSpacing"/>
+              <w:jc w:val="both"/>
+              <w:cnfStyle w:val="000000100000" w:firstRow="0" w:lastRow="0" w:firstColumn="0" w:lastColumn="0" w:oddVBand="0" w:evenVBand="0" w:oddHBand="1" w:evenHBand="0" w:firstRowFirstColumn="0" w:firstRowLastColumn="0" w:lastRowFirstColumn="0" w:lastRowLastColumn="0"/>
+              <w:rPr>
+                <w:rFonts w:ascii="Times New Roman" w:eastAsia="Trebuchet MS" w:hAnsi="Times New Roman" w:cs="Times New Roman"/>
+                <w:sz w:val="24"/>
+                <w:szCs w:val="24"/>
+              </w:rPr>
+            </w:pPr>
+            <w:r>
+              <w:rPr>
+                <w:rFonts w:ascii="Times New Roman" w:eastAsia="Trebuchet MS" w:hAnsi="Times New Roman" w:cs="Times New Roman"/>
+                <w:sz w:val="24"/>
+                <w:szCs w:val="24"/>
+              </w:rPr>
+              <w:t>Notes</w:t>
+            </w:r>
+          </w:p>
+        </w:tc>
+        <w:tc>
+          <w:tcPr>
+            <w:tcW w:w="3832" w:type="dxa"/>
+          </w:tcPr>
+          <w:p>
+            <w:pPr>
+              <w:pStyle w:val="NoSpacing"/>
+              <w:jc w:val="both"/>
+              <w:cnfStyle w:val="000000100000" w:firstRow="0" w:lastRow="0" w:firstColumn="0" w:lastColumn="0" w:oddVBand="0" w:evenVBand="0" w:oddHBand="1" w:evenHBand="0" w:firstRowFirstColumn="0" w:firstRowLastColumn="0" w:lastRowFirstColumn="0" w:lastRowLastColumn="0"/>
+              <w:rPr>
+                <w:rFonts w:ascii="Times New Roman" w:eastAsia="Trebuchet MS" w:hAnsi="Times New Roman" w:cs="Times New Roman"/>
+                <w:sz w:val="24"/>
+                <w:szCs w:val="24"/>
+              </w:rPr>
+            </w:pPr>
+          </w:p>
+        </w:tc>
+      </w:tr>
+      <w:tr>
+        <w:tc>
+          <w:tcPr>
+            <w:cnfStyle w:val="001000000000" w:firstRow="0" w:lastRow="0" w:firstColumn="1" w:lastColumn="0" w:oddVBand="0" w:evenVBand="0" w:oddHBand="0" w:evenHBand="0" w:firstRowFirstColumn="0" w:firstRowLastColumn="0" w:lastRowFirstColumn="0" w:lastRowLastColumn="0"/>
+            <w:tcW w:w="3807" w:type="dxa"/>
+            <w:vMerge/>
+            <w:vAlign w:val="center"/>
+          </w:tcPr>
+          <w:p>
+            <w:pPr>
+              <w:pStyle w:val="NoSpacing"/>
+              <w:jc w:val="center"/>
+              <w:rPr>
+                <w:rFonts w:ascii="Times New Roman" w:eastAsia="Trebuchet MS" w:hAnsi="Times New Roman" w:cs="Times New Roman"/>
+                <w:sz w:val="24"/>
+                <w:szCs w:val="24"/>
+              </w:rPr>
+            </w:pPr>
+          </w:p>
+        </w:tc>
+        <w:tc>
+          <w:tcPr>
+            <w:tcW w:w="3533" w:type="dxa"/>
+          </w:tcPr>
+          <w:p>
+            <w:pPr>
+              <w:pStyle w:val="NoSpacing"/>
+              <w:jc w:val="both"/>
+              <w:cnfStyle w:val="000000000000" w:firstRow="0" w:lastRow="0" w:firstColumn="0" w:lastColumn="0" w:oddVBand="0" w:evenVBand="0" w:oddHBand="0" w:evenHBand="0" w:firstRowFirstColumn="0" w:firstRowLastColumn="0" w:lastRowFirstColumn="0" w:lastRowLastColumn="0"/>
+              <w:rPr>
+                <w:rFonts w:ascii="Times New Roman" w:eastAsia="Trebuchet MS" w:hAnsi="Times New Roman" w:cs="Times New Roman"/>
+                <w:sz w:val="24"/>
+                <w:szCs w:val="24"/>
+              </w:rPr>
+            </w:pPr>
+            <w:r>
+              <w:rPr>
+                <w:rFonts w:ascii="Times New Roman" w:eastAsia="Trebuchet MS" w:hAnsi="Times New Roman" w:cs="Times New Roman"/>
+                <w:sz w:val="24"/>
+                <w:szCs w:val="24"/>
+              </w:rPr>
+              <w:t>Test Plan</w:t>
+            </w:r>
+          </w:p>
+        </w:tc>
+        <w:tc>
+          <w:tcPr>
+            <w:tcW w:w="3832" w:type="dxa"/>
+          </w:tcPr>
+          <w:p>
+            <w:pPr>
+              <w:pStyle w:val="NoSpacing"/>
+              <w:jc w:val="both"/>
+              <w:cnfStyle w:val="000000000000" w:firstRow="0" w:lastRow="0" w:firstColumn="0" w:lastColumn="0" w:oddVBand="0" w:evenVBand="0" w:oddHBand="0" w:evenHBand="0" w:firstRowFirstColumn="0" w:firstRowLastColumn="0" w:lastRowFirstColumn="0" w:lastRowLastColumn="0"/>
+              <w:rPr>
+                <w:rFonts w:ascii="Times New Roman" w:eastAsia="Trebuchet MS" w:hAnsi="Times New Roman" w:cs="Times New Roman"/>
+                <w:sz w:val="24"/>
+                <w:szCs w:val="24"/>
+              </w:rPr>
+            </w:pPr>
+          </w:p>
+        </w:tc>
+      </w:tr>
+      <w:tr>
+        <w:trPr>
+          <w:cnfStyle w:val="000000100000" w:firstRow="0" w:lastRow="0" w:firstColumn="0" w:lastColumn="0" w:oddVBand="0" w:evenVBand="0" w:oddHBand="1" w:evenHBand="0" w:firstRowFirstColumn="0" w:firstRowLastColumn="0" w:lastRowFirstColumn="0" w:lastRowLastColumn="0"/>
+        </w:trPr>
+        <w:tc>
+          <w:tcPr>
+            <w:cnfStyle w:val="001000000000" w:firstRow="0" w:lastRow="0" w:firstColumn="1" w:lastColumn="0" w:oddVBand="0" w:evenVBand="0" w:oddHBand="0" w:evenHBand="0" w:firstRowFirstColumn="0" w:firstRowLastColumn="0" w:lastRowFirstColumn="0" w:lastRowLastColumn="0"/>
+            <w:tcW w:w="3807" w:type="dxa"/>
+            <w:vMerge/>
+            <w:vAlign w:val="center"/>
+          </w:tcPr>
+          <w:p>
+            <w:pPr>
+              <w:pStyle w:val="NoSpacing"/>
+              <w:jc w:val="center"/>
+              <w:rPr>
+                <w:rFonts w:ascii="Times New Roman" w:eastAsia="Trebuchet MS" w:hAnsi="Times New Roman" w:cs="Times New Roman"/>
+                <w:sz w:val="24"/>
+                <w:szCs w:val="24"/>
+              </w:rPr>
+            </w:pPr>
+          </w:p>
+        </w:tc>
+        <w:tc>
+          <w:tcPr>
+            <w:tcW w:w="3533" w:type="dxa"/>
+          </w:tcPr>
+          <w:p>
+            <w:pPr>
+              <w:pStyle w:val="NoSpacing"/>
+              <w:jc w:val="both"/>
+              <w:cnfStyle w:val="000000100000" w:firstRow="0" w:lastRow="0" w:firstColumn="0" w:lastColumn="0" w:oddVBand="0" w:evenVBand="0" w:oddHBand="1" w:evenHBand="0" w:firstRowFirstColumn="0" w:firstRowLastColumn="0" w:lastRowFirstColumn="0" w:lastRowLastColumn="0"/>
+              <w:rPr>
+                <w:rFonts w:ascii="Times New Roman" w:eastAsia="Trebuchet MS" w:hAnsi="Times New Roman" w:cs="Times New Roman"/>
+                <w:sz w:val="24"/>
+                <w:szCs w:val="24"/>
+              </w:rPr>
+            </w:pPr>
+            <w:r>
+              <w:rPr>
+                <w:rFonts w:ascii="Times New Roman" w:eastAsia="Trebuchet MS" w:hAnsi="Times New Roman" w:cs="Times New Roman"/>
+                <w:sz w:val="24"/>
+                <w:szCs w:val="24"/>
+              </w:rPr>
+              <w:t>Change Table</w:t>
+            </w:r>
+          </w:p>
+        </w:tc>
+        <w:tc>
+          <w:tcPr>
+            <w:tcW w:w="3832" w:type="dxa"/>
+          </w:tcPr>
+          <w:p>
+            <w:pPr>
+              <w:pStyle w:val="NoSpacing"/>
+              <w:jc w:val="both"/>
+              <w:cnfStyle w:val="000000100000" w:firstRow="0" w:lastRow="0" w:firstColumn="0" w:lastColumn="0" w:oddVBand="0" w:evenVBand="0" w:oddHBand="1" w:evenHBand="0" w:firstRowFirstColumn="0" w:firstRowLastColumn="0" w:lastRowFirstColumn="0" w:lastRowLastColumn="0"/>
+              <w:rPr>
+                <w:rFonts w:ascii="Times New Roman" w:eastAsia="Trebuchet MS" w:hAnsi="Times New Roman" w:cs="Times New Roman"/>
+                <w:sz w:val="24"/>
+                <w:szCs w:val="24"/>
+              </w:rPr>
+            </w:pPr>
+          </w:p>
+        </w:tc>
+      </w:tr>
+      <w:tr>
+        <w:tc>
+          <w:tcPr>
+            <w:cnfStyle w:val="001000000000" w:firstRow="0" w:lastRow="0" w:firstColumn="1" w:lastColumn="0" w:oddVBand="0" w:evenVBand="0" w:oddHBand="0" w:evenHBand="0" w:firstRowFirstColumn="0" w:firstRowLastColumn="0" w:lastRowFirstColumn="0" w:lastRowLastColumn="0"/>
+            <w:tcW w:w="3807" w:type="dxa"/>
+            <w:vMerge/>
+            <w:vAlign w:val="center"/>
+          </w:tcPr>
+          <w:p>
+            <w:pPr>
+              <w:pStyle w:val="NoSpacing"/>
+              <w:jc w:val="center"/>
+              <w:rPr>
+                <w:rFonts w:ascii="Times New Roman" w:eastAsia="Trebuchet MS" w:hAnsi="Times New Roman" w:cs="Times New Roman"/>
+                <w:sz w:val="24"/>
+                <w:szCs w:val="24"/>
+              </w:rPr>
+            </w:pPr>
+          </w:p>
+        </w:tc>
+        <w:tc>
+          <w:tcPr>
+            <w:tcW w:w="3533" w:type="dxa"/>
+          </w:tcPr>
+          <w:p>
+            <w:pPr>
+              <w:pStyle w:val="NoSpacing"/>
+              <w:jc w:val="both"/>
+              <w:cnfStyle w:val="000000000000" w:firstRow="0" w:lastRow="0" w:firstColumn="0" w:lastColumn="0" w:oddVBand="0" w:evenVBand="0" w:oddHBand="0" w:evenHBand="0" w:firstRowFirstColumn="0" w:firstRowLastColumn="0" w:lastRowFirstColumn="0" w:lastRowLastColumn="0"/>
+              <w:rPr>
+                <w:rFonts w:ascii="Times New Roman" w:eastAsia="Trebuchet MS" w:hAnsi="Times New Roman" w:cs="Times New Roman"/>
+                <w:sz w:val="24"/>
+                <w:szCs w:val="24"/>
+              </w:rPr>
+            </w:pPr>
+            <w:r>
+              <w:rPr>
+                <w:rFonts w:ascii="Times New Roman" w:eastAsia="Trebuchet MS" w:hAnsi="Times New Roman" w:cs="Times New Roman"/>
+                <w:sz w:val="24"/>
+                <w:szCs w:val="24"/>
+              </w:rPr>
+              <w:t>Bug List</w:t>
+            </w:r>
+          </w:p>
+        </w:tc>
+        <w:tc>
+          <w:tcPr>
+            <w:tcW w:w="3832" w:type="dxa"/>
+          </w:tcPr>
+          <w:p>
+            <w:pPr>
+              <w:pStyle w:val="NoSpacing"/>
+              <w:jc w:val="both"/>
+              <w:cnfStyle w:val="000000000000" w:firstRow="0" w:lastRow="0" w:firstColumn="0" w:lastColumn="0" w:oddVBand="0" w:evenVBand="0" w:oddHBand="0" w:evenHBand="0" w:firstRowFirstColumn="0" w:firstRowLastColumn="0" w:lastRowFirstColumn="0" w:lastRowLastColumn="0"/>
+              <w:rPr>
+                <w:rFonts w:ascii="Times New Roman" w:eastAsia="Trebuchet MS" w:hAnsi="Times New Roman" w:cs="Times New Roman"/>
+                <w:sz w:val="24"/>
+                <w:szCs w:val="24"/>
+              </w:rPr>
+            </w:pPr>
+          </w:p>
+        </w:tc>
+      </w:tr>
+      <w:tr>
+        <w:trPr>
+          <w:cnfStyle w:val="000000100000" w:firstRow="0" w:lastRow="0" w:firstColumn="0" w:lastColumn="0" w:oddVBand="0" w:evenVBand="0" w:oddHBand="1" w:evenHBand="0" w:firstRowFirstColumn="0" w:firstRowLastColumn="0" w:lastRowFirstColumn="0" w:lastRowLastColumn="0"/>
+        </w:trPr>
+        <w:tc>
+          <w:tcPr>
+            <w:cnfStyle w:val="001000000000" w:firstRow="0" w:lastRow="0" w:firstColumn="1" w:lastColumn="0" w:oddVBand="0" w:evenVBand="0" w:oddHBand="0" w:evenHBand="0" w:firstRowFirstColumn="0" w:firstRowLastColumn="0" w:lastRowFirstColumn="0" w:lastRowLastColumn="0"/>
+            <w:tcW w:w="3807" w:type="dxa"/>
+            <w:vMerge w:val="restart"/>
+            <w:vAlign w:val="center"/>
+          </w:tcPr>
+          <w:p>
+            <w:pPr>
+              <w:pStyle w:val="NoSpacing"/>
+              <w:jc w:val="center"/>
+              <w:rPr>
+                <w:rFonts w:ascii="Times New Roman" w:eastAsia="Trebuchet MS" w:hAnsi="Times New Roman" w:cs="Times New Roman"/>
+                <w:sz w:val="24"/>
+                <w:szCs w:val="24"/>
+              </w:rPr>
+            </w:pPr>
+            <w:r>
+              <w:rPr>
+                <w:rFonts w:ascii="Times New Roman" w:eastAsia="Trebuchet MS" w:hAnsi="Times New Roman" w:cs="Times New Roman"/>
+                <w:sz w:val="24"/>
+                <w:szCs w:val="24"/>
+              </w:rPr>
+              <w:t>CompanyEmailSystem</w:t>
+            </w:r>
+          </w:p>
+        </w:tc>
+        <w:tc>
+          <w:tcPr>
+            <w:tcW w:w="3533" w:type="dxa"/>
+          </w:tcPr>
+          <w:p>
+            <w:pPr>
+              <w:pStyle w:val="NoSpacing"/>
+              <w:jc w:val="both"/>
+              <w:cnfStyle w:val="000000100000" w:firstRow="0" w:lastRow="0" w:firstColumn="0" w:lastColumn="0" w:oddVBand="0" w:evenVBand="0" w:oddHBand="1" w:evenHBand="0" w:firstRowFirstColumn="0" w:firstRowLastColumn="0" w:lastRowFirstColumn="0" w:lastRowLastColumn="0"/>
+              <w:rPr>
+                <w:rFonts w:ascii="Times New Roman" w:eastAsia="Trebuchet MS" w:hAnsi="Times New Roman" w:cs="Times New Roman"/>
+                <w:sz w:val="24"/>
+                <w:szCs w:val="24"/>
+              </w:rPr>
+            </w:pPr>
+            <w:r>
+              <w:rPr>
+                <w:rFonts w:ascii="Times New Roman" w:eastAsia="Trebuchet MS" w:hAnsi="Times New Roman" w:cs="Times New Roman"/>
+                <w:sz w:val="24"/>
+                <w:szCs w:val="24"/>
+              </w:rPr>
+              <w:t>Notes</w:t>
+            </w:r>
+          </w:p>
+        </w:tc>
+        <w:tc>
+          <w:tcPr>
+            <w:tcW w:w="3832" w:type="dxa"/>
+          </w:tcPr>
+          <w:p>
+            <w:pPr>
+              <w:pStyle w:val="NoSpacing"/>
+              <w:jc w:val="both"/>
+              <w:cnfStyle w:val="000000100000" w:firstRow="0" w:lastRow="0" w:firstColumn="0" w:lastColumn="0" w:oddVBand="0" w:evenVBand="0" w:oddHBand="1" w:evenHBand="0" w:firstRowFirstColumn="0" w:firstRowLastColumn="0" w:lastRowFirstColumn="0" w:lastRowLastColumn="0"/>
+              <w:rPr>
+                <w:rFonts w:ascii="Times New Roman" w:eastAsia="Trebuchet MS" w:hAnsi="Times New Roman" w:cs="Times New Roman"/>
+                <w:sz w:val="24"/>
+                <w:szCs w:val="24"/>
+              </w:rPr>
+            </w:pPr>
+          </w:p>
+        </w:tc>
+      </w:tr>
+      <w:tr>
+        <w:tc>
+          <w:tcPr>
+            <w:cnfStyle w:val="001000000000" w:firstRow="0" w:lastRow="0" w:firstColumn="1" w:lastColumn="0" w:oddVBand="0" w:evenVBand="0" w:oddHBand="0" w:evenHBand="0" w:firstRowFirstColumn="0" w:firstRowLastColumn="0" w:lastRowFirstColumn="0" w:lastRowLastColumn="0"/>
+            <w:tcW w:w="3807" w:type="dxa"/>
+            <w:vMerge/>
+          </w:tcPr>
+          <w:p>
+            <w:pPr>
+              <w:pStyle w:val="NoSpacing"/>
+              <w:jc w:val="both"/>
+              <w:rPr>
+                <w:rFonts w:ascii="Times New Roman" w:eastAsia="Trebuchet MS" w:hAnsi="Times New Roman" w:cs="Times New Roman"/>
+                <w:sz w:val="24"/>
+                <w:szCs w:val="24"/>
+              </w:rPr>
+            </w:pPr>
+          </w:p>
+        </w:tc>
+        <w:tc>
+          <w:tcPr>
+            <w:tcW w:w="3533" w:type="dxa"/>
+          </w:tcPr>
+          <w:p>
+            <w:pPr>
+              <w:pStyle w:val="NoSpacing"/>
+              <w:jc w:val="both"/>
+              <w:cnfStyle w:val="000000000000" w:firstRow="0" w:lastRow="0" w:firstColumn="0" w:lastColumn="0" w:oddVBand="0" w:evenVBand="0" w:oddHBand="0" w:evenHBand="0" w:firstRowFirstColumn="0" w:firstRowLastColumn="0" w:lastRowFirstColumn="0" w:lastRowLastColumn="0"/>
+              <w:rPr>
+                <w:rFonts w:ascii="Times New Roman" w:eastAsia="Trebuchet MS" w:hAnsi="Times New Roman" w:cs="Times New Roman"/>
+                <w:sz w:val="24"/>
+                <w:szCs w:val="24"/>
+              </w:rPr>
+            </w:pPr>
+            <w:r>
+              <w:rPr>
+                <w:rFonts w:ascii="Times New Roman" w:eastAsia="Trebuchet MS" w:hAnsi="Times New Roman" w:cs="Times New Roman"/>
+                <w:sz w:val="24"/>
+                <w:szCs w:val="24"/>
+              </w:rPr>
+              <w:t>Test Plan</w:t>
+            </w:r>
+          </w:p>
+        </w:tc>
+        <w:tc>
+          <w:tcPr>
+            <w:tcW w:w="3832" w:type="dxa"/>
+          </w:tcPr>
+          <w:p>
+            <w:pPr>
+              <w:pStyle w:val="NoSpacing"/>
+              <w:jc w:val="both"/>
+              <w:cnfStyle w:val="000000000000" w:firstRow="0" w:lastRow="0" w:firstColumn="0" w:lastColumn="0" w:oddVBand="0" w:evenVBand="0" w:oddHBand="0" w:evenHBand="0" w:firstRowFirstColumn="0" w:firstRowLastColumn="0" w:lastRowFirstColumn="0" w:lastRowLastColumn="0"/>
+              <w:rPr>
+                <w:rFonts w:ascii="Times New Roman" w:eastAsia="Trebuchet MS" w:hAnsi="Times New Roman" w:cs="Times New Roman"/>
+                <w:sz w:val="24"/>
+                <w:szCs w:val="24"/>
+              </w:rPr>
+            </w:pPr>
+          </w:p>
+        </w:tc>
+      </w:tr>
+      <w:tr>
+        <w:trPr>
+          <w:cnfStyle w:val="000000100000" w:firstRow="0" w:lastRow="0" w:firstColumn="0" w:lastColumn="0" w:oddVBand="0" w:evenVBand="0" w:oddHBand="1" w:evenHBand="0" w:firstRowFirstColumn="0" w:firstRowLastColumn="0" w:lastRowFirstColumn="0" w:lastRowLastColumn="0"/>
+        </w:trPr>
+        <w:tc>
+          <w:tcPr>
+            <w:cnfStyle w:val="001000000000" w:firstRow="0" w:lastRow="0" w:firstColumn="1" w:lastColumn="0" w:oddVBand="0" w:evenVBand="0" w:oddHBand="0" w:evenHBand="0" w:firstRowFirstColumn="0" w:firstRowLastColumn="0" w:lastRowFirstColumn="0" w:lastRowLastColumn="0"/>
+            <w:tcW w:w="3807" w:type="dxa"/>
+            <w:vMerge/>
+          </w:tcPr>
+          <w:p>
+            <w:pPr>
+              <w:pStyle w:val="NoSpacing"/>
+              <w:jc w:val="both"/>
+              <w:rPr>
+                <w:rFonts w:ascii="Times New Roman" w:eastAsia="Trebuchet MS" w:hAnsi="Times New Roman" w:cs="Times New Roman"/>
+                <w:sz w:val="24"/>
+                <w:szCs w:val="24"/>
+              </w:rPr>
+            </w:pPr>
+          </w:p>
+        </w:tc>
+        <w:tc>
+          <w:tcPr>
+            <w:tcW w:w="3533" w:type="dxa"/>
+          </w:tcPr>
+          <w:p>
+            <w:pPr>
+              <w:pStyle w:val="NoSpacing"/>
+              <w:jc w:val="both"/>
+              <w:cnfStyle w:val="000000100000" w:firstRow="0" w:lastRow="0" w:firstColumn="0" w:lastColumn="0" w:oddVBand="0" w:evenVBand="0" w:oddHBand="1" w:evenHBand="0" w:firstRowFirstColumn="0" w:firstRowLastColumn="0" w:lastRowFirstColumn="0" w:lastRowLastColumn="0"/>
+              <w:rPr>
+                <w:rFonts w:ascii="Times New Roman" w:eastAsia="Trebuchet MS" w:hAnsi="Times New Roman" w:cs="Times New Roman"/>
+                <w:sz w:val="24"/>
+                <w:szCs w:val="24"/>
+              </w:rPr>
+            </w:pPr>
+            <w:r>
+              <w:rPr>
+                <w:rFonts w:ascii="Times New Roman" w:eastAsia="Trebuchet MS" w:hAnsi="Times New Roman" w:cs="Times New Roman"/>
+                <w:sz w:val="24"/>
+                <w:szCs w:val="24"/>
+              </w:rPr>
+              <w:t>Change Table</w:t>
+            </w:r>
+          </w:p>
+        </w:tc>
+        <w:tc>
+          <w:tcPr>
+            <w:tcW w:w="3832" w:type="dxa"/>
+          </w:tcPr>
+          <w:p>
+            <w:pPr>
+              <w:pStyle w:val="NoSpacing"/>
+              <w:jc w:val="both"/>
+              <w:cnfStyle w:val="000000100000" w:firstRow="0" w:lastRow="0" w:firstColumn="0" w:lastColumn="0" w:oddVBand="0" w:evenVBand="0" w:oddHBand="1" w:evenHBand="0" w:firstRowFirstColumn="0" w:firstRowLastColumn="0" w:lastRowFirstColumn="0" w:lastRowLastColumn="0"/>
+              <w:rPr>
+                <w:rFonts w:ascii="Times New Roman" w:eastAsia="Trebuchet MS" w:hAnsi="Times New Roman" w:cs="Times New Roman"/>
+                <w:sz w:val="24"/>
+                <w:szCs w:val="24"/>
+              </w:rPr>
+            </w:pPr>
+          </w:p>
+        </w:tc>
+      </w:tr>
+      <w:tr>
+        <w:tc>
+          <w:tcPr>
+            <w:cnfStyle w:val="001000000000" w:firstRow="0" w:lastRow="0" w:firstColumn="1" w:lastColumn="0" w:oddVBand="0" w:evenVBand="0" w:oddHBand="0" w:evenHBand="0" w:firstRowFirstColumn="0" w:firstRowLastColumn="0" w:lastRowFirstColumn="0" w:lastRowLastColumn="0"/>
+            <w:tcW w:w="3807" w:type="dxa"/>
+            <w:vMerge/>
+          </w:tcPr>
+          <w:p>
+            <w:pPr>
+              <w:pStyle w:val="NoSpacing"/>
+              <w:jc w:val="both"/>
+              <w:rPr>
+                <w:rFonts w:ascii="Times New Roman" w:eastAsia="Trebuchet MS" w:hAnsi="Times New Roman" w:cs="Times New Roman"/>
+                <w:sz w:val="24"/>
+                <w:szCs w:val="24"/>
+              </w:rPr>
+            </w:pPr>
+          </w:p>
+        </w:tc>
+        <w:tc>
+          <w:tcPr>
+            <w:tcW w:w="3533" w:type="dxa"/>
+          </w:tcPr>
+          <w:p>
+            <w:pPr>
+              <w:pStyle w:val="NoSpacing"/>
+              <w:jc w:val="both"/>
+              <w:cnfStyle w:val="000000000000" w:firstRow="0" w:lastRow="0" w:firstColumn="0" w:lastColumn="0" w:oddVBand="0" w:evenVBand="0" w:oddHBand="0" w:evenHBand="0" w:firstRowFirstColumn="0" w:firstRowLastColumn="0" w:lastRowFirstColumn="0" w:lastRowLastColumn="0"/>
+              <w:rPr>
+                <w:rFonts w:ascii="Times New Roman" w:eastAsia="Trebuchet MS" w:hAnsi="Times New Roman" w:cs="Times New Roman"/>
+                <w:sz w:val="24"/>
+                <w:szCs w:val="24"/>
+              </w:rPr>
+            </w:pPr>
+            <w:r>
+              <w:rPr>
+                <w:rFonts w:ascii="Times New Roman" w:eastAsia="Trebuchet MS" w:hAnsi="Times New Roman" w:cs="Times New Roman"/>
+                <w:sz w:val="24"/>
+                <w:szCs w:val="24"/>
+              </w:rPr>
+              <w:t>Bug List</w:t>
+            </w:r>
+          </w:p>
+        </w:tc>
+        <w:tc>
+          <w:tcPr>
+            <w:tcW w:w="3832" w:type="dxa"/>
+          </w:tcPr>
+          <w:p>
+            <w:pPr>
+              <w:pStyle w:val="NoSpacing"/>
+              <w:jc w:val="both"/>
+              <w:cnfStyle w:val="000000000000" w:firstRow="0" w:lastRow="0" w:firstColumn="0" w:lastColumn="0" w:oddVBand="0" w:evenVBand="0" w:oddHBand="0" w:evenHBand="0" w:firstRowFirstColumn="0" w:firstRowLastColumn="0" w:lastRowFirstColumn="0" w:lastRowLastColumn="0"/>
+              <w:rPr>
+                <w:rFonts w:ascii="Times New Roman" w:eastAsia="Trebuchet MS" w:hAnsi="Times New Roman" w:cs="Times New Roman"/>
+                <w:sz w:val="24"/>
+                <w:szCs w:val="24"/>
+              </w:rPr>
+            </w:pPr>
+          </w:p>
+        </w:tc>
+      </w:tr>
+    </w:tbl>
     <w:p>
       <w:pPr>
         <w:pStyle w:val="NoSpacing"/>
@@ -425,24 +1351,6 @@
           <w:sz w:val="24"/>
           <w:szCs w:val="24"/>
         </w:rPr>
-      </w:pPr>
-      <w:r>
-        <w:rPr>
-          <w:rFonts w:ascii="Times New Roman" w:eastAsia="Trebuchet MS" w:hAnsi="Times New Roman" w:cs="Times New Roman"/>
-          <w:sz w:val="24"/>
-          <w:szCs w:val="24"/>
-        </w:rPr>
-        <w:tab/>
-      </w:r>
-    </w:p>
-    <w:p>
-      <w:pPr>
-        <w:tabs>
-          <w:tab w:val="left" w:pos="8219"/>
-        </w:tabs>
-        <w:rPr>
-          <w:rFonts w:ascii="Trebuchet MS" w:eastAsia="Trebuchet MS" w:hAnsi="Trebuchet MS" w:cs="Trebuchet MS"/>
-        </w:rPr>
         <w:sectPr>
           <w:pgSz w:w="16840" w:h="23820"/>
           <w:pgMar w:top="1440" w:right="2829" w:bottom="7802" w:left="2829" w:header="709" w:footer="709" w:gutter="0"/>
@@ -450,6 +1358,8 @@
           <w:docGrid w:linePitch="360"/>
         </w:sectPr>
       </w:pPr>
+      <w:bookmarkStart w:id="0" w:name="_GoBack"/>
+      <w:bookmarkEnd w:id="0"/>
     </w:p>
     <w:p>
       <w:pPr>
@@ -470,6 +1380,12 @@
         </w:rPr>
         <w:t>Test Plan</w:t>
       </w:r>
+      <w:r>
+        <w:rPr>
+          <w:bCs/>
+        </w:rPr>
+        <w:t>-Notes</w:t>
+      </w:r>
     </w:p>
     <w:p>
       <w:pPr>
@@ -503,7 +1419,7 @@
         </w:rPr>
         <w:t xml:space="preserve"> = </w:t>
       </w:r>
-      <w:hyperlink r:id="rId9" w:history="1">
+      <w:hyperlink r:id="rId10" w:history="1">
         <w:r>
           <w:rPr>
             <w:rStyle w:val="Hyperlink"/>
@@ -558,7 +1474,7 @@
         </w:rPr>
         <w:t xml:space="preserve">kBADEMAIL2 = </w:t>
       </w:r>
-      <w:hyperlink r:id="rId10" w:history="1">
+      <w:hyperlink r:id="rId11" w:history="1">
         <w:r>
           <w:rPr>
             <w:rStyle w:val="Hyperlink"/>
@@ -580,7 +1496,7 @@
         </w:rPr>
         <w:t xml:space="preserve">kBADEMAIL3 = </w:t>
       </w:r>
-      <w:hyperlink r:id="rId11" w:history="1">
+      <w:hyperlink r:id="rId12" w:history="1">
         <w:r>
           <w:rPr>
             <w:rStyle w:val="Hyperlink"/>
@@ -633,7 +1549,7 @@
         </w:rPr>
         <w:t xml:space="preserve"> = </w:t>
       </w:r>
-      <w:hyperlink r:id="rId12" w:history="1">
+      <w:hyperlink r:id="rId13" w:history="1">
         <w:r>
           <w:rPr>
             <w:rStyle w:val="Hyperlink"/>
@@ -18847,6 +19763,95 @@
     </w:lvl>
   </w:abstractNum>
   <w:abstractNum w:abstractNumId="21" w15:restartNumberingAfterBreak="0">
+    <w:nsid w:val="432B7AE1"/>
+    <w:multiLevelType w:val="hybridMultilevel"/>
+    <w:tmpl w:val="5734B75E"/>
+    <w:lvl w:ilvl="0" w:tplc="70420C62">
+      <w:start w:val="1"/>
+      <w:numFmt w:val="decimal"/>
+      <w:lvlText w:val="%1."/>
+      <w:lvlJc w:val="left"/>
+      <w:pPr>
+        <w:ind w:left="720" w:hanging="360"/>
+      </w:pPr>
+      <w:rPr>
+        <w:rFonts w:eastAsiaTheme="minorHAnsi" w:hint="default"/>
+      </w:rPr>
+    </w:lvl>
+    <w:lvl w:ilvl="1" w:tplc="08090019" w:tentative="1">
+      <w:start w:val="1"/>
+      <w:numFmt w:val="lowerLetter"/>
+      <w:lvlText w:val="%2."/>
+      <w:lvlJc w:val="left"/>
+      <w:pPr>
+        <w:ind w:left="1440" w:hanging="360"/>
+      </w:pPr>
+    </w:lvl>
+    <w:lvl w:ilvl="2" w:tplc="0809001B" w:tentative="1">
+      <w:start w:val="1"/>
+      <w:numFmt w:val="lowerRoman"/>
+      <w:lvlText w:val="%3."/>
+      <w:lvlJc w:val="right"/>
+      <w:pPr>
+        <w:ind w:left="2160" w:hanging="180"/>
+      </w:pPr>
+    </w:lvl>
+    <w:lvl w:ilvl="3" w:tplc="0809000F" w:tentative="1">
+      <w:start w:val="1"/>
+      <w:numFmt w:val="decimal"/>
+      <w:lvlText w:val="%4."/>
+      <w:lvlJc w:val="left"/>
+      <w:pPr>
+        <w:ind w:left="2880" w:hanging="360"/>
+      </w:pPr>
+    </w:lvl>
+    <w:lvl w:ilvl="4" w:tplc="08090019" w:tentative="1">
+      <w:start w:val="1"/>
+      <w:numFmt w:val="lowerLetter"/>
+      <w:lvlText w:val="%5."/>
+      <w:lvlJc w:val="left"/>
+      <w:pPr>
+        <w:ind w:left="3600" w:hanging="360"/>
+      </w:pPr>
+    </w:lvl>
+    <w:lvl w:ilvl="5" w:tplc="0809001B" w:tentative="1">
+      <w:start w:val="1"/>
+      <w:numFmt w:val="lowerRoman"/>
+      <w:lvlText w:val="%6."/>
+      <w:lvlJc w:val="right"/>
+      <w:pPr>
+        <w:ind w:left="4320" w:hanging="180"/>
+      </w:pPr>
+    </w:lvl>
+    <w:lvl w:ilvl="6" w:tplc="0809000F" w:tentative="1">
+      <w:start w:val="1"/>
+      <w:numFmt w:val="decimal"/>
+      <w:lvlText w:val="%7."/>
+      <w:lvlJc w:val="left"/>
+      <w:pPr>
+        <w:ind w:left="5040" w:hanging="360"/>
+      </w:pPr>
+    </w:lvl>
+    <w:lvl w:ilvl="7" w:tplc="08090019" w:tentative="1">
+      <w:start w:val="1"/>
+      <w:numFmt w:val="lowerLetter"/>
+      <w:lvlText w:val="%8."/>
+      <w:lvlJc w:val="left"/>
+      <w:pPr>
+        <w:ind w:left="5760" w:hanging="360"/>
+      </w:pPr>
+    </w:lvl>
+    <w:lvl w:ilvl="8" w:tplc="0809001B" w:tentative="1">
+      <w:start w:val="1"/>
+      <w:numFmt w:val="lowerRoman"/>
+      <w:lvlText w:val="%9."/>
+      <w:lvlJc w:val="right"/>
+      <w:pPr>
+        <w:ind w:left="6480" w:hanging="180"/>
+      </w:pPr>
+    </w:lvl>
+  </w:abstractNum>
+  <w:abstractNum w:abstractNumId="22" w15:restartNumberingAfterBreak="0">
     <w:nsid w:val="4A9C74ED"/>
     <w:multiLevelType w:val="hybridMultilevel"/>
     <w:tmpl w:val="18A27AAA"/>
@@ -18935,7 +19940,7 @@
       </w:pPr>
     </w:lvl>
   </w:abstractNum>
-  <w:abstractNum w:abstractNumId="22" w15:restartNumberingAfterBreak="0">
+  <w:abstractNum w:abstractNumId="23" w15:restartNumberingAfterBreak="0">
     <w:nsid w:val="4E863C54"/>
     <w:multiLevelType w:val="hybridMultilevel"/>
     <w:tmpl w:val="5DF4B844"/>
@@ -19048,7 +20053,7 @@
       </w:rPr>
     </w:lvl>
   </w:abstractNum>
-  <w:abstractNum w:abstractNumId="23" w15:restartNumberingAfterBreak="0">
+  <w:abstractNum w:abstractNumId="24" w15:restartNumberingAfterBreak="0">
     <w:nsid w:val="55D93E01"/>
     <w:multiLevelType w:val="hybridMultilevel"/>
     <w:tmpl w:val="C8668A6C"/>
@@ -19161,7 +20166,7 @@
       </w:rPr>
     </w:lvl>
   </w:abstractNum>
-  <w:abstractNum w:abstractNumId="24" w15:restartNumberingAfterBreak="0">
+  <w:abstractNum w:abstractNumId="25" w15:restartNumberingAfterBreak="0">
     <w:nsid w:val="5DA83A1E"/>
     <w:multiLevelType w:val="hybridMultilevel"/>
     <w:tmpl w:val="BE1CF332"/>
@@ -19274,7 +20279,7 @@
       </w:rPr>
     </w:lvl>
   </w:abstractNum>
-  <w:abstractNum w:abstractNumId="25" w15:restartNumberingAfterBreak="0">
+  <w:abstractNum w:abstractNumId="26" w15:restartNumberingAfterBreak="0">
     <w:nsid w:val="6844367E"/>
     <w:multiLevelType w:val="hybridMultilevel"/>
     <w:tmpl w:val="732CB7CC"/>
@@ -19387,7 +20392,7 @@
       </w:rPr>
     </w:lvl>
   </w:abstractNum>
-  <w:abstractNum w:abstractNumId="26" w15:restartNumberingAfterBreak="0">
+  <w:abstractNum w:abstractNumId="27" w15:restartNumberingAfterBreak="0">
     <w:nsid w:val="68B538A9"/>
     <w:multiLevelType w:val="hybridMultilevel"/>
     <w:tmpl w:val="4CBACEBE"/>
@@ -19476,7 +20481,7 @@
       </w:pPr>
     </w:lvl>
   </w:abstractNum>
-  <w:abstractNum w:abstractNumId="27" w15:restartNumberingAfterBreak="0">
+  <w:abstractNum w:abstractNumId="28" w15:restartNumberingAfterBreak="0">
     <w:nsid w:val="6F9F6D68"/>
     <w:multiLevelType w:val="hybridMultilevel"/>
     <w:tmpl w:val="EDA2079A"/>
@@ -19562,7 +20567,7 @@
       </w:pPr>
     </w:lvl>
   </w:abstractNum>
-  <w:abstractNum w:abstractNumId="28" w15:restartNumberingAfterBreak="0">
+  <w:abstractNum w:abstractNumId="29" w15:restartNumberingAfterBreak="0">
     <w:nsid w:val="7E8F175E"/>
     <w:multiLevelType w:val="hybridMultilevel"/>
     <w:tmpl w:val="451A8D58"/>
@@ -19651,7 +20656,7 @@
       </w:pPr>
     </w:lvl>
   </w:abstractNum>
-  <w:abstractNum w:abstractNumId="29" w15:restartNumberingAfterBreak="0">
+  <w:abstractNum w:abstractNumId="30" w15:restartNumberingAfterBreak="0">
     <w:nsid w:val="7EA71615"/>
     <w:multiLevelType w:val="hybridMultilevel"/>
     <w:tmpl w:val="AEAC6F3E"/>
@@ -19765,13 +20770,13 @@
     </w:lvl>
   </w:abstractNum>
   <w:num w:numId="1">
-    <w:abstractNumId w:val="23"/>
+    <w:abstractNumId w:val="24"/>
   </w:num>
   <w:num w:numId="2">
     <w:abstractNumId w:val="15"/>
   </w:num>
   <w:num w:numId="3">
-    <w:abstractNumId w:val="21"/>
+    <w:abstractNumId w:val="22"/>
   </w:num>
   <w:num w:numId="4">
     <w:abstractNumId w:val="12"/>
@@ -19786,7 +20791,7 @@
     <w:abstractNumId w:val="10"/>
   </w:num>
   <w:num w:numId="8">
-    <w:abstractNumId w:val="27"/>
+    <w:abstractNumId w:val="28"/>
   </w:num>
   <w:num w:numId="9">
     <w:abstractNumId w:val="17"/>
@@ -19804,10 +20809,10 @@
     <w:abstractNumId w:val="18"/>
   </w:num>
   <w:num w:numId="14">
-    <w:abstractNumId w:val="22"/>
+    <w:abstractNumId w:val="23"/>
   </w:num>
   <w:num w:numId="15">
-    <w:abstractNumId w:val="29"/>
+    <w:abstractNumId w:val="30"/>
   </w:num>
   <w:num w:numId="16">
     <w:abstractNumId w:val="19"/>
@@ -19816,10 +20821,10 @@
     <w:abstractNumId w:val="7"/>
   </w:num>
   <w:num w:numId="18">
-    <w:abstractNumId w:val="25"/>
+    <w:abstractNumId w:val="26"/>
   </w:num>
   <w:num w:numId="19">
-    <w:abstractNumId w:val="24"/>
+    <w:abstractNumId w:val="25"/>
   </w:num>
   <w:num w:numId="20">
     <w:abstractNumId w:val="0"/>
@@ -19843,16 +20848,19 @@
     <w:abstractNumId w:val="20"/>
   </w:num>
   <w:num w:numId="27">
-    <w:abstractNumId w:val="26"/>
+    <w:abstractNumId w:val="27"/>
   </w:num>
   <w:num w:numId="28">
     <w:abstractNumId w:val="9"/>
   </w:num>
   <w:num w:numId="29">
-    <w:abstractNumId w:val="28"/>
+    <w:abstractNumId w:val="29"/>
   </w:num>
   <w:num w:numId="30">
     <w:abstractNumId w:val="8"/>
+  </w:num>
+  <w:num w:numId="31">
+    <w:abstractNumId w:val="21"/>
   </w:num>
   <w:numIdMacAtCleanup w:val="10"/>
 </w:numbering>
@@ -21172,6 +22180,152 @@
       <w:iCs/>
     </w:rPr>
   </w:style>
+  <w:style w:type="table" w:styleId="GridTable4-Accent2">
+    <w:name w:val="Grid Table 4 Accent 2"/>
+    <w:basedOn w:val="TableNormal"/>
+    <w:uiPriority w:val="49"/>
+    <w:rsid w:val="00A67E72"/>
+    <w:tblPr>
+      <w:tblStyleRowBandSize w:val="1"/>
+      <w:tblStyleColBandSize w:val="1"/>
+      <w:tblBorders>
+        <w:top w:val="single" w:sz="4" w:space="0" w:color="70B6E2" w:themeColor="accent2" w:themeTint="99"/>
+        <w:left w:val="single" w:sz="4" w:space="0" w:color="70B6E2" w:themeColor="accent2" w:themeTint="99"/>
+        <w:bottom w:val="single" w:sz="4" w:space="0" w:color="70B6E2" w:themeColor="accent2" w:themeTint="99"/>
+        <w:right w:val="single" w:sz="4" w:space="0" w:color="70B6E2" w:themeColor="accent2" w:themeTint="99"/>
+        <w:insideH w:val="single" w:sz="4" w:space="0" w:color="70B6E2" w:themeColor="accent2" w:themeTint="99"/>
+        <w:insideV w:val="single" w:sz="4" w:space="0" w:color="70B6E2" w:themeColor="accent2" w:themeTint="99"/>
+      </w:tblBorders>
+    </w:tblPr>
+    <w:tblStylePr w:type="firstRow">
+      <w:rPr>
+        <w:b/>
+        <w:bCs/>
+        <w:color w:val="FFFFFF" w:themeColor="background1"/>
+      </w:rPr>
+      <w:tblPr/>
+      <w:tcPr>
+        <w:tcBorders>
+          <w:top w:val="single" w:sz="4" w:space="0" w:color="2682BB" w:themeColor="accent2"/>
+          <w:left w:val="single" w:sz="4" w:space="0" w:color="2682BB" w:themeColor="accent2"/>
+          <w:bottom w:val="single" w:sz="4" w:space="0" w:color="2682BB" w:themeColor="accent2"/>
+          <w:right w:val="single" w:sz="4" w:space="0" w:color="2682BB" w:themeColor="accent2"/>
+          <w:insideH w:val="nil"/>
+          <w:insideV w:val="nil"/>
+        </w:tcBorders>
+        <w:shd w:val="clear" w:color="auto" w:fill="2682BB" w:themeFill="accent2"/>
+      </w:tcPr>
+    </w:tblStylePr>
+    <w:tblStylePr w:type="lastRow">
+      <w:rPr>
+        <w:b/>
+        <w:bCs/>
+      </w:rPr>
+      <w:tblPr/>
+      <w:tcPr>
+        <w:tcBorders>
+          <w:top w:val="double" w:sz="4" w:space="0" w:color="2682BB" w:themeColor="accent2"/>
+        </w:tcBorders>
+      </w:tcPr>
+    </w:tblStylePr>
+    <w:tblStylePr w:type="firstCol">
+      <w:rPr>
+        <w:b/>
+        <w:bCs/>
+      </w:rPr>
+    </w:tblStylePr>
+    <w:tblStylePr w:type="lastCol">
+      <w:rPr>
+        <w:b/>
+        <w:bCs/>
+      </w:rPr>
+    </w:tblStylePr>
+    <w:tblStylePr w:type="band1Vert">
+      <w:tblPr/>
+      <w:tcPr>
+        <w:shd w:val="clear" w:color="auto" w:fill="CFE6F5" w:themeFill="accent2" w:themeFillTint="33"/>
+      </w:tcPr>
+    </w:tblStylePr>
+    <w:tblStylePr w:type="band1Horz">
+      <w:tblPr/>
+      <w:tcPr>
+        <w:shd w:val="clear" w:color="auto" w:fill="CFE6F5" w:themeFill="accent2" w:themeFillTint="33"/>
+      </w:tcPr>
+    </w:tblStylePr>
+  </w:style>
+  <w:style w:type="table" w:styleId="GridTable4-Accent4">
+    <w:name w:val="Grid Table 4 Accent 4"/>
+    <w:basedOn w:val="TableNormal"/>
+    <w:uiPriority w:val="49"/>
+    <w:rsid w:val="00DA0FC4"/>
+    <w:tblPr>
+      <w:tblStyleRowBandSize w:val="1"/>
+      <w:tblStyleColBandSize w:val="1"/>
+      <w:tblBorders>
+        <w:top w:val="single" w:sz="4" w:space="0" w:color="32FFE8" w:themeColor="accent4" w:themeTint="99"/>
+        <w:left w:val="single" w:sz="4" w:space="0" w:color="32FFE8" w:themeColor="accent4" w:themeTint="99"/>
+        <w:bottom w:val="single" w:sz="4" w:space="0" w:color="32FFE8" w:themeColor="accent4" w:themeTint="99"/>
+        <w:right w:val="single" w:sz="4" w:space="0" w:color="32FFE8" w:themeColor="accent4" w:themeTint="99"/>
+        <w:insideH w:val="single" w:sz="4" w:space="0" w:color="32FFE8" w:themeColor="accent4" w:themeTint="99"/>
+        <w:insideV w:val="single" w:sz="4" w:space="0" w:color="32FFE8" w:themeColor="accent4" w:themeTint="99"/>
+      </w:tblBorders>
+    </w:tblPr>
+    <w:tblStylePr w:type="firstRow">
+      <w:rPr>
+        <w:b/>
+        <w:bCs/>
+        <w:color w:val="FFFFFF" w:themeColor="background1"/>
+      </w:rPr>
+      <w:tblPr/>
+      <w:tcPr>
+        <w:tcBorders>
+          <w:top w:val="single" w:sz="4" w:space="0" w:color="00A997" w:themeColor="accent4"/>
+          <w:left w:val="single" w:sz="4" w:space="0" w:color="00A997" w:themeColor="accent4"/>
+          <w:bottom w:val="single" w:sz="4" w:space="0" w:color="00A997" w:themeColor="accent4"/>
+          <w:right w:val="single" w:sz="4" w:space="0" w:color="00A997" w:themeColor="accent4"/>
+          <w:insideH w:val="nil"/>
+          <w:insideV w:val="nil"/>
+        </w:tcBorders>
+        <w:shd w:val="clear" w:color="auto" w:fill="00A997" w:themeFill="accent4"/>
+      </w:tcPr>
+    </w:tblStylePr>
+    <w:tblStylePr w:type="lastRow">
+      <w:rPr>
+        <w:b/>
+        <w:bCs/>
+      </w:rPr>
+      <w:tblPr/>
+      <w:tcPr>
+        <w:tcBorders>
+          <w:top w:val="double" w:sz="4" w:space="0" w:color="00A997" w:themeColor="accent4"/>
+        </w:tcBorders>
+      </w:tcPr>
+    </w:tblStylePr>
+    <w:tblStylePr w:type="firstCol">
+      <w:rPr>
+        <w:b/>
+        <w:bCs/>
+      </w:rPr>
+    </w:tblStylePr>
+    <w:tblStylePr w:type="lastCol">
+      <w:rPr>
+        <w:b/>
+        <w:bCs/>
+      </w:rPr>
+    </w:tblStylePr>
+    <w:tblStylePr w:type="band1Vert">
+      <w:tblPr/>
+      <w:tcPr>
+        <w:shd w:val="clear" w:color="auto" w:fill="BAFFF7" w:themeFill="accent4" w:themeFillTint="33"/>
+      </w:tcPr>
+    </w:tblStylePr>
+    <w:tblStylePr w:type="band1Horz">
+      <w:tblPr/>
+      <w:tcPr>
+        <w:shd w:val="clear" w:color="auto" w:fill="BAFFF7" w:themeFill="accent4" w:themeFillTint="33"/>
+      </w:tcPr>
+    </w:tblStylePr>
+  </w:style>
 </w:styles>
 </file>
 
@@ -21441,7 +22595,7 @@
 </file>
 
 <file path=customXml/itemProps1.xml><?xml version="1.0" encoding="utf-8"?>
-<ds:datastoreItem xmlns:ds="http://schemas.openxmlformats.org/officeDocument/2006/customXml" ds:itemID="{CD8FF9F1-B140-4F12-A43E-E1EE20650298}">
+<ds:datastoreItem xmlns:ds="http://schemas.openxmlformats.org/officeDocument/2006/customXml" ds:itemID="{902BE1F9-84EB-47D6-8F9D-46F394F63D79}">
   <ds:schemaRefs>
     <ds:schemaRef ds:uri="http://schemas.openxmlformats.org/officeDocument/2006/bibliography"/>
   </ds:schemaRefs>

--- a/CompanyEmail.docx
+++ b/CompanyEmail.docx
@@ -1,6 +1,6 @@
 
 <file path=word/document.xml><?xml version="1.0" encoding="utf-8"?>
-<w:document xmlns:wpc="http://schemas.microsoft.com/office/word/2010/wordprocessingCanvas" xmlns:cx="http://schemas.microsoft.com/office/drawing/2014/chartex" xmlns:cx1="http://schemas.microsoft.com/office/drawing/2015/9/8/chartex" xmlns:cx2="http://schemas.microsoft.com/office/drawing/2015/10/21/chartex" xmlns:mc="http://schemas.openxmlformats.org/markup-compatibility/2006" xmlns:o="urn:schemas-microsoft-com:office:office" xmlns:r="http://schemas.openxmlformats.org/officeDocument/2006/relationships" xmlns:m="http://schemas.openxmlformats.org/officeDocument/2006/math" xmlns:v="urn:schemas-microsoft-com:vml" xmlns:wp14="http://schemas.microsoft.com/office/word/2010/wordprocessingDrawing" xmlns:wp="http://schemas.openxmlformats.org/drawingml/2006/wordprocessingDrawing" xmlns:w10="urn:schemas-microsoft-com:office:word" xmlns:w="http://schemas.openxmlformats.org/wordprocessingml/2006/main" xmlns:w14="http://schemas.microsoft.com/office/word/2010/wordml" xmlns:w15="http://schemas.microsoft.com/office/word/2012/wordml" xmlns:w16se="http://schemas.microsoft.com/office/word/2015/wordml/symex" xmlns:wpg="http://schemas.microsoft.com/office/word/2010/wordprocessingGroup" xmlns:wpi="http://schemas.microsoft.com/office/word/2010/wordprocessingInk" xmlns:wne="http://schemas.microsoft.com/office/word/2006/wordml" xmlns:wps="http://schemas.microsoft.com/office/word/2010/wordprocessingShape" mc:Ignorable="w14 w15 w16se wp14">
+<w:document xmlns:wpc="http://schemas.microsoft.com/office/word/2010/wordprocessingCanvas" xmlns:cx="http://schemas.microsoft.com/office/drawing/2014/chartex" xmlns:cx1="http://schemas.microsoft.com/office/drawing/2015/9/8/chartex" xmlns:cx2="http://schemas.microsoft.com/office/drawing/2015/10/21/chartex" xmlns:cx3="http://schemas.microsoft.com/office/drawing/2016/5/9/chartex" xmlns:cx4="http://schemas.microsoft.com/office/drawing/2016/5/10/chartex" xmlns:cx5="http://schemas.microsoft.com/office/drawing/2016/5/11/chartex" xmlns:cx6="http://schemas.microsoft.com/office/drawing/2016/5/12/chartex" xmlns:cx7="http://schemas.microsoft.com/office/drawing/2016/5/13/chartex" xmlns:cx8="http://schemas.microsoft.com/office/drawing/2016/5/14/chartex" xmlns:mc="http://schemas.openxmlformats.org/markup-compatibility/2006" xmlns:aink="http://schemas.microsoft.com/office/drawing/2016/ink" xmlns:am3d="http://schemas.microsoft.com/office/drawing/2017/model3d" xmlns:o="urn:schemas-microsoft-com:office:office" xmlns:r="http://schemas.openxmlformats.org/officeDocument/2006/relationships" xmlns:m="http://schemas.openxmlformats.org/officeDocument/2006/math" xmlns:v="urn:schemas-microsoft-com:vml" xmlns:wp14="http://schemas.microsoft.com/office/word/2010/wordprocessingDrawing" xmlns:wp="http://schemas.openxmlformats.org/drawingml/2006/wordprocessingDrawing" xmlns:w10="urn:schemas-microsoft-com:office:word" xmlns:w="http://schemas.openxmlformats.org/wordprocessingml/2006/main" xmlns:w14="http://schemas.microsoft.com/office/word/2010/wordml" xmlns:w15="http://schemas.microsoft.com/office/word/2012/wordml" xmlns:w16cid="http://schemas.microsoft.com/office/word/2016/wordml/cid" xmlns:w16se="http://schemas.microsoft.com/office/word/2015/wordml/symex" xmlns:wpg="http://schemas.microsoft.com/office/word/2010/wordprocessingGroup" xmlns:wpi="http://schemas.microsoft.com/office/word/2010/wordprocessingInk" xmlns:wne="http://schemas.microsoft.com/office/word/2006/wordml" xmlns:wps="http://schemas.microsoft.com/office/word/2010/wordprocessingShape" mc:Ignorable="w14 w15 w16se w16cid wp14">
   <w:body>
     <w:p>
       <w:pPr>
@@ -566,6 +566,7 @@
                 <w:szCs w:val="24"/>
               </w:rPr>
             </w:pPr>
+            <w:proofErr w:type="spellStart"/>
             <w:r>
               <w:rPr>
                 <w:rFonts w:ascii="Times New Roman" w:eastAsia="Trebuchet MS" w:hAnsi="Times New Roman" w:cs="Times New Roman"/>
@@ -575,6 +576,7 @@
               </w:rPr>
               <w:t>CompanyEmail</w:t>
             </w:r>
+            <w:proofErr w:type="spellEnd"/>
           </w:p>
         </w:tc>
         <w:tc>
@@ -833,6 +835,7 @@
                 <w:szCs w:val="24"/>
               </w:rPr>
             </w:pPr>
+            <w:proofErr w:type="spellStart"/>
             <w:r>
               <w:rPr>
                 <w:rFonts w:ascii="Times New Roman" w:eastAsia="Trebuchet MS" w:hAnsi="Times New Roman" w:cs="Times New Roman"/>
@@ -841,6 +844,7 @@
               </w:rPr>
               <w:t>CompanyProject</w:t>
             </w:r>
+            <w:proofErr w:type="spellEnd"/>
           </w:p>
         </w:tc>
         <w:tc>
@@ -1099,6 +1103,7 @@
                 <w:szCs w:val="24"/>
               </w:rPr>
             </w:pPr>
+            <w:proofErr w:type="spellStart"/>
             <w:r>
               <w:rPr>
                 <w:rFonts w:ascii="Times New Roman" w:eastAsia="Trebuchet MS" w:hAnsi="Times New Roman" w:cs="Times New Roman"/>
@@ -1107,6 +1112,7 @@
               </w:rPr>
               <w:t>CompanyEmailSystem</w:t>
             </w:r>
+            <w:proofErr w:type="spellEnd"/>
           </w:p>
         </w:tc>
         <w:tc>
@@ -1358,8 +1364,6 @@
           <w:docGrid w:linePitch="360"/>
         </w:sectPr>
       </w:pPr>
-      <w:bookmarkStart w:id="0" w:name="_GoBack"/>
-      <w:bookmarkEnd w:id="0"/>
     </w:p>
     <w:p>
       <w:pPr>
@@ -1406,6 +1410,7 @@
           <w:bCs/>
         </w:rPr>
       </w:pPr>
+      <w:proofErr w:type="spellStart"/>
       <w:r>
         <w:rPr>
           <w:b/>
@@ -1413,6 +1418,7 @@
         </w:rPr>
         <w:t>kSENDER</w:t>
       </w:r>
+      <w:proofErr w:type="spellEnd"/>
       <w:r>
         <w:rPr>
           <w:bCs/>
@@ -1455,11 +1461,19 @@
         </w:rPr>
         <w:t xml:space="preserve"> = </w:t>
       </w:r>
+      <w:proofErr w:type="spellStart"/>
       <w:r>
         <w:rPr>
           <w:bCs/>
         </w:rPr>
-        <w:t xml:space="preserve">joe.bloggs@ </w:t>
+        <w:t>joe.bloggs</w:t>
+      </w:r>
+      <w:proofErr w:type="spellEnd"/>
+      <w:r>
+        <w:rPr>
+          <w:bCs/>
+        </w:rPr>
+        <w:t xml:space="preserve">@ </w:t>
       </w:r>
       <w:r>
         <w:rPr>
@@ -1536,6 +1550,7 @@
         </w:rPr>
         <w:br/>
       </w:r>
+      <w:proofErr w:type="spellStart"/>
       <w:r>
         <w:rPr>
           <w:b/>
@@ -1543,6 +1558,7 @@
         </w:rPr>
         <w:t>kRECIPIENT</w:t>
       </w:r>
+      <w:proofErr w:type="spellEnd"/>
       <w:r>
         <w:rPr>
           <w:bCs/>
@@ -1564,6 +1580,7 @@
         </w:rPr>
         <w:br/>
       </w:r>
+      <w:proofErr w:type="spellStart"/>
       <w:r>
         <w:rPr>
           <w:b/>
@@ -1571,6 +1588,7 @@
         </w:rPr>
         <w:t>kSUBJECT</w:t>
       </w:r>
+      <w:proofErr w:type="spellEnd"/>
       <w:r>
         <w:rPr>
           <w:bCs/>
@@ -1600,7 +1618,63 @@
         <w:rPr>
           <w:bCs/>
         </w:rPr>
-        <w:t xml:space="preserve"> = “Lorem ipsum dolor sit amet, consecteutur adipiscing elit.”</w:t>
+        <w:t xml:space="preserve"> = “Lorem ipsum dolor sit </w:t>
+      </w:r>
+      <w:proofErr w:type="spellStart"/>
+      <w:r>
+        <w:rPr>
+          <w:bCs/>
+        </w:rPr>
+        <w:t>amet</w:t>
+      </w:r>
+      <w:proofErr w:type="spellEnd"/>
+      <w:r>
+        <w:rPr>
+          <w:bCs/>
+        </w:rPr>
+        <w:t xml:space="preserve">, </w:t>
+      </w:r>
+      <w:proofErr w:type="spellStart"/>
+      <w:r>
+        <w:rPr>
+          <w:bCs/>
+        </w:rPr>
+        <w:t>consecteutur</w:t>
+      </w:r>
+      <w:proofErr w:type="spellEnd"/>
+      <w:r>
+        <w:rPr>
+          <w:bCs/>
+        </w:rPr>
+        <w:t xml:space="preserve"> </w:t>
+      </w:r>
+      <w:proofErr w:type="spellStart"/>
+      <w:r>
+        <w:rPr>
+          <w:bCs/>
+        </w:rPr>
+        <w:t>adipiscing</w:t>
+      </w:r>
+      <w:proofErr w:type="spellEnd"/>
+      <w:r>
+        <w:rPr>
+          <w:bCs/>
+        </w:rPr>
+        <w:t xml:space="preserve"> </w:t>
+      </w:r>
+      <w:proofErr w:type="spellStart"/>
+      <w:r>
+        <w:rPr>
+          <w:bCs/>
+        </w:rPr>
+        <w:t>elit</w:t>
+      </w:r>
+      <w:proofErr w:type="spellEnd"/>
+      <w:r>
+        <w:rPr>
+          <w:bCs/>
+        </w:rPr>
+        <w:t>.”</w:t>
       </w:r>
       <w:r>
         <w:rPr>
@@ -1665,6 +1739,7 @@
         </w:rPr>
         <w:br/>
       </w:r>
+      <w:proofErr w:type="spellStart"/>
       <w:r>
         <w:rPr>
           <w:b/>
@@ -1672,17 +1747,26 @@
         </w:rPr>
         <w:t>nullEmail</w:t>
       </w:r>
+      <w:proofErr w:type="spellEnd"/>
       <w:r>
         <w:rPr>
           <w:bCs/>
         </w:rPr>
         <w:t xml:space="preserve"> (</w:t>
       </w:r>
+      <w:proofErr w:type="spellStart"/>
       <w:r>
         <w:rPr>
           <w:bCs/>
         </w:rPr>
-        <w:t xml:space="preserve">CompanyEmail </w:t>
+        <w:t>CompanyEmail</w:t>
+      </w:r>
+      <w:proofErr w:type="spellEnd"/>
+      <w:r>
+        <w:rPr>
+          <w:bCs/>
+        </w:rPr>
+        <w:t xml:space="preserve"> </w:t>
       </w:r>
       <w:r>
         <w:rPr>
@@ -1696,6 +1780,7 @@
         </w:rPr>
         <w:br/>
       </w:r>
+      <w:proofErr w:type="spellStart"/>
       <w:r>
         <w:rPr>
           <w:b/>
@@ -1703,17 +1788,26 @@
         </w:rPr>
         <w:t>populatedEmail</w:t>
       </w:r>
+      <w:proofErr w:type="spellEnd"/>
       <w:r>
         <w:rPr>
           <w:bCs/>
         </w:rPr>
         <w:t xml:space="preserve"> (</w:t>
       </w:r>
+      <w:proofErr w:type="spellStart"/>
       <w:r>
         <w:rPr>
           <w:bCs/>
         </w:rPr>
-        <w:t xml:space="preserve">CompanyEmail </w:t>
+        <w:t>CompanyEmail</w:t>
+      </w:r>
+      <w:proofErr w:type="spellEnd"/>
+      <w:r>
+        <w:rPr>
+          <w:bCs/>
+        </w:rPr>
+        <w:t xml:space="preserve"> </w:t>
       </w:r>
       <w:r>
         <w:rPr>
@@ -1727,6 +1821,7 @@
         </w:rPr>
         <w:br/>
       </w:r>
+      <w:proofErr w:type="spellStart"/>
       <w:r>
         <w:rPr>
           <w:b/>
@@ -1734,17 +1829,26 @@
         </w:rPr>
         <w:t>noRecipientEmail</w:t>
       </w:r>
+      <w:proofErr w:type="spellEnd"/>
       <w:r>
         <w:rPr>
           <w:bCs/>
         </w:rPr>
         <w:t xml:space="preserve"> (</w:t>
       </w:r>
+      <w:proofErr w:type="spellStart"/>
       <w:r>
         <w:rPr>
           <w:bCs/>
         </w:rPr>
-        <w:t xml:space="preserve">CompanyEmail </w:t>
+        <w:t>CompanyEmail</w:t>
+      </w:r>
+      <w:proofErr w:type="spellEnd"/>
+      <w:r>
+        <w:rPr>
+          <w:bCs/>
+        </w:rPr>
+        <w:t xml:space="preserve"> </w:t>
       </w:r>
       <w:r>
         <w:rPr>
@@ -1764,6 +1868,7 @@
         </w:rPr>
         <w:br/>
       </w:r>
+      <w:proofErr w:type="spellStart"/>
       <w:r>
         <w:rPr>
           <w:b/>
@@ -1771,17 +1876,26 @@
         </w:rPr>
         <w:t>noEmailBody</w:t>
       </w:r>
+      <w:proofErr w:type="spellEnd"/>
       <w:r>
         <w:rPr>
           <w:bCs/>
         </w:rPr>
         <w:t xml:space="preserve"> (</w:t>
       </w:r>
+      <w:proofErr w:type="spellStart"/>
       <w:r>
         <w:rPr>
           <w:bCs/>
         </w:rPr>
-        <w:t xml:space="preserve">CompanyEmail </w:t>
+        <w:t>CompanyEmail</w:t>
+      </w:r>
+      <w:proofErr w:type="spellEnd"/>
+      <w:r>
+        <w:rPr>
+          <w:bCs/>
+        </w:rPr>
+        <w:t xml:space="preserve"> </w:t>
       </w:r>
       <w:r>
         <w:rPr>
@@ -2202,12 +2316,21 @@
             <w:vMerge w:val="restart"/>
           </w:tcPr>
           <w:p>
-            <w:r>
-              <w:rPr>
-                <w:sz w:val="20"/>
-                <w:szCs w:val="20"/>
-              </w:rPr>
-              <w:t>Initialises an email ready for populating.</w:t>
+            <w:proofErr w:type="spellStart"/>
+            <w:r>
+              <w:rPr>
+                <w:sz w:val="20"/>
+                <w:szCs w:val="20"/>
+              </w:rPr>
+              <w:t>Initialises</w:t>
+            </w:r>
+            <w:proofErr w:type="spellEnd"/>
+            <w:r>
+              <w:rPr>
+                <w:sz w:val="20"/>
+                <w:szCs w:val="20"/>
+              </w:rPr>
+              <w:t xml:space="preserve"> an email ready for populating.</w:t>
             </w:r>
           </w:p>
         </w:tc>
@@ -2285,7 +2408,48 @@
                 <w:sz w:val="20"/>
                 <w:szCs w:val="20"/>
               </w:rPr>
-              <w:t>Error as “emailMessage()” method returns itself rather than the variable “emailMessage”.</w:t>
+              <w:t>Error as “</w:t>
+            </w:r>
+            <w:proofErr w:type="spellStart"/>
+            <w:proofErr w:type="gramStart"/>
+            <w:r>
+              <w:rPr>
+                <w:sz w:val="20"/>
+                <w:szCs w:val="20"/>
+              </w:rPr>
+              <w:t>emailMessage</w:t>
+            </w:r>
+            <w:proofErr w:type="spellEnd"/>
+            <w:r>
+              <w:rPr>
+                <w:sz w:val="20"/>
+                <w:szCs w:val="20"/>
+              </w:rPr>
+              <w:t>(</w:t>
+            </w:r>
+            <w:proofErr w:type="gramEnd"/>
+            <w:r>
+              <w:rPr>
+                <w:sz w:val="20"/>
+                <w:szCs w:val="20"/>
+              </w:rPr>
+              <w:t>)” method returns itself rather than the variable “</w:t>
+            </w:r>
+            <w:proofErr w:type="spellStart"/>
+            <w:r>
+              <w:rPr>
+                <w:sz w:val="20"/>
+                <w:szCs w:val="20"/>
+              </w:rPr>
+              <w:t>emailMessage</w:t>
+            </w:r>
+            <w:proofErr w:type="spellEnd"/>
+            <w:r>
+              <w:rPr>
+                <w:sz w:val="20"/>
+                <w:szCs w:val="20"/>
+              </w:rPr>
+              <w:t>”.</w:t>
             </w:r>
           </w:p>
         </w:tc>
@@ -2416,12 +2580,21 @@
                 <w:szCs w:val="20"/>
               </w:rPr>
             </w:pPr>
-            <w:r>
-              <w:rPr>
-                <w:sz w:val="20"/>
-                <w:szCs w:val="20"/>
-              </w:rPr>
-              <w:t>Initialised object</w:t>
+            <w:proofErr w:type="spellStart"/>
+            <w:r>
+              <w:rPr>
+                <w:sz w:val="20"/>
+                <w:szCs w:val="20"/>
+              </w:rPr>
+              <w:t>Initialised</w:t>
+            </w:r>
+            <w:proofErr w:type="spellEnd"/>
+            <w:r>
+              <w:rPr>
+                <w:sz w:val="20"/>
+                <w:szCs w:val="20"/>
+              </w:rPr>
+              <w:t xml:space="preserve"> object</w:t>
             </w:r>
           </w:p>
         </w:tc>
@@ -2495,7 +2668,23 @@
                 <w:sz w:val="20"/>
                 <w:szCs w:val="20"/>
               </w:rPr>
-              <w:t>Test passed after change to code with ChangeID CHG001</w:t>
+              <w:t xml:space="preserve">Test passed after change to code with </w:t>
+            </w:r>
+            <w:proofErr w:type="spellStart"/>
+            <w:r>
+              <w:rPr>
+                <w:sz w:val="20"/>
+                <w:szCs w:val="20"/>
+              </w:rPr>
+              <w:t>ChangeID</w:t>
+            </w:r>
+            <w:proofErr w:type="spellEnd"/>
+            <w:r>
+              <w:rPr>
+                <w:sz w:val="20"/>
+                <w:szCs w:val="20"/>
+              </w:rPr>
+              <w:t xml:space="preserve"> CHG001</w:t>
             </w:r>
           </w:p>
         </w:tc>
@@ -2548,7 +2737,7 @@
             <w:vMerge w:val="restart"/>
           </w:tcPr>
           <w:p>
-            <w:ins w:id="1" w:author="Ram Raja">
+            <w:ins w:id="0" w:author="Ram Raja">
               <w:r>
                 <w:rPr>
                   <w:color w:val="auto"/>
@@ -2566,7 +2755,7 @@
               </w:rPr>
               <w:t>method</w:t>
             </w:r>
-            <w:ins w:id="2" w:author="Ram Raja">
+            <w:ins w:id="1" w:author="Ram Raja">
               <w:r>
                 <w:rPr>
                   <w:color w:val="auto"/>
@@ -2583,7 +2772,7 @@
               </w:rPr>
               <w:t>receiving all four string parameters in correct form.</w:t>
             </w:r>
-            <w:ins w:id="3" w:author="Ram Raja">
+            <w:ins w:id="2" w:author="Ram Raja">
               <w:r>
                 <w:rPr>
                   <w:sz w:val="20"/>
@@ -2686,6 +2875,7 @@
               </w:rPr>
               <w:br/>
             </w:r>
+            <w:proofErr w:type="spellStart"/>
             <w:r>
               <w:rPr>
                 <w:b/>
@@ -2695,6 +2885,7 @@
               </w:rPr>
               <w:t>kSENDER</w:t>
             </w:r>
+            <w:proofErr w:type="spellEnd"/>
           </w:p>
           <w:p>
             <w:pPr>
@@ -2726,6 +2917,7 @@
               </w:rPr>
               <w:br/>
             </w:r>
+            <w:proofErr w:type="spellStart"/>
             <w:r>
               <w:rPr>
                 <w:b/>
@@ -2735,6 +2927,7 @@
               </w:rPr>
               <w:t>kRECIPIENT</w:t>
             </w:r>
+            <w:proofErr w:type="spellEnd"/>
           </w:p>
           <w:p>
             <w:pPr>
@@ -2762,6 +2955,7 @@
                 <w:szCs w:val="20"/>
               </w:rPr>
             </w:pPr>
+            <w:proofErr w:type="spellStart"/>
             <w:r>
               <w:rPr>
                 <w:b/>
@@ -2771,6 +2965,7 @@
               </w:rPr>
               <w:t>kSUBJECT</w:t>
             </w:r>
+            <w:proofErr w:type="spellEnd"/>
           </w:p>
           <w:p>
             <w:pPr>
@@ -2823,12 +3018,21 @@
             <w:vMerge w:val="restart"/>
           </w:tcPr>
           <w:p>
-            <w:r>
-              <w:rPr>
-                <w:sz w:val="20"/>
-                <w:szCs w:val="20"/>
-              </w:rPr>
-              <w:t>Initialises an email ready to be sent, with a sender’s email, recipient’s email, subject and body</w:t>
+            <w:proofErr w:type="spellStart"/>
+            <w:r>
+              <w:rPr>
+                <w:sz w:val="20"/>
+                <w:szCs w:val="20"/>
+              </w:rPr>
+              <w:t>Initialises</w:t>
+            </w:r>
+            <w:proofErr w:type="spellEnd"/>
+            <w:r>
+              <w:rPr>
+                <w:sz w:val="20"/>
+                <w:szCs w:val="20"/>
+              </w:rPr>
+              <w:t xml:space="preserve"> an email ready to be sent, with a sender’s email, recipient’s email, subject and body</w:t>
             </w:r>
           </w:p>
         </w:tc>
@@ -2903,7 +3107,48 @@
                 <w:sz w:val="20"/>
                 <w:szCs w:val="20"/>
               </w:rPr>
-              <w:t>Error as “emailMessage()” method returns itself rather than the variable “emailMessage”.</w:t>
+              <w:t>Error as “</w:t>
+            </w:r>
+            <w:proofErr w:type="spellStart"/>
+            <w:proofErr w:type="gramStart"/>
+            <w:r>
+              <w:rPr>
+                <w:sz w:val="20"/>
+                <w:szCs w:val="20"/>
+              </w:rPr>
+              <w:t>emailMessage</w:t>
+            </w:r>
+            <w:proofErr w:type="spellEnd"/>
+            <w:r>
+              <w:rPr>
+                <w:sz w:val="20"/>
+                <w:szCs w:val="20"/>
+              </w:rPr>
+              <w:t>(</w:t>
+            </w:r>
+            <w:proofErr w:type="gramEnd"/>
+            <w:r>
+              <w:rPr>
+                <w:sz w:val="20"/>
+                <w:szCs w:val="20"/>
+              </w:rPr>
+              <w:t>)” method returns itself rather than the variable “</w:t>
+            </w:r>
+            <w:proofErr w:type="spellStart"/>
+            <w:r>
+              <w:rPr>
+                <w:sz w:val="20"/>
+                <w:szCs w:val="20"/>
+              </w:rPr>
+              <w:t>emailMessage</w:t>
+            </w:r>
+            <w:proofErr w:type="spellEnd"/>
+            <w:r>
+              <w:rPr>
+                <w:sz w:val="20"/>
+                <w:szCs w:val="20"/>
+              </w:rPr>
+              <w:t>”.</w:t>
             </w:r>
           </w:p>
         </w:tc>
@@ -3038,12 +3283,21 @@
                 <w:szCs w:val="20"/>
               </w:rPr>
             </w:pPr>
-            <w:r>
-              <w:rPr>
-                <w:sz w:val="20"/>
-                <w:szCs w:val="20"/>
-              </w:rPr>
-              <w:t xml:space="preserve">Initialised object with correct values that were passed </w:t>
+            <w:proofErr w:type="spellStart"/>
+            <w:r>
+              <w:rPr>
+                <w:sz w:val="20"/>
+                <w:szCs w:val="20"/>
+              </w:rPr>
+              <w:t>Initialised</w:t>
+            </w:r>
+            <w:proofErr w:type="spellEnd"/>
+            <w:r>
+              <w:rPr>
+                <w:sz w:val="20"/>
+                <w:szCs w:val="20"/>
+              </w:rPr>
+              <w:t xml:space="preserve"> object with correct values that were passed </w:t>
             </w:r>
           </w:p>
         </w:tc>
@@ -3127,7 +3381,23 @@
                 <w:sz w:val="20"/>
                 <w:szCs w:val="20"/>
               </w:rPr>
-              <w:t>Test passed after change to code with ChangeID CHG001</w:t>
+              <w:t xml:space="preserve">Test passed after change to code with </w:t>
+            </w:r>
+            <w:proofErr w:type="spellStart"/>
+            <w:r>
+              <w:rPr>
+                <w:sz w:val="20"/>
+                <w:szCs w:val="20"/>
+              </w:rPr>
+              <w:t>ChangeID</w:t>
+            </w:r>
+            <w:proofErr w:type="spellEnd"/>
+            <w:r>
+              <w:rPr>
+                <w:sz w:val="20"/>
+                <w:szCs w:val="20"/>
+              </w:rPr>
+              <w:t xml:space="preserve"> CHG001</w:t>
             </w:r>
           </w:p>
         </w:tc>
@@ -3264,12 +3534,21 @@
             <w:vMerge w:val="restart"/>
           </w:tcPr>
           <w:p>
-            <w:r>
-              <w:rPr>
-                <w:sz w:val="20"/>
-                <w:szCs w:val="20"/>
-              </w:rPr>
-              <w:t>Initialises an email with all but the recipient’s email given, ready to be populated.</w:t>
+            <w:proofErr w:type="spellStart"/>
+            <w:r>
+              <w:rPr>
+                <w:sz w:val="20"/>
+                <w:szCs w:val="20"/>
+              </w:rPr>
+              <w:t>Initialises</w:t>
+            </w:r>
+            <w:proofErr w:type="spellEnd"/>
+            <w:r>
+              <w:rPr>
+                <w:sz w:val="20"/>
+                <w:szCs w:val="20"/>
+              </w:rPr>
+              <w:t xml:space="preserve"> an email with all but the recipient’s email given, ready to be populated.</w:t>
             </w:r>
           </w:p>
         </w:tc>
@@ -3344,7 +3623,48 @@
                 <w:sz w:val="20"/>
                 <w:szCs w:val="20"/>
               </w:rPr>
-              <w:t>Error as “emailMessage()” method returns itself rather than the variable “emailMessage”.</w:t>
+              <w:t>Error as “</w:t>
+            </w:r>
+            <w:proofErr w:type="spellStart"/>
+            <w:proofErr w:type="gramStart"/>
+            <w:r>
+              <w:rPr>
+                <w:sz w:val="20"/>
+                <w:szCs w:val="20"/>
+              </w:rPr>
+              <w:t>emailMessage</w:t>
+            </w:r>
+            <w:proofErr w:type="spellEnd"/>
+            <w:r>
+              <w:rPr>
+                <w:sz w:val="20"/>
+                <w:szCs w:val="20"/>
+              </w:rPr>
+              <w:t>(</w:t>
+            </w:r>
+            <w:proofErr w:type="gramEnd"/>
+            <w:r>
+              <w:rPr>
+                <w:sz w:val="20"/>
+                <w:szCs w:val="20"/>
+              </w:rPr>
+              <w:t>)” method returns itself rather than the variable “</w:t>
+            </w:r>
+            <w:proofErr w:type="spellStart"/>
+            <w:r>
+              <w:rPr>
+                <w:sz w:val="20"/>
+                <w:szCs w:val="20"/>
+              </w:rPr>
+              <w:t>emailMessage</w:t>
+            </w:r>
+            <w:proofErr w:type="spellEnd"/>
+            <w:r>
+              <w:rPr>
+                <w:sz w:val="20"/>
+                <w:szCs w:val="20"/>
+              </w:rPr>
+              <w:t>”.</w:t>
             </w:r>
           </w:p>
         </w:tc>
@@ -3475,12 +3795,21 @@
                 <w:szCs w:val="20"/>
               </w:rPr>
             </w:pPr>
-            <w:r>
-              <w:rPr>
-                <w:sz w:val="20"/>
-                <w:szCs w:val="20"/>
-              </w:rPr>
-              <w:t xml:space="preserve">Initialised object without </w:t>
+            <w:proofErr w:type="spellStart"/>
+            <w:r>
+              <w:rPr>
+                <w:sz w:val="20"/>
+                <w:szCs w:val="20"/>
+              </w:rPr>
+              <w:t>Initialised</w:t>
+            </w:r>
+            <w:proofErr w:type="spellEnd"/>
+            <w:r>
+              <w:rPr>
+                <w:sz w:val="20"/>
+                <w:szCs w:val="20"/>
+              </w:rPr>
+              <w:t xml:space="preserve"> object without </w:t>
             </w:r>
             <w:r>
               <w:rPr>
@@ -3587,7 +3916,23 @@
                 <w:sz w:val="20"/>
                 <w:szCs w:val="20"/>
               </w:rPr>
-              <w:t>Test passed after change to code with ChangeID CHG001</w:t>
+              <w:t xml:space="preserve">Test passed after change to code with </w:t>
+            </w:r>
+            <w:proofErr w:type="spellStart"/>
+            <w:r>
+              <w:rPr>
+                <w:sz w:val="20"/>
+                <w:szCs w:val="20"/>
+              </w:rPr>
+              <w:t>ChangeID</w:t>
+            </w:r>
+            <w:proofErr w:type="spellEnd"/>
+            <w:r>
+              <w:rPr>
+                <w:sz w:val="20"/>
+                <w:szCs w:val="20"/>
+              </w:rPr>
+              <w:t xml:space="preserve"> CHG001</w:t>
             </w:r>
           </w:p>
         </w:tc>
@@ -3680,12 +4025,21 @@
                 <w:szCs w:val="20"/>
               </w:rPr>
             </w:pPr>
-            <w:r>
-              <w:rPr>
-                <w:sz w:val="20"/>
-                <w:szCs w:val="20"/>
-              </w:rPr>
-              <w:t>Athullya Roy</w:t>
+            <w:proofErr w:type="spellStart"/>
+            <w:r>
+              <w:rPr>
+                <w:sz w:val="20"/>
+                <w:szCs w:val="20"/>
+              </w:rPr>
+              <w:t>Athullya</w:t>
+            </w:r>
+            <w:proofErr w:type="spellEnd"/>
+            <w:r>
+              <w:rPr>
+                <w:sz w:val="20"/>
+                <w:szCs w:val="20"/>
+              </w:rPr>
+              <w:t xml:space="preserve"> Roy</w:t>
             </w:r>
           </w:p>
         </w:tc>
@@ -3735,6 +4089,7 @@
                 <w:szCs w:val="20"/>
               </w:rPr>
             </w:pPr>
+            <w:proofErr w:type="spellStart"/>
             <w:r>
               <w:rPr>
                 <w:b/>
@@ -3744,6 +4099,7 @@
               </w:rPr>
               <w:t>kSENDER</w:t>
             </w:r>
+            <w:proofErr w:type="spellEnd"/>
           </w:p>
           <w:p/>
         </w:tc>
@@ -3753,12 +4109,21 @@
             <w:vMerge w:val="restart"/>
           </w:tcPr>
           <w:p>
-            <w:r>
-              <w:rPr>
-                <w:sz w:val="20"/>
-                <w:szCs w:val="20"/>
-              </w:rPr>
-              <w:t>Initialises an email with the sender’s email; with recipient’s email, subject and body as null, ready to be populated.</w:t>
+            <w:proofErr w:type="spellStart"/>
+            <w:r>
+              <w:rPr>
+                <w:sz w:val="20"/>
+                <w:szCs w:val="20"/>
+              </w:rPr>
+              <w:t>Initialises</w:t>
+            </w:r>
+            <w:proofErr w:type="spellEnd"/>
+            <w:r>
+              <w:rPr>
+                <w:sz w:val="20"/>
+                <w:szCs w:val="20"/>
+              </w:rPr>
+              <w:t xml:space="preserve"> an email with the sender’s email; with recipient’s email, subject and body as null, ready to be populated.</w:t>
             </w:r>
           </w:p>
         </w:tc>
@@ -3829,7 +4194,48 @@
                 <w:sz w:val="20"/>
                 <w:szCs w:val="20"/>
               </w:rPr>
-              <w:t>Error as “emailMessage()” method returns itself rather than the variable “emailMessage”.</w:t>
+              <w:t>Error as “</w:t>
+            </w:r>
+            <w:proofErr w:type="spellStart"/>
+            <w:proofErr w:type="gramStart"/>
+            <w:r>
+              <w:rPr>
+                <w:sz w:val="20"/>
+                <w:szCs w:val="20"/>
+              </w:rPr>
+              <w:t>emailMessage</w:t>
+            </w:r>
+            <w:proofErr w:type="spellEnd"/>
+            <w:r>
+              <w:rPr>
+                <w:sz w:val="20"/>
+                <w:szCs w:val="20"/>
+              </w:rPr>
+              <w:t>(</w:t>
+            </w:r>
+            <w:proofErr w:type="gramEnd"/>
+            <w:r>
+              <w:rPr>
+                <w:sz w:val="20"/>
+                <w:szCs w:val="20"/>
+              </w:rPr>
+              <w:t>)” method returns itself rather than the variable “</w:t>
+            </w:r>
+            <w:proofErr w:type="spellStart"/>
+            <w:r>
+              <w:rPr>
+                <w:sz w:val="20"/>
+                <w:szCs w:val="20"/>
+              </w:rPr>
+              <w:t>emailMessage</w:t>
+            </w:r>
+            <w:proofErr w:type="spellEnd"/>
+            <w:r>
+              <w:rPr>
+                <w:sz w:val="20"/>
+                <w:szCs w:val="20"/>
+              </w:rPr>
+              <w:t>”.</w:t>
             </w:r>
           </w:p>
         </w:tc>
@@ -3961,12 +4367,21 @@
                 <w:szCs w:val="20"/>
               </w:rPr>
             </w:pPr>
-            <w:r>
-              <w:rPr>
-                <w:sz w:val="20"/>
-                <w:szCs w:val="20"/>
-              </w:rPr>
-              <w:t>Initialised object with just senders email set</w:t>
+            <w:proofErr w:type="spellStart"/>
+            <w:r>
+              <w:rPr>
+                <w:sz w:val="20"/>
+                <w:szCs w:val="20"/>
+              </w:rPr>
+              <w:t>Initialised</w:t>
+            </w:r>
+            <w:proofErr w:type="spellEnd"/>
+            <w:r>
+              <w:rPr>
+                <w:sz w:val="20"/>
+                <w:szCs w:val="20"/>
+              </w:rPr>
+              <w:t xml:space="preserve"> object with just senders email set</w:t>
             </w:r>
           </w:p>
         </w:tc>
@@ -4040,7 +4455,23 @@
                 <w:sz w:val="20"/>
                 <w:szCs w:val="20"/>
               </w:rPr>
-              <w:t>Test passed after change to code with ChangeID CHG001</w:t>
+              <w:t xml:space="preserve">Test passed after change to code with </w:t>
+            </w:r>
+            <w:proofErr w:type="spellStart"/>
+            <w:r>
+              <w:rPr>
+                <w:sz w:val="20"/>
+                <w:szCs w:val="20"/>
+              </w:rPr>
+              <w:t>ChangeID</w:t>
+            </w:r>
+            <w:proofErr w:type="spellEnd"/>
+            <w:r>
+              <w:rPr>
+                <w:sz w:val="20"/>
+                <w:szCs w:val="20"/>
+              </w:rPr>
+              <w:t xml:space="preserve"> CHG001</w:t>
             </w:r>
           </w:p>
         </w:tc>
@@ -4180,6 +4611,7 @@
                 <w:szCs w:val="20"/>
               </w:rPr>
             </w:pPr>
+            <w:proofErr w:type="spellStart"/>
             <w:r>
               <w:rPr>
                 <w:b/>
@@ -4189,6 +4621,7 @@
               </w:rPr>
               <w:t>kSENDER</w:t>
             </w:r>
+            <w:proofErr w:type="spellEnd"/>
           </w:p>
           <w:p>
             <w:pPr>
@@ -4379,13 +4812,23 @@
                 <w:szCs w:val="20"/>
               </w:rPr>
             </w:pPr>
-            <w:r>
-              <w:rPr>
-                <w:bCs/>
-                <w:sz w:val="20"/>
-                <w:szCs w:val="20"/>
-              </w:rPr>
-              <w:t>Athullya Roy</w:t>
+            <w:proofErr w:type="spellStart"/>
+            <w:r>
+              <w:rPr>
+                <w:bCs/>
+                <w:sz w:val="20"/>
+                <w:szCs w:val="20"/>
+              </w:rPr>
+              <w:t>Athullya</w:t>
+            </w:r>
+            <w:proofErr w:type="spellEnd"/>
+            <w:r>
+              <w:rPr>
+                <w:bCs/>
+                <w:sz w:val="20"/>
+                <w:szCs w:val="20"/>
+              </w:rPr>
+              <w:t xml:space="preserve"> Roy</w:t>
             </w:r>
           </w:p>
         </w:tc>
@@ -4709,6 +5152,7 @@
               </w:rPr>
               <w:br/>
             </w:r>
+            <w:proofErr w:type="spellStart"/>
             <w:r>
               <w:rPr>
                 <w:b/>
@@ -4718,6 +5162,7 @@
               </w:rPr>
               <w:t>kRECIPIENT</w:t>
             </w:r>
+            <w:proofErr w:type="spellEnd"/>
           </w:p>
           <w:p>
             <w:pPr>
@@ -4994,13 +5439,23 @@
                 <w:szCs w:val="20"/>
               </w:rPr>
             </w:pPr>
-            <w:r>
-              <w:rPr>
-                <w:bCs/>
-                <w:sz w:val="20"/>
-                <w:szCs w:val="20"/>
-              </w:rPr>
-              <w:t>Athullya Roy &amp; Ram Raja</w:t>
+            <w:proofErr w:type="spellStart"/>
+            <w:r>
+              <w:rPr>
+                <w:bCs/>
+                <w:sz w:val="20"/>
+                <w:szCs w:val="20"/>
+              </w:rPr>
+              <w:t>Athullya</w:t>
+            </w:r>
+            <w:proofErr w:type="spellEnd"/>
+            <w:r>
+              <w:rPr>
+                <w:bCs/>
+                <w:sz w:val="20"/>
+                <w:szCs w:val="20"/>
+              </w:rPr>
+              <w:t xml:space="preserve"> Roy &amp; Ram Raja</w:t>
             </w:r>
           </w:p>
         </w:tc>
@@ -5260,12 +5715,21 @@
                 <w:szCs w:val="20"/>
               </w:rPr>
             </w:pPr>
-            <w:r>
-              <w:rPr>
-                <w:sz w:val="20"/>
-                <w:szCs w:val="20"/>
-              </w:rPr>
-              <w:t xml:space="preserve">Athullya Roy &amp; Ram Raja </w:t>
+            <w:proofErr w:type="spellStart"/>
+            <w:r>
+              <w:rPr>
+                <w:sz w:val="20"/>
+                <w:szCs w:val="20"/>
+              </w:rPr>
+              <w:t>Athullya</w:t>
+            </w:r>
+            <w:proofErr w:type="spellEnd"/>
+            <w:r>
+              <w:rPr>
+                <w:sz w:val="20"/>
+                <w:szCs w:val="20"/>
+              </w:rPr>
+              <w:t xml:space="preserve"> Roy &amp; Ram Raja </w:t>
             </w:r>
           </w:p>
         </w:tc>
@@ -5320,6 +5784,7 @@
                 <w:szCs w:val="20"/>
               </w:rPr>
             </w:pPr>
+            <w:proofErr w:type="spellStart"/>
             <w:r>
               <w:rPr>
                 <w:b/>
@@ -5329,6 +5794,7 @@
               </w:rPr>
               <w:t>kSUBJECT</w:t>
             </w:r>
+            <w:proofErr w:type="spellEnd"/>
           </w:p>
         </w:tc>
         <w:tc>
@@ -5343,6 +5809,7 @@
                 <w:szCs w:val="20"/>
               </w:rPr>
             </w:pPr>
+            <w:proofErr w:type="spellStart"/>
             <w:r>
               <w:rPr>
                 <w:b/>
@@ -5352,6 +5819,7 @@
               </w:rPr>
               <w:t>kSUBJECT</w:t>
             </w:r>
+            <w:proofErr w:type="spellEnd"/>
           </w:p>
         </w:tc>
         <w:tc>
@@ -5366,6 +5834,7 @@
                 <w:szCs w:val="20"/>
               </w:rPr>
             </w:pPr>
+            <w:proofErr w:type="spellStart"/>
             <w:r>
               <w:rPr>
                 <w:b/>
@@ -5375,6 +5844,7 @@
               </w:rPr>
               <w:t>kSUBJECT</w:t>
             </w:r>
+            <w:proofErr w:type="spellEnd"/>
           </w:p>
         </w:tc>
         <w:tc>
@@ -5425,8 +5895,13 @@
             <w:shd w:val="clear" w:color="auto" w:fill="EFFFE9"/>
           </w:tcPr>
           <w:p>
-            <w:r>
-              <w:t>Athullya Roy</w:t>
+            <w:proofErr w:type="spellStart"/>
+            <w:r>
+              <w:t>Athullya</w:t>
+            </w:r>
+            <w:proofErr w:type="spellEnd"/>
+            <w:r>
+              <w:t xml:space="preserve"> Roy</w:t>
             </w:r>
           </w:p>
         </w:tc>
@@ -5535,12 +6010,21 @@
                 <w:szCs w:val="20"/>
               </w:rPr>
             </w:pPr>
-            <w:r>
-              <w:rPr>
-                <w:sz w:val="20"/>
-                <w:szCs w:val="20"/>
-              </w:rPr>
-              <w:t>Athullya Roy &amp; Ram</w:t>
+            <w:proofErr w:type="spellStart"/>
+            <w:r>
+              <w:rPr>
+                <w:sz w:val="20"/>
+                <w:szCs w:val="20"/>
+              </w:rPr>
+              <w:t>Athullya</w:t>
+            </w:r>
+            <w:proofErr w:type="spellEnd"/>
+            <w:r>
+              <w:rPr>
+                <w:sz w:val="20"/>
+                <w:szCs w:val="20"/>
+              </w:rPr>
+              <w:t xml:space="preserve"> Roy &amp; Ram</w:t>
             </w:r>
           </w:p>
         </w:tc>
@@ -5675,8 +6159,13 @@
             <w:shd w:val="clear" w:color="auto" w:fill="EFFFE9"/>
           </w:tcPr>
           <w:p>
-            <w:r>
-              <w:t>Athullya Roy</w:t>
+            <w:proofErr w:type="spellStart"/>
+            <w:r>
+              <w:t>Athullya</w:t>
+            </w:r>
+            <w:proofErr w:type="spellEnd"/>
+            <w:r>
+              <w:t xml:space="preserve"> Roy</w:t>
             </w:r>
           </w:p>
         </w:tc>
@@ -5789,12 +6278,21 @@
                 <w:szCs w:val="20"/>
               </w:rPr>
             </w:pPr>
-            <w:r>
-              <w:rPr>
-                <w:sz w:val="20"/>
-                <w:szCs w:val="20"/>
-              </w:rPr>
-              <w:t>Athullya Roy &amp; Ram</w:t>
+            <w:proofErr w:type="spellStart"/>
+            <w:r>
+              <w:rPr>
+                <w:sz w:val="20"/>
+                <w:szCs w:val="20"/>
+              </w:rPr>
+              <w:t>Athullya</w:t>
+            </w:r>
+            <w:proofErr w:type="spellEnd"/>
+            <w:r>
+              <w:rPr>
+                <w:sz w:val="20"/>
+                <w:szCs w:val="20"/>
+              </w:rPr>
+              <w:t xml:space="preserve"> Roy &amp; Ram</w:t>
             </w:r>
           </w:p>
         </w:tc>
@@ -5961,8 +6459,13 @@
                 <w:szCs w:val="20"/>
               </w:rPr>
             </w:pPr>
-            <w:r>
-              <w:t>Athullya Roy</w:t>
+            <w:proofErr w:type="spellStart"/>
+            <w:r>
+              <w:t>Athullya</w:t>
+            </w:r>
+            <w:proofErr w:type="spellEnd"/>
+            <w:r>
+              <w:t xml:space="preserve"> Roy</w:t>
             </w:r>
           </w:p>
         </w:tc>
@@ -5972,12 +6475,21 @@
             <w:shd w:val="clear" w:color="auto" w:fill="FFD5D1"/>
           </w:tcPr>
           <w:p>
-            <w:r>
-              <w:rPr>
-                <w:sz w:val="20"/>
-                <w:szCs w:val="20"/>
-              </w:rPr>
-              <w:t>StackOverFlow error</w:t>
+            <w:proofErr w:type="spellStart"/>
+            <w:r>
+              <w:rPr>
+                <w:sz w:val="20"/>
+                <w:szCs w:val="20"/>
+              </w:rPr>
+              <w:t>StackOverFlow</w:t>
+            </w:r>
+            <w:proofErr w:type="spellEnd"/>
+            <w:r>
+              <w:rPr>
+                <w:sz w:val="20"/>
+                <w:szCs w:val="20"/>
+              </w:rPr>
+              <w:t xml:space="preserve"> error</w:t>
             </w:r>
           </w:p>
         </w:tc>
@@ -6193,7 +6705,23 @@
                 <w:sz w:val="20"/>
                 <w:szCs w:val="20"/>
               </w:rPr>
-              <w:t>Test passed after change to code with ChangeID CHG001</w:t>
+              <w:t xml:space="preserve">Test passed after change to code with </w:t>
+            </w:r>
+            <w:proofErr w:type="spellStart"/>
+            <w:r>
+              <w:rPr>
+                <w:sz w:val="20"/>
+                <w:szCs w:val="20"/>
+              </w:rPr>
+              <w:t>ChangeID</w:t>
+            </w:r>
+            <w:proofErr w:type="spellEnd"/>
+            <w:r>
+              <w:rPr>
+                <w:sz w:val="20"/>
+                <w:szCs w:val="20"/>
+              </w:rPr>
+              <w:t xml:space="preserve"> CHG001</w:t>
             </w:r>
           </w:p>
         </w:tc>
@@ -6299,12 +6827,21 @@
                 <w:szCs w:val="20"/>
               </w:rPr>
             </w:pPr>
-            <w:r>
-              <w:rPr>
-                <w:sz w:val="20"/>
-                <w:szCs w:val="20"/>
-              </w:rPr>
-              <w:t>Athullya Roy &amp; Ram</w:t>
+            <w:proofErr w:type="spellStart"/>
+            <w:r>
+              <w:rPr>
+                <w:sz w:val="20"/>
+                <w:szCs w:val="20"/>
+              </w:rPr>
+              <w:t>Athullya</w:t>
+            </w:r>
+            <w:proofErr w:type="spellEnd"/>
+            <w:r>
+              <w:rPr>
+                <w:sz w:val="20"/>
+                <w:szCs w:val="20"/>
+              </w:rPr>
+              <w:t xml:space="preserve"> Roy &amp; Ram</w:t>
             </w:r>
           </w:p>
         </w:tc>
@@ -6448,8 +6985,13 @@
                 <w:szCs w:val="20"/>
               </w:rPr>
             </w:pPr>
-            <w:r>
-              <w:t>Athullya Roy</w:t>
+            <w:proofErr w:type="spellStart"/>
+            <w:r>
+              <w:t>Athullya</w:t>
+            </w:r>
+            <w:proofErr w:type="spellEnd"/>
+            <w:r>
+              <w:t xml:space="preserve"> Roy</w:t>
             </w:r>
           </w:p>
         </w:tc>
@@ -6459,12 +7001,21 @@
             <w:shd w:val="clear" w:color="auto" w:fill="FFD5D1"/>
           </w:tcPr>
           <w:p>
-            <w:r>
-              <w:rPr>
-                <w:sz w:val="20"/>
-                <w:szCs w:val="20"/>
-              </w:rPr>
-              <w:t>StackOverFlow error</w:t>
+            <w:proofErr w:type="spellStart"/>
+            <w:r>
+              <w:rPr>
+                <w:sz w:val="20"/>
+                <w:szCs w:val="20"/>
+              </w:rPr>
+              <w:t>StackOverFlow</w:t>
+            </w:r>
+            <w:proofErr w:type="spellEnd"/>
+            <w:r>
+              <w:rPr>
+                <w:sz w:val="20"/>
+                <w:szCs w:val="20"/>
+              </w:rPr>
+              <w:t xml:space="preserve"> error</w:t>
             </w:r>
           </w:p>
         </w:tc>
@@ -6674,7 +7225,23 @@
                 <w:sz w:val="20"/>
                 <w:szCs w:val="20"/>
               </w:rPr>
-              <w:t>Test passed after change to code with ChangeID CHG001</w:t>
+              <w:t xml:space="preserve">Test passed after change to code with </w:t>
+            </w:r>
+            <w:proofErr w:type="spellStart"/>
+            <w:r>
+              <w:rPr>
+                <w:sz w:val="20"/>
+                <w:szCs w:val="20"/>
+              </w:rPr>
+              <w:t>ChangeID</w:t>
+            </w:r>
+            <w:proofErr w:type="spellEnd"/>
+            <w:r>
+              <w:rPr>
+                <w:sz w:val="20"/>
+                <w:szCs w:val="20"/>
+              </w:rPr>
+              <w:t xml:space="preserve"> CHG001</w:t>
             </w:r>
           </w:p>
         </w:tc>
@@ -6775,12 +7342,21 @@
                 <w:szCs w:val="20"/>
               </w:rPr>
             </w:pPr>
-            <w:r>
-              <w:rPr>
-                <w:sz w:val="20"/>
-                <w:szCs w:val="20"/>
-              </w:rPr>
-              <w:t>Athullya Roy &amp; Ram</w:t>
+            <w:proofErr w:type="spellStart"/>
+            <w:r>
+              <w:rPr>
+                <w:sz w:val="20"/>
+                <w:szCs w:val="20"/>
+              </w:rPr>
+              <w:t>Athullya</w:t>
+            </w:r>
+            <w:proofErr w:type="spellEnd"/>
+            <w:r>
+              <w:rPr>
+                <w:sz w:val="20"/>
+                <w:szCs w:val="20"/>
+              </w:rPr>
+              <w:t xml:space="preserve"> Roy &amp; Ram</w:t>
             </w:r>
           </w:p>
         </w:tc>
@@ -6835,6 +7411,7 @@
                 <w:szCs w:val="20"/>
               </w:rPr>
             </w:pPr>
+            <w:proofErr w:type="spellStart"/>
             <w:r>
               <w:rPr>
                 <w:b/>
@@ -6844,6 +7421,7 @@
               </w:rPr>
               <w:t>kSENDER</w:t>
             </w:r>
+            <w:proofErr w:type="spellEnd"/>
           </w:p>
         </w:tc>
         <w:tc>
@@ -6936,8 +7514,13 @@
             <w:shd w:val="clear" w:color="auto" w:fill="EFFFE9"/>
           </w:tcPr>
           <w:p>
-            <w:r>
-              <w:t>Athullya Roy</w:t>
+            <w:proofErr w:type="spellStart"/>
+            <w:r>
+              <w:t>Athullya</w:t>
+            </w:r>
+            <w:proofErr w:type="spellEnd"/>
+            <w:r>
+              <w:t xml:space="preserve"> Roy</w:t>
             </w:r>
           </w:p>
         </w:tc>
@@ -7050,12 +7633,21 @@
                 <w:szCs w:val="20"/>
               </w:rPr>
             </w:pPr>
-            <w:r>
-              <w:rPr>
-                <w:sz w:val="20"/>
-                <w:szCs w:val="20"/>
-              </w:rPr>
-              <w:t>Athullya Roy &amp; Ram</w:t>
+            <w:proofErr w:type="spellStart"/>
+            <w:r>
+              <w:rPr>
+                <w:sz w:val="20"/>
+                <w:szCs w:val="20"/>
+              </w:rPr>
+              <w:t>Athullya</w:t>
+            </w:r>
+            <w:proofErr w:type="spellEnd"/>
+            <w:r>
+              <w:rPr>
+                <w:sz w:val="20"/>
+                <w:szCs w:val="20"/>
+              </w:rPr>
+              <w:t xml:space="preserve"> Roy &amp; Ram</w:t>
             </w:r>
           </w:p>
         </w:tc>
@@ -7093,6 +7685,7 @@
                 <w:szCs w:val="20"/>
               </w:rPr>
             </w:pPr>
+            <w:proofErr w:type="spellStart"/>
             <w:r>
               <w:rPr>
                 <w:sz w:val="20"/>
@@ -7100,6 +7693,7 @@
               </w:rPr>
               <w:t>Joe.bloggs</w:t>
             </w:r>
+            <w:proofErr w:type="spellEnd"/>
           </w:p>
         </w:tc>
         <w:tc>
@@ -7199,8 +7793,13 @@
                 <w:szCs w:val="20"/>
               </w:rPr>
             </w:pPr>
-            <w:r>
-              <w:t>Athullya Roy</w:t>
+            <w:proofErr w:type="spellStart"/>
+            <w:r>
+              <w:t>Athullya</w:t>
+            </w:r>
+            <w:proofErr w:type="spellEnd"/>
+            <w:r>
+              <w:t xml:space="preserve"> Roy</w:t>
             </w:r>
           </w:p>
         </w:tc>
@@ -7403,8 +8002,13 @@
             <w:shd w:val="clear" w:color="auto" w:fill="F2F2F2" w:themeFill="background1" w:themeFillShade="F2"/>
           </w:tcPr>
           <w:p>
-            <w:r>
-              <w:t>Athullya Roy</w:t>
+            <w:proofErr w:type="spellStart"/>
+            <w:r>
+              <w:t>Athullya</w:t>
+            </w:r>
+            <w:proofErr w:type="spellEnd"/>
+            <w:r>
+              <w:t xml:space="preserve"> Roy</w:t>
             </w:r>
           </w:p>
         </w:tc>
@@ -7425,7 +8029,23 @@
                 <w:sz w:val="20"/>
                 <w:szCs w:val="20"/>
               </w:rPr>
-              <w:t xml:space="preserve">Passes because the function setFrom has been changed. See change </w:t>
+              <w:t xml:space="preserve">Passes because the function </w:t>
+            </w:r>
+            <w:proofErr w:type="spellStart"/>
+            <w:r>
+              <w:rPr>
+                <w:sz w:val="20"/>
+                <w:szCs w:val="20"/>
+              </w:rPr>
+              <w:t>setFrom</w:t>
+            </w:r>
+            <w:proofErr w:type="spellEnd"/>
+            <w:r>
+              <w:rPr>
+                <w:sz w:val="20"/>
+                <w:szCs w:val="20"/>
+              </w:rPr>
+              <w:t xml:space="preserve"> has been changed. See change </w:t>
             </w:r>
             <w:r>
               <w:t>CHGE004</w:t>
@@ -7526,12 +8146,21 @@
                 <w:szCs w:val="20"/>
               </w:rPr>
             </w:pPr>
-            <w:r>
-              <w:rPr>
-                <w:sz w:val="20"/>
-                <w:szCs w:val="20"/>
-              </w:rPr>
-              <w:t>Athullya &amp; Ram</w:t>
+            <w:proofErr w:type="spellStart"/>
+            <w:r>
+              <w:rPr>
+                <w:sz w:val="20"/>
+                <w:szCs w:val="20"/>
+              </w:rPr>
+              <w:t>Athullya</w:t>
+            </w:r>
+            <w:proofErr w:type="spellEnd"/>
+            <w:r>
+              <w:rPr>
+                <w:sz w:val="20"/>
+                <w:szCs w:val="20"/>
+              </w:rPr>
+              <w:t xml:space="preserve"> &amp; Ram</w:t>
             </w:r>
           </w:p>
         </w:tc>
@@ -7582,6 +8211,7 @@
                 <w:szCs w:val="20"/>
               </w:rPr>
             </w:pPr>
+            <w:proofErr w:type="spellStart"/>
             <w:r>
               <w:rPr>
                 <w:color w:val="FF0000"/>
@@ -7590,6 +8220,7 @@
               </w:rPr>
               <w:t>kRECIPIENT</w:t>
             </w:r>
+            <w:proofErr w:type="spellEnd"/>
           </w:p>
         </w:tc>
         <w:tc>
@@ -7687,8 +8318,13 @@
                 <w:szCs w:val="20"/>
               </w:rPr>
             </w:pPr>
-            <w:r>
-              <w:t>Athullya Roy</w:t>
+            <w:proofErr w:type="spellStart"/>
+            <w:r>
+              <w:t>Athullya</w:t>
+            </w:r>
+            <w:proofErr w:type="spellEnd"/>
+            <w:r>
+              <w:t xml:space="preserve"> Roy</w:t>
             </w:r>
           </w:p>
         </w:tc>
@@ -7805,12 +8441,21 @@
                 <w:szCs w:val="20"/>
               </w:rPr>
             </w:pPr>
-            <w:r>
-              <w:rPr>
-                <w:sz w:val="20"/>
-                <w:szCs w:val="20"/>
-              </w:rPr>
-              <w:t>Athullya &amp; Ram</w:t>
+            <w:proofErr w:type="spellStart"/>
+            <w:r>
+              <w:rPr>
+                <w:sz w:val="20"/>
+                <w:szCs w:val="20"/>
+              </w:rPr>
+              <w:t>Athullya</w:t>
+            </w:r>
+            <w:proofErr w:type="spellEnd"/>
+            <w:r>
+              <w:rPr>
+                <w:sz w:val="20"/>
+                <w:szCs w:val="20"/>
+              </w:rPr>
+              <w:t xml:space="preserve"> &amp; Ram</w:t>
             </w:r>
           </w:p>
         </w:tc>
@@ -7852,7 +8497,23 @@
                 <w:sz w:val="20"/>
                 <w:szCs w:val="20"/>
               </w:rPr>
-              <w:t>“Max.power”</w:t>
+              <w:t>“</w:t>
+            </w:r>
+            <w:proofErr w:type="spellStart"/>
+            <w:r>
+              <w:rPr>
+                <w:sz w:val="20"/>
+                <w:szCs w:val="20"/>
+              </w:rPr>
+              <w:t>Max.power</w:t>
+            </w:r>
+            <w:proofErr w:type="spellEnd"/>
+            <w:r>
+              <w:rPr>
+                <w:sz w:val="20"/>
+                <w:szCs w:val="20"/>
+              </w:rPr>
+              <w:t>”</w:t>
             </w:r>
           </w:p>
         </w:tc>
@@ -7952,8 +8613,13 @@
                 <w:szCs w:val="20"/>
               </w:rPr>
             </w:pPr>
-            <w:r>
-              <w:t>Athullya Roy</w:t>
+            <w:proofErr w:type="spellStart"/>
+            <w:r>
+              <w:t>Athullya</w:t>
+            </w:r>
+            <w:proofErr w:type="spellEnd"/>
+            <w:r>
+              <w:t xml:space="preserve"> Roy</w:t>
             </w:r>
           </w:p>
         </w:tc>
@@ -7974,7 +8640,23 @@
                 <w:sz w:val="20"/>
                 <w:szCs w:val="20"/>
               </w:rPr>
-              <w:t>Fails because it doesn’t return the correct type. Also assumes fails means returning error boolean value false.</w:t>
+              <w:t xml:space="preserve">Fails because it doesn’t return the correct type. Also assumes fails means returning error </w:t>
+            </w:r>
+            <w:proofErr w:type="spellStart"/>
+            <w:r>
+              <w:rPr>
+                <w:sz w:val="20"/>
+                <w:szCs w:val="20"/>
+              </w:rPr>
+              <w:t>boolean</w:t>
+            </w:r>
+            <w:proofErr w:type="spellEnd"/>
+            <w:r>
+              <w:rPr>
+                <w:sz w:val="20"/>
+                <w:szCs w:val="20"/>
+              </w:rPr>
+              <w:t xml:space="preserve"> value false.</w:t>
             </w:r>
           </w:p>
         </w:tc>
@@ -8162,8 +8844,13 @@
             <w:shd w:val="clear" w:color="auto" w:fill="F2F2F2" w:themeFill="background1" w:themeFillShade="F2"/>
           </w:tcPr>
           <w:p>
-            <w:r>
-              <w:t>Athullya Roy</w:t>
+            <w:proofErr w:type="spellStart"/>
+            <w:r>
+              <w:t>Athullya</w:t>
+            </w:r>
+            <w:proofErr w:type="spellEnd"/>
+            <w:r>
+              <w:t xml:space="preserve"> Roy</w:t>
             </w:r>
           </w:p>
         </w:tc>
@@ -8184,7 +8871,23 @@
                 <w:sz w:val="20"/>
                 <w:szCs w:val="20"/>
               </w:rPr>
-              <w:t xml:space="preserve">Passes because the function setTo has been changed. See change </w:t>
+              <w:t xml:space="preserve">Passes because the function </w:t>
+            </w:r>
+            <w:proofErr w:type="spellStart"/>
+            <w:r>
+              <w:rPr>
+                <w:sz w:val="20"/>
+                <w:szCs w:val="20"/>
+              </w:rPr>
+              <w:t>setTo</w:t>
+            </w:r>
+            <w:proofErr w:type="spellEnd"/>
+            <w:r>
+              <w:rPr>
+                <w:sz w:val="20"/>
+                <w:szCs w:val="20"/>
+              </w:rPr>
+              <w:t xml:space="preserve"> has been changed. See change </w:t>
             </w:r>
             <w:r>
               <w:t>CHGE004</w:t>
@@ -8286,12 +8989,21 @@
                 <w:szCs w:val="20"/>
               </w:rPr>
             </w:pPr>
-            <w:r>
-              <w:rPr>
-                <w:sz w:val="20"/>
-                <w:szCs w:val="20"/>
-              </w:rPr>
-              <w:t>Athullya &amp; Ram</w:t>
+            <w:proofErr w:type="spellStart"/>
+            <w:r>
+              <w:rPr>
+                <w:sz w:val="20"/>
+                <w:szCs w:val="20"/>
+              </w:rPr>
+              <w:t>Athullya</w:t>
+            </w:r>
+            <w:proofErr w:type="spellEnd"/>
+            <w:r>
+              <w:rPr>
+                <w:sz w:val="20"/>
+                <w:szCs w:val="20"/>
+              </w:rPr>
+              <w:t xml:space="preserve"> &amp; Ram</w:t>
             </w:r>
           </w:p>
         </w:tc>
@@ -8345,6 +9057,7 @@
                 <w:szCs w:val="20"/>
               </w:rPr>
             </w:pPr>
+            <w:proofErr w:type="spellStart"/>
             <w:r>
               <w:rPr>
                 <w:b/>
@@ -8354,6 +9067,7 @@
               </w:rPr>
               <w:t>kSUBJECT</w:t>
             </w:r>
+            <w:proofErr w:type="spellEnd"/>
           </w:p>
         </w:tc>
         <w:tc>
@@ -8451,8 +9165,13 @@
                 <w:szCs w:val="20"/>
               </w:rPr>
             </w:pPr>
-            <w:r>
-              <w:t>Athullya Roy</w:t>
+            <w:proofErr w:type="spellStart"/>
+            <w:r>
+              <w:t>Athullya</w:t>
+            </w:r>
+            <w:proofErr w:type="spellEnd"/>
+            <w:r>
+              <w:t xml:space="preserve"> Roy</w:t>
             </w:r>
           </w:p>
         </w:tc>
@@ -8573,12 +9292,21 @@
                 <w:szCs w:val="20"/>
               </w:rPr>
             </w:pPr>
-            <w:r>
-              <w:rPr>
-                <w:sz w:val="20"/>
-                <w:szCs w:val="20"/>
-              </w:rPr>
-              <w:t>Athullya Roy &amp; Ram</w:t>
+            <w:proofErr w:type="spellStart"/>
+            <w:r>
+              <w:rPr>
+                <w:sz w:val="20"/>
+                <w:szCs w:val="20"/>
+              </w:rPr>
+              <w:t>Athullya</w:t>
+            </w:r>
+            <w:proofErr w:type="spellEnd"/>
+            <w:r>
+              <w:rPr>
+                <w:sz w:val="20"/>
+                <w:szCs w:val="20"/>
+              </w:rPr>
+              <w:t xml:space="preserve"> Roy &amp; Ram</w:t>
             </w:r>
           </w:p>
         </w:tc>
@@ -8717,8 +9445,13 @@
                 <w:szCs w:val="20"/>
               </w:rPr>
             </w:pPr>
-            <w:r>
-              <w:t>Athullya Roy</w:t>
+            <w:proofErr w:type="spellStart"/>
+            <w:r>
+              <w:t>Athullya</w:t>
+            </w:r>
+            <w:proofErr w:type="spellEnd"/>
+            <w:r>
+              <w:t xml:space="preserve"> Roy</w:t>
             </w:r>
           </w:p>
         </w:tc>
@@ -8807,7 +9540,27 @@
                 <w:sz w:val="20"/>
                 <w:szCs w:val="20"/>
               </w:rPr>
-              <w:t>(setMessage)</w:t>
+              <w:t>(</w:t>
+            </w:r>
+            <w:proofErr w:type="spellStart"/>
+            <w:r>
+              <w:rPr>
+                <w:b/>
+                <w:bCs/>
+                <w:sz w:val="20"/>
+                <w:szCs w:val="20"/>
+              </w:rPr>
+              <w:t>setMessage</w:t>
+            </w:r>
+            <w:proofErr w:type="spellEnd"/>
+            <w:r>
+              <w:rPr>
+                <w:b/>
+                <w:bCs/>
+                <w:sz w:val="20"/>
+                <w:szCs w:val="20"/>
+              </w:rPr>
+              <w:t>)</w:t>
             </w:r>
           </w:p>
         </w:tc>
@@ -8830,7 +9583,25 @@
                 <w:sz w:val="20"/>
                 <w:szCs w:val="20"/>
               </w:rPr>
-              <w:t>Test the method correctly sets the email message and then compare that to what is retrieved from getMessage method</w:t>
+              <w:t xml:space="preserve">Test the method correctly sets the email message and then compare that to what is retrieved from </w:t>
+            </w:r>
+            <w:proofErr w:type="spellStart"/>
+            <w:r>
+              <w:rPr>
+                <w:bCs/>
+                <w:sz w:val="20"/>
+                <w:szCs w:val="20"/>
+              </w:rPr>
+              <w:t>getMessage</w:t>
+            </w:r>
+            <w:proofErr w:type="spellEnd"/>
+            <w:r>
+              <w:rPr>
+                <w:bCs/>
+                <w:sz w:val="20"/>
+                <w:szCs w:val="20"/>
+              </w:rPr>
+              <w:t xml:space="preserve"> method</w:t>
             </w:r>
           </w:p>
         </w:tc>
@@ -8900,6 +9671,7 @@
               </w:rPr>
               <w:t xml:space="preserve">Uses </w:t>
             </w:r>
+            <w:proofErr w:type="spellStart"/>
             <w:r>
               <w:rPr>
                 <w:b/>
@@ -8910,6 +9682,7 @@
               </w:rPr>
               <w:t>noEmailBody</w:t>
             </w:r>
+            <w:proofErr w:type="spellEnd"/>
             <w:r>
               <w:rPr>
                 <w:b/>
@@ -8927,7 +9700,27 @@
                 <w:sz w:val="20"/>
                 <w:szCs w:val="20"/>
               </w:rPr>
-              <w:t xml:space="preserve">Object with Message set using setMessage method and </w:t>
+              <w:t xml:space="preserve">Object with Message set using </w:t>
+            </w:r>
+            <w:proofErr w:type="spellStart"/>
+            <w:r>
+              <w:rPr>
+                <w:bCs/>
+                <w:color w:val="000000" w:themeColor="text1"/>
+                <w:sz w:val="20"/>
+                <w:szCs w:val="20"/>
+              </w:rPr>
+              <w:t>setMessage</w:t>
+            </w:r>
+            <w:proofErr w:type="spellEnd"/>
+            <w:r>
+              <w:rPr>
+                <w:bCs/>
+                <w:color w:val="000000" w:themeColor="text1"/>
+                <w:sz w:val="20"/>
+                <w:szCs w:val="20"/>
+              </w:rPr>
+              <w:t xml:space="preserve"> method and </w:t>
             </w:r>
             <w:r>
               <w:rPr>
@@ -9044,7 +9837,25 @@
                 <w:sz w:val="20"/>
                 <w:szCs w:val="20"/>
               </w:rPr>
-              <w:t>After calling the getMessage method once the message has been set</w:t>
+              <w:t xml:space="preserve">After calling the </w:t>
+            </w:r>
+            <w:proofErr w:type="spellStart"/>
+            <w:r>
+              <w:rPr>
+                <w:bCs/>
+                <w:sz w:val="20"/>
+                <w:szCs w:val="20"/>
+              </w:rPr>
+              <w:t>getMessage</w:t>
+            </w:r>
+            <w:proofErr w:type="spellEnd"/>
+            <w:r>
+              <w:rPr>
+                <w:bCs/>
+                <w:sz w:val="20"/>
+                <w:szCs w:val="20"/>
+              </w:rPr>
+              <w:t xml:space="preserve"> method once the message has been set</w:t>
             </w:r>
           </w:p>
         </w:tc>
@@ -9159,7 +9970,25 @@
                 <w:sz w:val="20"/>
                 <w:szCs w:val="20"/>
               </w:rPr>
-              <w:t>Unable to determine if message was set correctly as when trying to retrieve the message using emailMessage method received a stack overflow error.</w:t>
+              <w:t xml:space="preserve">Unable to determine if message was set correctly as when trying to retrieve the message using </w:t>
+            </w:r>
+            <w:proofErr w:type="spellStart"/>
+            <w:r>
+              <w:rPr>
+                <w:bCs/>
+                <w:sz w:val="20"/>
+                <w:szCs w:val="20"/>
+              </w:rPr>
+              <w:t>emailMessage</w:t>
+            </w:r>
+            <w:proofErr w:type="spellEnd"/>
+            <w:r>
+              <w:rPr>
+                <w:bCs/>
+                <w:sz w:val="20"/>
+                <w:szCs w:val="20"/>
+              </w:rPr>
+              <w:t xml:space="preserve"> method received a stack overflow error.</w:t>
             </w:r>
           </w:p>
         </w:tc>
@@ -9401,7 +10230,23 @@
                 <w:sz w:val="20"/>
                 <w:szCs w:val="20"/>
               </w:rPr>
-              <w:t>Test passed after change to code with ChangeID CHG001</w:t>
+              <w:t xml:space="preserve">Test passed after change to code with </w:t>
+            </w:r>
+            <w:proofErr w:type="spellStart"/>
+            <w:r>
+              <w:rPr>
+                <w:sz w:val="20"/>
+                <w:szCs w:val="20"/>
+              </w:rPr>
+              <w:t>ChangeID</w:t>
+            </w:r>
+            <w:proofErr w:type="spellEnd"/>
+            <w:r>
+              <w:rPr>
+                <w:sz w:val="20"/>
+                <w:szCs w:val="20"/>
+              </w:rPr>
+              <w:t xml:space="preserve"> CHG001</w:t>
             </w:r>
           </w:p>
         </w:tc>
@@ -9469,7 +10314,27 @@
                 <w:sz w:val="20"/>
                 <w:szCs w:val="20"/>
               </w:rPr>
-              <w:t>(setMessage)</w:t>
+              <w:t>(</w:t>
+            </w:r>
+            <w:proofErr w:type="spellStart"/>
+            <w:r>
+              <w:rPr>
+                <w:b/>
+                <w:bCs/>
+                <w:sz w:val="20"/>
+                <w:szCs w:val="20"/>
+              </w:rPr>
+              <w:t>setMessage</w:t>
+            </w:r>
+            <w:proofErr w:type="spellEnd"/>
+            <w:r>
+              <w:rPr>
+                <w:b/>
+                <w:bCs/>
+                <w:sz w:val="20"/>
+                <w:szCs w:val="20"/>
+              </w:rPr>
+              <w:t>)</w:t>
             </w:r>
           </w:p>
         </w:tc>
@@ -9492,7 +10357,43 @@
                 <w:sz w:val="20"/>
                 <w:szCs w:val="20"/>
               </w:rPr>
-              <w:t>Test the method correctly sets the email message  to an empty string “” and then compare that to what is retrieved from getMessage method</w:t>
+              <w:t xml:space="preserve">Test the method correctly sets the email </w:t>
+            </w:r>
+            <w:proofErr w:type="gramStart"/>
+            <w:r>
+              <w:rPr>
+                <w:bCs/>
+                <w:sz w:val="20"/>
+                <w:szCs w:val="20"/>
+              </w:rPr>
+              <w:t>message  to</w:t>
+            </w:r>
+            <w:proofErr w:type="gramEnd"/>
+            <w:r>
+              <w:rPr>
+                <w:bCs/>
+                <w:sz w:val="20"/>
+                <w:szCs w:val="20"/>
+              </w:rPr>
+              <w:t xml:space="preserve"> an empty string “” and then compare that to what is retrieved from </w:t>
+            </w:r>
+            <w:proofErr w:type="spellStart"/>
+            <w:r>
+              <w:rPr>
+                <w:bCs/>
+                <w:sz w:val="20"/>
+                <w:szCs w:val="20"/>
+              </w:rPr>
+              <w:t>getMessage</w:t>
+            </w:r>
+            <w:proofErr w:type="spellEnd"/>
+            <w:r>
+              <w:rPr>
+                <w:bCs/>
+                <w:sz w:val="20"/>
+                <w:szCs w:val="20"/>
+              </w:rPr>
+              <w:t xml:space="preserve"> method</w:t>
             </w:r>
           </w:p>
         </w:tc>
@@ -9563,6 +10464,7 @@
               </w:rPr>
               <w:t xml:space="preserve">Uses </w:t>
             </w:r>
+            <w:proofErr w:type="spellStart"/>
             <w:r>
               <w:rPr>
                 <w:b/>
@@ -9573,6 +10475,7 @@
               </w:rPr>
               <w:t>noEmailBody</w:t>
             </w:r>
+            <w:proofErr w:type="spellEnd"/>
             <w:r>
               <w:rPr>
                 <w:b/>
@@ -9590,7 +10493,27 @@
                 <w:sz w:val="20"/>
                 <w:szCs w:val="20"/>
               </w:rPr>
-              <w:t xml:space="preserve">Object with Message set using setMessage method and </w:t>
+              <w:t xml:space="preserve">Object with Message set using </w:t>
+            </w:r>
+            <w:proofErr w:type="spellStart"/>
+            <w:r>
+              <w:rPr>
+                <w:bCs/>
+                <w:color w:val="000000" w:themeColor="text1"/>
+                <w:sz w:val="20"/>
+                <w:szCs w:val="20"/>
+              </w:rPr>
+              <w:t>setMessage</w:t>
+            </w:r>
+            <w:proofErr w:type="spellEnd"/>
+            <w:r>
+              <w:rPr>
+                <w:bCs/>
+                <w:color w:val="000000" w:themeColor="text1"/>
+                <w:sz w:val="20"/>
+                <w:szCs w:val="20"/>
+              </w:rPr>
+              <w:t xml:space="preserve"> method and </w:t>
             </w:r>
             <w:r>
               <w:rPr>
@@ -9719,7 +10642,25 @@
                 <w:sz w:val="20"/>
                 <w:szCs w:val="20"/>
               </w:rPr>
-              <w:t>After calling the getMessage method once the message has been set</w:t>
+              <w:t xml:space="preserve">After calling the </w:t>
+            </w:r>
+            <w:proofErr w:type="spellStart"/>
+            <w:r>
+              <w:rPr>
+                <w:bCs/>
+                <w:sz w:val="20"/>
+                <w:szCs w:val="20"/>
+              </w:rPr>
+              <w:t>getMessage</w:t>
+            </w:r>
+            <w:proofErr w:type="spellEnd"/>
+            <w:r>
+              <w:rPr>
+                <w:bCs/>
+                <w:sz w:val="20"/>
+                <w:szCs w:val="20"/>
+              </w:rPr>
+              <w:t xml:space="preserve"> method once the message has been set</w:t>
             </w:r>
           </w:p>
         </w:tc>
@@ -9834,7 +10775,25 @@
                 <w:sz w:val="20"/>
                 <w:szCs w:val="20"/>
               </w:rPr>
-              <w:t>Unable to determine if message was set correctly as when trying to retrieve the message using emailMessage method received a stack overflow error.</w:t>
+              <w:t xml:space="preserve">Unable to determine if message was set correctly as when trying to retrieve the message using </w:t>
+            </w:r>
+            <w:proofErr w:type="spellStart"/>
+            <w:r>
+              <w:rPr>
+                <w:bCs/>
+                <w:sz w:val="20"/>
+                <w:szCs w:val="20"/>
+              </w:rPr>
+              <w:t>emailMessage</w:t>
+            </w:r>
+            <w:proofErr w:type="spellEnd"/>
+            <w:r>
+              <w:rPr>
+                <w:bCs/>
+                <w:sz w:val="20"/>
+                <w:szCs w:val="20"/>
+              </w:rPr>
+              <w:t xml:space="preserve"> method received a stack overflow error.</w:t>
             </w:r>
           </w:p>
         </w:tc>
@@ -10106,7 +11065,23 @@
                 <w:sz w:val="20"/>
                 <w:szCs w:val="20"/>
               </w:rPr>
-              <w:t>Test passed after change to code with ChangeID CHG001</w:t>
+              <w:t xml:space="preserve">Test passed after change to code with </w:t>
+            </w:r>
+            <w:proofErr w:type="spellStart"/>
+            <w:r>
+              <w:rPr>
+                <w:sz w:val="20"/>
+                <w:szCs w:val="20"/>
+              </w:rPr>
+              <w:t>ChangeID</w:t>
+            </w:r>
+            <w:proofErr w:type="spellEnd"/>
+            <w:r>
+              <w:rPr>
+                <w:sz w:val="20"/>
+                <w:szCs w:val="20"/>
+              </w:rPr>
+              <w:t xml:space="preserve"> CHG001</w:t>
             </w:r>
           </w:p>
         </w:tc>
@@ -10172,7 +11147,27 @@
                 <w:sz w:val="20"/>
                 <w:szCs w:val="20"/>
               </w:rPr>
-              <w:t>(isValid)</w:t>
+              <w:t>(</w:t>
+            </w:r>
+            <w:proofErr w:type="spellStart"/>
+            <w:r>
+              <w:rPr>
+                <w:b/>
+                <w:bCs/>
+                <w:sz w:val="20"/>
+                <w:szCs w:val="20"/>
+              </w:rPr>
+              <w:t>isValid</w:t>
+            </w:r>
+            <w:proofErr w:type="spellEnd"/>
+            <w:r>
+              <w:rPr>
+                <w:b/>
+                <w:bCs/>
+                <w:sz w:val="20"/>
+                <w:szCs w:val="20"/>
+              </w:rPr>
+              <w:t>)</w:t>
             </w:r>
           </w:p>
         </w:tc>
@@ -10263,6 +11258,7 @@
               </w:rPr>
               <w:t xml:space="preserve">Uses </w:t>
             </w:r>
+            <w:proofErr w:type="spellStart"/>
             <w:r>
               <w:rPr>
                 <w:b/>
@@ -10271,7 +11267,18 @@
                 <w:sz w:val="20"/>
                 <w:szCs w:val="20"/>
               </w:rPr>
-              <w:t xml:space="preserve">nullEmail </w:t>
+              <w:t>nullEmail</w:t>
+            </w:r>
+            <w:proofErr w:type="spellEnd"/>
+            <w:r>
+              <w:rPr>
+                <w:b/>
+                <w:bCs/>
+                <w:color w:val="006A89" w:themeColor="accent1"/>
+                <w:sz w:val="20"/>
+                <w:szCs w:val="20"/>
+              </w:rPr>
+              <w:t xml:space="preserve"> </w:t>
             </w:r>
             <w:r>
               <w:rPr>
@@ -10667,7 +11674,27 @@
                 <w:sz w:val="20"/>
                 <w:szCs w:val="20"/>
               </w:rPr>
-              <w:t>(isValid)</w:t>
+              <w:t>(</w:t>
+            </w:r>
+            <w:proofErr w:type="spellStart"/>
+            <w:r>
+              <w:rPr>
+                <w:b/>
+                <w:bCs/>
+                <w:sz w:val="20"/>
+                <w:szCs w:val="20"/>
+              </w:rPr>
+              <w:t>isValid</w:t>
+            </w:r>
+            <w:proofErr w:type="spellEnd"/>
+            <w:r>
+              <w:rPr>
+                <w:b/>
+                <w:bCs/>
+                <w:sz w:val="20"/>
+                <w:szCs w:val="20"/>
+              </w:rPr>
+              <w:t>)</w:t>
             </w:r>
           </w:p>
         </w:tc>
@@ -10757,6 +11784,7 @@
               </w:rPr>
               <w:t xml:space="preserve">Uses </w:t>
             </w:r>
+            <w:proofErr w:type="spellStart"/>
             <w:r>
               <w:rPr>
                 <w:b/>
@@ -10767,6 +11795,7 @@
               </w:rPr>
               <w:t>populatedEmail</w:t>
             </w:r>
+            <w:proofErr w:type="spellEnd"/>
             <w:r>
               <w:rPr>
                 <w:bCs/>
@@ -10784,6 +11813,7 @@
               </w:rPr>
               <w:t xml:space="preserve">object created with </w:t>
             </w:r>
+            <w:proofErr w:type="spellStart"/>
             <w:r>
               <w:rPr>
                 <w:b/>
@@ -10794,6 +11824,7 @@
               </w:rPr>
               <w:t>kSENDER</w:t>
             </w:r>
+            <w:proofErr w:type="spellEnd"/>
             <w:r>
               <w:rPr>
                 <w:bCs/>
@@ -10802,6 +11833,7 @@
               </w:rPr>
               <w:t xml:space="preserve">, </w:t>
             </w:r>
+            <w:proofErr w:type="spellStart"/>
             <w:r>
               <w:rPr>
                 <w:b/>
@@ -10812,6 +11844,7 @@
               </w:rPr>
               <w:t>kRECIPIENT</w:t>
             </w:r>
+            <w:proofErr w:type="spellEnd"/>
             <w:r>
               <w:rPr>
                 <w:bCs/>
@@ -10820,6 +11853,7 @@
               </w:rPr>
               <w:t xml:space="preserve">, </w:t>
             </w:r>
+            <w:proofErr w:type="spellStart"/>
             <w:r>
               <w:rPr>
                 <w:b/>
@@ -10830,6 +11864,7 @@
               </w:rPr>
               <w:t>kSUBJECT</w:t>
             </w:r>
+            <w:proofErr w:type="spellEnd"/>
             <w:r>
               <w:rPr>
                 <w:bCs/>
@@ -10907,6 +11942,7 @@
                 <w:szCs w:val="20"/>
               </w:rPr>
             </w:pPr>
+            <w:proofErr w:type="spellStart"/>
             <w:r>
               <w:rPr>
                 <w:b/>
@@ -10917,6 +11953,7 @@
               </w:rPr>
               <w:t>kSENDER</w:t>
             </w:r>
+            <w:proofErr w:type="spellEnd"/>
           </w:p>
           <w:p>
             <w:pPr>
@@ -10953,6 +11990,7 @@
                 <w:szCs w:val="20"/>
               </w:rPr>
             </w:pPr>
+            <w:proofErr w:type="spellStart"/>
             <w:r>
               <w:rPr>
                 <w:b/>
@@ -10960,6 +11998,7 @@
               </w:rPr>
               <w:t>kRECIPIENT</w:t>
             </w:r>
+            <w:proofErr w:type="spellEnd"/>
             <w:r>
               <w:rPr>
                 <w:bCs/>
@@ -10997,6 +12036,7 @@
                 <w:szCs w:val="20"/>
               </w:rPr>
             </w:pPr>
+            <w:proofErr w:type="spellStart"/>
             <w:r>
               <w:rPr>
                 <w:b/>
@@ -11007,6 +12047,7 @@
               </w:rPr>
               <w:t>kSUBJECT</w:t>
             </w:r>
+            <w:proofErr w:type="spellEnd"/>
             <w:r>
               <w:rPr>
                 <w:b/>
@@ -11273,7 +12314,27 @@
                 <w:sz w:val="20"/>
                 <w:szCs w:val="20"/>
               </w:rPr>
-              <w:t>(isValid)</w:t>
+              <w:t>(</w:t>
+            </w:r>
+            <w:proofErr w:type="spellStart"/>
+            <w:r>
+              <w:rPr>
+                <w:b/>
+                <w:bCs/>
+                <w:sz w:val="20"/>
+                <w:szCs w:val="20"/>
+              </w:rPr>
+              <w:t>isValid</w:t>
+            </w:r>
+            <w:proofErr w:type="spellEnd"/>
+            <w:r>
+              <w:rPr>
+                <w:b/>
+                <w:bCs/>
+                <w:sz w:val="20"/>
+                <w:szCs w:val="20"/>
+              </w:rPr>
+              <w:t>)</w:t>
             </w:r>
           </w:p>
         </w:tc>
@@ -11363,6 +12424,7 @@
               </w:rPr>
               <w:t xml:space="preserve">Uses </w:t>
             </w:r>
+            <w:proofErr w:type="spellStart"/>
             <w:r>
               <w:rPr>
                 <w:b/>
@@ -11373,6 +12435,7 @@
               </w:rPr>
               <w:t>nullEmail</w:t>
             </w:r>
+            <w:proofErr w:type="spellEnd"/>
             <w:r>
               <w:rPr>
                 <w:bCs/>
@@ -11388,8 +12451,27 @@
                 <w:sz w:val="20"/>
                 <w:szCs w:val="20"/>
               </w:rPr>
-              <w:t xml:space="preserve">object and setFrom method passing </w:t>
-            </w:r>
+              <w:t xml:space="preserve">object and </w:t>
+            </w:r>
+            <w:proofErr w:type="spellStart"/>
+            <w:r>
+              <w:rPr>
+                <w:bCs/>
+                <w:sz w:val="20"/>
+                <w:szCs w:val="20"/>
+              </w:rPr>
+              <w:t>setFrom</w:t>
+            </w:r>
+            <w:proofErr w:type="spellEnd"/>
+            <w:r>
+              <w:rPr>
+                <w:bCs/>
+                <w:sz w:val="20"/>
+                <w:szCs w:val="20"/>
+              </w:rPr>
+              <w:t xml:space="preserve"> method passing </w:t>
+            </w:r>
+            <w:proofErr w:type="spellStart"/>
             <w:r>
               <w:rPr>
                 <w:b/>
@@ -11400,6 +12482,7 @@
               </w:rPr>
               <w:t>kSENDER</w:t>
             </w:r>
+            <w:proofErr w:type="spellEnd"/>
             <w:r>
               <w:rPr>
                 <w:bCs/>
@@ -11452,6 +12535,7 @@
                 <w:szCs w:val="20"/>
               </w:rPr>
             </w:pPr>
+            <w:proofErr w:type="spellStart"/>
             <w:r>
               <w:rPr>
                 <w:b/>
@@ -11459,6 +12543,7 @@
               </w:rPr>
               <w:t>kSENDER</w:t>
             </w:r>
+            <w:proofErr w:type="spellEnd"/>
           </w:p>
         </w:tc>
         <w:tc>
@@ -11612,7 +12697,25 @@
                 <w:sz w:val="20"/>
                 <w:szCs w:val="20"/>
               </w:rPr>
-              <w:t>The following 4 tests of similar nature test the individual cases for each attribute to ensure all attributes are checked in the isValid Function</w:t>
+              <w:t xml:space="preserve">The following 4 tests of similar nature test the individual cases for each attribute to ensure all attributes are checked in the </w:t>
+            </w:r>
+            <w:proofErr w:type="spellStart"/>
+            <w:r>
+              <w:rPr>
+                <w:bCs/>
+                <w:sz w:val="20"/>
+                <w:szCs w:val="20"/>
+              </w:rPr>
+              <w:t>isValid</w:t>
+            </w:r>
+            <w:proofErr w:type="spellEnd"/>
+            <w:r>
+              <w:rPr>
+                <w:bCs/>
+                <w:sz w:val="20"/>
+                <w:szCs w:val="20"/>
+              </w:rPr>
+              <w:t xml:space="preserve"> Function</w:t>
             </w:r>
           </w:p>
         </w:tc>
@@ -11677,7 +12780,27 @@
                 <w:sz w:val="20"/>
                 <w:szCs w:val="20"/>
               </w:rPr>
-              <w:t>(isValid)</w:t>
+              <w:t>(</w:t>
+            </w:r>
+            <w:proofErr w:type="spellStart"/>
+            <w:r>
+              <w:rPr>
+                <w:b/>
+                <w:bCs/>
+                <w:sz w:val="20"/>
+                <w:szCs w:val="20"/>
+              </w:rPr>
+              <w:t>isValid</w:t>
+            </w:r>
+            <w:proofErr w:type="spellEnd"/>
+            <w:r>
+              <w:rPr>
+                <w:b/>
+                <w:bCs/>
+                <w:sz w:val="20"/>
+                <w:szCs w:val="20"/>
+              </w:rPr>
+              <w:t>)</w:t>
             </w:r>
           </w:p>
         </w:tc>
@@ -11699,7 +12822,25 @@
                 <w:sz w:val="20"/>
                 <w:szCs w:val="20"/>
               </w:rPr>
-              <w:t>Tests the email object with one attribute set – the To address</w:t>
+              <w:t xml:space="preserve">Tests the email object with one attribute set – the </w:t>
+            </w:r>
+            <w:proofErr w:type="gramStart"/>
+            <w:r>
+              <w:rPr>
+                <w:bCs/>
+                <w:sz w:val="20"/>
+                <w:szCs w:val="20"/>
+              </w:rPr>
+              <w:t>To</w:t>
+            </w:r>
+            <w:proofErr w:type="gramEnd"/>
+            <w:r>
+              <w:rPr>
+                <w:bCs/>
+                <w:sz w:val="20"/>
+                <w:szCs w:val="20"/>
+              </w:rPr>
+              <w:t xml:space="preserve"> address</w:t>
             </w:r>
           </w:p>
         </w:tc>
@@ -11767,6 +12908,7 @@
               </w:rPr>
               <w:t xml:space="preserve">Uses </w:t>
             </w:r>
+            <w:proofErr w:type="spellStart"/>
             <w:r>
               <w:rPr>
                 <w:b/>
@@ -11777,6 +12919,7 @@
               </w:rPr>
               <w:t>nullEmail</w:t>
             </w:r>
+            <w:proofErr w:type="spellEnd"/>
             <w:r>
               <w:rPr>
                 <w:bCs/>
@@ -11792,8 +12935,27 @@
                 <w:sz w:val="20"/>
                 <w:szCs w:val="20"/>
               </w:rPr>
-              <w:t xml:space="preserve">object and setTo method passing </w:t>
-            </w:r>
+              <w:t xml:space="preserve">object and </w:t>
+            </w:r>
+            <w:proofErr w:type="spellStart"/>
+            <w:r>
+              <w:rPr>
+                <w:bCs/>
+                <w:sz w:val="20"/>
+                <w:szCs w:val="20"/>
+              </w:rPr>
+              <w:t>setTo</w:t>
+            </w:r>
+            <w:proofErr w:type="spellEnd"/>
+            <w:r>
+              <w:rPr>
+                <w:bCs/>
+                <w:sz w:val="20"/>
+                <w:szCs w:val="20"/>
+              </w:rPr>
+              <w:t xml:space="preserve"> method passing </w:t>
+            </w:r>
+            <w:proofErr w:type="spellStart"/>
             <w:r>
               <w:rPr>
                 <w:b/>
@@ -11804,6 +12966,7 @@
               </w:rPr>
               <w:t>kRECIPIENT</w:t>
             </w:r>
+            <w:proofErr w:type="spellEnd"/>
             <w:r>
               <w:rPr>
                 <w:bCs/>
@@ -11856,6 +13019,7 @@
                 <w:szCs w:val="20"/>
               </w:rPr>
             </w:pPr>
+            <w:proofErr w:type="spellStart"/>
             <w:r>
               <w:rPr>
                 <w:b/>
@@ -11866,6 +13030,7 @@
               </w:rPr>
               <w:t>kRECIPIENT</w:t>
             </w:r>
+            <w:proofErr w:type="spellEnd"/>
           </w:p>
         </w:tc>
         <w:tc>
@@ -12067,7 +13232,27 @@
                 <w:sz w:val="20"/>
                 <w:szCs w:val="20"/>
               </w:rPr>
-              <w:t>(isValid)</w:t>
+              <w:t>(</w:t>
+            </w:r>
+            <w:proofErr w:type="spellStart"/>
+            <w:r>
+              <w:rPr>
+                <w:b/>
+                <w:bCs/>
+                <w:sz w:val="20"/>
+                <w:szCs w:val="20"/>
+              </w:rPr>
+              <w:t>isValid</w:t>
+            </w:r>
+            <w:proofErr w:type="spellEnd"/>
+            <w:r>
+              <w:rPr>
+                <w:b/>
+                <w:bCs/>
+                <w:sz w:val="20"/>
+                <w:szCs w:val="20"/>
+              </w:rPr>
+              <w:t>)</w:t>
             </w:r>
           </w:p>
         </w:tc>
@@ -12157,6 +13342,7 @@
               </w:rPr>
               <w:t xml:space="preserve">Uses </w:t>
             </w:r>
+            <w:proofErr w:type="spellStart"/>
             <w:r>
               <w:rPr>
                 <w:b/>
@@ -12167,6 +13353,7 @@
               </w:rPr>
               <w:t>nullEmail</w:t>
             </w:r>
+            <w:proofErr w:type="spellEnd"/>
             <w:r>
               <w:rPr>
                 <w:bCs/>
@@ -12182,8 +13369,27 @@
                 <w:sz w:val="20"/>
                 <w:szCs w:val="20"/>
               </w:rPr>
-              <w:t xml:space="preserve">object and setSubject method passing </w:t>
-            </w:r>
+              <w:t xml:space="preserve">object and </w:t>
+            </w:r>
+            <w:proofErr w:type="spellStart"/>
+            <w:r>
+              <w:rPr>
+                <w:bCs/>
+                <w:sz w:val="20"/>
+                <w:szCs w:val="20"/>
+              </w:rPr>
+              <w:t>setSubject</w:t>
+            </w:r>
+            <w:proofErr w:type="spellEnd"/>
+            <w:r>
+              <w:rPr>
+                <w:bCs/>
+                <w:sz w:val="20"/>
+                <w:szCs w:val="20"/>
+              </w:rPr>
+              <w:t xml:space="preserve"> method passing </w:t>
+            </w:r>
+            <w:proofErr w:type="spellStart"/>
             <w:r>
               <w:rPr>
                 <w:b/>
@@ -12194,6 +13400,7 @@
               </w:rPr>
               <w:t>kSUBJECT</w:t>
             </w:r>
+            <w:proofErr w:type="spellEnd"/>
             <w:r>
               <w:rPr>
                 <w:bCs/>
@@ -12246,6 +13453,7 @@
                 <w:szCs w:val="20"/>
               </w:rPr>
             </w:pPr>
+            <w:proofErr w:type="spellStart"/>
             <w:r>
               <w:rPr>
                 <w:b/>
@@ -12256,6 +13464,7 @@
               </w:rPr>
               <w:t>kSUBJECT</w:t>
             </w:r>
+            <w:proofErr w:type="spellEnd"/>
           </w:p>
           <w:p>
             <w:pPr>
@@ -12467,7 +13676,27 @@
                 <w:sz w:val="20"/>
                 <w:szCs w:val="20"/>
               </w:rPr>
-              <w:t>(isValid)</w:t>
+              <w:t>(</w:t>
+            </w:r>
+            <w:proofErr w:type="spellStart"/>
+            <w:r>
+              <w:rPr>
+                <w:b/>
+                <w:bCs/>
+                <w:sz w:val="20"/>
+                <w:szCs w:val="20"/>
+              </w:rPr>
+              <w:t>isValid</w:t>
+            </w:r>
+            <w:proofErr w:type="spellEnd"/>
+            <w:r>
+              <w:rPr>
+                <w:b/>
+                <w:bCs/>
+                <w:sz w:val="20"/>
+                <w:szCs w:val="20"/>
+              </w:rPr>
+              <w:t>)</w:t>
             </w:r>
           </w:p>
         </w:tc>
@@ -12557,6 +13786,7 @@
               </w:rPr>
               <w:t xml:space="preserve">Uses </w:t>
             </w:r>
+            <w:proofErr w:type="spellStart"/>
             <w:r>
               <w:rPr>
                 <w:b/>
@@ -12567,6 +13797,7 @@
               </w:rPr>
               <w:t>nullEmail</w:t>
             </w:r>
+            <w:proofErr w:type="spellEnd"/>
             <w:r>
               <w:rPr>
                 <w:bCs/>
@@ -12582,7 +13813,25 @@
                 <w:sz w:val="20"/>
                 <w:szCs w:val="20"/>
               </w:rPr>
-              <w:t xml:space="preserve">object and setMessage method passing </w:t>
+              <w:t xml:space="preserve">object and </w:t>
+            </w:r>
+            <w:proofErr w:type="spellStart"/>
+            <w:r>
+              <w:rPr>
+                <w:bCs/>
+                <w:sz w:val="20"/>
+                <w:szCs w:val="20"/>
+              </w:rPr>
+              <w:t>setMessage</w:t>
+            </w:r>
+            <w:proofErr w:type="spellEnd"/>
+            <w:r>
+              <w:rPr>
+                <w:bCs/>
+                <w:sz w:val="20"/>
+                <w:szCs w:val="20"/>
+              </w:rPr>
+              <w:t xml:space="preserve"> method passing </w:t>
             </w:r>
             <w:r>
               <w:rPr>
@@ -12829,13 +14078,33 @@
                 <w:szCs w:val="20"/>
               </w:rPr>
             </w:pPr>
-            <w:r>
-              <w:rPr>
-                <w:bCs/>
-                <w:sz w:val="20"/>
-                <w:szCs w:val="20"/>
-              </w:rPr>
-              <w:t>toString() override</w:t>
+            <w:proofErr w:type="spellStart"/>
+            <w:proofErr w:type="gramStart"/>
+            <w:r>
+              <w:rPr>
+                <w:bCs/>
+                <w:sz w:val="20"/>
+                <w:szCs w:val="20"/>
+              </w:rPr>
+              <w:t>toString</w:t>
+            </w:r>
+            <w:proofErr w:type="spellEnd"/>
+            <w:r>
+              <w:rPr>
+                <w:bCs/>
+                <w:sz w:val="20"/>
+                <w:szCs w:val="20"/>
+              </w:rPr>
+              <w:t>(</w:t>
+            </w:r>
+            <w:proofErr w:type="gramEnd"/>
+            <w:r>
+              <w:rPr>
+                <w:bCs/>
+                <w:sz w:val="20"/>
+                <w:szCs w:val="20"/>
+              </w:rPr>
+              <w:t>) override</w:t>
             </w:r>
           </w:p>
           <w:p>
@@ -12854,7 +14123,27 @@
                 <w:sz w:val="20"/>
                 <w:szCs w:val="20"/>
               </w:rPr>
-              <w:t>(toString)</w:t>
+              <w:t>(</w:t>
+            </w:r>
+            <w:proofErr w:type="spellStart"/>
+            <w:r>
+              <w:rPr>
+                <w:b/>
+                <w:bCs/>
+                <w:sz w:val="20"/>
+                <w:szCs w:val="20"/>
+              </w:rPr>
+              <w:t>toString</w:t>
+            </w:r>
+            <w:proofErr w:type="spellEnd"/>
+            <w:r>
+              <w:rPr>
+                <w:b/>
+                <w:bCs/>
+                <w:sz w:val="20"/>
+                <w:szCs w:val="20"/>
+              </w:rPr>
+              <w:t>)</w:t>
             </w:r>
           </w:p>
         </w:tc>
@@ -12876,7 +14165,25 @@
                 <w:sz w:val="20"/>
                 <w:szCs w:val="20"/>
               </w:rPr>
-              <w:t>Checks the toString override method returns a value of type string</w:t>
+              <w:t xml:space="preserve">Checks the </w:t>
+            </w:r>
+            <w:proofErr w:type="spellStart"/>
+            <w:r>
+              <w:rPr>
+                <w:bCs/>
+                <w:sz w:val="20"/>
+                <w:szCs w:val="20"/>
+              </w:rPr>
+              <w:t>toString</w:t>
+            </w:r>
+            <w:proofErr w:type="spellEnd"/>
+            <w:r>
+              <w:rPr>
+                <w:bCs/>
+                <w:sz w:val="20"/>
+                <w:szCs w:val="20"/>
+              </w:rPr>
+              <w:t xml:space="preserve"> override method returns a value of type string</w:t>
             </w:r>
           </w:p>
         </w:tc>
@@ -12944,6 +14251,7 @@
               </w:rPr>
               <w:t xml:space="preserve">Uses </w:t>
             </w:r>
+            <w:proofErr w:type="spellStart"/>
             <w:r>
               <w:rPr>
                 <w:b/>
@@ -12954,6 +14262,7 @@
               </w:rPr>
               <w:t>populatedEmail</w:t>
             </w:r>
+            <w:proofErr w:type="spellEnd"/>
             <w:r>
               <w:rPr>
                 <w:bCs/>
@@ -12971,6 +14280,7 @@
               </w:rPr>
               <w:t xml:space="preserve">object created with </w:t>
             </w:r>
+            <w:proofErr w:type="spellStart"/>
             <w:r>
               <w:rPr>
                 <w:b/>
@@ -12981,6 +14291,7 @@
               </w:rPr>
               <w:t>kSENDER</w:t>
             </w:r>
+            <w:proofErr w:type="spellEnd"/>
             <w:r>
               <w:rPr>
                 <w:bCs/>
@@ -12989,6 +14300,7 @@
               </w:rPr>
               <w:t xml:space="preserve">, </w:t>
             </w:r>
+            <w:proofErr w:type="spellStart"/>
             <w:r>
               <w:rPr>
                 <w:b/>
@@ -12999,6 +14311,7 @@
               </w:rPr>
               <w:t>kRECIPIENT</w:t>
             </w:r>
+            <w:proofErr w:type="spellEnd"/>
             <w:r>
               <w:rPr>
                 <w:bCs/>
@@ -13007,6 +14320,7 @@
               </w:rPr>
               <w:t xml:space="preserve">, </w:t>
             </w:r>
+            <w:proofErr w:type="spellStart"/>
             <w:r>
               <w:rPr>
                 <w:b/>
@@ -13017,6 +14331,7 @@
               </w:rPr>
               <w:t>kSUBJECT</w:t>
             </w:r>
+            <w:proofErr w:type="spellEnd"/>
             <w:r>
               <w:rPr>
                 <w:bCs/>
@@ -13251,13 +14566,33 @@
                 <w:szCs w:val="20"/>
               </w:rPr>
             </w:pPr>
-            <w:r>
-              <w:rPr>
-                <w:bCs/>
-                <w:sz w:val="20"/>
-                <w:szCs w:val="20"/>
-              </w:rPr>
-              <w:t>toString() override</w:t>
+            <w:proofErr w:type="spellStart"/>
+            <w:proofErr w:type="gramStart"/>
+            <w:r>
+              <w:rPr>
+                <w:bCs/>
+                <w:sz w:val="20"/>
+                <w:szCs w:val="20"/>
+              </w:rPr>
+              <w:t>toString</w:t>
+            </w:r>
+            <w:proofErr w:type="spellEnd"/>
+            <w:r>
+              <w:rPr>
+                <w:bCs/>
+                <w:sz w:val="20"/>
+                <w:szCs w:val="20"/>
+              </w:rPr>
+              <w:t>(</w:t>
+            </w:r>
+            <w:proofErr w:type="gramEnd"/>
+            <w:r>
+              <w:rPr>
+                <w:bCs/>
+                <w:sz w:val="20"/>
+                <w:szCs w:val="20"/>
+              </w:rPr>
+              <w:t>) override</w:t>
             </w:r>
           </w:p>
           <w:p>
@@ -13276,7 +14611,27 @@
                 <w:sz w:val="20"/>
                 <w:szCs w:val="20"/>
               </w:rPr>
-              <w:t>(toString)</w:t>
+              <w:t>(</w:t>
+            </w:r>
+            <w:proofErr w:type="spellStart"/>
+            <w:r>
+              <w:rPr>
+                <w:b/>
+                <w:bCs/>
+                <w:sz w:val="20"/>
+                <w:szCs w:val="20"/>
+              </w:rPr>
+              <w:t>toString</w:t>
+            </w:r>
+            <w:proofErr w:type="spellEnd"/>
+            <w:r>
+              <w:rPr>
+                <w:b/>
+                <w:bCs/>
+                <w:sz w:val="20"/>
+                <w:szCs w:val="20"/>
+              </w:rPr>
+              <w:t>)</w:t>
             </w:r>
           </w:p>
         </w:tc>
@@ -13366,6 +14721,7 @@
               </w:rPr>
               <w:t xml:space="preserve">Uses </w:t>
             </w:r>
+            <w:proofErr w:type="spellStart"/>
             <w:r>
               <w:rPr>
                 <w:b/>
@@ -13376,6 +14732,7 @@
               </w:rPr>
               <w:t>nullEmail</w:t>
             </w:r>
+            <w:proofErr w:type="spellEnd"/>
             <w:r>
               <w:rPr>
                 <w:bCs/>
@@ -13391,8 +14748,27 @@
                 <w:sz w:val="20"/>
                 <w:szCs w:val="20"/>
               </w:rPr>
-              <w:t xml:space="preserve">object and setSubject method passing </w:t>
-            </w:r>
+              <w:t xml:space="preserve">object and </w:t>
+            </w:r>
+            <w:proofErr w:type="spellStart"/>
+            <w:r>
+              <w:rPr>
+                <w:bCs/>
+                <w:sz w:val="20"/>
+                <w:szCs w:val="20"/>
+              </w:rPr>
+              <w:t>setSubject</w:t>
+            </w:r>
+            <w:proofErr w:type="spellEnd"/>
+            <w:r>
+              <w:rPr>
+                <w:bCs/>
+                <w:sz w:val="20"/>
+                <w:szCs w:val="20"/>
+              </w:rPr>
+              <w:t xml:space="preserve"> method passing </w:t>
+            </w:r>
+            <w:proofErr w:type="spellStart"/>
             <w:r>
               <w:rPr>
                 <w:b/>
@@ -13403,6 +14779,7 @@
               </w:rPr>
               <w:t>kSUBJECT</w:t>
             </w:r>
+            <w:proofErr w:type="spellEnd"/>
             <w:r>
               <w:rPr>
                 <w:bCs/>
@@ -13453,6 +14830,7 @@
                 <w:szCs w:val="20"/>
               </w:rPr>
             </w:pPr>
+            <w:proofErr w:type="spellStart"/>
             <w:r>
               <w:rPr>
                 <w:b/>
@@ -13463,6 +14841,7 @@
               </w:rPr>
               <w:t>kSUBJECT</w:t>
             </w:r>
+            <w:proofErr w:type="spellEnd"/>
           </w:p>
         </w:tc>
         <w:tc>
@@ -13477,6 +14856,7 @@
                 <w:szCs w:val="20"/>
               </w:rPr>
             </w:pPr>
+            <w:proofErr w:type="spellStart"/>
             <w:r>
               <w:rPr>
                 <w:b/>
@@ -13487,6 +14867,7 @@
               </w:rPr>
               <w:t>kSUBJECT</w:t>
             </w:r>
+            <w:proofErr w:type="spellEnd"/>
             <w:r>
               <w:rPr>
                 <w:bCs/>
@@ -13510,6 +14891,7 @@
                 <w:szCs w:val="20"/>
               </w:rPr>
             </w:pPr>
+            <w:proofErr w:type="spellStart"/>
             <w:r>
               <w:rPr>
                 <w:b/>
@@ -13520,6 +14902,7 @@
               </w:rPr>
               <w:t>kSUBJECT</w:t>
             </w:r>
+            <w:proofErr w:type="spellEnd"/>
             <w:r>
               <w:rPr>
                 <w:bCs/>
@@ -13660,13 +15043,33 @@
                 <w:szCs w:val="20"/>
               </w:rPr>
             </w:pPr>
-            <w:r>
-              <w:rPr>
-                <w:bCs/>
-                <w:sz w:val="20"/>
-                <w:szCs w:val="20"/>
-              </w:rPr>
-              <w:t>toString() override</w:t>
+            <w:proofErr w:type="spellStart"/>
+            <w:proofErr w:type="gramStart"/>
+            <w:r>
+              <w:rPr>
+                <w:bCs/>
+                <w:sz w:val="20"/>
+                <w:szCs w:val="20"/>
+              </w:rPr>
+              <w:t>toString</w:t>
+            </w:r>
+            <w:proofErr w:type="spellEnd"/>
+            <w:r>
+              <w:rPr>
+                <w:bCs/>
+                <w:sz w:val="20"/>
+                <w:szCs w:val="20"/>
+              </w:rPr>
+              <w:t>(</w:t>
+            </w:r>
+            <w:proofErr w:type="gramEnd"/>
+            <w:r>
+              <w:rPr>
+                <w:bCs/>
+                <w:sz w:val="20"/>
+                <w:szCs w:val="20"/>
+              </w:rPr>
+              <w:t>) override</w:t>
             </w:r>
           </w:p>
           <w:p>
@@ -13684,7 +15087,27 @@
                 <w:sz w:val="20"/>
                 <w:szCs w:val="20"/>
               </w:rPr>
-              <w:t>(toString)</w:t>
+              <w:t>(</w:t>
+            </w:r>
+            <w:proofErr w:type="spellStart"/>
+            <w:r>
+              <w:rPr>
+                <w:b/>
+                <w:bCs/>
+                <w:sz w:val="20"/>
+                <w:szCs w:val="20"/>
+              </w:rPr>
+              <w:t>toString</w:t>
+            </w:r>
+            <w:proofErr w:type="spellEnd"/>
+            <w:r>
+              <w:rPr>
+                <w:b/>
+                <w:bCs/>
+                <w:sz w:val="20"/>
+                <w:szCs w:val="20"/>
+              </w:rPr>
+              <w:t>)</w:t>
             </w:r>
           </w:p>
         </w:tc>
@@ -13774,6 +15197,7 @@
               </w:rPr>
               <w:t xml:space="preserve">Uses </w:t>
             </w:r>
+            <w:proofErr w:type="spellStart"/>
             <w:r>
               <w:rPr>
                 <w:b/>
@@ -13784,6 +15208,7 @@
               </w:rPr>
               <w:t>nullEmail</w:t>
             </w:r>
+            <w:proofErr w:type="spellEnd"/>
             <w:r>
               <w:rPr>
                 <w:bCs/>
@@ -13799,7 +15224,25 @@
                 <w:sz w:val="20"/>
                 <w:szCs w:val="20"/>
               </w:rPr>
-              <w:t>object and setSubject method passing “” empty string</w:t>
+              <w:t xml:space="preserve">object and </w:t>
+            </w:r>
+            <w:proofErr w:type="spellStart"/>
+            <w:r>
+              <w:rPr>
+                <w:bCs/>
+                <w:sz w:val="20"/>
+                <w:szCs w:val="20"/>
+              </w:rPr>
+              <w:t>setSubject</w:t>
+            </w:r>
+            <w:proofErr w:type="spellEnd"/>
+            <w:r>
+              <w:rPr>
+                <w:bCs/>
+                <w:sz w:val="20"/>
+                <w:szCs w:val="20"/>
+              </w:rPr>
+              <w:t xml:space="preserve"> method passing “” empty string</w:t>
             </w:r>
           </w:p>
         </w:tc>
@@ -14037,13 +15480,33 @@
                 <w:szCs w:val="20"/>
               </w:rPr>
             </w:pPr>
-            <w:r>
-              <w:rPr>
-                <w:bCs/>
-                <w:sz w:val="20"/>
-                <w:szCs w:val="20"/>
-              </w:rPr>
-              <w:t>toString() override</w:t>
+            <w:proofErr w:type="spellStart"/>
+            <w:proofErr w:type="gramStart"/>
+            <w:r>
+              <w:rPr>
+                <w:bCs/>
+                <w:sz w:val="20"/>
+                <w:szCs w:val="20"/>
+              </w:rPr>
+              <w:t>toString</w:t>
+            </w:r>
+            <w:proofErr w:type="spellEnd"/>
+            <w:r>
+              <w:rPr>
+                <w:bCs/>
+                <w:sz w:val="20"/>
+                <w:szCs w:val="20"/>
+              </w:rPr>
+              <w:t>(</w:t>
+            </w:r>
+            <w:proofErr w:type="gramEnd"/>
+            <w:r>
+              <w:rPr>
+                <w:bCs/>
+                <w:sz w:val="20"/>
+                <w:szCs w:val="20"/>
+              </w:rPr>
+              <w:t>) override</w:t>
             </w:r>
           </w:p>
           <w:p>
@@ -14061,7 +15524,27 @@
                 <w:sz w:val="20"/>
                 <w:szCs w:val="20"/>
               </w:rPr>
-              <w:t>(toString)</w:t>
+              <w:t>(</w:t>
+            </w:r>
+            <w:proofErr w:type="spellStart"/>
+            <w:r>
+              <w:rPr>
+                <w:b/>
+                <w:bCs/>
+                <w:sz w:val="20"/>
+                <w:szCs w:val="20"/>
+              </w:rPr>
+              <w:t>toString</w:t>
+            </w:r>
+            <w:proofErr w:type="spellEnd"/>
+            <w:r>
+              <w:rPr>
+                <w:b/>
+                <w:bCs/>
+                <w:sz w:val="20"/>
+                <w:szCs w:val="20"/>
+              </w:rPr>
+              <w:t>)</w:t>
             </w:r>
           </w:p>
         </w:tc>
@@ -14084,7 +15567,25 @@
                 <w:sz w:val="20"/>
                 <w:szCs w:val="20"/>
               </w:rPr>
-              <w:t>Checks the correct subject is returned when not set i.e null</w:t>
+              <w:t xml:space="preserve">Checks the correct subject is returned when not set </w:t>
+            </w:r>
+            <w:proofErr w:type="spellStart"/>
+            <w:r>
+              <w:rPr>
+                <w:bCs/>
+                <w:sz w:val="20"/>
+                <w:szCs w:val="20"/>
+              </w:rPr>
+              <w:t>i.e</w:t>
+            </w:r>
+            <w:proofErr w:type="spellEnd"/>
+            <w:r>
+              <w:rPr>
+                <w:bCs/>
+                <w:sz w:val="20"/>
+                <w:szCs w:val="20"/>
+              </w:rPr>
+              <w:t xml:space="preserve"> null</w:t>
             </w:r>
           </w:p>
         </w:tc>
@@ -14155,6 +15656,7 @@
               </w:rPr>
               <w:t xml:space="preserve">Uses </w:t>
             </w:r>
+            <w:proofErr w:type="spellStart"/>
             <w:r>
               <w:rPr>
                 <w:b/>
@@ -14165,6 +15667,7 @@
               </w:rPr>
               <w:t>nullEmail</w:t>
             </w:r>
+            <w:proofErr w:type="spellEnd"/>
             <w:r>
               <w:rPr>
                 <w:bCs/>
@@ -14614,7 +16117,23 @@
                 <w:sz w:val="20"/>
                 <w:szCs w:val="20"/>
               </w:rPr>
-              <w:t>Test passed after change to code with ChangeID CHG002</w:t>
+              <w:t xml:space="preserve">Test passed after change to code with </w:t>
+            </w:r>
+            <w:proofErr w:type="spellStart"/>
+            <w:r>
+              <w:rPr>
+                <w:sz w:val="20"/>
+                <w:szCs w:val="20"/>
+              </w:rPr>
+              <w:t>ChangeID</w:t>
+            </w:r>
+            <w:proofErr w:type="spellEnd"/>
+            <w:r>
+              <w:rPr>
+                <w:sz w:val="20"/>
+                <w:szCs w:val="20"/>
+              </w:rPr>
+              <w:t xml:space="preserve"> CHG002</w:t>
             </w:r>
           </w:p>
         </w:tc>
@@ -14951,8 +16470,18 @@
                 <w:sz w:val="20"/>
                 <w:szCs w:val="20"/>
               </w:rPr>
-              <w:t>Check validity of Full email in setFrom</w:t>
-            </w:r>
+              <w:t xml:space="preserve">Check validity of Full email in </w:t>
+            </w:r>
+            <w:proofErr w:type="spellStart"/>
+            <w:r>
+              <w:rPr>
+                <w:bCs/>
+                <w:sz w:val="20"/>
+                <w:szCs w:val="20"/>
+              </w:rPr>
+              <w:t>setFrom</w:t>
+            </w:r>
+            <w:proofErr w:type="spellEnd"/>
             <w:r>
               <w:rPr>
                 <w:bCs/>
@@ -14968,7 +16497,27 @@
                 <w:sz w:val="20"/>
                 <w:szCs w:val="20"/>
               </w:rPr>
-              <w:t>(setFrom)</w:t>
+              <w:t>(</w:t>
+            </w:r>
+            <w:proofErr w:type="spellStart"/>
+            <w:r>
+              <w:rPr>
+                <w:b/>
+                <w:bCs/>
+                <w:sz w:val="20"/>
+                <w:szCs w:val="20"/>
+              </w:rPr>
+              <w:t>setFrom</w:t>
+            </w:r>
+            <w:proofErr w:type="spellEnd"/>
+            <w:r>
+              <w:rPr>
+                <w:b/>
+                <w:bCs/>
+                <w:sz w:val="20"/>
+                <w:szCs w:val="20"/>
+              </w:rPr>
+              <w:t>)</w:t>
             </w:r>
           </w:p>
         </w:tc>
@@ -15063,6 +16612,7 @@
               </w:rPr>
               <w:t xml:space="preserve">Uses </w:t>
             </w:r>
+            <w:proofErr w:type="spellStart"/>
             <w:r>
               <w:rPr>
                 <w:b/>
@@ -15073,6 +16623,7 @@
               </w:rPr>
               <w:t>nullEmail</w:t>
             </w:r>
+            <w:proofErr w:type="spellEnd"/>
             <w:r>
               <w:rPr>
                 <w:bCs/>
@@ -15184,8 +16735,18 @@
                 <w:sz w:val="20"/>
                 <w:szCs w:val="20"/>
               </w:rPr>
-              <w:t>Null when calling fromAddress</w:t>
-            </w:r>
+              <w:t xml:space="preserve">Null when calling </w:t>
+            </w:r>
+            <w:proofErr w:type="spellStart"/>
+            <w:r>
+              <w:rPr>
+                <w:bCs/>
+                <w:sz w:val="20"/>
+                <w:szCs w:val="20"/>
+              </w:rPr>
+              <w:t>fromAddress</w:t>
+            </w:r>
+            <w:proofErr w:type="spellEnd"/>
           </w:p>
         </w:tc>
         <w:tc>
@@ -15562,7 +17123,23 @@
                 <w:sz w:val="20"/>
                 <w:szCs w:val="20"/>
               </w:rPr>
-              <w:t>Test passed after change to code with ChangeID CHG003</w:t>
+              <w:t xml:space="preserve">Test passed after change to code with </w:t>
+            </w:r>
+            <w:proofErr w:type="spellStart"/>
+            <w:r>
+              <w:rPr>
+                <w:sz w:val="20"/>
+                <w:szCs w:val="20"/>
+              </w:rPr>
+              <w:t>ChangeID</w:t>
+            </w:r>
+            <w:proofErr w:type="spellEnd"/>
+            <w:r>
+              <w:rPr>
+                <w:sz w:val="20"/>
+                <w:szCs w:val="20"/>
+              </w:rPr>
+              <w:t xml:space="preserve"> CHG003</w:t>
             </w:r>
           </w:p>
         </w:tc>
@@ -15611,8 +17188,18 @@
                 <w:sz w:val="20"/>
                 <w:szCs w:val="20"/>
               </w:rPr>
-              <w:t>Check validity of Full email in setTo</w:t>
-            </w:r>
+              <w:t xml:space="preserve">Check validity of Full email in </w:t>
+            </w:r>
+            <w:proofErr w:type="spellStart"/>
+            <w:r>
+              <w:rPr>
+                <w:bCs/>
+                <w:sz w:val="20"/>
+                <w:szCs w:val="20"/>
+              </w:rPr>
+              <w:t>setTo</w:t>
+            </w:r>
+            <w:proofErr w:type="spellEnd"/>
             <w:r>
               <w:rPr>
                 <w:bCs/>
@@ -15628,7 +17215,27 @@
                 <w:sz w:val="20"/>
                 <w:szCs w:val="20"/>
               </w:rPr>
-              <w:t>(setTo)</w:t>
+              <w:t>(</w:t>
+            </w:r>
+            <w:proofErr w:type="spellStart"/>
+            <w:r>
+              <w:rPr>
+                <w:b/>
+                <w:bCs/>
+                <w:sz w:val="20"/>
+                <w:szCs w:val="20"/>
+              </w:rPr>
+              <w:t>setTo</w:t>
+            </w:r>
+            <w:proofErr w:type="spellEnd"/>
+            <w:r>
+              <w:rPr>
+                <w:b/>
+                <w:bCs/>
+                <w:sz w:val="20"/>
+                <w:szCs w:val="20"/>
+              </w:rPr>
+              <w:t>)</w:t>
             </w:r>
           </w:p>
         </w:tc>
@@ -15723,6 +17330,7 @@
               </w:rPr>
               <w:t xml:space="preserve">Uses </w:t>
             </w:r>
+            <w:proofErr w:type="spellStart"/>
             <w:r>
               <w:rPr>
                 <w:b/>
@@ -15733,6 +17341,7 @@
               </w:rPr>
               <w:t>nullEmail</w:t>
             </w:r>
+            <w:proofErr w:type="spellEnd"/>
             <w:r>
               <w:rPr>
                 <w:bCs/>
@@ -15844,8 +17453,18 @@
                 <w:sz w:val="20"/>
                 <w:szCs w:val="20"/>
               </w:rPr>
-              <w:t>Null when calling toAddress</w:t>
-            </w:r>
+              <w:t xml:space="preserve">Null when calling </w:t>
+            </w:r>
+            <w:proofErr w:type="spellStart"/>
+            <w:r>
+              <w:rPr>
+                <w:bCs/>
+                <w:sz w:val="20"/>
+                <w:szCs w:val="20"/>
+              </w:rPr>
+              <w:t>toAddress</w:t>
+            </w:r>
+            <w:proofErr w:type="spellEnd"/>
           </w:p>
         </w:tc>
         <w:tc>
@@ -16222,7 +17841,23 @@
                 <w:sz w:val="20"/>
                 <w:szCs w:val="20"/>
               </w:rPr>
-              <w:t>Test passed after change to code with ChangeID CHG003</w:t>
+              <w:t xml:space="preserve">Test passed after change to code with </w:t>
+            </w:r>
+            <w:proofErr w:type="spellStart"/>
+            <w:r>
+              <w:rPr>
+                <w:sz w:val="20"/>
+                <w:szCs w:val="20"/>
+              </w:rPr>
+              <w:t>ChangeID</w:t>
+            </w:r>
+            <w:proofErr w:type="spellEnd"/>
+            <w:r>
+              <w:rPr>
+                <w:sz w:val="20"/>
+                <w:szCs w:val="20"/>
+              </w:rPr>
+              <w:t xml:space="preserve"> CHG003</w:t>
             </w:r>
           </w:p>
         </w:tc>
@@ -16492,7 +18127,36 @@
           </w:tcPr>
           <w:p>
             <w:r>
-              <w:t>Return statement of emailMessage() getter method changed from “emailMessage()” method to “emailMessage” variable.</w:t>
+              <w:t xml:space="preserve">Return statement of </w:t>
+            </w:r>
+            <w:proofErr w:type="spellStart"/>
+            <w:proofErr w:type="gramStart"/>
+            <w:r>
+              <w:t>emailMessage</w:t>
+            </w:r>
+            <w:proofErr w:type="spellEnd"/>
+            <w:r>
+              <w:t>(</w:t>
+            </w:r>
+            <w:proofErr w:type="gramEnd"/>
+            <w:r>
+              <w:t>) getter method changed from “</w:t>
+            </w:r>
+            <w:proofErr w:type="spellStart"/>
+            <w:r>
+              <w:t>emailMessage</w:t>
+            </w:r>
+            <w:proofErr w:type="spellEnd"/>
+            <w:r>
+              <w:t>()” method to “</w:t>
+            </w:r>
+            <w:proofErr w:type="spellStart"/>
+            <w:r>
+              <w:t>emailMessage</w:t>
+            </w:r>
+            <w:proofErr w:type="spellEnd"/>
+            <w:r>
+              <w:t>” variable.</w:t>
             </w:r>
           </w:p>
         </w:tc>
@@ -16501,12 +18165,22 @@
             <w:tcW w:w="1724" w:type="dxa"/>
           </w:tcPr>
           <w:p>
+            <w:proofErr w:type="spellStart"/>
             <w:r>
               <w:t>CompanyEmail</w:t>
             </w:r>
+            <w:proofErr w:type="spellEnd"/>
             <w:r>
               <w:br/>
-              <w:t>(emailMessage)</w:t>
+              <w:t>(</w:t>
+            </w:r>
+            <w:proofErr w:type="spellStart"/>
+            <w:r>
+              <w:t>emailMessage</w:t>
+            </w:r>
+            <w:proofErr w:type="spellEnd"/>
+            <w:r>
+              <w:t>)</w:t>
             </w:r>
           </w:p>
         </w:tc>
@@ -16555,7 +18229,15 @@
               <w:t xml:space="preserve">Changed code removing method call and </w:t>
             </w:r>
             <w:r>
-              <w:t>setting return value to emailMessage member variable</w:t>
+              <w:t xml:space="preserve">setting return value to </w:t>
+            </w:r>
+            <w:proofErr w:type="spellStart"/>
+            <w:r>
+              <w:t>emailMessage</w:t>
+            </w:r>
+            <w:proofErr w:type="spellEnd"/>
+            <w:r>
+              <w:t xml:space="preserve"> member variable</w:t>
             </w:r>
           </w:p>
         </w:tc>
@@ -16599,7 +18281,15 @@
           </w:tcPr>
           <w:p>
             <w:r>
-              <w:t>Null Pointer exception when using toString when the subject has not been set. Add a condition to the method to check if null and print “[no subject set]” if null</w:t>
+              <w:t xml:space="preserve">Null Pointer exception when using </w:t>
+            </w:r>
+            <w:proofErr w:type="spellStart"/>
+            <w:r>
+              <w:t>toString</w:t>
+            </w:r>
+            <w:proofErr w:type="spellEnd"/>
+            <w:r>
+              <w:t xml:space="preserve"> when the subject has not been set. Add a condition to the method to check if null and print “[no subject set]” if null</w:t>
             </w:r>
           </w:p>
         </w:tc>
@@ -16608,12 +18298,26 @@
             <w:tcW w:w="1724" w:type="dxa"/>
           </w:tcPr>
           <w:p>
+            <w:proofErr w:type="spellStart"/>
             <w:r>
               <w:t>CompanyEmail</w:t>
             </w:r>
+            <w:proofErr w:type="spellEnd"/>
             <w:r>
               <w:br/>
-              <w:t>toString()</w:t>
+            </w:r>
+            <w:proofErr w:type="spellStart"/>
+            <w:proofErr w:type="gramStart"/>
+            <w:r>
+              <w:t>toString</w:t>
+            </w:r>
+            <w:proofErr w:type="spellEnd"/>
+            <w:r>
+              <w:t>(</w:t>
+            </w:r>
+            <w:proofErr w:type="gramEnd"/>
+            <w:r>
+              <w:t>)</w:t>
             </w:r>
           </w:p>
         </w:tc>
@@ -16659,7 +18363,15 @@
           </w:tcPr>
           <w:p>
             <w:r>
-              <w:t>Added a null check to toString method to prevent null pointer exception</w:t>
+              <w:t xml:space="preserve">Added a null check to </w:t>
+            </w:r>
+            <w:proofErr w:type="spellStart"/>
+            <w:r>
+              <w:t>toString</w:t>
+            </w:r>
+            <w:proofErr w:type="spellEnd"/>
+            <w:r>
+              <w:t xml:space="preserve"> method to prevent null pointer exception</w:t>
             </w:r>
           </w:p>
         </w:tc>
@@ -16696,7 +18408,23 @@
           </w:tcPr>
           <w:p>
             <w:r>
-              <w:t>The conditions for the if statement in the function toString has been reversed. It now checks if the string if null before checking if its an empty string. If its null, it goes onto execute the statements inside the if statement.</w:t>
+              <w:t xml:space="preserve">The conditions for the if statement in the function </w:t>
+            </w:r>
+            <w:proofErr w:type="spellStart"/>
+            <w:r>
+              <w:t>toString</w:t>
+            </w:r>
+            <w:proofErr w:type="spellEnd"/>
+            <w:r>
+              <w:t xml:space="preserve"> has been reversed. It now checks if the string if null before checking if </w:t>
+            </w:r>
+            <w:proofErr w:type="spellStart"/>
+            <w:r>
+              <w:t>its</w:t>
+            </w:r>
+            <w:proofErr w:type="spellEnd"/>
+            <w:r>
+              <w:t xml:space="preserve"> an empty string. If its null, it goes onto execute the statements inside the if statement.</w:t>
             </w:r>
           </w:p>
         </w:tc>
@@ -16705,9 +18433,11 @@
             <w:tcW w:w="1724" w:type="dxa"/>
           </w:tcPr>
           <w:p>
+            <w:proofErr w:type="spellStart"/>
             <w:r>
               <w:t>CompanyEmail</w:t>
             </w:r>
+            <w:proofErr w:type="spellEnd"/>
           </w:p>
         </w:tc>
         <w:tc>
@@ -16735,8 +18465,13 @@
             <w:tcW w:w="1841" w:type="dxa"/>
           </w:tcPr>
           <w:p>
-            <w:r>
-              <w:t>Athullya Roy</w:t>
+            <w:proofErr w:type="spellStart"/>
+            <w:r>
+              <w:t>Athullya</w:t>
+            </w:r>
+            <w:proofErr w:type="spellEnd"/>
+            <w:r>
+              <w:t xml:space="preserve"> Roy</w:t>
             </w:r>
           </w:p>
         </w:tc>
@@ -16792,14 +18527,51 @@
             <w:tcW w:w="4580" w:type="dxa"/>
           </w:tcPr>
           <w:p>
-            <w:r>
-              <w:t>SetTo and From methods check for @ in address but not position. Include regular expression to validate combinations of addresses</w:t>
+            <w:proofErr w:type="spellStart"/>
+            <w:r>
+              <w:t>SetTo</w:t>
+            </w:r>
+            <w:proofErr w:type="spellEnd"/>
+            <w:r>
+              <w:t xml:space="preserve"> and </w:t>
+            </w:r>
+            <w:proofErr w:type="gramStart"/>
+            <w:r>
+              <w:t>From</w:t>
+            </w:r>
+            <w:proofErr w:type="gramEnd"/>
+            <w:r>
+              <w:t xml:space="preserve"> methods check for @ in address but not position. Include regular expression to validate combinations of addresses</w:t>
             </w:r>
             <w:r>
               <w:t>. To do so I have added a new function called Email Parser which takes an address as input and returns true or false depending on whether it is valid or not</w:t>
             </w:r>
             <w:r>
-              <w:t>. I have updated setTO and setFom methods to use the boolean result of email parser in the if statement</w:t>
+              <w:t xml:space="preserve">. I have updated </w:t>
+            </w:r>
+            <w:proofErr w:type="spellStart"/>
+            <w:r>
+              <w:t>setTO</w:t>
+            </w:r>
+            <w:proofErr w:type="spellEnd"/>
+            <w:r>
+              <w:t xml:space="preserve"> and </w:t>
+            </w:r>
+            <w:proofErr w:type="spellStart"/>
+            <w:r>
+              <w:t>setFom</w:t>
+            </w:r>
+            <w:proofErr w:type="spellEnd"/>
+            <w:r>
+              <w:t xml:space="preserve"> methods to use the </w:t>
+            </w:r>
+            <w:proofErr w:type="spellStart"/>
+            <w:r>
+              <w:t>boolean</w:t>
+            </w:r>
+            <w:proofErr w:type="spellEnd"/>
+            <w:r>
+              <w:t xml:space="preserve"> result of email parser in the if statement</w:t>
             </w:r>
           </w:p>
         </w:tc>
@@ -16808,9 +18580,11 @@
             <w:tcW w:w="1724" w:type="dxa"/>
           </w:tcPr>
           <w:p>
+            <w:proofErr w:type="spellStart"/>
             <w:r>
               <w:t>CompanyEmail</w:t>
             </w:r>
+            <w:proofErr w:type="spellEnd"/>
           </w:p>
         </w:tc>
         <w:tc>
@@ -16913,7 +18687,23 @@
           </w:tcPr>
           <w:p>
             <w:r>
-              <w:t xml:space="preserve">The return value of the functions setTo and setFrom has been changed from void to </w:t>
+              <w:t xml:space="preserve">The return value of the functions </w:t>
+            </w:r>
+            <w:proofErr w:type="spellStart"/>
+            <w:r>
+              <w:t>setTo</w:t>
+            </w:r>
+            <w:proofErr w:type="spellEnd"/>
+            <w:r>
+              <w:t xml:space="preserve"> and </w:t>
+            </w:r>
+            <w:proofErr w:type="spellStart"/>
+            <w:r>
+              <w:t>setFrom</w:t>
+            </w:r>
+            <w:proofErr w:type="spellEnd"/>
+            <w:r>
+              <w:t xml:space="preserve"> has been changed from void to </w:t>
             </w:r>
             <w:r>
               <w:lastRenderedPageBreak/>
@@ -16926,10 +18716,12 @@
             <w:tcW w:w="1724" w:type="dxa"/>
           </w:tcPr>
           <w:p>
+            <w:proofErr w:type="spellStart"/>
             <w:r>
               <w:lastRenderedPageBreak/>
               <w:t>CompanyEmail</w:t>
             </w:r>
+            <w:proofErr w:type="spellEnd"/>
           </w:p>
         </w:tc>
         <w:tc>
@@ -16957,8 +18749,13 @@
             <w:tcW w:w="1841" w:type="dxa"/>
           </w:tcPr>
           <w:p>
-            <w:r>
-              <w:t>Athullya Roy</w:t>
+            <w:proofErr w:type="spellStart"/>
+            <w:r>
+              <w:t>Athullya</w:t>
+            </w:r>
+            <w:proofErr w:type="spellEnd"/>
+            <w:r>
+              <w:t xml:space="preserve"> Roy</w:t>
             </w:r>
           </w:p>
         </w:tc>
@@ -17249,7 +19046,28 @@
               <w:cnfStyle w:val="000000000000" w:firstRow="0" w:lastRow="0" w:firstColumn="0" w:lastColumn="0" w:oddVBand="0" w:evenVBand="0" w:oddHBand="0" w:evenHBand="0" w:firstRowFirstColumn="0" w:firstRowLastColumn="0" w:lastRowFirstColumn="0" w:lastRowLastColumn="0"/>
             </w:pPr>
             <w:r>
-              <w:t>The setFrom() and setTo() email methods only check for a “@” being present in the entered string, not at any specific position. Therefore, an incorrect email address could be entered. i.e. “psyrr1nottinghamac.uk@”</w:t>
+              <w:t xml:space="preserve">The </w:t>
+            </w:r>
+            <w:proofErr w:type="spellStart"/>
+            <w:proofErr w:type="gramStart"/>
+            <w:r>
+              <w:t>setFrom</w:t>
+            </w:r>
+            <w:proofErr w:type="spellEnd"/>
+            <w:r>
+              <w:t>(</w:t>
+            </w:r>
+            <w:proofErr w:type="gramEnd"/>
+            <w:r>
+              <w:t xml:space="preserve">) and </w:t>
+            </w:r>
+            <w:proofErr w:type="spellStart"/>
+            <w:r>
+              <w:t>setTo</w:t>
+            </w:r>
+            <w:proofErr w:type="spellEnd"/>
+            <w:r>
+              <w:t>() email methods only check for a “@” being present in the entered string, not at any specific position. Therefore, an incorrect email address could be entered. i.e. “psyrr1nottinghamac.uk@”</w:t>
             </w:r>
           </w:p>
         </w:tc>
@@ -17450,8 +19268,34 @@
             <w:pPr>
               <w:cnfStyle w:val="000000000000" w:firstRow="0" w:lastRow="0" w:firstColumn="0" w:lastColumn="0" w:oddVBand="0" w:evenVBand="0" w:oddHBand="0" w:evenHBand="0" w:firstRowFirstColumn="0" w:firstRowLastColumn="0" w:lastRowFirstColumn="0" w:lastRowLastColumn="0"/>
             </w:pPr>
-            <w:r>
-              <w:t>emailMessage() method returns itself, not the value stored in the variable “emailMessage”. The method should be performing as a getter for the variable “emailMessage”.</w:t>
+            <w:proofErr w:type="spellStart"/>
+            <w:proofErr w:type="gramStart"/>
+            <w:r>
+              <w:t>emailMessage</w:t>
+            </w:r>
+            <w:proofErr w:type="spellEnd"/>
+            <w:r>
+              <w:t>(</w:t>
+            </w:r>
+            <w:proofErr w:type="gramEnd"/>
+            <w:r>
+              <w:t>) method returns itself, not the value stored in the variable “</w:t>
+            </w:r>
+            <w:proofErr w:type="spellStart"/>
+            <w:r>
+              <w:t>emailMessage</w:t>
+            </w:r>
+            <w:proofErr w:type="spellEnd"/>
+            <w:r>
+              <w:t>”. The method should be performing as a getter for the variable “</w:t>
+            </w:r>
+            <w:proofErr w:type="spellStart"/>
+            <w:r>
+              <w:t>emailMessage</w:t>
+            </w:r>
+            <w:proofErr w:type="spellEnd"/>
+            <w:r>
+              <w:t>”.</w:t>
             </w:r>
           </w:p>
         </w:tc>
@@ -17531,7 +19375,28 @@
               <w:cnfStyle w:val="000000000000" w:firstRow="0" w:lastRow="0" w:firstColumn="0" w:lastColumn="0" w:oddVBand="0" w:evenVBand="0" w:oddHBand="0" w:evenHBand="0" w:firstRowFirstColumn="0" w:firstRowLastColumn="0" w:lastRowFirstColumn="0" w:lastRowLastColumn="0"/>
             </w:pPr>
             <w:r>
-              <w:t>Change return statement to the variable “emailMessage”, instead of the method “emailMessage()”.</w:t>
+              <w:t>Change return statement to the variable “</w:t>
+            </w:r>
+            <w:proofErr w:type="spellStart"/>
+            <w:r>
+              <w:t>emailMessage</w:t>
+            </w:r>
+            <w:proofErr w:type="spellEnd"/>
+            <w:r>
+              <w:t>”, instead of the method “</w:t>
+            </w:r>
+            <w:proofErr w:type="spellStart"/>
+            <w:proofErr w:type="gramStart"/>
+            <w:r>
+              <w:t>emailMessage</w:t>
+            </w:r>
+            <w:proofErr w:type="spellEnd"/>
+            <w:r>
+              <w:t>(</w:t>
+            </w:r>
+            <w:proofErr w:type="gramEnd"/>
+            <w:r>
+              <w:t>)”.</w:t>
             </w:r>
           </w:p>
         </w:tc>
@@ -17600,7 +19465,14 @@
             </w:r>
             <w:r>
               <w:br/>
-              <w:t>Athullya Roy</w:t>
+            </w:r>
+            <w:proofErr w:type="spellStart"/>
+            <w:r>
+              <w:t>Athullya</w:t>
+            </w:r>
+            <w:proofErr w:type="spellEnd"/>
+            <w:r>
+              <w:t xml:space="preserve"> Roy</w:t>
             </w:r>
             <w:r>
               <w:br/>
@@ -17630,7 +19502,15 @@
               <w:cnfStyle w:val="000000000000" w:firstRow="0" w:lastRow="0" w:firstColumn="0" w:lastColumn="0" w:oddVBand="0" w:evenVBand="0" w:oddHBand="0" w:evenHBand="0" w:firstRowFirstColumn="0" w:firstRowLastColumn="0" w:lastRowFirstColumn="0" w:lastRowLastColumn="0"/>
             </w:pPr>
             <w:r>
-              <w:t xml:space="preserve">Both main and default constructors within the CompanyEmail class. </w:t>
+              <w:t xml:space="preserve">Both main and default constructors within the </w:t>
+            </w:r>
+            <w:proofErr w:type="spellStart"/>
+            <w:r>
+              <w:t>CompanyEmail</w:t>
+            </w:r>
+            <w:proofErr w:type="spellEnd"/>
+            <w:r>
+              <w:t xml:space="preserve"> class. </w:t>
             </w:r>
           </w:p>
         </w:tc>
@@ -17643,15 +19523,25 @@
               <w:cnfStyle w:val="000000000000" w:firstRow="0" w:lastRow="0" w:firstColumn="0" w:lastColumn="0" w:oddVBand="0" w:evenVBand="0" w:oddHBand="0" w:evenHBand="0" w:firstRowFirstColumn="0" w:firstRowLastColumn="0" w:lastRowFirstColumn="0" w:lastRowLastColumn="0"/>
             </w:pPr>
             <w:r>
-              <w:t>Found whilst performing tests on default constructor – Ram Raja</w:t>
+              <w:t>Found whilst performing tests on default/main constructors, Test IDs 101-104 – Ram Raja</w:t>
             </w:r>
             <w:r>
               <w:br/>
+            </w:r>
+            <w:r>
+              <w:rPr>
+                <w:sz w:val="14"/>
+              </w:rPr>
+              <w:br/>
+            </w:r>
+            <w:r>
               <w:t>Found this when performing tests 119-120 -Aidan Reed</w:t>
             </w:r>
             <w:r>
               <w:br/>
             </w:r>
+            <w:bookmarkStart w:id="3" w:name="_GoBack"/>
+            <w:bookmarkEnd w:id="3"/>
           </w:p>
         </w:tc>
       </w:tr>
@@ -17677,7 +19567,17 @@
               <w:cnfStyle w:val="000000000000" w:firstRow="0" w:lastRow="0" w:firstColumn="0" w:lastColumn="0" w:oddVBand="0" w:evenVBand="0" w:oddHBand="0" w:evenHBand="0" w:firstRowFirstColumn="0" w:firstRowLastColumn="0" w:lastRowFirstColumn="0" w:lastRowLastColumn="0"/>
             </w:pPr>
             <w:r>
-              <w:t>Null Pointer exception when trying to print the subject of a email that has not been set</w:t>
+              <w:t xml:space="preserve">Null Pointer exception when trying to print the subject of </w:t>
+            </w:r>
+            <w:proofErr w:type="spellStart"/>
+            <w:proofErr w:type="gramStart"/>
+            <w:r>
+              <w:t>a</w:t>
+            </w:r>
+            <w:proofErr w:type="spellEnd"/>
+            <w:proofErr w:type="gramEnd"/>
+            <w:r>
+              <w:t xml:space="preserve"> email that has not been set</w:t>
             </w:r>
           </w:p>
         </w:tc>
@@ -17861,7 +19761,25 @@
                 <w:sz w:val="20"/>
                 <w:szCs w:val="20"/>
               </w:rPr>
-              <w:t>27/04/2018 – Added OR condition to toString if statement</w:t>
+              <w:t xml:space="preserve">27/04/2018 – Added OR condition to </w:t>
+            </w:r>
+            <w:proofErr w:type="spellStart"/>
+            <w:r>
+              <w:rPr>
+                <w:bCs/>
+                <w:sz w:val="20"/>
+                <w:szCs w:val="20"/>
+              </w:rPr>
+              <w:t>toString</w:t>
+            </w:r>
+            <w:proofErr w:type="spellEnd"/>
+            <w:r>
+              <w:rPr>
+                <w:bCs/>
+                <w:sz w:val="20"/>
+                <w:szCs w:val="20"/>
+              </w:rPr>
+              <w:t xml:space="preserve"> if statement</w:t>
             </w:r>
           </w:p>
         </w:tc>
@@ -17885,7 +19803,7 @@
 </file>
 
 <file path=word/endnotes.xml><?xml version="1.0" encoding="utf-8"?>
-<w:endnotes xmlns:wpc="http://schemas.microsoft.com/office/word/2010/wordprocessingCanvas" xmlns:cx="http://schemas.microsoft.com/office/drawing/2014/chartex" xmlns:cx1="http://schemas.microsoft.com/office/drawing/2015/9/8/chartex" xmlns:cx2="http://schemas.microsoft.com/office/drawing/2015/10/21/chartex" xmlns:mc="http://schemas.openxmlformats.org/markup-compatibility/2006" xmlns:o="urn:schemas-microsoft-com:office:office" xmlns:r="http://schemas.openxmlformats.org/officeDocument/2006/relationships" xmlns:m="http://schemas.openxmlformats.org/officeDocument/2006/math" xmlns:v="urn:schemas-microsoft-com:vml" xmlns:wp14="http://schemas.microsoft.com/office/word/2010/wordprocessingDrawing" xmlns:wp="http://schemas.openxmlformats.org/drawingml/2006/wordprocessingDrawing" xmlns:w10="urn:schemas-microsoft-com:office:word" xmlns:w="http://schemas.openxmlformats.org/wordprocessingml/2006/main" xmlns:w14="http://schemas.microsoft.com/office/word/2010/wordml" xmlns:w15="http://schemas.microsoft.com/office/word/2012/wordml" xmlns:w16se="http://schemas.microsoft.com/office/word/2015/wordml/symex" xmlns:wpg="http://schemas.microsoft.com/office/word/2010/wordprocessingGroup" xmlns:wpi="http://schemas.microsoft.com/office/word/2010/wordprocessingInk" xmlns:wne="http://schemas.microsoft.com/office/word/2006/wordml" xmlns:wps="http://schemas.microsoft.com/office/word/2010/wordprocessingShape" mc:Ignorable="w14 w15 w16se wp14">
+<w:endnotes xmlns:wpc="http://schemas.microsoft.com/office/word/2010/wordprocessingCanvas" xmlns:cx="http://schemas.microsoft.com/office/drawing/2014/chartex" xmlns:cx1="http://schemas.microsoft.com/office/drawing/2015/9/8/chartex" xmlns:cx2="http://schemas.microsoft.com/office/drawing/2015/10/21/chartex" xmlns:cx3="http://schemas.microsoft.com/office/drawing/2016/5/9/chartex" xmlns:cx4="http://schemas.microsoft.com/office/drawing/2016/5/10/chartex" xmlns:cx5="http://schemas.microsoft.com/office/drawing/2016/5/11/chartex" xmlns:cx6="http://schemas.microsoft.com/office/drawing/2016/5/12/chartex" xmlns:cx7="http://schemas.microsoft.com/office/drawing/2016/5/13/chartex" xmlns:cx8="http://schemas.microsoft.com/office/drawing/2016/5/14/chartex" xmlns:mc="http://schemas.openxmlformats.org/markup-compatibility/2006" xmlns:aink="http://schemas.microsoft.com/office/drawing/2016/ink" xmlns:am3d="http://schemas.microsoft.com/office/drawing/2017/model3d" xmlns:o="urn:schemas-microsoft-com:office:office" xmlns:r="http://schemas.openxmlformats.org/officeDocument/2006/relationships" xmlns:m="http://schemas.openxmlformats.org/officeDocument/2006/math" xmlns:v="urn:schemas-microsoft-com:vml" xmlns:wp14="http://schemas.microsoft.com/office/word/2010/wordprocessingDrawing" xmlns:wp="http://schemas.openxmlformats.org/drawingml/2006/wordprocessingDrawing" xmlns:w10="urn:schemas-microsoft-com:office:word" xmlns:w="http://schemas.openxmlformats.org/wordprocessingml/2006/main" xmlns:w14="http://schemas.microsoft.com/office/word/2010/wordml" xmlns:w15="http://schemas.microsoft.com/office/word/2012/wordml" xmlns:w16cid="http://schemas.microsoft.com/office/word/2016/wordml/cid" xmlns:w16se="http://schemas.microsoft.com/office/word/2015/wordml/symex" xmlns:wpg="http://schemas.microsoft.com/office/word/2010/wordprocessingGroup" xmlns:wpi="http://schemas.microsoft.com/office/word/2010/wordprocessingInk" xmlns:wne="http://schemas.microsoft.com/office/word/2006/wordml" xmlns:wps="http://schemas.microsoft.com/office/word/2010/wordprocessingShape" mc:Ignorable="w14 w15 w16se w16cid wp14">
   <w:endnote w:type="separator" w:id="-1">
     <w:p>
       <w:pPr>
@@ -17917,7 +19835,7 @@
 </file>
 
 <file path=word/footnotes.xml><?xml version="1.0" encoding="utf-8"?>
-<w:footnotes xmlns:wpc="http://schemas.microsoft.com/office/word/2010/wordprocessingCanvas" xmlns:cx="http://schemas.microsoft.com/office/drawing/2014/chartex" xmlns:cx1="http://schemas.microsoft.com/office/drawing/2015/9/8/chartex" xmlns:cx2="http://schemas.microsoft.com/office/drawing/2015/10/21/chartex" xmlns:mc="http://schemas.openxmlformats.org/markup-compatibility/2006" xmlns:o="urn:schemas-microsoft-com:office:office" xmlns:r="http://schemas.openxmlformats.org/officeDocument/2006/relationships" xmlns:m="http://schemas.openxmlformats.org/officeDocument/2006/math" xmlns:v="urn:schemas-microsoft-com:vml" xmlns:wp14="http://schemas.microsoft.com/office/word/2010/wordprocessingDrawing" xmlns:wp="http://schemas.openxmlformats.org/drawingml/2006/wordprocessingDrawing" xmlns:w10="urn:schemas-microsoft-com:office:word" xmlns:w="http://schemas.openxmlformats.org/wordprocessingml/2006/main" xmlns:w14="http://schemas.microsoft.com/office/word/2010/wordml" xmlns:w15="http://schemas.microsoft.com/office/word/2012/wordml" xmlns:w16se="http://schemas.microsoft.com/office/word/2015/wordml/symex" xmlns:wpg="http://schemas.microsoft.com/office/word/2010/wordprocessingGroup" xmlns:wpi="http://schemas.microsoft.com/office/word/2010/wordprocessingInk" xmlns:wne="http://schemas.microsoft.com/office/word/2006/wordml" xmlns:wps="http://schemas.microsoft.com/office/word/2010/wordprocessingShape" mc:Ignorable="w14 w15 w16se wp14">
+<w:footnotes xmlns:wpc="http://schemas.microsoft.com/office/word/2010/wordprocessingCanvas" xmlns:cx="http://schemas.microsoft.com/office/drawing/2014/chartex" xmlns:cx1="http://schemas.microsoft.com/office/drawing/2015/9/8/chartex" xmlns:cx2="http://schemas.microsoft.com/office/drawing/2015/10/21/chartex" xmlns:cx3="http://schemas.microsoft.com/office/drawing/2016/5/9/chartex" xmlns:cx4="http://schemas.microsoft.com/office/drawing/2016/5/10/chartex" xmlns:cx5="http://schemas.microsoft.com/office/drawing/2016/5/11/chartex" xmlns:cx6="http://schemas.microsoft.com/office/drawing/2016/5/12/chartex" xmlns:cx7="http://schemas.microsoft.com/office/drawing/2016/5/13/chartex" xmlns:cx8="http://schemas.microsoft.com/office/drawing/2016/5/14/chartex" xmlns:mc="http://schemas.openxmlformats.org/markup-compatibility/2006" xmlns:aink="http://schemas.microsoft.com/office/drawing/2016/ink" xmlns:am3d="http://schemas.microsoft.com/office/drawing/2017/model3d" xmlns:o="urn:schemas-microsoft-com:office:office" xmlns:r="http://schemas.openxmlformats.org/officeDocument/2006/relationships" xmlns:m="http://schemas.openxmlformats.org/officeDocument/2006/math" xmlns:v="urn:schemas-microsoft-com:vml" xmlns:wp14="http://schemas.microsoft.com/office/word/2010/wordprocessingDrawing" xmlns:wp="http://schemas.openxmlformats.org/drawingml/2006/wordprocessingDrawing" xmlns:w10="urn:schemas-microsoft-com:office:word" xmlns:w="http://schemas.openxmlformats.org/wordprocessingml/2006/main" xmlns:w14="http://schemas.microsoft.com/office/word/2010/wordml" xmlns:w15="http://schemas.microsoft.com/office/word/2012/wordml" xmlns:w16cid="http://schemas.microsoft.com/office/word/2016/wordml/cid" xmlns:w16se="http://schemas.microsoft.com/office/word/2015/wordml/symex" xmlns:wpg="http://schemas.microsoft.com/office/word/2010/wordprocessingGroup" xmlns:wpi="http://schemas.microsoft.com/office/word/2010/wordprocessingInk" xmlns:wne="http://schemas.microsoft.com/office/word/2006/wordml" xmlns:wps="http://schemas.microsoft.com/office/word/2010/wordprocessingShape" mc:Ignorable="w14 w15 w16se w16cid wp14">
   <w:footnote w:type="separator" w:id="-1">
     <w:p>
       <w:pPr>
@@ -17949,7 +19867,7 @@
 </file>
 
 <file path=word/numbering.xml><?xml version="1.0" encoding="utf-8"?>
-<w:numbering xmlns:wpc="http://schemas.microsoft.com/office/word/2010/wordprocessingCanvas" xmlns:cx="http://schemas.microsoft.com/office/drawing/2014/chartex" xmlns:cx1="http://schemas.microsoft.com/office/drawing/2015/9/8/chartex" xmlns:cx2="http://schemas.microsoft.com/office/drawing/2015/10/21/chartex" xmlns:mc="http://schemas.openxmlformats.org/markup-compatibility/2006" xmlns:o="urn:schemas-microsoft-com:office:office" xmlns:r="http://schemas.openxmlformats.org/officeDocument/2006/relationships" xmlns:m="http://schemas.openxmlformats.org/officeDocument/2006/math" xmlns:v="urn:schemas-microsoft-com:vml" xmlns:wp14="http://schemas.microsoft.com/office/word/2010/wordprocessingDrawing" xmlns:wp="http://schemas.openxmlformats.org/drawingml/2006/wordprocessingDrawing" xmlns:w10="urn:schemas-microsoft-com:office:word" xmlns:w="http://schemas.openxmlformats.org/wordprocessingml/2006/main" xmlns:w14="http://schemas.microsoft.com/office/word/2010/wordml" xmlns:w15="http://schemas.microsoft.com/office/word/2012/wordml" xmlns:w16se="http://schemas.microsoft.com/office/word/2015/wordml/symex" xmlns:wpg="http://schemas.microsoft.com/office/word/2010/wordprocessingGroup" xmlns:wpi="http://schemas.microsoft.com/office/word/2010/wordprocessingInk" xmlns:wne="http://schemas.microsoft.com/office/word/2006/wordml" xmlns:wps="http://schemas.microsoft.com/office/word/2010/wordprocessingShape" mc:Ignorable="w14 w15 w16se wp14">
+<w:numbering xmlns:wpc="http://schemas.microsoft.com/office/word/2010/wordprocessingCanvas" xmlns:cx="http://schemas.microsoft.com/office/drawing/2014/chartex" xmlns:cx1="http://schemas.microsoft.com/office/drawing/2015/9/8/chartex" xmlns:cx2="http://schemas.microsoft.com/office/drawing/2015/10/21/chartex" xmlns:cx3="http://schemas.microsoft.com/office/drawing/2016/5/9/chartex" xmlns:cx4="http://schemas.microsoft.com/office/drawing/2016/5/10/chartex" xmlns:cx5="http://schemas.microsoft.com/office/drawing/2016/5/11/chartex" xmlns:cx6="http://schemas.microsoft.com/office/drawing/2016/5/12/chartex" xmlns:cx7="http://schemas.microsoft.com/office/drawing/2016/5/13/chartex" xmlns:cx8="http://schemas.microsoft.com/office/drawing/2016/5/14/chartex" xmlns:mc="http://schemas.openxmlformats.org/markup-compatibility/2006" xmlns:aink="http://schemas.microsoft.com/office/drawing/2016/ink" xmlns:am3d="http://schemas.microsoft.com/office/drawing/2017/model3d" xmlns:o="urn:schemas-microsoft-com:office:office" xmlns:r="http://schemas.openxmlformats.org/officeDocument/2006/relationships" xmlns:m="http://schemas.openxmlformats.org/officeDocument/2006/math" xmlns:v="urn:schemas-microsoft-com:vml" xmlns:wp14="http://schemas.microsoft.com/office/word/2010/wordprocessingDrawing" xmlns:wp="http://schemas.openxmlformats.org/drawingml/2006/wordprocessingDrawing" xmlns:w10="urn:schemas-microsoft-com:office:word" xmlns:w="http://schemas.openxmlformats.org/wordprocessingml/2006/main" xmlns:w14="http://schemas.microsoft.com/office/word/2010/wordml" xmlns:w15="http://schemas.microsoft.com/office/word/2012/wordml" xmlns:w16cid="http://schemas.microsoft.com/office/word/2016/wordml/cid" xmlns:w16se="http://schemas.microsoft.com/office/word/2015/wordml/symex" xmlns:wpg="http://schemas.microsoft.com/office/word/2010/wordprocessingGroup" xmlns:wpi="http://schemas.microsoft.com/office/word/2010/wordprocessingInk" xmlns:wne="http://schemas.microsoft.com/office/word/2006/wordml" xmlns:wps="http://schemas.microsoft.com/office/word/2010/wordprocessingShape" mc:Ignorable="w14 w15 w16se w16cid wp14">
   <w:abstractNum w:abstractNumId="0" w15:restartNumberingAfterBreak="0">
     <w:nsid w:val="00000001"/>
     <w:multiLevelType w:val="hybridMultilevel"/>
@@ -20867,7 +22785,7 @@
 </file>
 
 <file path=word/people.xml><?xml version="1.0" encoding="utf-8"?>
-<w15:people xmlns:wpc="http://schemas.microsoft.com/office/word/2010/wordprocessingCanvas" xmlns:cx="http://schemas.microsoft.com/office/drawing/2014/chartex" xmlns:cx1="http://schemas.microsoft.com/office/drawing/2015/9/8/chartex" xmlns:cx2="http://schemas.microsoft.com/office/drawing/2015/10/21/chartex" xmlns:mc="http://schemas.openxmlformats.org/markup-compatibility/2006" xmlns:o="urn:schemas-microsoft-com:office:office" xmlns:r="http://schemas.openxmlformats.org/officeDocument/2006/relationships" xmlns:m="http://schemas.openxmlformats.org/officeDocument/2006/math" xmlns:v="urn:schemas-microsoft-com:vml" xmlns:wp14="http://schemas.microsoft.com/office/word/2010/wordprocessingDrawing" xmlns:wp="http://schemas.openxmlformats.org/drawingml/2006/wordprocessingDrawing" xmlns:w10="urn:schemas-microsoft-com:office:word" xmlns:w="http://schemas.openxmlformats.org/wordprocessingml/2006/main" xmlns:w14="http://schemas.microsoft.com/office/word/2010/wordml" xmlns:w15="http://schemas.microsoft.com/office/word/2012/wordml" xmlns:w16se="http://schemas.microsoft.com/office/word/2015/wordml/symex" xmlns:wpg="http://schemas.microsoft.com/office/word/2010/wordprocessingGroup" xmlns:wpi="http://schemas.microsoft.com/office/word/2010/wordprocessingInk" xmlns:wne="http://schemas.microsoft.com/office/word/2006/wordml" xmlns:wps="http://schemas.microsoft.com/office/word/2010/wordprocessingShape" mc:Ignorable="w14 w15 w16se wp14">
+<w15:people xmlns:wpc="http://schemas.microsoft.com/office/word/2010/wordprocessingCanvas" xmlns:cx="http://schemas.microsoft.com/office/drawing/2014/chartex" xmlns:cx1="http://schemas.microsoft.com/office/drawing/2015/9/8/chartex" xmlns:cx2="http://schemas.microsoft.com/office/drawing/2015/10/21/chartex" xmlns:cx3="http://schemas.microsoft.com/office/drawing/2016/5/9/chartex" xmlns:cx4="http://schemas.microsoft.com/office/drawing/2016/5/10/chartex" xmlns:cx5="http://schemas.microsoft.com/office/drawing/2016/5/11/chartex" xmlns:cx6="http://schemas.microsoft.com/office/drawing/2016/5/12/chartex" xmlns:cx7="http://schemas.microsoft.com/office/drawing/2016/5/13/chartex" xmlns:cx8="http://schemas.microsoft.com/office/drawing/2016/5/14/chartex" xmlns:mc="http://schemas.openxmlformats.org/markup-compatibility/2006" xmlns:aink="http://schemas.microsoft.com/office/drawing/2016/ink" xmlns:am3d="http://schemas.microsoft.com/office/drawing/2017/model3d" xmlns:o="urn:schemas-microsoft-com:office:office" xmlns:r="http://schemas.openxmlformats.org/officeDocument/2006/relationships" xmlns:m="http://schemas.openxmlformats.org/officeDocument/2006/math" xmlns:v="urn:schemas-microsoft-com:vml" xmlns:wp14="http://schemas.microsoft.com/office/word/2010/wordprocessingDrawing" xmlns:wp="http://schemas.openxmlformats.org/drawingml/2006/wordprocessingDrawing" xmlns:w10="urn:schemas-microsoft-com:office:word" xmlns:w="http://schemas.openxmlformats.org/wordprocessingml/2006/main" xmlns:w14="http://schemas.microsoft.com/office/word/2010/wordml" xmlns:w15="http://schemas.microsoft.com/office/word/2012/wordml" xmlns:w16cid="http://schemas.microsoft.com/office/word/2016/wordml/cid" xmlns:w16se="http://schemas.microsoft.com/office/word/2015/wordml/symex" xmlns:wpg="http://schemas.microsoft.com/office/word/2010/wordprocessingGroup" xmlns:wpi="http://schemas.microsoft.com/office/word/2010/wordprocessingInk" xmlns:wne="http://schemas.microsoft.com/office/word/2006/wordml" xmlns:wps="http://schemas.microsoft.com/office/word/2010/wordprocessingShape" mc:Ignorable="w14 w15 w16se w16cid wp14">
   <w15:person w15:author="Ram Raja">
     <w15:presenceInfo w15:providerId="None" w15:userId="Ram Raja"/>
   </w15:person>
@@ -20875,7 +22793,7 @@
 </file>
 
 <file path=word/styles.xml><?xml version="1.0" encoding="utf-8"?>
-<w:styles xmlns:mc="http://schemas.openxmlformats.org/markup-compatibility/2006" xmlns:r="http://schemas.openxmlformats.org/officeDocument/2006/relationships" xmlns:w="http://schemas.openxmlformats.org/wordprocessingml/2006/main" xmlns:w14="http://schemas.microsoft.com/office/word/2010/wordml" xmlns:w15="http://schemas.microsoft.com/office/word/2012/wordml" xmlns:w16se="http://schemas.microsoft.com/office/word/2015/wordml/symex" mc:Ignorable="w14 w15 w16se">
+<w:styles xmlns:mc="http://schemas.openxmlformats.org/markup-compatibility/2006" xmlns:r="http://schemas.openxmlformats.org/officeDocument/2006/relationships" xmlns:w="http://schemas.openxmlformats.org/wordprocessingml/2006/main" xmlns:w14="http://schemas.microsoft.com/office/word/2010/wordml" xmlns:w15="http://schemas.microsoft.com/office/word/2012/wordml" xmlns:w16cid="http://schemas.microsoft.com/office/word/2016/wordml/cid" xmlns:w16se="http://schemas.microsoft.com/office/word/2015/wordml/symex" mc:Ignorable="w14 w15 w16se w16cid">
   <w:docDefaults>
     <w:rPrDefault>
       <w:rPr>
@@ -20887,7 +22805,7 @@
     </w:rPrDefault>
     <w:pPrDefault/>
   </w:docDefaults>
-  <w:latentStyles w:defLockedState="0" w:defUIPriority="99" w:defSemiHidden="0" w:defUnhideWhenUsed="0" w:defQFormat="0" w:count="373">
+  <w:latentStyles w:defLockedState="0" w:defUIPriority="99" w:defSemiHidden="0" w:defUnhideWhenUsed="0" w:defQFormat="0" w:count="375">
     <w:lsdException w:name="Normal" w:uiPriority="0" w:qFormat="1"/>
     <w:lsdException w:name="heading 1" w:uiPriority="9" w:qFormat="1"/>
     <w:lsdException w:name="heading 2" w:semiHidden="1" w:uiPriority="9" w:unhideWhenUsed="1" w:qFormat="1"/>
@@ -20993,7 +22911,6 @@
     <w:lsdException w:name="HTML Sample" w:semiHidden="1" w:unhideWhenUsed="1"/>
     <w:lsdException w:name="HTML Typewriter" w:semiHidden="1" w:unhideWhenUsed="1"/>
     <w:lsdException w:name="HTML Variable" w:semiHidden="1" w:unhideWhenUsed="1"/>
-    <w:lsdException w:name="Normal Table" w:semiHidden="1" w:unhideWhenUsed="1"/>
     <w:lsdException w:name="annotation subject" w:semiHidden="1" w:unhideWhenUsed="1"/>
     <w:lsdException w:name="No List" w:semiHidden="1" w:unhideWhenUsed="1"/>
     <w:lsdException w:name="Outline List 1" w:semiHidden="1" w:unhideWhenUsed="1"/>
@@ -21039,11 +22956,9 @@
     <w:lsdException w:name="Table Subtle 1" w:semiHidden="1" w:unhideWhenUsed="1"/>
     <w:lsdException w:name="Table Subtle 2" w:semiHidden="1" w:unhideWhenUsed="1"/>
     <w:lsdException w:name="Table Web 1" w:semiHidden="1" w:unhideWhenUsed="1"/>
-    <w:lsdException w:name="Table Web 2" w:semiHidden="1" w:unhideWhenUsed="1"/>
     <w:lsdException w:name="Table Web 3" w:semiHidden="1" w:unhideWhenUsed="1"/>
     <w:lsdException w:name="Balloon Text" w:semiHidden="1" w:unhideWhenUsed="1"/>
     <w:lsdException w:name="Table Grid" w:uiPriority="39"/>
-    <w:lsdException w:name="Table Theme" w:semiHidden="1" w:unhideWhenUsed="1"/>
     <w:lsdException w:name="Placeholder Text" w:semiHidden="1"/>
     <w:lsdException w:name="No Spacing" w:uiPriority="1" w:qFormat="1"/>
     <w:lsdException w:name="Light Shading" w:uiPriority="60"/>
@@ -21261,6 +23176,8 @@
     <w:lsdException w:name="List Table 7 Colorful Accent 6" w:uiPriority="52"/>
     <w:lsdException w:name="Mention" w:semiHidden="1" w:unhideWhenUsed="1"/>
     <w:lsdException w:name="Smart Hyperlink" w:semiHidden="1" w:unhideWhenUsed="1"/>
+    <w:lsdException w:name="Hashtag" w:semiHidden="1" w:unhideWhenUsed="1"/>
+    <w:lsdException w:name="Unresolved Mention" w:semiHidden="1" w:unhideWhenUsed="1"/>
   </w:latentStyles>
   <w:style w:type="paragraph" w:default="1" w:styleId="Normal">
     <w:name w:val="Normal"/>
@@ -22135,8 +24052,8 @@
       </w:rPr>
     </w:tblStylePr>
   </w:style>
-  <w:style w:type="character" w:customStyle="1" w:styleId="UnresolvedMention">
-    <w:name w:val="Unresolved Mention"/>
+  <w:style w:type="character" w:customStyle="1" w:styleId="UnresolvedMention1">
+    <w:name w:val="Unresolved Mention1"/>
     <w:basedOn w:val="DefaultParagraphFont"/>
     <w:uiPriority w:val="99"/>
     <w:semiHidden/>
@@ -22595,7 +24512,7 @@
 </file>
 
 <file path=customXml/itemProps1.xml><?xml version="1.0" encoding="utf-8"?>
-<ds:datastoreItem xmlns:ds="http://schemas.openxmlformats.org/officeDocument/2006/customXml" ds:itemID="{902BE1F9-84EB-47D6-8F9D-46F394F63D79}">
+<ds:datastoreItem xmlns:ds="http://schemas.openxmlformats.org/officeDocument/2006/customXml" ds:itemID="{3117C628-2E84-45A7-BECA-34FBBBECCE8A}">
   <ds:schemaRefs>
     <ds:schemaRef ds:uri="http://schemas.openxmlformats.org/officeDocument/2006/bibliography"/>
   </ds:schemaRefs>

--- a/CompanyEmail.docx
+++ b/CompanyEmail.docx
@@ -939,8 +939,6 @@
               </w:rPr>
               <w:t>12</w:t>
             </w:r>
-            <w:bookmarkStart w:id="0" w:name="_GoBack"/>
-            <w:bookmarkEnd w:id="0"/>
           </w:p>
         </w:tc>
       </w:tr>
@@ -2698,7 +2696,7 @@
             <w:vMerge w:val="restart"/>
           </w:tcPr>
           <w:p>
-            <w:ins w:id="1" w:author="Ram Raja">
+            <w:ins w:id="0" w:author="Ram Raja">
               <w:r>
                 <w:rPr>
                   <w:color w:val="auto"/>
@@ -2716,7 +2714,7 @@
               </w:rPr>
               <w:t>method</w:t>
             </w:r>
-            <w:ins w:id="2" w:author="Ram Raja">
+            <w:ins w:id="1" w:author="Ram Raja">
               <w:r>
                 <w:rPr>
                   <w:color w:val="auto"/>
@@ -2733,7 +2731,7 @@
               </w:rPr>
               <w:t>receiving all four string parameters in correct form.</w:t>
             </w:r>
-            <w:ins w:id="3" w:author="Ram Raja">
+            <w:ins w:id="2" w:author="Ram Raja">
               <w:r>
                 <w:rPr>
                   <w:sz w:val="20"/>
@@ -16828,7 +16826,7 @@
               <w:t>0</w:t>
             </w:r>
             <w:r>
-              <w:t>1</w:t>
+              <w:t>2</w:t>
             </w:r>
           </w:p>
         </w:tc>
@@ -19095,6 +19093,9 @@
             <w:r>
               <w:t>Justin Ng</w:t>
             </w:r>
+            <w:r>
+              <w:t xml:space="preserve"> &amp; Christian Stubbs</w:t>
+            </w:r>
           </w:p>
         </w:tc>
         <w:tc>
@@ -19402,7 +19403,7 @@
           </w:tcPr>
           <w:p>
             <w:r>
-              <w:t>Justin Ng</w:t>
+              <w:t>Christian Stubbs</w:t>
             </w:r>
           </w:p>
         </w:tc>
@@ -19678,7 +19679,10 @@
               <w:pStyle w:val="Body"/>
             </w:pPr>
             <w:r>
-              <w:t>02.05.2018</w:t>
+              <w:t>02/05/</w:t>
+            </w:r>
+            <w:r>
+              <w:t>2018</w:t>
             </w:r>
           </w:p>
         </w:tc>
@@ -19718,7 +19722,16 @@
           </w:tcPr>
           <w:p>
             <w:r>
-              <w:t>The test ow produces the correct output after the BUG201 and CHNGE201 were acted up on. AR – 02.05.2018</w:t>
+              <w:t>The test ow produces the correct</w:t>
+            </w:r>
+            <w:r>
+              <w:t xml:space="preserve"> output after the BUG201 and CH</w:t>
+            </w:r>
+            <w:r>
+              <w:t>GE201 were acted up on. AR – 02/05/</w:t>
+            </w:r>
+            <w:r>
+              <w:t>2018</w:t>
             </w:r>
           </w:p>
         </w:tc>
@@ -19842,6 +19855,12 @@
             <w:r>
               <w:t>Justin Ng</w:t>
             </w:r>
+            <w:r>
+              <w:t xml:space="preserve"> &amp; Christian </w:t>
+            </w:r>
+            <w:r>
+              <w:t>Stubbs</w:t>
+            </w:r>
           </w:p>
         </w:tc>
         <w:tc>
@@ -20153,7 +20172,7 @@
           </w:tcPr>
           <w:p>
             <w:r>
-              <w:t>Justin NG</w:t>
+              <w:t>Christian Stubbs</w:t>
             </w:r>
           </w:p>
         </w:tc>
@@ -20176,7 +20195,13 @@
           </w:tcPr>
           <w:p>
             <w:r>
-              <w:t>The test failed as the output for the phase id was initialized to 1 not the start of the array bug created– JGN</w:t>
+              <w:t>The test failed as the output for the phase id was initialized to 1 not the st</w:t>
+            </w:r>
+            <w:r>
+              <w:t xml:space="preserve">art of the array bug created– </w:t>
+            </w:r>
+            <w:r>
+              <w:t>CS</w:t>
             </w:r>
           </w:p>
         </w:tc>
@@ -20447,7 +20472,15 @@
                 <w:color w:val="5A5A5A"/>
                 <w:u w:color="5A5A5A"/>
               </w:rPr>
-              <w:t>02.05.2018</w:t>
+              <w:t>02/0/</w:t>
+            </w:r>
+            <w:r>
+              <w:rPr>
+                <w:rFonts w:ascii="Trebuchet MS" w:hAnsi="Trebuchet MS" w:cs="Arial Unicode MS"/>
+                <w:color w:val="5A5A5A"/>
+                <w:u w:color="5A5A5A"/>
+              </w:rPr>
+              <w:t>.2018</w:t>
             </w:r>
           </w:p>
         </w:tc>
@@ -20487,7 +20520,19 @@
           </w:tcPr>
           <w:p>
             <w:r>
-              <w:t>The test ow produces the correct output after the BUG201 and CHNGE201 were acted up on. AR – 02.05.2018</w:t>
+              <w:t>The test ow produces the correct</w:t>
+            </w:r>
+            <w:r>
+              <w:t xml:space="preserve"> output after the BUG201 and CH</w:t>
+            </w:r>
+            <w:r>
+              <w:t>GE201 were acted up on. AR – 02/05/</w:t>
+            </w:r>
+            <w:r>
+              <w:t xml:space="preserve"> </w:t>
+            </w:r>
+            <w:r>
+              <w:t>2018</w:t>
             </w:r>
           </w:p>
         </w:tc>
@@ -20611,6 +20656,9 @@
             <w:r>
               <w:t>Justin Ng</w:t>
             </w:r>
+            <w:r>
+              <w:t xml:space="preserve"> &amp; Christian Stubbs</w:t>
+            </w:r>
           </w:p>
         </w:tc>
         <w:tc>
@@ -20818,7 +20866,7 @@
           </w:tcPr>
           <w:p>
             <w:r>
-              <w:t>Justin Ng</w:t>
+              <w:t>Christian Stubbs</w:t>
             </w:r>
           </w:p>
         </w:tc>
@@ -20958,7 +21006,7 @@
               <w:pStyle w:val="Body"/>
             </w:pPr>
             <w:r>
-              <w:t>Justin Ng</w:t>
+              <w:t>Justin Ng &amp; Christian Stubbs</w:t>
             </w:r>
           </w:p>
         </w:tc>
@@ -21160,7 +21208,7 @@
           </w:tcPr>
           <w:p>
             <w:r>
-              <w:t>Justin Ng</w:t>
+              <w:t>Christian Stubbs</w:t>
             </w:r>
           </w:p>
         </w:tc>
@@ -21304,7 +21352,7 @@
               <w:pStyle w:val="Body"/>
             </w:pPr>
             <w:r>
-              <w:t>Justin Ng</w:t>
+              <w:t>Justin Ng &amp; Christian Stubbs</w:t>
             </w:r>
           </w:p>
         </w:tc>
@@ -21543,7 +21591,7 @@
           </w:tcPr>
           <w:p>
             <w:r>
-              <w:t>Justin Ng</w:t>
+              <w:t>Christian Stubbs</w:t>
             </w:r>
           </w:p>
         </w:tc>
@@ -21683,7 +21731,7 @@
               <w:pStyle w:val="Body"/>
             </w:pPr>
             <w:r>
-              <w:t>Justin Ng</w:t>
+              <w:t>Justin Ng &amp; Christian Stubbs</w:t>
             </w:r>
           </w:p>
         </w:tc>
@@ -21945,7 +21993,7 @@
           </w:tcPr>
           <w:p>
             <w:r>
-              <w:t>Justin Ng</w:t>
+              <w:t>Christian Stubbs</w:t>
             </w:r>
           </w:p>
         </w:tc>
@@ -22086,7 +22134,7 @@
               <w:pStyle w:val="Body"/>
             </w:pPr>
             <w:r>
-              <w:t>Justin Ng</w:t>
+              <w:t>Justin Ng &amp; Christian Stubbs</w:t>
             </w:r>
           </w:p>
         </w:tc>
@@ -22348,7 +22396,7 @@
           </w:tcPr>
           <w:p>
             <w:r>
-              <w:t>Justin Ng</w:t>
+              <w:t>Christian Stubbs</w:t>
             </w:r>
           </w:p>
         </w:tc>
@@ -22488,7 +22536,7 @@
               <w:pStyle w:val="Body"/>
             </w:pPr>
             <w:r>
-              <w:t>Justin Ng</w:t>
+              <w:t>Justin Ng &amp; Christian Stubbs</w:t>
             </w:r>
           </w:p>
         </w:tc>
@@ -22713,7 +22761,7 @@
           </w:tcPr>
           <w:p>
             <w:r>
-              <w:t>Justin Ng</w:t>
+              <w:t>Christian Stubbs</w:t>
             </w:r>
           </w:p>
         </w:tc>
@@ -22853,7 +22901,7 @@
               <w:pStyle w:val="Body"/>
             </w:pPr>
             <w:r>
-              <w:t>Justin Ng</w:t>
+              <w:t>Justin Ng &amp; Christian Stubbs</w:t>
             </w:r>
           </w:p>
         </w:tc>
@@ -23078,7 +23126,7 @@
           </w:tcPr>
           <w:p>
             <w:r>
-              <w:t>Justin Ng</w:t>
+              <w:t>Christian Stubbs</w:t>
             </w:r>
           </w:p>
         </w:tc>
@@ -23218,7 +23266,7 @@
               <w:pStyle w:val="Body"/>
             </w:pPr>
             <w:r>
-              <w:t>Justin Ng</w:t>
+              <w:t>Justin Ng &amp; Christian Stubbs</w:t>
             </w:r>
           </w:p>
         </w:tc>
@@ -23472,7 +23520,7 @@
           </w:tcPr>
           <w:p>
             <w:r>
-              <w:t>Justin Ng</w:t>
+              <w:t>Christian Stubbs</w:t>
             </w:r>
           </w:p>
         </w:tc>
@@ -23960,6 +24008,9 @@
             <w:r>
               <w:t>Christian Stubbs</w:t>
             </w:r>
+            <w:r>
+              <w:t xml:space="preserve"> &amp; Justin Ng</w:t>
+            </w:r>
           </w:p>
         </w:tc>
         <w:tc>
@@ -24174,7 +24225,7 @@
           </w:tcPr>
           <w:p>
             <w:r>
-              <w:t>Christian Stubbs</w:t>
+              <w:t>Justin Ng</w:t>
             </w:r>
           </w:p>
         </w:tc>
@@ -24211,7 +24262,7 @@
               <w:left w:val="single" w:sz="4" w:space="0" w:color="000000"/>
               <w:right w:val="single" w:sz="4" w:space="0" w:color="000000"/>
             </w:tcBorders>
-            <w:shd w:val="clear" w:color="auto" w:fill="FFCFCB"/>
+            <w:shd w:val="clear" w:color="auto" w:fill="EFFFEB"/>
             <w:tcMar>
               <w:top w:w="80" w:type="dxa"/>
               <w:left w:w="80" w:type="dxa"/>
@@ -24314,7 +24365,7 @@
               <w:pStyle w:val="Body"/>
             </w:pPr>
             <w:r>
-              <w:t>Christian Stubbs</w:t>
+              <w:t>Christian Stubbs &amp; Justin Ng</w:t>
             </w:r>
           </w:p>
         </w:tc>
@@ -24530,7 +24581,7 @@
           </w:tcPr>
           <w:p>
             <w:r>
-              <w:t>Christian Stubbs</w:t>
+              <w:t>Justin Ng</w:t>
             </w:r>
           </w:p>
         </w:tc>
@@ -24571,7 +24622,7 @@
               <w:bottom w:val="single" w:sz="4" w:space="0" w:color="000000"/>
               <w:right w:val="single" w:sz="4" w:space="0" w:color="000000"/>
             </w:tcBorders>
-            <w:shd w:val="clear" w:color="auto" w:fill="FFCFCB"/>
+            <w:shd w:val="clear" w:color="auto" w:fill="EFFFEB"/>
             <w:tcMar>
               <w:top w:w="80" w:type="dxa"/>
               <w:left w:w="80" w:type="dxa"/>
@@ -24741,18 +24792,21 @@
               <w:bottom w:val="nil"/>
               <w:right w:val="single" w:sz="4" w:space="0" w:color="000000"/>
             </w:tcBorders>
-            <w:shd w:val="clear" w:color="auto" w:fill="FFCFCB"/>
-            <w:tcMar>
-              <w:top w:w="80" w:type="dxa"/>
-              <w:left w:w="80" w:type="dxa"/>
-              <w:bottom w:w="80" w:type="dxa"/>
-              <w:right w:w="80" w:type="dxa"/>
-            </w:tcMar>
-          </w:tcPr>
-          <w:p>
-            <w:pPr>
-              <w:pStyle w:val="Body"/>
-            </w:pPr>
+            <w:shd w:val="clear" w:color="auto" w:fill="EFFFEB"/>
+            <w:tcMar>
+              <w:top w:w="80" w:type="dxa"/>
+              <w:left w:w="80" w:type="dxa"/>
+              <w:bottom w:w="80" w:type="dxa"/>
+              <w:right w:w="80" w:type="dxa"/>
+            </w:tcMar>
+          </w:tcPr>
+          <w:p>
+            <w:pPr>
+              <w:pStyle w:val="Body"/>
+            </w:pPr>
+            <w:r>
+              <w:t>0 (Int)</w:t>
+            </w:r>
           </w:p>
         </w:tc>
         <w:tc>
@@ -24764,18 +24818,21 @@
               <w:bottom w:val="nil"/>
               <w:right w:val="single" w:sz="4" w:space="0" w:color="000000"/>
             </w:tcBorders>
-            <w:shd w:val="clear" w:color="auto" w:fill="FFCFCB"/>
-            <w:tcMar>
-              <w:top w:w="80" w:type="dxa"/>
-              <w:left w:w="80" w:type="dxa"/>
-              <w:bottom w:w="80" w:type="dxa"/>
-              <w:right w:w="80" w:type="dxa"/>
-            </w:tcMar>
-          </w:tcPr>
-          <w:p>
-            <w:pPr>
-              <w:pStyle w:val="Body"/>
-            </w:pPr>
+            <w:shd w:val="clear" w:color="auto" w:fill="EFFFEB"/>
+            <w:tcMar>
+              <w:top w:w="80" w:type="dxa"/>
+              <w:left w:w="80" w:type="dxa"/>
+              <w:bottom w:w="80" w:type="dxa"/>
+              <w:right w:w="80" w:type="dxa"/>
+            </w:tcMar>
+          </w:tcPr>
+          <w:p>
+            <w:pPr>
+              <w:pStyle w:val="Body"/>
+            </w:pPr>
+            <w:r>
+              <w:t>PASS</w:t>
+            </w:r>
           </w:p>
         </w:tc>
         <w:tc>
@@ -24787,18 +24844,24 @@
               <w:bottom w:val="nil"/>
               <w:right w:val="single" w:sz="4" w:space="0" w:color="000000"/>
             </w:tcBorders>
-            <w:shd w:val="clear" w:color="auto" w:fill="FFCFCB"/>
-            <w:tcMar>
-              <w:top w:w="80" w:type="dxa"/>
-              <w:left w:w="80" w:type="dxa"/>
-              <w:bottom w:w="80" w:type="dxa"/>
-              <w:right w:w="80" w:type="dxa"/>
-            </w:tcMar>
-          </w:tcPr>
-          <w:p>
-            <w:pPr>
-              <w:pStyle w:val="Body"/>
-            </w:pPr>
+            <w:shd w:val="clear" w:color="auto" w:fill="EFFFEB"/>
+            <w:tcMar>
+              <w:top w:w="80" w:type="dxa"/>
+              <w:left w:w="80" w:type="dxa"/>
+              <w:bottom w:w="80" w:type="dxa"/>
+              <w:right w:w="80" w:type="dxa"/>
+            </w:tcMar>
+          </w:tcPr>
+          <w:p>
+            <w:pPr>
+              <w:pStyle w:val="Body"/>
+            </w:pPr>
+            <w:r>
+              <w:t>03</w:t>
+            </w:r>
+            <w:r>
+              <w:t>.05.2018</w:t>
+            </w:r>
           </w:p>
         </w:tc>
         <w:tc>
@@ -24810,9 +24873,13 @@
               <w:bottom w:val="nil"/>
               <w:right w:val="single" w:sz="4" w:space="0" w:color="000000"/>
             </w:tcBorders>
-            <w:shd w:val="clear" w:color="auto" w:fill="FFCFCB"/>
-          </w:tcPr>
-          <w:p/>
+            <w:shd w:val="clear" w:color="auto" w:fill="EFFFEB"/>
+          </w:tcPr>
+          <w:p>
+            <w:r>
+              <w:t>Justin Ng</w:t>
+            </w:r>
+          </w:p>
         </w:tc>
         <w:tc>
           <w:tcPr>
@@ -24823,15 +24890,19 @@
               <w:bottom w:val="nil"/>
               <w:right w:val="single" w:sz="4" w:space="0" w:color="000000"/>
             </w:tcBorders>
-            <w:shd w:val="clear" w:color="auto" w:fill="FFCFCB"/>
-            <w:tcMar>
-              <w:top w:w="80" w:type="dxa"/>
-              <w:left w:w="80" w:type="dxa"/>
-              <w:bottom w:w="80" w:type="dxa"/>
-              <w:right w:w="80" w:type="dxa"/>
-            </w:tcMar>
-          </w:tcPr>
-          <w:p/>
+            <w:shd w:val="clear" w:color="auto" w:fill="EFFFEB"/>
+            <w:tcMar>
+              <w:top w:w="80" w:type="dxa"/>
+              <w:left w:w="80" w:type="dxa"/>
+              <w:bottom w:w="80" w:type="dxa"/>
+              <w:right w:w="80" w:type="dxa"/>
+            </w:tcMar>
+          </w:tcPr>
+          <w:p>
+            <w:r>
+              <w:t>After the changes made in BUG204 the null pointer exception no longer appears</w:t>
+            </w:r>
+          </w:p>
         </w:tc>
       </w:tr>
       <w:tr>
@@ -24847,7 +24918,7 @@
               <w:left w:val="single" w:sz="4" w:space="0" w:color="000000"/>
               <w:right w:val="single" w:sz="4" w:space="0" w:color="000000"/>
             </w:tcBorders>
-            <w:shd w:val="clear" w:color="auto" w:fill="FFCFCB"/>
+            <w:shd w:val="clear" w:color="auto" w:fill="EFFFEB"/>
             <w:tcMar>
               <w:top w:w="80" w:type="dxa"/>
               <w:left w:w="80" w:type="dxa"/>
@@ -24953,7 +25024,7 @@
               <w:pStyle w:val="Body"/>
             </w:pPr>
             <w:r>
-              <w:t>Christian Stubbs</w:t>
+              <w:t>Christian Stubbs &amp; Justin Ng</w:t>
             </w:r>
           </w:p>
         </w:tc>
@@ -25191,12 +25262,7 @@
               </w:rPr>
             </w:pPr>
             <w:r>
-              <w:rPr>
-                <w:rFonts w:ascii="Trebuchet MS" w:hAnsi="Trebuchet MS" w:cs="Arial Unicode MS"/>
-                <w:color w:val="5A5A5A"/>
-                <w:u w:color="5A5A5A"/>
-              </w:rPr>
-              <w:t>Christian Stubbs</w:t>
+              <w:t>Justin Ng</w:t>
             </w:r>
           </w:p>
         </w:tc>
@@ -25244,7 +25310,7 @@
               <w:bottom w:val="single" w:sz="4" w:space="0" w:color="000000"/>
               <w:right w:val="single" w:sz="4" w:space="0" w:color="000000"/>
             </w:tcBorders>
-            <w:shd w:val="clear" w:color="auto" w:fill="FFCFCB"/>
+            <w:shd w:val="clear" w:color="auto" w:fill="EFFFEB"/>
             <w:tcMar>
               <w:top w:w="80" w:type="dxa"/>
               <w:left w:w="80" w:type="dxa"/>
@@ -25414,18 +25480,41 @@
               <w:bottom w:val="single" w:sz="4" w:space="0" w:color="000000"/>
               <w:right w:val="single" w:sz="4" w:space="0" w:color="000000"/>
             </w:tcBorders>
-            <w:shd w:val="clear" w:color="auto" w:fill="auto"/>
-            <w:tcMar>
-              <w:top w:w="80" w:type="dxa"/>
-              <w:left w:w="80" w:type="dxa"/>
-              <w:bottom w:w="80" w:type="dxa"/>
-              <w:right w:w="80" w:type="dxa"/>
-            </w:tcMar>
-          </w:tcPr>
-          <w:p>
-            <w:pPr>
-              <w:pStyle w:val="Body"/>
-            </w:pPr>
+            <w:shd w:val="clear" w:color="auto" w:fill="EFFFEB"/>
+            <w:tcMar>
+              <w:top w:w="80" w:type="dxa"/>
+              <w:left w:w="80" w:type="dxa"/>
+              <w:bottom w:w="80" w:type="dxa"/>
+              <w:right w:w="80" w:type="dxa"/>
+            </w:tcMar>
+          </w:tcPr>
+          <w:p>
+            <w:pPr>
+              <w:pStyle w:val="Body"/>
+            </w:pPr>
+            <w:r>
+              <w:t>0</w:t>
+            </w:r>
+            <w:r>
+              <w:br/>
+              <w:t>1</w:t>
+            </w:r>
+            <w:r>
+              <w:br/>
+              <w:t>2</w:t>
+            </w:r>
+            <w:r>
+              <w:br/>
+              <w:t>3</w:t>
+            </w:r>
+            <w:r>
+              <w:br/>
+              <w:t>4</w:t>
+            </w:r>
+            <w:r>
+              <w:br/>
+              <w:t>5</w:t>
+            </w:r>
           </w:p>
         </w:tc>
         <w:tc>
@@ -25437,18 +25526,24 @@
               <w:bottom w:val="single" w:sz="4" w:space="0" w:color="000000"/>
               <w:right w:val="single" w:sz="4" w:space="0" w:color="000000"/>
             </w:tcBorders>
-            <w:shd w:val="clear" w:color="auto" w:fill="auto"/>
-            <w:tcMar>
-              <w:top w:w="80" w:type="dxa"/>
-              <w:left w:w="80" w:type="dxa"/>
-              <w:bottom w:w="80" w:type="dxa"/>
-              <w:right w:w="80" w:type="dxa"/>
-            </w:tcMar>
-          </w:tcPr>
-          <w:p>
-            <w:pPr>
-              <w:pStyle w:val="Body"/>
-            </w:pPr>
+            <w:shd w:val="clear" w:color="auto" w:fill="EFFFEB"/>
+            <w:tcMar>
+              <w:top w:w="80" w:type="dxa"/>
+              <w:left w:w="80" w:type="dxa"/>
+              <w:bottom w:w="80" w:type="dxa"/>
+              <w:right w:w="80" w:type="dxa"/>
+            </w:tcMar>
+          </w:tcPr>
+          <w:p>
+            <w:pPr>
+              <w:pStyle w:val="Body"/>
+            </w:pPr>
+            <w:r>
+              <w:t>P</w:t>
+            </w:r>
+            <w:r>
+              <w:t>ASS</w:t>
+            </w:r>
           </w:p>
         </w:tc>
         <w:tc>
@@ -25460,18 +25555,21 @@
               <w:bottom w:val="single" w:sz="4" w:space="0" w:color="000000"/>
               <w:right w:val="single" w:sz="4" w:space="0" w:color="000000"/>
             </w:tcBorders>
-            <w:shd w:val="clear" w:color="auto" w:fill="auto"/>
-            <w:tcMar>
-              <w:top w:w="80" w:type="dxa"/>
-              <w:left w:w="80" w:type="dxa"/>
-              <w:bottom w:w="80" w:type="dxa"/>
-              <w:right w:w="80" w:type="dxa"/>
-            </w:tcMar>
-          </w:tcPr>
-          <w:p>
-            <w:pPr>
-              <w:pStyle w:val="Body"/>
-            </w:pPr>
+            <w:shd w:val="clear" w:color="auto" w:fill="EFFFEB"/>
+            <w:tcMar>
+              <w:top w:w="80" w:type="dxa"/>
+              <w:left w:w="80" w:type="dxa"/>
+              <w:bottom w:w="80" w:type="dxa"/>
+              <w:right w:w="80" w:type="dxa"/>
+            </w:tcMar>
+          </w:tcPr>
+          <w:p>
+            <w:pPr>
+              <w:pStyle w:val="Body"/>
+            </w:pPr>
+            <w:r>
+              <w:t>03.05.2018</w:t>
+            </w:r>
           </w:p>
         </w:tc>
         <w:tc>
@@ -25483,6 +25581,7 @@
               <w:bottom w:val="single" w:sz="4" w:space="0" w:color="000000"/>
               <w:right w:val="single" w:sz="4" w:space="0" w:color="000000"/>
             </w:tcBorders>
+            <w:shd w:val="clear" w:color="auto" w:fill="EFFFEB"/>
           </w:tcPr>
           <w:p>
             <w:pPr>
@@ -25492,6 +25591,9 @@
                 <w:u w:color="5A5A5A"/>
               </w:rPr>
             </w:pPr>
+            <w:r>
+              <w:t>Justin Ng</w:t>
+            </w:r>
           </w:p>
         </w:tc>
         <w:tc>
@@ -25503,15 +25605,19 @@
               <w:bottom w:val="single" w:sz="4" w:space="0" w:color="000000"/>
               <w:right w:val="single" w:sz="4" w:space="0" w:color="000000"/>
             </w:tcBorders>
-            <w:shd w:val="clear" w:color="auto" w:fill="auto"/>
-            <w:tcMar>
-              <w:top w:w="80" w:type="dxa"/>
-              <w:left w:w="80" w:type="dxa"/>
-              <w:bottom w:w="80" w:type="dxa"/>
-              <w:right w:w="80" w:type="dxa"/>
-            </w:tcMar>
-          </w:tcPr>
-          <w:p/>
+            <w:shd w:val="clear" w:color="auto" w:fill="EFFFEB"/>
+            <w:tcMar>
+              <w:top w:w="80" w:type="dxa"/>
+              <w:left w:w="80" w:type="dxa"/>
+              <w:bottom w:w="80" w:type="dxa"/>
+              <w:right w:w="80" w:type="dxa"/>
+            </w:tcMar>
+          </w:tcPr>
+          <w:p>
+            <w:r>
+              <w:t>After the changes made in BUG204 the null pointer exception no longer appears</w:t>
+            </w:r>
+          </w:p>
         </w:tc>
       </w:tr>
       <w:tr>
@@ -25661,7 +25767,7 @@
               <w:pStyle w:val="Body"/>
             </w:pPr>
             <w:r>
-              <w:t>Christian Stubbs</w:t>
+              <w:t>Christian Stubbs &amp; Justin Ng</w:t>
             </w:r>
           </w:p>
         </w:tc>
@@ -25870,12 +25976,7 @@
               </w:rPr>
             </w:pPr>
             <w:r>
-              <w:rPr>
-                <w:rFonts w:ascii="Trebuchet MS" w:hAnsi="Trebuchet MS" w:cs="Arial Unicode MS"/>
-                <w:color w:val="5A5A5A"/>
-                <w:u w:color="5A5A5A"/>
-              </w:rPr>
-              <w:t>Christian Stubbs</w:t>
+              <w:t>Justin Ng</w:t>
             </w:r>
           </w:p>
         </w:tc>
@@ -26196,12 +26297,7 @@
               </w:rPr>
             </w:pPr>
             <w:r>
-              <w:rPr>
-                <w:rFonts w:ascii="Trebuchet MS" w:hAnsi="Trebuchet MS" w:cs="Arial Unicode MS"/>
-                <w:color w:val="5A5A5A"/>
-                <w:u w:color="5A5A5A"/>
-              </w:rPr>
-              <w:t>Aidan Reed</w:t>
+              <w:t>Justin Ng</w:t>
             </w:r>
           </w:p>
         </w:tc>
@@ -26254,7 +26350,7 @@
               <w:left w:val="single" w:sz="4" w:space="0" w:color="000000"/>
               <w:right w:val="single" w:sz="4" w:space="0" w:color="000000"/>
             </w:tcBorders>
-            <w:shd w:val="clear" w:color="auto" w:fill="FFCFCB"/>
+            <w:shd w:val="clear" w:color="auto" w:fill="EFFFEB"/>
             <w:tcMar>
               <w:top w:w="80" w:type="dxa"/>
               <w:left w:w="80" w:type="dxa"/>
@@ -26377,7 +26473,7 @@
               <w:pStyle w:val="Body"/>
             </w:pPr>
             <w:r>
-              <w:t>Christian Stubbs</w:t>
+              <w:t>Christian Stubbs &amp; Justin Ng</w:t>
             </w:r>
           </w:p>
         </w:tc>
@@ -26615,12 +26711,7 @@
               </w:rPr>
             </w:pPr>
             <w:r>
-              <w:rPr>
-                <w:rFonts w:ascii="Trebuchet MS" w:hAnsi="Trebuchet MS" w:cs="Arial Unicode MS"/>
-                <w:color w:val="5A5A5A"/>
-                <w:u w:color="5A5A5A"/>
-              </w:rPr>
-              <w:t>Christian Stubbs</w:t>
+              <w:t>Justin Ng</w:t>
             </w:r>
           </w:p>
         </w:tc>
@@ -26668,7 +26759,7 @@
               <w:bottom w:val="single" w:sz="4" w:space="0" w:color="000000"/>
               <w:right w:val="single" w:sz="4" w:space="0" w:color="000000"/>
             </w:tcBorders>
-            <w:shd w:val="clear" w:color="auto" w:fill="FFCFCB"/>
+            <w:shd w:val="clear" w:color="auto" w:fill="EFFFEB"/>
             <w:tcMar>
               <w:top w:w="80" w:type="dxa"/>
               <w:left w:w="80" w:type="dxa"/>
@@ -26845,18 +26936,41 @@
               <w:bottom w:val="single" w:sz="4" w:space="0" w:color="000000"/>
               <w:right w:val="single" w:sz="4" w:space="0" w:color="000000"/>
             </w:tcBorders>
-            <w:shd w:val="clear" w:color="auto" w:fill="auto"/>
-            <w:tcMar>
-              <w:top w:w="80" w:type="dxa"/>
-              <w:left w:w="80" w:type="dxa"/>
-              <w:bottom w:w="80" w:type="dxa"/>
-              <w:right w:w="80" w:type="dxa"/>
-            </w:tcMar>
-          </w:tcPr>
-          <w:p>
-            <w:pPr>
-              <w:pStyle w:val="Body"/>
-            </w:pPr>
+            <w:shd w:val="clear" w:color="auto" w:fill="EFFFEB"/>
+            <w:tcMar>
+              <w:top w:w="80" w:type="dxa"/>
+              <w:left w:w="80" w:type="dxa"/>
+              <w:bottom w:w="80" w:type="dxa"/>
+              <w:right w:w="80" w:type="dxa"/>
+            </w:tcMar>
+          </w:tcPr>
+          <w:p>
+            <w:pPr>
+              <w:pStyle w:val="Body"/>
+            </w:pPr>
+            <w:r>
+              <w:t>0</w:t>
+            </w:r>
+            <w:r>
+              <w:br/>
+              <w:t>1</w:t>
+            </w:r>
+            <w:r>
+              <w:br/>
+              <w:t>2</w:t>
+            </w:r>
+            <w:r>
+              <w:br/>
+              <w:t>3</w:t>
+            </w:r>
+            <w:r>
+              <w:br/>
+              <w:t>4</w:t>
+            </w:r>
+            <w:r>
+              <w:br/>
+              <w:t>5</w:t>
+            </w:r>
           </w:p>
         </w:tc>
         <w:tc>
@@ -26868,18 +26982,21 @@
               <w:bottom w:val="single" w:sz="4" w:space="0" w:color="000000"/>
               <w:right w:val="single" w:sz="4" w:space="0" w:color="000000"/>
             </w:tcBorders>
-            <w:shd w:val="clear" w:color="auto" w:fill="auto"/>
-            <w:tcMar>
-              <w:top w:w="80" w:type="dxa"/>
-              <w:left w:w="80" w:type="dxa"/>
-              <w:bottom w:w="80" w:type="dxa"/>
-              <w:right w:w="80" w:type="dxa"/>
-            </w:tcMar>
-          </w:tcPr>
-          <w:p>
-            <w:pPr>
-              <w:pStyle w:val="Body"/>
-            </w:pPr>
+            <w:shd w:val="clear" w:color="auto" w:fill="EFFFEB"/>
+            <w:tcMar>
+              <w:top w:w="80" w:type="dxa"/>
+              <w:left w:w="80" w:type="dxa"/>
+              <w:bottom w:w="80" w:type="dxa"/>
+              <w:right w:w="80" w:type="dxa"/>
+            </w:tcMar>
+          </w:tcPr>
+          <w:p>
+            <w:pPr>
+              <w:pStyle w:val="Body"/>
+            </w:pPr>
+            <w:r>
+              <w:t>PASS</w:t>
+            </w:r>
           </w:p>
         </w:tc>
         <w:tc>
@@ -26891,18 +27008,21 @@
               <w:bottom w:val="single" w:sz="4" w:space="0" w:color="000000"/>
               <w:right w:val="single" w:sz="4" w:space="0" w:color="000000"/>
             </w:tcBorders>
-            <w:shd w:val="clear" w:color="auto" w:fill="auto"/>
-            <w:tcMar>
-              <w:top w:w="80" w:type="dxa"/>
-              <w:left w:w="80" w:type="dxa"/>
-              <w:bottom w:w="80" w:type="dxa"/>
-              <w:right w:w="80" w:type="dxa"/>
-            </w:tcMar>
-          </w:tcPr>
-          <w:p>
-            <w:pPr>
-              <w:pStyle w:val="Body"/>
-            </w:pPr>
+            <w:shd w:val="clear" w:color="auto" w:fill="EFFFEB"/>
+            <w:tcMar>
+              <w:top w:w="80" w:type="dxa"/>
+              <w:left w:w="80" w:type="dxa"/>
+              <w:bottom w:w="80" w:type="dxa"/>
+              <w:right w:w="80" w:type="dxa"/>
+            </w:tcMar>
+          </w:tcPr>
+          <w:p>
+            <w:pPr>
+              <w:pStyle w:val="Body"/>
+            </w:pPr>
+            <w:r>
+              <w:t>03.05.2018</w:t>
+            </w:r>
           </w:p>
         </w:tc>
         <w:tc>
@@ -26914,6 +27034,7 @@
               <w:bottom w:val="single" w:sz="4" w:space="0" w:color="000000"/>
               <w:right w:val="single" w:sz="4" w:space="0" w:color="000000"/>
             </w:tcBorders>
+            <w:shd w:val="clear" w:color="auto" w:fill="EFFFEB"/>
           </w:tcPr>
           <w:p>
             <w:pPr>
@@ -26923,33 +27044,65 @@
                 <w:u w:color="5A5A5A"/>
               </w:rPr>
             </w:pPr>
-          </w:p>
-        </w:tc>
-        <w:tc>
-          <w:tcPr>
-            <w:tcW w:w="3311" w:type="dxa"/>
-            <w:tcBorders>
-              <w:top w:val="nil"/>
-              <w:left w:val="single" w:sz="4" w:space="0" w:color="000000"/>
-              <w:bottom w:val="single" w:sz="4" w:space="0" w:color="000000"/>
-              <w:right w:val="single" w:sz="4" w:space="0" w:color="000000"/>
-            </w:tcBorders>
-            <w:shd w:val="clear" w:color="auto" w:fill="auto"/>
-            <w:tcMar>
-              <w:top w:w="80" w:type="dxa"/>
-              <w:left w:w="80" w:type="dxa"/>
-              <w:bottom w:w="80" w:type="dxa"/>
-              <w:right w:w="80" w:type="dxa"/>
-            </w:tcMar>
-          </w:tcPr>
-          <w:p>
-            <w:pPr>
+            <w:r>
               <w:rPr>
                 <w:rFonts w:ascii="Trebuchet MS" w:hAnsi="Trebuchet MS" w:cs="Arial Unicode MS"/>
                 <w:color w:val="5A5A5A"/>
                 <w:u w:color="5A5A5A"/>
               </w:rPr>
-            </w:pPr>
+              <w:t>Justin Ng</w:t>
+            </w:r>
+          </w:p>
+        </w:tc>
+        <w:tc>
+          <w:tcPr>
+            <w:tcW w:w="3311" w:type="dxa"/>
+            <w:tcBorders>
+              <w:top w:val="nil"/>
+              <w:left w:val="single" w:sz="4" w:space="0" w:color="000000"/>
+              <w:bottom w:val="single" w:sz="4" w:space="0" w:color="000000"/>
+              <w:right w:val="single" w:sz="4" w:space="0" w:color="000000"/>
+            </w:tcBorders>
+            <w:shd w:val="clear" w:color="auto" w:fill="EFFFEB"/>
+            <w:tcMar>
+              <w:top w:w="80" w:type="dxa"/>
+              <w:left w:w="80" w:type="dxa"/>
+              <w:bottom w:w="80" w:type="dxa"/>
+              <w:right w:w="80" w:type="dxa"/>
+            </w:tcMar>
+          </w:tcPr>
+          <w:p>
+            <w:pPr>
+              <w:rPr>
+                <w:rFonts w:ascii="Trebuchet MS" w:hAnsi="Trebuchet MS" w:cs="Arial Unicode MS"/>
+                <w:color w:val="5A5A5A"/>
+                <w:u w:color="5A5A5A"/>
+              </w:rPr>
+            </w:pPr>
+            <w:r>
+              <w:rPr>
+                <w:rFonts w:ascii="Trebuchet MS" w:hAnsi="Trebuchet MS" w:cs="Arial Unicode MS"/>
+                <w:color w:val="5A5A5A"/>
+                <w:u w:color="5A5A5A"/>
+              </w:rPr>
+              <w:t xml:space="preserve">The test passes after the BUG201 was rectified. See Change ID for bug for </w:t>
+            </w:r>
+            <w:r>
+              <w:rPr>
+                <w:rFonts w:ascii="Trebuchet MS" w:hAnsi="Trebuchet MS" w:cs="Arial Unicode MS"/>
+                <w:color w:val="5A5A5A"/>
+                <w:u w:color="5A5A5A"/>
+              </w:rPr>
+              <w:t>further</w:t>
+            </w:r>
+            <w:r>
+              <w:rPr>
+                <w:rFonts w:ascii="Trebuchet MS" w:hAnsi="Trebuchet MS" w:cs="Arial Unicode MS"/>
+                <w:color w:val="5A5A5A"/>
+                <w:u w:color="5A5A5A"/>
+              </w:rPr>
+              <w:t xml:space="preserve"> details.</w:t>
+            </w:r>
           </w:p>
         </w:tc>
       </w:tr>
@@ -27089,7 +27242,7 @@
               <w:pStyle w:val="Body"/>
             </w:pPr>
             <w:r>
-              <w:t>Christian Stubbs</w:t>
+              <w:t>Christian Stubbs &amp; Justin Ng</w:t>
             </w:r>
           </w:p>
         </w:tc>
@@ -27152,7 +27305,16 @@
                 <w:bCs/>
                 <w:color w:val="FF0000"/>
               </w:rPr>
-              <w:t>kSENDER, kRECPIENT, kSUBJECT, kBODY</w:t>
+              <w:t xml:space="preserve">kSENDER, </w:t>
+            </w:r>
+            <w:r>
+              <w:rPr>
+                <w:b/>
+                <w:bCs/>
+                <w:color w:val="FF0000"/>
+              </w:rPr>
+              <w:lastRenderedPageBreak/>
+              <w:t>kRECPIENT, kSUBJECT, kBODY</w:t>
             </w:r>
           </w:p>
         </w:tc>
@@ -27178,6 +27340,7 @@
               <w:pStyle w:val="Body"/>
             </w:pPr>
             <w:r>
+              <w:lastRenderedPageBreak/>
               <w:t>N/A</w:t>
             </w:r>
           </w:p>
@@ -27311,7 +27474,15 @@
                 <w:color w:val="5A5A5A"/>
                 <w:u w:color="5A5A5A"/>
               </w:rPr>
-              <w:t>Christian Stubbs</w:t>
+              <w:t>Justin N</w:t>
+            </w:r>
+            <w:r>
+              <w:rPr>
+                <w:rFonts w:ascii="Trebuchet MS" w:hAnsi="Trebuchet MS" w:cs="Arial Unicode MS"/>
+                <w:color w:val="5A5A5A"/>
+                <w:u w:color="5A5A5A"/>
+              </w:rPr>
+              <w:t>g</w:t>
             </w:r>
           </w:p>
         </w:tc>
@@ -27635,42 +27806,74 @@
                 <w:color w:val="5A5A5A"/>
                 <w:u w:color="5A5A5A"/>
               </w:rPr>
-              <w:t>Aidan Reed</w:t>
-            </w:r>
-          </w:p>
-        </w:tc>
-        <w:tc>
-          <w:tcPr>
-            <w:tcW w:w="3311" w:type="dxa"/>
-            <w:tcBorders>
-              <w:top w:val="nil"/>
-              <w:left w:val="single" w:sz="4" w:space="0" w:color="000000"/>
-              <w:bottom w:val="single" w:sz="4" w:space="0" w:color="000000"/>
-              <w:right w:val="single" w:sz="4" w:space="0" w:color="000000"/>
-            </w:tcBorders>
-            <w:shd w:val="clear" w:color="auto" w:fill="EDFFE6"/>
-            <w:tcMar>
-              <w:top w:w="80" w:type="dxa"/>
-              <w:left w:w="80" w:type="dxa"/>
-              <w:bottom w:w="80" w:type="dxa"/>
-              <w:right w:w="80" w:type="dxa"/>
-            </w:tcMar>
-          </w:tcPr>
-          <w:p>
-            <w:pPr>
+              <w:t xml:space="preserve">Justin </w:t>
+            </w:r>
+            <w:r>
               <w:rPr>
                 <w:rFonts w:ascii="Trebuchet MS" w:hAnsi="Trebuchet MS" w:cs="Arial Unicode MS"/>
                 <w:color w:val="5A5A5A"/>
                 <w:u w:color="5A5A5A"/>
               </w:rPr>
-            </w:pPr>
+              <w:t>N</w:t>
+            </w:r>
             <w:r>
               <w:rPr>
                 <w:rFonts w:ascii="Trebuchet MS" w:hAnsi="Trebuchet MS" w:cs="Arial Unicode MS"/>
                 <w:color w:val="5A5A5A"/>
                 <w:u w:color="5A5A5A"/>
               </w:rPr>
-              <w:t>The test passes after the BUG201 was rectified. See Change ID for bug for futher details.</w:t>
+              <w:t>g</w:t>
+            </w:r>
+          </w:p>
+        </w:tc>
+        <w:tc>
+          <w:tcPr>
+            <w:tcW w:w="3311" w:type="dxa"/>
+            <w:tcBorders>
+              <w:top w:val="nil"/>
+              <w:left w:val="single" w:sz="4" w:space="0" w:color="000000"/>
+              <w:bottom w:val="single" w:sz="4" w:space="0" w:color="000000"/>
+              <w:right w:val="single" w:sz="4" w:space="0" w:color="000000"/>
+            </w:tcBorders>
+            <w:shd w:val="clear" w:color="auto" w:fill="EDFFE6"/>
+            <w:tcMar>
+              <w:top w:w="80" w:type="dxa"/>
+              <w:left w:w="80" w:type="dxa"/>
+              <w:bottom w:w="80" w:type="dxa"/>
+              <w:right w:w="80" w:type="dxa"/>
+            </w:tcMar>
+          </w:tcPr>
+          <w:p>
+            <w:pPr>
+              <w:rPr>
+                <w:rFonts w:ascii="Trebuchet MS" w:hAnsi="Trebuchet MS" w:cs="Arial Unicode MS"/>
+                <w:color w:val="5A5A5A"/>
+                <w:u w:color="5A5A5A"/>
+              </w:rPr>
+            </w:pPr>
+            <w:r>
+              <w:rPr>
+                <w:rFonts w:ascii="Trebuchet MS" w:hAnsi="Trebuchet MS" w:cs="Arial Unicode MS"/>
+                <w:color w:val="5A5A5A"/>
+                <w:u w:color="5A5A5A"/>
+              </w:rPr>
+              <w:t xml:space="preserve">The test passes after the BUG201 was rectified. See Change ID for bug for </w:t>
+            </w:r>
+            <w:r>
+              <w:rPr>
+                <w:rFonts w:ascii="Trebuchet MS" w:hAnsi="Trebuchet MS" w:cs="Arial Unicode MS"/>
+                <w:color w:val="5A5A5A"/>
+                <w:u w:color="5A5A5A"/>
+              </w:rPr>
+              <w:t>further</w:t>
+            </w:r>
+            <w:r>
+              <w:rPr>
+                <w:rFonts w:ascii="Trebuchet MS" w:hAnsi="Trebuchet MS" w:cs="Arial Unicode MS"/>
+                <w:color w:val="5A5A5A"/>
+                <w:u w:color="5A5A5A"/>
+              </w:rPr>
+              <w:t xml:space="preserve"> details.</w:t>
             </w:r>
           </w:p>
         </w:tc>
@@ -27734,7 +27937,6 @@
               <w:pStyle w:val="Body"/>
             </w:pPr>
             <w:r>
-              <w:lastRenderedPageBreak/>
               <w:t>218</w:t>
             </w:r>
           </w:p>
@@ -27828,7 +28030,7 @@
               <w:pStyle w:val="Body"/>
             </w:pPr>
             <w:r>
-              <w:t>Christian Stubbs</w:t>
+              <w:t>Christian Stubbs &amp; Justin Ng</w:t>
             </w:r>
           </w:p>
         </w:tc>
@@ -28042,7 +28244,7 @@
                 <w:color w:val="5A5A5A"/>
                 <w:u w:color="5A5A5A"/>
               </w:rPr>
-              <w:t>Christian Stubbs</w:t>
+              <w:t>Justin Ng</w:t>
             </w:r>
           </w:p>
         </w:tc>
@@ -28362,7 +28564,7 @@
                 <w:color w:val="5A5A5A"/>
                 <w:u w:color="5A5A5A"/>
               </w:rPr>
-              <w:t>Aidan Reed</w:t>
+              <w:t>Justin Ng</w:t>
             </w:r>
           </w:p>
         </w:tc>
@@ -28521,7 +28723,7 @@
               <w:pStyle w:val="Body"/>
             </w:pPr>
             <w:r>
-              <w:t>Christian Stubbs</w:t>
+              <w:t>Christian Stubbs &amp; Justin Ng</w:t>
             </w:r>
           </w:p>
         </w:tc>
@@ -28735,7 +28937,7 @@
                 <w:color w:val="5A5A5A"/>
                 <w:u w:color="5A5A5A"/>
               </w:rPr>
-              <w:t>Christian Stubbs</w:t>
+              <w:t>Justin Ng</w:t>
             </w:r>
           </w:p>
         </w:tc>
@@ -29055,7 +29257,7 @@
                 <w:color w:val="5A5A5A"/>
                 <w:u w:color="5A5A5A"/>
               </w:rPr>
-              <w:t>Aidan Reed</w:t>
+              <w:t>Justin Ng</w:t>
             </w:r>
           </w:p>
         </w:tc>
@@ -29121,6 +29323,7 @@
               <w:pStyle w:val="Body"/>
             </w:pPr>
             <w:r>
+              <w:lastRenderedPageBreak/>
               <w:t>220</w:t>
             </w:r>
           </w:p>
@@ -29217,7 +29420,7 @@
               <w:pStyle w:val="Body"/>
             </w:pPr>
             <w:r>
-              <w:t>Christian Stubbs</w:t>
+              <w:t>Christian Stubbs &amp; Justin Ng</w:t>
             </w:r>
           </w:p>
         </w:tc>
@@ -29431,7 +29634,7 @@
                 <w:color w:val="5A5A5A"/>
                 <w:u w:color="5A5A5A"/>
               </w:rPr>
-              <w:t>Christian Stubbs</w:t>
+              <w:t>Justin Ng</w:t>
             </w:r>
           </w:p>
         </w:tc>
@@ -29751,7 +29954,7 @@
                 <w:color w:val="5A5A5A"/>
                 <w:u w:color="5A5A5A"/>
               </w:rPr>
-              <w:t>Aidan Reed</w:t>
+              <w:t>Justin Ng</w:t>
             </w:r>
           </w:p>
         </w:tc>
@@ -29917,7 +30120,7 @@
               <w:pStyle w:val="Body"/>
             </w:pPr>
             <w:r>
-              <w:t>Christian Stubbs</w:t>
+              <w:t>Christian Stubbs &amp; Justin Ng</w:t>
             </w:r>
           </w:p>
         </w:tc>
@@ -30131,7 +30334,7 @@
                 <w:color w:val="5A5A5A"/>
                 <w:u w:color="5A5A5A"/>
               </w:rPr>
-              <w:t>Christian Stubbs</w:t>
+              <w:t>Justin Ng</w:t>
             </w:r>
           </w:p>
         </w:tc>
@@ -30166,7 +30369,23 @@
                 <w:color w:val="5A5A5A"/>
                 <w:u w:color="5A5A5A"/>
               </w:rPr>
-              <w:t>The test fails as it appears to miss the first stage of names form the project phases array – CS 02.05.2018</w:t>
+              <w:t>The test fails as it appears to miss the first stage of names fo</w:t>
+            </w:r>
+            <w:r>
+              <w:rPr>
+                <w:rFonts w:ascii="Trebuchet MS" w:hAnsi="Trebuchet MS" w:cs="Arial Unicode MS"/>
+                <w:color w:val="5A5A5A"/>
+                <w:u w:color="5A5A5A"/>
+              </w:rPr>
+              <w:t xml:space="preserve">rm the project phases array –JNG </w:t>
+            </w:r>
+            <w:r>
+              <w:rPr>
+                <w:rFonts w:ascii="Trebuchet MS" w:hAnsi="Trebuchet MS" w:cs="Arial Unicode MS"/>
+                <w:color w:val="5A5A5A"/>
+                <w:u w:color="5A5A5A"/>
+              </w:rPr>
+              <w:t xml:space="preserve"> 02.05.2018</w:t>
             </w:r>
           </w:p>
         </w:tc>
@@ -30374,7 +30593,7 @@
               <w:pStyle w:val="Body"/>
             </w:pPr>
             <w:r>
-              <w:t>Fesability</w:t>
+              <w:t>Feasibility</w:t>
             </w:r>
           </w:p>
         </w:tc>
@@ -30455,7 +30674,7 @@
                 <w:color w:val="5A5A5A"/>
                 <w:u w:color="5A5A5A"/>
               </w:rPr>
-              <w:t>Aidan Reed</w:t>
+              <w:t>Justin Ng</w:t>
             </w:r>
           </w:p>
         </w:tc>
@@ -30490,7 +30709,23 @@
                 <w:color w:val="5A5A5A"/>
                 <w:u w:color="5A5A5A"/>
               </w:rPr>
-              <w:t>The initialization of project set the phase to 1 instead of 0 – as such the fixes in BUG 201 have rectified this issue – AR 03.05.2018</w:t>
+              <w:t>The initialization of project set the phase to 1 instead of 0 – as such the fixes in BUG 201</w:t>
+            </w:r>
+            <w:r>
+              <w:rPr>
+                <w:rFonts w:ascii="Trebuchet MS" w:hAnsi="Trebuchet MS" w:cs="Arial Unicode MS"/>
+                <w:color w:val="5A5A5A"/>
+                <w:u w:color="5A5A5A"/>
+              </w:rPr>
+              <w:t xml:space="preserve"> have rectified this issue – JNG </w:t>
+            </w:r>
+            <w:r>
+              <w:rPr>
+                <w:rFonts w:ascii="Trebuchet MS" w:hAnsi="Trebuchet MS" w:cs="Arial Unicode MS"/>
+                <w:color w:val="5A5A5A"/>
+                <w:u w:color="5A5A5A"/>
+              </w:rPr>
+              <w:t>03.05.2018</w:t>
             </w:r>
           </w:p>
         </w:tc>
@@ -30621,7 +30856,7 @@
               <w:pStyle w:val="Body"/>
             </w:pPr>
             <w:r>
-              <w:t>Christian Stubbs</w:t>
+              <w:t>Christian Stubbs &amp; Justin Ng</w:t>
             </w:r>
           </w:p>
         </w:tc>
@@ -30835,7 +31070,7 @@
                 <w:color w:val="5A5A5A"/>
                 <w:u w:color="5A5A5A"/>
               </w:rPr>
-              <w:t>Christian Stubbs</w:t>
+              <w:t>Justin Ng</w:t>
             </w:r>
           </w:p>
         </w:tc>
@@ -31155,7 +31390,7 @@
                 <w:color w:val="5A5A5A"/>
                 <w:u w:color="5A5A5A"/>
               </w:rPr>
-              <w:t>Aidan Reed</w:t>
+              <w:t>Justin Ng</w:t>
             </w:r>
           </w:p>
         </w:tc>
@@ -31190,7 +31425,7 @@
                 <w:color w:val="5A5A5A"/>
                 <w:u w:color="5A5A5A"/>
               </w:rPr>
-              <w:t>The initialization of project set the phase to 1 instead of 0 – as such the fixes in BUG 201 have rectified this issue – AR 03.05.2018</w:t>
+              <w:t xml:space="preserve">The initialization of project set the phase to 1 instead of 0 – as such the fixes in BUG 201 have rectified this issue </w:t>
             </w:r>
           </w:p>
         </w:tc>
@@ -31221,7 +31456,6 @@
               <w:pStyle w:val="Body"/>
             </w:pPr>
             <w:r>
-              <w:lastRenderedPageBreak/>
               <w:t>223</w:t>
             </w:r>
           </w:p>
@@ -31322,7 +31556,7 @@
               <w:pStyle w:val="Body"/>
             </w:pPr>
             <w:r>
-              <w:t>Christian Stubbs</w:t>
+              <w:t>Christian Stubbs &amp; Justin Ng</w:t>
             </w:r>
           </w:p>
         </w:tc>
@@ -31536,7 +31770,7 @@
                 <w:color w:val="5A5A5A"/>
                 <w:u w:color="5A5A5A"/>
               </w:rPr>
-              <w:t>Christian Stubbs</w:t>
+              <w:t>Justin Ng</w:t>
             </w:r>
           </w:p>
         </w:tc>
@@ -31571,7 +31805,15 @@
                 <w:color w:val="5A5A5A"/>
                 <w:u w:color="5A5A5A"/>
               </w:rPr>
-              <w:t>The test fails as it appears to miss the first stage of names form the project phases array – CS 02.05.2018</w:t>
+              <w:t xml:space="preserve">The test fails as it appears to miss the first stage of names </w:t>
+            </w:r>
+            <w:r>
+              <w:rPr>
+                <w:rFonts w:ascii="Trebuchet MS" w:hAnsi="Trebuchet MS" w:cs="Arial Unicode MS"/>
+                <w:color w:val="5A5A5A"/>
+                <w:u w:color="5A5A5A"/>
+              </w:rPr>
+              <w:t>form the project phases array</w:t>
             </w:r>
           </w:p>
         </w:tc>
@@ -31860,7 +32102,7 @@
                 <w:color w:val="5A5A5A"/>
                 <w:u w:color="5A5A5A"/>
               </w:rPr>
-              <w:t>Aidan Reed</w:t>
+              <w:t>Justin Ng</w:t>
             </w:r>
           </w:p>
         </w:tc>
@@ -31895,7 +32137,15 @@
                 <w:color w:val="5A5A5A"/>
                 <w:u w:color="5A5A5A"/>
               </w:rPr>
-              <w:t>The initialization of project set the phase to 1 instead of 0 and the next phase method allowed the phase id to move past the end of the project phases array. When BUG201 and BUG202 were fixed the system produced the correct result. AR – 03.05.2018</w:t>
+              <w:t>The initialization of project set the phase to 1 instead of 0 and the next phase method allowed the phase id to move past the end of the project phases array. When BUG201 and BUG202 were fixed the syst</w:t>
+            </w:r>
+            <w:r>
+              <w:rPr>
+                <w:rFonts w:ascii="Trebuchet MS" w:hAnsi="Trebuchet MS" w:cs="Arial Unicode MS"/>
+                <w:color w:val="5A5A5A"/>
+                <w:u w:color="5A5A5A"/>
+              </w:rPr>
+              <w:t>em produced the correct result.</w:t>
             </w:r>
           </w:p>
         </w:tc>
@@ -31978,7 +32228,11 @@
               <w:pStyle w:val="Body"/>
             </w:pPr>
             <w:r>
-              <w:t>Checks if the correct phase ID is returned when a project is 1st created  - should be initialized to represent start of array</w:t>
+              <w:t xml:space="preserve">Checks if the correct phase ID is returned when a project is 1st created  - should be </w:t>
+            </w:r>
+            <w:r>
+              <w:lastRenderedPageBreak/>
+              <w:t>initialized to represent start of array</w:t>
             </w:r>
           </w:p>
         </w:tc>
@@ -32003,6 +32257,7 @@
               <w:rPr>
                 <w:sz w:val="21"/>
               </w:rPr>
+              <w:lastRenderedPageBreak/>
               <w:t>Class Documents</w:t>
             </w:r>
           </w:p>
@@ -32023,6 +32278,9 @@
             </w:pPr>
             <w:r>
               <w:t>Aidan Reed</w:t>
+            </w:r>
+            <w:r>
+              <w:t xml:space="preserve"> &amp; Christian Stubbs</w:t>
             </w:r>
           </w:p>
         </w:tc>
@@ -32236,7 +32494,7 @@
                 <w:color w:val="5A5A5A"/>
                 <w:u w:color="5A5A5A"/>
               </w:rPr>
-              <w:t>Aidan Reed</w:t>
+              <w:t>Christian Stubbs</w:t>
             </w:r>
           </w:p>
         </w:tc>
@@ -32549,7 +32807,7 @@
                 <w:color w:val="5A5A5A"/>
                 <w:u w:color="5A5A5A"/>
               </w:rPr>
-              <w:t>Aidan Reed</w:t>
+              <w:t>Christian Stubbs</w:t>
             </w:r>
           </w:p>
         </w:tc>
@@ -32584,7 +32842,15 @@
                 <w:color w:val="5A5A5A"/>
                 <w:u w:color="5A5A5A"/>
               </w:rPr>
-              <w:t>Following the changes made to resolve Bug 201 the initial id is now correct. AR – 03.05.2018</w:t>
+              <w:t>Following the changes made to resolve Bug 201 t</w:t>
+            </w:r>
+            <w:r>
+              <w:rPr>
+                <w:rFonts w:ascii="Trebuchet MS" w:hAnsi="Trebuchet MS" w:cs="Arial Unicode MS"/>
+                <w:color w:val="5A5A5A"/>
+                <w:u w:color="5A5A5A"/>
+              </w:rPr>
+              <w:t>he initial id is now correct</w:t>
             </w:r>
           </w:p>
         </w:tc>
@@ -32615,7 +32881,6 @@
               <w:pStyle w:val="Body"/>
             </w:pPr>
             <w:r>
-              <w:lastRenderedPageBreak/>
               <w:t>225</w:t>
             </w:r>
           </w:p>
@@ -32706,7 +32971,7 @@
               <w:pStyle w:val="Body"/>
             </w:pPr>
             <w:r>
-              <w:t>Aidan Reed</w:t>
+              <w:t>Aidan Reed &amp; Christian Stubbs</w:t>
             </w:r>
           </w:p>
         </w:tc>
@@ -32915,7 +33180,12 @@
           </w:tcPr>
           <w:p>
             <w:r>
-              <w:t>Aidan Reed</w:t>
+              <w:rPr>
+                <w:rFonts w:ascii="Trebuchet MS" w:hAnsi="Trebuchet MS" w:cs="Arial Unicode MS"/>
+                <w:color w:val="5A5A5A"/>
+                <w:u w:color="5A5A5A"/>
+              </w:rPr>
+              <w:t>Christian Stubbs</w:t>
             </w:r>
           </w:p>
         </w:tc>
@@ -32938,7 +33208,7 @@
           </w:tcPr>
           <w:p>
             <w:r>
-              <w:t>The tests fails for the same reasons test 224 fails for relating to BUG201 – AR 25.04.2018</w:t>
+              <w:t xml:space="preserve">The tests fails for the same reasons test 224 fails for relating to BUG201 </w:t>
             </w:r>
           </w:p>
         </w:tc>
@@ -33352,7 +33622,7 @@
               <w:pStyle w:val="Body"/>
             </w:pPr>
             <w:r>
-              <w:t>Aidan Reed</w:t>
+              <w:t>Aidan Reed &amp; Christian Stubbs</w:t>
             </w:r>
           </w:p>
         </w:tc>
@@ -33594,7 +33864,7 @@
           </w:tcPr>
           <w:p>
             <w:r>
-              <w:t>Aidan Reed</w:t>
+              <w:t>Christian Stubbs</w:t>
             </w:r>
           </w:p>
         </w:tc>
@@ -33941,6 +34211,7 @@
               <w:pStyle w:val="Body"/>
             </w:pPr>
             <w:r>
+              <w:lastRenderedPageBreak/>
               <w:t>227</w:t>
             </w:r>
           </w:p>
@@ -34040,7 +34311,7 @@
               <w:pStyle w:val="Body"/>
             </w:pPr>
             <w:r>
-              <w:t>Aidan Reed</w:t>
+              <w:t>Aidan Reed &amp; Christian Stubbs</w:t>
             </w:r>
           </w:p>
         </w:tc>
@@ -34249,7 +34520,7 @@
           </w:tcPr>
           <w:p>
             <w:r>
-              <w:t>Aidan Reed</w:t>
+              <w:t>Christian Stubbs</w:t>
             </w:r>
           </w:p>
         </w:tc>
@@ -34272,7 +34543,7 @@
           </w:tcPr>
           <w:p>
             <w:r>
-              <w:t>Fails due to BUG201 and because the next phase is incremented before it is checked BUG202 – AR 25.04.2018</w:t>
+              <w:t>Fails due to BUG201 and because the next phase is incremented before it is checked BUG202</w:t>
             </w:r>
           </w:p>
         </w:tc>
@@ -34534,7 +34805,7 @@
           </w:tcPr>
           <w:p>
             <w:r>
-              <w:t>Aidan Reed</w:t>
+              <w:t>Christian Stubbs</w:t>
             </w:r>
           </w:p>
         </w:tc>
@@ -34557,11 +34828,10 @@
           </w:tcPr>
           <w:p>
             <w:r>
-              <w:t xml:space="preserve">Test still fails due to a bug in comparison of nextPhase – BUG202 see changelog for bug </w:t>
-            </w:r>
-            <w:r>
-              <w:lastRenderedPageBreak/>
-              <w:t>for more information – AR 02.05.2018</w:t>
+              <w:t>Test still fails due to a bug in comparison of nextPhase – BUG202 see changel</w:t>
+            </w:r>
+            <w:r>
+              <w:t>og for bug for more information</w:t>
             </w:r>
           </w:p>
         </w:tc>
@@ -34977,7 +35247,7 @@
               <w:pStyle w:val="Body"/>
             </w:pPr>
             <w:r>
-              <w:t>Aidan Reed</w:t>
+              <w:t>Aidan Reed &amp; Christian Stubbs</w:t>
             </w:r>
           </w:p>
         </w:tc>
@@ -35152,6 +35422,9 @@
             <w:pPr>
               <w:pStyle w:val="Body"/>
             </w:pPr>
+            <w:r>
+              <w:t>N/A</w:t>
+            </w:r>
           </w:p>
         </w:tc>
         <w:tc>
@@ -35310,7 +35583,10 @@
               <w:pStyle w:val="Body"/>
             </w:pPr>
             <w:r>
-              <w:t>Aidan Reed</w:t>
+              <w:t xml:space="preserve">Aidan Reed &amp; </w:t>
+            </w:r>
+            <w:r>
+              <w:t>Justin Ng</w:t>
             </w:r>
           </w:p>
         </w:tc>
@@ -35520,7 +35796,7 @@
           </w:tcPr>
           <w:p>
             <w:r>
-              <w:t>Aidan Reed</w:t>
+              <w:t>Justin Ng</w:t>
             </w:r>
           </w:p>
         </w:tc>
@@ -35570,6 +35846,7 @@
               <w:pStyle w:val="Body"/>
             </w:pPr>
             <w:r>
+              <w:lastRenderedPageBreak/>
               <w:t>230</w:t>
             </w:r>
           </w:p>
@@ -35660,7 +35937,7 @@
               <w:pStyle w:val="Body"/>
             </w:pPr>
             <w:r>
-              <w:t>Aidan Reed</w:t>
+              <w:t>Aidan Reed &amp; Justin Ng</w:t>
             </w:r>
           </w:p>
         </w:tc>
@@ -35970,7 +36247,6 @@
               <w:pStyle w:val="Body"/>
             </w:pPr>
             <w:r>
-              <w:lastRenderedPageBreak/>
               <w:t>231</w:t>
             </w:r>
           </w:p>
@@ -36071,7 +36347,7 @@
               <w:pStyle w:val="Body"/>
             </w:pPr>
             <w:r>
-              <w:t>Aidan Reed</w:t>
+              <w:t>Aidan Reed &amp; Justin Ng</w:t>
             </w:r>
           </w:p>
         </w:tc>
@@ -36289,7 +36565,7 @@
           </w:tcPr>
           <w:p>
             <w:r>
-              <w:t>Aidan Reed</w:t>
+              <w:t>Justin Ng</w:t>
             </w:r>
           </w:p>
         </w:tc>
@@ -36429,7 +36705,7 @@
               <w:pStyle w:val="Body"/>
             </w:pPr>
             <w:r>
-              <w:t>Aidan Reed</w:t>
+              <w:t>Aidan Reed &amp; Justin Ng</w:t>
             </w:r>
           </w:p>
         </w:tc>
@@ -36771,7 +37047,7 @@
               <w:pStyle w:val="Body"/>
             </w:pPr>
             <w:r>
-              <w:t>Aidan Reed</w:t>
+              <w:t>Aidan Reed &amp; Justin Ng</w:t>
             </w:r>
           </w:p>
         </w:tc>
@@ -36838,7 +37114,11 @@
               <w:t xml:space="preserve">kPTITLE1 </w:t>
             </w:r>
             <w:r>
-              <w:t>with the phase in the initial stage</w:t>
+              <w:t xml:space="preserve">with the </w:t>
+            </w:r>
+            <w:r>
+              <w:lastRenderedPageBreak/>
+              <w:t>phase in the initial stage</w:t>
             </w:r>
           </w:p>
         </w:tc>
@@ -36864,6 +37144,7 @@
               <w:pStyle w:val="Body"/>
             </w:pPr>
             <w:r>
+              <w:lastRenderedPageBreak/>
               <w:t>N/A</w:t>
             </w:r>
           </w:p>
@@ -37016,7 +37297,7 @@
               <w:pStyle w:val="Body"/>
             </w:pPr>
             <w:r>
-              <w:t>Aidan Reed</w:t>
+              <w:t>Justin Ng</w:t>
             </w:r>
           </w:p>
         </w:tc>
@@ -37330,7 +37611,7 @@
               <w:pStyle w:val="Body"/>
             </w:pPr>
             <w:r>
-              <w:t>Christian Stubbs</w:t>
+              <w:t>Justin Ng</w:t>
             </w:r>
           </w:p>
         </w:tc>
@@ -37356,7 +37637,7 @@
               <w:pStyle w:val="Body"/>
             </w:pPr>
             <w:r>
-              <w:t>After the code was reviewed and bug 201 was fixed the test produces correct result. Will update unit test comments – CS 03.05.2018</w:t>
+              <w:t xml:space="preserve">After the code was reviewed and bug 201 was fixed the test produces correct result. Will update unit test comments </w:t>
             </w:r>
           </w:p>
         </w:tc>
@@ -37387,7 +37668,6 @@
               <w:pStyle w:val="Body"/>
             </w:pPr>
             <w:r>
-              <w:lastRenderedPageBreak/>
               <w:t>234</w:t>
             </w:r>
           </w:p>
@@ -37478,7 +37758,7 @@
               <w:pStyle w:val="Body"/>
             </w:pPr>
             <w:r>
-              <w:t>Aidan Reed</w:t>
+              <w:t>Aidan Reed &amp; Justin Ng</w:t>
             </w:r>
           </w:p>
         </w:tc>
@@ -38213,7 +38493,7 @@
           </w:tcPr>
           <w:p>
             <w:r>
-              <w:t>Christian Stubbs</w:t>
+              <w:t>Aidan Reed</w:t>
             </w:r>
           </w:p>
         </w:tc>
@@ -38236,7 +38516,7 @@
           </w:tcPr>
           <w:p>
             <w:r>
-              <w:t>Fixed following changes on 02.05.2018 by Justin – CS 02.05.2018</w:t>
+              <w:t xml:space="preserve">Fixed following changes on 02.05.2018 by Justin </w:t>
             </w:r>
           </w:p>
         </w:tc>
@@ -38277,20 +38557,32 @@
     <w:p>
       <w:pPr>
         <w:pStyle w:val="Body"/>
+        <w:sectPr>
+          <w:headerReference w:type="default" r:id="rId17"/>
+          <w:footerReference w:type="default" r:id="rId18"/>
+          <w:pgSz w:w="23820" w:h="16840" w:orient="landscape"/>
+          <w:pgMar w:top="2829" w:right="7802" w:bottom="2829" w:left="1440" w:header="709" w:footer="709" w:gutter="0"/>
+          <w:cols w:space="708"/>
+          <w:docGrid w:linePitch="360"/>
+        </w:sectPr>
       </w:pPr>
     </w:p>
     <w:p>
       <w:pPr>
         <w:pStyle w:val="Body"/>
       </w:pPr>
+    </w:p>
+    <w:p>
+      <w:pPr>
+        <w:pStyle w:val="Heading1"/>
+      </w:pPr>
       <w:r>
-        <w:lastRenderedPageBreak/>
-        <w:t>Change Log</w:t>
+        <w:t>Project Change Log</w:t>
       </w:r>
     </w:p>
     <w:tbl>
       <w:tblPr>
-        <w:tblW w:w="17924" w:type="dxa"/>
+        <w:tblW w:w="19591" w:type="dxa"/>
         <w:tblInd w:w="108" w:type="dxa"/>
         <w:tblBorders>
           <w:top w:val="single" w:sz="8" w:space="0" w:color="FFFFFF"/>
@@ -38308,13 +38600,13 @@
         <w:gridCol w:w="772"/>
         <w:gridCol w:w="951"/>
         <w:gridCol w:w="951"/>
-        <w:gridCol w:w="3668"/>
-        <w:gridCol w:w="2248"/>
-        <w:gridCol w:w="1075"/>
-        <w:gridCol w:w="1076"/>
-        <w:gridCol w:w="1467"/>
-        <w:gridCol w:w="1369"/>
-        <w:gridCol w:w="4347"/>
+        <w:gridCol w:w="4301"/>
+        <w:gridCol w:w="2410"/>
+        <w:gridCol w:w="1275"/>
+        <w:gridCol w:w="1418"/>
+        <w:gridCol w:w="1417"/>
+        <w:gridCol w:w="1985"/>
+        <w:gridCol w:w="4111"/>
       </w:tblGrid>
       <w:tr>
         <w:trPr>
@@ -38393,7 +38685,7 @@
         </w:tc>
         <w:tc>
           <w:tcPr>
-            <w:tcW w:w="3668" w:type="dxa"/>
+            <w:tcW w:w="4301" w:type="dxa"/>
             <w:tcBorders>
               <w:top w:val="single" w:sz="4" w:space="0" w:color="000000"/>
               <w:left w:val="single" w:sz="4" w:space="0" w:color="000000"/>
@@ -38419,7 +38711,7 @@
         </w:tc>
         <w:tc>
           <w:tcPr>
-            <w:tcW w:w="2248" w:type="dxa"/>
+            <w:tcW w:w="2410" w:type="dxa"/>
             <w:tcBorders>
               <w:top w:val="single" w:sz="4" w:space="0" w:color="000000"/>
               <w:left w:val="single" w:sz="4" w:space="0" w:color="000000"/>
@@ -38445,7 +38737,7 @@
         </w:tc>
         <w:tc>
           <w:tcPr>
-            <w:tcW w:w="1075" w:type="dxa"/>
+            <w:tcW w:w="1275" w:type="dxa"/>
             <w:tcBorders>
               <w:top w:val="single" w:sz="4" w:space="0" w:color="000000"/>
               <w:left w:val="single" w:sz="4" w:space="0" w:color="000000"/>
@@ -38471,7 +38763,7 @@
         </w:tc>
         <w:tc>
           <w:tcPr>
-            <w:tcW w:w="1076" w:type="dxa"/>
+            <w:tcW w:w="1418" w:type="dxa"/>
             <w:tcBorders>
               <w:top w:val="single" w:sz="4" w:space="0" w:color="000000"/>
               <w:left w:val="single" w:sz="4" w:space="0" w:color="000000"/>
@@ -38497,7 +38789,7 @@
         </w:tc>
         <w:tc>
           <w:tcPr>
-            <w:tcW w:w="1467" w:type="dxa"/>
+            <w:tcW w:w="1417" w:type="dxa"/>
             <w:tcBorders>
               <w:top w:val="single" w:sz="4" w:space="0" w:color="000000"/>
               <w:left w:val="single" w:sz="4" w:space="0" w:color="000000"/>
@@ -38532,7 +38824,7 @@
         </w:tc>
         <w:tc>
           <w:tcPr>
-            <w:tcW w:w="1369" w:type="dxa"/>
+            <w:tcW w:w="1985" w:type="dxa"/>
             <w:tcBorders>
               <w:top w:val="single" w:sz="4" w:space="0" w:color="000000"/>
               <w:left w:val="single" w:sz="4" w:space="0" w:color="000000"/>
@@ -38558,7 +38850,7 @@
         </w:tc>
         <w:tc>
           <w:tcPr>
-            <w:tcW w:w="4347" w:type="dxa"/>
+            <w:tcW w:w="4111" w:type="dxa"/>
             <w:tcBorders>
               <w:top w:val="single" w:sz="4" w:space="0" w:color="000000"/>
               <w:left w:val="single" w:sz="4" w:space="0" w:color="000000"/>
@@ -38667,7 +38959,7 @@
         </w:tc>
         <w:tc>
           <w:tcPr>
-            <w:tcW w:w="3668" w:type="dxa"/>
+            <w:tcW w:w="4301" w:type="dxa"/>
             <w:tcBorders>
               <w:top w:val="single" w:sz="4" w:space="0" w:color="000000"/>
               <w:left w:val="single" w:sz="4" w:space="0" w:color="000000"/>
@@ -38695,7 +38987,7 @@
         </w:tc>
         <w:tc>
           <w:tcPr>
-            <w:tcW w:w="2248" w:type="dxa"/>
+            <w:tcW w:w="2410" w:type="dxa"/>
             <w:tcBorders>
               <w:top w:val="single" w:sz="4" w:space="0" w:color="000000"/>
               <w:left w:val="single" w:sz="4" w:space="0" w:color="000000"/>
@@ -38730,7 +39022,7 @@
         </w:tc>
         <w:tc>
           <w:tcPr>
-            <w:tcW w:w="1075" w:type="dxa"/>
+            <w:tcW w:w="1275" w:type="dxa"/>
             <w:tcBorders>
               <w:top w:val="single" w:sz="4" w:space="0" w:color="000000"/>
               <w:left w:val="single" w:sz="4" w:space="0" w:color="000000"/>
@@ -38758,7 +39050,7 @@
         </w:tc>
         <w:tc>
           <w:tcPr>
-            <w:tcW w:w="1076" w:type="dxa"/>
+            <w:tcW w:w="1418" w:type="dxa"/>
             <w:tcBorders>
               <w:top w:val="single" w:sz="4" w:space="0" w:color="000000"/>
               <w:left w:val="single" w:sz="4" w:space="0" w:color="000000"/>
@@ -38786,7 +39078,7 @@
         </w:tc>
         <w:tc>
           <w:tcPr>
-            <w:tcW w:w="1467" w:type="dxa"/>
+            <w:tcW w:w="1417" w:type="dxa"/>
             <w:tcBorders>
               <w:top w:val="single" w:sz="4" w:space="0" w:color="000000"/>
               <w:left w:val="single" w:sz="4" w:space="0" w:color="000000"/>
@@ -38814,7 +39106,7 @@
         </w:tc>
         <w:tc>
           <w:tcPr>
-            <w:tcW w:w="1369" w:type="dxa"/>
+            <w:tcW w:w="1985" w:type="dxa"/>
             <w:tcBorders>
               <w:top w:val="single" w:sz="4" w:space="0" w:color="000000"/>
               <w:left w:val="single" w:sz="4" w:space="0" w:color="000000"/>
@@ -38842,7 +39134,7 @@
         </w:tc>
         <w:tc>
           <w:tcPr>
-            <w:tcW w:w="4347" w:type="dxa"/>
+            <w:tcW w:w="4111" w:type="dxa"/>
             <w:tcBorders>
               <w:top w:val="single" w:sz="4" w:space="0" w:color="000000"/>
               <w:left w:val="single" w:sz="4" w:space="0" w:color="000000"/>
@@ -38945,7 +39237,7 @@
         </w:tc>
         <w:tc>
           <w:tcPr>
-            <w:tcW w:w="3668" w:type="dxa"/>
+            <w:tcW w:w="4301" w:type="dxa"/>
             <w:tcBorders>
               <w:top w:val="single" w:sz="4" w:space="0" w:color="000000"/>
               <w:left w:val="single" w:sz="4" w:space="0" w:color="000000"/>
@@ -38973,7 +39265,7 @@
         </w:tc>
         <w:tc>
           <w:tcPr>
-            <w:tcW w:w="2248" w:type="dxa"/>
+            <w:tcW w:w="2410" w:type="dxa"/>
             <w:tcBorders>
               <w:top w:val="single" w:sz="4" w:space="0" w:color="000000"/>
               <w:left w:val="single" w:sz="4" w:space="0" w:color="000000"/>
@@ -39008,7 +39300,7 @@
         </w:tc>
         <w:tc>
           <w:tcPr>
-            <w:tcW w:w="1075" w:type="dxa"/>
+            <w:tcW w:w="1275" w:type="dxa"/>
             <w:tcBorders>
               <w:top w:val="single" w:sz="4" w:space="0" w:color="000000"/>
               <w:left w:val="single" w:sz="4" w:space="0" w:color="000000"/>
@@ -39036,7 +39328,7 @@
         </w:tc>
         <w:tc>
           <w:tcPr>
-            <w:tcW w:w="1076" w:type="dxa"/>
+            <w:tcW w:w="1418" w:type="dxa"/>
             <w:tcBorders>
               <w:top w:val="single" w:sz="4" w:space="0" w:color="000000"/>
               <w:left w:val="single" w:sz="4" w:space="0" w:color="000000"/>
@@ -39064,7 +39356,7 @@
         </w:tc>
         <w:tc>
           <w:tcPr>
-            <w:tcW w:w="1467" w:type="dxa"/>
+            <w:tcW w:w="1417" w:type="dxa"/>
             <w:tcBorders>
               <w:top w:val="single" w:sz="4" w:space="0" w:color="000000"/>
               <w:left w:val="single" w:sz="4" w:space="0" w:color="000000"/>
@@ -39092,7 +39384,7 @@
         </w:tc>
         <w:tc>
           <w:tcPr>
-            <w:tcW w:w="1369" w:type="dxa"/>
+            <w:tcW w:w="1985" w:type="dxa"/>
             <w:tcBorders>
               <w:top w:val="single" w:sz="4" w:space="0" w:color="000000"/>
               <w:left w:val="single" w:sz="4" w:space="0" w:color="000000"/>
@@ -39120,7 +39412,7 @@
         </w:tc>
         <w:tc>
           <w:tcPr>
-            <w:tcW w:w="4347" w:type="dxa"/>
+            <w:tcW w:w="4111" w:type="dxa"/>
             <w:tcBorders>
               <w:top w:val="single" w:sz="4" w:space="0" w:color="000000"/>
               <w:left w:val="single" w:sz="4" w:space="0" w:color="000000"/>
@@ -39212,7 +39504,7 @@
         </w:tc>
         <w:tc>
           <w:tcPr>
-            <w:tcW w:w="3668" w:type="dxa"/>
+            <w:tcW w:w="4301" w:type="dxa"/>
             <w:tcBorders>
               <w:top w:val="single" w:sz="4" w:space="0" w:color="000000"/>
               <w:left w:val="single" w:sz="4" w:space="0" w:color="000000"/>
@@ -39240,7 +39532,7 @@
         </w:tc>
         <w:tc>
           <w:tcPr>
-            <w:tcW w:w="2248" w:type="dxa"/>
+            <w:tcW w:w="2410" w:type="dxa"/>
             <w:tcBorders>
               <w:top w:val="single" w:sz="4" w:space="0" w:color="000000"/>
               <w:left w:val="single" w:sz="4" w:space="0" w:color="000000"/>
@@ -39275,7 +39567,7 @@
         </w:tc>
         <w:tc>
           <w:tcPr>
-            <w:tcW w:w="1075" w:type="dxa"/>
+            <w:tcW w:w="1275" w:type="dxa"/>
             <w:tcBorders>
               <w:top w:val="single" w:sz="4" w:space="0" w:color="000000"/>
               <w:left w:val="single" w:sz="4" w:space="0" w:color="000000"/>
@@ -39303,7 +39595,7 @@
         </w:tc>
         <w:tc>
           <w:tcPr>
-            <w:tcW w:w="1076" w:type="dxa"/>
+            <w:tcW w:w="1418" w:type="dxa"/>
             <w:tcBorders>
               <w:top w:val="single" w:sz="4" w:space="0" w:color="000000"/>
               <w:left w:val="single" w:sz="4" w:space="0" w:color="000000"/>
@@ -39331,7 +39623,7 @@
         </w:tc>
         <w:tc>
           <w:tcPr>
-            <w:tcW w:w="1467" w:type="dxa"/>
+            <w:tcW w:w="1417" w:type="dxa"/>
             <w:tcBorders>
               <w:top w:val="single" w:sz="4" w:space="0" w:color="000000"/>
               <w:left w:val="single" w:sz="4" w:space="0" w:color="000000"/>
@@ -39359,7 +39651,7 @@
         </w:tc>
         <w:tc>
           <w:tcPr>
-            <w:tcW w:w="1369" w:type="dxa"/>
+            <w:tcW w:w="1985" w:type="dxa"/>
             <w:tcBorders>
               <w:top w:val="single" w:sz="4" w:space="0" w:color="000000"/>
               <w:left w:val="single" w:sz="4" w:space="0" w:color="000000"/>
@@ -39387,7 +39679,7 @@
         </w:tc>
         <w:tc>
           <w:tcPr>
-            <w:tcW w:w="4347" w:type="dxa"/>
+            <w:tcW w:w="4111" w:type="dxa"/>
             <w:tcBorders>
               <w:top w:val="single" w:sz="4" w:space="0" w:color="000000"/>
               <w:left w:val="single" w:sz="4" w:space="0" w:color="000000"/>
@@ -39522,7 +39814,7 @@
         </w:tc>
         <w:tc>
           <w:tcPr>
-            <w:tcW w:w="3668" w:type="dxa"/>
+            <w:tcW w:w="4301" w:type="dxa"/>
             <w:tcBorders>
               <w:top w:val="single" w:sz="4" w:space="0" w:color="000000"/>
               <w:left w:val="single" w:sz="4" w:space="0" w:color="000000"/>
@@ -39557,7 +39849,7 @@
         </w:tc>
         <w:tc>
           <w:tcPr>
-            <w:tcW w:w="2248" w:type="dxa"/>
+            <w:tcW w:w="2410" w:type="dxa"/>
             <w:tcBorders>
               <w:top w:val="single" w:sz="4" w:space="0" w:color="000000"/>
               <w:left w:val="single" w:sz="4" w:space="0" w:color="000000"/>
@@ -39592,7 +39884,7 @@
         </w:tc>
         <w:tc>
           <w:tcPr>
-            <w:tcW w:w="1075" w:type="dxa"/>
+            <w:tcW w:w="1275" w:type="dxa"/>
             <w:tcBorders>
               <w:top w:val="single" w:sz="4" w:space="0" w:color="000000"/>
               <w:left w:val="single" w:sz="4" w:space="0" w:color="000000"/>
@@ -39627,7 +39919,7 @@
         </w:tc>
         <w:tc>
           <w:tcPr>
-            <w:tcW w:w="1076" w:type="dxa"/>
+            <w:tcW w:w="1418" w:type="dxa"/>
             <w:tcBorders>
               <w:top w:val="single" w:sz="4" w:space="0" w:color="000000"/>
               <w:left w:val="single" w:sz="4" w:space="0" w:color="000000"/>
@@ -39662,7 +39954,7 @@
         </w:tc>
         <w:tc>
           <w:tcPr>
-            <w:tcW w:w="1467" w:type="dxa"/>
+            <w:tcW w:w="1417" w:type="dxa"/>
             <w:tcBorders>
               <w:top w:val="single" w:sz="4" w:space="0" w:color="000000"/>
               <w:left w:val="single" w:sz="4" w:space="0" w:color="000000"/>
@@ -39697,7 +39989,7 @@
         </w:tc>
         <w:tc>
           <w:tcPr>
-            <w:tcW w:w="1369" w:type="dxa"/>
+            <w:tcW w:w="1985" w:type="dxa"/>
             <w:tcBorders>
               <w:top w:val="single" w:sz="4" w:space="0" w:color="000000"/>
               <w:left w:val="single" w:sz="4" w:space="0" w:color="000000"/>
@@ -39732,7 +40024,7 @@
         </w:tc>
         <w:tc>
           <w:tcPr>
-            <w:tcW w:w="4347" w:type="dxa"/>
+            <w:tcW w:w="4111" w:type="dxa"/>
             <w:tcBorders>
               <w:top w:val="single" w:sz="4" w:space="0" w:color="000000"/>
               <w:left w:val="single" w:sz="4" w:space="0" w:color="000000"/>
@@ -39776,18 +40068,20 @@
     </w:p>
     <w:p>
       <w:pPr>
-        <w:pStyle w:val="Body"/>
+        <w:pStyle w:val="Heading1"/>
       </w:pPr>
       <w:r>
         <w:lastRenderedPageBreak/>
         <w:br/>
       </w:r>
       <w:r>
-        <w:rPr>
-          <w:lang w:val="da-DK"/>
-        </w:rPr>
-        <w:t>Bug Fix List</w:t>
+        <w:t xml:space="preserve">Project </w:t>
       </w:r>
+      <w:r>
+        <w:t>Bug List Fix</w:t>
+      </w:r>
+      <w:bookmarkStart w:id="3" w:name="_GoBack"/>
+      <w:bookmarkEnd w:id="3"/>
     </w:p>
     <w:tbl>
       <w:tblPr>
@@ -40806,7 +41100,7 @@
               <w:pStyle w:val="Body"/>
             </w:pPr>
             <w:r>
-              <w:t xml:space="preserve"> Project Phase ID goes  over the number of different phases when going to next stage. </w:t>
+              <w:t xml:space="preserve">Project Phase ID goes  over the number of different phases when going to next stage. </w:t>
             </w:r>
           </w:p>
         </w:tc>
@@ -41469,6 +41763,7 @@
                 <w:b/>
                 <w:bCs/>
               </w:rPr>
+              <w:lastRenderedPageBreak/>
               <w:t>BUG204</w:t>
             </w:r>
           </w:p>
@@ -41501,7 +41796,19 @@
               <w:rPr>
                 <w:rFonts w:asciiTheme="majorHAnsi" w:hAnsiTheme="majorHAnsi"/>
               </w:rPr>
-              <w:t>When moving the project to the next stage the program fails with a null pointer exception when adding an email. This is because the constructor only initializes the first part of the Projects emaila array.</w:t>
+              <w:t>When moving the project to the next stage the program fails with a null pointer exception when adding an email. This is because the constructor only initializes the f</w:t>
+            </w:r>
+            <w:r>
+              <w:rPr>
+                <w:rFonts w:asciiTheme="majorHAnsi" w:hAnsiTheme="majorHAnsi"/>
+              </w:rPr>
+              <w:t>irst part of the Projects email</w:t>
+            </w:r>
+            <w:r>
+              <w:rPr>
+                <w:rFonts w:asciiTheme="majorHAnsi" w:hAnsiTheme="majorHAnsi"/>
+              </w:rPr>
+              <w:t xml:space="preserve"> array.</w:t>
             </w:r>
           </w:p>
         </w:tc>
@@ -41874,8 +42181,6 @@
       </w:pPr>
     </w:p>
     <w:sectPr>
-      <w:headerReference w:type="default" r:id="rId17"/>
-      <w:footerReference w:type="default" r:id="rId18"/>
       <w:pgSz w:w="23820" w:h="16840" w:orient="landscape"/>
       <w:pgMar w:top="2829" w:right="7802" w:bottom="2829" w:left="1440" w:header="709" w:footer="709" w:gutter="0"/>
       <w:cols w:space="708"/>
@@ -46770,7 +47075,7 @@
 </file>
 
 <file path=customXml/itemProps1.xml><?xml version="1.0" encoding="utf-8"?>
-<ds:datastoreItem xmlns:ds="http://schemas.openxmlformats.org/officeDocument/2006/customXml" ds:itemID="{E6A91847-3D9B-F945-B596-C00FA17D6544}">
+<ds:datastoreItem xmlns:ds="http://schemas.openxmlformats.org/officeDocument/2006/customXml" ds:itemID="{3EDEEADA-4D82-2643-96A0-77221F6D618C}">
   <ds:schemaRefs>
     <ds:schemaRef ds:uri="http://schemas.openxmlformats.org/officeDocument/2006/bibliography"/>
   </ds:schemaRefs>

--- a/CompanyEmail.docx
+++ b/CompanyEmail.docx
@@ -38924,7 +38924,15 @@
                 <w:color w:val="5A5A5A"/>
                 <w:u w:color="5A5A5A"/>
               </w:rPr>
-              <w:t>Bug 001</w:t>
+              <w:t>BUG 2</w:t>
+            </w:r>
+            <w:r>
+              <w:rPr>
+                <w:rFonts w:ascii="Trebuchet MS" w:hAnsi="Trebuchet MS" w:cs="Arial Unicode MS"/>
+                <w:color w:val="5A5A5A"/>
+                <w:u w:color="5A5A5A"/>
+              </w:rPr>
+              <w:t>01</w:t>
             </w:r>
           </w:p>
         </w:tc>
@@ -39202,7 +39210,15 @@
                 <w:color w:val="5A5A5A"/>
                 <w:u w:color="5A5A5A"/>
               </w:rPr>
-              <w:t>Bug 202</w:t>
+              <w:t>BUG</w:t>
+            </w:r>
+            <w:r>
+              <w:rPr>
+                <w:rFonts w:ascii="Trebuchet MS" w:hAnsi="Trebuchet MS" w:cs="Arial Unicode MS"/>
+                <w:color w:val="5A5A5A"/>
+                <w:u w:color="5A5A5A"/>
+              </w:rPr>
+              <w:t xml:space="preserve"> 202</w:t>
             </w:r>
           </w:p>
         </w:tc>
@@ -39757,7 +39773,15 @@
                 <w:color w:val="5A5A5A"/>
                 <w:u w:color="5A5A5A"/>
               </w:rPr>
-              <w:t>Bug 204</w:t>
+              <w:t>BUG</w:t>
+            </w:r>
+            <w:r>
+              <w:rPr>
+                <w:rFonts w:ascii="Trebuchet MS" w:hAnsi="Trebuchet MS" w:cs="Arial Unicode MS"/>
+                <w:color w:val="5A5A5A"/>
+                <w:u w:color="5A5A5A"/>
+              </w:rPr>
+              <w:t xml:space="preserve"> 204</w:t>
             </w:r>
           </w:p>
         </w:tc>
@@ -40080,8 +40104,6 @@
       <w:r>
         <w:t>Bug List Fix</w:t>
       </w:r>
-      <w:bookmarkStart w:id="3" w:name="_GoBack"/>
-      <w:bookmarkEnd w:id="3"/>
     </w:p>
     <w:tbl>
       <w:tblPr>
@@ -40598,7 +40620,15 @@
                 <w:b/>
                 <w:bCs/>
               </w:rPr>
-              <w:t>Bug 201</w:t>
+              <w:t>BUG</w:t>
+            </w:r>
+            <w:r>
+              <w:rPr>
+                <w:rFonts w:asciiTheme="majorHAnsi" w:hAnsiTheme="majorHAnsi"/>
+                <w:b/>
+                <w:bCs/>
+              </w:rPr>
+              <w:t xml:space="preserve"> 201</w:t>
             </w:r>
           </w:p>
         </w:tc>
@@ -41046,7 +41076,14 @@
                 <w:b/>
                 <w:bCs/>
               </w:rPr>
-              <w:t xml:space="preserve">Bug 202 </w:t>
+              <w:t>BUG</w:t>
+            </w:r>
+            <w:r>
+              <w:rPr>
+                <w:b/>
+                <w:bCs/>
+              </w:rPr>
+              <w:t xml:space="preserve"> 202 </w:t>
             </w:r>
           </w:p>
           <w:p>
@@ -41435,7 +41472,16 @@
                 <w:b/>
                 <w:bCs/>
               </w:rPr>
-              <w:t>Bug 203</w:t>
+              <w:t>BUG</w:t>
+            </w:r>
+            <w:bookmarkStart w:id="3" w:name="_GoBack"/>
+            <w:bookmarkEnd w:id="3"/>
+            <w:r>
+              <w:rPr>
+                <w:b/>
+                <w:bCs/>
+              </w:rPr>
+              <w:t xml:space="preserve"> 203</w:t>
             </w:r>
           </w:p>
         </w:tc>
@@ -42256,6 +42302,24 @@
     <w:pPr>
       <w:pStyle w:val="HeaderFooter"/>
     </w:pPr>
+    <w:r>
+      <w:fldChar w:fldCharType="begin"/>
+    </w:r>
+    <w:r>
+      <w:instrText xml:space="preserve"> PAGE  \* MERGEFORMAT </w:instrText>
+    </w:r>
+    <w:r>
+      <w:fldChar w:fldCharType="separate"/>
+    </w:r>
+    <w:r>
+      <w:rPr>
+        <w:noProof/>
+      </w:rPr>
+      <w:t>13</w:t>
+    </w:r>
+    <w:r>
+      <w:fldChar w:fldCharType="end"/>
+    </w:r>
   </w:p>
 </w:ftr>
 </file>
@@ -47075,7 +47139,7 @@
 </file>
 
 <file path=customXml/itemProps1.xml><?xml version="1.0" encoding="utf-8"?>
-<ds:datastoreItem xmlns:ds="http://schemas.openxmlformats.org/officeDocument/2006/customXml" ds:itemID="{3EDEEADA-4D82-2643-96A0-77221F6D618C}">
+<ds:datastoreItem xmlns:ds="http://schemas.openxmlformats.org/officeDocument/2006/customXml" ds:itemID="{25E5B912-C651-1D46-875C-5DCD683378BF}">
   <ds:schemaRefs>
     <ds:schemaRef ds:uri="http://schemas.openxmlformats.org/officeDocument/2006/bibliography"/>
   </ds:schemaRefs>
